--- a/docs/thesis.docx
+++ b/docs/thesis.docx
@@ -48,10 +48,10 @@
                   <v:path o:extrusionok="f" gradientshapeok="t" o:connecttype="rect"/>
                   <o:lock v:ext="edit" aspectratio="t"/>
                 </v:shapetype>
-                <v:shape id="_x0000_i1025" type="#_x0000_t75" style="width:66pt;height:81pt" o:ole="" fillcolor="window">
+                <v:shape id="_x0000_i1025" type="#_x0000_t75" style="width:65.9pt;height:80.85pt" o:ole="" fillcolor="window">
                   <v:imagedata r:id="rId6" o:title=""/>
                 </v:shape>
-                <o:OLEObject Type="Embed" ProgID="Word.Picture.8" ShapeID="_x0000_i1025" DrawAspect="Content" ObjectID="_1521125581" r:id="rId7"/>
+                <o:OLEObject Type="Embed" ProgID="Word.Picture.8" ShapeID="_x0000_i1025" DrawAspect="Content" ObjectID="_1521218349" r:id="rId7"/>
               </w:object>
             </w:r>
           </w:p>
@@ -134,10 +134,10 @@
             </w:pPr>
             <w:r>
               <w:object w:dxaOrig="1176" w:dyaOrig="1056">
-                <v:shape id="_x0000_i1026" type="#_x0000_t75" style="width:60pt;height:64.5pt" o:ole="">
+                <v:shape id="_x0000_i1026" type="#_x0000_t75" style="width:59.75pt;height:64.55pt" o:ole="">
                   <v:imagedata r:id="rId8" o:title=""/>
                 </v:shape>
-                <o:OLEObject Type="Embed" ProgID="PBrush" ShapeID="_x0000_i1026" DrawAspect="Content" ObjectID="_1521125582" r:id="rId9"/>
+                <o:OLEObject Type="Embed" ProgID="PBrush" ShapeID="_x0000_i1026" DrawAspect="Content" ObjectID="_1521218350" r:id="rId9"/>
               </w:object>
             </w:r>
           </w:p>
@@ -392,77 +392,87 @@
     <w:p>
       <w:pPr>
         <w:spacing w:before="120" w:after="120"/>
+        <w:rPr>
+          <w:sz w:val="28"/>
+          <w:szCs w:val="28"/>
+        </w:rPr>
+      </w:pPr>
+    </w:p>
+    <w:p>
+      <w:pPr>
+        <w:spacing w:before="240" w:after="120"/>
         <w:jc w:val="right"/>
         <w:rPr>
           <w:sz w:val="28"/>
           <w:szCs w:val="28"/>
         </w:rPr>
       </w:pPr>
+      <w:r>
+        <w:rPr>
+          <w:sz w:val="28"/>
+          <w:szCs w:val="28"/>
+        </w:rPr>
+        <w:t>Научен ръководител:</w:t>
+      </w:r>
     </w:p>
     <w:p>
       <w:pPr>
         <w:spacing w:before="120" w:after="120"/>
         <w:jc w:val="right"/>
         <w:rPr>
+          <w:b/>
           <w:sz w:val="28"/>
           <w:szCs w:val="28"/>
         </w:rPr>
       </w:pPr>
-    </w:p>
-    <w:p>
-      <w:pPr>
-        <w:spacing w:before="240" w:after="120"/>
-        <w:jc w:val="right"/>
-        <w:rPr>
+      <w:r>
+        <w:rPr>
+          <w:b/>
           <w:sz w:val="28"/>
           <w:szCs w:val="28"/>
         </w:rPr>
-      </w:pPr>
-      <w:r>
-        <w:rPr>
+        <w:t>доц. д-р</w:t>
+      </w:r>
+      <w:r>
+        <w:rPr>
+          <w:b/>
           <w:sz w:val="28"/>
           <w:szCs w:val="28"/>
         </w:rPr>
-        <w:t>Научен ръководител:</w:t>
-      </w:r>
-    </w:p>
-    <w:p>
-      <w:pPr>
-        <w:spacing w:before="120" w:after="120"/>
-        <w:jc w:val="right"/>
+        <w:t xml:space="preserve"> </w:t>
+      </w:r>
+      <w:r>
         <w:rPr>
           <w:b/>
           <w:sz w:val="28"/>
           <w:szCs w:val="28"/>
         </w:rPr>
-      </w:pPr>
-      <w:r>
-        <w:rPr>
-          <w:b/>
+        <w:t>Десислава Петрова-Антонова</w:t>
+      </w:r>
+    </w:p>
+    <w:p>
+      <w:pPr>
+        <w:jc w:val="center"/>
+        <w:rPr>
           <w:sz w:val="28"/>
           <w:szCs w:val="28"/>
-        </w:rPr>
-        <w:t>доц. д-р</w:t>
-      </w:r>
-      <w:r>
-        <w:rPr>
-          <w:b/>
+          <w:lang w:val="en-US"/>
+        </w:rPr>
+      </w:pPr>
+    </w:p>
+    <w:p>
+      <w:pPr>
+        <w:jc w:val="center"/>
+        <w:rPr>
           <w:sz w:val="28"/>
           <w:szCs w:val="28"/>
-        </w:rPr>
-        <w:t xml:space="preserve"> </w:t>
-      </w:r>
-      <w:r>
-        <w:rPr>
-          <w:b/>
-          <w:sz w:val="28"/>
-          <w:szCs w:val="28"/>
-        </w:rPr>
-        <w:t>Десислава Петрова-Антонова</w:t>
-      </w:r>
-    </w:p>
-    <w:p>
-      <w:pPr>
+          <w:lang w:val="en-US"/>
+        </w:rPr>
+      </w:pPr>
+    </w:p>
+    <w:p>
+      <w:pPr>
+        <w:ind w:left="-720" w:firstLine="720"/>
         <w:jc w:val="center"/>
         <w:rPr>
           <w:sz w:val="28"/>
@@ -2913,21 +2923,178 @@
       <w:pPr>
         <w:spacing w:line="312" w:lineRule="auto"/>
         <w:ind w:left="720"/>
-        <w:rPr>
+      </w:pPr>
+      <w:r>
+        <w:t xml:space="preserve">Понятието </w:t>
+      </w:r>
+      <w:r>
+        <w:rPr>
+          <w:i/>
+        </w:rPr>
+        <w:t>корпоративен</w:t>
+      </w:r>
+      <w:r>
+        <w:rPr>
+          <w:i/>
+        </w:rPr>
+        <w:t xml:space="preserve"> </w:t>
+      </w:r>
+      <w:r>
+        <w:t xml:space="preserve">произлиза от латинското </w:t>
+      </w:r>
+      <w:r>
+        <w:rPr>
+          <w:i/>
           <w:lang w:val="en-US"/>
         </w:rPr>
-      </w:pPr>
+        <w:t>corpus</w:t>
+      </w:r>
       <w:r>
         <w:rPr>
           <w:lang w:val="en-US"/>
         </w:rPr>
-        <w:t xml:space="preserve">Един от най-малко организираните аспекти в съвременните компании е управлението на отсъствията (отпуска, болничен и др.) на служителите. В преобладаващата част от фирмите, масово се използват изпращане на вътрешни имейли, електронни таблици, лепящи бележки и др., за да се поиска, одобри и проследи времето, в което служителят няма да е на работа. </w:t>
+        <w:t xml:space="preserve"> (</w:t>
+      </w:r>
+      <w:r>
+        <w:t>тяло, тяло от хо</w:t>
+      </w:r>
+      <w:r>
+        <w:t>ра). По времето на император Юст</w:t>
+      </w:r>
+      <w:r>
+        <w:t>ениан (527 – 565), в римското право съществуват няколко единици, които попадат в категорията корпоративен. Това</w:t>
+      </w:r>
+      <w:r>
+        <w:rPr>
+          <w:lang w:val="en-US"/>
+        </w:rPr>
+        <w:t xml:space="preserve"> </w:t>
+      </w:r>
+      <w:r>
+        <w:t>например</w:t>
+      </w:r>
+      <w:r>
+        <w:t xml:space="preserve"> са самата държава, общините, политическите групи и търговците. </w:t>
       </w:r>
     </w:p>
     <w:p>
       <w:pPr>
         <w:spacing w:line="312" w:lineRule="auto"/>
         <w:ind w:left="720"/>
+      </w:pPr>
+      <w:r>
+        <w:t>В наши дни, думата е понятие обозначаващо юридически лица в системата на общото право. Корпораците са сдружения със стопанска или нестопанска цел</w:t>
+      </w:r>
+      <w:r>
+        <w:t xml:space="preserve"> създадени със закон или регистрира</w:t>
+      </w:r>
+      <w:r>
+        <w:t>ни</w:t>
+      </w:r>
+      <w:r>
+        <w:t xml:space="preserve"> според определена процедура,</w:t>
+      </w:r>
+      <w:r>
+        <w:t xml:space="preserve"> и имат права и задължения, независими от тези на участниците в тях.</w:t>
+      </w:r>
+      <w:r>
+        <w:t xml:space="preserve"> </w:t>
+      </w:r>
+      <w:r>
+        <w:t>В разговорната реч, обикновенно с думата се наричат големи търговски друж</w:t>
+      </w:r>
+      <w:r>
+        <w:t>ества с голям брой съдружници,</w:t>
+      </w:r>
+      <w:r>
+        <w:t xml:space="preserve"> служители</w:t>
+      </w:r>
+      <w:r>
+        <w:t xml:space="preserve"> и свободна промяна на собствеността на дяловете</w:t>
+      </w:r>
+      <w:r>
+        <w:t>.</w:t>
+      </w:r>
+    </w:p>
+    <w:p>
+      <w:pPr>
+        <w:spacing w:line="312" w:lineRule="auto"/>
+        <w:ind w:left="720"/>
+      </w:pPr>
+      <w:r>
+        <w:t xml:space="preserve">Под отсъствие на служител, ще разбираме </w:t>
+      </w:r>
+      <w:r>
+        <w:t>всяко негово неяваване в работно време, поради използването на платен или неплатен отпуск, заболяване или други причини.</w:t>
+      </w:r>
+    </w:p>
+    <w:p>
+      <w:pPr>
+        <w:spacing w:line="312" w:lineRule="auto"/>
+        <w:ind w:left="720"/>
+      </w:pPr>
+      <w:r>
+        <w:t>В исторически план, борбата за платена почивка започва в края на 19-ти век, със разпространението на индустриалната революция и работата в завод. По това време единствените почивни дни са неделя и някои религиозни празници. През 30-те години на двадесети век,</w:t>
+      </w:r>
+      <w:r>
+        <w:t xml:space="preserve"> международната работническа организация,</w:t>
+      </w:r>
+      <w:r>
+        <w:t xml:space="preserve"> одобрява конвенция номер 52 за платената ваканция, която призовава за поне шест работни дни</w:t>
+      </w:r>
+      <w:r>
+        <w:t xml:space="preserve"> почивка на година. Идеята за платена почивка отново се разглежда през 1948 г. от ООН чрез Универвална Деклатация на правата на човека, която гласи „</w:t>
+      </w:r>
+      <w:r>
+        <w:rPr>
+          <w:i/>
+        </w:rPr>
+        <w:t>Всеки има право на почивка, включително разумно ограничаване на работните часове и периодични платени отсъствия</w:t>
+      </w:r>
+      <w:r>
+        <w:t xml:space="preserve">“. </w:t>
+      </w:r>
+    </w:p>
+    <w:p>
+      <w:pPr>
+        <w:spacing w:line="312" w:lineRule="auto"/>
+        <w:ind w:left="720"/>
+      </w:pPr>
+      <w:r>
+        <w:t>В наши дни,</w:t>
+      </w:r>
+      <w:r>
+        <w:t xml:space="preserve"> в повечето страни по</w:t>
+      </w:r>
+      <w:r>
+        <w:t xml:space="preserve"> света има</w:t>
+      </w:r>
+      <w:r>
+        <w:t xml:space="preserve"> приети</w:t>
+      </w:r>
+      <w:r>
+        <w:t xml:space="preserve"> закоди, които налагат на работодателите да </w:t>
+      </w:r>
+      <w:r>
+        <w:t>осигурят</w:t>
+      </w:r>
+      <w:r>
+        <w:t xml:space="preserve"> определено </w:t>
+      </w:r>
+      <w:r>
+        <w:t>количество</w:t>
+      </w:r>
+      <w:r>
+        <w:t xml:space="preserve"> работни дни за отпуск</w:t>
+      </w:r>
+      <w:r>
+        <w:t>. Например в Европейският съюз минималния брой дни е 20, в Канада е 10. В някои страни, например в САЩ няма изискване за платен годишен отпуск.</w:t>
+      </w:r>
+    </w:p>
+    <w:p>
+      <w:pPr>
+        <w:spacing w:line="312" w:lineRule="auto"/>
+        <w:ind w:left="720"/>
         <w:rPr>
           <w:lang w:val="en-US"/>
         </w:rPr>
@@ -2936,7 +3103,59 @@
         <w:rPr>
           <w:lang w:val="en-US"/>
         </w:rPr>
-        <w:t>Използването на софтуерна система за управление на този вид дейност, означава, че всички отсъствия, заявки и одобрения за служителя ще бъдат централизирани и съхранени на едно място. В резултат на това, служителите ще могат да видят техния текущ баланс и да направят избор кога да използват оставащите им дни, ръководителите ще могат да проследят всички отсъствия на своите подчинени, административните разходи ще се намалят и ще се повиши прои</w:t>
+        <w:t xml:space="preserve">Един от най-малко организираните аспекти в съвременните компании е управлението на отсъствията на служителите. В преобладаващата част от фирмите, масово се използват изпращане на вътрешни имейли, електронни таблици, лепящи бележки и др., за да се поиска, одобри и проследи времето, в което служителят няма да е на работа. </w:t>
+      </w:r>
+    </w:p>
+    <w:p>
+      <w:pPr>
+        <w:spacing w:line="312" w:lineRule="auto"/>
+        <w:ind w:left="720"/>
+        <w:rPr>
+          <w:lang w:val="en-US"/>
+        </w:rPr>
+      </w:pPr>
+      <w:r>
+        <w:rPr>
+          <w:lang w:val="en-US"/>
+        </w:rPr>
+        <w:lastRenderedPageBreak/>
+        <w:t>Използването на софтуерна система за управление на този вид дейност, означава, че всички отсъствия, заявки и одобрения за служителя ще бъдат централизирани и съхранени</w:t>
+      </w:r>
+      <w:r>
+        <w:t xml:space="preserve"> поне</w:t>
+      </w:r>
+      <w:r>
+        <w:rPr>
+          <w:lang w:val="en-US"/>
+        </w:rPr>
+        <w:t xml:space="preserve"> на едно място. В резултат на това, служителите ще могат да </w:t>
+      </w:r>
+      <w:r>
+        <w:t>следят</w:t>
+      </w:r>
+      <w:r>
+        <w:rPr>
+          <w:lang w:val="en-US"/>
+        </w:rPr>
+        <w:t xml:space="preserve"> техния текущ баланс и да направят избор</w:t>
+      </w:r>
+      <w:r>
+        <w:t>,</w:t>
+      </w:r>
+      <w:r>
+        <w:rPr>
+          <w:lang w:val="en-US"/>
+        </w:rPr>
+        <w:t xml:space="preserve"> кога да използват оставащите им дни, ръководителите ще могат да проследят всички отсъствия на своите подчинени,</w:t>
+      </w:r>
+      <w:r>
+        <w:t xml:space="preserve"> а</w:t>
+      </w:r>
+      <w:r>
+        <w:rPr>
+          <w:lang w:val="en-US"/>
+        </w:rPr>
+        <w:t xml:space="preserve"> административните разходи ще се намалят и ще се повиши прои</w:t>
       </w:r>
       <w:r>
         <w:rPr>
@@ -2973,7 +3192,43 @@
         <w:ind w:left="708"/>
       </w:pPr>
       <w:r>
-        <w:t>Дипломната работа има за цел, да се разработи уеб базирана информационна система, съобразена с нуждите на съвременна компания за по-лесно и бързо управление на времето, в което служителите й отсъстват от работа. За целта ще бъде изследвана дейността на компаниите, свързани с управлението на този аспект от работата им. Като резултат ще бъдат направени модел, архитектура на високо ниво, обектно-ориентиран анализ и софтуерна реализация на системата.</w:t>
+        <w:t xml:space="preserve">Дипломната работа </w:t>
+      </w:r>
+      <w:r>
+        <w:t>си поставя</w:t>
+      </w:r>
+      <w:r>
+        <w:t xml:space="preserve"> за цел, да се разработи уеб базирана информационна система, съобразена с нуждите на съвременна компания за по-лесно</w:t>
+      </w:r>
+      <w:r>
+        <w:t>то</w:t>
+      </w:r>
+      <w:r>
+        <w:t xml:space="preserve"> и бързо управление на времето, в което служителите й отсъстват.</w:t>
+      </w:r>
+      <w:r>
+        <w:t xml:space="preserve"> Уеб системата трябва да притежава модерен и изчистен потребителски интерфейс и да може да бъде достъпвана посредством, мобилни устройства, както и от настолни компютри независимо от операционните им системи.</w:t>
+      </w:r>
+      <w:r>
+        <w:t xml:space="preserve"> Системата трябва да притежава потребителски модул, чрез който да бъдат изпълнявани основни функционалности, като например заявяване на отпуск, справка за текущи и минали заявки, информиране за болест или друг тип отсъствия.</w:t>
+      </w:r>
+      <w:r>
+        <w:t xml:space="preserve"> </w:t>
+      </w:r>
+      <w:r>
+        <w:t>Освен това системата трябва да има административна част</w:t>
+      </w:r>
+      <w:r>
+        <w:t>, чрез която да се управляват различните потребители, потребителски роли, както и основни елементи от нея, като например одобряване на потребителски заявки, въвеждане на задължителни почивни дни във фирмата, официални празници и др.</w:t>
+      </w:r>
+    </w:p>
+    <w:p>
+      <w:pPr>
+        <w:spacing w:line="312" w:lineRule="auto"/>
+      </w:pPr>
+      <w:r>
+        <w:tab/>
+        <w:t>За успешното реализиране на така поставената цел, е нужно да се решат следните основни задачи:</w:t>
       </w:r>
     </w:p>
     <w:p>
@@ -2981,8 +3236,12 @@
         <w:spacing w:line="312" w:lineRule="auto"/>
         <w:ind w:left="708"/>
       </w:pPr>
-      <w:bookmarkStart w:id="0" w:name="_GoBack"/>
-      <w:bookmarkEnd w:id="0"/>
+    </w:p>
+    <w:p>
+      <w:pPr>
+        <w:spacing w:line="312" w:lineRule="auto"/>
+        <w:ind w:left="708"/>
+      </w:pPr>
     </w:p>
     <w:p>
       <w:pPr>
@@ -2994,7 +3253,16 @@
         <w:spacing w:line="312" w:lineRule="auto"/>
       </w:pPr>
       <w:r>
-        <w:t>Изследване и анализ на нуждите за разработка на система за управление на отсъствия на служителите.</w:t>
+        <w:t>Изследване и анализ на нуждите за разработка на система за управле</w:t>
+      </w:r>
+      <w:r>
+        <w:t xml:space="preserve">ние на отсъствия на служителите. </w:t>
+      </w:r>
+      <w:r>
+        <w:t>За целта ще бъде изследвана дейността на компаниите, свързани с управлението</w:t>
+      </w:r>
+      <w:r>
+        <w:t xml:space="preserve"> на този аспект от работата им.</w:t>
       </w:r>
     </w:p>
     <w:p>
@@ -3009,6 +3277,9 @@
       <w:r>
         <w:t>Проучване и сравнителен анализ на съществуващите решения в предметната област.</w:t>
       </w:r>
+      <w:r>
+        <w:t xml:space="preserve"> Запознаване с техните предимства и недостатъци.</w:t>
+      </w:r>
     </w:p>
     <w:p>
       <w:pPr>
@@ -3033,7 +3304,23 @@
         <w:spacing w:line="312" w:lineRule="auto"/>
       </w:pPr>
       <w:r>
+        <w:lastRenderedPageBreak/>
         <w:t>Проектиране на информационната система.</w:t>
+      </w:r>
+      <w:r>
+        <w:rPr>
+          <w:lang w:val="en-US"/>
+        </w:rPr>
+        <w:t xml:space="preserve"> </w:t>
+      </w:r>
+      <w:r>
+        <w:t xml:space="preserve">За целта </w:t>
+      </w:r>
+      <w:r>
+        <w:t>ще бъдат направени модел, архитектура на високо ниво, обектно-ориентиран анализ</w:t>
+      </w:r>
+      <w:r>
+        <w:t>.</w:t>
       </w:r>
     </w:p>
     <w:p>
@@ -3053,6 +3340,76 @@
       <w:pPr>
         <w:pStyle w:val="ListParagraph"/>
         <w:numPr>
+          <w:ilvl w:val="1"/>
+          <w:numId w:val="3"/>
+        </w:numPr>
+        <w:spacing w:line="312" w:lineRule="auto"/>
+      </w:pPr>
+      <w:r>
+        <w:t>Избор на платформа</w:t>
+      </w:r>
+      <w:r>
+        <w:t xml:space="preserve"> за разработка. Два са основните и най-важни фактори при избора за платформа за разработка. Първия от тях е до колко дадена платформа е масова, с което ще се улесни поддръжката и надграждането. Другият е до колко дадена платформа е позната на разработчика, което ще се отрази върху бързината и качеството на изработка.</w:t>
+      </w:r>
+    </w:p>
+    <w:p>
+      <w:pPr>
+        <w:pStyle w:val="ListParagraph"/>
+        <w:numPr>
+          <w:ilvl w:val="1"/>
+          <w:numId w:val="3"/>
+        </w:numPr>
+        <w:spacing w:line="312" w:lineRule="auto"/>
+      </w:pPr>
+      <w:r>
+        <w:t xml:space="preserve">Избор къде ще се инсталира. Най-общо има два варианта за инсталация на системата: при клиента или отдалечено. </w:t>
+      </w:r>
+      <w:bookmarkStart w:id="0" w:name="_GoBack"/>
+      <w:bookmarkEnd w:id="0"/>
+    </w:p>
+    <w:p>
+      <w:pPr>
+        <w:pStyle w:val="ListParagraph"/>
+        <w:numPr>
+          <w:ilvl w:val="1"/>
+          <w:numId w:val="3"/>
+        </w:numPr>
+        <w:spacing w:line="312" w:lineRule="auto"/>
+      </w:pPr>
+      <w:r>
+        <w:t>Защита.</w:t>
+      </w:r>
+    </w:p>
+    <w:p>
+      <w:pPr>
+        <w:pStyle w:val="ListParagraph"/>
+        <w:numPr>
+          <w:ilvl w:val="1"/>
+          <w:numId w:val="3"/>
+        </w:numPr>
+        <w:spacing w:line="312" w:lineRule="auto"/>
+      </w:pPr>
+      <w:r>
+        <w:t>Потребителски интерфейс.</w:t>
+      </w:r>
+    </w:p>
+    <w:p>
+      <w:pPr>
+        <w:pStyle w:val="ListParagraph"/>
+        <w:numPr>
+          <w:ilvl w:val="1"/>
+          <w:numId w:val="3"/>
+        </w:numPr>
+        <w:spacing w:line="312" w:lineRule="auto"/>
+      </w:pPr>
+      <w:r>
+        <w:t>Реализация.</w:t>
+      </w:r>
+    </w:p>
+    <w:p>
+      <w:pPr>
+        <w:pStyle w:val="ListParagraph"/>
+        <w:numPr>
           <w:ilvl w:val="0"/>
           <w:numId w:val="3"/>
         </w:numPr>
@@ -3060,6 +3417,45 @@
       </w:pPr>
       <w:r>
         <w:t>Тестване на информационната система.</w:t>
+      </w:r>
+    </w:p>
+    <w:p>
+      <w:pPr>
+        <w:pStyle w:val="ListParagraph"/>
+        <w:numPr>
+          <w:ilvl w:val="1"/>
+          <w:numId w:val="3"/>
+        </w:numPr>
+        <w:spacing w:line="312" w:lineRule="auto"/>
+      </w:pPr>
+      <w:r>
+        <w:t>Тестване на ниво едица.</w:t>
+      </w:r>
+    </w:p>
+    <w:p>
+      <w:pPr>
+        <w:pStyle w:val="ListParagraph"/>
+        <w:numPr>
+          <w:ilvl w:val="1"/>
+          <w:numId w:val="3"/>
+        </w:numPr>
+        <w:spacing w:line="312" w:lineRule="auto"/>
+      </w:pPr>
+      <w:r>
+        <w:t>Тестване на ниво компонент.</w:t>
+      </w:r>
+    </w:p>
+    <w:p>
+      <w:pPr>
+        <w:pStyle w:val="ListParagraph"/>
+        <w:numPr>
+          <w:ilvl w:val="1"/>
+          <w:numId w:val="3"/>
+        </w:numPr>
+        <w:spacing w:line="312" w:lineRule="auto"/>
+      </w:pPr>
+      <w:r>
+        <w:t>Тестване от край до край.</w:t>
       </w:r>
     </w:p>
     <w:p>
@@ -3090,7 +3486,7 @@
   <w:abstractNum w:abstractNumId="0" w15:restartNumberingAfterBreak="0">
     <w:nsid w:val="216846D1"/>
     <w:multiLevelType w:val="hybridMultilevel"/>
-    <w:tmpl w:val="FFFAD4C0"/>
+    <w:tmpl w:val="B588CCAC"/>
     <w:lvl w:ilvl="0" w:tplc="04090001">
       <w:start w:val="1"/>
       <w:numFmt w:val="bullet"/>
@@ -3103,7 +3499,7 @@
         <w:rFonts w:ascii="Symbol" w:hAnsi="Symbol" w:hint="default"/>
       </w:rPr>
     </w:lvl>
-    <w:lvl w:ilvl="1" w:tplc="04090003" w:tentative="1">
+    <w:lvl w:ilvl="1" w:tplc="04090003">
       <w:start w:val="1"/>
       <w:numFmt w:val="bullet"/>
       <w:lvlText w:val="o"/>
@@ -3429,6 +3825,119 @@
       </w:pPr>
     </w:lvl>
   </w:abstractNum>
+  <w:abstractNum w:abstractNumId="3" w15:restartNumberingAfterBreak="0">
+    <w:nsid w:val="7B66427C"/>
+    <w:multiLevelType w:val="hybridMultilevel"/>
+    <w:tmpl w:val="9C96D0A4"/>
+    <w:lvl w:ilvl="0" w:tplc="04090001">
+      <w:start w:val="1"/>
+      <w:numFmt w:val="bullet"/>
+      <w:lvlText w:val=""/>
+      <w:lvlJc w:val="left"/>
+      <w:pPr>
+        <w:ind w:left="1426" w:hanging="360"/>
+      </w:pPr>
+      <w:rPr>
+        <w:rFonts w:ascii="Symbol" w:hAnsi="Symbol" w:hint="default"/>
+      </w:rPr>
+    </w:lvl>
+    <w:lvl w:ilvl="1" w:tplc="04090003" w:tentative="1">
+      <w:start w:val="1"/>
+      <w:numFmt w:val="bullet"/>
+      <w:lvlText w:val="o"/>
+      <w:lvlJc w:val="left"/>
+      <w:pPr>
+        <w:ind w:left="2146" w:hanging="360"/>
+      </w:pPr>
+      <w:rPr>
+        <w:rFonts w:ascii="Courier New" w:hAnsi="Courier New" w:cs="Courier New" w:hint="default"/>
+      </w:rPr>
+    </w:lvl>
+    <w:lvl w:ilvl="2" w:tplc="04090005" w:tentative="1">
+      <w:start w:val="1"/>
+      <w:numFmt w:val="bullet"/>
+      <w:lvlText w:val=""/>
+      <w:lvlJc w:val="left"/>
+      <w:pPr>
+        <w:ind w:left="2866" w:hanging="360"/>
+      </w:pPr>
+      <w:rPr>
+        <w:rFonts w:ascii="Wingdings" w:hAnsi="Wingdings" w:hint="default"/>
+      </w:rPr>
+    </w:lvl>
+    <w:lvl w:ilvl="3" w:tplc="04090001" w:tentative="1">
+      <w:start w:val="1"/>
+      <w:numFmt w:val="bullet"/>
+      <w:lvlText w:val=""/>
+      <w:lvlJc w:val="left"/>
+      <w:pPr>
+        <w:ind w:left="3586" w:hanging="360"/>
+      </w:pPr>
+      <w:rPr>
+        <w:rFonts w:ascii="Symbol" w:hAnsi="Symbol" w:hint="default"/>
+      </w:rPr>
+    </w:lvl>
+    <w:lvl w:ilvl="4" w:tplc="04090003" w:tentative="1">
+      <w:start w:val="1"/>
+      <w:numFmt w:val="bullet"/>
+      <w:lvlText w:val="o"/>
+      <w:lvlJc w:val="left"/>
+      <w:pPr>
+        <w:ind w:left="4306" w:hanging="360"/>
+      </w:pPr>
+      <w:rPr>
+        <w:rFonts w:ascii="Courier New" w:hAnsi="Courier New" w:cs="Courier New" w:hint="default"/>
+      </w:rPr>
+    </w:lvl>
+    <w:lvl w:ilvl="5" w:tplc="04090005" w:tentative="1">
+      <w:start w:val="1"/>
+      <w:numFmt w:val="bullet"/>
+      <w:lvlText w:val=""/>
+      <w:lvlJc w:val="left"/>
+      <w:pPr>
+        <w:ind w:left="5026" w:hanging="360"/>
+      </w:pPr>
+      <w:rPr>
+        <w:rFonts w:ascii="Wingdings" w:hAnsi="Wingdings" w:hint="default"/>
+      </w:rPr>
+    </w:lvl>
+    <w:lvl w:ilvl="6" w:tplc="04090001" w:tentative="1">
+      <w:start w:val="1"/>
+      <w:numFmt w:val="bullet"/>
+      <w:lvlText w:val=""/>
+      <w:lvlJc w:val="left"/>
+      <w:pPr>
+        <w:ind w:left="5746" w:hanging="360"/>
+      </w:pPr>
+      <w:rPr>
+        <w:rFonts w:ascii="Symbol" w:hAnsi="Symbol" w:hint="default"/>
+      </w:rPr>
+    </w:lvl>
+    <w:lvl w:ilvl="7" w:tplc="04090003" w:tentative="1">
+      <w:start w:val="1"/>
+      <w:numFmt w:val="bullet"/>
+      <w:lvlText w:val="o"/>
+      <w:lvlJc w:val="left"/>
+      <w:pPr>
+        <w:ind w:left="6466" w:hanging="360"/>
+      </w:pPr>
+      <w:rPr>
+        <w:rFonts w:ascii="Courier New" w:hAnsi="Courier New" w:cs="Courier New" w:hint="default"/>
+      </w:rPr>
+    </w:lvl>
+    <w:lvl w:ilvl="8" w:tplc="04090005" w:tentative="1">
+      <w:start w:val="1"/>
+      <w:numFmt w:val="bullet"/>
+      <w:lvlText w:val=""/>
+      <w:lvlJc w:val="left"/>
+      <w:pPr>
+        <w:ind w:left="7186" w:hanging="360"/>
+      </w:pPr>
+      <w:rPr>
+        <w:rFonts w:ascii="Wingdings" w:hAnsi="Wingdings" w:hint="default"/>
+      </w:rPr>
+    </w:lvl>
+  </w:abstractNum>
   <w:num w:numId="1">
     <w:abstractNumId w:val="2"/>
   </w:num>
@@ -3437,6 +3946,9 @@
   </w:num>
   <w:num w:numId="3">
     <w:abstractNumId w:val="0"/>
+  </w:num>
+  <w:num w:numId="4">
+    <w:abstractNumId w:val="3"/>
   </w:num>
 </w:numbering>
 </file>
@@ -4143,7 +4655,7 @@
 </file>
 
 <file path=customXml/itemProps1.xml><?xml version="1.0" encoding="utf-8"?>
-<ds:datastoreItem xmlns:ds="http://schemas.openxmlformats.org/officeDocument/2006/customXml" ds:itemID="{E7105340-BA09-4BA6-BB4F-BE5BA575FE39}">
+<ds:datastoreItem xmlns:ds="http://schemas.openxmlformats.org/officeDocument/2006/customXml" ds:itemID="{68A48809-E755-4B58-AECB-CD0FBBDA1C52}">
   <ds:schemaRefs>
     <ds:schemaRef ds:uri="http://schemas.openxmlformats.org/officeDocument/2006/bibliography"/>
   </ds:schemaRefs>

--- a/docs/thesis.docx
+++ b/docs/thesis.docx
@@ -51,7 +51,7 @@
                 <v:shape id="_x0000_i1025" type="#_x0000_t75" style="width:65.9pt;height:80.85pt" o:ole="" fillcolor="window">
                   <v:imagedata r:id="rId6" o:title=""/>
                 </v:shape>
-                <o:OLEObject Type="Embed" ProgID="Word.Picture.8" ShapeID="_x0000_i1025" DrawAspect="Content" ObjectID="_1521218349" r:id="rId7"/>
+                <o:OLEObject Type="Embed" ProgID="Word.Picture.8" ShapeID="_x0000_i1025" DrawAspect="Content" ObjectID="_1521800445" r:id="rId7"/>
               </w:object>
             </w:r>
           </w:p>
@@ -137,7 +137,7 @@
                 <v:shape id="_x0000_i1026" type="#_x0000_t75" style="width:59.75pt;height:64.55pt" o:ole="">
                   <v:imagedata r:id="rId8" o:title=""/>
                 </v:shape>
-                <o:OLEObject Type="Embed" ProgID="PBrush" ShapeID="_x0000_i1026" DrawAspect="Content" ObjectID="_1521218350" r:id="rId9"/>
+                <o:OLEObject Type="Embed" ProgID="PBrush" ShapeID="_x0000_i1026" DrawAspect="Content" ObjectID="_1521800446" r:id="rId9"/>
               </w:object>
             </w:r>
           </w:p>
@@ -2914,8 +2914,14 @@
           <w:numId w:val="2"/>
         </w:numPr>
         <w:spacing w:line="312" w:lineRule="auto"/>
-      </w:pPr>
-      <w:r>
+        <w:rPr>
+          <w:b/>
+        </w:rPr>
+      </w:pPr>
+      <w:r>
+        <w:rPr>
+          <w:b/>
+        </w:rPr>
         <w:t>Актуалност на проблема и мотивация (0,5-1стр.)</w:t>
       </w:r>
     </w:p>
@@ -3181,8 +3187,14 @@
           <w:numId w:val="2"/>
         </w:numPr>
         <w:spacing w:line="312" w:lineRule="auto"/>
-      </w:pPr>
-      <w:r>
+        <w:rPr>
+          <w:b/>
+        </w:rPr>
+      </w:pPr>
+      <w:r>
+        <w:rPr>
+          <w:b/>
+        </w:rPr>
         <w:t>Цел и задачи на дипломната работа (1-2стр.)</w:t>
       </w:r>
     </w:p>
@@ -3364,8 +3376,6 @@
       <w:r>
         <w:t xml:space="preserve">Избор къде ще се инсталира. Най-общо има два варианта за инсталация на системата: при клиента или отдалечено. </w:t>
       </w:r>
-      <w:bookmarkStart w:id="0" w:name="_GoBack"/>
-      <w:bookmarkEnd w:id="0"/>
     </w:p>
     <w:p>
       <w:pPr>
@@ -3470,6 +3480,284 @@
       <w:r>
         <w:t>Внедряване на информационната система.</w:t>
       </w:r>
+    </w:p>
+    <w:p>
+      <w:pPr>
+        <w:spacing w:line="312" w:lineRule="auto"/>
+        <w:rPr>
+          <w:b/>
+        </w:rPr>
+      </w:pPr>
+      <w:r>
+        <w:rPr>
+          <w:b/>
+          <w:lang w:val="en-US"/>
+        </w:rPr>
+        <w:t xml:space="preserve">1.3 </w:t>
+      </w:r>
+      <w:r>
+        <w:rPr>
+          <w:b/>
+        </w:rPr>
+        <w:t>Очаквани резултати от реализацията</w:t>
+      </w:r>
+    </w:p>
+    <w:p>
+      <w:pPr>
+        <w:spacing w:line="312" w:lineRule="auto"/>
+      </w:pPr>
+      <w:r>
+        <w:t xml:space="preserve">С успешната реализация на тази дипломна работа предоставяме документ, анализиращ проблема с управлението на отсъствията на служители. </w:t>
+      </w:r>
+    </w:p>
+    <w:p>
+      <w:pPr>
+        <w:spacing w:line="312" w:lineRule="auto"/>
+      </w:pPr>
+      <w:r>
+        <w:t xml:space="preserve">Освен този документ ще е налична и уеб базирана информационна система, илюстрираща на практика реализацията на една такава система. </w:t>
+      </w:r>
+      <w:r>
+        <w:t>Когато обобщаваме ползите, следва да имаме предвид, че една система</w:t>
+      </w:r>
+    </w:p>
+    <w:p>
+      <w:pPr>
+        <w:spacing w:line="312" w:lineRule="auto"/>
+      </w:pPr>
+      <w:r>
+        <w:t>никога не може да се хареса на абсолютно всички, както и да бъде удобна на</w:t>
+      </w:r>
+    </w:p>
+    <w:p>
+      <w:pPr>
+        <w:spacing w:line="312" w:lineRule="auto"/>
+      </w:pPr>
+      <w:r>
+        <w:t>абсолютно всички.</w:t>
+      </w:r>
+      <w:r>
+        <w:t xml:space="preserve"> </w:t>
+      </w:r>
+      <w:r>
+        <w:t>Всяка огранизация, може да използва изграденият обобщаващ документ и приложение като отправни точки при реализацията на подобна система за нуждите й.</w:t>
+      </w:r>
+    </w:p>
+    <w:p>
+      <w:pPr>
+        <w:rPr>
+          <w:b/>
+          <w:lang w:val="ru-RU"/>
+        </w:rPr>
+      </w:pPr>
+      <w:r>
+        <w:rPr>
+          <w:b/>
+          <w:lang w:val="ru-RU"/>
+        </w:rPr>
+        <w:t>1.4. Структура на дипломната работа (0,5-1стр.)</w:t>
+      </w:r>
+    </w:p>
+    <w:p>
+      <w:pPr>
+        <w:spacing w:line="312" w:lineRule="auto"/>
+        <w:rPr>
+          <w:lang w:val="en-US"/>
+        </w:rPr>
+      </w:pPr>
+      <w:r>
+        <w:t xml:space="preserve">// </w:t>
+      </w:r>
+      <w:r>
+        <w:rPr>
+          <w:lang w:val="en-US"/>
+        </w:rPr>
+        <w:t>TODO update this section</w:t>
+      </w:r>
+    </w:p>
+    <w:p>
+      <w:pPr>
+        <w:spacing w:line="312" w:lineRule="auto"/>
+        <w:rPr>
+          <w:lang w:val="en-US"/>
+        </w:rPr>
+      </w:pPr>
+    </w:p>
+    <w:p>
+      <w:pPr>
+        <w:rPr>
+          <w:b/>
+          <w:sz w:val="28"/>
+          <w:lang w:val="ru-RU"/>
+        </w:rPr>
+      </w:pPr>
+      <w:r>
+        <w:rPr>
+          <w:b/>
+          <w:sz w:val="28"/>
+          <w:lang w:val="ru-RU"/>
+        </w:rPr>
+        <w:t xml:space="preserve">Глава </w:t>
+      </w:r>
+      <w:r>
+        <w:rPr>
+          <w:b/>
+          <w:sz w:val="28"/>
+          <w:lang w:val="ru-RU"/>
+        </w:rPr>
+        <w:t>2</w:t>
+      </w:r>
+      <w:r>
+        <w:rPr>
+          <w:b/>
+          <w:sz w:val="28"/>
+          <w:lang w:val="ru-RU"/>
+        </w:rPr>
+        <w:t xml:space="preserve">. Преглед на предметната </w:t>
+      </w:r>
+      <w:r>
+        <w:rPr>
+          <w:lang w:val="ru-RU"/>
+        </w:rPr>
+        <w:t>(10-15стр.)</w:t>
+      </w:r>
+    </w:p>
+    <w:p>
+      <w:pPr>
+        <w:rPr>
+          <w:b/>
+          <w:lang w:val="ru-RU"/>
+        </w:rPr>
+      </w:pPr>
+      <w:r>
+        <w:rPr>
+          <w:b/>
+          <w:lang w:val="ru-RU"/>
+        </w:rPr>
+        <w:t>2.1. Основни дефиниции</w:t>
+      </w:r>
+    </w:p>
+    <w:p>
+      <w:pPr>
+        <w:rPr>
+          <w:b/>
+          <w:lang w:val="ru-RU"/>
+        </w:rPr>
+      </w:pPr>
+      <w:r>
+        <w:rPr>
+          <w:b/>
+          <w:lang w:val="ru-RU"/>
+        </w:rPr>
+        <w:t>2.2. Подходи, методи за решаване на проблемите</w:t>
+      </w:r>
+    </w:p>
+    <w:p>
+      <w:r>
+        <w:rPr>
+          <w:b/>
+          <w:lang w:val="ru-RU"/>
+        </w:rPr>
+        <w:t>2.3.</w:t>
+      </w:r>
+      <w:r>
+        <w:rPr>
+          <w:lang w:val="ru-RU"/>
+        </w:rPr>
+        <w:t xml:space="preserve"> </w:t>
+      </w:r>
+      <w:r>
+        <w:rPr>
+          <w:b/>
+          <w:lang w:val="ru-RU"/>
+        </w:rPr>
+        <w:t xml:space="preserve">Съществуващи </w:t>
+      </w:r>
+      <w:r>
+        <w:rPr>
+          <w:b/>
+          <w:lang w:val="ru-RU"/>
+        </w:rPr>
+        <w:t>ре</w:t>
+      </w:r>
+      <w:bookmarkStart w:id="0" w:name="_GoBack"/>
+      <w:bookmarkEnd w:id="0"/>
+      <w:r>
+        <w:rPr>
+          <w:b/>
+          <w:lang w:val="ru-RU"/>
+        </w:rPr>
+        <w:t>шения</w:t>
+      </w:r>
+    </w:p>
+    <w:p>
+      <w:pPr>
+        <w:rPr>
+          <w:lang w:val="ru-RU"/>
+        </w:rPr>
+      </w:pPr>
+      <w:r>
+        <w:rPr>
+          <w:b/>
+          <w:lang w:val="ru-RU"/>
+        </w:rPr>
+        <w:t>2.4.</w:t>
+      </w:r>
+      <w:r>
+        <w:rPr>
+          <w:lang w:val="ru-RU"/>
+        </w:rPr>
+        <w:t xml:space="preserve"> </w:t>
+      </w:r>
+      <w:r>
+        <w:rPr>
+          <w:b/>
+          <w:lang w:val="ru-RU"/>
+        </w:rPr>
+        <w:t>Избор на критерии за сравнение и с</w:t>
+      </w:r>
+      <w:r>
+        <w:rPr>
+          <w:b/>
+          <w:lang w:val="ru-RU"/>
+        </w:rPr>
+        <w:t>равнителен анализ</w:t>
+      </w:r>
+    </w:p>
+    <w:p>
+      <w:pPr>
+        <w:rPr>
+          <w:lang w:val="ru-RU"/>
+        </w:rPr>
+      </w:pPr>
+      <w:r>
+        <w:rPr>
+          <w:b/>
+          <w:lang w:val="ru-RU"/>
+        </w:rPr>
+        <w:t>2.5.</w:t>
+      </w:r>
+      <w:r>
+        <w:rPr>
+          <w:lang w:val="ru-RU"/>
+        </w:rPr>
+        <w:t xml:space="preserve"> </w:t>
+      </w:r>
+      <w:r>
+        <w:rPr>
+          <w:b/>
+          <w:lang w:val="ru-RU"/>
+        </w:rPr>
+        <w:t>Изводи</w:t>
+      </w:r>
+    </w:p>
+    <w:p>
+      <w:pPr>
+        <w:spacing w:line="312" w:lineRule="auto"/>
+        <w:rPr>
+          <w:lang w:val="en-US"/>
+        </w:rPr>
+      </w:pPr>
     </w:p>
     <w:sectPr>
       <w:pgSz w:w="11906" w:h="16838"/>
@@ -4655,7 +4943,7 @@
 </file>
 
 <file path=customXml/itemProps1.xml><?xml version="1.0" encoding="utf-8"?>
-<ds:datastoreItem xmlns:ds="http://schemas.openxmlformats.org/officeDocument/2006/customXml" ds:itemID="{68A48809-E755-4B58-AECB-CD0FBBDA1C52}">
+<ds:datastoreItem xmlns:ds="http://schemas.openxmlformats.org/officeDocument/2006/customXml" ds:itemID="{2CF4BBC6-B1B8-439D-A904-62235810B514}">
   <ds:schemaRefs>
     <ds:schemaRef ds:uri="http://schemas.openxmlformats.org/officeDocument/2006/bibliography"/>
   </ds:schemaRefs>

--- a/docs/thesis.docx
+++ b/docs/thesis.docx
@@ -51,7 +51,7 @@
                 <v:shape id="_x0000_i1025" type="#_x0000_t75" style="width:65.9pt;height:80.85pt" o:ole="" fillcolor="window">
                   <v:imagedata r:id="rId6" o:title=""/>
                 </v:shape>
-                <o:OLEObject Type="Embed" ProgID="Word.Picture.8" ShapeID="_x0000_i1025" DrawAspect="Content" ObjectID="_1521800445" r:id="rId7"/>
+                <o:OLEObject Type="Embed" ProgID="Word.Picture.8" ShapeID="_x0000_i1025" DrawAspect="Content" ObjectID="_1522414057" r:id="rId7"/>
               </w:object>
             </w:r>
           </w:p>
@@ -137,7 +137,7 @@
                 <v:shape id="_x0000_i1026" type="#_x0000_t75" style="width:59.75pt;height:64.55pt" o:ole="">
                   <v:imagedata r:id="rId8" o:title=""/>
                 </v:shape>
-                <o:OLEObject Type="Embed" ProgID="PBrush" ShapeID="_x0000_i1026" DrawAspect="Content" ObjectID="_1521800446" r:id="rId9"/>
+                <o:OLEObject Type="Embed" ProgID="PBrush" ShapeID="_x0000_i1026" DrawAspect="Content" ObjectID="_1522414058" r:id="rId9"/>
               </w:object>
             </w:r>
           </w:p>
@@ -3251,16 +3251,10 @@
     </w:p>
     <w:p>
       <w:pPr>
-        <w:spacing w:line="312" w:lineRule="auto"/>
-        <w:ind w:left="708"/>
-      </w:pPr>
-    </w:p>
-    <w:p>
-      <w:pPr>
         <w:pStyle w:val="ListParagraph"/>
         <w:numPr>
           <w:ilvl w:val="0"/>
-          <w:numId w:val="3"/>
+          <w:numId w:val="9"/>
         </w:numPr>
         <w:spacing w:line="312" w:lineRule="auto"/>
       </w:pPr>
@@ -3282,7 +3276,7 @@
         <w:pStyle w:val="ListParagraph"/>
         <w:numPr>
           <w:ilvl w:val="0"/>
-          <w:numId w:val="3"/>
+          <w:numId w:val="9"/>
         </w:numPr>
         <w:spacing w:line="312" w:lineRule="auto"/>
       </w:pPr>
@@ -3298,7 +3292,7 @@
         <w:pStyle w:val="ListParagraph"/>
         <w:numPr>
           <w:ilvl w:val="0"/>
-          <w:numId w:val="3"/>
+          <w:numId w:val="9"/>
         </w:numPr>
         <w:spacing w:line="312" w:lineRule="auto"/>
       </w:pPr>
@@ -3311,12 +3305,11 @@
         <w:pStyle w:val="ListParagraph"/>
         <w:numPr>
           <w:ilvl w:val="0"/>
-          <w:numId w:val="3"/>
+          <w:numId w:val="9"/>
         </w:numPr>
         <w:spacing w:line="312" w:lineRule="auto"/>
       </w:pPr>
       <w:r>
-        <w:lastRenderedPageBreak/>
         <w:t>Проектиране на информационната система.</w:t>
       </w:r>
       <w:r>
@@ -3340,7 +3333,7 @@
         <w:pStyle w:val="ListParagraph"/>
         <w:numPr>
           <w:ilvl w:val="0"/>
-          <w:numId w:val="3"/>
+          <w:numId w:val="9"/>
         </w:numPr>
         <w:spacing w:line="312" w:lineRule="auto"/>
       </w:pPr>
@@ -3353,7 +3346,7 @@
         <w:pStyle w:val="ListParagraph"/>
         <w:numPr>
           <w:ilvl w:val="1"/>
-          <w:numId w:val="3"/>
+          <w:numId w:val="9"/>
         </w:numPr>
         <w:spacing w:line="312" w:lineRule="auto"/>
       </w:pPr>
@@ -3361,7 +3354,11 @@
         <w:t>Избор на платформа</w:t>
       </w:r>
       <w:r>
-        <w:t xml:space="preserve"> за разработка. Два са основните и най-важни фактори при избора за платформа за разработка. Първия от тях е до колко дадена платформа е масова, с което ще се улесни поддръжката и надграждането. Другият е до колко дадена платформа е позната на разработчика, което ще се отрази върху бързината и качеството на изработка.</w:t>
+        <w:t xml:space="preserve"> за разработка. Два са основните и най-важни фактори при избора за платформа за разработка. Първия от тях е до </w:t>
+      </w:r>
+      <w:r>
+        <w:lastRenderedPageBreak/>
+        <w:t>колко дадена платформа е масова, с което ще се улесни поддръжката и надграждането. Другият е до колко дадена платформа е позната на разработчика, което ще се отрази върху бързината и качеството на изработка.</w:t>
       </w:r>
     </w:p>
     <w:p>
@@ -3369,7 +3366,7 @@
         <w:pStyle w:val="ListParagraph"/>
         <w:numPr>
           <w:ilvl w:val="1"/>
-          <w:numId w:val="3"/>
+          <w:numId w:val="9"/>
         </w:numPr>
         <w:spacing w:line="312" w:lineRule="auto"/>
       </w:pPr>
@@ -3382,7 +3379,7 @@
         <w:pStyle w:val="ListParagraph"/>
         <w:numPr>
           <w:ilvl w:val="1"/>
-          <w:numId w:val="3"/>
+          <w:numId w:val="9"/>
         </w:numPr>
         <w:spacing w:line="312" w:lineRule="auto"/>
       </w:pPr>
@@ -3395,7 +3392,7 @@
         <w:pStyle w:val="ListParagraph"/>
         <w:numPr>
           <w:ilvl w:val="1"/>
-          <w:numId w:val="3"/>
+          <w:numId w:val="9"/>
         </w:numPr>
         <w:spacing w:line="312" w:lineRule="auto"/>
       </w:pPr>
@@ -3408,7 +3405,7 @@
         <w:pStyle w:val="ListParagraph"/>
         <w:numPr>
           <w:ilvl w:val="1"/>
-          <w:numId w:val="3"/>
+          <w:numId w:val="9"/>
         </w:numPr>
         <w:spacing w:line="312" w:lineRule="auto"/>
       </w:pPr>
@@ -3421,7 +3418,7 @@
         <w:pStyle w:val="ListParagraph"/>
         <w:numPr>
           <w:ilvl w:val="0"/>
-          <w:numId w:val="3"/>
+          <w:numId w:val="9"/>
         </w:numPr>
         <w:spacing w:line="312" w:lineRule="auto"/>
       </w:pPr>
@@ -3434,7 +3431,7 @@
         <w:pStyle w:val="ListParagraph"/>
         <w:numPr>
           <w:ilvl w:val="1"/>
-          <w:numId w:val="3"/>
+          <w:numId w:val="9"/>
         </w:numPr>
         <w:spacing w:line="312" w:lineRule="auto"/>
       </w:pPr>
@@ -3447,7 +3444,7 @@
         <w:pStyle w:val="ListParagraph"/>
         <w:numPr>
           <w:ilvl w:val="1"/>
-          <w:numId w:val="3"/>
+          <w:numId w:val="9"/>
         </w:numPr>
         <w:spacing w:line="312" w:lineRule="auto"/>
       </w:pPr>
@@ -3460,7 +3457,7 @@
         <w:pStyle w:val="ListParagraph"/>
         <w:numPr>
           <w:ilvl w:val="1"/>
-          <w:numId w:val="3"/>
+          <w:numId w:val="9"/>
         </w:numPr>
         <w:spacing w:line="312" w:lineRule="auto"/>
       </w:pPr>
@@ -3473,7 +3470,7 @@
         <w:pStyle w:val="ListParagraph"/>
         <w:numPr>
           <w:ilvl w:val="0"/>
-          <w:numId w:val="3"/>
+          <w:numId w:val="9"/>
         </w:numPr>
         <w:spacing w:line="312" w:lineRule="auto"/>
       </w:pPr>
@@ -3534,108 +3531,829 @@
         <w:spacing w:line="312" w:lineRule="auto"/>
       </w:pPr>
       <w:r>
-        <w:t>абсолютно всички.</w:t>
-      </w:r>
-      <w:r>
+        <w:t>абсолютно всички. Всяка огранизация, може да използва изграденият обобщаващ документ и приложение като отправни точки при реализацията на подобна система за нуждите й.</w:t>
+      </w:r>
+    </w:p>
+    <w:p>
+      <w:pPr>
+        <w:rPr>
+          <w:b/>
+          <w:lang w:val="ru-RU"/>
+        </w:rPr>
+      </w:pPr>
+      <w:r>
+        <w:rPr>
+          <w:b/>
+          <w:lang w:val="ru-RU"/>
+        </w:rPr>
+        <w:t>1.4. Структура на дипломната работа (0,5-1стр.)</w:t>
+      </w:r>
+    </w:p>
+    <w:p>
+      <w:pPr>
+        <w:spacing w:line="312" w:lineRule="auto"/>
+        <w:rPr>
+          <w:lang w:val="en-US"/>
+        </w:rPr>
+      </w:pPr>
+      <w:r>
+        <w:t xml:space="preserve">// </w:t>
+      </w:r>
+      <w:r>
+        <w:rPr>
+          <w:lang w:val="en-US"/>
+        </w:rPr>
+        <w:t>TODO update this section</w:t>
+      </w:r>
+    </w:p>
+    <w:p>
+      <w:pPr>
+        <w:spacing w:line="312" w:lineRule="auto"/>
+        <w:rPr>
+          <w:lang w:val="en-US"/>
+        </w:rPr>
+      </w:pPr>
+    </w:p>
+    <w:p>
+      <w:pPr>
+        <w:rPr>
+          <w:b/>
+          <w:sz w:val="28"/>
+          <w:lang w:val="ru-RU"/>
+        </w:rPr>
+      </w:pPr>
+      <w:r>
+        <w:rPr>
+          <w:b/>
+          <w:sz w:val="28"/>
+          <w:lang w:val="ru-RU"/>
+        </w:rPr>
+        <w:t xml:space="preserve">Глава </w:t>
+      </w:r>
+      <w:r>
+        <w:rPr>
+          <w:b/>
+          <w:sz w:val="28"/>
+          <w:lang w:val="ru-RU"/>
+        </w:rPr>
+        <w:t>2</w:t>
+      </w:r>
+      <w:r>
+        <w:rPr>
+          <w:b/>
+          <w:sz w:val="28"/>
+          <w:lang w:val="ru-RU"/>
+        </w:rPr>
+        <w:t xml:space="preserve">. Преглед на предметната </w:t>
+      </w:r>
+      <w:r>
+        <w:rPr>
+          <w:lang w:val="ru-RU"/>
+        </w:rPr>
+        <w:t>(10-15стр.)</w:t>
+      </w:r>
+    </w:p>
+    <w:p>
+      <w:pPr>
+        <w:tabs>
+          <w:tab w:val="center" w:pos="4153"/>
+        </w:tabs>
+        <w:rPr>
+          <w:b/>
+          <w:lang w:val="ru-RU"/>
+        </w:rPr>
+      </w:pPr>
+      <w:r>
+        <w:rPr>
+          <w:b/>
+          <w:lang w:val="ru-RU"/>
+        </w:rPr>
+        <w:t>2.1. Основни дефиниции</w:t>
+      </w:r>
+    </w:p>
+    <w:p>
+      <w:pPr>
+        <w:tabs>
+          <w:tab w:val="center" w:pos="4153"/>
+        </w:tabs>
+        <w:rPr>
+          <w:b/>
+          <w:lang w:val="ru-RU"/>
+        </w:rPr>
+      </w:pPr>
+    </w:p>
+    <w:p>
+      <w:pPr>
+        <w:tabs>
+          <w:tab w:val="center" w:pos="4153"/>
+        </w:tabs>
+        <w:jc w:val="both"/>
+        <w:rPr>
+          <w:lang w:val="en-US"/>
+        </w:rPr>
+      </w:pPr>
+      <w:r>
+        <w:rPr>
+          <w:i/>
+          <w:lang w:val="ru-RU"/>
+        </w:rPr>
+        <w:t>Работник/служител -</w:t>
+      </w:r>
+      <w:r>
+        <w:rPr>
+          <w:lang w:val="ru-RU"/>
+        </w:rPr>
         <w:t xml:space="preserve"> </w:t>
       </w:r>
       <w:r>
-        <w:t>Всяка огранизация, може да използва изграденият обобщаващ документ и приложение като отправни точки при реализацията на подобна система за нуждите й.</w:t>
-      </w:r>
-    </w:p>
-    <w:p>
-      <w:pPr>
-        <w:rPr>
-          <w:b/>
-          <w:lang w:val="ru-RU"/>
-        </w:rPr>
-      </w:pPr>
-      <w:r>
-        <w:rPr>
-          <w:b/>
-          <w:lang w:val="ru-RU"/>
-        </w:rPr>
-        <w:t>1.4. Структура на дипломната работа (0,5-1стр.)</w:t>
-      </w:r>
-    </w:p>
-    <w:p>
-      <w:pPr>
-        <w:spacing w:line="312" w:lineRule="auto"/>
-        <w:rPr>
-          <w:lang w:val="en-US"/>
-        </w:rPr>
-      </w:pPr>
-      <w:r>
-        <w:t xml:space="preserve">// </w:t>
-      </w:r>
-      <w:r>
-        <w:rPr>
-          <w:lang w:val="en-US"/>
-        </w:rPr>
-        <w:t>TODO update this section</w:t>
-      </w:r>
-    </w:p>
-    <w:p>
-      <w:pPr>
-        <w:spacing w:line="312" w:lineRule="auto"/>
-        <w:rPr>
-          <w:lang w:val="en-US"/>
-        </w:rPr>
-      </w:pPr>
-    </w:p>
-    <w:p>
-      <w:pPr>
-        <w:rPr>
-          <w:b/>
-          <w:sz w:val="28"/>
-          <w:lang w:val="ru-RU"/>
-        </w:rPr>
-      </w:pPr>
-      <w:r>
-        <w:rPr>
-          <w:b/>
-          <w:sz w:val="28"/>
-          <w:lang w:val="ru-RU"/>
-        </w:rPr>
-        <w:t xml:space="preserve">Глава </w:t>
-      </w:r>
-      <w:r>
-        <w:rPr>
-          <w:b/>
-          <w:sz w:val="28"/>
-          <w:lang w:val="ru-RU"/>
+        <w:rPr>
+          <w:lang w:val="ru-RU"/>
+        </w:rPr>
+        <w:t>е физическо лице, което отдава под наем работната си сила, като я предоставя за временно ползване от друг субект на правото</w:t>
+      </w:r>
+      <w:r>
+        <w:rPr>
+          <w:lang w:val="ru-RU"/>
+        </w:rPr>
+        <w:t>. З</w:t>
+      </w:r>
+      <w:r>
+        <w:rPr>
+          <w:lang w:val="ru-RU"/>
+        </w:rPr>
+        <w:t>а работник се приема лице, което полага предимно физически труд. А за служител се приема лице, което престира предимно интелектуален, умствен труд.</w:t>
+      </w:r>
+      <w:r>
+        <w:rPr>
+          <w:lang w:val="ru-RU"/>
+        </w:rPr>
+        <w:t xml:space="preserve"> </w:t>
+      </w:r>
+      <w:r>
+        <w:rPr>
+          <w:lang w:val="en-US"/>
+        </w:rPr>
+        <w:t>[1]</w:t>
+      </w:r>
+    </w:p>
+    <w:p>
+      <w:pPr>
+        <w:tabs>
+          <w:tab w:val="center" w:pos="4153"/>
+        </w:tabs>
+        <w:jc w:val="both"/>
+        <w:rPr>
+          <w:lang w:val="en-US"/>
+        </w:rPr>
+      </w:pPr>
+    </w:p>
+    <w:p>
+      <w:pPr>
+        <w:tabs>
+          <w:tab w:val="center" w:pos="4153"/>
+        </w:tabs>
+        <w:jc w:val="both"/>
+        <w:rPr>
+          <w:lang w:val="en-US"/>
+        </w:rPr>
+      </w:pPr>
+      <w:r>
+        <w:rPr>
+          <w:i/>
+        </w:rPr>
+        <w:t>Работодател</w:t>
+      </w:r>
+      <w:r>
+        <w:t xml:space="preserve"> - </w:t>
+      </w:r>
+      <w:r>
+        <w:t>физическо лице, юридическо лице или негово поделение, както и всяко друго организационно и икономически обособено образу</w:t>
+      </w:r>
+      <w:r>
+        <w:t xml:space="preserve">вание (предприятие, учреждениеи и др, </w:t>
+      </w:r>
+      <w:r>
+        <w:t>което самостоятелно наема работници или служи</w:t>
+      </w:r>
+      <w:r>
+        <w:t xml:space="preserve">тели по трудово правоотношение. </w:t>
+      </w:r>
+      <w:r>
+        <w:rPr>
+          <w:lang w:val="en-US"/>
+        </w:rPr>
+        <w:t>[5]</w:t>
+      </w:r>
+    </w:p>
+    <w:p>
+      <w:pPr>
+        <w:tabs>
+          <w:tab w:val="center" w:pos="4153"/>
+        </w:tabs>
+        <w:jc w:val="both"/>
+        <w:rPr>
+          <w:lang w:val="en-US"/>
+        </w:rPr>
+      </w:pPr>
+    </w:p>
+    <w:p>
+      <w:pPr>
+        <w:tabs>
+          <w:tab w:val="center" w:pos="4153"/>
+        </w:tabs>
+        <w:jc w:val="both"/>
+        <w:rPr>
+          <w:lang w:val="ru-RU"/>
+        </w:rPr>
+      </w:pPr>
+      <w:r>
+        <w:rPr>
+          <w:i/>
+        </w:rPr>
+        <w:t>Кодекс на труда</w:t>
+      </w:r>
+      <w:r>
+        <w:t xml:space="preserve"> - </w:t>
+      </w:r>
+      <w:r>
+        <w:rPr>
+          <w:lang w:val="ru-RU"/>
+        </w:rPr>
+        <w:t xml:space="preserve">урежда правото на работника или служителя на различни видове отпуск - основен и допълнителен платен годишен отпуск, неплатен, за </w:t>
+      </w:r>
+      <w:r>
+        <w:rPr>
+          <w:lang w:val="ru-RU"/>
+        </w:rPr>
+        <w:lastRenderedPageBreak/>
+        <w:t>обучение,  за бременност, раждане и майчинство, за временна неработоспособност и т.н.</w:t>
+      </w:r>
+    </w:p>
+    <w:p>
+      <w:pPr>
+        <w:tabs>
+          <w:tab w:val="center" w:pos="4153"/>
+        </w:tabs>
+        <w:jc w:val="both"/>
+      </w:pPr>
+    </w:p>
+    <w:p>
+      <w:pPr>
+        <w:tabs>
+          <w:tab w:val="center" w:pos="4153"/>
+        </w:tabs>
+        <w:rPr>
+          <w:lang w:val="en-US"/>
+        </w:rPr>
+      </w:pPr>
+      <w:r>
+        <w:rPr>
+          <w:i/>
+        </w:rPr>
+        <w:t>Отпуск</w:t>
+      </w:r>
+      <w:r>
+        <w:t xml:space="preserve"> - o</w:t>
+      </w:r>
+      <w:r>
+        <w:t xml:space="preserve">свобождаването на </w:t>
+      </w:r>
+      <w:r>
+        <w:t>работник/</w:t>
+      </w:r>
+      <w:r>
+        <w:t>служител</w:t>
+      </w:r>
+      <w:r>
+        <w:t xml:space="preserve"> да предоставя временно работната си сила за ползване от</w:t>
+      </w:r>
+      <w:r>
+        <w:t xml:space="preserve"> работодателя</w:t>
+      </w:r>
+      <w:r>
+        <w:t>,</w:t>
+      </w:r>
+      <w:r>
+        <w:t xml:space="preserve"> при това</w:t>
+      </w:r>
+      <w:r>
+        <w:t xml:space="preserve"> </w:t>
+      </w:r>
+      <w:r>
+        <w:t>трудовите правоотношения</w:t>
+      </w:r>
+      <w:r>
+        <w:t xml:space="preserve"> продължава</w:t>
+      </w:r>
+      <w:r>
+        <w:t>т</w:t>
+      </w:r>
+      <w:r>
+        <w:t xml:space="preserve"> да съществува</w:t>
+      </w:r>
+      <w:r>
+        <w:t>т</w:t>
+      </w:r>
+      <w:r>
+        <w:t xml:space="preserve"> между неговите страни.</w:t>
+      </w:r>
+      <w:r>
+        <w:t xml:space="preserve"> </w:t>
+      </w:r>
+      <w:r>
+        <w:rPr>
+          <w:lang w:val="en-US"/>
+        </w:rPr>
+        <w:t>[</w:t>
+      </w:r>
+      <w:r>
+        <w:rPr>
+          <w:lang w:val="en-US"/>
         </w:rPr>
         <w:t>2</w:t>
       </w:r>
       <w:r>
         <w:rPr>
-          <w:b/>
-          <w:sz w:val="28"/>
-          <w:lang w:val="ru-RU"/>
-        </w:rPr>
-        <w:t xml:space="preserve">. Преглед на предметната </w:t>
-      </w:r>
-      <w:r>
-        <w:rPr>
-          <w:lang w:val="ru-RU"/>
-        </w:rPr>
-        <w:t>(10-15стр.)</w:t>
-      </w:r>
-    </w:p>
-    <w:p>
-      <w:pPr>
-        <w:rPr>
-          <w:b/>
-          <w:lang w:val="ru-RU"/>
-        </w:rPr>
-      </w:pPr>
-      <w:r>
-        <w:rPr>
-          <w:b/>
-          <w:lang w:val="ru-RU"/>
-        </w:rPr>
-        <w:t>2.1. Основни дефиниции</w:t>
-      </w:r>
+          <w:lang w:val="en-US"/>
+        </w:rPr>
+        <w:t>]</w:t>
+      </w:r>
+    </w:p>
+    <w:p>
+      <w:pPr>
+        <w:tabs>
+          <w:tab w:val="center" w:pos="4153"/>
+        </w:tabs>
+        <w:rPr>
+          <w:lang w:val="en-US"/>
+        </w:rPr>
+      </w:pPr>
+    </w:p>
+    <w:p>
+      <w:pPr>
+        <w:tabs>
+          <w:tab w:val="center" w:pos="4153"/>
+        </w:tabs>
+        <w:rPr>
+          <w:lang w:val="en-US"/>
+        </w:rPr>
+      </w:pPr>
+      <w:r>
+        <w:rPr>
+          <w:i/>
+        </w:rPr>
+        <w:t>Платен отпуск</w:t>
+      </w:r>
+      <w:r>
+        <w:rPr>
+          <w:i/>
+        </w:rPr>
+        <w:t xml:space="preserve"> - </w:t>
+      </w:r>
+      <w:r>
+        <w:t>период от време, в рамките на който работникът/служителят не е задължен да изпълнява трудовите си задължения, но има право на парично обезщетение, което е съразмерно с неговото трудово възнаграждение (чл.155 от Кодекса на труда)</w:t>
+      </w:r>
+      <w:r>
+        <w:t xml:space="preserve"> </w:t>
+      </w:r>
+      <w:r>
+        <w:rPr>
+          <w:lang w:val="en-US"/>
+        </w:rPr>
+        <w:t>[2]</w:t>
+      </w:r>
+    </w:p>
+    <w:p>
+      <w:pPr>
+        <w:tabs>
+          <w:tab w:val="center" w:pos="4153"/>
+        </w:tabs>
+        <w:rPr>
+          <w:lang w:val="en-US"/>
+        </w:rPr>
+      </w:pPr>
+    </w:p>
+    <w:p>
+      <w:pPr>
+        <w:tabs>
+          <w:tab w:val="center" w:pos="4153"/>
+        </w:tabs>
+        <w:rPr>
+          <w:lang w:val="en-US"/>
+        </w:rPr>
+      </w:pPr>
+      <w:r>
+        <w:rPr>
+          <w:i/>
+        </w:rPr>
+        <w:t>Неплатен отпуск</w:t>
+      </w:r>
+      <w:r>
+        <w:rPr>
+          <w:i/>
+        </w:rPr>
+        <w:t xml:space="preserve"> -</w:t>
+      </w:r>
+      <w:r>
+        <w:t xml:space="preserve"> </w:t>
+      </w:r>
+      <w:r>
+        <w:t>период от време, през което работникът или служителят не е на работното си място, не изпълнява трудовите си функции, не полага труд и не получава трудово възнаграждение, но трудовото му правоотношение не се прекъсва, а се запазва</w:t>
+      </w:r>
+      <w:r>
+        <w:t xml:space="preserve"> (</w:t>
+      </w:r>
+      <w:r>
+        <w:t>чл.160 от Кодекса на труда</w:t>
+      </w:r>
+      <w:r>
+        <w:t>)</w:t>
+      </w:r>
+      <w:r>
+        <w:t>.</w:t>
+      </w:r>
+      <w:r>
+        <w:t xml:space="preserve"> </w:t>
+      </w:r>
+      <w:r>
+        <w:rPr>
+          <w:lang w:val="en-US"/>
+        </w:rPr>
+        <w:t>[</w:t>
+      </w:r>
+      <w:r>
+        <w:rPr>
+          <w:lang w:val="en-US"/>
+        </w:rPr>
+        <w:t>3</w:t>
+      </w:r>
+      <w:r>
+        <w:rPr>
+          <w:lang w:val="en-US"/>
+        </w:rPr>
+        <w:t>]</w:t>
+      </w:r>
+    </w:p>
+    <w:p>
+      <w:pPr>
+        <w:tabs>
+          <w:tab w:val="center" w:pos="4153"/>
+        </w:tabs>
+        <w:rPr>
+          <w:lang w:val="en-US"/>
+        </w:rPr>
+      </w:pPr>
+    </w:p>
+    <w:p>
+      <w:pPr>
+        <w:tabs>
+          <w:tab w:val="center" w:pos="4153"/>
+        </w:tabs>
+        <w:rPr>
+          <w:i/>
+          <w:lang w:val="en-US"/>
+        </w:rPr>
+      </w:pPr>
+      <w:r>
+        <w:rPr>
+          <w:i/>
+        </w:rPr>
+        <w:t>Отпуск</w:t>
+      </w:r>
+      <w:r>
+        <w:rPr>
+          <w:i/>
+        </w:rPr>
+        <w:t xml:space="preserve"> за изпълнение на граждански и обществени задължения</w:t>
+      </w:r>
+      <w:r>
+        <w:rPr>
+          <w:i/>
+          <w:lang w:val="en-US"/>
+        </w:rPr>
+        <w:t>:</w:t>
+      </w:r>
+    </w:p>
+    <w:p>
+      <w:pPr>
+        <w:pStyle w:val="ListParagraph"/>
+        <w:numPr>
+          <w:ilvl w:val="0"/>
+          <w:numId w:val="10"/>
+        </w:numPr>
+        <w:tabs>
+          <w:tab w:val="center" w:pos="4153"/>
+        </w:tabs>
+        <w:rPr>
+          <w:lang w:val="en-US"/>
+        </w:rPr>
+      </w:pPr>
+      <w:r>
+        <w:rPr>
+          <w:i/>
+          <w:lang w:val="en-US"/>
+        </w:rPr>
+        <w:t>встъпване в брак</w:t>
+      </w:r>
+      <w:r>
+        <w:rPr>
+          <w:lang w:val="en-US"/>
+        </w:rPr>
+        <w:t xml:space="preserve"> </w:t>
+      </w:r>
+      <w:r>
+        <w:rPr>
+          <w:lang w:val="en-US"/>
+        </w:rPr>
+        <w:t>–</w:t>
+      </w:r>
+      <w:r>
+        <w:t xml:space="preserve"> на</w:t>
+      </w:r>
+      <w:r>
+        <w:rPr>
+          <w:lang w:val="en-US"/>
+        </w:rPr>
+        <w:t xml:space="preserve"> </w:t>
+      </w:r>
+      <w:r>
+        <w:t xml:space="preserve"> служителя/работника се предоставят 2 платени работни дни (</w:t>
+      </w:r>
+      <w:r>
+        <w:rPr>
+          <w:lang w:val="en-US"/>
+        </w:rPr>
+        <w:t>чл. 157, ал. 1 от Кодекса на труда</w:t>
+      </w:r>
+      <w:r>
+        <w:t>)</w:t>
+      </w:r>
+    </w:p>
+    <w:p>
+      <w:pPr>
+        <w:pStyle w:val="ListParagraph"/>
+        <w:numPr>
+          <w:ilvl w:val="0"/>
+          <w:numId w:val="10"/>
+        </w:numPr>
+        <w:tabs>
+          <w:tab w:val="center" w:pos="4153"/>
+        </w:tabs>
+        <w:rPr>
+          <w:lang w:val="en-US"/>
+        </w:rPr>
+      </w:pPr>
+      <w:r>
+        <w:rPr>
+          <w:i/>
+          <w:lang w:val="en-US"/>
+        </w:rPr>
+        <w:t>кръводаряване</w:t>
+      </w:r>
+      <w:r>
+        <w:t xml:space="preserve"> –  служителя/работника се освобождава да изпълнява трудовите си задължения в рамките на 2 дни (платени) </w:t>
+      </w:r>
+      <w:r>
+        <w:t>за деня на прегледа и кръводаряването, както и 1 ден след него</w:t>
+      </w:r>
+      <w:r>
+        <w:t xml:space="preserve"> (</w:t>
+      </w:r>
+      <w:r>
+        <w:rPr>
+          <w:lang w:val="en-US"/>
+        </w:rPr>
+        <w:t>чл. 157, ал. 2 от Кодекса на труда</w:t>
+      </w:r>
+      <w:r>
+        <w:t>)</w:t>
+      </w:r>
+    </w:p>
+    <w:p>
+      <w:pPr>
+        <w:pStyle w:val="ListParagraph"/>
+        <w:numPr>
+          <w:ilvl w:val="0"/>
+          <w:numId w:val="10"/>
+        </w:numPr>
+        <w:tabs>
+          <w:tab w:val="center" w:pos="4153"/>
+        </w:tabs>
+        <w:rPr>
+          <w:lang w:val="en-US"/>
+        </w:rPr>
+      </w:pPr>
+      <w:r>
+        <w:rPr>
+          <w:i/>
+          <w:lang w:val="en-US"/>
+        </w:rPr>
+        <w:t>смърт на близки</w:t>
+      </w:r>
+      <w:r>
+        <w:t xml:space="preserve"> – служителят/работника се освобождава в рамките на 2 работни дни </w:t>
+      </w:r>
+      <w:r>
+        <w:t>при смърт на родител, дете, съпруг, брат, сестра и родител на другия съпруг или други роднини по права линия</w:t>
+      </w:r>
+      <w:r>
+        <w:t xml:space="preserve"> (чл. 157, ал. 3 от Кодекса на труда)</w:t>
+      </w:r>
+    </w:p>
+    <w:p>
+      <w:pPr>
+        <w:tabs>
+          <w:tab w:val="center" w:pos="4153"/>
+        </w:tabs>
+        <w:ind w:left="360"/>
+        <w:rPr>
+          <w:lang w:val="en-US"/>
+        </w:rPr>
+      </w:pPr>
+    </w:p>
+    <w:p>
+      <w:pPr>
+        <w:tabs>
+          <w:tab w:val="center" w:pos="4153"/>
+        </w:tabs>
+      </w:pPr>
+      <w:r>
+        <w:rPr>
+          <w:i/>
+        </w:rPr>
+        <w:t>Отпуск</w:t>
+      </w:r>
+      <w:r>
+        <w:rPr>
+          <w:i/>
+        </w:rPr>
+        <w:t xml:space="preserve"> за временна неработоспособност</w:t>
+      </w:r>
+      <w:r>
+        <w:rPr>
+          <w:i/>
+        </w:rPr>
+        <w:t xml:space="preserve"> - </w:t>
+      </w:r>
+      <w:r>
+        <w:t>Работникът или служителят има право на отпуск при временна неработоспособност поради общо заболяване или професионална болест, трудова злополука, за санаторно-курортно лечение и при належащ медицински преглед или изследване, карантина, отстраняване от работа по предписание на здравните органи, гледане на болен или на карантиниран член от семейството, належащо придружаване на болен член от семейството за медицински преглед, изследване или лечение, както и за гледане на здраво дете, върнато от детско заведение поради карантина в заведението или на детето.</w:t>
+      </w:r>
+      <w:r>
+        <w:t xml:space="preserve"> (чл. 162, ал. 1 от Кодекса на труда)</w:t>
+      </w:r>
+    </w:p>
+    <w:p>
+      <w:pPr>
+        <w:tabs>
+          <w:tab w:val="center" w:pos="4153"/>
+        </w:tabs>
+      </w:pPr>
+    </w:p>
+    <w:p>
+      <w:pPr>
+        <w:tabs>
+          <w:tab w:val="center" w:pos="4153"/>
+        </w:tabs>
+        <w:rPr>
+          <w:lang w:val="en-US"/>
+        </w:rPr>
+      </w:pPr>
+      <w:r>
+        <w:rPr>
+          <w:i/>
+        </w:rPr>
+        <w:t>Отпуските за майчинство</w:t>
+      </w:r>
+      <w:r>
+        <w:rPr>
+          <w:i/>
+        </w:rPr>
+        <w:t xml:space="preserve"> - </w:t>
+      </w:r>
+      <w:r>
+        <w:t>ползването на такъв вид отпуск е субективно право на майката и се зачита за трудов стаж. Жената-майка има право на отпуск в размер на 410 дни за всяко свое дете, като първите 45 дни се ползват преди самото раждане</w:t>
+      </w:r>
+      <w:r>
+        <w:t xml:space="preserve"> </w:t>
+      </w:r>
+      <w:r>
+        <w:rPr>
+          <w:lang w:val="en-US"/>
+        </w:rPr>
+        <w:t>[</w:t>
+      </w:r>
+      <w:r>
+        <w:rPr>
+          <w:lang w:val="en-US"/>
+        </w:rPr>
+        <w:t>4</w:t>
+      </w:r>
+      <w:r>
+        <w:rPr>
+          <w:lang w:val="en-US"/>
+        </w:rPr>
+        <w:t>]</w:t>
+      </w:r>
+    </w:p>
+    <w:p>
+      <w:pPr>
+        <w:tabs>
+          <w:tab w:val="center" w:pos="4153"/>
+        </w:tabs>
+        <w:rPr>
+          <w:lang w:val="en-US"/>
+        </w:rPr>
+      </w:pPr>
+    </w:p>
+    <w:p>
+      <w:pPr>
+        <w:tabs>
+          <w:tab w:val="center" w:pos="4153"/>
+        </w:tabs>
+      </w:pPr>
+      <w:r>
+        <w:rPr>
+          <w:i/>
+        </w:rPr>
+        <w:t>Отпуските за обучение</w:t>
+      </w:r>
+      <w:r>
+        <w:rPr>
+          <w:lang w:val="en-US"/>
+        </w:rPr>
+        <w:t xml:space="preserve"> - </w:t>
+      </w:r>
+      <w:r>
+        <w:rPr>
+          <w:lang w:val="en-US"/>
+        </w:rPr>
+        <w:t>Правото на ползване на отпуски за обучение е регламентиран в чл. 169-171а от Кодекса на труда. Съгласно чл.169, ал.1 от Кодекса на труда, право на платен отпуск за обучение в размер на 25 работни дни за всяка учебна година имат работници или служители, обучаващи се без откъсване от производството със съгласието на работодателя.</w:t>
+      </w:r>
+      <w:r>
+        <w:t xml:space="preserve"> </w:t>
+      </w:r>
+      <w:r>
+        <w:t xml:space="preserve">Отпуските за обучение се отнасят само за работници и служители, които се обучават без </w:t>
+      </w:r>
+      <w:r>
+        <w:lastRenderedPageBreak/>
+        <w:t>откъсване от производството /задочно учащи се, вечерно обучаващи се, дистанционна форма на обучение/</w:t>
+      </w:r>
+      <w:r>
+        <w:t>.</w:t>
+      </w:r>
+    </w:p>
+    <w:p>
+      <w:pPr>
+        <w:tabs>
+          <w:tab w:val="center" w:pos="4153"/>
+        </w:tabs>
+      </w:pPr>
+    </w:p>
+    <w:p>
+      <w:pPr>
+        <w:tabs>
+          <w:tab w:val="center" w:pos="4153"/>
+        </w:tabs>
+      </w:pPr>
+      <w:r>
+        <w:rPr>
+          <w:i/>
+        </w:rPr>
+        <w:t>Отдел човешки ресурси</w:t>
+      </w:r>
+      <w:r>
+        <w:rPr>
+          <w:i/>
+        </w:rPr>
+        <w:t xml:space="preserve"> – </w:t>
+      </w:r>
+      <w:r>
+        <w:t>отдел, чиято работа се свързва най-често с набор на нови служители, подбор на служители, заплащане, оценката на изпълнението, обучиние и развитие, комуникация и администриране.</w:t>
+      </w:r>
+    </w:p>
+    <w:p>
+      <w:pPr>
+        <w:tabs>
+          <w:tab w:val="center" w:pos="4153"/>
+        </w:tabs>
+      </w:pPr>
+      <w:r>
+        <w:t>Мениджър - член на организация</w:t>
+      </w:r>
+      <w:r>
+        <w:t>, който обединява и координира работата на други нейни членове</w:t>
+      </w:r>
+      <w:r>
+        <w:t>.</w:t>
+      </w:r>
+    </w:p>
+    <w:p>
+      <w:pPr>
+        <w:tabs>
+          <w:tab w:val="center" w:pos="4153"/>
+        </w:tabs>
+      </w:pPr>
     </w:p>
     <w:p>
       <w:pPr>
@@ -3654,6 +4372,372 @@
     </w:p>
     <w:p>
       <w:r>
+        <w:t>Идеята за разработване на дипломната работа се роди, след забелязаните несъвършенства и неефективности в съществуващите методи за управлението на отсъсвия на служителите в компаниите, в които авторът е работил. За изясняването и дефинирането на проблемите се осъществиха няколко разговора със служители от отдел човешки ресурси и от служители от финансовия отдел.</w:t>
+      </w:r>
+      <w:r>
+        <w:t xml:space="preserve"> По време на разговорите стана явно, че настоящите методи за администриране на този тип дейност, са твърде неефективни, времеотнемащи и често предразполагащи към грешки.</w:t>
+      </w:r>
+      <w:r>
+        <w:t xml:space="preserve"> Например, в настоящият момент</w:t>
+      </w:r>
+      <w:r>
+        <w:rPr>
+          <w:lang w:val="en-US"/>
+        </w:rPr>
+        <w:t xml:space="preserve">, </w:t>
+      </w:r>
+      <w:r>
+        <w:t xml:space="preserve">процесът за искане на платен отпуск е следният: служителят изпраща имейл до мениджъра си и клиента, с който работи (ако има такъв), че желае да използва част от годишният си платен отпуск. След получване на одобрение, на изпратеният имейл, служителят го изпраща на специална имейл група </w:t>
+      </w:r>
+      <w:hyperlink r:id="rId12" w:history="1">
+        <w:r>
+          <w:rPr>
+            <w:rStyle w:val="Hyperlink"/>
+            <w:lang w:val="en-US"/>
+          </w:rPr>
+          <w:t>vacation@company.com</w:t>
+        </w:r>
+      </w:hyperlink>
+      <w:r>
+        <w:rPr>
+          <w:lang w:val="en-US"/>
+        </w:rPr>
+        <w:t>. По този начин, служителите от отдел човешки ресурси са уведомени за</w:t>
+      </w:r>
+      <w:r>
+        <w:t xml:space="preserve"> отсъствието на служителя и пристъпват към попълване (обновяване) на електронна таблица, чрез програмата </w:t>
+      </w:r>
+      <w:r>
+        <w:rPr>
+          <w:lang w:val="en-US"/>
+        </w:rPr>
+        <w:t>Excel</w:t>
+      </w:r>
+      <w:r>
+        <w:t xml:space="preserve"> </w:t>
+      </w:r>
+      <w:r>
+        <w:t>фиг. 1</w:t>
+      </w:r>
+      <w:r>
+        <w:rPr>
+          <w:lang w:val="en-US"/>
+        </w:rPr>
+        <w:t xml:space="preserve">. </w:t>
+      </w:r>
+    </w:p>
+    <w:p>
+      <w:pPr>
+        <w:rPr>
+          <w:lang w:val="en-US"/>
+        </w:rPr>
+      </w:pPr>
+      <w:r>
+        <w:rPr>
+          <w:lang w:val="en-US" w:eastAsia="en-US"/>
+        </w:rPr>
+        <w:drawing>
+          <wp:inline distT="0" distB="0" distL="0" distR="0">
+            <wp:extent cx="4923809" cy="3514286"/>
+            <wp:effectExtent l="0" t="0" r="0" b="0"/>
+            <wp:docPr id="1" name="Picture 1"/>
+            <wp:cNvGraphicFramePr>
+              <a:graphicFrameLocks xmlns:a="http://schemas.openxmlformats.org/drawingml/2006/main" noChangeAspect="1"/>
+            </wp:cNvGraphicFramePr>
+            <a:graphic xmlns:a="http://schemas.openxmlformats.org/drawingml/2006/main">
+              <a:graphicData uri="http://schemas.openxmlformats.org/drawingml/2006/picture">
+                <pic:pic xmlns:pic="http://schemas.openxmlformats.org/drawingml/2006/picture">
+                  <pic:nvPicPr>
+                    <pic:cNvPr id="1" name="заявка за отпуск.png"/>
+                    <pic:cNvPicPr/>
+                  </pic:nvPicPr>
+                  <pic:blipFill>
+                    <a:blip r:embed="rId13">
+                      <a:extLst>
+                        <a:ext uri="{28A0092B-C50C-407E-A947-70E740481C1C}">
+                          <a14:useLocalDpi xmlns:a14="http://schemas.microsoft.com/office/drawing/2010/main" val="0"/>
+                        </a:ext>
+                      </a:extLst>
+                    </a:blip>
+                    <a:stretch>
+                      <a:fillRect/>
+                    </a:stretch>
+                  </pic:blipFill>
+                  <pic:spPr>
+                    <a:xfrm>
+                      <a:off x="0" y="0"/>
+                      <a:ext cx="4923809" cy="3514286"/>
+                    </a:xfrm>
+                    <a:prstGeom prst="rect">
+                      <a:avLst/>
+                    </a:prstGeom>
+                  </pic:spPr>
+                </pic:pic>
+              </a:graphicData>
+            </a:graphic>
+          </wp:inline>
+        </w:drawing>
+      </w:r>
+      <w:r>
+        <w:rPr>
+          <w:lang w:val="en-US"/>
+        </w:rPr>
+        <w:t xml:space="preserve"> </w:t>
+      </w:r>
+    </w:p>
+    <w:p>
+      <w:r>
+        <w:t>Фигура</w:t>
+      </w:r>
+      <w:r>
+        <w:t xml:space="preserve"> 1.</w:t>
+      </w:r>
+      <w:r>
+        <w:t xml:space="preserve"> Текущ п</w:t>
+      </w:r>
+      <w:r>
+        <w:t>роцес за заявяване на отпуск</w:t>
+      </w:r>
+    </w:p>
+    <w:p>
+      <w:r>
+        <w:t>Следва, разп</w:t>
+      </w:r>
+      <w:r>
+        <w:t xml:space="preserve">ечатване на молбата за отпуск на хартиен носител от служителя </w:t>
+      </w:r>
+      <w:r>
+        <w:t xml:space="preserve">и </w:t>
+      </w:r>
+      <w:r>
+        <w:t>разписването й</w:t>
+      </w:r>
+      <w:r>
+        <w:t>.</w:t>
+      </w:r>
+      <w:r>
+        <w:t xml:space="preserve"> </w:t>
+      </w:r>
+      <w:r>
+        <w:t>Г</w:t>
+      </w:r>
+      <w:r>
+        <w:t>отовата молба се доставя на служителите от отдел „човешки ресурси“.</w:t>
+      </w:r>
+    </w:p>
+    <w:p>
+      <w:r>
+        <w:t>След разговорите, сформирахме следните проблеми на текущия процес:</w:t>
+      </w:r>
+    </w:p>
+    <w:p>
+      <w:pPr>
+        <w:pStyle w:val="ListParagraph"/>
+        <w:numPr>
+          <w:ilvl w:val="0"/>
+          <w:numId w:val="11"/>
+        </w:numPr>
+      </w:pPr>
+      <w:r>
+        <w:lastRenderedPageBreak/>
+        <w:t>Липса на валидация на отставащи дни от годишния платен отпуск.</w:t>
+      </w:r>
+    </w:p>
+    <w:p>
+      <w:pPr>
+        <w:pStyle w:val="ListParagraph"/>
+        <w:numPr>
+          <w:ilvl w:val="0"/>
+          <w:numId w:val="11"/>
+        </w:numPr>
+      </w:pPr>
+      <w:r>
+        <w:t>Липса на валидация на брой работни дни при избор начална-крайна дата.</w:t>
+      </w:r>
+    </w:p>
+    <w:p>
+      <w:pPr>
+        <w:pStyle w:val="ListParagraph"/>
+        <w:numPr>
+          <w:ilvl w:val="0"/>
+          <w:numId w:val="11"/>
+        </w:numPr>
+      </w:pPr>
+      <w:r>
+        <w:t>Трудности при синхронизацията на електронните таблици, тъй като всеки служител от отдел „човешки ресурси“ има локално копие.</w:t>
+      </w:r>
+    </w:p>
+    <w:p>
+      <w:pPr>
+        <w:pStyle w:val="ListParagraph"/>
+        <w:numPr>
+          <w:ilvl w:val="0"/>
+          <w:numId w:val="11"/>
+        </w:numPr>
+      </w:pPr>
+      <w:r>
+        <w:t>Трудности при управлението на дни компенсация и прехвърляне на отпуск от предходна година.</w:t>
+      </w:r>
+    </w:p>
+    <w:p>
+      <w:pPr>
+        <w:pStyle w:val="ListParagraph"/>
+        <w:numPr>
+          <w:ilvl w:val="0"/>
+          <w:numId w:val="11"/>
+        </w:numPr>
+      </w:pPr>
+      <w:r>
+        <w:t>Липса на т.нар. календар на отсъствия, в който се отразява всеки служител, който в момента отсъства.</w:t>
+      </w:r>
+    </w:p>
+    <w:p>
+      <w:pPr>
+        <w:pStyle w:val="ListParagraph"/>
+        <w:numPr>
+          <w:ilvl w:val="0"/>
+          <w:numId w:val="11"/>
+        </w:numPr>
+      </w:pPr>
+      <w:r>
+        <w:t>Отговаряне на едни и същи въпроси на служители свързани с оставащ брой дни отпуск да края на годината.</w:t>
+      </w:r>
+    </w:p>
+    <w:p>
+      <w:r>
+        <w:t>Ясно беше заявено, че хартиените документи не могат да бъдат премахнати, тъй като чрез тях, компанията се</w:t>
+      </w:r>
+      <w:r>
+        <w:t xml:space="preserve"> отчита пред съответните държавни структури.</w:t>
+      </w:r>
+    </w:p>
+    <w:p>
+      <w:r>
+        <w:t>В крайна сметка, се стигна до извода, че внедряването на система решаваща тези проблеми е наложителна и силно препоръчителна. Тя би улеснила, както служителите така и администрацията на този тип дейност.</w:t>
+      </w:r>
+    </w:p>
+    <w:p>
+      <w:r>
+        <w:t>След провеждането на множество разговори и попълването на въпрешна за фирмата анкета, се стигна до следният списък с изисквания и функционалности:</w:t>
+      </w:r>
+    </w:p>
+    <w:p>
+      <w:pPr>
+        <w:pStyle w:val="ListParagraph"/>
+        <w:numPr>
+          <w:ilvl w:val="0"/>
+          <w:numId w:val="12"/>
+        </w:numPr>
+      </w:pPr>
+      <w:r>
+        <w:t>Информационната система винаги да бъде достъпна онлайн за устройства с различен размер на екрана.</w:t>
+      </w:r>
+    </w:p>
+    <w:p>
+      <w:pPr>
+        <w:pStyle w:val="ListParagraph"/>
+        <w:numPr>
+          <w:ilvl w:val="0"/>
+          <w:numId w:val="12"/>
+        </w:numPr>
+      </w:pPr>
+      <w:r>
+        <w:t>Валидация на оставащи дни след като заявка за отсъстрие е направена.</w:t>
+      </w:r>
+    </w:p>
+    <w:p>
+      <w:pPr>
+        <w:pStyle w:val="ListParagraph"/>
+        <w:numPr>
+          <w:ilvl w:val="0"/>
+          <w:numId w:val="12"/>
+        </w:numPr>
+      </w:pPr>
+      <w:r>
+        <w:t>Улеснено и бързо попълване на форма за заявка за отсъствие.</w:t>
+      </w:r>
+    </w:p>
+    <w:p>
+      <w:pPr>
+        <w:pStyle w:val="ListParagraph"/>
+        <w:numPr>
+          <w:ilvl w:val="0"/>
+          <w:numId w:val="12"/>
+        </w:numPr>
+      </w:pPr>
+      <w:r>
+        <w:t>Добавяне на бележки.</w:t>
+      </w:r>
+    </w:p>
+    <w:p>
+      <w:pPr>
+        <w:pStyle w:val="ListParagraph"/>
+        <w:numPr>
+          <w:ilvl w:val="0"/>
+          <w:numId w:val="12"/>
+        </w:numPr>
+      </w:pPr>
+      <w:r>
+        <w:t>Справка оставащи дни за годишен платен отпуск.</w:t>
+      </w:r>
+    </w:p>
+    <w:p>
+      <w:pPr>
+        <w:pStyle w:val="ListParagraph"/>
+        <w:numPr>
+          <w:ilvl w:val="0"/>
+          <w:numId w:val="12"/>
+        </w:numPr>
+      </w:pPr>
+      <w:r>
+        <w:t>Справка за история на подадените заявления за отсъствие.</w:t>
+      </w:r>
+    </w:p>
+    <w:p>
+      <w:pPr>
+        <w:pStyle w:val="ListParagraph"/>
+        <w:numPr>
+          <w:ilvl w:val="0"/>
+          <w:numId w:val="12"/>
+        </w:numPr>
+      </w:pPr>
+      <w:r>
+        <w:t>Възможност за лесно и бързо одобреване/отказ за мениджъри.</w:t>
+      </w:r>
+    </w:p>
+    <w:p>
+      <w:pPr>
+        <w:pStyle w:val="ListParagraph"/>
+        <w:numPr>
+          <w:ilvl w:val="0"/>
+          <w:numId w:val="12"/>
+        </w:numPr>
+      </w:pPr>
+      <w:r>
+        <w:t>Възможност за подръжка на повече от един език в системата, тъй като в компанията работят служители от различни и в различни държави.</w:t>
+      </w:r>
+    </w:p>
+    <w:p>
+      <w:pPr>
+        <w:pStyle w:val="ListParagraph"/>
+        <w:numPr>
+          <w:ilvl w:val="0"/>
+          <w:numId w:val="12"/>
+        </w:numPr>
+      </w:pPr>
+      <w:r>
+        <w:t>Указания и често задавани въпроси.</w:t>
+      </w:r>
+    </w:p>
+    <w:p/>
+    <w:p>
+      <w:pPr>
+        <w:rPr>
+          <w:b/>
+          <w:lang w:val="ru-RU"/>
+        </w:rPr>
+      </w:pPr>
+      <w:r>
         <w:rPr>
           <w:b/>
           <w:lang w:val="ru-RU"/>
@@ -3678,16 +4762,724 @@
           <w:b/>
           <w:lang w:val="ru-RU"/>
         </w:rPr>
-        <w:t>ре</w:t>
-      </w:r>
+        <w:t>решения</w:t>
+      </w:r>
+    </w:p>
+    <w:p>
+      <w:pPr>
+        <w:rPr>
+          <w:b/>
+          <w:lang w:val="en-US"/>
+        </w:rPr>
+      </w:pPr>
+      <w:r>
+        <w:rPr>
+          <w:b/>
+          <w:lang w:val="en-US"/>
+        </w:rPr>
+        <w:t>2.3.1 TrackStar</w:t>
+      </w:r>
+      <w:r>
+        <w:rPr>
+          <w:b/>
+          <w:lang w:val="en-US"/>
+        </w:rPr>
+        <w:t xml:space="preserve"> Time Off Management S</w:t>
+      </w:r>
+      <w:r>
+        <w:rPr>
+          <w:b/>
+          <w:lang w:val="en-US"/>
+        </w:rPr>
+        <w:t>ystem</w:t>
+      </w:r>
+    </w:p>
+    <w:p>
+      <w:pPr>
+        <w:rPr>
+          <w:b/>
+          <w:lang w:val="en-US"/>
+        </w:rPr>
+      </w:pPr>
+    </w:p>
+    <w:p>
+      <w:r>
+        <w:rPr>
+          <w:lang w:val="en-US"/>
+        </w:rPr>
+        <w:t>TrackStar Time Off Management System</w:t>
+      </w:r>
+      <w:r>
+        <w:t xml:space="preserve"> </w:t>
+      </w:r>
+      <w:r>
+        <w:rPr>
+          <w:lang w:val="en-US"/>
+        </w:rPr>
+        <w:t xml:space="preserve">[6] e </w:t>
+      </w:r>
+      <w:r>
+        <w:t>уеб базирана информационна система, решаваща проблема с управлението на отсъсвия на служители. Подходяща е както за малки така и за големи</w:t>
+      </w:r>
+      <w:r>
+        <w:rPr>
+          <w:lang w:val="en-US"/>
+        </w:rPr>
+        <w:t xml:space="preserve"> </w:t>
+      </w:r>
+      <w:r>
+        <w:t>голени компании. Системата позволява интеграция със съществуващи системи. Модификациите спрямо специфичните нужди на фирмите са ограничени.</w:t>
+      </w:r>
+    </w:p>
+    <w:p>
+      <w:r>
+        <w:t>В главният модул на системата за управление на отсъстия присъстват стандартни функционалности като:</w:t>
+      </w:r>
+    </w:p>
+    <w:p/>
+    <w:p>
+      <w:pPr>
+        <w:pStyle w:val="ListParagraph"/>
+        <w:numPr>
+          <w:ilvl w:val="0"/>
+          <w:numId w:val="13"/>
+        </w:numPr>
+      </w:pPr>
+      <w:r>
+        <w:t>Заявка за отсъствие.</w:t>
+      </w:r>
+    </w:p>
+    <w:p>
+      <w:pPr>
+        <w:pStyle w:val="ListParagraph"/>
+        <w:numPr>
+          <w:ilvl w:val="0"/>
+          <w:numId w:val="13"/>
+        </w:numPr>
+      </w:pPr>
+      <w:r>
+        <w:t xml:space="preserve">Изчисляване на баланс. </w:t>
+      </w:r>
+    </w:p>
+    <w:p>
+      <w:pPr>
+        <w:pStyle w:val="ListParagraph"/>
+        <w:numPr>
+          <w:ilvl w:val="0"/>
+          <w:numId w:val="13"/>
+        </w:numPr>
+      </w:pPr>
+      <w:r>
+        <w:t>Известяване чрез имейл.</w:t>
+      </w:r>
+    </w:p>
+    <w:p>
+      <w:pPr>
+        <w:pStyle w:val="ListParagraph"/>
+        <w:numPr>
+          <w:ilvl w:val="0"/>
+          <w:numId w:val="13"/>
+        </w:numPr>
+      </w:pPr>
+      <w:r>
+        <w:t>Възмжност за интеграция с календар.</w:t>
+      </w:r>
+    </w:p>
+    <w:p/>
+    <w:p>
+      <w:r>
+        <w:t xml:space="preserve">Като минуси на системата, могат да се </w:t>
+      </w:r>
+      <w:r>
+        <w:t>подчертаят:</w:t>
+      </w:r>
+    </w:p>
+    <w:p>
+      <w:pPr>
+        <w:pStyle w:val="ListParagraph"/>
+        <w:numPr>
+          <w:ilvl w:val="0"/>
+          <w:numId w:val="16"/>
+        </w:numPr>
+      </w:pPr>
+      <w:r>
+        <w:t>Л</w:t>
+      </w:r>
+      <w:r>
+        <w:t>ипсата на валидация на ост</w:t>
+      </w:r>
+      <w:r>
+        <w:t>аващи дни платен годишен отпуск.</w:t>
+      </w:r>
+      <w:r>
+        <w:t xml:space="preserve"> </w:t>
+      </w:r>
+    </w:p>
+    <w:p>
+      <w:pPr>
+        <w:pStyle w:val="ListParagraph"/>
+        <w:numPr>
+          <w:ilvl w:val="0"/>
+          <w:numId w:val="16"/>
+        </w:numPr>
+      </w:pPr>
+      <w:r>
+        <w:t>Л</w:t>
+      </w:r>
+      <w:r>
+        <w:t xml:space="preserve">ипса на функционалност </w:t>
+      </w:r>
+      <w:r>
+        <w:t>за въвеждане на дни компенсация.</w:t>
+      </w:r>
+    </w:p>
+    <w:p>
+      <w:pPr>
+        <w:pStyle w:val="ListParagraph"/>
+        <w:numPr>
+          <w:ilvl w:val="0"/>
+          <w:numId w:val="16"/>
+        </w:numPr>
+      </w:pPr>
+      <w:r>
+        <w:t>А</w:t>
+      </w:r>
+      <w:r>
+        <w:t xml:space="preserve">втоматични </w:t>
+      </w:r>
+      <w:r>
+        <w:t>принтиране на одобрените заявки.</w:t>
+      </w:r>
+    </w:p>
+    <w:p>
+      <w:pPr>
+        <w:pStyle w:val="ListParagraph"/>
+      </w:pPr>
+    </w:p>
+    <w:p>
+      <w:r>
+        <w:lastRenderedPageBreak/>
+        <w:t>Изглед към системата може да се види на фигура 2.</w:t>
+      </w:r>
+    </w:p>
+    <w:p/>
+    <w:p>
+      <w:pPr>
+        <w:rPr>
+          <w:lang w:val="en-US"/>
+        </w:rPr>
+      </w:pPr>
+      <w:r>
+        <w:rPr>
+          <w:lang w:val="en-US" w:eastAsia="en-US"/>
+        </w:rPr>
+        <w:drawing>
+          <wp:inline distT="0" distB="0" distL="0" distR="0">
+            <wp:extent cx="5274310" cy="4022725"/>
+            <wp:effectExtent l="0" t="0" r="2540" b="0"/>
+            <wp:docPr id="2" name="Picture 2"/>
+            <wp:cNvGraphicFramePr>
+              <a:graphicFrameLocks xmlns:a="http://schemas.openxmlformats.org/drawingml/2006/main" noChangeAspect="1"/>
+            </wp:cNvGraphicFramePr>
+            <a:graphic xmlns:a="http://schemas.openxmlformats.org/drawingml/2006/main">
+              <a:graphicData uri="http://schemas.openxmlformats.org/drawingml/2006/picture">
+                <pic:pic xmlns:pic="http://schemas.openxmlformats.org/drawingml/2006/picture">
+                  <pic:nvPicPr>
+                    <pic:cNvPr id="2" name="timeoffsystem1.png"/>
+                    <pic:cNvPicPr/>
+                  </pic:nvPicPr>
+                  <pic:blipFill>
+                    <a:blip r:embed="rId14">
+                      <a:extLst>
+                        <a:ext uri="{28A0092B-C50C-407E-A947-70E740481C1C}">
+                          <a14:useLocalDpi xmlns:a14="http://schemas.microsoft.com/office/drawing/2010/main" val="0"/>
+                        </a:ext>
+                      </a:extLst>
+                    </a:blip>
+                    <a:stretch>
+                      <a:fillRect/>
+                    </a:stretch>
+                  </pic:blipFill>
+                  <pic:spPr>
+                    <a:xfrm>
+                      <a:off x="0" y="0"/>
+                      <a:ext cx="5274310" cy="4022725"/>
+                    </a:xfrm>
+                    <a:prstGeom prst="rect">
+                      <a:avLst/>
+                    </a:prstGeom>
+                  </pic:spPr>
+                </pic:pic>
+              </a:graphicData>
+            </a:graphic>
+          </wp:inline>
+        </w:drawing>
+      </w:r>
+    </w:p>
+    <w:p>
+      <w:r>
+        <w:t xml:space="preserve">Фигура 2. Изглед към </w:t>
+      </w:r>
+      <w:r>
+        <w:rPr>
+          <w:lang w:val="en-US"/>
+        </w:rPr>
+        <w:t xml:space="preserve">TrackStart Time Off </w:t>
+      </w:r>
+      <w:r>
+        <w:t>системата</w:t>
+      </w:r>
+    </w:p>
+    <w:p/>
+    <w:p>
+      <w:pPr>
+        <w:rPr>
+          <w:b/>
+          <w:lang w:val="en-US"/>
+        </w:rPr>
+      </w:pPr>
+      <w:r>
+        <w:rPr>
+          <w:b/>
+        </w:rPr>
+        <w:t xml:space="preserve">2.3.2 </w:t>
+      </w:r>
+      <w:r>
+        <w:rPr>
+          <w:b/>
+        </w:rPr>
+        <w:t xml:space="preserve"> </w:t>
+      </w:r>
+      <w:r>
+        <w:rPr>
+          <w:b/>
+          <w:lang w:val="en-US"/>
+        </w:rPr>
+        <w:t>CWS TimeOut</w:t>
+      </w:r>
+    </w:p>
+    <w:p>
+      <w:pPr>
+        <w:rPr>
+          <w:b/>
+          <w:lang w:val="en-US"/>
+        </w:rPr>
+      </w:pPr>
+    </w:p>
+    <w:p>
+      <w:r>
+        <w:rPr>
+          <w:lang w:val="en-US"/>
+        </w:rPr>
+        <w:t>CWS TimeOut</w:t>
+      </w:r>
+      <w:r>
+        <w:t xml:space="preserve"> </w:t>
+      </w:r>
+      <w:r>
+        <w:rPr>
+          <w:lang w:val="en-US"/>
+        </w:rPr>
+        <w:t>[7]</w:t>
+      </w:r>
+      <w:r>
+        <w:rPr>
+          <w:lang w:val="en-US"/>
+        </w:rPr>
+        <w:t xml:space="preserve"> </w:t>
+      </w:r>
+      <w:r>
+        <w:t>е уеб базирана систем за управление на отсъствия на служители. Предвидена е за малки и средни предприятия. Съществуват три вида потребители на системата – обикновен потребител, мениджър и администратор. Процесът на заяваване на отсъствие е следния: потребителя попълва нужната форма, а мениджъра одобрява или отказва.</w:t>
+      </w:r>
+    </w:p>
+    <w:p>
+      <w:r>
+        <w:t>Администраторите могат да редактират почти всичко в системата, от промяната на роли на потребители до промяна на заяка за отсъствие.</w:t>
+      </w:r>
+    </w:p>
+    <w:p>
+      <w:r>
+        <w:t>Основни функионалности на системата са:</w:t>
+      </w:r>
+    </w:p>
+    <w:p/>
+    <w:p>
+      <w:pPr>
+        <w:pStyle w:val="ListParagraph"/>
+        <w:numPr>
+          <w:ilvl w:val="0"/>
+          <w:numId w:val="14"/>
+        </w:numPr>
+      </w:pPr>
+      <w:r>
+        <w:t>Въвеждане на брой платени дни на годишна база.</w:t>
+      </w:r>
+    </w:p>
+    <w:p>
+      <w:pPr>
+        <w:pStyle w:val="ListParagraph"/>
+        <w:numPr>
+          <w:ilvl w:val="0"/>
+          <w:numId w:val="14"/>
+        </w:numPr>
+      </w:pPr>
+      <w:r>
+        <w:t>Възможност за справка за направени заявки.</w:t>
+      </w:r>
+    </w:p>
+    <w:p>
+      <w:pPr>
+        <w:pStyle w:val="ListParagraph"/>
+        <w:numPr>
+          <w:ilvl w:val="0"/>
+          <w:numId w:val="14"/>
+        </w:numPr>
+      </w:pPr>
+      <w:r>
+        <w:t>Въжможност за валидация на оставащи/използвани дни.</w:t>
+      </w:r>
+    </w:p>
+    <w:p>
+      <w:pPr>
+        <w:pStyle w:val="ListParagraph"/>
+        <w:numPr>
+          <w:ilvl w:val="0"/>
+          <w:numId w:val="14"/>
+        </w:numPr>
+      </w:pPr>
+      <w:r>
+        <w:t>Поддръжка на много езици.</w:t>
+      </w:r>
+    </w:p>
+    <w:p/>
+    <w:p>
+      <w:r>
+        <w:t>Като минус</w:t>
+      </w:r>
+      <w:r>
+        <w:t>и към системата могат да се раз</w:t>
+      </w:r>
+      <w:r>
+        <w:t>г</w:t>
+      </w:r>
+      <w:r>
+        <w:t>л</w:t>
+      </w:r>
+      <w:r>
+        <w:t>едат:</w:t>
+      </w:r>
+    </w:p>
+    <w:p/>
+    <w:p>
+      <w:pPr>
+        <w:pStyle w:val="ListParagraph"/>
+        <w:numPr>
+          <w:ilvl w:val="0"/>
+          <w:numId w:val="15"/>
+        </w:numPr>
+      </w:pPr>
+      <w:r>
+        <w:t>Липса на функционалност за въвеждане на дни за компенсация.</w:t>
+      </w:r>
+    </w:p>
+    <w:p>
+      <w:pPr>
+        <w:pStyle w:val="ListParagraph"/>
+        <w:numPr>
+          <w:ilvl w:val="0"/>
+          <w:numId w:val="15"/>
+        </w:numPr>
+      </w:pPr>
+      <w:r>
+        <w:t>Липса на фунцтионалност за автоматично принтиране на одобрени заявки.</w:t>
+      </w:r>
+    </w:p>
+    <w:p>
+      <w:pPr>
+        <w:pStyle w:val="ListParagraph"/>
+        <w:numPr>
+          <w:ilvl w:val="0"/>
+          <w:numId w:val="15"/>
+        </w:numPr>
+      </w:pPr>
+      <w:r>
+        <w:t>Ограничени възможности за инеграция със съществуващи системи.</w:t>
+      </w:r>
+    </w:p>
+    <w:p>
+      <w:pPr>
+        <w:pStyle w:val="ListParagraph"/>
+        <w:numPr>
+          <w:ilvl w:val="0"/>
+          <w:numId w:val="15"/>
+        </w:numPr>
+      </w:pPr>
+      <w:r>
+        <w:t>Трудности на визуализация на устройства с по-малки екрани.</w:t>
+      </w:r>
+    </w:p>
+    <w:p/>
+    <w:p>
+      <w:r>
+        <w:lastRenderedPageBreak/>
+        <w:t>Изглед към системата може да се види на фигура 3.</w:t>
+      </w:r>
+    </w:p>
+    <w:p/>
+    <w:p>
+      <w:r>
+        <w:rPr>
+          <w:lang w:val="en-US" w:eastAsia="en-US"/>
+        </w:rPr>
+        <w:drawing>
+          <wp:inline distT="0" distB="0" distL="0" distR="0">
+            <wp:extent cx="5274310" cy="4768215"/>
+            <wp:effectExtent l="0" t="0" r="2540" b="0"/>
+            <wp:docPr id="3" name="Picture 3"/>
+            <wp:cNvGraphicFramePr>
+              <a:graphicFrameLocks xmlns:a="http://schemas.openxmlformats.org/drawingml/2006/main" noChangeAspect="1"/>
+            </wp:cNvGraphicFramePr>
+            <a:graphic xmlns:a="http://schemas.openxmlformats.org/drawingml/2006/main">
+              <a:graphicData uri="http://schemas.openxmlformats.org/drawingml/2006/picture">
+                <pic:pic xmlns:pic="http://schemas.openxmlformats.org/drawingml/2006/picture">
+                  <pic:nvPicPr>
+                    <pic:cNvPr id="3" name="TOSlide1.png"/>
+                    <pic:cNvPicPr/>
+                  </pic:nvPicPr>
+                  <pic:blipFill>
+                    <a:blip r:embed="rId15">
+                      <a:extLst>
+                        <a:ext uri="{28A0092B-C50C-407E-A947-70E740481C1C}">
+                          <a14:useLocalDpi xmlns:a14="http://schemas.microsoft.com/office/drawing/2010/main" val="0"/>
+                        </a:ext>
+                      </a:extLst>
+                    </a:blip>
+                    <a:stretch>
+                      <a:fillRect/>
+                    </a:stretch>
+                  </pic:blipFill>
+                  <pic:spPr>
+                    <a:xfrm>
+                      <a:off x="0" y="0"/>
+                      <a:ext cx="5274310" cy="4768215"/>
+                    </a:xfrm>
+                    <a:prstGeom prst="rect">
+                      <a:avLst/>
+                    </a:prstGeom>
+                  </pic:spPr>
+                </pic:pic>
+              </a:graphicData>
+            </a:graphic>
+          </wp:inline>
+        </w:drawing>
+      </w:r>
+    </w:p>
+    <w:p>
+      <w:r>
+        <w:t xml:space="preserve">Фигура 3. Изглед към системата </w:t>
+      </w:r>
+      <w:r>
+        <w:t>CWS TimeOut</w:t>
+      </w:r>
+    </w:p>
+    <w:p/>
+    <w:p>
+      <w:pPr>
+        <w:rPr>
+          <w:b/>
+          <w:lang w:val="en-US"/>
+        </w:rPr>
+      </w:pPr>
+      <w:r>
+        <w:rPr>
+          <w:b/>
+        </w:rPr>
+        <w:t xml:space="preserve">2.3.3 </w:t>
+      </w:r>
+      <w:r>
+        <w:rPr>
+          <w:b/>
+          <w:lang w:val="en-US"/>
+        </w:rPr>
+        <w:t>DataBasics Time Off</w:t>
+      </w:r>
+    </w:p>
+    <w:p>
+      <w:pPr>
+        <w:rPr>
+          <w:b/>
+          <w:lang w:val="en-US"/>
+        </w:rPr>
+      </w:pPr>
+    </w:p>
+    <w:p>
+      <w:r>
+        <w:rPr>
+          <w:lang w:val="en-US"/>
+        </w:rPr>
+        <w:t xml:space="preserve">DataBasics Time Off </w:t>
+      </w:r>
+      <w:r>
+        <w:t>е онлайн уеб базирана система, която позвалява на компании (от малки до големи) да управляват ефективни отсъствията на служителите си. Системата предоставя възможност за проследяване на всички видове отсъствия от платени/неплатени до използването на болнички. Също така могат да бъдат въвеждани и празници.</w:t>
+      </w:r>
+    </w:p>
+    <w:p>
+      <w:r>
+        <w:t>Основни функционалности на системата са:</w:t>
+      </w:r>
+    </w:p>
+    <w:p>
+      <w:pPr>
+        <w:ind w:left="360"/>
+      </w:pPr>
+    </w:p>
+    <w:p>
+      <w:pPr>
+        <w:pStyle w:val="ListParagraph"/>
+        <w:numPr>
+          <w:ilvl w:val="0"/>
+          <w:numId w:val="17"/>
+        </w:numPr>
+      </w:pPr>
+      <w:r>
+        <w:t>Въможност въвеждане на политики за платен отпускт на ниво компания.</w:t>
+      </w:r>
+    </w:p>
+    <w:p>
+      <w:pPr>
+        <w:pStyle w:val="ListParagraph"/>
+        <w:numPr>
+          <w:ilvl w:val="0"/>
+          <w:numId w:val="17"/>
+        </w:numPr>
+      </w:pPr>
+      <w:r>
+        <w:t>Възможност за детайлни справки за използвани дни.</w:t>
+      </w:r>
+    </w:p>
+    <w:p>
+      <w:pPr>
+        <w:pStyle w:val="ListParagraph"/>
+        <w:numPr>
+          <w:ilvl w:val="0"/>
+          <w:numId w:val="17"/>
+        </w:numPr>
+      </w:pPr>
+      <w:r>
+        <w:t>Възможност за интеграция със съществуващи продукти.</w:t>
+      </w:r>
+    </w:p>
+    <w:p/>
+    <w:p>
+      <w:r>
+        <w:t>Като минуси към системата могат да се отбележат:</w:t>
+      </w:r>
+    </w:p>
+    <w:p>
+      <w:pPr>
+        <w:pStyle w:val="ListParagraph"/>
+        <w:numPr>
+          <w:ilvl w:val="0"/>
+          <w:numId w:val="18"/>
+        </w:numPr>
+      </w:pPr>
+      <w:r>
+        <w:t>Липса на функционалност за принтиране на одобрени заявки по шаблон.</w:t>
+      </w:r>
+    </w:p>
+    <w:p>
+      <w:pPr>
+        <w:pStyle w:val="ListParagraph"/>
+        <w:numPr>
+          <w:ilvl w:val="0"/>
+          <w:numId w:val="18"/>
+        </w:numPr>
+      </w:pPr>
+      <w:r>
+        <w:t>Високата цена на системата.</w:t>
+      </w:r>
+    </w:p>
+    <w:p>
+      <w:pPr>
+        <w:pStyle w:val="ListParagraph"/>
+        <w:ind w:left="1068"/>
+      </w:pPr>
+    </w:p>
+    <w:p>
+      <w:r>
+        <w:t>На фигура 4 може да се види и снимка от системата.</w:t>
+      </w:r>
+    </w:p>
+    <w:p>
+      <w:r>
+        <w:rPr>
+          <w:lang w:val="en-US" w:eastAsia="en-US"/>
+        </w:rPr>
+        <w:lastRenderedPageBreak/>
+        <w:drawing>
+          <wp:inline distT="0" distB="0" distL="0" distR="0">
+            <wp:extent cx="5274310" cy="3289300"/>
+            <wp:effectExtent l="0" t="0" r="2540" b="6350"/>
+            <wp:docPr id="4" name="Picture 4"/>
+            <wp:cNvGraphicFramePr>
+              <a:graphicFrameLocks xmlns:a="http://schemas.openxmlformats.org/drawingml/2006/main" noChangeAspect="1"/>
+            </wp:cNvGraphicFramePr>
+            <a:graphic xmlns:a="http://schemas.openxmlformats.org/drawingml/2006/main">
+              <a:graphicData uri="http://schemas.openxmlformats.org/drawingml/2006/picture">
+                <pic:pic xmlns:pic="http://schemas.openxmlformats.org/drawingml/2006/picture">
+                  <pic:nvPicPr>
+                    <pic:cNvPr id="4" name="leave_management.png"/>
+                    <pic:cNvPicPr/>
+                  </pic:nvPicPr>
+                  <pic:blipFill>
+                    <a:blip r:embed="rId16">
+                      <a:extLst>
+                        <a:ext uri="{28A0092B-C50C-407E-A947-70E740481C1C}">
+                          <a14:useLocalDpi xmlns:a14="http://schemas.microsoft.com/office/drawing/2010/main" val="0"/>
+                        </a:ext>
+                      </a:extLst>
+                    </a:blip>
+                    <a:stretch>
+                      <a:fillRect/>
+                    </a:stretch>
+                  </pic:blipFill>
+                  <pic:spPr>
+                    <a:xfrm>
+                      <a:off x="0" y="0"/>
+                      <a:ext cx="5274310" cy="3289300"/>
+                    </a:xfrm>
+                    <a:prstGeom prst="rect">
+                      <a:avLst/>
+                    </a:prstGeom>
+                  </pic:spPr>
+                </pic:pic>
+              </a:graphicData>
+            </a:graphic>
+          </wp:inline>
+        </w:drawing>
+      </w:r>
+    </w:p>
+    <w:p>
+      <w:pPr>
+        <w:rPr>
+          <w:lang w:val="en-US"/>
+        </w:rPr>
+      </w:pPr>
+      <w:r>
+        <w:t xml:space="preserve">Фигура 4. Изглед към </w:t>
+      </w:r>
+      <w:r>
+        <w:rPr>
+          <w:lang w:val="en-US"/>
+        </w:rPr>
+        <w:t>DataBasics Time Off</w:t>
+      </w:r>
+    </w:p>
+    <w:p>
       <w:bookmarkStart w:id="0" w:name="_GoBack"/>
       <w:bookmarkEnd w:id="0"/>
       <w:r>
-        <w:rPr>
-          <w:b/>
-          <w:lang w:val="ru-RU"/>
-        </w:rPr>
-        <w:t>шения</w:t>
+        <w:t xml:space="preserve"> </w:t>
       </w:r>
     </w:p>
     <w:p>
@@ -3758,6 +5550,216 @@
           <w:lang w:val="en-US"/>
         </w:rPr>
       </w:pPr>
+    </w:p>
+    <w:p>
+      <w:pPr>
+        <w:rPr>
+          <w:lang w:val="en-US"/>
+        </w:rPr>
+      </w:pPr>
+      <w:r>
+        <w:rPr>
+          <w:lang w:val="en-US"/>
+        </w:rPr>
+        <w:br w:type="page"/>
+      </w:r>
+    </w:p>
+    <w:p>
+      <w:pPr>
+        <w:spacing w:line="312" w:lineRule="auto"/>
+      </w:pPr>
+      <w:r>
+        <w:lastRenderedPageBreak/>
+        <w:t>Източници</w:t>
+      </w:r>
+    </w:p>
+    <w:p>
+      <w:pPr>
+        <w:spacing w:line="312" w:lineRule="auto"/>
+        <w:rPr>
+          <w:lang w:val="en-US"/>
+        </w:rPr>
+      </w:pPr>
+      <w:r>
+        <w:rPr>
+          <w:lang w:val="en-US"/>
+        </w:rPr>
+        <w:t xml:space="preserve">[1] - </w:t>
+      </w:r>
+      <w:r>
+        <w:rPr>
+          <w:lang w:val="en-US"/>
+        </w:rPr>
+        <w:t>http://www.lawsbg.com/lectures/67-trudovopr/266-rabotnik.html</w:t>
+      </w:r>
+    </w:p>
+    <w:p>
+      <w:pPr>
+        <w:spacing w:line="312" w:lineRule="auto"/>
+        <w:rPr>
+          <w:lang w:val="en-US"/>
+        </w:rPr>
+      </w:pPr>
+      <w:r>
+        <w:rPr>
+          <w:lang w:val="en-US"/>
+        </w:rPr>
+        <w:t>[</w:t>
+      </w:r>
+      <w:r>
+        <w:rPr>
+          <w:lang w:val="en-US"/>
+        </w:rPr>
+        <w:t>2</w:t>
+      </w:r>
+      <w:r>
+        <w:rPr>
+          <w:lang w:val="en-US"/>
+        </w:rPr>
+        <w:t xml:space="preserve">] - </w:t>
+      </w:r>
+      <w:hyperlink r:id="rId17" w:history="1">
+        <w:r>
+          <w:rPr>
+            <w:rStyle w:val="Hyperlink"/>
+            <w:lang w:val="en-US"/>
+          </w:rPr>
+          <w:t>http://www.bg-pravo.com/2011/04/28_30.html</w:t>
+        </w:r>
+      </w:hyperlink>
+    </w:p>
+    <w:p>
+      <w:pPr>
+        <w:spacing w:line="312" w:lineRule="auto"/>
+        <w:rPr>
+          <w:lang w:val="en-US"/>
+        </w:rPr>
+      </w:pPr>
+      <w:r>
+        <w:t>[</w:t>
+      </w:r>
+      <w:r>
+        <w:rPr>
+          <w:lang w:val="en-US"/>
+        </w:rPr>
+        <w:t>3</w:t>
+      </w:r>
+      <w:r>
+        <w:t>]</w:t>
+      </w:r>
+      <w:r>
+        <w:rPr>
+          <w:lang w:val="en-US"/>
+        </w:rPr>
+        <w:t xml:space="preserve"> - </w:t>
+      </w:r>
+      <w:hyperlink r:id="rId18" w:history="1">
+        <w:r>
+          <w:rPr>
+            <w:rStyle w:val="Hyperlink"/>
+            <w:lang w:val="en-US"/>
+          </w:rPr>
+          <w:t>http://lex.bg/laws/ldoc/1594373121</w:t>
+        </w:r>
+      </w:hyperlink>
+    </w:p>
+    <w:p>
+      <w:pPr>
+        <w:spacing w:line="312" w:lineRule="auto"/>
+        <w:rPr>
+          <w:lang w:val="en-US"/>
+        </w:rPr>
+      </w:pPr>
+      <w:r>
+        <w:rPr>
+          <w:lang w:val="en-US"/>
+        </w:rPr>
+        <w:t>[</w:t>
+      </w:r>
+      <w:r>
+        <w:rPr>
+          <w:lang w:val="en-US"/>
+        </w:rPr>
+        <w:t>4</w:t>
+      </w:r>
+      <w:r>
+        <w:rPr>
+          <w:lang w:val="en-US"/>
+        </w:rPr>
+        <w:t xml:space="preserve">] - </w:t>
+      </w:r>
+      <w:hyperlink r:id="rId19" w:history="1">
+        <w:r>
+          <w:rPr>
+            <w:rStyle w:val="Hyperlink"/>
+            <w:lang w:val="en-US"/>
+          </w:rPr>
+          <w:t>http://pravatami.bg/584</w:t>
+        </w:r>
+      </w:hyperlink>
+    </w:p>
+    <w:p>
+      <w:pPr>
+        <w:spacing w:line="312" w:lineRule="auto"/>
+        <w:rPr>
+          <w:lang w:val="en-US"/>
+        </w:rPr>
+      </w:pPr>
+      <w:r>
+        <w:rPr>
+          <w:lang w:val="en-US"/>
+        </w:rPr>
+        <w:t xml:space="preserve">[5] - </w:t>
+      </w:r>
+      <w:hyperlink r:id="rId20" w:history="1">
+        <w:r>
+          <w:rPr>
+            <w:rStyle w:val="Hyperlink"/>
+            <w:lang w:val="en-US"/>
+          </w:rPr>
+          <w:t>http://balans.bg/5205-vyznikvane-na-trudovo-pravootnoshenie/</w:t>
+        </w:r>
+      </w:hyperlink>
+    </w:p>
+    <w:p>
+      <w:pPr>
+        <w:spacing w:line="312" w:lineRule="auto"/>
+        <w:rPr>
+          <w:lang w:val="en-US"/>
+        </w:rPr>
+      </w:pPr>
+      <w:r>
+        <w:rPr>
+          <w:lang w:val="en-US"/>
+        </w:rPr>
+        <w:t xml:space="preserve">[6] - </w:t>
+      </w:r>
+      <w:hyperlink r:id="rId21" w:history="1">
+        <w:r>
+          <w:rPr>
+            <w:rStyle w:val="Hyperlink"/>
+            <w:lang w:val="en-US"/>
+          </w:rPr>
+          <w:t>http://www.paidtimeoffsoftware.com/PaidTimeOffSoftware.htm</w:t>
+        </w:r>
+      </w:hyperlink>
+    </w:p>
+    <w:p>
+      <w:pPr>
+        <w:spacing w:line="312" w:lineRule="auto"/>
+      </w:pPr>
+      <w:r>
+        <w:rPr>
+          <w:lang w:val="en-US"/>
+        </w:rPr>
+        <w:t xml:space="preserve">[7] - </w:t>
+      </w:r>
+      <w:r>
+        <w:rPr>
+          <w:lang w:val="en-US"/>
+        </w:rPr>
+        <w:t>http://www.cws-software.com/timeout.htm</w:t>
+      </w:r>
     </w:p>
     <w:sectPr>
       <w:pgSz w:w="11906" w:h="16838"/>
@@ -3772,6 +5774,466 @@
 <file path=word/numbering.xml><?xml version="1.0" encoding="utf-8"?>
 <w:numbering xmlns:wpc="http://schemas.microsoft.com/office/word/2010/wordprocessingCanvas" xmlns:mc="http://schemas.openxmlformats.org/markup-compatibility/2006" xmlns:o="urn:schemas-microsoft-com:office:office" xmlns:r="http://schemas.openxmlformats.org/officeDocument/2006/relationships" xmlns:m="http://schemas.openxmlformats.org/officeDocument/2006/math" xmlns:v="urn:schemas-microsoft-com:vml" xmlns:wp14="http://schemas.microsoft.com/office/word/2010/wordprocessingDrawing" xmlns:wp="http://schemas.openxmlformats.org/drawingml/2006/wordprocessingDrawing" xmlns:w10="urn:schemas-microsoft-com:office:word" xmlns:w="http://schemas.openxmlformats.org/wordprocessingml/2006/main" xmlns:w14="http://schemas.microsoft.com/office/word/2010/wordml" xmlns:w15="http://schemas.microsoft.com/office/word/2012/wordml" xmlns:wpg="http://schemas.microsoft.com/office/word/2010/wordprocessingGroup" xmlns:wpi="http://schemas.microsoft.com/office/word/2010/wordprocessingInk" xmlns:wne="http://schemas.microsoft.com/office/word/2006/wordml" xmlns:wps="http://schemas.microsoft.com/office/word/2010/wordprocessingShape" mc:Ignorable="w14 w15 wp14">
   <w:abstractNum w:abstractNumId="0" w15:restartNumberingAfterBreak="0">
+    <w:nsid w:val="0A005A10"/>
+    <w:multiLevelType w:val="hybridMultilevel"/>
+    <w:tmpl w:val="DA161624"/>
+    <w:lvl w:ilvl="0" w:tplc="04090001">
+      <w:start w:val="1"/>
+      <w:numFmt w:val="bullet"/>
+      <w:lvlText w:val=""/>
+      <w:lvlJc w:val="left"/>
+      <w:pPr>
+        <w:ind w:left="720" w:hanging="360"/>
+      </w:pPr>
+      <w:rPr>
+        <w:rFonts w:ascii="Symbol" w:hAnsi="Symbol" w:hint="default"/>
+      </w:rPr>
+    </w:lvl>
+    <w:lvl w:ilvl="1" w:tplc="04090003" w:tentative="1">
+      <w:start w:val="1"/>
+      <w:numFmt w:val="bullet"/>
+      <w:lvlText w:val="o"/>
+      <w:lvlJc w:val="left"/>
+      <w:pPr>
+        <w:ind w:left="1440" w:hanging="360"/>
+      </w:pPr>
+      <w:rPr>
+        <w:rFonts w:ascii="Courier New" w:hAnsi="Courier New" w:cs="Courier New" w:hint="default"/>
+      </w:rPr>
+    </w:lvl>
+    <w:lvl w:ilvl="2" w:tplc="04090005" w:tentative="1">
+      <w:start w:val="1"/>
+      <w:numFmt w:val="bullet"/>
+      <w:lvlText w:val=""/>
+      <w:lvlJc w:val="left"/>
+      <w:pPr>
+        <w:ind w:left="2160" w:hanging="360"/>
+      </w:pPr>
+      <w:rPr>
+        <w:rFonts w:ascii="Wingdings" w:hAnsi="Wingdings" w:hint="default"/>
+      </w:rPr>
+    </w:lvl>
+    <w:lvl w:ilvl="3" w:tplc="04090001" w:tentative="1">
+      <w:start w:val="1"/>
+      <w:numFmt w:val="bullet"/>
+      <w:lvlText w:val=""/>
+      <w:lvlJc w:val="left"/>
+      <w:pPr>
+        <w:ind w:left="2880" w:hanging="360"/>
+      </w:pPr>
+      <w:rPr>
+        <w:rFonts w:ascii="Symbol" w:hAnsi="Symbol" w:hint="default"/>
+      </w:rPr>
+    </w:lvl>
+    <w:lvl w:ilvl="4" w:tplc="04090003" w:tentative="1">
+      <w:start w:val="1"/>
+      <w:numFmt w:val="bullet"/>
+      <w:lvlText w:val="o"/>
+      <w:lvlJc w:val="left"/>
+      <w:pPr>
+        <w:ind w:left="3600" w:hanging="360"/>
+      </w:pPr>
+      <w:rPr>
+        <w:rFonts w:ascii="Courier New" w:hAnsi="Courier New" w:cs="Courier New" w:hint="default"/>
+      </w:rPr>
+    </w:lvl>
+    <w:lvl w:ilvl="5" w:tplc="04090005" w:tentative="1">
+      <w:start w:val="1"/>
+      <w:numFmt w:val="bullet"/>
+      <w:lvlText w:val=""/>
+      <w:lvlJc w:val="left"/>
+      <w:pPr>
+        <w:ind w:left="4320" w:hanging="360"/>
+      </w:pPr>
+      <w:rPr>
+        <w:rFonts w:ascii="Wingdings" w:hAnsi="Wingdings" w:hint="default"/>
+      </w:rPr>
+    </w:lvl>
+    <w:lvl w:ilvl="6" w:tplc="04090001" w:tentative="1">
+      <w:start w:val="1"/>
+      <w:numFmt w:val="bullet"/>
+      <w:lvlText w:val=""/>
+      <w:lvlJc w:val="left"/>
+      <w:pPr>
+        <w:ind w:left="5040" w:hanging="360"/>
+      </w:pPr>
+      <w:rPr>
+        <w:rFonts w:ascii="Symbol" w:hAnsi="Symbol" w:hint="default"/>
+      </w:rPr>
+    </w:lvl>
+    <w:lvl w:ilvl="7" w:tplc="04090003" w:tentative="1">
+      <w:start w:val="1"/>
+      <w:numFmt w:val="bullet"/>
+      <w:lvlText w:val="o"/>
+      <w:lvlJc w:val="left"/>
+      <w:pPr>
+        <w:ind w:left="5760" w:hanging="360"/>
+      </w:pPr>
+      <w:rPr>
+        <w:rFonts w:ascii="Courier New" w:hAnsi="Courier New" w:cs="Courier New" w:hint="default"/>
+      </w:rPr>
+    </w:lvl>
+    <w:lvl w:ilvl="8" w:tplc="04090005" w:tentative="1">
+      <w:start w:val="1"/>
+      <w:numFmt w:val="bullet"/>
+      <w:lvlText w:val=""/>
+      <w:lvlJc w:val="left"/>
+      <w:pPr>
+        <w:ind w:left="6480" w:hanging="360"/>
+      </w:pPr>
+      <w:rPr>
+        <w:rFonts w:ascii="Wingdings" w:hAnsi="Wingdings" w:hint="default"/>
+      </w:rPr>
+    </w:lvl>
+  </w:abstractNum>
+  <w:abstractNum w:abstractNumId="1" w15:restartNumberingAfterBreak="0">
+    <w:nsid w:val="0A5474E9"/>
+    <w:multiLevelType w:val="hybridMultilevel"/>
+    <w:tmpl w:val="A34ABB2C"/>
+    <w:lvl w:ilvl="0" w:tplc="0409000F">
+      <w:start w:val="1"/>
+      <w:numFmt w:val="decimal"/>
+      <w:lvlText w:val="%1."/>
+      <w:lvlJc w:val="left"/>
+      <w:pPr>
+        <w:ind w:left="720" w:hanging="360"/>
+      </w:pPr>
+    </w:lvl>
+    <w:lvl w:ilvl="1" w:tplc="04090019">
+      <w:start w:val="1"/>
+      <w:numFmt w:val="lowerLetter"/>
+      <w:lvlText w:val="%2."/>
+      <w:lvlJc w:val="left"/>
+      <w:pPr>
+        <w:ind w:left="1440" w:hanging="360"/>
+      </w:pPr>
+    </w:lvl>
+    <w:lvl w:ilvl="2" w:tplc="0409001B" w:tentative="1">
+      <w:start w:val="1"/>
+      <w:numFmt w:val="lowerRoman"/>
+      <w:lvlText w:val="%3."/>
+      <w:lvlJc w:val="right"/>
+      <w:pPr>
+        <w:ind w:left="2160" w:hanging="180"/>
+      </w:pPr>
+    </w:lvl>
+    <w:lvl w:ilvl="3" w:tplc="0409000F" w:tentative="1">
+      <w:start w:val="1"/>
+      <w:numFmt w:val="decimal"/>
+      <w:lvlText w:val="%4."/>
+      <w:lvlJc w:val="left"/>
+      <w:pPr>
+        <w:ind w:left="2880" w:hanging="360"/>
+      </w:pPr>
+    </w:lvl>
+    <w:lvl w:ilvl="4" w:tplc="04090019" w:tentative="1">
+      <w:start w:val="1"/>
+      <w:numFmt w:val="lowerLetter"/>
+      <w:lvlText w:val="%5."/>
+      <w:lvlJc w:val="left"/>
+      <w:pPr>
+        <w:ind w:left="3600" w:hanging="360"/>
+      </w:pPr>
+    </w:lvl>
+    <w:lvl w:ilvl="5" w:tplc="0409001B" w:tentative="1">
+      <w:start w:val="1"/>
+      <w:numFmt w:val="lowerRoman"/>
+      <w:lvlText w:val="%6."/>
+      <w:lvlJc w:val="right"/>
+      <w:pPr>
+        <w:ind w:left="4320" w:hanging="180"/>
+      </w:pPr>
+    </w:lvl>
+    <w:lvl w:ilvl="6" w:tplc="0409000F" w:tentative="1">
+      <w:start w:val="1"/>
+      <w:numFmt w:val="decimal"/>
+      <w:lvlText w:val="%7."/>
+      <w:lvlJc w:val="left"/>
+      <w:pPr>
+        <w:ind w:left="5040" w:hanging="360"/>
+      </w:pPr>
+    </w:lvl>
+    <w:lvl w:ilvl="7" w:tplc="04090019" w:tentative="1">
+      <w:start w:val="1"/>
+      <w:numFmt w:val="lowerLetter"/>
+      <w:lvlText w:val="%8."/>
+      <w:lvlJc w:val="left"/>
+      <w:pPr>
+        <w:ind w:left="5760" w:hanging="360"/>
+      </w:pPr>
+    </w:lvl>
+    <w:lvl w:ilvl="8" w:tplc="0409001B" w:tentative="1">
+      <w:start w:val="1"/>
+      <w:numFmt w:val="lowerRoman"/>
+      <w:lvlText w:val="%9."/>
+      <w:lvlJc w:val="right"/>
+      <w:pPr>
+        <w:ind w:left="6480" w:hanging="180"/>
+      </w:pPr>
+    </w:lvl>
+  </w:abstractNum>
+  <w:abstractNum w:abstractNumId="2" w15:restartNumberingAfterBreak="0">
+    <w:nsid w:val="0E3703A2"/>
+    <w:multiLevelType w:val="multilevel"/>
+    <w:tmpl w:val="0409001F"/>
+    <w:lvl w:ilvl="0">
+      <w:start w:val="1"/>
+      <w:numFmt w:val="decimal"/>
+      <w:lvlText w:val="%1."/>
+      <w:lvlJc w:val="left"/>
+      <w:pPr>
+        <w:ind w:left="360" w:hanging="360"/>
+      </w:pPr>
+    </w:lvl>
+    <w:lvl w:ilvl="1">
+      <w:start w:val="1"/>
+      <w:numFmt w:val="decimal"/>
+      <w:lvlText w:val="%1.%2."/>
+      <w:lvlJc w:val="left"/>
+      <w:pPr>
+        <w:ind w:left="792" w:hanging="432"/>
+      </w:pPr>
+    </w:lvl>
+    <w:lvl w:ilvl="2">
+      <w:start w:val="1"/>
+      <w:numFmt w:val="decimal"/>
+      <w:lvlText w:val="%1.%2.%3."/>
+      <w:lvlJc w:val="left"/>
+      <w:pPr>
+        <w:ind w:left="1224" w:hanging="504"/>
+      </w:pPr>
+    </w:lvl>
+    <w:lvl w:ilvl="3">
+      <w:start w:val="1"/>
+      <w:numFmt w:val="decimal"/>
+      <w:lvlText w:val="%1.%2.%3.%4."/>
+      <w:lvlJc w:val="left"/>
+      <w:pPr>
+        <w:ind w:left="1728" w:hanging="648"/>
+      </w:pPr>
+    </w:lvl>
+    <w:lvl w:ilvl="4">
+      <w:start w:val="1"/>
+      <w:numFmt w:val="decimal"/>
+      <w:lvlText w:val="%1.%2.%3.%4.%5."/>
+      <w:lvlJc w:val="left"/>
+      <w:pPr>
+        <w:ind w:left="2232" w:hanging="792"/>
+      </w:pPr>
+    </w:lvl>
+    <w:lvl w:ilvl="5">
+      <w:start w:val="1"/>
+      <w:numFmt w:val="decimal"/>
+      <w:lvlText w:val="%1.%2.%3.%4.%5.%6."/>
+      <w:lvlJc w:val="left"/>
+      <w:pPr>
+        <w:ind w:left="2736" w:hanging="936"/>
+      </w:pPr>
+    </w:lvl>
+    <w:lvl w:ilvl="6">
+      <w:start w:val="1"/>
+      <w:numFmt w:val="decimal"/>
+      <w:lvlText w:val="%1.%2.%3.%4.%5.%6.%7."/>
+      <w:lvlJc w:val="left"/>
+      <w:pPr>
+        <w:ind w:left="3240" w:hanging="1080"/>
+      </w:pPr>
+    </w:lvl>
+    <w:lvl w:ilvl="7">
+      <w:start w:val="1"/>
+      <w:numFmt w:val="decimal"/>
+      <w:lvlText w:val="%1.%2.%3.%4.%5.%6.%7.%8."/>
+      <w:lvlJc w:val="left"/>
+      <w:pPr>
+        <w:ind w:left="3744" w:hanging="1224"/>
+      </w:pPr>
+    </w:lvl>
+    <w:lvl w:ilvl="8">
+      <w:start w:val="1"/>
+      <w:numFmt w:val="decimal"/>
+      <w:lvlText w:val="%1.%2.%3.%4.%5.%6.%7.%8.%9."/>
+      <w:lvlJc w:val="left"/>
+      <w:pPr>
+        <w:ind w:left="4320" w:hanging="1440"/>
+      </w:pPr>
+    </w:lvl>
+  </w:abstractNum>
+  <w:abstractNum w:abstractNumId="3" w15:restartNumberingAfterBreak="0">
+    <w:nsid w:val="16364967"/>
+    <w:multiLevelType w:val="multilevel"/>
+    <w:tmpl w:val="0409001F"/>
+    <w:lvl w:ilvl="0">
+      <w:start w:val="1"/>
+      <w:numFmt w:val="decimal"/>
+      <w:lvlText w:val="%1."/>
+      <w:lvlJc w:val="left"/>
+      <w:pPr>
+        <w:ind w:left="360" w:hanging="360"/>
+      </w:pPr>
+    </w:lvl>
+    <w:lvl w:ilvl="1">
+      <w:start w:val="1"/>
+      <w:numFmt w:val="decimal"/>
+      <w:lvlText w:val="%1.%2."/>
+      <w:lvlJc w:val="left"/>
+      <w:pPr>
+        <w:ind w:left="792" w:hanging="432"/>
+      </w:pPr>
+    </w:lvl>
+    <w:lvl w:ilvl="2">
+      <w:start w:val="1"/>
+      <w:numFmt w:val="decimal"/>
+      <w:lvlText w:val="%1.%2.%3."/>
+      <w:lvlJc w:val="left"/>
+      <w:pPr>
+        <w:ind w:left="1224" w:hanging="504"/>
+      </w:pPr>
+    </w:lvl>
+    <w:lvl w:ilvl="3">
+      <w:start w:val="1"/>
+      <w:numFmt w:val="decimal"/>
+      <w:lvlText w:val="%1.%2.%3.%4."/>
+      <w:lvlJc w:val="left"/>
+      <w:pPr>
+        <w:ind w:left="1728" w:hanging="648"/>
+      </w:pPr>
+    </w:lvl>
+    <w:lvl w:ilvl="4">
+      <w:start w:val="1"/>
+      <w:numFmt w:val="decimal"/>
+      <w:lvlText w:val="%1.%2.%3.%4.%5."/>
+      <w:lvlJc w:val="left"/>
+      <w:pPr>
+        <w:ind w:left="2232" w:hanging="792"/>
+      </w:pPr>
+    </w:lvl>
+    <w:lvl w:ilvl="5">
+      <w:start w:val="1"/>
+      <w:numFmt w:val="decimal"/>
+      <w:lvlText w:val="%1.%2.%3.%4.%5.%6."/>
+      <w:lvlJc w:val="left"/>
+      <w:pPr>
+        <w:ind w:left="2736" w:hanging="936"/>
+      </w:pPr>
+    </w:lvl>
+    <w:lvl w:ilvl="6">
+      <w:start w:val="1"/>
+      <w:numFmt w:val="decimal"/>
+      <w:lvlText w:val="%1.%2.%3.%4.%5.%6.%7."/>
+      <w:lvlJc w:val="left"/>
+      <w:pPr>
+        <w:ind w:left="3240" w:hanging="1080"/>
+      </w:pPr>
+    </w:lvl>
+    <w:lvl w:ilvl="7">
+      <w:start w:val="1"/>
+      <w:numFmt w:val="decimal"/>
+      <w:lvlText w:val="%1.%2.%3.%4.%5.%6.%7.%8."/>
+      <w:lvlJc w:val="left"/>
+      <w:pPr>
+        <w:ind w:left="3744" w:hanging="1224"/>
+      </w:pPr>
+    </w:lvl>
+    <w:lvl w:ilvl="8">
+      <w:start w:val="1"/>
+      <w:numFmt w:val="decimal"/>
+      <w:lvlText w:val="%1.%2.%3.%4.%5.%6.%7.%8.%9."/>
+      <w:lvlJc w:val="left"/>
+      <w:pPr>
+        <w:ind w:left="4320" w:hanging="1440"/>
+      </w:pPr>
+    </w:lvl>
+  </w:abstractNum>
+  <w:abstractNum w:abstractNumId="4" w15:restartNumberingAfterBreak="0">
+    <w:nsid w:val="1E705547"/>
+    <w:multiLevelType w:val="hybridMultilevel"/>
+    <w:tmpl w:val="08981FCC"/>
+    <w:lvl w:ilvl="0" w:tplc="5FF0D138">
+      <w:start w:val="1"/>
+      <w:numFmt w:val="decimal"/>
+      <w:lvlText w:val="%1."/>
+      <w:lvlJc w:val="left"/>
+      <w:pPr>
+        <w:ind w:left="1068" w:hanging="360"/>
+      </w:pPr>
+      <w:rPr>
+        <w:rFonts w:hint="default"/>
+      </w:rPr>
+    </w:lvl>
+    <w:lvl w:ilvl="1" w:tplc="04090019" w:tentative="1">
+      <w:start w:val="1"/>
+      <w:numFmt w:val="lowerLetter"/>
+      <w:lvlText w:val="%2."/>
+      <w:lvlJc w:val="left"/>
+      <w:pPr>
+        <w:ind w:left="1788" w:hanging="360"/>
+      </w:pPr>
+    </w:lvl>
+    <w:lvl w:ilvl="2" w:tplc="0409001B" w:tentative="1">
+      <w:start w:val="1"/>
+      <w:numFmt w:val="lowerRoman"/>
+      <w:lvlText w:val="%3."/>
+      <w:lvlJc w:val="right"/>
+      <w:pPr>
+        <w:ind w:left="2508" w:hanging="180"/>
+      </w:pPr>
+    </w:lvl>
+    <w:lvl w:ilvl="3" w:tplc="0409000F" w:tentative="1">
+      <w:start w:val="1"/>
+      <w:numFmt w:val="decimal"/>
+      <w:lvlText w:val="%4."/>
+      <w:lvlJc w:val="left"/>
+      <w:pPr>
+        <w:ind w:left="3228" w:hanging="360"/>
+      </w:pPr>
+    </w:lvl>
+    <w:lvl w:ilvl="4" w:tplc="04090019" w:tentative="1">
+      <w:start w:val="1"/>
+      <w:numFmt w:val="lowerLetter"/>
+      <w:lvlText w:val="%5."/>
+      <w:lvlJc w:val="left"/>
+      <w:pPr>
+        <w:ind w:left="3948" w:hanging="360"/>
+      </w:pPr>
+    </w:lvl>
+    <w:lvl w:ilvl="5" w:tplc="0409001B" w:tentative="1">
+      <w:start w:val="1"/>
+      <w:numFmt w:val="lowerRoman"/>
+      <w:lvlText w:val="%6."/>
+      <w:lvlJc w:val="right"/>
+      <w:pPr>
+        <w:ind w:left="4668" w:hanging="180"/>
+      </w:pPr>
+    </w:lvl>
+    <w:lvl w:ilvl="6" w:tplc="0409000F" w:tentative="1">
+      <w:start w:val="1"/>
+      <w:numFmt w:val="decimal"/>
+      <w:lvlText w:val="%7."/>
+      <w:lvlJc w:val="left"/>
+      <w:pPr>
+        <w:ind w:left="5388" w:hanging="360"/>
+      </w:pPr>
+    </w:lvl>
+    <w:lvl w:ilvl="7" w:tplc="04090019" w:tentative="1">
+      <w:start w:val="1"/>
+      <w:numFmt w:val="lowerLetter"/>
+      <w:lvlText w:val="%8."/>
+      <w:lvlJc w:val="left"/>
+      <w:pPr>
+        <w:ind w:left="6108" w:hanging="360"/>
+      </w:pPr>
+    </w:lvl>
+    <w:lvl w:ilvl="8" w:tplc="0409001B" w:tentative="1">
+      <w:start w:val="1"/>
+      <w:numFmt w:val="lowerRoman"/>
+      <w:lvlText w:val="%9."/>
+      <w:lvlJc w:val="right"/>
+      <w:pPr>
+        <w:ind w:left="6828" w:hanging="180"/>
+      </w:pPr>
+    </w:lvl>
+  </w:abstractNum>
+  <w:abstractNum w:abstractNumId="5" w15:restartNumberingAfterBreak="0">
     <w:nsid w:val="216846D1"/>
     <w:multiLevelType w:val="hybridMultilevel"/>
     <w:tmpl w:val="B588CCAC"/>
@@ -3884,7 +6346,93 @@
       </w:rPr>
     </w:lvl>
   </w:abstractNum>
-  <w:abstractNum w:abstractNumId="1" w15:restartNumberingAfterBreak="0">
+  <w:abstractNum w:abstractNumId="6" w15:restartNumberingAfterBreak="0">
+    <w:nsid w:val="26316D00"/>
+    <w:multiLevelType w:val="multilevel"/>
+    <w:tmpl w:val="0409001F"/>
+    <w:lvl w:ilvl="0">
+      <w:start w:val="1"/>
+      <w:numFmt w:val="decimal"/>
+      <w:lvlText w:val="%1."/>
+      <w:lvlJc w:val="left"/>
+      <w:pPr>
+        <w:ind w:left="360" w:hanging="360"/>
+      </w:pPr>
+    </w:lvl>
+    <w:lvl w:ilvl="1">
+      <w:start w:val="1"/>
+      <w:numFmt w:val="decimal"/>
+      <w:lvlText w:val="%1.%2."/>
+      <w:lvlJc w:val="left"/>
+      <w:pPr>
+        <w:ind w:left="792" w:hanging="432"/>
+      </w:pPr>
+    </w:lvl>
+    <w:lvl w:ilvl="2">
+      <w:start w:val="1"/>
+      <w:numFmt w:val="decimal"/>
+      <w:lvlText w:val="%1.%2.%3."/>
+      <w:lvlJc w:val="left"/>
+      <w:pPr>
+        <w:ind w:left="1224" w:hanging="504"/>
+      </w:pPr>
+    </w:lvl>
+    <w:lvl w:ilvl="3">
+      <w:start w:val="1"/>
+      <w:numFmt w:val="decimal"/>
+      <w:lvlText w:val="%1.%2.%3.%4."/>
+      <w:lvlJc w:val="left"/>
+      <w:pPr>
+        <w:ind w:left="1728" w:hanging="648"/>
+      </w:pPr>
+    </w:lvl>
+    <w:lvl w:ilvl="4">
+      <w:start w:val="1"/>
+      <w:numFmt w:val="decimal"/>
+      <w:lvlText w:val="%1.%2.%3.%4.%5."/>
+      <w:lvlJc w:val="left"/>
+      <w:pPr>
+        <w:ind w:left="2232" w:hanging="792"/>
+      </w:pPr>
+    </w:lvl>
+    <w:lvl w:ilvl="5">
+      <w:start w:val="1"/>
+      <w:numFmt w:val="decimal"/>
+      <w:lvlText w:val="%1.%2.%3.%4.%5.%6."/>
+      <w:lvlJc w:val="left"/>
+      <w:pPr>
+        <w:ind w:left="2736" w:hanging="936"/>
+      </w:pPr>
+    </w:lvl>
+    <w:lvl w:ilvl="6">
+      <w:start w:val="1"/>
+      <w:numFmt w:val="decimal"/>
+      <w:lvlText w:val="%1.%2.%3.%4.%5.%6.%7."/>
+      <w:lvlJc w:val="left"/>
+      <w:pPr>
+        <w:ind w:left="3240" w:hanging="1080"/>
+      </w:pPr>
+    </w:lvl>
+    <w:lvl w:ilvl="7">
+      <w:start w:val="1"/>
+      <w:numFmt w:val="decimal"/>
+      <w:lvlText w:val="%1.%2.%3.%4.%5.%6.%7.%8."/>
+      <w:lvlJc w:val="left"/>
+      <w:pPr>
+        <w:ind w:left="3744" w:hanging="1224"/>
+      </w:pPr>
+    </w:lvl>
+    <w:lvl w:ilvl="8">
+      <w:start w:val="1"/>
+      <w:numFmt w:val="decimal"/>
+      <w:lvlText w:val="%1.%2.%3.%4.%5.%6.%7.%8.%9."/>
+      <w:lvlJc w:val="left"/>
+      <w:pPr>
+        <w:ind w:left="4320" w:hanging="1440"/>
+      </w:pPr>
+    </w:lvl>
+  </w:abstractNum>
+  <w:abstractNum w:abstractNumId="7" w15:restartNumberingAfterBreak="0">
     <w:nsid w:val="2AF10C39"/>
     <w:multiLevelType w:val="multilevel"/>
     <w:tmpl w:val="5156AE6A"/>
@@ -3997,7 +6545,7 @@
       </w:rPr>
     </w:lvl>
   </w:abstractNum>
-  <w:abstractNum w:abstractNumId="2" w15:restartNumberingAfterBreak="0">
+  <w:abstractNum w:abstractNumId="8" w15:restartNumberingAfterBreak="0">
     <w:nsid w:val="30C5372D"/>
     <w:multiLevelType w:val="hybridMultilevel"/>
     <w:tmpl w:val="F920CEB4"/>
@@ -4113,7 +6661,755 @@
       </w:pPr>
     </w:lvl>
   </w:abstractNum>
-  <w:abstractNum w:abstractNumId="3" w15:restartNumberingAfterBreak="0">
+  <w:abstractNum w:abstractNumId="9" w15:restartNumberingAfterBreak="0">
+    <w:nsid w:val="3BB25287"/>
+    <w:multiLevelType w:val="hybridMultilevel"/>
+    <w:tmpl w:val="777405B8"/>
+    <w:lvl w:ilvl="0" w:tplc="04090001">
+      <w:start w:val="1"/>
+      <w:numFmt w:val="bullet"/>
+      <w:lvlText w:val=""/>
+      <w:lvlJc w:val="left"/>
+      <w:pPr>
+        <w:ind w:left="720" w:hanging="360"/>
+      </w:pPr>
+      <w:rPr>
+        <w:rFonts w:ascii="Symbol" w:hAnsi="Symbol" w:hint="default"/>
+      </w:rPr>
+    </w:lvl>
+    <w:lvl w:ilvl="1" w:tplc="04090003" w:tentative="1">
+      <w:start w:val="1"/>
+      <w:numFmt w:val="bullet"/>
+      <w:lvlText w:val="o"/>
+      <w:lvlJc w:val="left"/>
+      <w:pPr>
+        <w:ind w:left="1440" w:hanging="360"/>
+      </w:pPr>
+      <w:rPr>
+        <w:rFonts w:ascii="Courier New" w:hAnsi="Courier New" w:cs="Courier New" w:hint="default"/>
+      </w:rPr>
+    </w:lvl>
+    <w:lvl w:ilvl="2" w:tplc="04090005" w:tentative="1">
+      <w:start w:val="1"/>
+      <w:numFmt w:val="bullet"/>
+      <w:lvlText w:val=""/>
+      <w:lvlJc w:val="left"/>
+      <w:pPr>
+        <w:ind w:left="2160" w:hanging="360"/>
+      </w:pPr>
+      <w:rPr>
+        <w:rFonts w:ascii="Wingdings" w:hAnsi="Wingdings" w:hint="default"/>
+      </w:rPr>
+    </w:lvl>
+    <w:lvl w:ilvl="3" w:tplc="04090001" w:tentative="1">
+      <w:start w:val="1"/>
+      <w:numFmt w:val="bullet"/>
+      <w:lvlText w:val=""/>
+      <w:lvlJc w:val="left"/>
+      <w:pPr>
+        <w:ind w:left="2880" w:hanging="360"/>
+      </w:pPr>
+      <w:rPr>
+        <w:rFonts w:ascii="Symbol" w:hAnsi="Symbol" w:hint="default"/>
+      </w:rPr>
+    </w:lvl>
+    <w:lvl w:ilvl="4" w:tplc="04090003" w:tentative="1">
+      <w:start w:val="1"/>
+      <w:numFmt w:val="bullet"/>
+      <w:lvlText w:val="o"/>
+      <w:lvlJc w:val="left"/>
+      <w:pPr>
+        <w:ind w:left="3600" w:hanging="360"/>
+      </w:pPr>
+      <w:rPr>
+        <w:rFonts w:ascii="Courier New" w:hAnsi="Courier New" w:cs="Courier New" w:hint="default"/>
+      </w:rPr>
+    </w:lvl>
+    <w:lvl w:ilvl="5" w:tplc="04090005" w:tentative="1">
+      <w:start w:val="1"/>
+      <w:numFmt w:val="bullet"/>
+      <w:lvlText w:val=""/>
+      <w:lvlJc w:val="left"/>
+      <w:pPr>
+        <w:ind w:left="4320" w:hanging="360"/>
+      </w:pPr>
+      <w:rPr>
+        <w:rFonts w:ascii="Wingdings" w:hAnsi="Wingdings" w:hint="default"/>
+      </w:rPr>
+    </w:lvl>
+    <w:lvl w:ilvl="6" w:tplc="04090001" w:tentative="1">
+      <w:start w:val="1"/>
+      <w:numFmt w:val="bullet"/>
+      <w:lvlText w:val=""/>
+      <w:lvlJc w:val="left"/>
+      <w:pPr>
+        <w:ind w:left="5040" w:hanging="360"/>
+      </w:pPr>
+      <w:rPr>
+        <w:rFonts w:ascii="Symbol" w:hAnsi="Symbol" w:hint="default"/>
+      </w:rPr>
+    </w:lvl>
+    <w:lvl w:ilvl="7" w:tplc="04090003" w:tentative="1">
+      <w:start w:val="1"/>
+      <w:numFmt w:val="bullet"/>
+      <w:lvlText w:val="o"/>
+      <w:lvlJc w:val="left"/>
+      <w:pPr>
+        <w:ind w:left="5760" w:hanging="360"/>
+      </w:pPr>
+      <w:rPr>
+        <w:rFonts w:ascii="Courier New" w:hAnsi="Courier New" w:cs="Courier New" w:hint="default"/>
+      </w:rPr>
+    </w:lvl>
+    <w:lvl w:ilvl="8" w:tplc="04090005" w:tentative="1">
+      <w:start w:val="1"/>
+      <w:numFmt w:val="bullet"/>
+      <w:lvlText w:val=""/>
+      <w:lvlJc w:val="left"/>
+      <w:pPr>
+        <w:ind w:left="6480" w:hanging="360"/>
+      </w:pPr>
+      <w:rPr>
+        <w:rFonts w:ascii="Wingdings" w:hAnsi="Wingdings" w:hint="default"/>
+      </w:rPr>
+    </w:lvl>
+  </w:abstractNum>
+  <w:abstractNum w:abstractNumId="10" w15:restartNumberingAfterBreak="0">
+    <w:nsid w:val="3C681E22"/>
+    <w:multiLevelType w:val="hybridMultilevel"/>
+    <w:tmpl w:val="C144F1A6"/>
+    <w:lvl w:ilvl="0" w:tplc="0409000F">
+      <w:start w:val="1"/>
+      <w:numFmt w:val="decimal"/>
+      <w:lvlText w:val="%1."/>
+      <w:lvlJc w:val="left"/>
+      <w:pPr>
+        <w:ind w:left="720" w:hanging="360"/>
+      </w:pPr>
+      <w:rPr>
+        <w:rFonts w:hint="default"/>
+      </w:rPr>
+    </w:lvl>
+    <w:lvl w:ilvl="1" w:tplc="04090019" w:tentative="1">
+      <w:start w:val="1"/>
+      <w:numFmt w:val="lowerLetter"/>
+      <w:lvlText w:val="%2."/>
+      <w:lvlJc w:val="left"/>
+      <w:pPr>
+        <w:ind w:left="1440" w:hanging="360"/>
+      </w:pPr>
+    </w:lvl>
+    <w:lvl w:ilvl="2" w:tplc="0409001B" w:tentative="1">
+      <w:start w:val="1"/>
+      <w:numFmt w:val="lowerRoman"/>
+      <w:lvlText w:val="%3."/>
+      <w:lvlJc w:val="right"/>
+      <w:pPr>
+        <w:ind w:left="2160" w:hanging="180"/>
+      </w:pPr>
+    </w:lvl>
+    <w:lvl w:ilvl="3" w:tplc="0409000F" w:tentative="1">
+      <w:start w:val="1"/>
+      <w:numFmt w:val="decimal"/>
+      <w:lvlText w:val="%4."/>
+      <w:lvlJc w:val="left"/>
+      <w:pPr>
+        <w:ind w:left="2880" w:hanging="360"/>
+      </w:pPr>
+    </w:lvl>
+    <w:lvl w:ilvl="4" w:tplc="04090019" w:tentative="1">
+      <w:start w:val="1"/>
+      <w:numFmt w:val="lowerLetter"/>
+      <w:lvlText w:val="%5."/>
+      <w:lvlJc w:val="left"/>
+      <w:pPr>
+        <w:ind w:left="3600" w:hanging="360"/>
+      </w:pPr>
+    </w:lvl>
+    <w:lvl w:ilvl="5" w:tplc="0409001B" w:tentative="1">
+      <w:start w:val="1"/>
+      <w:numFmt w:val="lowerRoman"/>
+      <w:lvlText w:val="%6."/>
+      <w:lvlJc w:val="right"/>
+      <w:pPr>
+        <w:ind w:left="4320" w:hanging="180"/>
+      </w:pPr>
+    </w:lvl>
+    <w:lvl w:ilvl="6" w:tplc="0409000F" w:tentative="1">
+      <w:start w:val="1"/>
+      <w:numFmt w:val="decimal"/>
+      <w:lvlText w:val="%7."/>
+      <w:lvlJc w:val="left"/>
+      <w:pPr>
+        <w:ind w:left="5040" w:hanging="360"/>
+      </w:pPr>
+    </w:lvl>
+    <w:lvl w:ilvl="7" w:tplc="04090019" w:tentative="1">
+      <w:start w:val="1"/>
+      <w:numFmt w:val="lowerLetter"/>
+      <w:lvlText w:val="%8."/>
+      <w:lvlJc w:val="left"/>
+      <w:pPr>
+        <w:ind w:left="5760" w:hanging="360"/>
+      </w:pPr>
+    </w:lvl>
+    <w:lvl w:ilvl="8" w:tplc="0409001B" w:tentative="1">
+      <w:start w:val="1"/>
+      <w:numFmt w:val="lowerRoman"/>
+      <w:lvlText w:val="%9."/>
+      <w:lvlJc w:val="right"/>
+      <w:pPr>
+        <w:ind w:left="6480" w:hanging="180"/>
+      </w:pPr>
+    </w:lvl>
+  </w:abstractNum>
+  <w:abstractNum w:abstractNumId="11" w15:restartNumberingAfterBreak="0">
+    <w:nsid w:val="5A110740"/>
+    <w:multiLevelType w:val="hybridMultilevel"/>
+    <w:tmpl w:val="B3D8F3A8"/>
+    <w:lvl w:ilvl="0" w:tplc="0409000F">
+      <w:start w:val="1"/>
+      <w:numFmt w:val="decimal"/>
+      <w:lvlText w:val="%1."/>
+      <w:lvlJc w:val="left"/>
+      <w:pPr>
+        <w:ind w:left="1440" w:hanging="360"/>
+      </w:pPr>
+      <w:rPr>
+        <w:rFonts w:hint="default"/>
+      </w:rPr>
+    </w:lvl>
+    <w:lvl w:ilvl="1" w:tplc="04090003">
+      <w:start w:val="1"/>
+      <w:numFmt w:val="bullet"/>
+      <w:lvlText w:val="o"/>
+      <w:lvlJc w:val="left"/>
+      <w:pPr>
+        <w:ind w:left="2160" w:hanging="360"/>
+      </w:pPr>
+      <w:rPr>
+        <w:rFonts w:ascii="Courier New" w:hAnsi="Courier New" w:cs="Courier New" w:hint="default"/>
+      </w:rPr>
+    </w:lvl>
+    <w:lvl w:ilvl="2" w:tplc="04090005" w:tentative="1">
+      <w:start w:val="1"/>
+      <w:numFmt w:val="bullet"/>
+      <w:lvlText w:val=""/>
+      <w:lvlJc w:val="left"/>
+      <w:pPr>
+        <w:ind w:left="2880" w:hanging="360"/>
+      </w:pPr>
+      <w:rPr>
+        <w:rFonts w:ascii="Wingdings" w:hAnsi="Wingdings" w:hint="default"/>
+      </w:rPr>
+    </w:lvl>
+    <w:lvl w:ilvl="3" w:tplc="04090001" w:tentative="1">
+      <w:start w:val="1"/>
+      <w:numFmt w:val="bullet"/>
+      <w:lvlText w:val=""/>
+      <w:lvlJc w:val="left"/>
+      <w:pPr>
+        <w:ind w:left="3600" w:hanging="360"/>
+      </w:pPr>
+      <w:rPr>
+        <w:rFonts w:ascii="Symbol" w:hAnsi="Symbol" w:hint="default"/>
+      </w:rPr>
+    </w:lvl>
+    <w:lvl w:ilvl="4" w:tplc="04090003" w:tentative="1">
+      <w:start w:val="1"/>
+      <w:numFmt w:val="bullet"/>
+      <w:lvlText w:val="o"/>
+      <w:lvlJc w:val="left"/>
+      <w:pPr>
+        <w:ind w:left="4320" w:hanging="360"/>
+      </w:pPr>
+      <w:rPr>
+        <w:rFonts w:ascii="Courier New" w:hAnsi="Courier New" w:cs="Courier New" w:hint="default"/>
+      </w:rPr>
+    </w:lvl>
+    <w:lvl w:ilvl="5" w:tplc="04090005" w:tentative="1">
+      <w:start w:val="1"/>
+      <w:numFmt w:val="bullet"/>
+      <w:lvlText w:val=""/>
+      <w:lvlJc w:val="left"/>
+      <w:pPr>
+        <w:ind w:left="5040" w:hanging="360"/>
+      </w:pPr>
+      <w:rPr>
+        <w:rFonts w:ascii="Wingdings" w:hAnsi="Wingdings" w:hint="default"/>
+      </w:rPr>
+    </w:lvl>
+    <w:lvl w:ilvl="6" w:tplc="04090001" w:tentative="1">
+      <w:start w:val="1"/>
+      <w:numFmt w:val="bullet"/>
+      <w:lvlText w:val=""/>
+      <w:lvlJc w:val="left"/>
+      <w:pPr>
+        <w:ind w:left="5760" w:hanging="360"/>
+      </w:pPr>
+      <w:rPr>
+        <w:rFonts w:ascii="Symbol" w:hAnsi="Symbol" w:hint="default"/>
+      </w:rPr>
+    </w:lvl>
+    <w:lvl w:ilvl="7" w:tplc="04090003" w:tentative="1">
+      <w:start w:val="1"/>
+      <w:numFmt w:val="bullet"/>
+      <w:lvlText w:val="o"/>
+      <w:lvlJc w:val="left"/>
+      <w:pPr>
+        <w:ind w:left="6480" w:hanging="360"/>
+      </w:pPr>
+      <w:rPr>
+        <w:rFonts w:ascii="Courier New" w:hAnsi="Courier New" w:cs="Courier New" w:hint="default"/>
+      </w:rPr>
+    </w:lvl>
+    <w:lvl w:ilvl="8" w:tplc="04090005" w:tentative="1">
+      <w:start w:val="1"/>
+      <w:numFmt w:val="bullet"/>
+      <w:lvlText w:val=""/>
+      <w:lvlJc w:val="left"/>
+      <w:pPr>
+        <w:ind w:left="7200" w:hanging="360"/>
+      </w:pPr>
+      <w:rPr>
+        <w:rFonts w:ascii="Wingdings" w:hAnsi="Wingdings" w:hint="default"/>
+      </w:rPr>
+    </w:lvl>
+  </w:abstractNum>
+  <w:abstractNum w:abstractNumId="12" w15:restartNumberingAfterBreak="0">
+    <w:nsid w:val="64607CEF"/>
+    <w:multiLevelType w:val="multilevel"/>
+    <w:tmpl w:val="0409001F"/>
+    <w:lvl w:ilvl="0">
+      <w:start w:val="1"/>
+      <w:numFmt w:val="decimal"/>
+      <w:lvlText w:val="%1."/>
+      <w:lvlJc w:val="left"/>
+      <w:pPr>
+        <w:ind w:left="360" w:hanging="360"/>
+      </w:pPr>
+    </w:lvl>
+    <w:lvl w:ilvl="1">
+      <w:start w:val="1"/>
+      <w:numFmt w:val="decimal"/>
+      <w:lvlText w:val="%1.%2."/>
+      <w:lvlJc w:val="left"/>
+      <w:pPr>
+        <w:ind w:left="792" w:hanging="432"/>
+      </w:pPr>
+    </w:lvl>
+    <w:lvl w:ilvl="2">
+      <w:start w:val="1"/>
+      <w:numFmt w:val="decimal"/>
+      <w:lvlText w:val="%1.%2.%3."/>
+      <w:lvlJc w:val="left"/>
+      <w:pPr>
+        <w:ind w:left="1224" w:hanging="504"/>
+      </w:pPr>
+    </w:lvl>
+    <w:lvl w:ilvl="3">
+      <w:start w:val="1"/>
+      <w:numFmt w:val="decimal"/>
+      <w:lvlText w:val="%1.%2.%3.%4."/>
+      <w:lvlJc w:val="left"/>
+      <w:pPr>
+        <w:ind w:left="1728" w:hanging="648"/>
+      </w:pPr>
+    </w:lvl>
+    <w:lvl w:ilvl="4">
+      <w:start w:val="1"/>
+      <w:numFmt w:val="decimal"/>
+      <w:lvlText w:val="%1.%2.%3.%4.%5."/>
+      <w:lvlJc w:val="left"/>
+      <w:pPr>
+        <w:ind w:left="2232" w:hanging="792"/>
+      </w:pPr>
+    </w:lvl>
+    <w:lvl w:ilvl="5">
+      <w:start w:val="1"/>
+      <w:numFmt w:val="decimal"/>
+      <w:lvlText w:val="%1.%2.%3.%4.%5.%6."/>
+      <w:lvlJc w:val="left"/>
+      <w:pPr>
+        <w:ind w:left="2736" w:hanging="936"/>
+      </w:pPr>
+    </w:lvl>
+    <w:lvl w:ilvl="6">
+      <w:start w:val="1"/>
+      <w:numFmt w:val="decimal"/>
+      <w:lvlText w:val="%1.%2.%3.%4.%5.%6.%7."/>
+      <w:lvlJc w:val="left"/>
+      <w:pPr>
+        <w:ind w:left="3240" w:hanging="1080"/>
+      </w:pPr>
+    </w:lvl>
+    <w:lvl w:ilvl="7">
+      <w:start w:val="1"/>
+      <w:numFmt w:val="decimal"/>
+      <w:lvlText w:val="%1.%2.%3.%4.%5.%6.%7.%8."/>
+      <w:lvlJc w:val="left"/>
+      <w:pPr>
+        <w:ind w:left="3744" w:hanging="1224"/>
+      </w:pPr>
+    </w:lvl>
+    <w:lvl w:ilvl="8">
+      <w:start w:val="1"/>
+      <w:numFmt w:val="decimal"/>
+      <w:lvlText w:val="%1.%2.%3.%4.%5.%6.%7.%8.%9."/>
+      <w:lvlJc w:val="left"/>
+      <w:pPr>
+        <w:ind w:left="4320" w:hanging="1440"/>
+      </w:pPr>
+    </w:lvl>
+  </w:abstractNum>
+  <w:abstractNum w:abstractNumId="13" w15:restartNumberingAfterBreak="0">
+    <w:nsid w:val="64E4505F"/>
+    <w:multiLevelType w:val="hybridMultilevel"/>
+    <w:tmpl w:val="6BC842FE"/>
+    <w:lvl w:ilvl="0" w:tplc="71F8DBAA">
+      <w:start w:val="1"/>
+      <w:numFmt w:val="decimal"/>
+      <w:lvlText w:val="%1."/>
+      <w:lvlJc w:val="left"/>
+      <w:pPr>
+        <w:ind w:left="720" w:hanging="360"/>
+      </w:pPr>
+      <w:rPr>
+        <w:rFonts w:ascii="Times New Roman" w:eastAsia="Times New Roman" w:hAnsi="Times New Roman" w:cs="Times New Roman"/>
+      </w:rPr>
+    </w:lvl>
+    <w:lvl w:ilvl="1" w:tplc="04090019" w:tentative="1">
+      <w:start w:val="1"/>
+      <w:numFmt w:val="lowerLetter"/>
+      <w:lvlText w:val="%2."/>
+      <w:lvlJc w:val="left"/>
+      <w:pPr>
+        <w:ind w:left="1440" w:hanging="360"/>
+      </w:pPr>
+    </w:lvl>
+    <w:lvl w:ilvl="2" w:tplc="0409001B" w:tentative="1">
+      <w:start w:val="1"/>
+      <w:numFmt w:val="lowerRoman"/>
+      <w:lvlText w:val="%3."/>
+      <w:lvlJc w:val="right"/>
+      <w:pPr>
+        <w:ind w:left="2160" w:hanging="180"/>
+      </w:pPr>
+    </w:lvl>
+    <w:lvl w:ilvl="3" w:tplc="0409000F" w:tentative="1">
+      <w:start w:val="1"/>
+      <w:numFmt w:val="decimal"/>
+      <w:lvlText w:val="%4."/>
+      <w:lvlJc w:val="left"/>
+      <w:pPr>
+        <w:ind w:left="2880" w:hanging="360"/>
+      </w:pPr>
+    </w:lvl>
+    <w:lvl w:ilvl="4" w:tplc="04090019" w:tentative="1">
+      <w:start w:val="1"/>
+      <w:numFmt w:val="lowerLetter"/>
+      <w:lvlText w:val="%5."/>
+      <w:lvlJc w:val="left"/>
+      <w:pPr>
+        <w:ind w:left="3600" w:hanging="360"/>
+      </w:pPr>
+    </w:lvl>
+    <w:lvl w:ilvl="5" w:tplc="0409001B" w:tentative="1">
+      <w:start w:val="1"/>
+      <w:numFmt w:val="lowerRoman"/>
+      <w:lvlText w:val="%6."/>
+      <w:lvlJc w:val="right"/>
+      <w:pPr>
+        <w:ind w:left="4320" w:hanging="180"/>
+      </w:pPr>
+    </w:lvl>
+    <w:lvl w:ilvl="6" w:tplc="0409000F" w:tentative="1">
+      <w:start w:val="1"/>
+      <w:numFmt w:val="decimal"/>
+      <w:lvlText w:val="%7."/>
+      <w:lvlJc w:val="left"/>
+      <w:pPr>
+        <w:ind w:left="5040" w:hanging="360"/>
+      </w:pPr>
+    </w:lvl>
+    <w:lvl w:ilvl="7" w:tplc="04090019" w:tentative="1">
+      <w:start w:val="1"/>
+      <w:numFmt w:val="lowerLetter"/>
+      <w:lvlText w:val="%8."/>
+      <w:lvlJc w:val="left"/>
+      <w:pPr>
+        <w:ind w:left="5760" w:hanging="360"/>
+      </w:pPr>
+    </w:lvl>
+    <w:lvl w:ilvl="8" w:tplc="0409001B" w:tentative="1">
+      <w:start w:val="1"/>
+      <w:numFmt w:val="lowerRoman"/>
+      <w:lvlText w:val="%9."/>
+      <w:lvlJc w:val="right"/>
+      <w:pPr>
+        <w:ind w:left="6480" w:hanging="180"/>
+      </w:pPr>
+    </w:lvl>
+  </w:abstractNum>
+  <w:abstractNum w:abstractNumId="14" w15:restartNumberingAfterBreak="0">
+    <w:nsid w:val="67EB5E73"/>
+    <w:multiLevelType w:val="multilevel"/>
+    <w:tmpl w:val="0409001F"/>
+    <w:lvl w:ilvl="0">
+      <w:start w:val="1"/>
+      <w:numFmt w:val="decimal"/>
+      <w:lvlText w:val="%1."/>
+      <w:lvlJc w:val="left"/>
+      <w:pPr>
+        <w:ind w:left="360" w:hanging="360"/>
+      </w:pPr>
+    </w:lvl>
+    <w:lvl w:ilvl="1">
+      <w:start w:val="1"/>
+      <w:numFmt w:val="decimal"/>
+      <w:lvlText w:val="%1.%2."/>
+      <w:lvlJc w:val="left"/>
+      <w:pPr>
+        <w:ind w:left="792" w:hanging="432"/>
+      </w:pPr>
+    </w:lvl>
+    <w:lvl w:ilvl="2">
+      <w:start w:val="1"/>
+      <w:numFmt w:val="decimal"/>
+      <w:lvlText w:val="%1.%2.%3."/>
+      <w:lvlJc w:val="left"/>
+      <w:pPr>
+        <w:ind w:left="1224" w:hanging="504"/>
+      </w:pPr>
+    </w:lvl>
+    <w:lvl w:ilvl="3">
+      <w:start w:val="1"/>
+      <w:numFmt w:val="decimal"/>
+      <w:lvlText w:val="%1.%2.%3.%4."/>
+      <w:lvlJc w:val="left"/>
+      <w:pPr>
+        <w:ind w:left="1728" w:hanging="648"/>
+      </w:pPr>
+    </w:lvl>
+    <w:lvl w:ilvl="4">
+      <w:start w:val="1"/>
+      <w:numFmt w:val="decimal"/>
+      <w:lvlText w:val="%1.%2.%3.%4.%5."/>
+      <w:lvlJc w:val="left"/>
+      <w:pPr>
+        <w:ind w:left="2232" w:hanging="792"/>
+      </w:pPr>
+    </w:lvl>
+    <w:lvl w:ilvl="5">
+      <w:start w:val="1"/>
+      <w:numFmt w:val="decimal"/>
+      <w:lvlText w:val="%1.%2.%3.%4.%5.%6."/>
+      <w:lvlJc w:val="left"/>
+      <w:pPr>
+        <w:ind w:left="2736" w:hanging="936"/>
+      </w:pPr>
+    </w:lvl>
+    <w:lvl w:ilvl="6">
+      <w:start w:val="1"/>
+      <w:numFmt w:val="decimal"/>
+      <w:lvlText w:val="%1.%2.%3.%4.%5.%6.%7."/>
+      <w:lvlJc w:val="left"/>
+      <w:pPr>
+        <w:ind w:left="3240" w:hanging="1080"/>
+      </w:pPr>
+    </w:lvl>
+    <w:lvl w:ilvl="7">
+      <w:start w:val="1"/>
+      <w:numFmt w:val="decimal"/>
+      <w:lvlText w:val="%1.%2.%3.%4.%5.%6.%7.%8."/>
+      <w:lvlJc w:val="left"/>
+      <w:pPr>
+        <w:ind w:left="3744" w:hanging="1224"/>
+      </w:pPr>
+    </w:lvl>
+    <w:lvl w:ilvl="8">
+      <w:start w:val="1"/>
+      <w:numFmt w:val="decimal"/>
+      <w:lvlText w:val="%1.%2.%3.%4.%5.%6.%7.%8.%9."/>
+      <w:lvlJc w:val="left"/>
+      <w:pPr>
+        <w:ind w:left="4320" w:hanging="1440"/>
+      </w:pPr>
+    </w:lvl>
+  </w:abstractNum>
+  <w:abstractNum w:abstractNumId="15" w15:restartNumberingAfterBreak="0">
+    <w:nsid w:val="680731A6"/>
+    <w:multiLevelType w:val="multilevel"/>
+    <w:tmpl w:val="0409001F"/>
+    <w:lvl w:ilvl="0">
+      <w:start w:val="1"/>
+      <w:numFmt w:val="decimal"/>
+      <w:lvlText w:val="%1."/>
+      <w:lvlJc w:val="left"/>
+      <w:pPr>
+        <w:ind w:left="360" w:hanging="360"/>
+      </w:pPr>
+    </w:lvl>
+    <w:lvl w:ilvl="1">
+      <w:start w:val="1"/>
+      <w:numFmt w:val="decimal"/>
+      <w:lvlText w:val="%1.%2."/>
+      <w:lvlJc w:val="left"/>
+      <w:pPr>
+        <w:ind w:left="792" w:hanging="432"/>
+      </w:pPr>
+    </w:lvl>
+    <w:lvl w:ilvl="2">
+      <w:start w:val="1"/>
+      <w:numFmt w:val="decimal"/>
+      <w:lvlText w:val="%1.%2.%3."/>
+      <w:lvlJc w:val="left"/>
+      <w:pPr>
+        <w:ind w:left="1224" w:hanging="504"/>
+      </w:pPr>
+    </w:lvl>
+    <w:lvl w:ilvl="3">
+      <w:start w:val="1"/>
+      <w:numFmt w:val="decimal"/>
+      <w:lvlText w:val="%1.%2.%3.%4."/>
+      <w:lvlJc w:val="left"/>
+      <w:pPr>
+        <w:ind w:left="1728" w:hanging="648"/>
+      </w:pPr>
+    </w:lvl>
+    <w:lvl w:ilvl="4">
+      <w:start w:val="1"/>
+      <w:numFmt w:val="decimal"/>
+      <w:lvlText w:val="%1.%2.%3.%4.%5."/>
+      <w:lvlJc w:val="left"/>
+      <w:pPr>
+        <w:ind w:left="2232" w:hanging="792"/>
+      </w:pPr>
+    </w:lvl>
+    <w:lvl w:ilvl="5">
+      <w:start w:val="1"/>
+      <w:numFmt w:val="decimal"/>
+      <w:lvlText w:val="%1.%2.%3.%4.%5.%6."/>
+      <w:lvlJc w:val="left"/>
+      <w:pPr>
+        <w:ind w:left="2736" w:hanging="936"/>
+      </w:pPr>
+    </w:lvl>
+    <w:lvl w:ilvl="6">
+      <w:start w:val="1"/>
+      <w:numFmt w:val="decimal"/>
+      <w:lvlText w:val="%1.%2.%3.%4.%5.%6.%7."/>
+      <w:lvlJc w:val="left"/>
+      <w:pPr>
+        <w:ind w:left="3240" w:hanging="1080"/>
+      </w:pPr>
+    </w:lvl>
+    <w:lvl w:ilvl="7">
+      <w:start w:val="1"/>
+      <w:numFmt w:val="decimal"/>
+      <w:lvlText w:val="%1.%2.%3.%4.%5.%6.%7.%8."/>
+      <w:lvlJc w:val="left"/>
+      <w:pPr>
+        <w:ind w:left="3744" w:hanging="1224"/>
+      </w:pPr>
+    </w:lvl>
+    <w:lvl w:ilvl="8">
+      <w:start w:val="1"/>
+      <w:numFmt w:val="decimal"/>
+      <w:lvlText w:val="%1.%2.%3.%4.%5.%6.%7.%8.%9."/>
+      <w:lvlJc w:val="left"/>
+      <w:pPr>
+        <w:ind w:left="4320" w:hanging="1440"/>
+      </w:pPr>
+    </w:lvl>
+  </w:abstractNum>
+  <w:abstractNum w:abstractNumId="16" w15:restartNumberingAfterBreak="0">
+    <w:nsid w:val="783423B1"/>
+    <w:multiLevelType w:val="multilevel"/>
+    <w:tmpl w:val="0409001F"/>
+    <w:lvl w:ilvl="0">
+      <w:start w:val="1"/>
+      <w:numFmt w:val="decimal"/>
+      <w:lvlText w:val="%1."/>
+      <w:lvlJc w:val="left"/>
+      <w:pPr>
+        <w:ind w:left="360" w:hanging="360"/>
+      </w:pPr>
+    </w:lvl>
+    <w:lvl w:ilvl="1">
+      <w:start w:val="1"/>
+      <w:numFmt w:val="decimal"/>
+      <w:lvlText w:val="%1.%2."/>
+      <w:lvlJc w:val="left"/>
+      <w:pPr>
+        <w:ind w:left="792" w:hanging="432"/>
+      </w:pPr>
+    </w:lvl>
+    <w:lvl w:ilvl="2">
+      <w:start w:val="1"/>
+      <w:numFmt w:val="decimal"/>
+      <w:lvlText w:val="%1.%2.%3."/>
+      <w:lvlJc w:val="left"/>
+      <w:pPr>
+        <w:ind w:left="1224" w:hanging="504"/>
+      </w:pPr>
+    </w:lvl>
+    <w:lvl w:ilvl="3">
+      <w:start w:val="1"/>
+      <w:numFmt w:val="decimal"/>
+      <w:lvlText w:val="%1.%2.%3.%4."/>
+      <w:lvlJc w:val="left"/>
+      <w:pPr>
+        <w:ind w:left="1728" w:hanging="648"/>
+      </w:pPr>
+    </w:lvl>
+    <w:lvl w:ilvl="4">
+      <w:start w:val="1"/>
+      <w:numFmt w:val="decimal"/>
+      <w:lvlText w:val="%1.%2.%3.%4.%5."/>
+      <w:lvlJc w:val="left"/>
+      <w:pPr>
+        <w:ind w:left="2232" w:hanging="792"/>
+      </w:pPr>
+    </w:lvl>
+    <w:lvl w:ilvl="5">
+      <w:start w:val="1"/>
+      <w:numFmt w:val="decimal"/>
+      <w:lvlText w:val="%1.%2.%3.%4.%5.%6."/>
+      <w:lvlJc w:val="left"/>
+      <w:pPr>
+        <w:ind w:left="2736" w:hanging="936"/>
+      </w:pPr>
+    </w:lvl>
+    <w:lvl w:ilvl="6">
+      <w:start w:val="1"/>
+      <w:numFmt w:val="decimal"/>
+      <w:lvlText w:val="%1.%2.%3.%4.%5.%6.%7."/>
+      <w:lvlJc w:val="left"/>
+      <w:pPr>
+        <w:ind w:left="3240" w:hanging="1080"/>
+      </w:pPr>
+    </w:lvl>
+    <w:lvl w:ilvl="7">
+      <w:start w:val="1"/>
+      <w:numFmt w:val="decimal"/>
+      <w:lvlText w:val="%1.%2.%3.%4.%5.%6.%7.%8."/>
+      <w:lvlJc w:val="left"/>
+      <w:pPr>
+        <w:ind w:left="3744" w:hanging="1224"/>
+      </w:pPr>
+    </w:lvl>
+    <w:lvl w:ilvl="8">
+      <w:start w:val="1"/>
+      <w:numFmt w:val="decimal"/>
+      <w:lvlText w:val="%1.%2.%3.%4.%5.%6.%7.%8.%9."/>
+      <w:lvlJc w:val="left"/>
+      <w:pPr>
+        <w:ind w:left="4320" w:hanging="1440"/>
+      </w:pPr>
+    </w:lvl>
+  </w:abstractNum>
+  <w:abstractNum w:abstractNumId="17" w15:restartNumberingAfterBreak="0">
     <w:nsid w:val="7B66427C"/>
     <w:multiLevelType w:val="hybridMultilevel"/>
     <w:tmpl w:val="9C96D0A4"/>
@@ -4227,16 +7523,58 @@
     </w:lvl>
   </w:abstractNum>
   <w:num w:numId="1">
+    <w:abstractNumId w:val="8"/>
+  </w:num>
+  <w:num w:numId="2">
+    <w:abstractNumId w:val="7"/>
+  </w:num>
+  <w:num w:numId="3">
+    <w:abstractNumId w:val="5"/>
+  </w:num>
+  <w:num w:numId="4">
+    <w:abstractNumId w:val="17"/>
+  </w:num>
+  <w:num w:numId="5">
+    <w:abstractNumId w:val="9"/>
+  </w:num>
+  <w:num w:numId="6">
+    <w:abstractNumId w:val="0"/>
+  </w:num>
+  <w:num w:numId="7">
+    <w:abstractNumId w:val="11"/>
+  </w:num>
+  <w:num w:numId="8">
+    <w:abstractNumId w:val="1"/>
+  </w:num>
+  <w:num w:numId="9">
     <w:abstractNumId w:val="2"/>
   </w:num>
-  <w:num w:numId="2">
-    <w:abstractNumId w:val="1"/>
+  <w:num w:numId="10">
+    <w:abstractNumId w:val="3"/>
   </w:num>
-  <w:num w:numId="3">
-    <w:abstractNumId w:val="0"/>
+  <w:num w:numId="11">
+    <w:abstractNumId w:val="16"/>
   </w:num>
-  <w:num w:numId="4">
-    <w:abstractNumId w:val="3"/>
+  <w:num w:numId="12">
+    <w:abstractNumId w:val="15"/>
+  </w:num>
+  <w:num w:numId="13">
+    <w:abstractNumId w:val="14"/>
+  </w:num>
+  <w:num w:numId="14">
+    <w:abstractNumId w:val="12"/>
+  </w:num>
+  <w:num w:numId="15">
+    <w:abstractNumId w:val="6"/>
+  </w:num>
+  <w:num w:numId="16">
+    <w:abstractNumId w:val="10"/>
+  </w:num>
+  <w:num w:numId="17">
+    <w:abstractNumId w:val="13"/>
+  </w:num>
+  <w:num w:numId="18">
+    <w:abstractNumId w:val="4"/>
   </w:num>
 </w:numbering>
 </file>
@@ -4943,7 +8281,7 @@
 </file>
 
 <file path=customXml/itemProps1.xml><?xml version="1.0" encoding="utf-8"?>
-<ds:datastoreItem xmlns:ds="http://schemas.openxmlformats.org/officeDocument/2006/customXml" ds:itemID="{2CF4BBC6-B1B8-439D-A904-62235810B514}">
+<ds:datastoreItem xmlns:ds="http://schemas.openxmlformats.org/officeDocument/2006/customXml" ds:itemID="{7736797C-7B0A-4BAB-B187-F900E1BE84F9}">
   <ds:schemaRefs>
     <ds:schemaRef ds:uri="http://schemas.openxmlformats.org/officeDocument/2006/bibliography"/>
   </ds:schemaRefs>

--- a/docs/thesis.docx
+++ b/docs/thesis.docx
@@ -51,7 +51,7 @@
                 <v:shape id="_x0000_i1025" type="#_x0000_t75" style="width:65.9pt;height:80.85pt" o:ole="" fillcolor="window">
                   <v:imagedata r:id="rId6" o:title=""/>
                 </v:shape>
-                <o:OLEObject Type="Embed" ProgID="Word.Picture.8" ShapeID="_x0000_i1025" DrawAspect="Content" ObjectID="_1522414057" r:id="rId7"/>
+                <o:OLEObject Type="Embed" ProgID="Word.Picture.8" ShapeID="_x0000_i1025" DrawAspect="Content" ObjectID="_1522422049" r:id="rId7"/>
               </w:object>
             </w:r>
           </w:p>
@@ -137,7 +137,7 @@
                 <v:shape id="_x0000_i1026" type="#_x0000_t75" style="width:59.75pt;height:64.55pt" o:ole="">
                   <v:imagedata r:id="rId8" o:title=""/>
                 </v:shape>
-                <o:OLEObject Type="Embed" ProgID="PBrush" ShapeID="_x0000_i1026" DrawAspect="Content" ObjectID="_1522414058" r:id="rId9"/>
+                <o:OLEObject Type="Embed" ProgID="PBrush" ShapeID="_x0000_i1026" DrawAspect="Content" ObjectID="_1522422050" r:id="rId9"/>
               </w:object>
             </w:r>
           </w:p>
@@ -2968,7 +2968,13 @@
         <w:t>ра). По времето на император Юст</w:t>
       </w:r>
       <w:r>
-        <w:t>ениан (527 – 565), в римското право съществуват няколко единици, които попадат в категорията корпоративен. Това</w:t>
+        <w:t>ениан (527 – 565</w:t>
+      </w:r>
+      <w:r>
+        <w:t xml:space="preserve"> г.</w:t>
+      </w:r>
+      <w:r>
+        <w:t>), в римското право съществуват няколко единици, които попадат в категорията корпоративен. Това</w:t>
       </w:r>
       <w:r>
         <w:rPr>
@@ -2992,7 +2998,10 @@
         <w:t>В наши дни, думата е понятие обозначаващо юридически лица в системата на общото право. Корпораците са сдружения със стопанска или нестопанска цел</w:t>
       </w:r>
       <w:r>
-        <w:t xml:space="preserve"> създадени със закон или регистрира</w:t>
+        <w:t xml:space="preserve"> създадени със закон и</w:t>
+      </w:r>
+      <w:r>
+        <w:t xml:space="preserve"> регистрира</w:t>
       </w:r>
       <w:r>
         <w:t>ни</w:t>
@@ -3038,6 +3047,9 @@
       <w:pPr>
         <w:spacing w:line="312" w:lineRule="auto"/>
         <w:ind w:left="720"/>
+        <w:rPr>
+          <w:lang w:val="en-US"/>
+        </w:rPr>
       </w:pPr>
       <w:r>
         <w:t>В исторически план, борбата за платена почивка започва в края на 19-ти век, със разпространението на индустриалната революция и работата в завод. По това време единствените почивни дни са неделя и някои религиозни празници. През 30-те години на двадесети век,</w:t>
@@ -3059,6 +3071,12 @@
       </w:r>
       <w:r>
         <w:t xml:space="preserve">“. </w:t>
+      </w:r>
+      <w:r>
+        <w:rPr>
+          <w:lang w:val="en-US"/>
+        </w:rPr>
+        <w:t>[8]</w:t>
       </w:r>
     </w:p>
     <w:p>
@@ -3079,7 +3097,10 @@
         <w:t xml:space="preserve"> приети</w:t>
       </w:r>
       <w:r>
-        <w:t xml:space="preserve"> закоди, които налагат на работодателите да </w:t>
+        <w:t xml:space="preserve"> закоn</w:t>
+      </w:r>
+      <w:r>
+        <w:t xml:space="preserve">и, които налагат на работодателите да </w:t>
       </w:r>
       <w:r>
         <w:t>осигурят</w:t>
@@ -3094,7 +3115,10 @@
         <w:t xml:space="preserve"> работни дни за отпуск</w:t>
       </w:r>
       <w:r>
-        <w:t>. Например в Европейският съюз минималния брой дни е 20, в Канада е 10. В някои страни, например в САЩ няма изискване за платен годишен отпуск.</w:t>
+        <w:t>. Например в Европейският съюз минималния брой дни е 20, в Канада е 10. В някои страни, например в САЩ няма изи</w:t>
+      </w:r>
+      <w:r>
+        <w:t>скване за платен годишен отпуск, въпреки че някои щати налагат на работодателите да осигурят поне 10 работни дни платен отпуск.</w:t>
       </w:r>
     </w:p>
     <w:p>
@@ -3109,7 +3133,29 @@
         <w:rPr>
           <w:lang w:val="en-US"/>
         </w:rPr>
-        <w:t xml:space="preserve">Един от най-малко организираните аспекти в съвременните компании е управлението на отсъствията на служителите. В преобладаващата част от фирмите, масово се използват изпращане на вътрешни имейли, електронни таблици, лепящи бележки и др., за да се поиска, одобри и проследи времето, в което служителят няма да е на работа. </w:t>
+        <w:t xml:space="preserve">Един от най-малко организираните аспекти в съвременните компании е управлението на отсъствията на служителите. В преобладаващата част от фирмите, масово се използват изпращане на вътрешни имейли, </w:t>
+      </w:r>
+      <w:r>
+        <w:rPr>
+          <w:lang w:val="en-US"/>
+        </w:rPr>
+        <w:lastRenderedPageBreak/>
+        <w:t>електро</w:t>
+      </w:r>
+      <w:r>
+        <w:rPr>
+          <w:lang w:val="en-US"/>
+        </w:rPr>
+        <w:t>нни таблици, лепящи бележки</w:t>
+      </w:r>
+      <w:r>
+        <w:t xml:space="preserve"> и др</w:t>
+      </w:r>
+      <w:r>
+        <w:rPr>
+          <w:lang w:val="en-US"/>
+        </w:rPr>
+        <w:t xml:space="preserve">., за да се поиска, одобри и проследи времето, в което служителят няма да е на работа. </w:t>
       </w:r>
     </w:p>
     <w:p>
@@ -3124,7 +3170,6 @@
         <w:rPr>
           <w:lang w:val="en-US"/>
         </w:rPr>
-        <w:lastRenderedPageBreak/>
         <w:t>Използването на софтуерна система за управление на този вид дейност, означава, че всички отсъствия, заявки и одобрения за служителя ще бъдат централизирани и съхранени</w:t>
       </w:r>
       <w:r>
@@ -3351,14 +3396,11 @@
         <w:spacing w:line="312" w:lineRule="auto"/>
       </w:pPr>
       <w:r>
+        <w:lastRenderedPageBreak/>
         <w:t>Избор на платформа</w:t>
       </w:r>
       <w:r>
-        <w:t xml:space="preserve"> за разработка. Два са основните и най-важни фактори при избора за платформа за разработка. Първия от тях е до </w:t>
-      </w:r>
-      <w:r>
-        <w:lastRenderedPageBreak/>
-        <w:t>колко дадена платформа е масова, с което ще се улесни поддръжката и надграждането. Другият е до колко дадена платформа е позната на разработчика, което ще се отрази върху бързината и качеството на изработка.</w:t>
+        <w:t xml:space="preserve"> за разработка. Два са основните и най-важни фактори при избора за платформа за разработка. Първия от тях е до колко дадена платформа е масова, с което ще се улесни поддръжката и надграждането. Другият е до колко дадена платформа е позната на разработчика, което ще се отрази върху бързината и качеството на изработка.</w:t>
       </w:r>
     </w:p>
     <w:p>
@@ -3552,9 +3594,6 @@
     <w:p>
       <w:pPr>
         <w:spacing w:line="312" w:lineRule="auto"/>
-        <w:rPr>
-          <w:lang w:val="en-US"/>
-        </w:rPr>
       </w:pPr>
       <w:r>
         <w:t xml:space="preserve">// </w:t>
@@ -3563,7 +3602,10 @@
         <w:rPr>
           <w:lang w:val="en-US"/>
         </w:rPr>
-        <w:t>TODO update this section</w:t>
+        <w:t xml:space="preserve">TODO </w:t>
+      </w:r>
+      <w:r>
+        <w:t>да се обнови. Това би трябвало да стане след написването на основната част от диплоната работа</w:t>
       </w:r>
     </w:p>
     <w:p>
@@ -3730,7 +3772,11 @@
         <w:t>физическо лице, юридическо лице или негово поделение, както и всяко друго организационно и икономически обособено образу</w:t>
       </w:r>
       <w:r>
-        <w:t xml:space="preserve">вание (предприятие, учреждениеи и др, </w:t>
+        <w:t xml:space="preserve">вание </w:t>
+      </w:r>
+      <w:r>
+        <w:lastRenderedPageBreak/>
+        <w:t xml:space="preserve">(предприятие, учреждениеи и др, </w:t>
       </w:r>
       <w:r>
         <w:t>което самостоятелно наема работници или служи</w:t>
@@ -3779,14 +3825,7 @@
         <w:rPr>
           <w:lang w:val="ru-RU"/>
         </w:rPr>
-        <w:t xml:space="preserve">урежда правото на работника или служителя на различни видове отпуск - основен и допълнителен платен годишен отпуск, неплатен, за </w:t>
-      </w:r>
-      <w:r>
-        <w:rPr>
-          <w:lang w:val="ru-RU"/>
-        </w:rPr>
-        <w:lastRenderedPageBreak/>
-        <w:t>обучение,  за бременност, раждане и майчинство, за временна неработоспособност и т.н.</w:t>
+        <w:t>урежда правото на работника или служителя на различни видове отпуск - основен и допълнителен платен годишен отпуск, неплатен, за обучение,  за бременност, раждане и майчинство, за временна неработоспособност и т.н.</w:t>
       </w:r>
     </w:p>
     <w:p>
@@ -4287,17 +4326,20 @@
         <w:rPr>
           <w:lang w:val="en-US"/>
         </w:rPr>
-        <w:t>Правото на ползване на отпуски за обучение е регламентиран в чл. 169-171а от Кодекса на труда. Съгласно чл.169, ал.1 от Кодекса на труда, право на платен отпуск за обучение в размер на 25 работни дни за всяка учебна година имат работници или служители, обучаващи се без откъсване от производството със съгласието на работодателя.</w:t>
+        <w:t xml:space="preserve">Правото на ползване на отпуски за обучение е регламентиран в чл. 169-171а от Кодекса на труда. Съгласно чл.169, ал.1 от </w:t>
+      </w:r>
+      <w:r>
+        <w:rPr>
+          <w:lang w:val="en-US"/>
+        </w:rPr>
+        <w:lastRenderedPageBreak/>
+        <w:t>Кодекса на труда, право на платен отпуск за обучение в размер на 25 работни дни за всяка учебна година имат работници или служители, обучаващи се без откъсване от производството със съгласието на работодателя.</w:t>
       </w:r>
       <w:r>
         <w:t xml:space="preserve"> </w:t>
       </w:r>
       <w:r>
-        <w:t xml:space="preserve">Отпуските за обучение се отнасят само за работници и служители, които се обучават без </w:t>
-      </w:r>
-      <w:r>
-        <w:lastRenderedPageBreak/>
-        <w:t>откъсване от производството /задочно учащи се, вечерно обучаващи се, дистанционна форма на обучение/</w:t>
+        <w:t>Отпуските за обучение се отнасят само за работници и служители, които се обучават без откъсване от производството /задочно учащи се, вечерно обучаващи се, дистанционна форма на обучение/</w:t>
       </w:r>
       <w:r>
         <w:t>.</w:t>
@@ -4501,6 +4543,7 @@
     </w:p>
     <w:p>
       <w:r>
+        <w:lastRenderedPageBreak/>
         <w:t>Следва, разп</w:t>
       </w:r>
       <w:r>
@@ -4539,7 +4582,6 @@
         </w:numPr>
       </w:pPr>
       <w:r>
-        <w:lastRenderedPageBreak/>
         <w:t>Липса на валидация на отставащи дни от годишния платен отпуск.</w:t>
       </w:r>
     </w:p>
@@ -4903,6 +4945,7 @@
         </w:numPr>
       </w:pPr>
       <w:r>
+        <w:lastRenderedPageBreak/>
         <w:t>Л</w:t>
       </w:r>
       <w:r>
@@ -4958,7 +5001,6 @@
     </w:p>
     <w:p>
       <w:r>
-        <w:lastRenderedPageBreak/>
         <w:t>Изглед към системата може да се види на фигура 2.</w:t>
       </w:r>
     </w:p>
@@ -5191,6 +5233,7 @@
         </w:numPr>
       </w:pPr>
       <w:r>
+        <w:lastRenderedPageBreak/>
         <w:t>Липса на фунцтионалност за автоматично принтиране на одобрени заявки.</w:t>
       </w:r>
     </w:p>
@@ -5221,7 +5264,6 @@
     <w:p/>
     <w:p>
       <w:r>
-        <w:lastRenderedPageBreak/>
         <w:t>Изглед към системата може да се види на фигура 3.</w:t>
       </w:r>
     </w:p>
@@ -5384,6 +5426,7 @@
         </w:numPr>
       </w:pPr>
       <w:r>
+        <w:lastRenderedPageBreak/>
         <w:t>Липса на функционалност за принтиране на одобрени заявки по шаблон.</w:t>
       </w:r>
     </w:p>
@@ -5415,7 +5458,6 @@
         <w:rPr>
           <w:lang w:val="en-US" w:eastAsia="en-US"/>
         </w:rPr>
-        <w:lastRenderedPageBreak/>
         <w:drawing>
           <wp:inline distT="0" distB="0" distL="0" distR="0">
             <wp:extent cx="5274310" cy="3289300"/>
@@ -5476,100 +5518,932 @@
       </w:r>
     </w:p>
     <w:p>
+      <w:r>
+        <w:t xml:space="preserve"> </w:t>
+      </w:r>
+    </w:p>
+    <w:p>
+      <w:pPr>
+        <w:pStyle w:val="ListParagraph"/>
+        <w:numPr>
+          <w:ilvl w:val="1"/>
+          <w:numId w:val="19"/>
+        </w:numPr>
+        <w:rPr>
+          <w:b/>
+          <w:lang w:val="ru-RU"/>
+        </w:rPr>
+      </w:pPr>
+      <w:r>
+        <w:rPr>
+          <w:b/>
+          <w:lang w:val="ru-RU"/>
+        </w:rPr>
+        <w:t>Избор на критерии за сравнение и с</w:t>
+      </w:r>
+      <w:r>
+        <w:rPr>
+          <w:b/>
+          <w:lang w:val="ru-RU"/>
+        </w:rPr>
+        <w:t>равнителен анализ</w:t>
+      </w:r>
+    </w:p>
+    <w:p>
+      <w:pPr>
+        <w:rPr>
+          <w:b/>
+          <w:lang w:val="ru-RU"/>
+        </w:rPr>
+      </w:pPr>
+    </w:p>
+    <w:p>
+      <w:r>
+        <w:t>Някои от основните критерии, по които ще бъдат сравнени съществуващите системи и новопроектирана и разработана система в тази дипломна работа са:</w:t>
+      </w:r>
+    </w:p>
+    <w:p/>
+    <w:p>
+      <w:pPr>
+        <w:pStyle w:val="ListParagraph"/>
+        <w:numPr>
+          <w:ilvl w:val="0"/>
+          <w:numId w:val="20"/>
+        </w:numPr>
+      </w:pPr>
+      <w:r>
+        <w:t>Потребителски интерфейс.</w:t>
+      </w:r>
+    </w:p>
+    <w:p>
+      <w:pPr>
+        <w:pStyle w:val="ListParagraph"/>
+        <w:numPr>
+          <w:ilvl w:val="0"/>
+          <w:numId w:val="20"/>
+        </w:numPr>
+      </w:pPr>
+      <w:r>
+        <w:t>Достъпност от устройства с по-малък размер на екрана.</w:t>
+      </w:r>
+    </w:p>
+    <w:p>
+      <w:pPr>
+        <w:pStyle w:val="ListParagraph"/>
+        <w:numPr>
+          <w:ilvl w:val="0"/>
+          <w:numId w:val="20"/>
+        </w:numPr>
+      </w:pPr>
+      <w:r>
+        <w:t xml:space="preserve">Справка за оставащи дни платен отпуск, включително компенсации и прехвърлени дни от предишна година. </w:t>
+      </w:r>
+    </w:p>
+    <w:p>
+      <w:pPr>
+        <w:pStyle w:val="ListParagraph"/>
+        <w:numPr>
+          <w:ilvl w:val="0"/>
+          <w:numId w:val="20"/>
+        </w:numPr>
+      </w:pPr>
+      <w:r>
+        <w:t>Възможност за принтиране на молби за отпуск по шаблон.</w:t>
+      </w:r>
+    </w:p>
+    <w:p>
+      <w:pPr>
+        <w:pStyle w:val="ListParagraph"/>
+        <w:numPr>
+          <w:ilvl w:val="0"/>
+          <w:numId w:val="20"/>
+        </w:numPr>
+      </w:pPr>
+      <w:r>
+        <w:t>Възможност за задаване на официални празници и работни дни които да се обявят като неработни за цялата огранизация.</w:t>
+      </w:r>
+    </w:p>
+    <w:p>
+      <w:pPr>
+        <w:pStyle w:val="ListParagraph"/>
+        <w:numPr>
+          <w:ilvl w:val="0"/>
+          <w:numId w:val="20"/>
+        </w:numPr>
+      </w:pPr>
+      <w:r>
+        <w:t>Модул с упътвания и често задавани въпроси.</w:t>
+      </w:r>
+    </w:p>
+    <w:p>
+      <w:pPr>
+        <w:rPr>
+          <w:lang w:val="ru-RU"/>
+        </w:rPr>
+      </w:pPr>
+    </w:p>
+    <w:p>
+      <w:r>
+        <w:rPr>
+          <w:lang w:val="ru-RU"/>
+        </w:rPr>
+        <w:t xml:space="preserve">Следващата таблица </w:t>
+      </w:r>
+      <w:r>
+        <w:rPr>
+          <w:lang w:val="ru-RU"/>
+        </w:rPr>
+        <w:t>съдържа обобщени данни за разгледаните по-горе съществуващи системи.</w:t>
+      </w:r>
+      <w:r>
+        <w:rPr>
+          <w:lang w:val="ru-RU"/>
+        </w:rPr>
+        <w:t xml:space="preserve"> </w:t>
+      </w:r>
+      <w:r>
+        <w:t>Важно е да се отбележи, че в колоната „Потребителски интерфейс“ оценките са от 1 до 5.</w:t>
+      </w:r>
+    </w:p>
+    <w:p>
+      <w:pPr>
+        <w:rPr>
+          <w:lang w:val="ru-RU"/>
+        </w:rPr>
+      </w:pPr>
+    </w:p>
+    <w:tbl>
+      <w:tblPr>
+        <w:tblStyle w:val="TableGrid"/>
+        <w:tblW w:w="10420" w:type="dxa"/>
+        <w:tblInd w:w="-583" w:type="dxa"/>
+        <w:tblLook w:val="04A0" w:firstRow="1" w:lastRow="0" w:firstColumn="1" w:lastColumn="0" w:noHBand="0" w:noVBand="1"/>
+      </w:tblPr>
+      <w:tblGrid>
+        <w:gridCol w:w="1425"/>
+        <w:gridCol w:w="1775"/>
+        <w:gridCol w:w="1424"/>
+        <w:gridCol w:w="1567"/>
+        <w:gridCol w:w="1461"/>
+        <w:gridCol w:w="1487"/>
+        <w:gridCol w:w="1281"/>
+      </w:tblGrid>
+      <w:tr>
+        <w:trPr>
+          <w:trHeight w:val="2321"/>
+        </w:trPr>
+        <w:tc>
+          <w:tcPr>
+            <w:tcW w:w="1469" w:type="dxa"/>
+          </w:tcPr>
+          <w:p>
+            <w:pPr>
+              <w:rPr>
+                <w:lang w:val="ru-RU"/>
+              </w:rPr>
+            </w:pPr>
+          </w:p>
+        </w:tc>
+        <w:tc>
+          <w:tcPr>
+            <w:tcW w:w="1775" w:type="dxa"/>
+          </w:tcPr>
+          <w:p>
+            <w:pPr>
+              <w:rPr>
+                <w:lang w:val="ru-RU"/>
+              </w:rPr>
+            </w:pPr>
+            <w:r>
+              <w:rPr>
+                <w:lang w:val="ru-RU"/>
+              </w:rPr>
+              <w:t>Потребителски интерфейс</w:t>
+            </w:r>
+          </w:p>
+        </w:tc>
+        <w:tc>
+          <w:tcPr>
+            <w:tcW w:w="1424" w:type="dxa"/>
+          </w:tcPr>
+          <w:p>
+            <w:pPr>
+              <w:rPr>
+                <w:lang w:val="ru-RU"/>
+              </w:rPr>
+            </w:pPr>
+            <w:r>
+              <w:rPr>
+                <w:lang w:val="ru-RU"/>
+              </w:rPr>
+              <w:t>Достъпност от устройства с по-малък размер на екрана</w:t>
+            </w:r>
+          </w:p>
+        </w:tc>
+        <w:tc>
+          <w:tcPr>
+            <w:tcW w:w="1567" w:type="dxa"/>
+          </w:tcPr>
+          <w:p>
+            <w:pPr>
+              <w:rPr>
+                <w:lang w:val="ru-RU"/>
+              </w:rPr>
+            </w:pPr>
+            <w:r>
+              <w:rPr>
+                <w:lang w:val="ru-RU"/>
+              </w:rPr>
+              <w:t>Справка за оставащи дни платен отпуск, вкл</w:t>
+            </w:r>
+            <w:r>
+              <w:rPr>
+                <w:lang w:val="ru-RU"/>
+              </w:rPr>
+              <w:t xml:space="preserve">. компенсации и </w:t>
+            </w:r>
+            <w:r>
+              <w:rPr>
+                <w:lang w:val="ru-RU"/>
+              </w:rPr>
+              <w:t>прехвърлени дни от предишна година</w:t>
+            </w:r>
+          </w:p>
+        </w:tc>
+        <w:tc>
+          <w:tcPr>
+            <w:tcW w:w="1417" w:type="dxa"/>
+          </w:tcPr>
+          <w:p>
+            <w:pPr>
+              <w:rPr>
+                <w:lang w:val="ru-RU"/>
+              </w:rPr>
+            </w:pPr>
+            <w:r>
+              <w:rPr>
+                <w:lang w:val="ru-RU"/>
+              </w:rPr>
+              <w:t>П</w:t>
+            </w:r>
+            <w:r>
+              <w:rPr>
+                <w:lang w:val="ru-RU"/>
+              </w:rPr>
+              <w:t>ринтиране на молби за отпуск по шаблон</w:t>
+            </w:r>
+          </w:p>
+        </w:tc>
+        <w:tc>
+          <w:tcPr>
+            <w:tcW w:w="1487" w:type="dxa"/>
+          </w:tcPr>
+          <w:p>
+            <w:pPr>
+              <w:rPr>
+                <w:lang w:val="ru-RU"/>
+              </w:rPr>
+            </w:pPr>
+            <w:r>
+              <w:rPr>
+                <w:lang w:val="ru-RU"/>
+              </w:rPr>
+              <w:t>З</w:t>
+            </w:r>
+            <w:r>
+              <w:rPr>
+                <w:lang w:val="ru-RU"/>
+              </w:rPr>
+              <w:t>адаване на официални празници и работни дни които да се обявят като неработни за цялата огранизация</w:t>
+            </w:r>
+          </w:p>
+        </w:tc>
+        <w:tc>
+          <w:tcPr>
+            <w:tcW w:w="1281" w:type="dxa"/>
+          </w:tcPr>
+          <w:p>
+            <w:pPr>
+              <w:rPr>
+                <w:lang w:val="ru-RU"/>
+              </w:rPr>
+            </w:pPr>
+            <w:r>
+              <w:rPr>
+                <w:lang w:val="ru-RU"/>
+              </w:rPr>
+              <w:t>Модул с упътвания и често задавани въпроси</w:t>
+            </w:r>
+          </w:p>
+        </w:tc>
+      </w:tr>
+      <w:tr>
+        <w:trPr>
+          <w:trHeight w:val="80"/>
+        </w:trPr>
+        <w:tc>
+          <w:tcPr>
+            <w:tcW w:w="1469" w:type="dxa"/>
+          </w:tcPr>
+          <w:p>
+            <w:pPr>
+              <w:rPr>
+                <w:lang w:val="ru-RU"/>
+              </w:rPr>
+            </w:pPr>
+            <w:r>
+              <w:rPr>
+                <w:lang w:val="ru-RU"/>
+              </w:rPr>
+              <w:t>TrackStar Time Off</w:t>
+            </w:r>
+          </w:p>
+        </w:tc>
+        <w:tc>
+          <w:tcPr>
+            <w:tcW w:w="1775" w:type="dxa"/>
+          </w:tcPr>
+          <w:p>
+            <w:pPr>
+              <w:rPr>
+                <w:lang w:val="ru-RU"/>
+              </w:rPr>
+            </w:pPr>
+            <w:r>
+              <w:rPr>
+                <w:lang w:val="ru-RU"/>
+              </w:rPr>
+              <w:t>2</w:t>
+            </w:r>
+          </w:p>
+        </w:tc>
+        <w:tc>
+          <w:tcPr>
+            <w:tcW w:w="1424" w:type="dxa"/>
+          </w:tcPr>
+          <w:p>
+            <w:r>
+              <w:t>не</w:t>
+            </w:r>
+          </w:p>
+        </w:tc>
+        <w:tc>
+          <w:tcPr>
+            <w:tcW w:w="1567" w:type="dxa"/>
+          </w:tcPr>
+          <w:p>
+            <w:pPr>
+              <w:rPr>
+                <w:lang w:val="ru-RU"/>
+              </w:rPr>
+            </w:pPr>
+            <w:r>
+              <w:rPr>
+                <w:lang w:val="ru-RU"/>
+              </w:rPr>
+              <w:t>да</w:t>
+            </w:r>
+          </w:p>
+        </w:tc>
+        <w:tc>
+          <w:tcPr>
+            <w:tcW w:w="1417" w:type="dxa"/>
+          </w:tcPr>
+          <w:p>
+            <w:pPr>
+              <w:rPr>
+                <w:lang w:val="ru-RU"/>
+              </w:rPr>
+            </w:pPr>
+            <w:r>
+              <w:rPr>
+                <w:lang w:val="ru-RU"/>
+              </w:rPr>
+              <w:t>не</w:t>
+            </w:r>
+          </w:p>
+        </w:tc>
+        <w:tc>
+          <w:tcPr>
+            <w:tcW w:w="1487" w:type="dxa"/>
+          </w:tcPr>
+          <w:p>
+            <w:pPr>
+              <w:rPr>
+                <w:lang w:val="ru-RU"/>
+              </w:rPr>
+            </w:pPr>
+            <w:r>
+              <w:rPr>
+                <w:lang w:val="ru-RU"/>
+              </w:rPr>
+              <w:t>не</w:t>
+            </w:r>
+          </w:p>
+        </w:tc>
+        <w:tc>
+          <w:tcPr>
+            <w:tcW w:w="1281" w:type="dxa"/>
+          </w:tcPr>
+          <w:p>
+            <w:pPr>
+              <w:rPr>
+                <w:lang w:val="ru-RU"/>
+              </w:rPr>
+            </w:pPr>
+            <w:r>
+              <w:rPr>
+                <w:lang w:val="ru-RU"/>
+              </w:rPr>
+              <w:t>не</w:t>
+            </w:r>
+          </w:p>
+        </w:tc>
+      </w:tr>
+      <w:tr>
+        <w:trPr>
+          <w:trHeight w:val="170"/>
+        </w:trPr>
+        <w:tc>
+          <w:tcPr>
+            <w:tcW w:w="1469" w:type="dxa"/>
+          </w:tcPr>
+          <w:p>
+            <w:pPr>
+              <w:rPr>
+                <w:lang w:val="ru-RU"/>
+              </w:rPr>
+            </w:pPr>
+            <w:r>
+              <w:rPr>
+                <w:lang w:val="ru-RU"/>
+              </w:rPr>
+              <w:t>CWS TimeOut</w:t>
+            </w:r>
+          </w:p>
+        </w:tc>
+        <w:tc>
+          <w:tcPr>
+            <w:tcW w:w="1775" w:type="dxa"/>
+          </w:tcPr>
+          <w:p>
+            <w:pPr>
+              <w:rPr>
+                <w:lang w:val="en-US"/>
+              </w:rPr>
+            </w:pPr>
+            <w:r>
+              <w:rPr>
+                <w:lang w:val="en-US"/>
+              </w:rPr>
+              <w:t>4</w:t>
+            </w:r>
+          </w:p>
+        </w:tc>
+        <w:tc>
+          <w:tcPr>
+            <w:tcW w:w="1424" w:type="dxa"/>
+          </w:tcPr>
+          <w:p>
+            <w:r>
+              <w:t>не</w:t>
+            </w:r>
+          </w:p>
+        </w:tc>
+        <w:tc>
+          <w:tcPr>
+            <w:tcW w:w="1567" w:type="dxa"/>
+          </w:tcPr>
+          <w:p>
+            <w:pPr>
+              <w:rPr>
+                <w:lang w:val="ru-RU"/>
+              </w:rPr>
+            </w:pPr>
+            <w:r>
+              <w:rPr>
+                <w:lang w:val="ru-RU"/>
+              </w:rPr>
+              <w:t>да</w:t>
+            </w:r>
+          </w:p>
+        </w:tc>
+        <w:tc>
+          <w:tcPr>
+            <w:tcW w:w="1417" w:type="dxa"/>
+          </w:tcPr>
+          <w:p>
+            <w:pPr>
+              <w:rPr>
+                <w:lang w:val="ru-RU"/>
+              </w:rPr>
+            </w:pPr>
+            <w:r>
+              <w:rPr>
+                <w:lang w:val="ru-RU"/>
+              </w:rPr>
+              <w:t>не</w:t>
+            </w:r>
+          </w:p>
+        </w:tc>
+        <w:tc>
+          <w:tcPr>
+            <w:tcW w:w="1487" w:type="dxa"/>
+          </w:tcPr>
+          <w:p>
+            <w:pPr>
+              <w:rPr>
+                <w:lang w:val="ru-RU"/>
+              </w:rPr>
+            </w:pPr>
+            <w:r>
+              <w:rPr>
+                <w:lang w:val="ru-RU"/>
+              </w:rPr>
+              <w:t>не</w:t>
+            </w:r>
+          </w:p>
+        </w:tc>
+        <w:tc>
+          <w:tcPr>
+            <w:tcW w:w="1281" w:type="dxa"/>
+          </w:tcPr>
+          <w:p>
+            <w:pPr>
+              <w:rPr>
+                <w:lang w:val="ru-RU"/>
+              </w:rPr>
+            </w:pPr>
+            <w:r>
+              <w:rPr>
+                <w:lang w:val="ru-RU"/>
+              </w:rPr>
+              <w:t>да</w:t>
+            </w:r>
+          </w:p>
+        </w:tc>
+      </w:tr>
+      <w:tr>
+        <w:trPr>
+          <w:trHeight w:val="80"/>
+        </w:trPr>
+        <w:tc>
+          <w:tcPr>
+            <w:tcW w:w="1469" w:type="dxa"/>
+          </w:tcPr>
+          <w:p>
+            <w:pPr>
+              <w:rPr>
+                <w:lang w:val="ru-RU"/>
+              </w:rPr>
+            </w:pPr>
+            <w:r>
+              <w:rPr>
+                <w:lang w:val="ru-RU"/>
+              </w:rPr>
+              <w:t>DataBasics Time Off</w:t>
+            </w:r>
+          </w:p>
+        </w:tc>
+        <w:tc>
+          <w:tcPr>
+            <w:tcW w:w="1775" w:type="dxa"/>
+          </w:tcPr>
+          <w:p>
+            <w:pPr>
+              <w:rPr>
+                <w:lang w:val="ru-RU"/>
+              </w:rPr>
+            </w:pPr>
+            <w:r>
+              <w:rPr>
+                <w:lang w:val="ru-RU"/>
+              </w:rPr>
+              <w:t>4</w:t>
+            </w:r>
+          </w:p>
+        </w:tc>
+        <w:tc>
+          <w:tcPr>
+            <w:tcW w:w="1424" w:type="dxa"/>
+          </w:tcPr>
+          <w:p>
+            <w:pPr>
+              <w:rPr>
+                <w:lang w:val="ru-RU"/>
+              </w:rPr>
+            </w:pPr>
+            <w:r>
+              <w:rPr>
+                <w:lang w:val="ru-RU"/>
+              </w:rPr>
+              <w:t>да</w:t>
+            </w:r>
+          </w:p>
+        </w:tc>
+        <w:tc>
+          <w:tcPr>
+            <w:tcW w:w="1567" w:type="dxa"/>
+          </w:tcPr>
+          <w:p>
+            <w:pPr>
+              <w:rPr>
+                <w:lang w:val="ru-RU"/>
+              </w:rPr>
+            </w:pPr>
+            <w:r>
+              <w:rPr>
+                <w:lang w:val="ru-RU"/>
+              </w:rPr>
+              <w:t>да</w:t>
+            </w:r>
+          </w:p>
+        </w:tc>
+        <w:tc>
+          <w:tcPr>
+            <w:tcW w:w="1417" w:type="dxa"/>
+          </w:tcPr>
+          <w:p>
+            <w:pPr>
+              <w:rPr>
+                <w:lang w:val="ru-RU"/>
+              </w:rPr>
+            </w:pPr>
+            <w:r>
+              <w:rPr>
+                <w:lang w:val="ru-RU"/>
+              </w:rPr>
+              <w:t>не</w:t>
+            </w:r>
+          </w:p>
+        </w:tc>
+        <w:tc>
+          <w:tcPr>
+            <w:tcW w:w="1487" w:type="dxa"/>
+          </w:tcPr>
+          <w:p>
+            <w:pPr>
+              <w:rPr>
+                <w:lang w:val="ru-RU"/>
+              </w:rPr>
+            </w:pPr>
+            <w:r>
+              <w:rPr>
+                <w:lang w:val="ru-RU"/>
+              </w:rPr>
+              <w:t>не</w:t>
+            </w:r>
+          </w:p>
+        </w:tc>
+        <w:tc>
+          <w:tcPr>
+            <w:tcW w:w="1281" w:type="dxa"/>
+          </w:tcPr>
+          <w:p>
+            <w:pPr>
+              <w:rPr>
+                <w:lang w:val="ru-RU"/>
+              </w:rPr>
+            </w:pPr>
+            <w:r>
+              <w:rPr>
+                <w:lang w:val="ru-RU"/>
+              </w:rPr>
+              <w:t>не</w:t>
+            </w:r>
+          </w:p>
+        </w:tc>
+      </w:tr>
+      <w:tr>
+        <w:trPr>
+          <w:trHeight w:val="64"/>
+        </w:trPr>
+        <w:tc>
+          <w:tcPr>
+            <w:tcW w:w="1469" w:type="dxa"/>
+          </w:tcPr>
+          <w:p>
+            <w:pPr>
+              <w:rPr>
+                <w:lang w:val="ru-RU"/>
+              </w:rPr>
+            </w:pPr>
+          </w:p>
+        </w:tc>
+        <w:tc>
+          <w:tcPr>
+            <w:tcW w:w="1775" w:type="dxa"/>
+          </w:tcPr>
+          <w:p>
+            <w:pPr>
+              <w:rPr>
+                <w:lang w:val="ru-RU"/>
+              </w:rPr>
+            </w:pPr>
+          </w:p>
+        </w:tc>
+        <w:tc>
+          <w:tcPr>
+            <w:tcW w:w="1424" w:type="dxa"/>
+          </w:tcPr>
+          <w:p>
+            <w:pPr>
+              <w:rPr>
+                <w:lang w:val="ru-RU"/>
+              </w:rPr>
+            </w:pPr>
+          </w:p>
+        </w:tc>
+        <w:tc>
+          <w:tcPr>
+            <w:tcW w:w="1567" w:type="dxa"/>
+          </w:tcPr>
+          <w:p>
+            <w:pPr>
+              <w:rPr>
+                <w:lang w:val="ru-RU"/>
+              </w:rPr>
+            </w:pPr>
+          </w:p>
+        </w:tc>
+        <w:tc>
+          <w:tcPr>
+            <w:tcW w:w="1417" w:type="dxa"/>
+          </w:tcPr>
+          <w:p>
+            <w:pPr>
+              <w:rPr>
+                <w:lang w:val="ru-RU"/>
+              </w:rPr>
+            </w:pPr>
+          </w:p>
+        </w:tc>
+        <w:tc>
+          <w:tcPr>
+            <w:tcW w:w="1487" w:type="dxa"/>
+          </w:tcPr>
+          <w:p>
+            <w:pPr>
+              <w:rPr>
+                <w:lang w:val="ru-RU"/>
+              </w:rPr>
+            </w:pPr>
+          </w:p>
+        </w:tc>
+        <w:tc>
+          <w:tcPr>
+            <w:tcW w:w="1281" w:type="dxa"/>
+          </w:tcPr>
+          <w:p>
+            <w:pPr>
+              <w:rPr>
+                <w:lang w:val="ru-RU"/>
+              </w:rPr>
+            </w:pPr>
+          </w:p>
+        </w:tc>
+      </w:tr>
+    </w:tbl>
+    <w:p>
+      <w:pPr>
+        <w:rPr>
+          <w:lang w:val="ru-RU"/>
+        </w:rPr>
+      </w:pPr>
+    </w:p>
+    <w:p>
+      <w:pPr>
+        <w:rPr>
+          <w:lang w:val="ru-RU"/>
+        </w:rPr>
+      </w:pPr>
+      <w:r>
+        <w:rPr>
+          <w:b/>
+          <w:lang w:val="ru-RU"/>
+        </w:rPr>
+        <w:t>2.5.</w:t>
+      </w:r>
+      <w:r>
+        <w:rPr>
+          <w:lang w:val="ru-RU"/>
+        </w:rPr>
+        <w:t xml:space="preserve"> </w:t>
+      </w:r>
+      <w:r>
+        <w:rPr>
+          <w:b/>
+          <w:lang w:val="ru-RU"/>
+        </w:rPr>
+        <w:t>Изводи</w:t>
+      </w:r>
+    </w:p>
+    <w:p>
+      <w:pPr>
+        <w:spacing w:line="312" w:lineRule="auto"/>
+        <w:rPr>
+          <w:lang w:val="en-US"/>
+        </w:rPr>
+      </w:pPr>
+    </w:p>
+    <w:p>
+      <w:r>
+        <w:t>След изготването на сравнителният анализ, се вижда ясно, че всички съществуващи системи, притежават основни функционалности, които позволяват управлението на този тип дейност. Всички разгледани системи могат да бъдат достъпвани онлайн, но не при всички е проекритано показването на по-малки екрани. Също така при всички системи липсва принтирането на заявка по шаблон, което допълнително улеснява администрирането</w:t>
+      </w:r>
+      <w:r>
+        <w:t xml:space="preserve"> пред държавните институции</w:t>
+      </w:r>
+      <w:r>
+        <w:t>. Както видяхме, никоя от разгледаните системи, не притежава възможности за отпределяне официални празници</w:t>
+      </w:r>
+      <w:r>
+        <w:t>,</w:t>
+      </w:r>
       <w:bookmarkStart w:id="0" w:name="_GoBack"/>
       <w:bookmarkEnd w:id="0"/>
       <w:r>
+        <w:t xml:space="preserve"> както и за задаване на неработни дни за цялата компания, последното е полезно когато се правят големи блокове от почивка, например около коледните и новогидишни празници.</w:t>
+      </w:r>
+      <w:r>
+        <w:t xml:space="preserve"> Също така при системата </w:t>
+      </w:r>
+      <w:r>
+        <w:rPr>
+          <w:lang w:val="en-US"/>
+        </w:rPr>
+        <w:t xml:space="preserve">CWS TimeOff </w:t>
+      </w:r>
+      <w:r>
+        <w:t>липсва и лесна интеграция със съществуващи системи, което допълнително затруднява внедряването й.</w:t>
+      </w:r>
+    </w:p>
+    <w:p>
+      <w:r>
+        <w:t xml:space="preserve">Основната задача, на тази дипломна работа е да проектира и реализира система, която решава част от тези проблеми и пропуски, и да улесни възможно най-много работния процес свързан с тази дейност.  </w:t>
+      </w:r>
+      <w:r>
         <w:t xml:space="preserve"> </w:t>
       </w:r>
     </w:p>
     <w:p>
       <w:pPr>
         <w:rPr>
-          <w:lang w:val="ru-RU"/>
-        </w:rPr>
-      </w:pPr>
-      <w:r>
-        <w:rPr>
-          <w:b/>
-          <w:lang w:val="ru-RU"/>
-        </w:rPr>
-        <w:t>2.4.</w:t>
-      </w:r>
-      <w:r>
-        <w:rPr>
-          <w:lang w:val="ru-RU"/>
-        </w:rPr>
-        <w:t xml:space="preserve"> </w:t>
-      </w:r>
-      <w:r>
-        <w:rPr>
-          <w:b/>
-          <w:lang w:val="ru-RU"/>
-        </w:rPr>
-        <w:t>Избор на критерии за сравнение и с</w:t>
-      </w:r>
-      <w:r>
-        <w:rPr>
-          <w:b/>
-          <w:lang w:val="ru-RU"/>
-        </w:rPr>
-        <w:t>равнителен анализ</w:t>
-      </w:r>
-    </w:p>
-    <w:p>
-      <w:pPr>
-        <w:rPr>
-          <w:lang w:val="ru-RU"/>
-        </w:rPr>
-      </w:pPr>
-      <w:r>
-        <w:rPr>
-          <w:b/>
-          <w:lang w:val="ru-RU"/>
-        </w:rPr>
-        <w:t>2.5.</w:t>
-      </w:r>
-      <w:r>
-        <w:rPr>
-          <w:lang w:val="ru-RU"/>
-        </w:rPr>
-        <w:t xml:space="preserve"> </w:t>
-      </w:r>
-      <w:r>
-        <w:rPr>
-          <w:b/>
-          <w:lang w:val="ru-RU"/>
-        </w:rPr>
-        <w:t>Изводи</w:t>
-      </w:r>
+          <w:lang w:val="en-US"/>
+        </w:rPr>
+      </w:pPr>
+    </w:p>
+    <w:p>
+      <w:pPr>
+        <w:rPr>
+          <w:lang w:val="en-US"/>
+        </w:rPr>
+      </w:pPr>
+    </w:p>
+    <w:p>
+      <w:pPr>
+        <w:rPr>
+          <w:lang w:val="en-US"/>
+        </w:rPr>
+      </w:pPr>
+      <w:r>
+        <w:rPr>
+          <w:lang w:val="en-US"/>
+        </w:rPr>
+        <w:br w:type="page"/>
+      </w:r>
+    </w:p>
+    <w:p>
+      <w:pPr>
+        <w:rPr>
+          <w:lang w:val="en-US"/>
+        </w:rPr>
+      </w:pPr>
+    </w:p>
+    <w:p>
+      <w:pPr>
+        <w:rPr>
+          <w:lang w:val="en-US"/>
+        </w:rPr>
+      </w:pPr>
+      <w:r>
+        <w:rPr>
+          <w:lang w:val="en-US"/>
+        </w:rPr>
+        <w:br w:type="page"/>
+      </w:r>
+    </w:p>
+    <w:p>
+      <w:pPr>
+        <w:rPr>
+          <w:lang w:val="en-US"/>
+        </w:rPr>
+      </w:pPr>
     </w:p>
     <w:p>
       <w:pPr>
         <w:spacing w:line="312" w:lineRule="auto"/>
-        <w:rPr>
-          <w:lang w:val="en-US"/>
-        </w:rPr>
-      </w:pPr>
-    </w:p>
-    <w:p>
-      <w:pPr>
-        <w:rPr>
-          <w:lang w:val="en-US"/>
-        </w:rPr>
-      </w:pPr>
-      <w:r>
-        <w:rPr>
-          <w:lang w:val="en-US"/>
-        </w:rPr>
-        <w:br w:type="page"/>
-      </w:r>
-    </w:p>
-    <w:p>
-      <w:pPr>
-        <w:spacing w:line="312" w:lineRule="auto"/>
-      </w:pPr>
-      <w:r>
-        <w:lastRenderedPageBreak/>
+      </w:pPr>
+      <w:r>
         <w:t>Източници</w:t>
       </w:r>
     </w:p>
@@ -5747,6 +6621,9 @@
     <w:p>
       <w:pPr>
         <w:spacing w:line="312" w:lineRule="auto"/>
+        <w:rPr>
+          <w:lang w:val="en-US"/>
+        </w:rPr>
       </w:pPr>
       <w:r>
         <w:rPr>
@@ -5754,11 +6631,31 @@
         </w:rPr>
         <w:t xml:space="preserve">[7] - </w:t>
       </w:r>
-      <w:r>
-        <w:rPr>
-          <w:lang w:val="en-US"/>
-        </w:rPr>
-        <w:t>http://www.cws-software.com/timeout.htm</w:t>
+      <w:hyperlink r:id="rId22" w:history="1">
+        <w:r>
+          <w:rPr>
+            <w:rStyle w:val="Hyperlink"/>
+            <w:lang w:val="en-US"/>
+          </w:rPr>
+          <w:t>http://www.cws-software.com/timeout.htm</w:t>
+        </w:r>
+      </w:hyperlink>
+    </w:p>
+    <w:p>
+      <w:pPr>
+        <w:spacing w:line="312" w:lineRule="auto"/>
+      </w:pPr>
+      <w:r>
+        <w:rPr>
+          <w:lang w:val="en-US"/>
+        </w:rPr>
+        <w:t xml:space="preserve">[8] - </w:t>
+      </w:r>
+      <w:r>
+        <w:rPr>
+          <w:lang w:val="en-US"/>
+        </w:rPr>
+        <w:t>http://www.un.org/en/universal-declaration-human-rights/index.html</w:t>
       </w:r>
     </w:p>
     <w:sectPr>
@@ -6146,9 +7043,9 @@
   </w:abstractNum>
   <w:abstractNum w:abstractNumId="4" w15:restartNumberingAfterBreak="0">
     <w:nsid w:val="1E705547"/>
-    <w:multiLevelType w:val="hybridMultilevel"/>
-    <w:tmpl w:val="08981FCC"/>
-    <w:lvl w:ilvl="0" w:tplc="5FF0D138">
+    <w:multiLevelType w:val="multilevel"/>
+    <w:tmpl w:val="B246A5CA"/>
+    <w:lvl w:ilvl="0">
       <w:start w:val="1"/>
       <w:numFmt w:val="decimal"/>
       <w:lvlText w:val="%1."/>
@@ -6160,77 +7057,109 @@
         <w:rFonts w:hint="default"/>
       </w:rPr>
     </w:lvl>
-    <w:lvl w:ilvl="1" w:tplc="04090019" w:tentative="1">
-      <w:start w:val="1"/>
-      <w:numFmt w:val="lowerLetter"/>
-      <w:lvlText w:val="%2."/>
-      <w:lvlJc w:val="left"/>
-      <w:pPr>
-        <w:ind w:left="1788" w:hanging="360"/>
-      </w:pPr>
-    </w:lvl>
-    <w:lvl w:ilvl="2" w:tplc="0409001B" w:tentative="1">
-      <w:start w:val="1"/>
-      <w:numFmt w:val="lowerRoman"/>
-      <w:lvlText w:val="%3."/>
-      <w:lvlJc w:val="right"/>
-      <w:pPr>
-        <w:ind w:left="2508" w:hanging="180"/>
-      </w:pPr>
-    </w:lvl>
-    <w:lvl w:ilvl="3" w:tplc="0409000F" w:tentative="1">
-      <w:start w:val="1"/>
-      <w:numFmt w:val="decimal"/>
-      <w:lvlText w:val="%4."/>
-      <w:lvlJc w:val="left"/>
-      <w:pPr>
-        <w:ind w:left="3228" w:hanging="360"/>
-      </w:pPr>
-    </w:lvl>
-    <w:lvl w:ilvl="4" w:tplc="04090019" w:tentative="1">
-      <w:start w:val="1"/>
-      <w:numFmt w:val="lowerLetter"/>
-      <w:lvlText w:val="%5."/>
-      <w:lvlJc w:val="left"/>
-      <w:pPr>
-        <w:ind w:left="3948" w:hanging="360"/>
-      </w:pPr>
-    </w:lvl>
-    <w:lvl w:ilvl="5" w:tplc="0409001B" w:tentative="1">
-      <w:start w:val="1"/>
-      <w:numFmt w:val="lowerRoman"/>
-      <w:lvlText w:val="%6."/>
-      <w:lvlJc w:val="right"/>
-      <w:pPr>
-        <w:ind w:left="4668" w:hanging="180"/>
-      </w:pPr>
-    </w:lvl>
-    <w:lvl w:ilvl="6" w:tplc="0409000F" w:tentative="1">
-      <w:start w:val="1"/>
-      <w:numFmt w:val="decimal"/>
-      <w:lvlText w:val="%7."/>
-      <w:lvlJc w:val="left"/>
-      <w:pPr>
-        <w:ind w:left="5388" w:hanging="360"/>
-      </w:pPr>
-    </w:lvl>
-    <w:lvl w:ilvl="7" w:tplc="04090019" w:tentative="1">
-      <w:start w:val="1"/>
-      <w:numFmt w:val="lowerLetter"/>
-      <w:lvlText w:val="%8."/>
-      <w:lvlJc w:val="left"/>
-      <w:pPr>
-        <w:ind w:left="6108" w:hanging="360"/>
-      </w:pPr>
-    </w:lvl>
-    <w:lvl w:ilvl="8" w:tplc="0409001B" w:tentative="1">
-      <w:start w:val="1"/>
-      <w:numFmt w:val="lowerRoman"/>
-      <w:lvlText w:val="%9."/>
-      <w:lvlJc w:val="right"/>
-      <w:pPr>
-        <w:ind w:left="6828" w:hanging="180"/>
-      </w:pPr>
+    <w:lvl w:ilvl="1">
+      <w:start w:val="4"/>
+      <w:numFmt w:val="decimal"/>
+      <w:isLgl/>
+      <w:lvlText w:val="%1.%2."/>
+      <w:lvlJc w:val="left"/>
+      <w:pPr>
+        <w:ind w:left="1128" w:hanging="420"/>
+      </w:pPr>
+      <w:rPr>
+        <w:rFonts w:hint="default"/>
+      </w:rPr>
+    </w:lvl>
+    <w:lvl w:ilvl="2">
+      <w:start w:val="1"/>
+      <w:numFmt w:val="decimal"/>
+      <w:isLgl/>
+      <w:lvlText w:val="%1.%2.%3."/>
+      <w:lvlJc w:val="left"/>
+      <w:pPr>
+        <w:ind w:left="1428" w:hanging="720"/>
+      </w:pPr>
+      <w:rPr>
+        <w:rFonts w:hint="default"/>
+      </w:rPr>
+    </w:lvl>
+    <w:lvl w:ilvl="3">
+      <w:start w:val="1"/>
+      <w:numFmt w:val="decimal"/>
+      <w:isLgl/>
+      <w:lvlText w:val="%1.%2.%3.%4."/>
+      <w:lvlJc w:val="left"/>
+      <w:pPr>
+        <w:ind w:left="1428" w:hanging="720"/>
+      </w:pPr>
+      <w:rPr>
+        <w:rFonts w:hint="default"/>
+      </w:rPr>
+    </w:lvl>
+    <w:lvl w:ilvl="4">
+      <w:start w:val="1"/>
+      <w:numFmt w:val="decimal"/>
+      <w:isLgl/>
+      <w:lvlText w:val="%1.%2.%3.%4.%5."/>
+      <w:lvlJc w:val="left"/>
+      <w:pPr>
+        <w:ind w:left="1788" w:hanging="1080"/>
+      </w:pPr>
+      <w:rPr>
+        <w:rFonts w:hint="default"/>
+      </w:rPr>
+    </w:lvl>
+    <w:lvl w:ilvl="5">
+      <w:start w:val="1"/>
+      <w:numFmt w:val="decimal"/>
+      <w:isLgl/>
+      <w:lvlText w:val="%1.%2.%3.%4.%5.%6."/>
+      <w:lvlJc w:val="left"/>
+      <w:pPr>
+        <w:ind w:left="1788" w:hanging="1080"/>
+      </w:pPr>
+      <w:rPr>
+        <w:rFonts w:hint="default"/>
+      </w:rPr>
+    </w:lvl>
+    <w:lvl w:ilvl="6">
+      <w:start w:val="1"/>
+      <w:numFmt w:val="decimal"/>
+      <w:isLgl/>
+      <w:lvlText w:val="%1.%2.%3.%4.%5.%6.%7."/>
+      <w:lvlJc w:val="left"/>
+      <w:pPr>
+        <w:ind w:left="2148" w:hanging="1440"/>
+      </w:pPr>
+      <w:rPr>
+        <w:rFonts w:hint="default"/>
+      </w:rPr>
+    </w:lvl>
+    <w:lvl w:ilvl="7">
+      <w:start w:val="1"/>
+      <w:numFmt w:val="decimal"/>
+      <w:isLgl/>
+      <w:lvlText w:val="%1.%2.%3.%4.%5.%6.%7.%8."/>
+      <w:lvlJc w:val="left"/>
+      <w:pPr>
+        <w:ind w:left="2148" w:hanging="1440"/>
+      </w:pPr>
+      <w:rPr>
+        <w:rFonts w:hint="default"/>
+      </w:rPr>
+    </w:lvl>
+    <w:lvl w:ilvl="8">
+      <w:start w:val="1"/>
+      <w:numFmt w:val="decimal"/>
+      <w:isLgl/>
+      <w:lvlText w:val="%1.%2.%3.%4.%5.%6.%7.%8.%9."/>
+      <w:lvlJc w:val="left"/>
+      <w:pPr>
+        <w:ind w:left="2508" w:hanging="1800"/>
+      </w:pPr>
+      <w:rPr>
+        <w:rFonts w:hint="default"/>
+      </w:rPr>
     </w:lvl>
   </w:abstractNum>
   <w:abstractNum w:abstractNumId="5" w15:restartNumberingAfterBreak="0">
@@ -6977,6 +7906,232 @@
     </w:lvl>
   </w:abstractNum>
   <w:abstractNum w:abstractNumId="12" w15:restartNumberingAfterBreak="0">
+    <w:nsid w:val="5FC72554"/>
+    <w:multiLevelType w:val="hybridMultilevel"/>
+    <w:tmpl w:val="8E1413F8"/>
+    <w:lvl w:ilvl="0" w:tplc="04090001">
+      <w:start w:val="1"/>
+      <w:numFmt w:val="bullet"/>
+      <w:lvlText w:val=""/>
+      <w:lvlJc w:val="left"/>
+      <w:pPr>
+        <w:ind w:left="720" w:hanging="360"/>
+      </w:pPr>
+      <w:rPr>
+        <w:rFonts w:ascii="Symbol" w:hAnsi="Symbol" w:hint="default"/>
+      </w:rPr>
+    </w:lvl>
+    <w:lvl w:ilvl="1" w:tplc="04090003" w:tentative="1">
+      <w:start w:val="1"/>
+      <w:numFmt w:val="bullet"/>
+      <w:lvlText w:val="o"/>
+      <w:lvlJc w:val="left"/>
+      <w:pPr>
+        <w:ind w:left="1440" w:hanging="360"/>
+      </w:pPr>
+      <w:rPr>
+        <w:rFonts w:ascii="Courier New" w:hAnsi="Courier New" w:cs="Courier New" w:hint="default"/>
+      </w:rPr>
+    </w:lvl>
+    <w:lvl w:ilvl="2" w:tplc="04090005" w:tentative="1">
+      <w:start w:val="1"/>
+      <w:numFmt w:val="bullet"/>
+      <w:lvlText w:val=""/>
+      <w:lvlJc w:val="left"/>
+      <w:pPr>
+        <w:ind w:left="2160" w:hanging="360"/>
+      </w:pPr>
+      <w:rPr>
+        <w:rFonts w:ascii="Wingdings" w:hAnsi="Wingdings" w:hint="default"/>
+      </w:rPr>
+    </w:lvl>
+    <w:lvl w:ilvl="3" w:tplc="04090001" w:tentative="1">
+      <w:start w:val="1"/>
+      <w:numFmt w:val="bullet"/>
+      <w:lvlText w:val=""/>
+      <w:lvlJc w:val="left"/>
+      <w:pPr>
+        <w:ind w:left="2880" w:hanging="360"/>
+      </w:pPr>
+      <w:rPr>
+        <w:rFonts w:ascii="Symbol" w:hAnsi="Symbol" w:hint="default"/>
+      </w:rPr>
+    </w:lvl>
+    <w:lvl w:ilvl="4" w:tplc="04090003" w:tentative="1">
+      <w:start w:val="1"/>
+      <w:numFmt w:val="bullet"/>
+      <w:lvlText w:val="o"/>
+      <w:lvlJc w:val="left"/>
+      <w:pPr>
+        <w:ind w:left="3600" w:hanging="360"/>
+      </w:pPr>
+      <w:rPr>
+        <w:rFonts w:ascii="Courier New" w:hAnsi="Courier New" w:cs="Courier New" w:hint="default"/>
+      </w:rPr>
+    </w:lvl>
+    <w:lvl w:ilvl="5" w:tplc="04090005" w:tentative="1">
+      <w:start w:val="1"/>
+      <w:numFmt w:val="bullet"/>
+      <w:lvlText w:val=""/>
+      <w:lvlJc w:val="left"/>
+      <w:pPr>
+        <w:ind w:left="4320" w:hanging="360"/>
+      </w:pPr>
+      <w:rPr>
+        <w:rFonts w:ascii="Wingdings" w:hAnsi="Wingdings" w:hint="default"/>
+      </w:rPr>
+    </w:lvl>
+    <w:lvl w:ilvl="6" w:tplc="04090001" w:tentative="1">
+      <w:start w:val="1"/>
+      <w:numFmt w:val="bullet"/>
+      <w:lvlText w:val=""/>
+      <w:lvlJc w:val="left"/>
+      <w:pPr>
+        <w:ind w:left="5040" w:hanging="360"/>
+      </w:pPr>
+      <w:rPr>
+        <w:rFonts w:ascii="Symbol" w:hAnsi="Symbol" w:hint="default"/>
+      </w:rPr>
+    </w:lvl>
+    <w:lvl w:ilvl="7" w:tplc="04090003" w:tentative="1">
+      <w:start w:val="1"/>
+      <w:numFmt w:val="bullet"/>
+      <w:lvlText w:val="o"/>
+      <w:lvlJc w:val="left"/>
+      <w:pPr>
+        <w:ind w:left="5760" w:hanging="360"/>
+      </w:pPr>
+      <w:rPr>
+        <w:rFonts w:ascii="Courier New" w:hAnsi="Courier New" w:cs="Courier New" w:hint="default"/>
+      </w:rPr>
+    </w:lvl>
+    <w:lvl w:ilvl="8" w:tplc="04090005" w:tentative="1">
+      <w:start w:val="1"/>
+      <w:numFmt w:val="bullet"/>
+      <w:lvlText w:val=""/>
+      <w:lvlJc w:val="left"/>
+      <w:pPr>
+        <w:ind w:left="6480" w:hanging="360"/>
+      </w:pPr>
+      <w:rPr>
+        <w:rFonts w:ascii="Wingdings" w:hAnsi="Wingdings" w:hint="default"/>
+      </w:rPr>
+    </w:lvl>
+  </w:abstractNum>
+  <w:abstractNum w:abstractNumId="13" w15:restartNumberingAfterBreak="0">
+    <w:nsid w:val="62867410"/>
+    <w:multiLevelType w:val="multilevel"/>
+    <w:tmpl w:val="D2221992"/>
+    <w:lvl w:ilvl="0">
+      <w:start w:val="2"/>
+      <w:numFmt w:val="decimal"/>
+      <w:lvlText w:val="%1"/>
+      <w:lvlJc w:val="left"/>
+      <w:pPr>
+        <w:ind w:left="360" w:hanging="360"/>
+      </w:pPr>
+      <w:rPr>
+        <w:rFonts w:hint="default"/>
+      </w:rPr>
+    </w:lvl>
+    <w:lvl w:ilvl="1">
+      <w:start w:val="4"/>
+      <w:numFmt w:val="decimal"/>
+      <w:lvlText w:val="%1.%2"/>
+      <w:lvlJc w:val="left"/>
+      <w:pPr>
+        <w:ind w:left="360" w:hanging="360"/>
+      </w:pPr>
+      <w:rPr>
+        <w:rFonts w:hint="default"/>
+      </w:rPr>
+    </w:lvl>
+    <w:lvl w:ilvl="2">
+      <w:start w:val="1"/>
+      <w:numFmt w:val="decimal"/>
+      <w:lvlText w:val="%1.%2.%3"/>
+      <w:lvlJc w:val="left"/>
+      <w:pPr>
+        <w:ind w:left="720" w:hanging="720"/>
+      </w:pPr>
+      <w:rPr>
+        <w:rFonts w:hint="default"/>
+      </w:rPr>
+    </w:lvl>
+    <w:lvl w:ilvl="3">
+      <w:start w:val="1"/>
+      <w:numFmt w:val="decimal"/>
+      <w:lvlText w:val="%1.%2.%3.%4"/>
+      <w:lvlJc w:val="left"/>
+      <w:pPr>
+        <w:ind w:left="720" w:hanging="720"/>
+      </w:pPr>
+      <w:rPr>
+        <w:rFonts w:hint="default"/>
+      </w:rPr>
+    </w:lvl>
+    <w:lvl w:ilvl="4">
+      <w:start w:val="1"/>
+      <w:numFmt w:val="decimal"/>
+      <w:lvlText w:val="%1.%2.%3.%4.%5"/>
+      <w:lvlJc w:val="left"/>
+      <w:pPr>
+        <w:ind w:left="1080" w:hanging="1080"/>
+      </w:pPr>
+      <w:rPr>
+        <w:rFonts w:hint="default"/>
+      </w:rPr>
+    </w:lvl>
+    <w:lvl w:ilvl="5">
+      <w:start w:val="1"/>
+      <w:numFmt w:val="decimal"/>
+      <w:lvlText w:val="%1.%2.%3.%4.%5.%6"/>
+      <w:lvlJc w:val="left"/>
+      <w:pPr>
+        <w:ind w:left="1080" w:hanging="1080"/>
+      </w:pPr>
+      <w:rPr>
+        <w:rFonts w:hint="default"/>
+      </w:rPr>
+    </w:lvl>
+    <w:lvl w:ilvl="6">
+      <w:start w:val="1"/>
+      <w:numFmt w:val="decimal"/>
+      <w:lvlText w:val="%1.%2.%3.%4.%5.%6.%7"/>
+      <w:lvlJc w:val="left"/>
+      <w:pPr>
+        <w:ind w:left="1440" w:hanging="1440"/>
+      </w:pPr>
+      <w:rPr>
+        <w:rFonts w:hint="default"/>
+      </w:rPr>
+    </w:lvl>
+    <w:lvl w:ilvl="7">
+      <w:start w:val="1"/>
+      <w:numFmt w:val="decimal"/>
+      <w:lvlText w:val="%1.%2.%3.%4.%5.%6.%7.%8"/>
+      <w:lvlJc w:val="left"/>
+      <w:pPr>
+        <w:ind w:left="1440" w:hanging="1440"/>
+      </w:pPr>
+      <w:rPr>
+        <w:rFonts w:hint="default"/>
+      </w:rPr>
+    </w:lvl>
+    <w:lvl w:ilvl="8">
+      <w:start w:val="1"/>
+      <w:numFmt w:val="decimal"/>
+      <w:lvlText w:val="%1.%2.%3.%4.%5.%6.%7.%8.%9"/>
+      <w:lvlJc w:val="left"/>
+      <w:pPr>
+        <w:ind w:left="1800" w:hanging="1800"/>
+      </w:pPr>
+      <w:rPr>
+        <w:rFonts w:hint="default"/>
+      </w:rPr>
+    </w:lvl>
+  </w:abstractNum>
+  <w:abstractNum w:abstractNumId="14" w15:restartNumberingAfterBreak="0">
     <w:nsid w:val="64607CEF"/>
     <w:multiLevelType w:val="multilevel"/>
     <w:tmpl w:val="0409001F"/>
@@ -7062,7 +8217,7 @@
       </w:pPr>
     </w:lvl>
   </w:abstractNum>
-  <w:abstractNum w:abstractNumId="13" w15:restartNumberingAfterBreak="0">
+  <w:abstractNum w:abstractNumId="15" w15:restartNumberingAfterBreak="0">
     <w:nsid w:val="64E4505F"/>
     <w:multiLevelType w:val="hybridMultilevel"/>
     <w:tmpl w:val="6BC842FE"/>
@@ -7151,7 +8306,7 @@
       </w:pPr>
     </w:lvl>
   </w:abstractNum>
-  <w:abstractNum w:abstractNumId="14" w15:restartNumberingAfterBreak="0">
+  <w:abstractNum w:abstractNumId="16" w15:restartNumberingAfterBreak="0">
     <w:nsid w:val="67EB5E73"/>
     <w:multiLevelType w:val="multilevel"/>
     <w:tmpl w:val="0409001F"/>
@@ -7237,7 +8392,7 @@
       </w:pPr>
     </w:lvl>
   </w:abstractNum>
-  <w:abstractNum w:abstractNumId="15" w15:restartNumberingAfterBreak="0">
+  <w:abstractNum w:abstractNumId="17" w15:restartNumberingAfterBreak="0">
     <w:nsid w:val="680731A6"/>
     <w:multiLevelType w:val="multilevel"/>
     <w:tmpl w:val="0409001F"/>
@@ -7323,7 +8478,7 @@
       </w:pPr>
     </w:lvl>
   </w:abstractNum>
-  <w:abstractNum w:abstractNumId="16" w15:restartNumberingAfterBreak="0">
+  <w:abstractNum w:abstractNumId="18" w15:restartNumberingAfterBreak="0">
     <w:nsid w:val="783423B1"/>
     <w:multiLevelType w:val="multilevel"/>
     <w:tmpl w:val="0409001F"/>
@@ -7409,7 +8564,7 @@
       </w:pPr>
     </w:lvl>
   </w:abstractNum>
-  <w:abstractNum w:abstractNumId="17" w15:restartNumberingAfterBreak="0">
+  <w:abstractNum w:abstractNumId="19" w15:restartNumberingAfterBreak="0">
     <w:nsid w:val="7B66427C"/>
     <w:multiLevelType w:val="hybridMultilevel"/>
     <w:tmpl w:val="9C96D0A4"/>
@@ -7532,7 +8687,7 @@
     <w:abstractNumId w:val="5"/>
   </w:num>
   <w:num w:numId="4">
-    <w:abstractNumId w:val="17"/>
+    <w:abstractNumId w:val="19"/>
   </w:num>
   <w:num w:numId="5">
     <w:abstractNumId w:val="9"/>
@@ -7553,16 +8708,16 @@
     <w:abstractNumId w:val="3"/>
   </w:num>
   <w:num w:numId="11">
+    <w:abstractNumId w:val="18"/>
+  </w:num>
+  <w:num w:numId="12">
+    <w:abstractNumId w:val="17"/>
+  </w:num>
+  <w:num w:numId="13">
     <w:abstractNumId w:val="16"/>
   </w:num>
-  <w:num w:numId="12">
-    <w:abstractNumId w:val="15"/>
-  </w:num>
-  <w:num w:numId="13">
+  <w:num w:numId="14">
     <w:abstractNumId w:val="14"/>
-  </w:num>
-  <w:num w:numId="14">
-    <w:abstractNumId w:val="12"/>
   </w:num>
   <w:num w:numId="15">
     <w:abstractNumId w:val="6"/>
@@ -7571,10 +8726,16 @@
     <w:abstractNumId w:val="10"/>
   </w:num>
   <w:num w:numId="17">
-    <w:abstractNumId w:val="13"/>
+    <w:abstractNumId w:val="15"/>
   </w:num>
   <w:num w:numId="18">
     <w:abstractNumId w:val="4"/>
+  </w:num>
+  <w:num w:numId="19">
+    <w:abstractNumId w:val="13"/>
+  </w:num>
+  <w:num w:numId="20">
+    <w:abstractNumId w:val="12"/>
   </w:num>
 </w:numbering>
 </file>
@@ -8281,7 +9442,7 @@
 </file>
 
 <file path=customXml/itemProps1.xml><?xml version="1.0" encoding="utf-8"?>
-<ds:datastoreItem xmlns:ds="http://schemas.openxmlformats.org/officeDocument/2006/customXml" ds:itemID="{7736797C-7B0A-4BAB-B187-F900E1BE84F9}">
+<ds:datastoreItem xmlns:ds="http://schemas.openxmlformats.org/officeDocument/2006/customXml" ds:itemID="{FB83DE2E-2AF2-4DFB-9717-95703F39E3E9}">
   <ds:schemaRefs>
     <ds:schemaRef ds:uri="http://schemas.openxmlformats.org/officeDocument/2006/bibliography"/>
   </ds:schemaRefs>

--- a/docs/thesis.docx
+++ b/docs/thesis.docx
@@ -51,7 +51,7 @@
                 <v:shape id="_x0000_i1025" type="#_x0000_t75" style="width:65.9pt;height:80.85pt" o:ole="" fillcolor="window">
                   <v:imagedata r:id="rId6" o:title=""/>
                 </v:shape>
-                <o:OLEObject Type="Embed" ProgID="Word.Picture.8" ShapeID="_x0000_i1025" DrawAspect="Content" ObjectID="_1522422049" r:id="rId7"/>
+                <o:OLEObject Type="Embed" ProgID="Word.Picture.8" ShapeID="_x0000_i1025" DrawAspect="Content" ObjectID="_1522428756" r:id="rId7"/>
               </w:object>
             </w:r>
           </w:p>
@@ -137,7 +137,7 @@
                 <v:shape id="_x0000_i1026" type="#_x0000_t75" style="width:59.75pt;height:64.55pt" o:ole="">
                   <v:imagedata r:id="rId8" o:title=""/>
                 </v:shape>
-                <o:OLEObject Type="Embed" ProgID="PBrush" ShapeID="_x0000_i1026" DrawAspect="Content" ObjectID="_1522422050" r:id="rId9"/>
+                <o:OLEObject Type="Embed" ProgID="PBrush" ShapeID="_x0000_i1026" DrawAspect="Content" ObjectID="_1522428757" r:id="rId9"/>
               </w:object>
             </w:r>
           </w:p>
@@ -6359,117 +6359,1306 @@
       <w:r>
         <w:t>,</w:t>
       </w:r>
+      <w:r>
+        <w:t xml:space="preserve"> както и за задаване на неработни дни за цялата компания, последното е полезно когато се правят големи блокове от почивка, например около коледните и новогидишни празници.</w:t>
+      </w:r>
+      <w:r>
+        <w:t xml:space="preserve"> Също така при системата </w:t>
+      </w:r>
+      <w:r>
+        <w:rPr>
+          <w:lang w:val="en-US"/>
+        </w:rPr>
+        <w:t xml:space="preserve">CWS TimeOff </w:t>
+      </w:r>
+      <w:r>
+        <w:t>липсва и лесна интеграция със съществуващи системи, което допълнително затруднява внедряването й.</w:t>
+      </w:r>
+    </w:p>
+    <w:p>
+      <w:r>
+        <w:t xml:space="preserve">Основната задача, на тази дипломна работа е да проектира и реализира система, която решава част от тези проблеми и пропуски, и да улесни възможно най-много работния процес свързан с тази дейност.  </w:t>
+      </w:r>
+      <w:r>
+        <w:t xml:space="preserve"> </w:t>
+      </w:r>
+    </w:p>
+    <w:p>
+      <w:pPr>
+        <w:rPr>
+          <w:lang w:val="en-US"/>
+        </w:rPr>
+      </w:pPr>
+    </w:p>
+    <w:p>
+      <w:pPr>
+        <w:rPr>
+          <w:lang w:val="en-US"/>
+        </w:rPr>
+      </w:pPr>
+    </w:p>
+    <w:p>
+      <w:pPr>
+        <w:rPr>
+          <w:lang w:val="en-US"/>
+        </w:rPr>
+      </w:pPr>
+    </w:p>
+    <w:p>
+      <w:pPr>
+        <w:rPr>
+          <w:lang w:val="en-US"/>
+        </w:rPr>
+      </w:pPr>
+    </w:p>
+    <w:p>
+      <w:pPr>
+        <w:rPr>
+          <w:lang w:val="en-US"/>
+        </w:rPr>
+      </w:pPr>
+      <w:r>
+        <w:rPr>
+          <w:b/>
+          <w:lang w:val="en-US"/>
+        </w:rPr>
+        <w:t>Глава 3. Използвани технологии, платформи и/или методологии (за практическото решаване на проблема)</w:t>
+      </w:r>
+      <w:r>
+        <w:rPr>
+          <w:lang w:val="en-US"/>
+        </w:rPr>
+        <w:t xml:space="preserve"> (10-15стр.)</w:t>
+      </w:r>
+    </w:p>
+    <w:p>
+      <w:r>
+        <w:t>При започването на проектирането и реализацията на дипломната работа имаме пълната свобода да изберем платформата, езика за програмиране, методите и шаблоните  за решаването на дефинираните и поставени проблеми.</w:t>
+      </w:r>
+    </w:p>
+    <w:p/>
+    <w:p>
+      <w:pPr>
+        <w:rPr>
+          <w:b/>
+          <w:lang w:val="en-US"/>
+        </w:rPr>
+      </w:pPr>
+      <w:r>
+        <w:rPr>
+          <w:b/>
+          <w:lang w:val="en-US"/>
+        </w:rPr>
+        <w:t>3.</w:t>
+      </w:r>
+      <w:r>
+        <w:rPr>
+          <w:b/>
+          <w:lang w:val="en-US"/>
+        </w:rPr>
+        <w:t xml:space="preserve">1. </w:t>
+      </w:r>
+      <w:r>
+        <w:rPr>
+          <w:b/>
+          <w:lang w:val="en-US"/>
+        </w:rPr>
+        <w:t>Изисквания към средствата (технологии, платформи и методологии)</w:t>
+      </w:r>
+    </w:p>
+    <w:p>
+      <w:r>
+        <w:t>За успешното изграждане на уеб базираната информационна система, най-общо ще имаме нужда от: езици за програмиране, уеб сървър, интегрирана среда за разработка (</w:t>
+      </w:r>
+      <w:r>
+        <w:rPr>
+          <w:lang w:val="en-US"/>
+        </w:rPr>
+        <w:t>IDE</w:t>
+      </w:r>
+      <w:r>
+        <w:t>)</w:t>
+      </w:r>
+      <w:r>
+        <w:rPr>
+          <w:lang w:val="en-US"/>
+        </w:rPr>
+        <w:t>, система за управление на бази от данни (</w:t>
+      </w:r>
+      <w:r>
+        <w:t>СУБД</w:t>
+      </w:r>
+      <w:r>
+        <w:rPr>
+          <w:lang w:val="en-US"/>
+        </w:rPr>
+        <w:t>)</w:t>
+      </w:r>
+      <w:r>
+        <w:t xml:space="preserve">, хранилище и </w:t>
+      </w:r>
+      <w:r>
+        <w:lastRenderedPageBreak/>
+        <w:t>система за управление на изходният код. За успешното реализиране на проекта, трябва да се определят и изберат съответните платформа и инструменти.</w:t>
+      </w:r>
+    </w:p>
+    <w:p/>
+    <w:p>
+      <w:pPr>
+        <w:rPr>
+          <w:b/>
+          <w:lang w:val="en-US"/>
+        </w:rPr>
+      </w:pPr>
+      <w:r>
+        <w:rPr>
+          <w:b/>
+          <w:lang w:val="en-US"/>
+        </w:rPr>
+        <w:t>3.</w:t>
+      </w:r>
+      <w:r>
+        <w:rPr>
+          <w:b/>
+          <w:lang w:val="en-US"/>
+        </w:rPr>
+        <w:t xml:space="preserve">2. </w:t>
+      </w:r>
+      <w:r>
+        <w:rPr>
+          <w:b/>
+          <w:lang w:val="en-US"/>
+        </w:rPr>
+        <w:t>Видове средства</w:t>
+      </w:r>
+      <w:r>
+        <w:rPr>
+          <w:b/>
+          <w:lang w:val="en-US"/>
+        </w:rPr>
+        <w:t xml:space="preserve"> и н</w:t>
+      </w:r>
+      <w:r>
+        <w:rPr>
+          <w:b/>
+          <w:lang w:val="en-US"/>
+        </w:rPr>
+        <w:t>ачин и място за използването им</w:t>
+      </w:r>
+    </w:p>
+    <w:p>
+      <w:r>
+        <w:rPr>
+          <w:lang w:val="en-US"/>
+        </w:rPr>
+        <w:tab/>
+      </w:r>
+      <w:r>
+        <w:t>3.2.1 Езици за програмине</w:t>
+      </w:r>
+    </w:p>
+    <w:p>
+      <w:pPr>
+        <w:rPr>
+          <w:lang w:val="en-US"/>
+        </w:rPr>
+      </w:pPr>
+      <w:r>
+        <w:rPr>
+          <w:i/>
+          <w:lang w:val="en-US"/>
+        </w:rPr>
+        <w:t>C#</w:t>
+      </w:r>
+      <w:r>
+        <w:rPr>
+          <w:i/>
+          <w:lang w:val="en-US"/>
+        </w:rPr>
+        <w:t xml:space="preserve"> - </w:t>
+      </w:r>
+      <w:r>
+        <w:t xml:space="preserve"> обектно-ориентиран език за програмиране, който е разработен от Microsoft, като част от софтуерната платформа .NET. Програмите на C# представляват един или няколко файла с разширение .cs, в които се съдържат дефиниции на класове и други типове.</w:t>
+      </w:r>
+      <w:r>
+        <w:rPr>
+          <w:lang w:val="en-US"/>
+        </w:rPr>
+        <w:t xml:space="preserve"> </w:t>
+      </w:r>
+      <w:r>
+        <w:t xml:space="preserve">Важно е да се отбележи, че код написан на </w:t>
+      </w:r>
+      <w:r>
+        <w:rPr>
+          <w:lang w:val="en-US"/>
+        </w:rPr>
+        <w:t xml:space="preserve">C# не се компилира до машинен код за определен процесор, а до специфичен код, наречен междинен код, поради това за изпълнението на програма написана на езика е нужна виртуална машина наречена </w:t>
+      </w:r>
+      <w:r>
+        <w:t>обща машина за изпълнение (</w:t>
+      </w:r>
+      <w:r>
+        <w:rPr>
+          <w:lang w:val="en-US"/>
+        </w:rPr>
+        <w:t>common language runtime – CLR).</w:t>
+      </w:r>
+      <w:r>
+        <w:t xml:space="preserve"> </w:t>
+      </w:r>
+      <w:r>
+        <w:rPr>
+          <w:lang w:val="en-US"/>
+        </w:rPr>
+        <w:t xml:space="preserve">C# </w:t>
+      </w:r>
+      <w:r>
+        <w:t xml:space="preserve">е силно типизиран език, като позвалява част от кода да съдържа императивни, декларативни и функционални парадигми. Създаден през 2000г. днес езикък се поддържа и обновява редновно, като в моменра на писането на този текст актуалната му версия е 6.0. </w:t>
+      </w:r>
+      <w:r>
+        <w:rPr>
+          <w:lang w:val="en-US"/>
+        </w:rPr>
+        <w:t xml:space="preserve">C# </w:t>
+      </w:r>
+      <w:r>
+        <w:t>може да се използва за създаването на клиентски приложения, уеб услуги, разпределени системи, клиент-сървър приложения и др.</w:t>
+      </w:r>
+      <w:r>
+        <w:rPr>
+          <w:lang w:val="en-US"/>
+        </w:rPr>
+        <w:t xml:space="preserve"> </w:t>
+      </w:r>
+      <w:r>
+        <w:t>Също така, езикък е стандартизиран от две огранизации</w:t>
+      </w:r>
+      <w:r>
+        <w:rPr>
+          <w:lang w:val="en-US"/>
+        </w:rPr>
+        <w:t>:</w:t>
+      </w:r>
+      <w:r>
+        <w:t xml:space="preserve"> </w:t>
+      </w:r>
+      <w:r>
+        <w:rPr>
+          <w:lang w:val="en-US"/>
+        </w:rPr>
+        <w:t xml:space="preserve">ECMA-334 </w:t>
+      </w:r>
+      <w:r>
+        <w:t xml:space="preserve">и </w:t>
+      </w:r>
+      <w:r>
+        <w:rPr>
+          <w:lang w:val="en-US"/>
+        </w:rPr>
+        <w:t xml:space="preserve">ISO-23270:2006. </w:t>
+      </w:r>
+      <w:r>
+        <w:t xml:space="preserve"> </w:t>
+      </w:r>
+      <w:r>
+        <w:rPr>
+          <w:lang w:val="en-US"/>
+        </w:rPr>
+        <w:t>[9][10]</w:t>
+      </w:r>
+    </w:p>
+    <w:p>
+      <w:pPr>
+        <w:rPr>
+          <w:lang w:val="en-US"/>
+        </w:rPr>
+      </w:pPr>
+    </w:p>
+    <w:p>
+      <w:pPr>
+        <w:rPr>
+          <w:lang w:val="en-US"/>
+        </w:rPr>
+      </w:pPr>
+      <w:r>
+        <w:rPr>
+          <w:i/>
+          <w:lang w:val="en-US"/>
+        </w:rPr>
+        <w:t>Java</w:t>
+      </w:r>
+      <w:r>
+        <w:rPr>
+          <w:i/>
+          <w:lang w:val="en-US"/>
+        </w:rPr>
+        <w:t xml:space="preserve"> </w:t>
+      </w:r>
+      <w:r>
+        <w:rPr>
+          <w:lang w:val="en-US"/>
+        </w:rPr>
+        <w:t xml:space="preserve">- </w:t>
+      </w:r>
+      <w:r>
+        <w:rPr>
+          <w:lang w:val="en-US"/>
+        </w:rPr>
+        <w:t>е обектно-ориентиран език за програмиране.</w:t>
+      </w:r>
+      <w:r>
+        <w:rPr>
+          <w:lang w:val="en-US"/>
+        </w:rPr>
+        <w:t xml:space="preserve"> </w:t>
+      </w:r>
+      <w:r>
+        <w:t xml:space="preserve">Създаден е през 1995г. от </w:t>
+      </w:r>
+      <w:r>
+        <w:rPr>
+          <w:lang w:val="en-US"/>
+        </w:rPr>
+        <w:t xml:space="preserve">Sun Microsystems, </w:t>
+      </w:r>
+      <w:r>
+        <w:t xml:space="preserve">и закупен от </w:t>
+      </w:r>
+      <w:r>
+        <w:rPr>
+          <w:lang w:val="en-US"/>
+        </w:rPr>
+        <w:t xml:space="preserve">Oracle </w:t>
+      </w:r>
+      <w:r>
+        <w:t xml:space="preserve">през 2009г. </w:t>
+      </w:r>
+      <w:r>
+        <w:rPr>
+          <w:lang w:val="en-US"/>
+        </w:rPr>
+        <w:t xml:space="preserve"> Кодът, написан на Java не се компилира до машинен код за определен процесор, а до специфичен за езика код, наречен байт код. Поради това за изпълнението на програма, написана на Java е необходима т. нар. Виртуална машина (на английски: Java Virtual Machine).</w:t>
+      </w:r>
+      <w:r>
+        <w:t xml:space="preserve"> Това решава редица проблеми, но и създава нови.</w:t>
+      </w:r>
+      <w:r>
+        <w:rPr>
+          <w:lang w:val="en-US"/>
+        </w:rPr>
+        <w:t xml:space="preserve"> </w:t>
+      </w:r>
+      <w:r>
+        <w:t>Основните предимства на тази реализация са:</w:t>
+      </w:r>
+      <w:r>
+        <w:t xml:space="preserve"> лесната преносимост</w:t>
+      </w:r>
+      <w:r>
+        <w:t xml:space="preserve"> на кода</w:t>
+      </w:r>
+      <w:r>
+        <w:t xml:space="preserve"> между различните платформи</w:t>
+      </w:r>
+      <w:r>
+        <w:t xml:space="preserve">, автоматичното управление на паметта, висока степен на согурност и др. </w:t>
+      </w:r>
+      <w:r>
+        <w:t>Главен недостатък е необходимостта от допълнителни ресурси (под формата на процесорно време и памет) за изпълнението на самата виртуална машина.</w:t>
+      </w:r>
+      <w:r>
+        <w:t xml:space="preserve">  </w:t>
+      </w:r>
+      <w:r>
+        <w:rPr>
+          <w:lang w:val="en-US"/>
+        </w:rPr>
+        <w:t>[11]</w:t>
+      </w:r>
+    </w:p>
+    <w:p>
+      <w:pPr>
+        <w:rPr>
+          <w:lang w:val="en-US"/>
+        </w:rPr>
+      </w:pPr>
+    </w:p>
+    <w:p>
+      <w:pPr>
+        <w:rPr>
+          <w:lang w:val="en-US"/>
+        </w:rPr>
+      </w:pPr>
+      <w:r>
+        <w:rPr>
+          <w:i/>
+          <w:lang w:val="en-US"/>
+        </w:rPr>
+        <w:t>Python</w:t>
+      </w:r>
+      <w:r>
+        <w:rPr>
+          <w:lang w:val="en-US"/>
+        </w:rPr>
+        <w:t xml:space="preserve"> - </w:t>
+      </w:r>
+      <w:r>
+        <w:rPr>
+          <w:lang w:val="en-US"/>
+        </w:rPr>
+        <w:t>е интерпретируем, интерактивен, обектно-ориентиран език за</w:t>
+      </w:r>
+    </w:p>
+    <w:p>
+      <w:pPr>
+        <w:rPr>
+          <w:lang w:val="en-US"/>
+        </w:rPr>
+      </w:pPr>
+      <w:r>
+        <w:rPr>
+          <w:lang w:val="en-US"/>
+        </w:rPr>
+        <w:t>програмиране, създаден от Гуидо ван Росум в началото на 90-те години.</w:t>
+      </w:r>
+    </w:p>
+    <w:p>
+      <w:r>
+        <w:t>Философията на езика, набляга на четимостта на кода. Синтаксиса му позволява, програмистите да се изразяват в по-малко редове код.</w:t>
+      </w:r>
+    </w:p>
+    <w:p>
+      <w:r>
+        <w:rPr>
+          <w:lang w:val="en-US"/>
+        </w:rPr>
+        <w:t>Той притежава вградени сложни типове данни като гъвкави масиви и речници</w:t>
+      </w:r>
+      <w:r>
+        <w:t>.</w:t>
+      </w:r>
+    </w:p>
+    <w:p>
+      <w:pPr>
+        <w:rPr>
+          <w:lang w:val="en-US"/>
+        </w:rPr>
+      </w:pPr>
+      <w:r>
+        <w:rPr>
+          <w:lang w:val="en-US"/>
+        </w:rPr>
+        <w:t>Python позволява разделянето на една програма на модули, които могат</w:t>
+      </w:r>
+    </w:p>
+    <w:p>
+      <w:pPr>
+        <w:rPr>
+          <w:lang w:val="en-US"/>
+        </w:rPr>
+      </w:pPr>
+      <w:r>
+        <w:rPr>
+          <w:lang w:val="en-US"/>
+        </w:rPr>
+        <w:t>да се използват отново в други програми. Също така притежава голям набор от</w:t>
+      </w:r>
+    </w:p>
+    <w:p>
+      <w:pPr>
+        <w:rPr>
+          <w:lang w:val="en-US"/>
+        </w:rPr>
+      </w:pPr>
+      <w:r>
+        <w:rPr>
+          <w:lang w:val="en-US"/>
+        </w:rPr>
+        <w:t>стандартни модули, които да се използват като основа на програмите.</w:t>
+      </w:r>
+    </w:p>
+    <w:p>
+      <w:pPr>
+        <w:rPr>
+          <w:lang w:val="en-US"/>
+        </w:rPr>
+      </w:pPr>
+      <w:r>
+        <w:rPr>
+          <w:lang w:val="en-US"/>
+        </w:rPr>
+        <w:t>Съществуват и вградени модули, които обезпечават такива неща като файлов</w:t>
+      </w:r>
+    </w:p>
+    <w:p>
+      <w:pPr>
+        <w:rPr>
+          <w:lang w:val="en-US"/>
+        </w:rPr>
+      </w:pPr>
+      <w:r>
+        <w:rPr>
+          <w:lang w:val="en-US"/>
+        </w:rPr>
+        <w:t>вход/изход,различни системни функции, сокети, програмни интерфейси към</w:t>
+      </w:r>
+    </w:p>
+    <w:p>
+      <w:pPr>
+        <w:rPr>
+          <w:lang w:val="en-US"/>
+        </w:rPr>
+      </w:pPr>
+      <w:r>
+        <w:rPr>
+          <w:lang w:val="en-US"/>
+        </w:rPr>
+        <w:t>GUI-библиотеки и други. Тъй като Python е език, който се интерпретира, се</w:t>
+      </w:r>
+    </w:p>
+    <w:p>
+      <w:pPr>
+        <w:rPr>
+          <w:lang w:val="en-US"/>
+        </w:rPr>
+      </w:pPr>
+      <w:r>
+        <w:rPr>
+          <w:lang w:val="en-US"/>
+        </w:rPr>
+        <w:t>спестява значително време за разработка, тъй като не са необходими</w:t>
+      </w:r>
+    </w:p>
+    <w:p>
+      <w:pPr>
+        <w:rPr>
+          <w:lang w:val="en-US"/>
+        </w:rPr>
+      </w:pPr>
+      <w:r>
+        <w:rPr>
+          <w:lang w:val="en-US"/>
+        </w:rPr>
+        <w:t>компилиране и свързване за т</w:t>
+      </w:r>
+      <w:r>
+        <w:rPr>
+          <w:lang w:val="en-US"/>
+        </w:rPr>
+        <w:t>естването на дадено приложение. В наши дни, езикът активно се развива. Има две основни версии, като в момента на писане на текста те са 2.7 и 3.5. Двете версии не са напълно съвместими.</w:t>
+      </w:r>
+      <w:r>
+        <w:rPr>
+          <w:lang w:val="en-US"/>
+        </w:rPr>
+        <w:t xml:space="preserve"> [12]</w:t>
+      </w:r>
+    </w:p>
+    <w:p>
+      <w:pPr>
+        <w:rPr>
+          <w:lang w:val="en-US"/>
+        </w:rPr>
+      </w:pPr>
+    </w:p>
+    <w:p>
+      <w:pPr>
+        <w:rPr>
+          <w:lang w:val="en-US"/>
+        </w:rPr>
+      </w:pPr>
+      <w:r>
+        <w:rPr>
+          <w:i/>
+          <w:lang w:val="en-US"/>
+        </w:rPr>
+        <w:t>Ruby</w:t>
+      </w:r>
+      <w:r>
+        <w:rPr>
+          <w:i/>
+          <w:lang w:val="en-US"/>
+        </w:rPr>
+        <w:t xml:space="preserve"> </w:t>
+      </w:r>
+      <w:r>
+        <w:rPr>
+          <w:lang w:val="en-US"/>
+        </w:rPr>
+        <w:t xml:space="preserve">- </w:t>
+      </w:r>
+      <w:r>
+        <w:rPr>
+          <w:lang w:val="en-US"/>
+        </w:rPr>
+        <w:t>е интерпретируем,</w:t>
+      </w:r>
+      <w:r>
+        <w:rPr>
+          <w:lang w:val="en-US"/>
+        </w:rPr>
+        <w:t xml:space="preserve"> </w:t>
+      </w:r>
+      <w:r>
+        <w:t>динамичен,</w:t>
+      </w:r>
+      <w:r>
+        <w:rPr>
+          <w:lang w:val="en-US"/>
+        </w:rPr>
+        <w:t xml:space="preserve"> интерактивен, обектно-ориентиран език за</w:t>
+      </w:r>
+    </w:p>
+    <w:p>
+      <w:pPr>
+        <w:rPr>
+          <w:lang w:val="en-US"/>
+        </w:rPr>
+      </w:pPr>
+      <w:r>
+        <w:rPr>
+          <w:lang w:val="en-US"/>
+        </w:rPr>
+        <w:lastRenderedPageBreak/>
+        <w:t>П</w:t>
+      </w:r>
+      <w:r>
+        <w:rPr>
+          <w:lang w:val="en-US"/>
+        </w:rPr>
+        <w:t>рограмиране</w:t>
+      </w:r>
+      <w:r>
+        <w:rPr>
+          <w:lang w:val="en-US"/>
+        </w:rPr>
+        <w:t xml:space="preserve">, </w:t>
+      </w:r>
+      <w:r>
+        <w:t xml:space="preserve">създаден от </w:t>
+      </w:r>
+      <w:r>
+        <w:t xml:space="preserve">Якохиро Матсумото през 1995г. Според създателя си, </w:t>
+      </w:r>
+      <w:r>
+        <w:rPr>
+          <w:lang w:val="en-US"/>
+        </w:rPr>
+        <w:t xml:space="preserve">Ruby </w:t>
+      </w:r>
+      <w:r>
+        <w:t xml:space="preserve">е вдъхновен от </w:t>
+      </w:r>
+      <w:r>
+        <w:rPr>
+          <w:lang w:val="en-US"/>
+        </w:rPr>
+        <w:t xml:space="preserve">Perl, Smalltalk </w:t>
+      </w:r>
+      <w:r>
+        <w:t xml:space="preserve">и </w:t>
+      </w:r>
+      <w:r>
+        <w:rPr>
+          <w:lang w:val="en-US"/>
+        </w:rPr>
+        <w:t>Lisp. Най-новата му версия, в момента на писане на този текст е 2.3</w:t>
+      </w:r>
+      <w:r>
+        <w:t xml:space="preserve">. Езикът е с отворен код. Най-известната рамка за разработване към този език се казва </w:t>
+      </w:r>
+      <w:r>
+        <w:rPr>
+          <w:lang w:val="en-US"/>
+        </w:rPr>
+        <w:t xml:space="preserve">Ruby on Rails, </w:t>
+      </w:r>
+      <w:r>
+        <w:t xml:space="preserve">или само </w:t>
+      </w:r>
+      <w:r>
+        <w:rPr>
+          <w:lang w:val="en-US"/>
+        </w:rPr>
+        <w:t xml:space="preserve">Rails. </w:t>
+      </w:r>
+      <w:r>
+        <w:t>Тя също е с отворен код и се използва за създаването на уеб базирани системи.</w:t>
+      </w:r>
+      <w:r>
+        <w:rPr>
+          <w:lang w:val="en-US"/>
+        </w:rPr>
+        <w:t xml:space="preserve"> [13]</w:t>
+      </w:r>
+    </w:p>
+    <w:p/>
+    <w:p>
+      <w:pPr>
+        <w:rPr>
+          <w:lang w:val="en-US"/>
+        </w:rPr>
+      </w:pPr>
+      <w:r>
+        <w:rPr>
+          <w:i/>
+          <w:lang w:val="en-US"/>
+        </w:rPr>
+        <w:t>JavaScript</w:t>
+      </w:r>
+      <w:r>
+        <w:rPr>
+          <w:i/>
+          <w:lang w:val="en-US"/>
+        </w:rPr>
+        <w:t xml:space="preserve"> </w:t>
+      </w:r>
+      <w:r>
+        <w:rPr>
+          <w:lang w:val="en-US"/>
+        </w:rPr>
+        <w:t xml:space="preserve">- </w:t>
+      </w:r>
+      <w:r>
+        <w:rPr>
+          <w:lang w:val="en-US"/>
+        </w:rPr>
+        <w:t>е интерпретируем език за програмиране, разпространяван с повечето Уеб браузъри. Поддържа обектно-ориентиран и функционален стил на програмиране. Създаден е</w:t>
+      </w:r>
+      <w:r>
+        <w:rPr>
+          <w:lang w:val="en-US"/>
+        </w:rPr>
+        <w:t xml:space="preserve"> </w:t>
+      </w:r>
+      <w:r>
+        <w:t xml:space="preserve">от </w:t>
+      </w:r>
+      <w:r>
+        <w:t>Брендан Айк</w:t>
+      </w:r>
+      <w:r>
+        <w:rPr>
+          <w:lang w:val="en-US"/>
+        </w:rPr>
+        <w:t xml:space="preserve"> в Netscape през 1995-та. Най-често се прилага към HTML описанието на дадена Интернет страница, с цел добавяне на функционалност и зареждане на данни. Може да се ползва също за писане на сървърни скриптови приложения с помощта на платформата NodeJS. Javascript е стандартизиран под името EcmaScript. В момента, най-новата версия е EcmaScript-2015, позната още като EcmaScript-6.</w:t>
+      </w:r>
+      <w:r>
+        <w:t xml:space="preserve"> </w:t>
+      </w:r>
+      <w:r>
+        <w:rPr>
+          <w:lang w:val="en-US"/>
+        </w:rPr>
+        <w:t>[14]</w:t>
+      </w:r>
+    </w:p>
+    <w:p>
+      <w:pPr>
+        <w:rPr>
+          <w:lang w:val="en-US"/>
+        </w:rPr>
+      </w:pPr>
+    </w:p>
+    <w:p>
+      <w:pPr>
+        <w:rPr>
+          <w:lang w:val="en-US"/>
+        </w:rPr>
+      </w:pPr>
+      <w:r>
+        <w:rPr>
+          <w:i/>
+          <w:lang w:val="en-US"/>
+        </w:rPr>
+        <w:t>HTML</w:t>
+      </w:r>
+      <w:r>
+        <w:rPr>
+          <w:lang w:val="en-US"/>
+        </w:rPr>
+        <w:t xml:space="preserve"> - </w:t>
+      </w:r>
+      <w:r>
+        <w:rPr>
+          <w:lang w:val="en-US"/>
+        </w:rPr>
+        <w:t>e съкращение от HyperText Markup Language /език за маркиране</w:t>
+      </w:r>
+    </w:p>
+    <w:p>
+      <w:pPr>
+        <w:rPr>
+          <w:lang w:val="en-US"/>
+        </w:rPr>
+      </w:pPr>
+      <w:r>
+        <w:rPr>
+          <w:lang w:val="en-US"/>
+        </w:rPr>
+        <w:t>на хипертекст/. Той е стандарт в Интернет, като правилата се определят от</w:t>
+      </w:r>
+    </w:p>
+    <w:p>
+      <w:pPr>
+        <w:rPr>
+          <w:lang w:val="en-US"/>
+        </w:rPr>
+      </w:pPr>
+      <w:r>
+        <w:rPr>
+          <w:lang w:val="en-US"/>
+        </w:rPr>
+        <w:t>Международната организация по стандартизация W3C . Описанието на</w:t>
+      </w:r>
+    </w:p>
+    <w:p>
+      <w:pPr>
+        <w:rPr>
+          <w:lang w:val="en-US"/>
+        </w:rPr>
+      </w:pPr>
+      <w:r>
+        <w:rPr>
+          <w:lang w:val="en-US"/>
+        </w:rPr>
+        <w:t>документа става чрез специални елементи, наречени HTML тагаве. Елементите</w:t>
+      </w:r>
+    </w:p>
+    <w:p>
+      <w:pPr>
+        <w:rPr>
+          <w:lang w:val="en-US"/>
+        </w:rPr>
+      </w:pPr>
+      <w:r>
+        <w:rPr>
+          <w:lang w:val="en-US"/>
+        </w:rPr>
+        <w:t>са основната градивна единица на уеб страниците, тъй като чрез тях се оформят</w:t>
+      </w:r>
+    </w:p>
+    <w:p>
+      <w:pPr>
+        <w:rPr>
+          <w:lang w:val="en-US"/>
+        </w:rPr>
+      </w:pPr>
+      <w:r>
+        <w:rPr>
+          <w:lang w:val="en-US"/>
+        </w:rPr>
+        <w:t>отделните части от текста на една уеб страница, като заглавия, цитати, раздели,</w:t>
+      </w:r>
+    </w:p>
+    <w:p>
+      <w:pPr>
+        <w:rPr>
+          <w:lang w:val="en-US"/>
+        </w:rPr>
+      </w:pPr>
+      <w:r>
+        <w:rPr>
+          <w:lang w:val="en-US"/>
+        </w:rPr>
+        <w:t>хипертекстови препратки и т.н. В повечето случаи HTML кодът е написан в</w:t>
+      </w:r>
+    </w:p>
+    <w:p>
+      <w:pPr>
+        <w:rPr>
+          <w:lang w:val="en-US"/>
+        </w:rPr>
+      </w:pPr>
+      <w:r>
+        <w:rPr>
+          <w:lang w:val="en-US"/>
+        </w:rPr>
+        <w:t xml:space="preserve">текстови файлове и се хоства на сървъри, свързани към Интернет. </w:t>
+      </w:r>
+    </w:p>
+    <w:p>
+      <w:pPr>
+        <w:rPr>
+          <w:lang w:val="en-US"/>
+        </w:rPr>
+      </w:pPr>
+      <w:r>
+        <w:rPr>
+          <w:lang w:val="en-US"/>
+        </w:rPr>
+        <w:t>Създаването на HTML-базирана уеб страница може да се извърши с</w:t>
+      </w:r>
+    </w:p>
+    <w:p>
+      <w:pPr>
+        <w:rPr>
+          <w:lang w:val="en-US"/>
+        </w:rPr>
+      </w:pPr>
+      <w:r>
+        <w:rPr>
+          <w:lang w:val="en-US"/>
+        </w:rPr>
+        <w:t>помощта на обикновен текстов редактор. Този начин изисква познаване на</w:t>
+      </w:r>
+    </w:p>
+    <w:p>
+      <w:pPr>
+        <w:rPr>
+          <w:lang w:val="en-US"/>
+        </w:rPr>
+      </w:pPr>
+      <w:r>
+        <w:rPr>
+          <w:lang w:val="en-US"/>
+        </w:rPr>
+        <w:t>HTML тагове, така че те да бъдат интегрирани в текста, който ще се показва на</w:t>
+      </w:r>
+    </w:p>
+    <w:p>
+      <w:pPr>
+        <w:rPr>
+          <w:lang w:val="en-US"/>
+        </w:rPr>
+      </w:pPr>
+      <w:r>
+        <w:rPr>
+          <w:lang w:val="en-US"/>
+        </w:rPr>
+        <w:t xml:space="preserve">страницата. </w:t>
+      </w:r>
+      <w:r>
+        <w:t xml:space="preserve">Към настоящият момент, най-новата версия е 5.0, която въвежда много нови свойства и семантични елементи, като например </w:t>
+      </w:r>
+      <w:r>
+        <w:rPr>
+          <w:lang w:val="en-US"/>
+        </w:rPr>
+        <w:t xml:space="preserve">video, audio, canvas, article, header, nav </w:t>
+      </w:r>
+      <w:r>
+        <w:t>елементи.</w:t>
+      </w:r>
+      <w:r>
+        <w:rPr>
+          <w:lang w:val="en-US"/>
+        </w:rPr>
+        <w:t xml:space="preserve"> [15]</w:t>
+      </w:r>
+    </w:p>
+    <w:p/>
+    <w:p>
+      <w:pPr>
+        <w:rPr>
+          <w:lang w:val="en-US"/>
+        </w:rPr>
+      </w:pPr>
+      <w:r>
+        <w:rPr>
+          <w:i/>
+          <w:lang w:val="en-US"/>
+        </w:rPr>
+        <w:t>CSS</w:t>
+      </w:r>
+      <w:r>
+        <w:rPr>
+          <w:i/>
+          <w:lang w:val="en-US"/>
+        </w:rPr>
+        <w:t xml:space="preserve"> - </w:t>
+      </w:r>
+      <w:r>
+        <w:rPr>
+          <w:lang w:val="en-US"/>
+        </w:rPr>
+        <w:t>е създаден</w:t>
+      </w:r>
+      <w:r>
+        <w:rPr>
+          <w:lang w:val="en-US"/>
+        </w:rPr>
+        <w:t xml:space="preserve"> </w:t>
+      </w:r>
+      <w:r>
+        <w:t>през 1996г.,</w:t>
+      </w:r>
+      <w:r>
+        <w:rPr>
+          <w:lang w:val="en-US"/>
+        </w:rPr>
+        <w:t xml:space="preserve"> първоначално като средство за разделяне на</w:t>
+      </w:r>
+    </w:p>
+    <w:p>
+      <w:pPr>
+        <w:rPr>
+          <w:lang w:val="en-US"/>
+        </w:rPr>
+      </w:pPr>
+      <w:r>
+        <w:rPr>
+          <w:lang w:val="en-US"/>
+        </w:rPr>
+        <w:t>съдържанието от представянето му, днес той се използва основно за визуално</w:t>
+      </w:r>
+    </w:p>
+    <w:p>
+      <w:pPr>
+        <w:rPr>
+          <w:lang w:val="en-US"/>
+        </w:rPr>
+      </w:pPr>
+      <w:r>
+        <w:rPr>
+          <w:lang w:val="en-US"/>
+        </w:rPr>
+        <w:t>оформление на HTML страници, но също така може да се приложи върху</w:t>
+      </w:r>
+    </w:p>
+    <w:p>
+      <w:pPr>
+        <w:rPr>
+          <w:lang w:val="en-US"/>
+        </w:rPr>
+      </w:pPr>
+      <w:r>
+        <w:rPr>
+          <w:lang w:val="en-US"/>
+        </w:rPr>
+        <w:t>произволен XML документ. Cascading Style Sheets е удобен начин за</w:t>
+      </w:r>
+    </w:p>
+    <w:p>
+      <w:pPr>
+        <w:rPr>
+          <w:lang w:val="en-US"/>
+        </w:rPr>
+      </w:pPr>
+      <w:r>
+        <w:rPr>
+          <w:lang w:val="en-US"/>
+        </w:rPr>
+        <w:t>форматиране на текста, шрифтовете, изображенията и всичко останало на</w:t>
+      </w:r>
+    </w:p>
+    <w:p>
+      <w:pPr>
+        <w:rPr>
+          <w:lang w:val="en-US"/>
+        </w:rPr>
+      </w:pPr>
+      <w:r>
+        <w:rPr>
+          <w:lang w:val="en-US"/>
+        </w:rPr>
+        <w:t>страницата. Разполагането на различните елементи на страницата е с точност до</w:t>
+      </w:r>
+    </w:p>
+    <w:p>
+      <w:pPr>
+        <w:rPr>
+          <w:lang w:val="en-US"/>
+        </w:rPr>
+      </w:pPr>
+      <w:r>
+        <w:rPr>
+          <w:lang w:val="en-US"/>
+        </w:rPr>
+        <w:t>последния пиксел. Важна особеност е че ако се промени един стил, зададен в</w:t>
+      </w:r>
+    </w:p>
+    <w:p>
+      <w:pPr>
+        <w:rPr>
+          <w:lang w:val="en-US"/>
+        </w:rPr>
+      </w:pPr>
+      <w:r>
+        <w:rPr>
+          <w:lang w:val="en-US"/>
+        </w:rPr>
+        <w:t>началото на HTML страницата, промените се отразяват върху целия документ.</w:t>
+      </w:r>
+    </w:p>
+    <w:p>
+      <w:pPr>
+        <w:rPr>
+          <w:lang w:val="en-US"/>
+        </w:rPr>
+      </w:pPr>
+      <w:r>
+        <w:rPr>
+          <w:lang w:val="en-US"/>
+        </w:rPr>
+        <w:t>CSS предлага големи удобства при изграждането на даден HTML документ.</w:t>
+      </w:r>
+    </w:p>
+    <w:p>
+      <w:pPr>
+        <w:rPr>
+          <w:lang w:val="en-US"/>
+        </w:rPr>
+      </w:pPr>
+      <w:r>
+        <w:rPr>
+          <w:lang w:val="en-US"/>
+        </w:rPr>
+        <w:t>Най-голямото от тях е свързано с контрола на голям набор HTML документи,</w:t>
+      </w:r>
+    </w:p>
+    <w:p>
+      <w:pPr>
+        <w:rPr>
+          <w:lang w:val="en-US"/>
+        </w:rPr>
+      </w:pPr>
+      <w:r>
+        <w:rPr>
+          <w:lang w:val="en-US"/>
+        </w:rPr>
+        <w:t>като контролирането на външния вид на страниците става чрез промяна на един</w:t>
+      </w:r>
+    </w:p>
+    <w:p>
+      <w:r>
+        <w:rPr>
+          <w:lang w:val="en-US"/>
+        </w:rPr>
+        <w:t>единствен файл – CSS</w:t>
+      </w:r>
+      <w:r>
+        <w:rPr>
+          <w:lang w:val="en-US"/>
+        </w:rPr>
+        <w:t xml:space="preserve"> </w:t>
+      </w:r>
+      <w:r>
+        <w:rPr>
+          <w:lang w:val="en-US"/>
+        </w:rPr>
+        <w:t>файла, без да е нужно да се променя HTML кода във всяка една от HTML страниците. Позиционирането на CSS в отделен файл позволява</w:t>
+      </w:r>
+      <w:r>
+        <w:rPr>
+          <w:lang w:val="en-US"/>
+        </w:rPr>
+        <w:t xml:space="preserve"> </w:t>
+      </w:r>
+      <w:r>
+        <w:rPr>
+          <w:lang w:val="en-US"/>
+        </w:rPr>
+        <w:t>на уеб дизайнера лесно да разграничи съдържанието /HTML/ и дизайна /CSS/ на</w:t>
+      </w:r>
+      <w:r>
+        <w:rPr>
+          <w:lang w:val="en-US"/>
+        </w:rPr>
+        <w:t xml:space="preserve"> </w:t>
+      </w:r>
+      <w:r>
+        <w:rPr>
+          <w:lang w:val="en-US"/>
+        </w:rPr>
+        <w:t>страницата.</w:t>
+      </w:r>
+      <w:r>
+        <w:t xml:space="preserve"> В настоящият момент най-актуалната версия на стандарта е 3.0.</w:t>
+      </w:r>
       <w:bookmarkStart w:id="0" w:name="_GoBack"/>
       <w:bookmarkEnd w:id="0"/>
-      <w:r>
-        <w:t xml:space="preserve"> както и за задаване на неработни дни за цялата компания, последното е полезно когато се правят големи блокове от почивка, например около коледните и новогидишни празници.</w:t>
-      </w:r>
-      <w:r>
-        <w:t xml:space="preserve"> Също така при системата </w:t>
-      </w:r>
-      <w:r>
-        <w:rPr>
-          <w:lang w:val="en-US"/>
-        </w:rPr>
-        <w:t xml:space="preserve">CWS TimeOff </w:t>
-      </w:r>
-      <w:r>
-        <w:t>липсва и лесна интеграция със съществуващи системи, което допълнително затруднява внедряването й.</w:t>
-      </w:r>
-    </w:p>
-    <w:p>
-      <w:r>
-        <w:t xml:space="preserve">Основната задача, на тази дипломна работа е да проектира и реализира система, която решава част от тези проблеми и пропуски, и да улесни възможно най-много работния процес свързан с тази дейност.  </w:t>
-      </w:r>
-      <w:r>
+    </w:p>
+    <w:p>
+      <w:pPr>
+        <w:rPr>
+          <w:lang w:val="en-US"/>
+        </w:rPr>
+      </w:pPr>
+    </w:p>
+    <w:p>
+      <w:pPr>
+        <w:rPr>
+          <w:b/>
+          <w:lang w:val="en-US"/>
+        </w:rPr>
+      </w:pPr>
+      <w:r>
+        <w:rPr>
+          <w:b/>
+          <w:lang w:val="en-US"/>
+        </w:rPr>
+        <w:t>3.3. Избор на средствата (технологии, платформи и методологии)</w:t>
+      </w:r>
+    </w:p>
+    <w:p>
+      <w:pPr>
+        <w:rPr>
+          <w:lang w:val="en-US"/>
+        </w:rPr>
+      </w:pPr>
+      <w:r>
+        <w:rPr>
+          <w:b/>
+          <w:lang w:val="en-US"/>
+        </w:rPr>
+        <w:t>3.4. Изводи</w:t>
+      </w:r>
+      <w:r>
+        <w:rPr>
+          <w:lang w:val="en-US"/>
+        </w:rPr>
+        <w:br w:type="page"/>
+      </w:r>
+    </w:p>
+    <w:p>
+      <w:pPr>
+        <w:rPr>
+          <w:lang w:val="en-US"/>
+        </w:rPr>
+      </w:pPr>
+    </w:p>
+    <w:p>
+      <w:pPr>
+        <w:spacing w:line="312" w:lineRule="auto"/>
+      </w:pPr>
+      <w:r>
+        <w:t>Източници</w:t>
+      </w:r>
+    </w:p>
+    <w:p>
+      <w:pPr>
+        <w:spacing w:line="312" w:lineRule="auto"/>
+        <w:rPr>
+          <w:lang w:val="en-US"/>
+        </w:rPr>
+      </w:pPr>
+      <w:r>
+        <w:rPr>
+          <w:lang w:val="en-US"/>
+        </w:rPr>
+        <w:t xml:space="preserve">[1] - </w:t>
+      </w:r>
+      <w:hyperlink r:id="rId17" w:history="1">
+        <w:r>
+          <w:rPr>
+            <w:rStyle w:val="Hyperlink"/>
+            <w:lang w:val="en-US"/>
+          </w:rPr>
+          <w:t>http://www.lawsbg.com/lectures/67-trudovopr/266-rabotnik.html</w:t>
+        </w:r>
+      </w:hyperlink>
+      <w:r>
+        <w:rPr>
+          <w:lang w:val="en-US"/>
+        </w:rPr>
         <w:t xml:space="preserve"> </w:t>
       </w:r>
     </w:p>
     <w:p>
       <w:pPr>
-        <w:rPr>
-          <w:lang w:val="en-US"/>
-        </w:rPr>
-      </w:pPr>
-    </w:p>
-    <w:p>
-      <w:pPr>
-        <w:rPr>
-          <w:lang w:val="en-US"/>
-        </w:rPr>
-      </w:pPr>
-    </w:p>
-    <w:p>
-      <w:pPr>
-        <w:rPr>
-          <w:lang w:val="en-US"/>
-        </w:rPr>
-      </w:pPr>
-      <w:r>
-        <w:rPr>
-          <w:lang w:val="en-US"/>
-        </w:rPr>
-        <w:br w:type="page"/>
-      </w:r>
-    </w:p>
-    <w:p>
-      <w:pPr>
-        <w:rPr>
-          <w:lang w:val="en-US"/>
-        </w:rPr>
-      </w:pPr>
-    </w:p>
-    <w:p>
-      <w:pPr>
-        <w:rPr>
-          <w:lang w:val="en-US"/>
-        </w:rPr>
-      </w:pPr>
-      <w:r>
-        <w:rPr>
-          <w:lang w:val="en-US"/>
-        </w:rPr>
-        <w:br w:type="page"/>
-      </w:r>
-    </w:p>
-    <w:p>
-      <w:pPr>
-        <w:rPr>
-          <w:lang w:val="en-US"/>
-        </w:rPr>
-      </w:pPr>
-    </w:p>
-    <w:p>
-      <w:pPr>
         <w:spacing w:line="312" w:lineRule="auto"/>
-      </w:pPr>
-      <w:r>
-        <w:t>Източници</w:t>
-      </w:r>
-    </w:p>
-    <w:p>
-      <w:pPr>
-        <w:spacing w:line="312" w:lineRule="auto"/>
-        <w:rPr>
-          <w:lang w:val="en-US"/>
-        </w:rPr>
-      </w:pPr>
-      <w:r>
-        <w:rPr>
-          <w:lang w:val="en-US"/>
-        </w:rPr>
-        <w:t xml:space="preserve">[1] - </w:t>
-      </w:r>
-      <w:r>
-        <w:rPr>
-          <w:lang w:val="en-US"/>
-        </w:rPr>
-        <w:t>http://www.lawsbg.com/lectures/67-trudovopr/266-rabotnik.html</w:t>
-      </w:r>
-    </w:p>
-    <w:p>
-      <w:pPr>
-        <w:spacing w:line="312" w:lineRule="auto"/>
         <w:rPr>
           <w:lang w:val="en-US"/>
         </w:rPr>
@@ -6492,7 +7681,7 @@
         </w:rPr>
         <w:t xml:space="preserve">] - </w:t>
       </w:r>
-      <w:hyperlink r:id="rId17" w:history="1">
+      <w:hyperlink r:id="rId18" w:history="1">
         <w:r>
           <w:rPr>
             <w:rStyle w:val="Hyperlink"/>
@@ -6527,7 +7716,7 @@
         </w:rPr>
         <w:t xml:space="preserve"> - </w:t>
       </w:r>
-      <w:hyperlink r:id="rId18" w:history="1">
+      <w:hyperlink r:id="rId19" w:history="1">
         <w:r>
           <w:rPr>
             <w:rStyle w:val="Hyperlink"/>
@@ -6562,7 +7751,7 @@
         </w:rPr>
         <w:t xml:space="preserve">] - </w:t>
       </w:r>
-      <w:hyperlink r:id="rId19" w:history="1">
+      <w:hyperlink r:id="rId20" w:history="1">
         <w:r>
           <w:rPr>
             <w:rStyle w:val="Hyperlink"/>
@@ -6585,7 +7774,7 @@
         </w:rPr>
         <w:t xml:space="preserve">[5] - </w:t>
       </w:r>
-      <w:hyperlink r:id="rId20" w:history="1">
+      <w:hyperlink r:id="rId21" w:history="1">
         <w:r>
           <w:rPr>
             <w:rStyle w:val="Hyperlink"/>
@@ -6608,7 +7797,7 @@
         </w:rPr>
         <w:t xml:space="preserve">[6] - </w:t>
       </w:r>
-      <w:hyperlink r:id="rId21" w:history="1">
+      <w:hyperlink r:id="rId22" w:history="1">
         <w:r>
           <w:rPr>
             <w:rStyle w:val="Hyperlink"/>
@@ -6631,7 +7820,7 @@
         </w:rPr>
         <w:t xml:space="preserve">[7] - </w:t>
       </w:r>
-      <w:hyperlink r:id="rId22" w:history="1">
+      <w:hyperlink r:id="rId23" w:history="1">
         <w:r>
           <w:rPr>
             <w:rStyle w:val="Hyperlink"/>
@@ -6644,6 +7833,9 @@
     <w:p>
       <w:pPr>
         <w:spacing w:line="312" w:lineRule="auto"/>
+        <w:rPr>
+          <w:lang w:val="en-US"/>
+        </w:rPr>
       </w:pPr>
       <w:r>
         <w:rPr>
@@ -6651,11 +7843,187 @@
         </w:rPr>
         <w:t xml:space="preserve">[8] - </w:t>
       </w:r>
-      <w:r>
-        <w:rPr>
-          <w:lang w:val="en-US"/>
-        </w:rPr>
-        <w:t>http://www.un.org/en/universal-declaration-human-rights/index.html</w:t>
+      <w:hyperlink r:id="rId24" w:history="1">
+        <w:r>
+          <w:rPr>
+            <w:rStyle w:val="Hyperlink"/>
+            <w:lang w:val="en-US"/>
+          </w:rPr>
+          <w:t>http://www.un.org/en/universal-declaration-human-rights/index.html</w:t>
+        </w:r>
+      </w:hyperlink>
+    </w:p>
+    <w:p>
+      <w:pPr>
+        <w:spacing w:line="312" w:lineRule="auto"/>
+        <w:rPr>
+          <w:lang w:val="en-US"/>
+        </w:rPr>
+      </w:pPr>
+      <w:r>
+        <w:rPr>
+          <w:lang w:val="en-US"/>
+        </w:rPr>
+        <w:t xml:space="preserve">[9] - </w:t>
+      </w:r>
+      <w:hyperlink r:id="rId25" w:history="1">
+        <w:r>
+          <w:rPr>
+            <w:rStyle w:val="Hyperlink"/>
+            <w:lang w:val="en-US"/>
+          </w:rPr>
+          <w:t>https://en.wikipedia.org/wiki/C_Sharp_(programming_language)</w:t>
+        </w:r>
+      </w:hyperlink>
+    </w:p>
+    <w:p>
+      <w:pPr>
+        <w:spacing w:line="312" w:lineRule="auto"/>
+        <w:rPr>
+          <w:lang w:val="en-US"/>
+        </w:rPr>
+      </w:pPr>
+      <w:r>
+        <w:rPr>
+          <w:lang w:val="en-US"/>
+        </w:rPr>
+        <w:t xml:space="preserve">[10] - </w:t>
+      </w:r>
+      <w:hyperlink r:id="rId26" w:history="1">
+        <w:r>
+          <w:rPr>
+            <w:rStyle w:val="Hyperlink"/>
+            <w:lang w:val="en-US"/>
+          </w:rPr>
+          <w:t>https://msdn.microsoft.com/en-us/library/z1zx9t92.aspx</w:t>
+        </w:r>
+      </w:hyperlink>
+    </w:p>
+    <w:p>
+      <w:pPr>
+        <w:spacing w:line="312" w:lineRule="auto"/>
+        <w:rPr>
+          <w:lang w:val="en-US"/>
+        </w:rPr>
+      </w:pPr>
+      <w:r>
+        <w:rPr>
+          <w:lang w:val="en-US"/>
+        </w:rPr>
+        <w:t xml:space="preserve">[11] - </w:t>
+      </w:r>
+      <w:hyperlink r:id="rId27" w:history="1">
+        <w:r>
+          <w:rPr>
+            <w:rStyle w:val="Hyperlink"/>
+            <w:lang w:val="en-US"/>
+          </w:rPr>
+          <w:t>https://en.wikipedia.org/wiki/Java_(programming_language)</w:t>
+        </w:r>
+      </w:hyperlink>
+    </w:p>
+    <w:p>
+      <w:pPr>
+        <w:spacing w:line="312" w:lineRule="auto"/>
+        <w:rPr>
+          <w:lang w:val="en-US"/>
+        </w:rPr>
+      </w:pPr>
+      <w:r>
+        <w:rPr>
+          <w:lang w:val="en-US"/>
+        </w:rPr>
+        <w:t xml:space="preserve">[12] - </w:t>
+      </w:r>
+      <w:hyperlink r:id="rId28" w:history="1">
+        <w:r>
+          <w:rPr>
+            <w:rStyle w:val="Hyperlink"/>
+            <w:lang w:val="en-US"/>
+          </w:rPr>
+          <w:t>https://en.wikipedia.org/wiki/Python_(programming_language)</w:t>
+        </w:r>
+      </w:hyperlink>
+    </w:p>
+    <w:p>
+      <w:pPr>
+        <w:spacing w:line="312" w:lineRule="auto"/>
+        <w:rPr>
+          <w:lang w:val="en-US"/>
+        </w:rPr>
+      </w:pPr>
+      <w:r>
+        <w:rPr>
+          <w:lang w:val="en-US"/>
+        </w:rPr>
+        <w:t xml:space="preserve">[13] - </w:t>
+      </w:r>
+      <w:hyperlink r:id="rId29" w:history="1">
+        <w:r>
+          <w:rPr>
+            <w:rStyle w:val="Hyperlink"/>
+            <w:lang w:val="en-US"/>
+          </w:rPr>
+          <w:t>https://en.wikipedia.org/wiki/Ruby_(programming_language)</w:t>
+        </w:r>
+      </w:hyperlink>
+      <w:r>
+        <w:rPr>
+          <w:lang w:val="en-US"/>
+        </w:rPr>
+        <w:t xml:space="preserve"> </w:t>
+      </w:r>
+    </w:p>
+    <w:p>
+      <w:pPr>
+        <w:spacing w:line="312" w:lineRule="auto"/>
+      </w:pPr>
+      <w:r>
+        <w:rPr>
+          <w:lang w:val="en-US"/>
+        </w:rPr>
+        <w:t xml:space="preserve">[14] - </w:t>
+      </w:r>
+      <w:hyperlink r:id="rId30" w:history="1">
+        <w:r>
+          <w:rPr>
+            <w:rStyle w:val="Hyperlink"/>
+            <w:lang w:val="en-US"/>
+          </w:rPr>
+          <w:t>https://en.wikipedia.org/wiki/JavaScript</w:t>
+        </w:r>
+      </w:hyperlink>
+      <w:r>
+        <w:t xml:space="preserve"> </w:t>
+      </w:r>
+    </w:p>
+    <w:p>
+      <w:pPr>
+        <w:spacing w:line="312" w:lineRule="auto"/>
+        <w:rPr>
+          <w:lang w:val="en-US"/>
+        </w:rPr>
+      </w:pPr>
+      <w:r>
+        <w:rPr>
+          <w:lang w:val="en-US"/>
+        </w:rPr>
+        <w:t xml:space="preserve">[15] - </w:t>
+      </w:r>
+      <w:hyperlink r:id="rId31" w:history="1">
+        <w:r>
+          <w:rPr>
+            <w:rStyle w:val="Hyperlink"/>
+            <w:lang w:val="en-US"/>
+          </w:rPr>
+          <w:t>https://en.wikipedia.org/wiki/HTML</w:t>
+        </w:r>
+      </w:hyperlink>
+      <w:r>
+        <w:rPr>
+          <w:lang w:val="en-US"/>
+        </w:rPr>
+        <w:t xml:space="preserve"> </w:t>
       </w:r>
     </w:p>
     <w:sectPr>
@@ -7705,9 +9073,9 @@
   </w:abstractNum>
   <w:abstractNum w:abstractNumId="10" w15:restartNumberingAfterBreak="0">
     <w:nsid w:val="3C681E22"/>
-    <w:multiLevelType w:val="hybridMultilevel"/>
-    <w:tmpl w:val="C144F1A6"/>
-    <w:lvl w:ilvl="0" w:tplc="0409000F">
+    <w:multiLevelType w:val="multilevel"/>
+    <w:tmpl w:val="8E4A268E"/>
+    <w:lvl w:ilvl="0">
       <w:start w:val="1"/>
       <w:numFmt w:val="decimal"/>
       <w:lvlText w:val="%1."/>
@@ -7719,77 +9087,109 @@
         <w:rFonts w:hint="default"/>
       </w:rPr>
     </w:lvl>
-    <w:lvl w:ilvl="1" w:tplc="04090019" w:tentative="1">
-      <w:start w:val="1"/>
-      <w:numFmt w:val="lowerLetter"/>
-      <w:lvlText w:val="%2."/>
-      <w:lvlJc w:val="left"/>
-      <w:pPr>
-        <w:ind w:left="1440" w:hanging="360"/>
-      </w:pPr>
-    </w:lvl>
-    <w:lvl w:ilvl="2" w:tplc="0409001B" w:tentative="1">
-      <w:start w:val="1"/>
-      <w:numFmt w:val="lowerRoman"/>
-      <w:lvlText w:val="%3."/>
-      <w:lvlJc w:val="right"/>
-      <w:pPr>
-        <w:ind w:left="2160" w:hanging="180"/>
-      </w:pPr>
-    </w:lvl>
-    <w:lvl w:ilvl="3" w:tplc="0409000F" w:tentative="1">
-      <w:start w:val="1"/>
-      <w:numFmt w:val="decimal"/>
-      <w:lvlText w:val="%4."/>
-      <w:lvlJc w:val="left"/>
-      <w:pPr>
-        <w:ind w:left="2880" w:hanging="360"/>
-      </w:pPr>
-    </w:lvl>
-    <w:lvl w:ilvl="4" w:tplc="04090019" w:tentative="1">
-      <w:start w:val="1"/>
-      <w:numFmt w:val="lowerLetter"/>
-      <w:lvlText w:val="%5."/>
-      <w:lvlJc w:val="left"/>
-      <w:pPr>
-        <w:ind w:left="3600" w:hanging="360"/>
-      </w:pPr>
-    </w:lvl>
-    <w:lvl w:ilvl="5" w:tplc="0409001B" w:tentative="1">
-      <w:start w:val="1"/>
-      <w:numFmt w:val="lowerRoman"/>
-      <w:lvlText w:val="%6."/>
-      <w:lvlJc w:val="right"/>
-      <w:pPr>
-        <w:ind w:left="4320" w:hanging="180"/>
-      </w:pPr>
-    </w:lvl>
-    <w:lvl w:ilvl="6" w:tplc="0409000F" w:tentative="1">
-      <w:start w:val="1"/>
-      <w:numFmt w:val="decimal"/>
-      <w:lvlText w:val="%7."/>
-      <w:lvlJc w:val="left"/>
-      <w:pPr>
-        <w:ind w:left="5040" w:hanging="360"/>
-      </w:pPr>
-    </w:lvl>
-    <w:lvl w:ilvl="7" w:tplc="04090019" w:tentative="1">
-      <w:start w:val="1"/>
-      <w:numFmt w:val="lowerLetter"/>
-      <w:lvlText w:val="%8."/>
-      <w:lvlJc w:val="left"/>
-      <w:pPr>
-        <w:ind w:left="5760" w:hanging="360"/>
-      </w:pPr>
-    </w:lvl>
-    <w:lvl w:ilvl="8" w:tplc="0409001B" w:tentative="1">
-      <w:start w:val="1"/>
-      <w:numFmt w:val="lowerRoman"/>
-      <w:lvlText w:val="%9."/>
-      <w:lvlJc w:val="right"/>
-      <w:pPr>
-        <w:ind w:left="6480" w:hanging="180"/>
-      </w:pPr>
+    <w:lvl w:ilvl="1">
+      <w:start w:val="2"/>
+      <w:numFmt w:val="decimal"/>
+      <w:isLgl/>
+      <w:lvlText w:val="%1.%2."/>
+      <w:lvlJc w:val="left"/>
+      <w:pPr>
+        <w:ind w:left="780" w:hanging="420"/>
+      </w:pPr>
+      <w:rPr>
+        <w:rFonts w:hint="default"/>
+      </w:rPr>
+    </w:lvl>
+    <w:lvl w:ilvl="2">
+      <w:start w:val="1"/>
+      <w:numFmt w:val="decimal"/>
+      <w:isLgl/>
+      <w:lvlText w:val="%1.%2.%3."/>
+      <w:lvlJc w:val="left"/>
+      <w:pPr>
+        <w:ind w:left="1080" w:hanging="720"/>
+      </w:pPr>
+      <w:rPr>
+        <w:rFonts w:hint="default"/>
+      </w:rPr>
+    </w:lvl>
+    <w:lvl w:ilvl="3">
+      <w:start w:val="1"/>
+      <w:numFmt w:val="decimal"/>
+      <w:isLgl/>
+      <w:lvlText w:val="%1.%2.%3.%4."/>
+      <w:lvlJc w:val="left"/>
+      <w:pPr>
+        <w:ind w:left="1080" w:hanging="720"/>
+      </w:pPr>
+      <w:rPr>
+        <w:rFonts w:hint="default"/>
+      </w:rPr>
+    </w:lvl>
+    <w:lvl w:ilvl="4">
+      <w:start w:val="1"/>
+      <w:numFmt w:val="decimal"/>
+      <w:isLgl/>
+      <w:lvlText w:val="%1.%2.%3.%4.%5."/>
+      <w:lvlJc w:val="left"/>
+      <w:pPr>
+        <w:ind w:left="1440" w:hanging="1080"/>
+      </w:pPr>
+      <w:rPr>
+        <w:rFonts w:hint="default"/>
+      </w:rPr>
+    </w:lvl>
+    <w:lvl w:ilvl="5">
+      <w:start w:val="1"/>
+      <w:numFmt w:val="decimal"/>
+      <w:isLgl/>
+      <w:lvlText w:val="%1.%2.%3.%4.%5.%6."/>
+      <w:lvlJc w:val="left"/>
+      <w:pPr>
+        <w:ind w:left="1440" w:hanging="1080"/>
+      </w:pPr>
+      <w:rPr>
+        <w:rFonts w:hint="default"/>
+      </w:rPr>
+    </w:lvl>
+    <w:lvl w:ilvl="6">
+      <w:start w:val="1"/>
+      <w:numFmt w:val="decimal"/>
+      <w:isLgl/>
+      <w:lvlText w:val="%1.%2.%3.%4.%5.%6.%7."/>
+      <w:lvlJc w:val="left"/>
+      <w:pPr>
+        <w:ind w:left="1800" w:hanging="1440"/>
+      </w:pPr>
+      <w:rPr>
+        <w:rFonts w:hint="default"/>
+      </w:rPr>
+    </w:lvl>
+    <w:lvl w:ilvl="7">
+      <w:start w:val="1"/>
+      <w:numFmt w:val="decimal"/>
+      <w:isLgl/>
+      <w:lvlText w:val="%1.%2.%3.%4.%5.%6.%7.%8."/>
+      <w:lvlJc w:val="left"/>
+      <w:pPr>
+        <w:ind w:left="1800" w:hanging="1440"/>
+      </w:pPr>
+      <w:rPr>
+        <w:rFonts w:hint="default"/>
+      </w:rPr>
+    </w:lvl>
+    <w:lvl w:ilvl="8">
+      <w:start w:val="1"/>
+      <w:numFmt w:val="decimal"/>
+      <w:isLgl/>
+      <w:lvlText w:val="%1.%2.%3.%4.%5.%6.%7.%8.%9."/>
+      <w:lvlJc w:val="left"/>
+      <w:pPr>
+        <w:ind w:left="2160" w:hanging="1800"/>
+      </w:pPr>
+      <w:rPr>
+        <w:rFonts w:hint="default"/>
+      </w:rPr>
     </w:lvl>
   </w:abstractNum>
   <w:abstractNum w:abstractNumId="11" w15:restartNumberingAfterBreak="0">
@@ -8219,9 +9619,9 @@
   </w:abstractNum>
   <w:abstractNum w:abstractNumId="15" w15:restartNumberingAfterBreak="0">
     <w:nsid w:val="64E4505F"/>
-    <w:multiLevelType w:val="hybridMultilevel"/>
-    <w:tmpl w:val="6BC842FE"/>
-    <w:lvl w:ilvl="0" w:tplc="71F8DBAA">
+    <w:multiLevelType w:val="multilevel"/>
+    <w:tmpl w:val="3174B6E4"/>
+    <w:lvl w:ilvl="0">
       <w:start w:val="1"/>
       <w:numFmt w:val="decimal"/>
       <w:lvlText w:val="%1."/>
@@ -8233,77 +9633,109 @@
         <w:rFonts w:ascii="Times New Roman" w:eastAsia="Times New Roman" w:hAnsi="Times New Roman" w:cs="Times New Roman"/>
       </w:rPr>
     </w:lvl>
-    <w:lvl w:ilvl="1" w:tplc="04090019" w:tentative="1">
-      <w:start w:val="1"/>
-      <w:numFmt w:val="lowerLetter"/>
-      <w:lvlText w:val="%2."/>
-      <w:lvlJc w:val="left"/>
-      <w:pPr>
-        <w:ind w:left="1440" w:hanging="360"/>
-      </w:pPr>
-    </w:lvl>
-    <w:lvl w:ilvl="2" w:tplc="0409001B" w:tentative="1">
-      <w:start w:val="1"/>
-      <w:numFmt w:val="lowerRoman"/>
-      <w:lvlText w:val="%3."/>
-      <w:lvlJc w:val="right"/>
-      <w:pPr>
-        <w:ind w:left="2160" w:hanging="180"/>
-      </w:pPr>
-    </w:lvl>
-    <w:lvl w:ilvl="3" w:tplc="0409000F" w:tentative="1">
-      <w:start w:val="1"/>
-      <w:numFmt w:val="decimal"/>
-      <w:lvlText w:val="%4."/>
-      <w:lvlJc w:val="left"/>
-      <w:pPr>
-        <w:ind w:left="2880" w:hanging="360"/>
-      </w:pPr>
-    </w:lvl>
-    <w:lvl w:ilvl="4" w:tplc="04090019" w:tentative="1">
-      <w:start w:val="1"/>
-      <w:numFmt w:val="lowerLetter"/>
-      <w:lvlText w:val="%5."/>
-      <w:lvlJc w:val="left"/>
-      <w:pPr>
-        <w:ind w:left="3600" w:hanging="360"/>
-      </w:pPr>
-    </w:lvl>
-    <w:lvl w:ilvl="5" w:tplc="0409001B" w:tentative="1">
-      <w:start w:val="1"/>
-      <w:numFmt w:val="lowerRoman"/>
-      <w:lvlText w:val="%6."/>
-      <w:lvlJc w:val="right"/>
-      <w:pPr>
-        <w:ind w:left="4320" w:hanging="180"/>
-      </w:pPr>
-    </w:lvl>
-    <w:lvl w:ilvl="6" w:tplc="0409000F" w:tentative="1">
-      <w:start w:val="1"/>
-      <w:numFmt w:val="decimal"/>
-      <w:lvlText w:val="%7."/>
-      <w:lvlJc w:val="left"/>
-      <w:pPr>
-        <w:ind w:left="5040" w:hanging="360"/>
-      </w:pPr>
-    </w:lvl>
-    <w:lvl w:ilvl="7" w:tplc="04090019" w:tentative="1">
-      <w:start w:val="1"/>
-      <w:numFmt w:val="lowerLetter"/>
-      <w:lvlText w:val="%8."/>
-      <w:lvlJc w:val="left"/>
-      <w:pPr>
-        <w:ind w:left="5760" w:hanging="360"/>
-      </w:pPr>
-    </w:lvl>
-    <w:lvl w:ilvl="8" w:tplc="0409001B" w:tentative="1">
-      <w:start w:val="1"/>
-      <w:numFmt w:val="lowerRoman"/>
-      <w:lvlText w:val="%9."/>
-      <w:lvlJc w:val="right"/>
-      <w:pPr>
-        <w:ind w:left="6480" w:hanging="180"/>
-      </w:pPr>
+    <w:lvl w:ilvl="1">
+      <w:start w:val="1"/>
+      <w:numFmt w:val="decimal"/>
+      <w:isLgl/>
+      <w:lvlText w:val="%1.%2."/>
+      <w:lvlJc w:val="left"/>
+      <w:pPr>
+        <w:ind w:left="780" w:hanging="420"/>
+      </w:pPr>
+      <w:rPr>
+        <w:rFonts w:hint="default"/>
+      </w:rPr>
+    </w:lvl>
+    <w:lvl w:ilvl="2">
+      <w:start w:val="1"/>
+      <w:numFmt w:val="decimal"/>
+      <w:isLgl/>
+      <w:lvlText w:val="%1.%2.%3."/>
+      <w:lvlJc w:val="left"/>
+      <w:pPr>
+        <w:ind w:left="1080" w:hanging="720"/>
+      </w:pPr>
+      <w:rPr>
+        <w:rFonts w:hint="default"/>
+      </w:rPr>
+    </w:lvl>
+    <w:lvl w:ilvl="3">
+      <w:start w:val="1"/>
+      <w:numFmt w:val="decimal"/>
+      <w:isLgl/>
+      <w:lvlText w:val="%1.%2.%3.%4."/>
+      <w:lvlJc w:val="left"/>
+      <w:pPr>
+        <w:ind w:left="1080" w:hanging="720"/>
+      </w:pPr>
+      <w:rPr>
+        <w:rFonts w:hint="default"/>
+      </w:rPr>
+    </w:lvl>
+    <w:lvl w:ilvl="4">
+      <w:start w:val="1"/>
+      <w:numFmt w:val="decimal"/>
+      <w:isLgl/>
+      <w:lvlText w:val="%1.%2.%3.%4.%5."/>
+      <w:lvlJc w:val="left"/>
+      <w:pPr>
+        <w:ind w:left="1440" w:hanging="1080"/>
+      </w:pPr>
+      <w:rPr>
+        <w:rFonts w:hint="default"/>
+      </w:rPr>
+    </w:lvl>
+    <w:lvl w:ilvl="5">
+      <w:start w:val="1"/>
+      <w:numFmt w:val="decimal"/>
+      <w:isLgl/>
+      <w:lvlText w:val="%1.%2.%3.%4.%5.%6."/>
+      <w:lvlJc w:val="left"/>
+      <w:pPr>
+        <w:ind w:left="1440" w:hanging="1080"/>
+      </w:pPr>
+      <w:rPr>
+        <w:rFonts w:hint="default"/>
+      </w:rPr>
+    </w:lvl>
+    <w:lvl w:ilvl="6">
+      <w:start w:val="1"/>
+      <w:numFmt w:val="decimal"/>
+      <w:isLgl/>
+      <w:lvlText w:val="%1.%2.%3.%4.%5.%6.%7."/>
+      <w:lvlJc w:val="left"/>
+      <w:pPr>
+        <w:ind w:left="1800" w:hanging="1440"/>
+      </w:pPr>
+      <w:rPr>
+        <w:rFonts w:hint="default"/>
+      </w:rPr>
+    </w:lvl>
+    <w:lvl w:ilvl="7">
+      <w:start w:val="1"/>
+      <w:numFmt w:val="decimal"/>
+      <w:isLgl/>
+      <w:lvlText w:val="%1.%2.%3.%4.%5.%6.%7.%8."/>
+      <w:lvlJc w:val="left"/>
+      <w:pPr>
+        <w:ind w:left="1800" w:hanging="1440"/>
+      </w:pPr>
+      <w:rPr>
+        <w:rFonts w:hint="default"/>
+      </w:rPr>
+    </w:lvl>
+    <w:lvl w:ilvl="8">
+      <w:start w:val="1"/>
+      <w:numFmt w:val="decimal"/>
+      <w:isLgl/>
+      <w:lvlText w:val="%1.%2.%3.%4.%5.%6.%7.%8.%9."/>
+      <w:lvlJc w:val="left"/>
+      <w:pPr>
+        <w:ind w:left="2160" w:hanging="1800"/>
+      </w:pPr>
+      <w:rPr>
+        <w:rFonts w:hint="default"/>
+      </w:rPr>
     </w:lvl>
   </w:abstractNum>
   <w:abstractNum w:abstractNumId="16" w15:restartNumberingAfterBreak="0">
@@ -9442,7 +10874,7 @@
 </file>
 
 <file path=customXml/itemProps1.xml><?xml version="1.0" encoding="utf-8"?>
-<ds:datastoreItem xmlns:ds="http://schemas.openxmlformats.org/officeDocument/2006/customXml" ds:itemID="{FB83DE2E-2AF2-4DFB-9717-95703F39E3E9}">
+<ds:datastoreItem xmlns:ds="http://schemas.openxmlformats.org/officeDocument/2006/customXml" ds:itemID="{D8754ED9-C241-48B8-81BC-3CEF0FD64A17}">
   <ds:schemaRefs>
     <ds:schemaRef ds:uri="http://schemas.openxmlformats.org/officeDocument/2006/bibliography"/>
   </ds:schemaRefs>

--- a/docs/thesis.docx
+++ b/docs/thesis.docx
@@ -51,7 +51,7 @@
                 <v:shape id="_x0000_i1025" type="#_x0000_t75" style="width:65.9pt;height:80.85pt" o:ole="" fillcolor="window">
                   <v:imagedata r:id="rId6" o:title=""/>
                 </v:shape>
-                <o:OLEObject Type="Embed" ProgID="Word.Picture.8" ShapeID="_x0000_i1025" DrawAspect="Content" ObjectID="_1522428756" r:id="rId7"/>
+                <o:OLEObject Type="Embed" ProgID="Word.Picture.8" ShapeID="_x0000_i1025" DrawAspect="Content" ObjectID="_1529074643" r:id="rId7"/>
               </w:object>
             </w:r>
           </w:p>
@@ -137,7 +137,7 @@
                 <v:shape id="_x0000_i1026" type="#_x0000_t75" style="width:59.75pt;height:64.55pt" o:ole="">
                   <v:imagedata r:id="rId8" o:title=""/>
                 </v:shape>
-                <o:OLEObject Type="Embed" ProgID="PBrush" ShapeID="_x0000_i1026" DrawAspect="Content" ObjectID="_1522428757" r:id="rId9"/>
+                <o:OLEObject Type="Embed" ProgID="PBrush" ShapeID="_x0000_i1026" DrawAspect="Content" ObjectID="_1529074644" r:id="rId9"/>
               </w:object>
             </w:r>
           </w:p>
@@ -3282,6 +3282,15 @@
     <w:p>
       <w:pPr>
         <w:spacing w:line="312" w:lineRule="auto"/>
+        <w:ind w:left="708"/>
+      </w:pPr>
+      <w:r>
+        <w:t>Първоначално, системата ще бъде доставена в облачна среда, което допълнително ще улесни достъпа и използваемостта на системата. Рабира се това не е ограничение, и при желание на клиента, системата лесно може да достави на предоставена от него среда.</w:t>
+      </w:r>
+    </w:p>
+    <w:p>
+      <w:pPr>
+        <w:spacing w:line="312" w:lineRule="auto"/>
       </w:pPr>
       <w:r>
         <w:tab/>
@@ -3342,6 +3351,7 @@
         <w:spacing w:line="312" w:lineRule="auto"/>
       </w:pPr>
       <w:r>
+        <w:lastRenderedPageBreak/>
         <w:t>Анализ на изискванията към информационната система.</w:t>
       </w:r>
     </w:p>
@@ -3396,7 +3406,6 @@
         <w:spacing w:line="312" w:lineRule="auto"/>
       </w:pPr>
       <w:r>
-        <w:lastRenderedPageBreak/>
         <w:t>Избор на платформа</w:t>
       </w:r>
       <w:r>
@@ -3415,6 +3424,9 @@
       <w:r>
         <w:t xml:space="preserve">Избор къде ще се инсталира. Най-общо има два варианта за инсталация на системата: при клиента или отдалечено. </w:t>
       </w:r>
+      <w:r>
+        <w:t>Както се спомента по-рано, първоначално системата ще се достави в облачна среда, като при желание на клиента, тя може да се достави на среда предоставена от него.</w:t>
+      </w:r>
     </w:p>
     <w:p>
       <w:pPr>
@@ -3522,6 +3534,19 @@
     </w:p>
     <w:p>
       <w:pPr>
+        <w:pStyle w:val="ListParagraph"/>
+        <w:numPr>
+          <w:ilvl w:val="1"/>
+          <w:numId w:val="9"/>
+        </w:numPr>
+        <w:spacing w:line="312" w:lineRule="auto"/>
+      </w:pPr>
+      <w:r>
+        <w:t>Внедряване на системата в облачна среда.</w:t>
+      </w:r>
+    </w:p>
+    <w:p>
+      <w:pPr>
         <w:spacing w:line="312" w:lineRule="auto"/>
         <w:rPr>
           <w:b/>
@@ -3670,6 +3695,7 @@
           <w:b/>
           <w:lang w:val="ru-RU"/>
         </w:rPr>
+        <w:lastRenderedPageBreak/>
         <w:t>2.1. Основни дефиниции</w:t>
       </w:r>
     </w:p>
@@ -3772,11 +3798,7 @@
         <w:t>физическо лице, юридическо лице или негово поделение, както и всяко друго организационно и икономически обособено образу</w:t>
       </w:r>
       <w:r>
-        <w:t xml:space="preserve">вание </w:t>
-      </w:r>
-      <w:r>
-        <w:lastRenderedPageBreak/>
-        <w:t xml:space="preserve">(предприятие, учреждениеи и др, </w:t>
+        <w:t xml:space="preserve">вание (предприятие, учреждениеи и др, </w:t>
       </w:r>
       <w:r>
         <w:t>което самостоятелно наема работници или служи</w:t>
@@ -4235,7 +4257,11 @@
         <w:t xml:space="preserve"> - </w:t>
       </w:r>
       <w:r>
-        <w:t>Работникът или служителят има право на отпуск при временна неработоспособност поради общо заболяване или професионална болест, трудова злополука, за санаторно-курортно лечение и при належащ медицински преглед или изследване, карантина, отстраняване от работа по предписание на здравните органи, гледане на болен или на карантиниран член от семейството, належащо придружаване на болен член от семейството за медицински преглед, изследване или лечение, както и за гледане на здраво дете, върнато от детско заведение поради карантина в заведението или на детето.</w:t>
+        <w:t xml:space="preserve">Работникът или служителят има право на отпуск при временна неработоспособност поради общо заболяване или професионална болест, трудова злополука, за санаторно-курортно лечение и при належащ медицински преглед или изследване, карантина, отстраняване от работа по предписание на здравните органи, гледане на болен или на карантиниран член от семейството, належащо придружаване на болен член от семейството за медицински преглед, изследване или лечение, както и за гледане </w:t>
+      </w:r>
+      <w:r>
+        <w:lastRenderedPageBreak/>
+        <w:t>на здраво дете, върнато от детско заведение поради карантина в заведението или на детето.</w:t>
       </w:r>
       <w:r>
         <w:t xml:space="preserve"> (чл. 162, ал. 1 от Кодекса на труда)</w:t>
@@ -4326,14 +4352,7 @@
         <w:rPr>
           <w:lang w:val="en-US"/>
         </w:rPr>
-        <w:t xml:space="preserve">Правото на ползване на отпуски за обучение е регламентиран в чл. 169-171а от Кодекса на труда. Съгласно чл.169, ал.1 от </w:t>
-      </w:r>
-      <w:r>
-        <w:rPr>
-          <w:lang w:val="en-US"/>
-        </w:rPr>
-        <w:lastRenderedPageBreak/>
-        <w:t>Кодекса на труда, право на платен отпуск за обучение в размер на 25 работни дни за всяка учебна година имат работници или служители, обучаващи се без откъсване от производството със съгласието на работодателя.</w:t>
+        <w:t>Правото на ползване на отпуски за обучение е регламентиран в чл. 169-171а от Кодекса на труда. Съгласно чл.169, ал.1 от Кодекса на труда, право на платен отпуск за обучение в размер на 25 работни дни за всяка учебна година имат работници или служители, обучаващи се без откъсване от производството със съгласието на работодателя.</w:t>
       </w:r>
       <w:r>
         <w:t xml:space="preserve"> </w:t>
@@ -4478,6 +4497,7 @@
         <w:rPr>
           <w:lang w:val="en-US" w:eastAsia="en-US"/>
         </w:rPr>
+        <w:lastRenderedPageBreak/>
         <w:drawing>
           <wp:inline distT="0" distB="0" distL="0" distR="0">
             <wp:extent cx="4923809" cy="3514286"/>
@@ -4543,7 +4563,6 @@
     </w:p>
     <w:p>
       <w:r>
-        <w:lastRenderedPageBreak/>
         <w:t>Следва, разп</w:t>
       </w:r>
       <w:r>
@@ -4756,6 +4775,7 @@
         </w:numPr>
       </w:pPr>
       <w:r>
+        <w:lastRenderedPageBreak/>
         <w:t>Възможност за подръжка на повече от един език в системата, тъй като в компанията работят служители от различни и в различни държави.</w:t>
       </w:r>
     </w:p>
@@ -4945,7 +4965,6 @@
         </w:numPr>
       </w:pPr>
       <w:r>
-        <w:lastRenderedPageBreak/>
         <w:t>Л</w:t>
       </w:r>
       <w:r>
@@ -5060,6 +5079,7 @@
     </w:p>
     <w:p>
       <w:r>
+        <w:lastRenderedPageBreak/>
         <w:t xml:space="preserve">Фигура 2. Изглед към </w:t>
       </w:r>
       <w:r>
@@ -5233,7 +5253,6 @@
         </w:numPr>
       </w:pPr>
       <w:r>
-        <w:lastRenderedPageBreak/>
         <w:t>Липса на фунцтионалност за автоматично принтиране на одобрени заявки.</w:t>
       </w:r>
     </w:p>
@@ -5273,6 +5292,7 @@
         <w:rPr>
           <w:lang w:val="en-US" w:eastAsia="en-US"/>
         </w:rPr>
+        <w:lastRenderedPageBreak/>
         <w:drawing>
           <wp:inline distT="0" distB="0" distL="0" distR="0">
             <wp:extent cx="5274310" cy="4768215"/>
@@ -5426,7 +5446,6 @@
         </w:numPr>
       </w:pPr>
       <w:r>
-        <w:lastRenderedPageBreak/>
         <w:t>Липса на функционалност за принтиране на одобрени заявки по шаблон.</w:t>
       </w:r>
     </w:p>
@@ -5458,6 +5477,7 @@
         <w:rPr>
           <w:lang w:val="en-US" w:eastAsia="en-US"/>
         </w:rPr>
+        <w:lastRenderedPageBreak/>
         <w:drawing>
           <wp:inline distT="0" distB="0" distL="0" distR="0">
             <wp:extent cx="5274310" cy="3289300"/>
@@ -5665,6 +5685,9 @@
         <w:t>Важно е да се отбележи, че в колоната „Потребителски интерфейс“ оценките са от 1 до 5.</w:t>
       </w:r>
     </w:p>
+    <w:p/>
+    <w:p/>
+    <w:p/>
     <w:p>
       <w:pPr>
         <w:rPr>
@@ -5675,18 +5698,22 @@
     <w:tbl>
       <w:tblPr>
         <w:tblStyle w:val="TableGrid"/>
-        <w:tblW w:w="10420" w:type="dxa"/>
-        <w:tblInd w:w="-583" w:type="dxa"/>
+        <w:tblW w:w="11701" w:type="dxa"/>
+        <w:tblInd w:w="-1707" w:type="dxa"/>
+        <w:tblLayout w:type="fixed"/>
         <w:tblLook w:val="04A0" w:firstRow="1" w:lastRow="0" w:firstColumn="1" w:lastColumn="0" w:noHBand="0" w:noVBand="1"/>
       </w:tblPr>
       <w:tblGrid>
-        <w:gridCol w:w="1425"/>
-        <w:gridCol w:w="1775"/>
-        <w:gridCol w:w="1424"/>
-        <w:gridCol w:w="1567"/>
-        <w:gridCol w:w="1461"/>
-        <w:gridCol w:w="1487"/>
-        <w:gridCol w:w="1281"/>
+        <w:gridCol w:w="1252"/>
+        <w:gridCol w:w="1260"/>
+        <w:gridCol w:w="1620"/>
+        <w:gridCol w:w="1710"/>
+        <w:gridCol w:w="1170"/>
+        <w:gridCol w:w="1126"/>
+        <w:gridCol w:w="764"/>
+        <w:gridCol w:w="586"/>
+        <w:gridCol w:w="674"/>
+        <w:gridCol w:w="1539"/>
       </w:tblGrid>
       <w:tr>
         <w:trPr>
@@ -5694,7 +5721,7 @@
         </w:trPr>
         <w:tc>
           <w:tcPr>
-            <w:tcW w:w="1469" w:type="dxa"/>
+            <w:tcW w:w="1252" w:type="dxa"/>
           </w:tcPr>
           <w:p>
             <w:pPr>
@@ -5706,7 +5733,7 @@
         </w:tc>
         <w:tc>
           <w:tcPr>
-            <w:tcW w:w="1775" w:type="dxa"/>
+            <w:tcW w:w="1260" w:type="dxa"/>
           </w:tcPr>
           <w:p>
             <w:pPr>
@@ -5724,7 +5751,7 @@
         </w:tc>
         <w:tc>
           <w:tcPr>
-            <w:tcW w:w="1424" w:type="dxa"/>
+            <w:tcW w:w="1620" w:type="dxa"/>
           </w:tcPr>
           <w:p>
             <w:pPr>
@@ -5742,7 +5769,7 @@
         </w:tc>
         <w:tc>
           <w:tcPr>
-            <w:tcW w:w="1567" w:type="dxa"/>
+            <w:tcW w:w="1710" w:type="dxa"/>
           </w:tcPr>
           <w:p>
             <w:pPr>
@@ -5772,7 +5799,7 @@
         </w:tc>
         <w:tc>
           <w:tcPr>
-            <w:tcW w:w="1417" w:type="dxa"/>
+            <w:tcW w:w="1170" w:type="dxa"/>
           </w:tcPr>
           <w:p>
             <w:pPr>
@@ -5796,7 +5823,8 @@
         </w:tc>
         <w:tc>
           <w:tcPr>
-            <w:tcW w:w="1487" w:type="dxa"/>
+            <w:tcW w:w="1890" w:type="dxa"/>
+            <w:gridSpan w:val="2"/>
           </w:tcPr>
           <w:p>
             <w:pPr>
@@ -5820,7 +5848,8 @@
         </w:tc>
         <w:tc>
           <w:tcPr>
-            <w:tcW w:w="1281" w:type="dxa"/>
+            <w:tcW w:w="1260" w:type="dxa"/>
+            <w:gridSpan w:val="2"/>
           </w:tcPr>
           <w:p>
             <w:pPr>
@@ -5836,14 +5865,24 @@
             </w:r>
           </w:p>
         </w:tc>
+        <w:tc>
+          <w:tcPr>
+            <w:tcW w:w="1539" w:type="dxa"/>
+          </w:tcPr>
+          <w:p>
+            <w:r>
+              <w:t>Възможност за внедряване на системата в облачна среда</w:t>
+            </w:r>
+          </w:p>
+        </w:tc>
       </w:tr>
       <w:tr>
         <w:trPr>
-          <w:trHeight w:val="80"/>
+          <w:trHeight w:val="638"/>
         </w:trPr>
         <w:tc>
           <w:tcPr>
-            <w:tcW w:w="1469" w:type="dxa"/>
+            <w:tcW w:w="1252" w:type="dxa"/>
           </w:tcPr>
           <w:p>
             <w:pPr>
@@ -5861,7 +5900,7 @@
         </w:tc>
         <w:tc>
           <w:tcPr>
-            <w:tcW w:w="1775" w:type="dxa"/>
+            <w:tcW w:w="1260" w:type="dxa"/>
           </w:tcPr>
           <w:p>
             <w:pPr>
@@ -5879,7 +5918,7 @@
         </w:tc>
         <w:tc>
           <w:tcPr>
-            <w:tcW w:w="1424" w:type="dxa"/>
+            <w:tcW w:w="1620" w:type="dxa"/>
           </w:tcPr>
           <w:p>
             <w:r>
@@ -5889,7 +5928,7 @@
         </w:tc>
         <w:tc>
           <w:tcPr>
-            <w:tcW w:w="1567" w:type="dxa"/>
+            <w:tcW w:w="1710" w:type="dxa"/>
           </w:tcPr>
           <w:p>
             <w:pPr>
@@ -5907,7 +5946,7 @@
         </w:tc>
         <w:tc>
           <w:tcPr>
-            <w:tcW w:w="1417" w:type="dxa"/>
+            <w:tcW w:w="1170" w:type="dxa"/>
           </w:tcPr>
           <w:p>
             <w:pPr>
@@ -5925,7 +5964,7 @@
         </w:tc>
         <w:tc>
           <w:tcPr>
-            <w:tcW w:w="1487" w:type="dxa"/>
+            <w:tcW w:w="1126" w:type="dxa"/>
           </w:tcPr>
           <w:p>
             <w:pPr>
@@ -5943,7 +5982,162 @@
         </w:tc>
         <w:tc>
           <w:tcPr>
-            <w:tcW w:w="1281" w:type="dxa"/>
+            <w:tcW w:w="1350" w:type="dxa"/>
+            <w:gridSpan w:val="2"/>
+          </w:tcPr>
+          <w:p>
+            <w:pPr>
+              <w:rPr>
+                <w:lang w:val="ru-RU"/>
+              </w:rPr>
+            </w:pPr>
+            <w:r>
+              <w:rPr>
+                <w:lang w:val="ru-RU"/>
+              </w:rPr>
+              <w:t>не</w:t>
+            </w:r>
+          </w:p>
+        </w:tc>
+        <w:tc>
+          <w:tcPr>
+            <w:tcW w:w="2213" w:type="dxa"/>
+            <w:gridSpan w:val="2"/>
+          </w:tcPr>
+          <w:p>
+            <w:r>
+              <w:t>не</w:t>
+            </w:r>
+          </w:p>
+        </w:tc>
+      </w:tr>
+      <w:tr>
+        <w:trPr>
+          <w:trHeight w:val="170"/>
+        </w:trPr>
+        <w:tc>
+          <w:tcPr>
+            <w:tcW w:w="1252" w:type="dxa"/>
+          </w:tcPr>
+          <w:p>
+            <w:pPr>
+              <w:rPr>
+                <w:lang w:val="ru-RU"/>
+              </w:rPr>
+            </w:pPr>
+            <w:r>
+              <w:rPr>
+                <w:lang w:val="ru-RU"/>
+              </w:rPr>
+              <w:t>CWS TimeOut</w:t>
+            </w:r>
+          </w:p>
+        </w:tc>
+        <w:tc>
+          <w:tcPr>
+            <w:tcW w:w="1260" w:type="dxa"/>
+          </w:tcPr>
+          <w:p>
+            <w:pPr>
+              <w:rPr>
+                <w:lang w:val="en-US"/>
+              </w:rPr>
+            </w:pPr>
+            <w:r>
+              <w:rPr>
+                <w:lang w:val="en-US"/>
+              </w:rPr>
+              <w:t>4</w:t>
+            </w:r>
+          </w:p>
+        </w:tc>
+        <w:tc>
+          <w:tcPr>
+            <w:tcW w:w="1620" w:type="dxa"/>
+          </w:tcPr>
+          <w:p>
+            <w:r>
+              <w:t>не</w:t>
+            </w:r>
+          </w:p>
+        </w:tc>
+        <w:tc>
+          <w:tcPr>
+            <w:tcW w:w="1710" w:type="dxa"/>
+          </w:tcPr>
+          <w:p>
+            <w:pPr>
+              <w:rPr>
+                <w:lang w:val="ru-RU"/>
+              </w:rPr>
+            </w:pPr>
+            <w:r>
+              <w:rPr>
+                <w:lang w:val="ru-RU"/>
+              </w:rPr>
+              <w:t>да</w:t>
+            </w:r>
+          </w:p>
+        </w:tc>
+        <w:tc>
+          <w:tcPr>
+            <w:tcW w:w="1170" w:type="dxa"/>
+          </w:tcPr>
+          <w:p>
+            <w:pPr>
+              <w:rPr>
+                <w:lang w:val="ru-RU"/>
+              </w:rPr>
+            </w:pPr>
+            <w:r>
+              <w:rPr>
+                <w:lang w:val="ru-RU"/>
+              </w:rPr>
+              <w:t>не</w:t>
+            </w:r>
+          </w:p>
+        </w:tc>
+        <w:tc>
+          <w:tcPr>
+            <w:tcW w:w="1126" w:type="dxa"/>
+          </w:tcPr>
+          <w:p>
+            <w:pPr>
+              <w:rPr>
+                <w:lang w:val="ru-RU"/>
+              </w:rPr>
+            </w:pPr>
+            <w:r>
+              <w:rPr>
+                <w:lang w:val="ru-RU"/>
+              </w:rPr>
+              <w:t>не</w:t>
+            </w:r>
+          </w:p>
+        </w:tc>
+        <w:tc>
+          <w:tcPr>
+            <w:tcW w:w="1350" w:type="dxa"/>
+            <w:gridSpan w:val="2"/>
+          </w:tcPr>
+          <w:p>
+            <w:pPr>
+              <w:rPr>
+                <w:lang w:val="ru-RU"/>
+              </w:rPr>
+            </w:pPr>
+            <w:r>
+              <w:rPr>
+                <w:lang w:val="ru-RU"/>
+              </w:rPr>
+              <w:t>да</w:t>
+            </w:r>
+          </w:p>
+        </w:tc>
+        <w:tc>
+          <w:tcPr>
+            <w:tcW w:w="2213" w:type="dxa"/>
+            <w:gridSpan w:val="2"/>
           </w:tcPr>
           <w:p>
             <w:pPr>
@@ -5962,11 +6156,11 @@
       </w:tr>
       <w:tr>
         <w:trPr>
-          <w:trHeight w:val="170"/>
+          <w:trHeight w:val="80"/>
         </w:trPr>
         <w:tc>
           <w:tcPr>
-            <w:tcW w:w="1469" w:type="dxa"/>
+            <w:tcW w:w="1252" w:type="dxa"/>
           </w:tcPr>
           <w:p>
             <w:pPr>
@@ -5978,23 +6172,23 @@
               <w:rPr>
                 <w:lang w:val="ru-RU"/>
               </w:rPr>
-              <w:t>CWS TimeOut</w:t>
+              <w:t>DataBasics Time Off</w:t>
             </w:r>
           </w:p>
         </w:tc>
         <w:tc>
           <w:tcPr>
-            <w:tcW w:w="1775" w:type="dxa"/>
+            <w:tcW w:w="1260" w:type="dxa"/>
           </w:tcPr>
           <w:p>
             <w:pPr>
               <w:rPr>
-                <w:lang w:val="en-US"/>
+                <w:lang w:val="ru-RU"/>
               </w:rPr>
             </w:pPr>
             <w:r>
               <w:rPr>
-                <w:lang w:val="en-US"/>
+                <w:lang w:val="ru-RU"/>
               </w:rPr>
               <w:t>4</w:t>
             </w:r>
@@ -6002,17 +6196,7 @@
         </w:tc>
         <w:tc>
           <w:tcPr>
-            <w:tcW w:w="1424" w:type="dxa"/>
-          </w:tcPr>
-          <w:p>
-            <w:r>
-              <w:t>не</w:t>
-            </w:r>
-          </w:p>
-        </w:tc>
-        <w:tc>
-          <w:tcPr>
-            <w:tcW w:w="1567" w:type="dxa"/>
+            <w:tcW w:w="1620" w:type="dxa"/>
           </w:tcPr>
           <w:p>
             <w:pPr>
@@ -6030,7 +6214,25 @@
         </w:tc>
         <w:tc>
           <w:tcPr>
-            <w:tcW w:w="1417" w:type="dxa"/>
+            <w:tcW w:w="1710" w:type="dxa"/>
+          </w:tcPr>
+          <w:p>
+            <w:pPr>
+              <w:rPr>
+                <w:lang w:val="ru-RU"/>
+              </w:rPr>
+            </w:pPr>
+            <w:r>
+              <w:rPr>
+                <w:lang w:val="ru-RU"/>
+              </w:rPr>
+              <w:t>да</w:t>
+            </w:r>
+          </w:p>
+        </w:tc>
+        <w:tc>
+          <w:tcPr>
+            <w:tcW w:w="1170" w:type="dxa"/>
           </w:tcPr>
           <w:p>
             <w:pPr>
@@ -6048,7 +6250,7 @@
         </w:tc>
         <w:tc>
           <w:tcPr>
-            <w:tcW w:w="1487" w:type="dxa"/>
+            <w:tcW w:w="1126" w:type="dxa"/>
           </w:tcPr>
           <w:p>
             <w:pPr>
@@ -6066,102 +6268,8 @@
         </w:tc>
         <w:tc>
           <w:tcPr>
-            <w:tcW w:w="1281" w:type="dxa"/>
-          </w:tcPr>
-          <w:p>
-            <w:pPr>
-              <w:rPr>
-                <w:lang w:val="ru-RU"/>
-              </w:rPr>
-            </w:pPr>
-            <w:r>
-              <w:rPr>
-                <w:lang w:val="ru-RU"/>
-              </w:rPr>
-              <w:t>да</w:t>
-            </w:r>
-          </w:p>
-        </w:tc>
-      </w:tr>
-      <w:tr>
-        <w:trPr>
-          <w:trHeight w:val="80"/>
-        </w:trPr>
-        <w:tc>
-          <w:tcPr>
-            <w:tcW w:w="1469" w:type="dxa"/>
-          </w:tcPr>
-          <w:p>
-            <w:pPr>
-              <w:rPr>
-                <w:lang w:val="ru-RU"/>
-              </w:rPr>
-            </w:pPr>
-            <w:r>
-              <w:rPr>
-                <w:lang w:val="ru-RU"/>
-              </w:rPr>
-              <w:t>DataBasics Time Off</w:t>
-            </w:r>
-          </w:p>
-        </w:tc>
-        <w:tc>
-          <w:tcPr>
-            <w:tcW w:w="1775" w:type="dxa"/>
-          </w:tcPr>
-          <w:p>
-            <w:pPr>
-              <w:rPr>
-                <w:lang w:val="ru-RU"/>
-              </w:rPr>
-            </w:pPr>
-            <w:r>
-              <w:rPr>
-                <w:lang w:val="ru-RU"/>
-              </w:rPr>
-              <w:t>4</w:t>
-            </w:r>
-          </w:p>
-        </w:tc>
-        <w:tc>
-          <w:tcPr>
-            <w:tcW w:w="1424" w:type="dxa"/>
-          </w:tcPr>
-          <w:p>
-            <w:pPr>
-              <w:rPr>
-                <w:lang w:val="ru-RU"/>
-              </w:rPr>
-            </w:pPr>
-            <w:r>
-              <w:rPr>
-                <w:lang w:val="ru-RU"/>
-              </w:rPr>
-              <w:t>да</w:t>
-            </w:r>
-          </w:p>
-        </w:tc>
-        <w:tc>
-          <w:tcPr>
-            <w:tcW w:w="1567" w:type="dxa"/>
-          </w:tcPr>
-          <w:p>
-            <w:pPr>
-              <w:rPr>
-                <w:lang w:val="ru-RU"/>
-              </w:rPr>
-            </w:pPr>
-            <w:r>
-              <w:rPr>
-                <w:lang w:val="ru-RU"/>
-              </w:rPr>
-              <w:t>да</w:t>
-            </w:r>
-          </w:p>
-        </w:tc>
-        <w:tc>
-          <w:tcPr>
-            <w:tcW w:w="1417" w:type="dxa"/>
+            <w:tcW w:w="1350" w:type="dxa"/>
+            <w:gridSpan w:val="2"/>
           </w:tcPr>
           <w:p>
             <w:pPr>
@@ -6179,25 +6287,8 @@
         </w:tc>
         <w:tc>
           <w:tcPr>
-            <w:tcW w:w="1487" w:type="dxa"/>
-          </w:tcPr>
-          <w:p>
-            <w:pPr>
-              <w:rPr>
-                <w:lang w:val="ru-RU"/>
-              </w:rPr>
-            </w:pPr>
-            <w:r>
-              <w:rPr>
-                <w:lang w:val="ru-RU"/>
-              </w:rPr>
-              <w:t>не</w:t>
-            </w:r>
-          </w:p>
-        </w:tc>
-        <w:tc>
-          <w:tcPr>
-            <w:tcW w:w="1281" w:type="dxa"/>
+            <w:tcW w:w="2213" w:type="dxa"/>
+            <w:gridSpan w:val="2"/>
           </w:tcPr>
           <w:p>
             <w:pPr>
@@ -6220,7 +6311,7 @@
         </w:trPr>
         <w:tc>
           <w:tcPr>
-            <w:tcW w:w="1469" w:type="dxa"/>
+            <w:tcW w:w="1252" w:type="dxa"/>
           </w:tcPr>
           <w:p>
             <w:pPr>
@@ -6232,7 +6323,7 @@
         </w:tc>
         <w:tc>
           <w:tcPr>
-            <w:tcW w:w="1775" w:type="dxa"/>
+            <w:tcW w:w="1260" w:type="dxa"/>
           </w:tcPr>
           <w:p>
             <w:pPr>
@@ -6244,7 +6335,7 @@
         </w:tc>
         <w:tc>
           <w:tcPr>
-            <w:tcW w:w="1424" w:type="dxa"/>
+            <w:tcW w:w="1620" w:type="dxa"/>
           </w:tcPr>
           <w:p>
             <w:pPr>
@@ -6256,7 +6347,7 @@
         </w:tc>
         <w:tc>
           <w:tcPr>
-            <w:tcW w:w="1567" w:type="dxa"/>
+            <w:tcW w:w="1710" w:type="dxa"/>
           </w:tcPr>
           <w:p>
             <w:pPr>
@@ -6268,7 +6359,7 @@
         </w:tc>
         <w:tc>
           <w:tcPr>
-            <w:tcW w:w="1417" w:type="dxa"/>
+            <w:tcW w:w="1170" w:type="dxa"/>
           </w:tcPr>
           <w:p>
             <w:pPr>
@@ -6280,7 +6371,7 @@
         </w:tc>
         <w:tc>
           <w:tcPr>
-            <w:tcW w:w="1487" w:type="dxa"/>
+            <w:tcW w:w="1126" w:type="dxa"/>
           </w:tcPr>
           <w:p>
             <w:pPr>
@@ -6292,7 +6383,21 @@
         </w:tc>
         <w:tc>
           <w:tcPr>
-            <w:tcW w:w="1281" w:type="dxa"/>
+            <w:tcW w:w="1350" w:type="dxa"/>
+            <w:gridSpan w:val="2"/>
+          </w:tcPr>
+          <w:p>
+            <w:pPr>
+              <w:rPr>
+                <w:lang w:val="ru-RU"/>
+              </w:rPr>
+            </w:pPr>
+          </w:p>
+        </w:tc>
+        <w:tc>
+          <w:tcPr>
+            <w:tcW w:w="2213" w:type="dxa"/>
+            <w:gridSpan w:val="2"/>
           </w:tcPr>
           <w:p>
             <w:pPr>
@@ -6363,7 +6468,13 @@
         <w:t xml:space="preserve"> както и за задаване на неработни дни за цялата компания, последното е полезно когато се правят големи блокове от почивка, например около коледните и новогидишни празници.</w:t>
       </w:r>
       <w:r>
-        <w:t xml:space="preserve"> Също така при системата </w:t>
+        <w:t xml:space="preserve"> </w:t>
+      </w:r>
+      <w:r>
+        <w:t xml:space="preserve">Освен това, при всички разгледани системи, липсва възможност за лесното им внедряване в облачна среда. </w:t>
+      </w:r>
+      <w:r>
+        <w:t xml:space="preserve">Също така при системата </w:t>
       </w:r>
       <w:r>
         <w:rPr>
@@ -6468,7 +6579,14 @@
     </w:p>
     <w:p>
       <w:r>
-        <w:t>За успешното изграждане на уеб базираната информационна система, най-общо ще имаме нужда от: езици за програмиране, уеб сървър, интегрирана среда за разработка (</w:t>
+        <w:lastRenderedPageBreak/>
+        <w:t>За успешното изграждане на уеб базираната информационна система, най-общо ще имаме нужда от: езици за програмиране, уеб сървър</w:t>
+      </w:r>
+      <w:r>
+        <w:t xml:space="preserve"> (локален и отдалечен)</w:t>
+      </w:r>
+      <w:r>
+        <w:t>, интегрирана среда за разработка (</w:t>
       </w:r>
       <w:r>
         <w:rPr>
@@ -6498,7 +6616,6 @@
         <w:t xml:space="preserve">, хранилище и </w:t>
       </w:r>
       <w:r>
-        <w:lastRenderedPageBreak/>
         <w:t>система за управление на изходният код. За успешното реализиране на проекта, трябва да се определят и изберат съответните платформа и инструменти.</w:t>
       </w:r>
     </w:p>
@@ -6554,17 +6671,24 @@
         <w:tab/>
       </w:r>
       <w:r>
-        <w:t>3.2.1 Езици за програмине</w:t>
-      </w:r>
-    </w:p>
-    <w:p>
-      <w:pPr>
-        <w:rPr>
-          <w:lang w:val="en-US"/>
-        </w:rPr>
-      </w:pPr>
-      <w:r>
-        <w:rPr>
+        <w:rPr>
+          <w:b/>
+        </w:rPr>
+        <w:t>3.2.1</w:t>
+      </w:r>
+      <w:r>
+        <w:t xml:space="preserve"> Езици за програмине</w:t>
+      </w:r>
+    </w:p>
+    <w:p>
+      <w:pPr>
+        <w:rPr>
+          <w:lang w:val="en-US"/>
+        </w:rPr>
+      </w:pPr>
+      <w:r>
+        <w:rPr>
+          <w:b/>
           <w:i/>
           <w:lang w:val="en-US"/>
         </w:rPr>
@@ -6606,969 +6730,1791 @@
       </w:r>
       <w:r>
         <w:t xml:space="preserve"> </w:t>
-      </w:r>
-      <w:r>
-        <w:rPr>
-          <w:lang w:val="en-US"/>
-        </w:rPr>
-        <w:t xml:space="preserve">C# </w:t>
-      </w:r>
-      <w:r>
-        <w:t xml:space="preserve">е силно типизиран език, като позвалява част от кода да съдържа императивни, декларативни и функционални парадигми. Създаден през 2000г. днес езикък се поддържа и обновява редновно, като в моменра на писането на този текст актуалната му версия е 6.0. </w:t>
-      </w:r>
-      <w:r>
-        <w:rPr>
-          <w:lang w:val="en-US"/>
-        </w:rPr>
-        <w:t xml:space="preserve">C# </w:t>
-      </w:r>
-      <w:r>
-        <w:t>може да се използва за създаването на клиентски приложения, уеб услуги, разпределени системи, клиент-сървър приложения и др.</w:t>
-      </w:r>
-      <w:r>
-        <w:rPr>
-          <w:lang w:val="en-US"/>
-        </w:rPr>
-        <w:t xml:space="preserve"> </w:t>
-      </w:r>
-      <w:r>
-        <w:t>Също така, езикък е стандартизиран от две огранизации</w:t>
-      </w:r>
-      <w:r>
-        <w:rPr>
-          <w:lang w:val="en-US"/>
-        </w:rPr>
-        <w:t>:</w:t>
-      </w:r>
-      <w:r>
-        <w:t xml:space="preserve"> </w:t>
-      </w:r>
-      <w:r>
-        <w:rPr>
-          <w:lang w:val="en-US"/>
-        </w:rPr>
-        <w:t xml:space="preserve">ECMA-334 </w:t>
-      </w:r>
-      <w:r>
-        <w:t xml:space="preserve">и </w:t>
-      </w:r>
-      <w:r>
-        <w:rPr>
-          <w:lang w:val="en-US"/>
-        </w:rPr>
-        <w:t xml:space="preserve">ISO-23270:2006. </w:t>
-      </w:r>
-      <w:r>
-        <w:t xml:space="preserve"> </w:t>
-      </w:r>
-      <w:r>
-        <w:rPr>
-          <w:lang w:val="en-US"/>
-        </w:rPr>
-        <w:t>[9][10]</w:t>
-      </w:r>
-    </w:p>
-    <w:p>
-      <w:pPr>
-        <w:rPr>
-          <w:lang w:val="en-US"/>
-        </w:rPr>
-      </w:pPr>
-    </w:p>
-    <w:p>
-      <w:pPr>
-        <w:rPr>
-          <w:lang w:val="en-US"/>
-        </w:rPr>
-      </w:pPr>
-      <w:r>
-        <w:rPr>
-          <w:i/>
-          <w:lang w:val="en-US"/>
-        </w:rPr>
-        <w:t>Java</w:t>
-      </w:r>
-      <w:r>
-        <w:rPr>
-          <w:i/>
-          <w:lang w:val="en-US"/>
-        </w:rPr>
-        <w:t xml:space="preserve"> </w:t>
-      </w:r>
-      <w:r>
-        <w:rPr>
-          <w:lang w:val="en-US"/>
-        </w:rPr>
-        <w:t xml:space="preserve">- </w:t>
-      </w:r>
-      <w:r>
-        <w:rPr>
-          <w:lang w:val="en-US"/>
-        </w:rPr>
-        <w:t>е обектно-ориентиран език за програмиране.</w:t>
-      </w:r>
-      <w:r>
-        <w:rPr>
-          <w:lang w:val="en-US"/>
-        </w:rPr>
-        <w:t xml:space="preserve"> </w:t>
-      </w:r>
-      <w:r>
-        <w:t xml:space="preserve">Създаден е през 1995г. от </w:t>
-      </w:r>
-      <w:r>
-        <w:rPr>
-          <w:lang w:val="en-US"/>
-        </w:rPr>
-        <w:t xml:space="preserve">Sun Microsystems, </w:t>
-      </w:r>
-      <w:r>
-        <w:t xml:space="preserve">и закупен от </w:t>
-      </w:r>
-      <w:r>
-        <w:rPr>
-          <w:lang w:val="en-US"/>
-        </w:rPr>
-        <w:t xml:space="preserve">Oracle </w:t>
-      </w:r>
-      <w:r>
-        <w:t xml:space="preserve">през 2009г. </w:t>
-      </w:r>
-      <w:r>
-        <w:rPr>
-          <w:lang w:val="en-US"/>
-        </w:rPr>
-        <w:t xml:space="preserve"> Кодът, написан на Java не се компилира до машинен код за определен процесор, а до специфичен за езика код, наречен байт код. Поради това за изпълнението на програма, написана на Java е необходима т. нар. Виртуална машина (на английски: Java Virtual Machine).</w:t>
-      </w:r>
-      <w:r>
-        <w:t xml:space="preserve"> Това решава редица проблеми, но и създава нови.</w:t>
-      </w:r>
-      <w:r>
-        <w:rPr>
-          <w:lang w:val="en-US"/>
-        </w:rPr>
-        <w:t xml:space="preserve"> </w:t>
-      </w:r>
-      <w:r>
-        <w:t>Основните предимства на тази реализация са:</w:t>
-      </w:r>
-      <w:r>
-        <w:t xml:space="preserve"> лесната преносимост</w:t>
-      </w:r>
-      <w:r>
-        <w:t xml:space="preserve"> на кода</w:t>
-      </w:r>
-      <w:r>
-        <w:t xml:space="preserve"> между различните платформи</w:t>
-      </w:r>
-      <w:r>
-        <w:t xml:space="preserve">, автоматичното управление на паметта, висока степен на согурност и др. </w:t>
-      </w:r>
-      <w:r>
-        <w:t>Главен недостатък е необходимостта от допълнителни ресурси (под формата на процесорно време и памет) за изпълнението на самата виртуална машина.</w:t>
-      </w:r>
-      <w:r>
-        <w:t xml:space="preserve">  </w:t>
-      </w:r>
-      <w:r>
-        <w:rPr>
-          <w:lang w:val="en-US"/>
-        </w:rPr>
-        <w:t>[11]</w:t>
-      </w:r>
-    </w:p>
-    <w:p>
-      <w:pPr>
-        <w:rPr>
-          <w:lang w:val="en-US"/>
-        </w:rPr>
-      </w:pPr>
-    </w:p>
-    <w:p>
-      <w:pPr>
-        <w:rPr>
-          <w:lang w:val="en-US"/>
-        </w:rPr>
-      </w:pPr>
-      <w:r>
-        <w:rPr>
-          <w:i/>
-          <w:lang w:val="en-US"/>
-        </w:rPr>
-        <w:t>Python</w:t>
-      </w:r>
-      <w:r>
-        <w:rPr>
-          <w:lang w:val="en-US"/>
-        </w:rPr>
-        <w:t xml:space="preserve"> - </w:t>
-      </w:r>
-      <w:r>
-        <w:rPr>
-          <w:lang w:val="en-US"/>
-        </w:rPr>
-        <w:t>е интерпретируем, интерактивен, обектно-ориентиран език за</w:t>
-      </w:r>
-    </w:p>
-    <w:p>
-      <w:pPr>
-        <w:rPr>
-          <w:lang w:val="en-US"/>
-        </w:rPr>
-      </w:pPr>
-      <w:r>
-        <w:rPr>
-          <w:lang w:val="en-US"/>
-        </w:rPr>
-        <w:t>програмиране, създаден от Гуидо ван Росум в началото на 90-те години.</w:t>
-      </w:r>
-    </w:p>
-    <w:p>
-      <w:r>
-        <w:t>Философията на езика, набляга на четимостта на кода. Синтаксиса му позволява, програмистите да се изразяват в по-малко редове код.</w:t>
-      </w:r>
-    </w:p>
-    <w:p>
-      <w:r>
-        <w:rPr>
-          <w:lang w:val="en-US"/>
-        </w:rPr>
-        <w:t>Той притежава вградени сложни типове данни като гъвкави масиви и речници</w:t>
-      </w:r>
-      <w:r>
-        <w:t>.</w:t>
-      </w:r>
-    </w:p>
-    <w:p>
-      <w:pPr>
-        <w:rPr>
-          <w:lang w:val="en-US"/>
-        </w:rPr>
-      </w:pPr>
-      <w:r>
-        <w:rPr>
-          <w:lang w:val="en-US"/>
-        </w:rPr>
-        <w:t>Python позволява разделянето на една програма на модули, които могат</w:t>
-      </w:r>
-    </w:p>
-    <w:p>
-      <w:pPr>
-        <w:rPr>
-          <w:lang w:val="en-US"/>
-        </w:rPr>
-      </w:pPr>
-      <w:r>
-        <w:rPr>
-          <w:lang w:val="en-US"/>
-        </w:rPr>
-        <w:t>да се използват отново в други програми. Също така притежава голям набор от</w:t>
-      </w:r>
-    </w:p>
-    <w:p>
-      <w:pPr>
-        <w:rPr>
-          <w:lang w:val="en-US"/>
-        </w:rPr>
-      </w:pPr>
-      <w:r>
-        <w:rPr>
-          <w:lang w:val="en-US"/>
-        </w:rPr>
-        <w:t>стандартни модули, които да се използват като основа на програмите.</w:t>
-      </w:r>
-    </w:p>
-    <w:p>
-      <w:pPr>
-        <w:rPr>
-          <w:lang w:val="en-US"/>
-        </w:rPr>
-      </w:pPr>
-      <w:r>
-        <w:rPr>
-          <w:lang w:val="en-US"/>
-        </w:rPr>
-        <w:t>Съществуват и вградени модули, които обезпечават такива неща като файлов</w:t>
-      </w:r>
-    </w:p>
-    <w:p>
-      <w:pPr>
-        <w:rPr>
-          <w:lang w:val="en-US"/>
-        </w:rPr>
-      </w:pPr>
-      <w:r>
-        <w:rPr>
-          <w:lang w:val="en-US"/>
-        </w:rPr>
-        <w:t>вход/изход,различни системни функции, сокети, програмни интерфейси към</w:t>
-      </w:r>
-    </w:p>
-    <w:p>
-      <w:pPr>
-        <w:rPr>
-          <w:lang w:val="en-US"/>
-        </w:rPr>
-      </w:pPr>
-      <w:r>
-        <w:rPr>
-          <w:lang w:val="en-US"/>
-        </w:rPr>
-        <w:t>GUI-библиотеки и други. Тъй като Python е език, който се интерпретира, се</w:t>
-      </w:r>
-    </w:p>
-    <w:p>
-      <w:pPr>
-        <w:rPr>
-          <w:lang w:val="en-US"/>
-        </w:rPr>
-      </w:pPr>
-      <w:r>
-        <w:rPr>
-          <w:lang w:val="en-US"/>
-        </w:rPr>
-        <w:t>спестява значително време за разработка, тъй като не са необходими</w:t>
-      </w:r>
-    </w:p>
-    <w:p>
-      <w:pPr>
-        <w:rPr>
-          <w:lang w:val="en-US"/>
-        </w:rPr>
-      </w:pPr>
-      <w:r>
-        <w:rPr>
-          <w:lang w:val="en-US"/>
-        </w:rPr>
-        <w:t>компилиране и свързване за т</w:t>
-      </w:r>
-      <w:r>
-        <w:rPr>
-          <w:lang w:val="en-US"/>
-        </w:rPr>
-        <w:t>естването на дадено приложение. В наши дни, езикът активно се развива. Има две основни версии, като в момента на писане на текста те са 2.7 и 3.5. Двете версии не са напълно съвместими.</w:t>
-      </w:r>
-      <w:r>
-        <w:rPr>
-          <w:lang w:val="en-US"/>
-        </w:rPr>
-        <w:t xml:space="preserve"> [12]</w:t>
-      </w:r>
-    </w:p>
-    <w:p>
-      <w:pPr>
-        <w:rPr>
-          <w:lang w:val="en-US"/>
-        </w:rPr>
-      </w:pPr>
-    </w:p>
-    <w:p>
-      <w:pPr>
-        <w:rPr>
-          <w:lang w:val="en-US"/>
-        </w:rPr>
-      </w:pPr>
-      <w:r>
-        <w:rPr>
-          <w:i/>
-          <w:lang w:val="en-US"/>
-        </w:rPr>
-        <w:t>Ruby</w:t>
-      </w:r>
-      <w:r>
-        <w:rPr>
-          <w:i/>
-          <w:lang w:val="en-US"/>
-        </w:rPr>
-        <w:t xml:space="preserve"> </w:t>
-      </w:r>
-      <w:r>
-        <w:rPr>
-          <w:lang w:val="en-US"/>
-        </w:rPr>
-        <w:t xml:space="preserve">- </w:t>
-      </w:r>
-      <w:r>
-        <w:rPr>
-          <w:lang w:val="en-US"/>
-        </w:rPr>
-        <w:t>е интерпретируем,</w:t>
-      </w:r>
-      <w:r>
-        <w:rPr>
-          <w:lang w:val="en-US"/>
-        </w:rPr>
-        <w:t xml:space="preserve"> </w:t>
-      </w:r>
-      <w:r>
-        <w:t>динамичен,</w:t>
-      </w:r>
-      <w:r>
-        <w:rPr>
-          <w:lang w:val="en-US"/>
-        </w:rPr>
-        <w:t xml:space="preserve"> интерактивен, обектно-ориентиран език за</w:t>
-      </w:r>
-    </w:p>
-    <w:p>
-      <w:pPr>
-        <w:rPr>
-          <w:lang w:val="en-US"/>
-        </w:rPr>
-      </w:pPr>
-      <w:r>
-        <w:rPr>
-          <w:lang w:val="en-US"/>
-        </w:rPr>
-        <w:lastRenderedPageBreak/>
-        <w:t>П</w:t>
-      </w:r>
-      <w:r>
-        <w:rPr>
-          <w:lang w:val="en-US"/>
-        </w:rPr>
-        <w:t>рограмиране</w:t>
-      </w:r>
-      <w:r>
-        <w:rPr>
-          <w:lang w:val="en-US"/>
-        </w:rPr>
-        <w:t xml:space="preserve">, </w:t>
-      </w:r>
-      <w:r>
-        <w:t xml:space="preserve">създаден от </w:t>
-      </w:r>
-      <w:r>
-        <w:t xml:space="preserve">Якохиро Матсумото през 1995г. Според създателя си, </w:t>
-      </w:r>
-      <w:r>
-        <w:rPr>
-          <w:lang w:val="en-US"/>
-        </w:rPr>
-        <w:t xml:space="preserve">Ruby </w:t>
-      </w:r>
-      <w:r>
-        <w:t xml:space="preserve">е вдъхновен от </w:t>
-      </w:r>
-      <w:r>
-        <w:rPr>
-          <w:lang w:val="en-US"/>
-        </w:rPr>
-        <w:t xml:space="preserve">Perl, Smalltalk </w:t>
-      </w:r>
-      <w:r>
-        <w:t xml:space="preserve">и </w:t>
-      </w:r>
-      <w:r>
-        <w:rPr>
-          <w:lang w:val="en-US"/>
-        </w:rPr>
-        <w:t>Lisp. Най-новата му версия, в момента на писане на този текст е 2.3</w:t>
-      </w:r>
-      <w:r>
-        <w:t xml:space="preserve">. Езикът е с отворен код. Най-известната рамка за разработване към този език се казва </w:t>
-      </w:r>
-      <w:r>
-        <w:rPr>
-          <w:lang w:val="en-US"/>
-        </w:rPr>
-        <w:t xml:space="preserve">Ruby on Rails, </w:t>
-      </w:r>
-      <w:r>
-        <w:t xml:space="preserve">или само </w:t>
-      </w:r>
-      <w:r>
-        <w:rPr>
-          <w:lang w:val="en-US"/>
-        </w:rPr>
-        <w:t xml:space="preserve">Rails. </w:t>
-      </w:r>
-      <w:r>
-        <w:t>Тя също е с отворен код и се използва за създаването на уеб базирани системи.</w:t>
-      </w:r>
-      <w:r>
-        <w:rPr>
-          <w:lang w:val="en-US"/>
-        </w:rPr>
-        <w:t xml:space="preserve"> [13]</w:t>
-      </w:r>
-    </w:p>
-    <w:p/>
-    <w:p>
-      <w:pPr>
-        <w:rPr>
-          <w:lang w:val="en-US"/>
-        </w:rPr>
-      </w:pPr>
-      <w:r>
-        <w:rPr>
-          <w:i/>
-          <w:lang w:val="en-US"/>
-        </w:rPr>
-        <w:t>JavaScript</w:t>
-      </w:r>
-      <w:r>
-        <w:rPr>
-          <w:i/>
-          <w:lang w:val="en-US"/>
-        </w:rPr>
-        <w:t xml:space="preserve"> </w:t>
-      </w:r>
-      <w:r>
-        <w:rPr>
-          <w:lang w:val="en-US"/>
-        </w:rPr>
-        <w:t xml:space="preserve">- </w:t>
-      </w:r>
-      <w:r>
-        <w:rPr>
-          <w:lang w:val="en-US"/>
-        </w:rPr>
-        <w:t>е интерпретируем език за програмиране, разпространяван с повечето Уеб браузъри. Поддържа обектно-ориентиран и функционален стил на програмиране. Създаден е</w:t>
-      </w:r>
-      <w:r>
-        <w:rPr>
-          <w:lang w:val="en-US"/>
-        </w:rPr>
-        <w:t xml:space="preserve"> </w:t>
-      </w:r>
-      <w:r>
-        <w:t xml:space="preserve">от </w:t>
-      </w:r>
-      <w:r>
-        <w:t>Брендан Айк</w:t>
-      </w:r>
-      <w:r>
-        <w:rPr>
-          <w:lang w:val="en-US"/>
-        </w:rPr>
-        <w:t xml:space="preserve"> в Netscape през 1995-та. Най-често се прилага към HTML описанието на дадена Интернет страница, с цел добавяне на функционалност и зареждане на данни. Може да се ползва също за писане на сървърни скриптови приложения с помощта на платформата NodeJS. Javascript е стандартизиран под името EcmaScript. В момента, най-новата версия е EcmaScript-2015, позната още като EcmaScript-6.</w:t>
-      </w:r>
-      <w:r>
-        <w:t xml:space="preserve"> </w:t>
-      </w:r>
-      <w:r>
-        <w:rPr>
-          <w:lang w:val="en-US"/>
-        </w:rPr>
-        <w:t>[14]</w:t>
-      </w:r>
-    </w:p>
-    <w:p>
-      <w:pPr>
-        <w:rPr>
-          <w:lang w:val="en-US"/>
-        </w:rPr>
-      </w:pPr>
-    </w:p>
-    <w:p>
-      <w:pPr>
-        <w:rPr>
-          <w:lang w:val="en-US"/>
-        </w:rPr>
-      </w:pPr>
-      <w:r>
-        <w:rPr>
-          <w:i/>
-          <w:lang w:val="en-US"/>
-        </w:rPr>
-        <w:t>HTML</w:t>
-      </w:r>
-      <w:r>
-        <w:rPr>
-          <w:lang w:val="en-US"/>
-        </w:rPr>
-        <w:t xml:space="preserve"> - </w:t>
-      </w:r>
-      <w:r>
-        <w:rPr>
-          <w:lang w:val="en-US"/>
-        </w:rPr>
-        <w:t>e съкращение от HyperText Markup Language /език за маркиране</w:t>
-      </w:r>
-    </w:p>
-    <w:p>
-      <w:pPr>
-        <w:rPr>
-          <w:lang w:val="en-US"/>
-        </w:rPr>
-      </w:pPr>
-      <w:r>
-        <w:rPr>
-          <w:lang w:val="en-US"/>
-        </w:rPr>
-        <w:t>на хипертекст/. Той е стандарт в Интернет, като правилата се определят от</w:t>
-      </w:r>
-    </w:p>
-    <w:p>
-      <w:pPr>
-        <w:rPr>
-          <w:lang w:val="en-US"/>
-        </w:rPr>
-      </w:pPr>
-      <w:r>
-        <w:rPr>
-          <w:lang w:val="en-US"/>
-        </w:rPr>
-        <w:t>Международната организация по стандартизация W3C . Описанието на</w:t>
-      </w:r>
-    </w:p>
-    <w:p>
-      <w:pPr>
-        <w:rPr>
-          <w:lang w:val="en-US"/>
-        </w:rPr>
-      </w:pPr>
-      <w:r>
-        <w:rPr>
-          <w:lang w:val="en-US"/>
-        </w:rPr>
-        <w:t>документа става чрез специални елементи, наречени HTML тагаве. Елементите</w:t>
-      </w:r>
-    </w:p>
-    <w:p>
-      <w:pPr>
-        <w:rPr>
-          <w:lang w:val="en-US"/>
-        </w:rPr>
-      </w:pPr>
-      <w:r>
-        <w:rPr>
-          <w:lang w:val="en-US"/>
-        </w:rPr>
-        <w:t>са основната градивна единица на уеб страниците, тъй като чрез тях се оформят</w:t>
-      </w:r>
-    </w:p>
-    <w:p>
-      <w:pPr>
-        <w:rPr>
-          <w:lang w:val="en-US"/>
-        </w:rPr>
-      </w:pPr>
-      <w:r>
-        <w:rPr>
-          <w:lang w:val="en-US"/>
-        </w:rPr>
-        <w:t>отделните части от текста на една уеб страница, като заглавия, цитати, раздели,</w:t>
-      </w:r>
-    </w:p>
-    <w:p>
-      <w:pPr>
-        <w:rPr>
-          <w:lang w:val="en-US"/>
-        </w:rPr>
-      </w:pPr>
-      <w:r>
-        <w:rPr>
-          <w:lang w:val="en-US"/>
-        </w:rPr>
-        <w:t>хипертекстови препратки и т.н. В повечето случаи HTML кодът е написан в</w:t>
-      </w:r>
-    </w:p>
-    <w:p>
-      <w:pPr>
-        <w:rPr>
-          <w:lang w:val="en-US"/>
-        </w:rPr>
-      </w:pPr>
-      <w:r>
-        <w:rPr>
-          <w:lang w:val="en-US"/>
-        </w:rPr>
-        <w:t xml:space="preserve">текстови файлове и се хоства на сървъри, свързани към Интернет. </w:t>
-      </w:r>
-    </w:p>
-    <w:p>
-      <w:pPr>
-        <w:rPr>
-          <w:lang w:val="en-US"/>
-        </w:rPr>
-      </w:pPr>
-      <w:r>
-        <w:rPr>
-          <w:lang w:val="en-US"/>
-        </w:rPr>
-        <w:t>Създаването на HTML-базирана уеб страница може да се извърши с</w:t>
-      </w:r>
-    </w:p>
-    <w:p>
-      <w:pPr>
-        <w:rPr>
-          <w:lang w:val="en-US"/>
-        </w:rPr>
-      </w:pPr>
-      <w:r>
-        <w:rPr>
-          <w:lang w:val="en-US"/>
-        </w:rPr>
-        <w:t>помощта на обикновен текстов редактор. Този начин изисква познаване на</w:t>
-      </w:r>
-    </w:p>
-    <w:p>
-      <w:pPr>
-        <w:rPr>
-          <w:lang w:val="en-US"/>
-        </w:rPr>
-      </w:pPr>
-      <w:r>
-        <w:rPr>
-          <w:lang w:val="en-US"/>
-        </w:rPr>
-        <w:t>HTML тагове, така че те да бъдат интегрирани в текста, който ще се показва на</w:t>
-      </w:r>
-    </w:p>
-    <w:p>
-      <w:pPr>
-        <w:rPr>
-          <w:lang w:val="en-US"/>
-        </w:rPr>
-      </w:pPr>
-      <w:r>
-        <w:rPr>
-          <w:lang w:val="en-US"/>
-        </w:rPr>
-        <w:t xml:space="preserve">страницата. </w:t>
-      </w:r>
-      <w:r>
-        <w:t xml:space="preserve">Към настоящият момент, най-новата версия е 5.0, която въвежда много нови свойства и семантични елементи, като например </w:t>
-      </w:r>
-      <w:r>
-        <w:rPr>
-          <w:lang w:val="en-US"/>
-        </w:rPr>
-        <w:t xml:space="preserve">video, audio, canvas, article, header, nav </w:t>
-      </w:r>
-      <w:r>
-        <w:t>елементи.</w:t>
-      </w:r>
-      <w:r>
-        <w:rPr>
-          <w:lang w:val="en-US"/>
-        </w:rPr>
-        <w:t xml:space="preserve"> [15]</w:t>
-      </w:r>
-    </w:p>
-    <w:p/>
-    <w:p>
-      <w:pPr>
-        <w:rPr>
-          <w:lang w:val="en-US"/>
-        </w:rPr>
-      </w:pPr>
-      <w:r>
-        <w:rPr>
-          <w:i/>
-          <w:lang w:val="en-US"/>
-        </w:rPr>
-        <w:t>CSS</w:t>
-      </w:r>
-      <w:r>
-        <w:rPr>
-          <w:i/>
-          <w:lang w:val="en-US"/>
-        </w:rPr>
-        <w:t xml:space="preserve"> - </w:t>
-      </w:r>
-      <w:r>
-        <w:rPr>
-          <w:lang w:val="en-US"/>
-        </w:rPr>
-        <w:t>е създаден</w:t>
-      </w:r>
-      <w:r>
-        <w:rPr>
-          <w:lang w:val="en-US"/>
-        </w:rPr>
-        <w:t xml:space="preserve"> </w:t>
-      </w:r>
-      <w:r>
-        <w:t>през 1996г.,</w:t>
-      </w:r>
-      <w:r>
-        <w:rPr>
-          <w:lang w:val="en-US"/>
-        </w:rPr>
-        <w:t xml:space="preserve"> първоначално като средство за разделяне на</w:t>
-      </w:r>
-    </w:p>
-    <w:p>
-      <w:pPr>
-        <w:rPr>
-          <w:lang w:val="en-US"/>
-        </w:rPr>
-      </w:pPr>
-      <w:r>
-        <w:rPr>
-          <w:lang w:val="en-US"/>
-        </w:rPr>
-        <w:t>съдържанието от представянето му, днес той се използва основно за визуално</w:t>
-      </w:r>
-    </w:p>
-    <w:p>
-      <w:pPr>
-        <w:rPr>
-          <w:lang w:val="en-US"/>
-        </w:rPr>
-      </w:pPr>
-      <w:r>
-        <w:rPr>
-          <w:lang w:val="en-US"/>
-        </w:rPr>
-        <w:t>оформление на HTML страници, но също така може да се приложи върху</w:t>
-      </w:r>
-    </w:p>
-    <w:p>
-      <w:pPr>
-        <w:rPr>
-          <w:lang w:val="en-US"/>
-        </w:rPr>
-      </w:pPr>
-      <w:r>
-        <w:rPr>
-          <w:lang w:val="en-US"/>
-        </w:rPr>
-        <w:t>произволен XML документ. Cascading Style Sheets е удобен начин за</w:t>
-      </w:r>
-    </w:p>
-    <w:p>
-      <w:pPr>
-        <w:rPr>
-          <w:lang w:val="en-US"/>
-        </w:rPr>
-      </w:pPr>
-      <w:r>
-        <w:rPr>
-          <w:lang w:val="en-US"/>
-        </w:rPr>
-        <w:t>форматиране на текста, шрифтовете, изображенията и всичко останало на</w:t>
-      </w:r>
-    </w:p>
-    <w:p>
-      <w:pPr>
-        <w:rPr>
-          <w:lang w:val="en-US"/>
-        </w:rPr>
-      </w:pPr>
-      <w:r>
-        <w:rPr>
-          <w:lang w:val="en-US"/>
-        </w:rPr>
-        <w:t>страницата. Разполагането на различните елементи на страницата е с точност до</w:t>
-      </w:r>
-    </w:p>
-    <w:p>
-      <w:pPr>
-        <w:rPr>
-          <w:lang w:val="en-US"/>
-        </w:rPr>
-      </w:pPr>
-      <w:r>
-        <w:rPr>
-          <w:lang w:val="en-US"/>
-        </w:rPr>
-        <w:t>последния пиксел. Важна особеност е че ако се промени един стил, зададен в</w:t>
-      </w:r>
-    </w:p>
-    <w:p>
-      <w:pPr>
-        <w:rPr>
-          <w:lang w:val="en-US"/>
-        </w:rPr>
-      </w:pPr>
-      <w:r>
-        <w:rPr>
-          <w:lang w:val="en-US"/>
-        </w:rPr>
-        <w:t>началото на HTML страницата, промените се отразяват върху целия документ.</w:t>
-      </w:r>
-    </w:p>
-    <w:p>
-      <w:pPr>
-        <w:rPr>
-          <w:lang w:val="en-US"/>
-        </w:rPr>
-      </w:pPr>
-      <w:r>
-        <w:rPr>
-          <w:lang w:val="en-US"/>
-        </w:rPr>
-        <w:t>CSS предлага големи удобства при изграждането на даден HTML документ.</w:t>
-      </w:r>
-    </w:p>
-    <w:p>
-      <w:pPr>
-        <w:rPr>
-          <w:lang w:val="en-US"/>
-        </w:rPr>
-      </w:pPr>
-      <w:r>
-        <w:rPr>
-          <w:lang w:val="en-US"/>
-        </w:rPr>
-        <w:t>Най-голямото от тях е свързано с контрола на голям набор HTML документи,</w:t>
-      </w:r>
-    </w:p>
-    <w:p>
-      <w:pPr>
-        <w:rPr>
-          <w:lang w:val="en-US"/>
-        </w:rPr>
-      </w:pPr>
-      <w:r>
-        <w:rPr>
-          <w:lang w:val="en-US"/>
-        </w:rPr>
-        <w:t>като контролирането на външния вид на страниците става чрез промяна на един</w:t>
-      </w:r>
-    </w:p>
-    <w:p>
-      <w:r>
-        <w:rPr>
-          <w:lang w:val="en-US"/>
-        </w:rPr>
-        <w:t>единствен файл – CSS</w:t>
-      </w:r>
-      <w:r>
-        <w:rPr>
-          <w:lang w:val="en-US"/>
-        </w:rPr>
-        <w:t xml:space="preserve"> </w:t>
-      </w:r>
-      <w:r>
-        <w:rPr>
-          <w:lang w:val="en-US"/>
-        </w:rPr>
-        <w:t>файла, без да е нужно да се променя HTML кода във всяка една от HTML страниците. Позиционирането на CSS в отделен файл позволява</w:t>
-      </w:r>
-      <w:r>
-        <w:rPr>
-          <w:lang w:val="en-US"/>
-        </w:rPr>
-        <w:t xml:space="preserve"> </w:t>
-      </w:r>
-      <w:r>
-        <w:rPr>
-          <w:lang w:val="en-US"/>
-        </w:rPr>
-        <w:t>на уеб дизайнера лесно да разграничи съдържанието /HTML/ и дизайна /CSS/ на</w:t>
-      </w:r>
-      <w:r>
-        <w:rPr>
-          <w:lang w:val="en-US"/>
-        </w:rPr>
-        <w:t xml:space="preserve"> </w:t>
-      </w:r>
-      <w:r>
-        <w:rPr>
-          <w:lang w:val="en-US"/>
-        </w:rPr>
-        <w:t>страницата.</w:t>
-      </w:r>
-      <w:r>
-        <w:t xml:space="preserve"> В настоящият момент най-актуалната версия на стандарта е 3.0.</w:t>
       </w:r>
       <w:bookmarkStart w:id="0" w:name="_GoBack"/>
       <w:bookmarkEnd w:id="0"/>
+      <w:r>
+        <w:rPr>
+          <w:lang w:val="en-US"/>
+        </w:rPr>
+        <w:t xml:space="preserve">C# </w:t>
+      </w:r>
+      <w:r>
+        <w:t xml:space="preserve">е силно типизиран език, като позвалява част от кода да съдържа императивни, декларативни и функционални парадигми. Създаден през 2000г. днес езикък се поддържа и обновява редновно, като в моменра на писането на този текст актуалната му версия е 6.0. </w:t>
+      </w:r>
+      <w:r>
+        <w:rPr>
+          <w:lang w:val="en-US"/>
+        </w:rPr>
+        <w:t xml:space="preserve">C# </w:t>
+      </w:r>
+      <w:r>
+        <w:t>може да се използва за създаването на клиентски приложения, уеб услуги, разпределени системи, клиент-сървър приложения и др.</w:t>
+      </w:r>
+      <w:r>
+        <w:rPr>
+          <w:lang w:val="en-US"/>
+        </w:rPr>
+        <w:t xml:space="preserve"> </w:t>
+      </w:r>
+      <w:r>
+        <w:t>Също така, езикък е стандартизиран от две огранизации</w:t>
+      </w:r>
+      <w:r>
+        <w:rPr>
+          <w:lang w:val="en-US"/>
+        </w:rPr>
+        <w:t>:</w:t>
+      </w:r>
+      <w:r>
+        <w:t xml:space="preserve"> </w:t>
+      </w:r>
+      <w:r>
+        <w:rPr>
+          <w:lang w:val="en-US"/>
+        </w:rPr>
+        <w:t xml:space="preserve">ECMA-334 </w:t>
+      </w:r>
+      <w:r>
+        <w:t xml:space="preserve">и </w:t>
+      </w:r>
+      <w:r>
+        <w:rPr>
+          <w:lang w:val="en-US"/>
+        </w:rPr>
+        <w:t xml:space="preserve">ISO-23270:2006. </w:t>
+      </w:r>
+      <w:r>
+        <w:t xml:space="preserve"> </w:t>
+      </w:r>
+      <w:r>
+        <w:rPr>
+          <w:lang w:val="en-US"/>
+        </w:rPr>
+        <w:t>[9][10]</w:t>
+      </w:r>
+    </w:p>
+    <w:p>
+      <w:pPr>
+        <w:rPr>
+          <w:lang w:val="en-US"/>
+        </w:rPr>
+      </w:pPr>
+    </w:p>
+    <w:p>
+      <w:pPr>
+        <w:rPr>
+          <w:lang w:val="en-US"/>
+        </w:rPr>
+      </w:pPr>
+      <w:r>
+        <w:rPr>
+          <w:b/>
+          <w:i/>
+          <w:lang w:val="en-US"/>
+        </w:rPr>
+        <w:t>Java</w:t>
+      </w:r>
+      <w:r>
+        <w:rPr>
+          <w:i/>
+          <w:lang w:val="en-US"/>
+        </w:rPr>
+        <w:t xml:space="preserve"> </w:t>
+      </w:r>
+      <w:r>
+        <w:rPr>
+          <w:lang w:val="en-US"/>
+        </w:rPr>
+        <w:t xml:space="preserve">- </w:t>
+      </w:r>
+      <w:r>
+        <w:rPr>
+          <w:lang w:val="en-US"/>
+        </w:rPr>
+        <w:t>е обектно-ориентиран език за програмиране.</w:t>
+      </w:r>
+      <w:r>
+        <w:rPr>
+          <w:lang w:val="en-US"/>
+        </w:rPr>
+        <w:t xml:space="preserve"> </w:t>
+      </w:r>
+      <w:r>
+        <w:t xml:space="preserve">Създаден е през 1995г. от </w:t>
+      </w:r>
+      <w:r>
+        <w:rPr>
+          <w:lang w:val="en-US"/>
+        </w:rPr>
+        <w:t xml:space="preserve">Sun Microsystems, </w:t>
+      </w:r>
+      <w:r>
+        <w:t xml:space="preserve">и закупен от </w:t>
+      </w:r>
+      <w:r>
+        <w:rPr>
+          <w:lang w:val="en-US"/>
+        </w:rPr>
+        <w:t xml:space="preserve">Oracle </w:t>
+      </w:r>
+      <w:r>
+        <w:t xml:space="preserve">през 2009г. </w:t>
+      </w:r>
+      <w:r>
+        <w:rPr>
+          <w:lang w:val="en-US"/>
+        </w:rPr>
+        <w:t xml:space="preserve"> Кодът, написан на Java не се компилира до машинен код за определен процесор, а до специфичен за езика код, наречен байт код. Поради това за изпълнението на програма, написана на Java е необходима т. нар. Виртуална машина (на английски: Java Virtual Machine).</w:t>
+      </w:r>
+      <w:r>
+        <w:t xml:space="preserve"> Това решава редица проблеми, но и създава нови.</w:t>
+      </w:r>
+      <w:r>
+        <w:rPr>
+          <w:lang w:val="en-US"/>
+        </w:rPr>
+        <w:t xml:space="preserve"> </w:t>
+      </w:r>
+      <w:r>
+        <w:t>Основните предимства на тази реализация са:</w:t>
+      </w:r>
+      <w:r>
+        <w:t xml:space="preserve"> лесната преносимост</w:t>
+      </w:r>
+      <w:r>
+        <w:t xml:space="preserve"> на кода</w:t>
+      </w:r>
+      <w:r>
+        <w:t xml:space="preserve"> между различните платформи</w:t>
+      </w:r>
+      <w:r>
+        <w:t xml:space="preserve">, автоматичното управление на паметта, висока степен на согурност и др. </w:t>
+      </w:r>
+      <w:r>
+        <w:t>Главен недостатък е необходимостта от допълнителни ресурси (под формата на процесорно време и памет) за изпълнението на самата виртуална машина.</w:t>
+      </w:r>
+      <w:r>
+        <w:t xml:space="preserve">  </w:t>
+      </w:r>
+      <w:r>
+        <w:rPr>
+          <w:lang w:val="en-US"/>
+        </w:rPr>
+        <w:t>[11]</w:t>
+      </w:r>
+    </w:p>
+    <w:p>
+      <w:pPr>
+        <w:rPr>
+          <w:lang w:val="en-US"/>
+        </w:rPr>
+      </w:pPr>
+    </w:p>
+    <w:p>
+      <w:pPr>
+        <w:rPr>
+          <w:lang w:val="en-US"/>
+        </w:rPr>
+      </w:pPr>
+      <w:r>
+        <w:rPr>
+          <w:b/>
+          <w:i/>
+          <w:lang w:val="en-US"/>
+        </w:rPr>
+        <w:t>Python</w:t>
+      </w:r>
+      <w:r>
+        <w:rPr>
+          <w:lang w:val="en-US"/>
+        </w:rPr>
+        <w:t xml:space="preserve"> - </w:t>
+      </w:r>
+      <w:r>
+        <w:rPr>
+          <w:lang w:val="en-US"/>
+        </w:rPr>
+        <w:t>е интерпретируем, интерактивен, обектно-ориентиран език за</w:t>
+      </w:r>
+    </w:p>
+    <w:p>
+      <w:pPr>
+        <w:rPr>
+          <w:lang w:val="en-US"/>
+        </w:rPr>
+      </w:pPr>
+      <w:r>
+        <w:rPr>
+          <w:lang w:val="en-US"/>
+        </w:rPr>
+        <w:t>програмиране, създаден от Гуидо ван Росум в началото на 90-те години.</w:t>
+      </w:r>
+    </w:p>
+    <w:p>
+      <w:r>
+        <w:t>Философията на езика, набляга на четимостта на кода. Синтаксиса му позволява, програмистите да се изразяват в по-малко редове код.</w:t>
+      </w:r>
+    </w:p>
+    <w:p>
+      <w:r>
+        <w:rPr>
+          <w:lang w:val="en-US"/>
+        </w:rPr>
+        <w:t>Той притежава вградени сложни типове данни като гъвкави масиви и речници</w:t>
+      </w:r>
+      <w:r>
+        <w:t>.</w:t>
+      </w:r>
+    </w:p>
+    <w:p>
+      <w:pPr>
+        <w:rPr>
+          <w:lang w:val="en-US"/>
+        </w:rPr>
+      </w:pPr>
+      <w:r>
+        <w:rPr>
+          <w:lang w:val="en-US"/>
+        </w:rPr>
+        <w:t>Python позволява разделянето на една програма на модули, които могат</w:t>
+      </w:r>
+    </w:p>
+    <w:p>
+      <w:pPr>
+        <w:rPr>
+          <w:lang w:val="en-US"/>
+        </w:rPr>
+      </w:pPr>
+      <w:r>
+        <w:rPr>
+          <w:lang w:val="en-US"/>
+        </w:rPr>
+        <w:t>да се използват отново в други програми. Също така притежава голям набор от</w:t>
+      </w:r>
+    </w:p>
+    <w:p>
+      <w:pPr>
+        <w:rPr>
+          <w:lang w:val="en-US"/>
+        </w:rPr>
+      </w:pPr>
+      <w:r>
+        <w:rPr>
+          <w:lang w:val="en-US"/>
+        </w:rPr>
+        <w:t>стандартни модули, които да се използват като основа на програмите.</w:t>
+      </w:r>
+    </w:p>
+    <w:p>
+      <w:pPr>
+        <w:rPr>
+          <w:lang w:val="en-US"/>
+        </w:rPr>
+      </w:pPr>
+      <w:r>
+        <w:rPr>
+          <w:lang w:val="en-US"/>
+        </w:rPr>
+        <w:t>Съществуват и вградени модули, които обезпечават такива неща като файлов</w:t>
+      </w:r>
+    </w:p>
+    <w:p>
+      <w:pPr>
+        <w:rPr>
+          <w:lang w:val="en-US"/>
+        </w:rPr>
+      </w:pPr>
+      <w:r>
+        <w:rPr>
+          <w:lang w:val="en-US"/>
+        </w:rPr>
+        <w:t>вход/изход,различни системни функции, сокети, програмни интерфейси към</w:t>
+      </w:r>
+    </w:p>
+    <w:p>
+      <w:pPr>
+        <w:rPr>
+          <w:lang w:val="en-US"/>
+        </w:rPr>
+      </w:pPr>
+      <w:r>
+        <w:rPr>
+          <w:lang w:val="en-US"/>
+        </w:rPr>
+        <w:t>GUI-библиотеки и други. Тъй като Python е език, който се интерпретира, се</w:t>
+      </w:r>
+    </w:p>
+    <w:p>
+      <w:pPr>
+        <w:rPr>
+          <w:lang w:val="en-US"/>
+        </w:rPr>
+      </w:pPr>
+      <w:r>
+        <w:rPr>
+          <w:lang w:val="en-US"/>
+        </w:rPr>
+        <w:t>спестява значително време за разработка, тъй като не са необходими</w:t>
+      </w:r>
+    </w:p>
+    <w:p>
+      <w:pPr>
+        <w:rPr>
+          <w:lang w:val="en-US"/>
+        </w:rPr>
+      </w:pPr>
+      <w:r>
+        <w:rPr>
+          <w:lang w:val="en-US"/>
+        </w:rPr>
+        <w:lastRenderedPageBreak/>
+        <w:t>компилиране и свързване за т</w:t>
+      </w:r>
+      <w:r>
+        <w:rPr>
+          <w:lang w:val="en-US"/>
+        </w:rPr>
+        <w:t>естването на дадено приложение. В наши дни, езикът активно се развива. Има две основни версии, като в момента на писане на текста те са 2.7 и 3.5. Двете версии не са напълно съвместими.</w:t>
+      </w:r>
+      <w:r>
+        <w:rPr>
+          <w:lang w:val="en-US"/>
+        </w:rPr>
+        <w:t xml:space="preserve"> [12]</w:t>
+      </w:r>
+    </w:p>
+    <w:p>
+      <w:pPr>
+        <w:rPr>
+          <w:lang w:val="en-US"/>
+        </w:rPr>
+      </w:pPr>
+    </w:p>
+    <w:p>
+      <w:pPr>
+        <w:rPr>
+          <w:lang w:val="en-US"/>
+        </w:rPr>
+      </w:pPr>
+      <w:r>
+        <w:rPr>
+          <w:b/>
+          <w:i/>
+          <w:lang w:val="en-US"/>
+        </w:rPr>
+        <w:t>Ruby</w:t>
+      </w:r>
+      <w:r>
+        <w:rPr>
+          <w:i/>
+          <w:lang w:val="en-US"/>
+        </w:rPr>
+        <w:t xml:space="preserve"> </w:t>
+      </w:r>
+      <w:r>
+        <w:rPr>
+          <w:lang w:val="en-US"/>
+        </w:rPr>
+        <w:t xml:space="preserve">- </w:t>
+      </w:r>
+      <w:r>
+        <w:rPr>
+          <w:lang w:val="en-US"/>
+        </w:rPr>
+        <w:t>е интерпретируем,</w:t>
+      </w:r>
+      <w:r>
+        <w:rPr>
+          <w:lang w:val="en-US"/>
+        </w:rPr>
+        <w:t xml:space="preserve"> </w:t>
+      </w:r>
+      <w:r>
+        <w:t>динамичен,</w:t>
+      </w:r>
+      <w:r>
+        <w:rPr>
+          <w:lang w:val="en-US"/>
+        </w:rPr>
+        <w:t xml:space="preserve"> интерактивен, обектно-ориентиран език за</w:t>
+      </w:r>
+    </w:p>
+    <w:p>
+      <w:pPr>
+        <w:rPr>
+          <w:lang w:val="en-US"/>
+        </w:rPr>
+      </w:pPr>
+      <w:r>
+        <w:rPr>
+          <w:lang w:val="en-US"/>
+        </w:rPr>
+        <w:t>Програмиране</w:t>
+      </w:r>
+      <w:r>
+        <w:rPr>
+          <w:lang w:val="en-US"/>
+        </w:rPr>
+        <w:t xml:space="preserve">, </w:t>
+      </w:r>
+      <w:r>
+        <w:t xml:space="preserve">създаден от </w:t>
+      </w:r>
+      <w:r>
+        <w:t xml:space="preserve">Якохиро Матсумото през 1995г. Според създателя си, </w:t>
+      </w:r>
+      <w:r>
+        <w:rPr>
+          <w:lang w:val="en-US"/>
+        </w:rPr>
+        <w:t xml:space="preserve">Ruby </w:t>
+      </w:r>
+      <w:r>
+        <w:t xml:space="preserve">е вдъхновен от </w:t>
+      </w:r>
+      <w:r>
+        <w:rPr>
+          <w:lang w:val="en-US"/>
+        </w:rPr>
+        <w:t xml:space="preserve">Perl, Smalltalk </w:t>
+      </w:r>
+      <w:r>
+        <w:t xml:space="preserve">и </w:t>
+      </w:r>
+      <w:r>
+        <w:rPr>
+          <w:lang w:val="en-US"/>
+        </w:rPr>
+        <w:t>Lisp. Най-новата му версия, в момента на писане на този текст е 2.3</w:t>
+      </w:r>
+      <w:r>
+        <w:t xml:space="preserve">. Езикът е с отворен код. Най-известната рамка за разработване към този език се казва </w:t>
+      </w:r>
+      <w:r>
+        <w:rPr>
+          <w:lang w:val="en-US"/>
+        </w:rPr>
+        <w:t xml:space="preserve">Ruby on Rails, </w:t>
+      </w:r>
+      <w:r>
+        <w:t xml:space="preserve">или само </w:t>
+      </w:r>
+      <w:r>
+        <w:rPr>
+          <w:lang w:val="en-US"/>
+        </w:rPr>
+        <w:t xml:space="preserve">Rails. </w:t>
+      </w:r>
+      <w:r>
+        <w:t>Тя също е с отворен код и се използва за създаването на уеб базирани системи.</w:t>
+      </w:r>
+      <w:r>
+        <w:rPr>
+          <w:lang w:val="en-US"/>
+        </w:rPr>
+        <w:t xml:space="preserve"> [13]</w:t>
+      </w:r>
+    </w:p>
+    <w:p/>
+    <w:p>
+      <w:pPr>
+        <w:rPr>
+          <w:lang w:val="en-US"/>
+        </w:rPr>
+      </w:pPr>
+      <w:r>
+        <w:rPr>
+          <w:b/>
+          <w:i/>
+          <w:lang w:val="en-US"/>
+        </w:rPr>
+        <w:t>JavaScript</w:t>
+      </w:r>
+      <w:r>
+        <w:rPr>
+          <w:i/>
+          <w:lang w:val="en-US"/>
+        </w:rPr>
+        <w:t xml:space="preserve"> </w:t>
+      </w:r>
+      <w:r>
+        <w:rPr>
+          <w:lang w:val="en-US"/>
+        </w:rPr>
+        <w:t xml:space="preserve">- </w:t>
+      </w:r>
+      <w:r>
+        <w:rPr>
+          <w:lang w:val="en-US"/>
+        </w:rPr>
+        <w:t>е интерпретируем език за програмиране, разпространяван с повечето Уеб браузъри. Поддържа обектно-ориентиран и функционален стил на програмиране. Създаден е</w:t>
+      </w:r>
+      <w:r>
+        <w:rPr>
+          <w:lang w:val="en-US"/>
+        </w:rPr>
+        <w:t xml:space="preserve"> </w:t>
+      </w:r>
+      <w:r>
+        <w:t xml:space="preserve">от </w:t>
+      </w:r>
+      <w:r>
+        <w:t>Брендан Айк</w:t>
+      </w:r>
+      <w:r>
+        <w:rPr>
+          <w:lang w:val="en-US"/>
+        </w:rPr>
+        <w:t xml:space="preserve"> в Netscape през 1995-та. Най-често се прилага към HTML описанието на дадена Интернет страница, с цел добавяне на функционалност и зареждане на данни. Може да се ползва също за писане на сървърни скриптови приложения с помощта на платформата NodeJS. Javascript е стандартизиран под името EcmaScript. В момента, най-новата версия е EcmaScript-2015, позната още като EcmaScript-6.</w:t>
+      </w:r>
+      <w:r>
+        <w:t xml:space="preserve"> </w:t>
+      </w:r>
+      <w:r>
+        <w:rPr>
+          <w:lang w:val="en-US"/>
+        </w:rPr>
+        <w:t>[14]</w:t>
+      </w:r>
+    </w:p>
+    <w:p>
+      <w:pPr>
+        <w:rPr>
+          <w:lang w:val="en-US"/>
+        </w:rPr>
+      </w:pPr>
+    </w:p>
+    <w:p>
+      <w:pPr>
+        <w:rPr>
+          <w:lang w:val="en-US"/>
+        </w:rPr>
+      </w:pPr>
+      <w:r>
+        <w:rPr>
+          <w:b/>
+          <w:i/>
+          <w:lang w:val="en-US"/>
+        </w:rPr>
+        <w:t>HTML</w:t>
+      </w:r>
+      <w:r>
+        <w:rPr>
+          <w:lang w:val="en-US"/>
+        </w:rPr>
+        <w:t xml:space="preserve"> - </w:t>
+      </w:r>
+      <w:r>
+        <w:rPr>
+          <w:lang w:val="en-US"/>
+        </w:rPr>
+        <w:t>e съкращение от HyperText Markup Language /език за маркиране</w:t>
+      </w:r>
+    </w:p>
+    <w:p>
+      <w:pPr>
+        <w:rPr>
+          <w:lang w:val="en-US"/>
+        </w:rPr>
+      </w:pPr>
+      <w:r>
+        <w:rPr>
+          <w:lang w:val="en-US"/>
+        </w:rPr>
+        <w:t>на хипертекст/. Той е стандарт в Интернет, като правилата се определят от</w:t>
+      </w:r>
+    </w:p>
+    <w:p>
+      <w:pPr>
+        <w:rPr>
+          <w:lang w:val="en-US"/>
+        </w:rPr>
+      </w:pPr>
+      <w:r>
+        <w:rPr>
+          <w:lang w:val="en-US"/>
+        </w:rPr>
+        <w:t>Международната организация по стандартизация W3C . Описанието на</w:t>
+      </w:r>
+    </w:p>
+    <w:p>
+      <w:pPr>
+        <w:rPr>
+          <w:lang w:val="en-US"/>
+        </w:rPr>
+      </w:pPr>
+      <w:r>
+        <w:rPr>
+          <w:lang w:val="en-US"/>
+        </w:rPr>
+        <w:t>документа става чрез специални елементи, наречени HTML тагаве. Елементите</w:t>
+      </w:r>
+    </w:p>
+    <w:p>
+      <w:pPr>
+        <w:rPr>
+          <w:lang w:val="en-US"/>
+        </w:rPr>
+      </w:pPr>
+      <w:r>
+        <w:rPr>
+          <w:lang w:val="en-US"/>
+        </w:rPr>
+        <w:t>са основната градивна единица на уеб страниците, тъй като чрез тях се оформят</w:t>
+      </w:r>
+    </w:p>
+    <w:p>
+      <w:pPr>
+        <w:rPr>
+          <w:lang w:val="en-US"/>
+        </w:rPr>
+      </w:pPr>
+      <w:r>
+        <w:rPr>
+          <w:lang w:val="en-US"/>
+        </w:rPr>
+        <w:t>отделните части от текста на една уеб страница, като заглавия, цитати, раздели,</w:t>
+      </w:r>
+    </w:p>
+    <w:p>
+      <w:pPr>
+        <w:rPr>
+          <w:lang w:val="en-US"/>
+        </w:rPr>
+      </w:pPr>
+      <w:r>
+        <w:rPr>
+          <w:lang w:val="en-US"/>
+        </w:rPr>
+        <w:t>хипертекстови препратки и т.н. В повечето случаи HTML кодът е написан в</w:t>
+      </w:r>
+    </w:p>
+    <w:p>
+      <w:pPr>
+        <w:rPr>
+          <w:lang w:val="en-US"/>
+        </w:rPr>
+      </w:pPr>
+      <w:r>
+        <w:rPr>
+          <w:lang w:val="en-US"/>
+        </w:rPr>
+        <w:t xml:space="preserve">текстови файлове и се хоства на сървъри, свързани към Интернет. </w:t>
+      </w:r>
+    </w:p>
+    <w:p>
+      <w:pPr>
+        <w:rPr>
+          <w:lang w:val="en-US"/>
+        </w:rPr>
+      </w:pPr>
+      <w:r>
+        <w:rPr>
+          <w:lang w:val="en-US"/>
+        </w:rPr>
+        <w:t>Създаването на HTML-базирана уеб страница може да се извърши с</w:t>
+      </w:r>
+    </w:p>
+    <w:p>
+      <w:pPr>
+        <w:rPr>
+          <w:lang w:val="en-US"/>
+        </w:rPr>
+      </w:pPr>
+      <w:r>
+        <w:rPr>
+          <w:lang w:val="en-US"/>
+        </w:rPr>
+        <w:t>помощта на обикновен текстов редактор. Този начин изисква познаване на</w:t>
+      </w:r>
+    </w:p>
+    <w:p>
+      <w:pPr>
+        <w:rPr>
+          <w:lang w:val="en-US"/>
+        </w:rPr>
+      </w:pPr>
+      <w:r>
+        <w:rPr>
+          <w:lang w:val="en-US"/>
+        </w:rPr>
+        <w:t>HTML тагове, така че те да бъдат интегрирани в текста, който ще се показва на</w:t>
+      </w:r>
+    </w:p>
+    <w:p>
+      <w:pPr>
+        <w:rPr>
+          <w:lang w:val="en-US"/>
+        </w:rPr>
+      </w:pPr>
+      <w:r>
+        <w:rPr>
+          <w:lang w:val="en-US"/>
+        </w:rPr>
+        <w:t xml:space="preserve">страницата. </w:t>
+      </w:r>
+      <w:r>
+        <w:t xml:space="preserve">Към настоящият момент, най-новата версия е 5.0, която въвежда много нови свойства и семантични елементи, като например </w:t>
+      </w:r>
+      <w:r>
+        <w:rPr>
+          <w:lang w:val="en-US"/>
+        </w:rPr>
+        <w:t xml:space="preserve">video, audio, canvas, article, header, nav </w:t>
+      </w:r>
+      <w:r>
+        <w:t>елементи.</w:t>
+      </w:r>
+      <w:r>
+        <w:rPr>
+          <w:lang w:val="en-US"/>
+        </w:rPr>
+        <w:t xml:space="preserve"> [15]</w:t>
+      </w:r>
+    </w:p>
+    <w:p/>
+    <w:p>
+      <w:pPr>
+        <w:rPr>
+          <w:lang w:val="en-US"/>
+        </w:rPr>
+      </w:pPr>
+      <w:r>
+        <w:rPr>
+          <w:b/>
+          <w:i/>
+          <w:lang w:val="en-US"/>
+        </w:rPr>
+        <w:t>CSS</w:t>
+      </w:r>
+      <w:r>
+        <w:rPr>
+          <w:i/>
+          <w:lang w:val="en-US"/>
+        </w:rPr>
+        <w:t xml:space="preserve"> - </w:t>
+      </w:r>
+      <w:r>
+        <w:rPr>
+          <w:lang w:val="en-US"/>
+        </w:rPr>
+        <w:t>е създаден</w:t>
+      </w:r>
+      <w:r>
+        <w:rPr>
+          <w:lang w:val="en-US"/>
+        </w:rPr>
+        <w:t xml:space="preserve"> </w:t>
+      </w:r>
+      <w:r>
+        <w:t>през 1996г.,</w:t>
+      </w:r>
+      <w:r>
+        <w:rPr>
+          <w:lang w:val="en-US"/>
+        </w:rPr>
+        <w:t xml:space="preserve"> първоначално като средство за разделяне на</w:t>
+      </w:r>
+    </w:p>
+    <w:p>
+      <w:pPr>
+        <w:rPr>
+          <w:lang w:val="en-US"/>
+        </w:rPr>
+      </w:pPr>
+      <w:r>
+        <w:rPr>
+          <w:lang w:val="en-US"/>
+        </w:rPr>
+        <w:t>съдържанието от представянето му, днес той се използва основно за визуално</w:t>
+      </w:r>
+    </w:p>
+    <w:p>
+      <w:pPr>
+        <w:rPr>
+          <w:lang w:val="en-US"/>
+        </w:rPr>
+      </w:pPr>
+      <w:r>
+        <w:rPr>
+          <w:lang w:val="en-US"/>
+        </w:rPr>
+        <w:t>оформление на HTML страници, но също така може да се приложи върху</w:t>
+      </w:r>
+    </w:p>
+    <w:p>
+      <w:pPr>
+        <w:rPr>
+          <w:lang w:val="en-US"/>
+        </w:rPr>
+      </w:pPr>
+      <w:r>
+        <w:rPr>
+          <w:lang w:val="en-US"/>
+        </w:rPr>
+        <w:t>произволен XML документ. Cascading Style Sheets е удобен начин за</w:t>
+      </w:r>
+    </w:p>
+    <w:p>
+      <w:pPr>
+        <w:rPr>
+          <w:lang w:val="en-US"/>
+        </w:rPr>
+      </w:pPr>
+      <w:r>
+        <w:rPr>
+          <w:lang w:val="en-US"/>
+        </w:rPr>
+        <w:t>форматиране на текста, шрифтовете, изображенията и всичко останало на</w:t>
+      </w:r>
+    </w:p>
+    <w:p>
+      <w:pPr>
+        <w:rPr>
+          <w:lang w:val="en-US"/>
+        </w:rPr>
+      </w:pPr>
+      <w:r>
+        <w:rPr>
+          <w:lang w:val="en-US"/>
+        </w:rPr>
+        <w:t>страницата. Разполагането на различните елементи на страницата е с точност до</w:t>
+      </w:r>
+    </w:p>
+    <w:p>
+      <w:pPr>
+        <w:rPr>
+          <w:lang w:val="en-US"/>
+        </w:rPr>
+      </w:pPr>
+      <w:r>
+        <w:rPr>
+          <w:lang w:val="en-US"/>
+        </w:rPr>
+        <w:t>последния пиксел. Важна особеност е че ако се промени един стил, зададен в</w:t>
+      </w:r>
+    </w:p>
+    <w:p>
+      <w:pPr>
+        <w:rPr>
+          <w:lang w:val="en-US"/>
+        </w:rPr>
+      </w:pPr>
+      <w:r>
+        <w:rPr>
+          <w:lang w:val="en-US"/>
+        </w:rPr>
+        <w:t>началото на HTML страницата, промените се отразяват върху целия документ.</w:t>
+      </w:r>
+    </w:p>
+    <w:p>
+      <w:pPr>
+        <w:rPr>
+          <w:lang w:val="en-US"/>
+        </w:rPr>
+      </w:pPr>
+      <w:r>
+        <w:rPr>
+          <w:lang w:val="en-US"/>
+        </w:rPr>
+        <w:t>CSS предлага големи удобства при изграждането на даден HTML документ.</w:t>
+      </w:r>
+    </w:p>
+    <w:p>
+      <w:pPr>
+        <w:rPr>
+          <w:lang w:val="en-US"/>
+        </w:rPr>
+      </w:pPr>
+      <w:r>
+        <w:rPr>
+          <w:lang w:val="en-US"/>
+        </w:rPr>
+        <w:t>Най-голямото от тях е свързано с контрола на голям набор HTML документи,</w:t>
+      </w:r>
+    </w:p>
+    <w:p>
+      <w:pPr>
+        <w:rPr>
+          <w:lang w:val="en-US"/>
+        </w:rPr>
+      </w:pPr>
+      <w:r>
+        <w:rPr>
+          <w:lang w:val="en-US"/>
+        </w:rPr>
+        <w:t>като контролирането на външния вид на страниците става чрез промяна на един</w:t>
+      </w:r>
+    </w:p>
+    <w:p>
+      <w:r>
+        <w:rPr>
+          <w:lang w:val="en-US"/>
+        </w:rPr>
+        <w:t>единствен файл – CSS</w:t>
+      </w:r>
+      <w:r>
+        <w:rPr>
+          <w:lang w:val="en-US"/>
+        </w:rPr>
+        <w:t xml:space="preserve"> </w:t>
+      </w:r>
+      <w:r>
+        <w:rPr>
+          <w:lang w:val="en-US"/>
+        </w:rPr>
+        <w:t>файла, без да е нужно да се променя HTML кода във всяка една от HTML страниците. Позиционирането на CSS в отделен файл позволява</w:t>
+      </w:r>
+      <w:r>
+        <w:rPr>
+          <w:lang w:val="en-US"/>
+        </w:rPr>
+        <w:t xml:space="preserve"> </w:t>
+      </w:r>
+      <w:r>
+        <w:rPr>
+          <w:lang w:val="en-US"/>
+        </w:rPr>
+        <w:t xml:space="preserve">на уеб дизайнера лесно да разграничи съдържанието /HTML/ и </w:t>
+      </w:r>
+      <w:r>
+        <w:rPr>
+          <w:lang w:val="en-US"/>
+        </w:rPr>
+        <w:lastRenderedPageBreak/>
+        <w:t>дизайна /CSS/ на</w:t>
+      </w:r>
+      <w:r>
+        <w:rPr>
+          <w:lang w:val="en-US"/>
+        </w:rPr>
+        <w:t xml:space="preserve"> </w:t>
+      </w:r>
+      <w:r>
+        <w:rPr>
+          <w:lang w:val="en-US"/>
+        </w:rPr>
+        <w:t>страницата.</w:t>
+      </w:r>
+      <w:r>
+        <w:t xml:space="preserve"> В настоящият момент най-актуалната версия на стандарта е 3.0.</w:t>
+      </w:r>
+    </w:p>
+    <w:p>
+      <w:r>
+        <w:rPr>
+          <w:lang w:val="en-US"/>
+        </w:rPr>
+        <w:tab/>
+      </w:r>
+      <w:r>
+        <w:t>3.2.2 Бази от данни</w:t>
+      </w:r>
+    </w:p>
+    <w:p>
+      <w:r>
+        <w:rPr>
+          <w:b/>
+          <w:i/>
+          <w:lang w:val="en-US"/>
+        </w:rPr>
+        <w:t>MyS</w:t>
+      </w:r>
+      <w:r>
+        <w:rPr>
+          <w:b/>
+          <w:i/>
+          <w:lang w:val="en-US"/>
+        </w:rPr>
+        <w:t>QL</w:t>
+      </w:r>
+      <w:r>
+        <w:rPr>
+          <w:lang w:val="en-US"/>
+        </w:rPr>
+        <w:t xml:space="preserve"> </w:t>
+      </w:r>
+      <w:r>
+        <w:rPr>
+          <w:lang w:val="en-US"/>
+        </w:rPr>
+        <w:t>–</w:t>
+      </w:r>
+      <w:r>
+        <w:rPr>
+          <w:lang w:val="en-US"/>
+        </w:rPr>
+        <w:t xml:space="preserve"> </w:t>
+      </w:r>
+      <w:r>
+        <w:t>една от най-популярните СУБД с отворен код.</w:t>
+      </w:r>
+      <w:r>
+        <w:t xml:space="preserve"> </w:t>
+      </w:r>
+      <w:r>
+        <w:rPr>
+          <w:lang w:val="en-US"/>
+        </w:rPr>
+        <w:t xml:space="preserve">MySQL e </w:t>
+      </w:r>
+      <w:r>
+        <w:t xml:space="preserve">популярен избор за много уеб информационни системи. Също така системата заема главна част от т.нар. </w:t>
+      </w:r>
+      <w:r>
+        <w:rPr>
+          <w:lang w:val="en-US"/>
+        </w:rPr>
+        <w:t>LAMP</w:t>
+      </w:r>
+      <w:r>
+        <w:t xml:space="preserve"> (</w:t>
+      </w:r>
+      <w:r>
+        <w:rPr>
+          <w:lang w:val="en-US"/>
+        </w:rPr>
+        <w:t>Linux, Apache, MySQL, Perl/PHP/Python</w:t>
+      </w:r>
+      <w:r>
+        <w:t>)</w:t>
+      </w:r>
+      <w:r>
+        <w:rPr>
+          <w:lang w:val="en-US"/>
+        </w:rPr>
+        <w:t xml:space="preserve"> </w:t>
+      </w:r>
+      <w:r>
+        <w:t>стек за разработка на уеб системи с отворен код.</w:t>
+      </w:r>
+      <w:r>
+        <w:rPr>
+          <w:lang w:val="en-US"/>
+        </w:rPr>
+        <w:t xml:space="preserve"> MySQL </w:t>
+      </w:r>
+      <w:r>
+        <w:t xml:space="preserve">е използвана в много известни и широкомащабни уеб системи. Пример за това са </w:t>
+      </w:r>
+      <w:r>
+        <w:rPr>
+          <w:lang w:val="en-US"/>
+        </w:rPr>
+        <w:t>Google,</w:t>
+      </w:r>
+      <w:r>
+        <w:t xml:space="preserve"> </w:t>
+      </w:r>
+      <w:r>
+        <w:rPr>
+          <w:lang w:val="en-US"/>
+        </w:rPr>
+        <w:t xml:space="preserve">Facebook, Twitter, Flickr </w:t>
+      </w:r>
+      <w:r>
+        <w:t xml:space="preserve">и </w:t>
+      </w:r>
+      <w:r>
+        <w:rPr>
+          <w:lang w:val="en-US"/>
+        </w:rPr>
+        <w:t xml:space="preserve">YouTube. </w:t>
+      </w:r>
+    </w:p>
+    <w:p>
+      <w:r>
+        <w:t>Предимствата на MySQL включват:</w:t>
+      </w:r>
+    </w:p>
+    <w:p>
+      <w:r>
+        <w:t>- Висока производителност;</w:t>
+      </w:r>
+    </w:p>
+    <w:p>
+      <w:r>
+        <w:t>- Ниска цена;</w:t>
+      </w:r>
+    </w:p>
+    <w:p>
+      <w:r>
+        <w:t>- Лесно конфигуриране и обучение;</w:t>
+      </w:r>
+    </w:p>
+    <w:p>
+      <w:r>
+        <w:t>- Преносимост на различни операционни системи;</w:t>
+      </w:r>
+    </w:p>
+    <w:p>
+      <w:r>
+        <w:t>- Достъпен сорс код.</w:t>
+      </w:r>
+    </w:p>
+    <w:p>
+      <w:pPr>
+        <w:rPr>
+          <w:lang w:val="en-US"/>
+        </w:rPr>
+      </w:pPr>
+      <w:r>
+        <w:rPr>
+          <w:lang w:val="en-US"/>
+        </w:rPr>
+        <w:t xml:space="preserve">След закупуването си от Oracle, </w:t>
+      </w:r>
+      <w:r>
+        <w:t>няколко нови версии бяха създадени, които предлагат по-широк спектър от възможности</w:t>
+      </w:r>
+      <w:r>
+        <w:rPr>
+          <w:lang w:val="en-US"/>
+        </w:rPr>
+        <w:t xml:space="preserve"> </w:t>
+      </w:r>
+      <w:r>
+        <w:t xml:space="preserve">и функционалности. Важно е да се отбележи, че след придобиването от </w:t>
+      </w:r>
+      <w:r>
+        <w:rPr>
+          <w:lang w:val="en-US"/>
+        </w:rPr>
+        <w:t xml:space="preserve">Oracle, </w:t>
+      </w:r>
+      <w:r>
+        <w:t xml:space="preserve">няколко ключови разработчика от </w:t>
+      </w:r>
+      <w:r>
+        <w:rPr>
+          <w:lang w:val="en-US"/>
+        </w:rPr>
+        <w:t xml:space="preserve">MySQL започнаха развието </w:t>
+      </w:r>
+      <w:r>
+        <w:t xml:space="preserve">на </w:t>
+      </w:r>
+      <w:r>
+        <w:rPr>
+          <w:lang w:val="en-US"/>
+        </w:rPr>
+        <w:t xml:space="preserve">системата </w:t>
+      </w:r>
+      <w:r>
+        <w:t xml:space="preserve">в различна посока и продукт, който отново е изцяло с отворен код. Неговото име е </w:t>
+      </w:r>
+      <w:r>
+        <w:rPr>
+          <w:lang w:val="en-US"/>
+        </w:rPr>
+        <w:t>MariaDB. [16]</w:t>
+      </w:r>
+    </w:p>
+    <w:p/>
+    <w:p>
+      <w:pPr>
+        <w:rPr>
+          <w:lang w:val="en-US"/>
+        </w:rPr>
+      </w:pPr>
+      <w:r>
+        <w:rPr>
+          <w:b/>
+          <w:i/>
+          <w:lang w:val="en-US"/>
+        </w:rPr>
+        <w:t>Oracle</w:t>
+      </w:r>
+      <w:r>
+        <w:rPr>
+          <w:i/>
+          <w:lang w:val="en-US"/>
+        </w:rPr>
+        <w:t xml:space="preserve"> </w:t>
+      </w:r>
+      <w:r>
+        <w:rPr>
+          <w:b/>
+          <w:i/>
+          <w:lang w:val="en-US"/>
+        </w:rPr>
+        <w:t>Database</w:t>
+      </w:r>
+      <w:r>
+        <w:rPr>
+          <w:i/>
+          <w:lang w:val="en-US"/>
+        </w:rPr>
+        <w:t xml:space="preserve"> </w:t>
+      </w:r>
+      <w:r>
+        <w:rPr>
+          <w:lang w:val="en-US"/>
+        </w:rPr>
+        <w:t xml:space="preserve">– </w:t>
+      </w:r>
+      <w:r>
+        <w:t>една от най-популярните платени обектно-релационна</w:t>
+      </w:r>
+      <w:r>
+        <w:t xml:space="preserve"> системи</w:t>
+      </w:r>
+      <w:r>
+        <w:t xml:space="preserve"> за управление на ба</w:t>
+      </w:r>
+      <w:r>
+        <w:t>зи от данни, с</w:t>
+      </w:r>
+      <w:r>
+        <w:t>ъздадена</w:t>
+      </w:r>
+      <w:r>
+        <w:t xml:space="preserve"> от </w:t>
+      </w:r>
+      <w:r>
+        <w:rPr>
+          <w:lang w:val="en-US"/>
+        </w:rPr>
+        <w:t>Oracle Corporation</w:t>
+      </w:r>
+      <w:r>
+        <w:t xml:space="preserve"> през 1977г. </w:t>
+      </w:r>
+      <w:r>
+        <w:t xml:space="preserve">Системата е изградена около релационна рамка, в която обектните данни могат директно да бъдат достъпени от потребителя посредствум комнади на езика </w:t>
+      </w:r>
+      <w:r>
+        <w:rPr>
+          <w:lang w:val="en-US"/>
+        </w:rPr>
+        <w:t xml:space="preserve">SQL. </w:t>
+      </w:r>
+      <w:r>
+        <w:t xml:space="preserve">Системата е напълно мащабируема и често е използвана в големи частни организации, които съхраняват и обработват големи количества данни. </w:t>
+      </w:r>
+      <w:r>
+        <w:rPr>
+          <w:lang w:val="en-US"/>
+        </w:rPr>
+        <w:t>[17]</w:t>
+      </w:r>
+    </w:p>
+    <w:p/>
+    <w:p>
+      <w:pPr>
+        <w:rPr>
+          <w:lang w:val="en-US"/>
+        </w:rPr>
+      </w:pPr>
+      <w:r>
+        <w:rPr>
+          <w:b/>
+          <w:i/>
+          <w:lang w:val="en-US"/>
+        </w:rPr>
+        <w:t>Pos</w:t>
+      </w:r>
+      <w:r>
+        <w:rPr>
+          <w:b/>
+          <w:i/>
+          <w:lang w:val="en-US"/>
+        </w:rPr>
+        <w:t>tgreSQL</w:t>
+      </w:r>
+      <w:r>
+        <w:rPr>
+          <w:i/>
+          <w:lang w:val="en-US"/>
+        </w:rPr>
+        <w:t xml:space="preserve"> </w:t>
+      </w:r>
+      <w:r>
+        <w:rPr>
+          <w:lang w:val="en-US"/>
+        </w:rPr>
+        <w:t xml:space="preserve">– </w:t>
+      </w:r>
+      <w:r>
+        <w:t>обектно-релационна система за управление на бази от данни с отворен код, акцентираща върху разширяемостта и съвместимостта със стандартите.</w:t>
+      </w:r>
+      <w:r>
+        <w:rPr>
+          <w:lang w:val="en-US"/>
+        </w:rPr>
+        <w:t>[18]</w:t>
+      </w:r>
+      <w:r>
+        <w:t xml:space="preserve"> Тя е многоплатформена система, поддържаща почти всички операционни системи</w:t>
+      </w:r>
+      <w:r>
+        <w:rPr>
+          <w:lang w:val="en-US"/>
+        </w:rPr>
+        <w:t xml:space="preserve">, като за всички от тях съществуват инструменти за работа както от конзолата така и през графичен потребителски интерфейс. </w:t>
+      </w:r>
+    </w:p>
+    <w:p>
+      <w:r>
+        <w:t xml:space="preserve">Предимствата на </w:t>
+      </w:r>
+      <w:r>
+        <w:rPr>
+          <w:lang w:val="en-US"/>
+        </w:rPr>
+        <w:t xml:space="preserve">PostgreSQL </w:t>
+      </w:r>
+      <w:r>
+        <w:t>включват:</w:t>
+      </w:r>
+    </w:p>
+    <w:p>
+      <w:pPr>
+        <w:pStyle w:val="ListParagraph"/>
+        <w:numPr>
+          <w:ilvl w:val="0"/>
+          <w:numId w:val="21"/>
+        </w:numPr>
+      </w:pPr>
+      <w:r>
+        <w:t>Корпоративна сигурност</w:t>
+      </w:r>
+    </w:p>
+    <w:p>
+      <w:pPr>
+        <w:pStyle w:val="ListParagraph"/>
+        <w:numPr>
+          <w:ilvl w:val="0"/>
+          <w:numId w:val="21"/>
+        </w:numPr>
+      </w:pPr>
+      <w:r>
+        <w:t>Отлична производителност</w:t>
+      </w:r>
+    </w:p>
+    <w:p>
+      <w:pPr>
+        <w:pStyle w:val="ListParagraph"/>
+        <w:numPr>
+          <w:ilvl w:val="0"/>
+          <w:numId w:val="21"/>
+        </w:numPr>
+      </w:pPr>
+      <w:r>
+        <w:t xml:space="preserve">Съвместимост с функционалности на </w:t>
+      </w:r>
+      <w:r>
+        <w:rPr>
+          <w:lang w:val="en-US"/>
+        </w:rPr>
+        <w:t xml:space="preserve">Oracle </w:t>
+      </w:r>
+      <w:r>
+        <w:t>СУБД</w:t>
+      </w:r>
+    </w:p>
+    <w:p>
+      <w:pPr>
+        <w:rPr>
+          <w:lang w:val="en-US"/>
+        </w:rPr>
+      </w:pPr>
+      <w:r>
+        <w:rPr>
+          <w:b/>
+          <w:i/>
+          <w:lang w:val="en-US"/>
+        </w:rPr>
+        <w:t>Microsoft SQL Server</w:t>
+      </w:r>
+      <w:r>
+        <w:rPr>
+          <w:i/>
+          <w:lang w:val="en-US"/>
+        </w:rPr>
+        <w:t xml:space="preserve"> </w:t>
+      </w:r>
+      <w:r>
+        <w:rPr>
+          <w:i/>
+          <w:lang w:val="en-US"/>
+        </w:rPr>
+        <w:softHyphen/>
+      </w:r>
+      <w:r>
+        <w:rPr>
+          <w:lang w:val="en-US"/>
+        </w:rPr>
+        <w:t xml:space="preserve">– система </w:t>
+      </w:r>
+      <w:r>
+        <w:t>за управление на бази данни разработена от Майкрософт.</w:t>
+      </w:r>
+      <w:r>
+        <w:rPr>
+          <w:lang w:val="en-US"/>
+        </w:rPr>
+        <w:t>[19]</w:t>
+      </w:r>
+      <w:r>
+        <w:t xml:space="preserve"> В момента има над 10 различни варианта на системата: от безплатна версия до </w:t>
+      </w:r>
+      <w:r>
+        <w:t>корпоративна такава. В най-новите си версии, системата разполага с отлични възможности за производителност, и в-паметта технология за бързи заявки на всякакъв тип данни.</w:t>
+      </w:r>
+    </w:p>
+    <w:p>
+      <w:pPr>
+        <w:rPr>
+          <w:lang w:val="en-US"/>
+        </w:rPr>
+      </w:pPr>
+      <w:r>
+        <w:t xml:space="preserve">Предимства на </w:t>
+      </w:r>
+      <w:r>
+        <w:rPr>
+          <w:lang w:val="en-US"/>
+        </w:rPr>
+        <w:t>Microsoft SQL Server:</w:t>
+      </w:r>
+    </w:p>
+    <w:p>
+      <w:pPr>
+        <w:ind w:firstLine="708"/>
+      </w:pPr>
+      <w:r>
+        <w:rPr>
+          <w:lang w:val="en-US"/>
+        </w:rPr>
+        <w:t xml:space="preserve">- </w:t>
+      </w:r>
+      <w:r>
+        <w:t>Разширени възможности за анализ на данните</w:t>
+      </w:r>
+    </w:p>
+    <w:p>
+      <w:pPr>
+        <w:ind w:firstLine="708"/>
+      </w:pPr>
+      <w:r>
+        <w:t>- Разширени услуги за интеграция</w:t>
+      </w:r>
+    </w:p>
+    <w:p>
+      <w:pPr>
+        <w:ind w:firstLine="708"/>
+      </w:pPr>
+      <w:r>
+        <w:t>- Възможности за репликация</w:t>
+      </w:r>
+    </w:p>
+    <w:p>
+      <w:pPr>
+        <w:ind w:firstLine="708"/>
+      </w:pPr>
+      <w:r>
+        <w:t>- Фунцкионалности за разширени справки и уведомяване в реално време</w:t>
+      </w:r>
+    </w:p>
+    <w:p>
+      <w:pPr>
+        <w:ind w:firstLine="708"/>
+        <w:rPr>
+          <w:lang w:val="en-US"/>
+        </w:rPr>
+      </w:pPr>
+      <w:r>
+        <w:t xml:space="preserve">- Налична версия в облачна среда на </w:t>
+      </w:r>
+      <w:r>
+        <w:rPr>
+          <w:lang w:val="en-US"/>
+        </w:rPr>
+        <w:t>Windows Azure</w:t>
+      </w:r>
+      <w:r>
+        <w:t xml:space="preserve"> </w:t>
+      </w:r>
+      <w:r>
+        <w:rPr>
+          <w:lang w:val="en-US"/>
+        </w:rPr>
+        <w:tab/>
+      </w:r>
+    </w:p>
+    <w:p>
+      <w:pPr>
+        <w:ind w:firstLine="708"/>
+        <w:rPr>
+          <w:lang w:val="en-US"/>
+        </w:rPr>
+      </w:pPr>
+    </w:p>
+    <w:p>
+      <w:r>
+        <w:lastRenderedPageBreak/>
+        <w:tab/>
+      </w:r>
+    </w:p>
+    <w:p>
+      <w:r>
+        <w:rPr>
+          <w:b/>
+          <w:lang w:val="en-US"/>
+        </w:rPr>
+        <w:t>3.2.3</w:t>
+      </w:r>
+      <w:r>
+        <w:rPr>
+          <w:lang w:val="en-US"/>
+        </w:rPr>
+        <w:t xml:space="preserve"> </w:t>
+      </w:r>
+      <w:r>
+        <w:t>Сървъри</w:t>
+      </w:r>
+    </w:p>
+    <w:p>
+      <w:r>
+        <w:rPr>
+          <w:b/>
+          <w:i/>
+          <w:lang w:val="en-US"/>
+        </w:rPr>
+        <w:t>Apache</w:t>
+      </w:r>
+      <w:r>
+        <w:rPr>
+          <w:i/>
+          <w:lang w:val="en-US"/>
+        </w:rPr>
+        <w:t xml:space="preserve"> </w:t>
+      </w:r>
+      <w:r>
+        <w:t>- уеб сървър с отворен код, който има ключова роля за първоначалното разрастване на WWW и интернет. Чрез него работят над 70% от сайтовете в световен мащаб. Счита се от много специалисти за платформа, според която се разработват и оценяват другите уеб сървъри.</w:t>
+      </w:r>
+    </w:p>
+    <w:p>
+      <w:r>
+        <w:t>Приложението е налично на много операционни системи, включително Unix, GNU, FreeBSD, Linux, Solaris, Mac OS X, Microsoft Windows, OS/2, Novell NetWare и други платформи.</w:t>
+      </w:r>
+    </w:p>
+    <w:p>
+      <w:pPr>
+        <w:rPr>
+          <w:lang w:val="en-US"/>
+        </w:rPr>
+      </w:pPr>
+      <w:r>
+        <w:t>Apache се разработва от отворено общество от разработчици – Apache Software Foundation. Обществото поддържа и разработва множество други проекти най-важните от които са Apache Ant, Apache SpamAssassin, Apache Tomcat и огромен брой проекти основани на XML езика, но Apache е най-известния и широко разпространен продукт.</w:t>
+      </w:r>
+      <w:r>
+        <w:rPr>
+          <w:lang w:val="en-US"/>
+        </w:rPr>
+        <w:t xml:space="preserve"> [20]</w:t>
+      </w:r>
+    </w:p>
+    <w:p/>
+    <w:p>
+      <w:pPr>
+        <w:rPr>
+          <w:lang w:val="en-US"/>
+        </w:rPr>
+      </w:pPr>
+      <w:r>
+        <w:rPr>
+          <w:b/>
+          <w:i/>
+          <w:lang w:val="en-US"/>
+        </w:rPr>
+        <w:t>Nginx</w:t>
+      </w:r>
+      <w:r>
+        <w:rPr>
+          <w:i/>
+          <w:lang w:val="en-US"/>
+        </w:rPr>
+        <w:t xml:space="preserve"> </w:t>
+      </w:r>
+      <w:r>
+        <w:rPr>
+          <w:lang w:val="en-US"/>
+        </w:rPr>
+        <w:t xml:space="preserve">- </w:t>
+      </w:r>
+      <w:r>
+        <w:rPr>
+          <w:lang w:val="en-US"/>
+        </w:rPr>
+        <w:t>е високопроизводителен уеб сървър с отворен код под BSD лиценз.</w:t>
+      </w:r>
+    </w:p>
+    <w:p>
+      <w:pPr>
+        <w:rPr>
+          <w:lang w:val="en-US"/>
+        </w:rPr>
+      </w:pPr>
+      <w:r>
+        <w:rPr>
+          <w:lang w:val="en-US"/>
+        </w:rPr>
+        <w:t>Подобно на други приложения от този вид, архитектурата на nginx е модулна - при компилиране на софтуера се определя кои модули да бъдат вградени в него. Съществуват и над 20 потребителски модула.</w:t>
+      </w:r>
+    </w:p>
+    <w:p>
+      <w:pPr>
+        <w:rPr>
+          <w:lang w:val="en-US"/>
+        </w:rPr>
+      </w:pPr>
+      <w:r>
+        <w:rPr>
+          <w:lang w:val="en-US"/>
+        </w:rPr>
+        <w:t>Уеб сървърът nginx се използва от множество големи уеб сайтове. Сред тях са Fastmail.fm, WordPress.com, Hulu, Github, Ohloh и много други.</w:t>
+      </w:r>
+    </w:p>
+    <w:p>
+      <w:pPr>
+        <w:rPr>
+          <w:lang w:val="en-US"/>
+        </w:rPr>
+      </w:pPr>
+      <w:r>
+        <w:rPr>
+          <w:lang w:val="en-US"/>
+        </w:rPr>
+        <w:t>Пример за сайт-титан в България, който използва nginx е Vbox7.com</w:t>
+      </w:r>
+      <w:r>
+        <w:t xml:space="preserve"> </w:t>
+      </w:r>
+      <w:r>
+        <w:rPr>
+          <w:lang w:val="en-US"/>
+        </w:rPr>
+        <w:t>[21]</w:t>
+      </w:r>
+    </w:p>
+    <w:p>
+      <w:pPr>
+        <w:rPr>
+          <w:i/>
+          <w:lang w:val="en-US"/>
+        </w:rPr>
+      </w:pPr>
+    </w:p>
+    <w:p>
+      <w:pPr>
+        <w:rPr>
+          <w:lang w:val="en-US"/>
+        </w:rPr>
+      </w:pPr>
+      <w:r>
+        <w:rPr>
+          <w:b/>
+          <w:i/>
+          <w:lang w:val="en-US"/>
+        </w:rPr>
+        <w:t>IIS</w:t>
+      </w:r>
+      <w:r>
+        <w:rPr>
+          <w:i/>
+          <w:lang w:val="en-US"/>
+        </w:rPr>
+        <w:t xml:space="preserve"> </w:t>
+      </w:r>
+      <w:r>
+        <w:rPr>
+          <w:lang w:val="en-US"/>
+        </w:rPr>
+        <w:t>-</w:t>
+      </w:r>
+      <w:r>
+        <w:rPr>
+          <w:i/>
+          <w:lang w:val="en-US"/>
+        </w:rPr>
+        <w:t xml:space="preserve"> </w:t>
+      </w:r>
+      <w:r>
+        <w:rPr>
+          <w:lang w:val="en-US"/>
+        </w:rPr>
+        <w:t>Internet Information Services е пакет от сървърни услуги, включващ уеб сървър, пощенски сървър и сървър за споделяне на файлове. Създаден от Microsoft, той е конкурента на Apache и sendmail при Unix системите.</w:t>
+      </w:r>
+      <w:r>
+        <w:rPr>
+          <w:lang w:val="en-US"/>
+        </w:rPr>
+        <w:t xml:space="preserve"> </w:t>
+      </w:r>
+      <w:r>
+        <w:rPr>
+          <w:lang w:val="en-US"/>
+        </w:rPr>
+        <w:t>Най важния от горепосочените компненти е уеб сървърът. Той поддържа всички стандарти за уеб като HTTP 1.0/1.1. За разлика от Apache той може да работи само под Windows.</w:t>
+      </w:r>
+    </w:p>
+    <w:p>
+      <w:pPr>
+        <w:rPr>
+          <w:i/>
+          <w:lang w:val="en-US"/>
+        </w:rPr>
+      </w:pPr>
+    </w:p>
+    <w:p>
+      <w:r>
+        <w:rPr>
+          <w:lang w:val="en-US"/>
+        </w:rPr>
+        <w:t xml:space="preserve">3.2.4 </w:t>
+      </w:r>
+      <w:r>
+        <w:t>Облачни среди</w:t>
+      </w:r>
+    </w:p>
+    <w:p>
+      <w:pPr>
+        <w:rPr>
+          <w:lang w:val="en-US"/>
+        </w:rPr>
+      </w:pPr>
+      <w:r>
+        <w:rPr>
+          <w:i/>
+          <w:lang w:val="en-US"/>
+        </w:rPr>
+        <w:t>Amazon WS</w:t>
+      </w:r>
+      <w:r>
+        <w:rPr>
+          <w:i/>
+          <w:lang w:val="en-US"/>
+        </w:rPr>
+        <w:t xml:space="preserve"> - </w:t>
+      </w:r>
+    </w:p>
+    <w:p>
+      <w:pPr>
+        <w:rPr>
+          <w:i/>
+          <w:lang w:val="en-US"/>
+        </w:rPr>
+      </w:pPr>
+      <w:r>
+        <w:rPr>
+          <w:i/>
+          <w:lang w:val="en-US"/>
+        </w:rPr>
+        <w:t>Microsoft Azure</w:t>
+      </w:r>
     </w:p>
     <w:p>
       <w:pPr>
@@ -8019,12 +8965,167 @@
           <w:t>https://en.wikipedia.org/wiki/HTML</w:t>
         </w:r>
       </w:hyperlink>
-      <w:r>
-        <w:rPr>
-          <w:lang w:val="en-US"/>
-        </w:rPr>
-        <w:t xml:space="preserve"> </w:t>
-      </w:r>
+    </w:p>
+    <w:p>
+      <w:pPr>
+        <w:spacing w:line="312" w:lineRule="auto"/>
+      </w:pPr>
+      <w:r>
+        <w:rPr>
+          <w:lang w:val="en-US"/>
+        </w:rPr>
+        <w:t xml:space="preserve">[16] - </w:t>
+      </w:r>
+      <w:hyperlink r:id="rId32" w:history="1">
+        <w:r>
+          <w:rPr>
+            <w:rStyle w:val="Hyperlink"/>
+          </w:rPr>
+          <w:t>https://en.wikipedia.org/wiki/MySQL</w:t>
+        </w:r>
+      </w:hyperlink>
+    </w:p>
+    <w:p>
+      <w:pPr>
+        <w:spacing w:line="312" w:lineRule="auto"/>
+        <w:rPr>
+          <w:lang w:val="en-US"/>
+        </w:rPr>
+      </w:pPr>
+      <w:r>
+        <w:rPr>
+          <w:lang w:val="en-US"/>
+        </w:rPr>
+        <w:t xml:space="preserve">[17] - </w:t>
+      </w:r>
+      <w:hyperlink r:id="rId33" w:history="1">
+        <w:r>
+          <w:rPr>
+            <w:rStyle w:val="Hyperlink"/>
+            <w:lang w:val="en-US"/>
+          </w:rPr>
+          <w:t>https://en.wikipedia.org/wiki/Oracle_Database</w:t>
+        </w:r>
+      </w:hyperlink>
+    </w:p>
+    <w:p>
+      <w:pPr>
+        <w:spacing w:line="312" w:lineRule="auto"/>
+        <w:rPr>
+          <w:lang w:val="en-US"/>
+        </w:rPr>
+      </w:pPr>
+      <w:r>
+        <w:rPr>
+          <w:lang w:val="en-US"/>
+        </w:rPr>
+        <w:t xml:space="preserve">[18] - </w:t>
+      </w:r>
+      <w:hyperlink r:id="rId34" w:history="1">
+        <w:r>
+          <w:rPr>
+            <w:rStyle w:val="Hyperlink"/>
+            <w:lang w:val="en-US"/>
+          </w:rPr>
+          <w:t>https://en.wikipedia.org/wiki/PostgreSQL</w:t>
+        </w:r>
+      </w:hyperlink>
+    </w:p>
+    <w:p>
+      <w:pPr>
+        <w:spacing w:line="312" w:lineRule="auto"/>
+        <w:rPr>
+          <w:lang w:val="en-US"/>
+        </w:rPr>
+      </w:pPr>
+      <w:r>
+        <w:rPr>
+          <w:lang w:val="en-US"/>
+        </w:rPr>
+        <w:t xml:space="preserve">[19] - </w:t>
+      </w:r>
+      <w:hyperlink r:id="rId35" w:history="1">
+        <w:r>
+          <w:rPr>
+            <w:rStyle w:val="Hyperlink"/>
+            <w:lang w:val="en-US"/>
+          </w:rPr>
+          <w:t>https://www.microsoft.com/en-us/cloud-platform/sql-server</w:t>
+        </w:r>
+      </w:hyperlink>
+    </w:p>
+    <w:p>
+      <w:pPr>
+        <w:spacing w:line="312" w:lineRule="auto"/>
+        <w:rPr>
+          <w:lang w:val="en-US"/>
+        </w:rPr>
+      </w:pPr>
+      <w:r>
+        <w:rPr>
+          <w:lang w:val="en-US"/>
+        </w:rPr>
+        <w:t xml:space="preserve">[20] - </w:t>
+      </w:r>
+      <w:hyperlink r:id="rId36" w:history="1">
+        <w:r>
+          <w:rPr>
+            <w:rStyle w:val="Hyperlink"/>
+            <w:lang w:val="en-US"/>
+          </w:rPr>
+          <w:t>https://en.wikipedia.org/wiki/Apache_HTTP_Server</w:t>
+        </w:r>
+      </w:hyperlink>
+    </w:p>
+    <w:p>
+      <w:pPr>
+        <w:spacing w:line="312" w:lineRule="auto"/>
+        <w:rPr>
+          <w:lang w:val="en-US"/>
+        </w:rPr>
+      </w:pPr>
+      <w:r>
+        <w:rPr>
+          <w:lang w:val="en-US"/>
+        </w:rPr>
+        <w:t xml:space="preserve">[21] - </w:t>
+      </w:r>
+      <w:hyperlink r:id="rId37" w:history="1">
+        <w:r>
+          <w:rPr>
+            <w:rStyle w:val="Hyperlink"/>
+            <w:lang w:val="en-US"/>
+          </w:rPr>
+          <w:t>https://en.wikipedia.org/wiki/Nginx</w:t>
+        </w:r>
+      </w:hyperlink>
+    </w:p>
+    <w:p>
+      <w:pPr>
+        <w:spacing w:line="312" w:lineRule="auto"/>
+      </w:pPr>
+      <w:r>
+        <w:rPr>
+          <w:lang w:val="en-US"/>
+        </w:rPr>
+        <w:t>[22]</w:t>
+      </w:r>
+    </w:p>
+    <w:p>
+      <w:pPr>
+        <w:spacing w:line="312" w:lineRule="auto"/>
+        <w:rPr>
+          <w:lang w:val="en-US"/>
+        </w:rPr>
+      </w:pPr>
+    </w:p>
+    <w:p>
+      <w:pPr>
+        <w:spacing w:line="312" w:lineRule="auto"/>
+        <w:rPr>
+          <w:lang w:val="en-US"/>
+        </w:rPr>
+      </w:pPr>
     </w:p>
     <w:sectPr>
       <w:pgSz w:w="11906" w:h="16838"/>
@@ -9911,6 +11012,119 @@
     </w:lvl>
   </w:abstractNum>
   <w:abstractNum w:abstractNumId="18" w15:restartNumberingAfterBreak="0">
+    <w:nsid w:val="735F5796"/>
+    <w:multiLevelType w:val="hybridMultilevel"/>
+    <w:tmpl w:val="57D63A14"/>
+    <w:lvl w:ilvl="0" w:tplc="4A6EEC06">
+      <w:start w:val="3"/>
+      <w:numFmt w:val="bullet"/>
+      <w:lvlText w:val="-"/>
+      <w:lvlJc w:val="left"/>
+      <w:pPr>
+        <w:ind w:left="720" w:hanging="360"/>
+      </w:pPr>
+      <w:rPr>
+        <w:rFonts w:ascii="Times New Roman" w:eastAsia="Times New Roman" w:hAnsi="Times New Roman" w:cs="Times New Roman" w:hint="default"/>
+      </w:rPr>
+    </w:lvl>
+    <w:lvl w:ilvl="1" w:tplc="04090003" w:tentative="1">
+      <w:start w:val="1"/>
+      <w:numFmt w:val="bullet"/>
+      <w:lvlText w:val="o"/>
+      <w:lvlJc w:val="left"/>
+      <w:pPr>
+        <w:ind w:left="1440" w:hanging="360"/>
+      </w:pPr>
+      <w:rPr>
+        <w:rFonts w:ascii="Courier New" w:hAnsi="Courier New" w:cs="Courier New" w:hint="default"/>
+      </w:rPr>
+    </w:lvl>
+    <w:lvl w:ilvl="2" w:tplc="04090005" w:tentative="1">
+      <w:start w:val="1"/>
+      <w:numFmt w:val="bullet"/>
+      <w:lvlText w:val=""/>
+      <w:lvlJc w:val="left"/>
+      <w:pPr>
+        <w:ind w:left="2160" w:hanging="360"/>
+      </w:pPr>
+      <w:rPr>
+        <w:rFonts w:ascii="Wingdings" w:hAnsi="Wingdings" w:hint="default"/>
+      </w:rPr>
+    </w:lvl>
+    <w:lvl w:ilvl="3" w:tplc="04090001" w:tentative="1">
+      <w:start w:val="1"/>
+      <w:numFmt w:val="bullet"/>
+      <w:lvlText w:val=""/>
+      <w:lvlJc w:val="left"/>
+      <w:pPr>
+        <w:ind w:left="2880" w:hanging="360"/>
+      </w:pPr>
+      <w:rPr>
+        <w:rFonts w:ascii="Symbol" w:hAnsi="Symbol" w:hint="default"/>
+      </w:rPr>
+    </w:lvl>
+    <w:lvl w:ilvl="4" w:tplc="04090003" w:tentative="1">
+      <w:start w:val="1"/>
+      <w:numFmt w:val="bullet"/>
+      <w:lvlText w:val="o"/>
+      <w:lvlJc w:val="left"/>
+      <w:pPr>
+        <w:ind w:left="3600" w:hanging="360"/>
+      </w:pPr>
+      <w:rPr>
+        <w:rFonts w:ascii="Courier New" w:hAnsi="Courier New" w:cs="Courier New" w:hint="default"/>
+      </w:rPr>
+    </w:lvl>
+    <w:lvl w:ilvl="5" w:tplc="04090005" w:tentative="1">
+      <w:start w:val="1"/>
+      <w:numFmt w:val="bullet"/>
+      <w:lvlText w:val=""/>
+      <w:lvlJc w:val="left"/>
+      <w:pPr>
+        <w:ind w:left="4320" w:hanging="360"/>
+      </w:pPr>
+      <w:rPr>
+        <w:rFonts w:ascii="Wingdings" w:hAnsi="Wingdings" w:hint="default"/>
+      </w:rPr>
+    </w:lvl>
+    <w:lvl w:ilvl="6" w:tplc="04090001" w:tentative="1">
+      <w:start w:val="1"/>
+      <w:numFmt w:val="bullet"/>
+      <w:lvlText w:val=""/>
+      <w:lvlJc w:val="left"/>
+      <w:pPr>
+        <w:ind w:left="5040" w:hanging="360"/>
+      </w:pPr>
+      <w:rPr>
+        <w:rFonts w:ascii="Symbol" w:hAnsi="Symbol" w:hint="default"/>
+      </w:rPr>
+    </w:lvl>
+    <w:lvl w:ilvl="7" w:tplc="04090003" w:tentative="1">
+      <w:start w:val="1"/>
+      <w:numFmt w:val="bullet"/>
+      <w:lvlText w:val="o"/>
+      <w:lvlJc w:val="left"/>
+      <w:pPr>
+        <w:ind w:left="5760" w:hanging="360"/>
+      </w:pPr>
+      <w:rPr>
+        <w:rFonts w:ascii="Courier New" w:hAnsi="Courier New" w:cs="Courier New" w:hint="default"/>
+      </w:rPr>
+    </w:lvl>
+    <w:lvl w:ilvl="8" w:tplc="04090005" w:tentative="1">
+      <w:start w:val="1"/>
+      <w:numFmt w:val="bullet"/>
+      <w:lvlText w:val=""/>
+      <w:lvlJc w:val="left"/>
+      <w:pPr>
+        <w:ind w:left="6480" w:hanging="360"/>
+      </w:pPr>
+      <w:rPr>
+        <w:rFonts w:ascii="Wingdings" w:hAnsi="Wingdings" w:hint="default"/>
+      </w:rPr>
+    </w:lvl>
+  </w:abstractNum>
+  <w:abstractNum w:abstractNumId="19" w15:restartNumberingAfterBreak="0">
     <w:nsid w:val="783423B1"/>
     <w:multiLevelType w:val="multilevel"/>
     <w:tmpl w:val="0409001F"/>
@@ -9996,7 +11210,7 @@
       </w:pPr>
     </w:lvl>
   </w:abstractNum>
-  <w:abstractNum w:abstractNumId="19" w15:restartNumberingAfterBreak="0">
+  <w:abstractNum w:abstractNumId="20" w15:restartNumberingAfterBreak="0">
     <w:nsid w:val="7B66427C"/>
     <w:multiLevelType w:val="hybridMultilevel"/>
     <w:tmpl w:val="9C96D0A4"/>
@@ -10119,7 +11333,7 @@
     <w:abstractNumId w:val="5"/>
   </w:num>
   <w:num w:numId="4">
-    <w:abstractNumId w:val="19"/>
+    <w:abstractNumId w:val="20"/>
   </w:num>
   <w:num w:numId="5">
     <w:abstractNumId w:val="9"/>
@@ -10140,7 +11354,7 @@
     <w:abstractNumId w:val="3"/>
   </w:num>
   <w:num w:numId="11">
-    <w:abstractNumId w:val="18"/>
+    <w:abstractNumId w:val="19"/>
   </w:num>
   <w:num w:numId="12">
     <w:abstractNumId w:val="17"/>
@@ -10168,6 +11382,9 @@
   </w:num>
   <w:num w:numId="20">
     <w:abstractNumId w:val="12"/>
+  </w:num>
+  <w:num w:numId="21">
+    <w:abstractNumId w:val="18"/>
   </w:num>
 </w:numbering>
 </file>
@@ -10874,7 +12091,7 @@
 </file>
 
 <file path=customXml/itemProps1.xml><?xml version="1.0" encoding="utf-8"?>
-<ds:datastoreItem xmlns:ds="http://schemas.openxmlformats.org/officeDocument/2006/customXml" ds:itemID="{D8754ED9-C241-48B8-81BC-3CEF0FD64A17}">
+<ds:datastoreItem xmlns:ds="http://schemas.openxmlformats.org/officeDocument/2006/customXml" ds:itemID="{6E626BE7-3779-4264-A2C7-C5398249EC76}">
   <ds:schemaRefs>
     <ds:schemaRef ds:uri="http://schemas.openxmlformats.org/officeDocument/2006/bibliography"/>
   </ds:schemaRefs>

--- a/docs/thesis.docx
+++ b/docs/thesis.docx
@@ -1,6 +1,6 @@
 
 <file path=word/document.xml><?xml version="1.0" encoding="utf-8"?>
-<w:document xmlns:wpc="http://schemas.microsoft.com/office/word/2010/wordprocessingCanvas" xmlns:mc="http://schemas.openxmlformats.org/markup-compatibility/2006" xmlns:o="urn:schemas-microsoft-com:office:office" xmlns:r="http://schemas.openxmlformats.org/officeDocument/2006/relationships" xmlns:m="http://schemas.openxmlformats.org/officeDocument/2006/math" xmlns:v="urn:schemas-microsoft-com:vml" xmlns:wp14="http://schemas.microsoft.com/office/word/2010/wordprocessingDrawing" xmlns:wp="http://schemas.openxmlformats.org/drawingml/2006/wordprocessingDrawing" xmlns:w10="urn:schemas-microsoft-com:office:word" xmlns:w="http://schemas.openxmlformats.org/wordprocessingml/2006/main" xmlns:w14="http://schemas.microsoft.com/office/word/2010/wordml" xmlns:w15="http://schemas.microsoft.com/office/word/2012/wordml" xmlns:wpg="http://schemas.microsoft.com/office/word/2010/wordprocessingGroup" xmlns:wpi="http://schemas.microsoft.com/office/word/2010/wordprocessingInk" xmlns:wne="http://schemas.microsoft.com/office/word/2006/wordml" xmlns:wps="http://schemas.microsoft.com/office/word/2010/wordprocessingShape" mc:Ignorable="w14 w15 wp14">
+<w:document xmlns:wpc="http://schemas.microsoft.com/office/word/2010/wordprocessingCanvas" xmlns:cx="http://schemas.microsoft.com/office/drawing/2014/chartex" xmlns:cx1="http://schemas.microsoft.com/office/drawing/2015/9/8/chartex" xmlns:cx2="http://schemas.microsoft.com/office/drawing/2015/10/21/chartex" xmlns:mc="http://schemas.openxmlformats.org/markup-compatibility/2006" xmlns:o="urn:schemas-microsoft-com:office:office" xmlns:r="http://schemas.openxmlformats.org/officeDocument/2006/relationships" xmlns:m="http://schemas.openxmlformats.org/officeDocument/2006/math" xmlns:v="urn:schemas-microsoft-com:vml" xmlns:wp14="http://schemas.microsoft.com/office/word/2010/wordprocessingDrawing" xmlns:wp="http://schemas.openxmlformats.org/drawingml/2006/wordprocessingDrawing" xmlns:w10="urn:schemas-microsoft-com:office:word" xmlns:w="http://schemas.openxmlformats.org/wordprocessingml/2006/main" xmlns:w14="http://schemas.microsoft.com/office/word/2010/wordml" xmlns:w15="http://schemas.microsoft.com/office/word/2012/wordml" xmlns:w16se="http://schemas.microsoft.com/office/word/2015/wordml/symex" xmlns:wpg="http://schemas.microsoft.com/office/word/2010/wordprocessingGroup" xmlns:wpi="http://schemas.microsoft.com/office/word/2010/wordprocessingInk" xmlns:wne="http://schemas.microsoft.com/office/word/2006/wordml" xmlns:wps="http://schemas.microsoft.com/office/word/2010/wordprocessingShape" mc:Ignorable="w14 w15 w16se wp14">
   <w:body>
     <w:tbl>
       <w:tblPr>
@@ -48,10 +48,10 @@
                   <v:path o:extrusionok="f" gradientshapeok="t" o:connecttype="rect"/>
                   <o:lock v:ext="edit" aspectratio="t"/>
                 </v:shapetype>
-                <v:shape id="_x0000_i1025" type="#_x0000_t75" style="width:65.9pt;height:80.85pt" o:ole="" fillcolor="window">
+                <v:shape id="_x0000_i1025" type="#_x0000_t75" style="width:66pt;height:81pt" o:ole="" fillcolor="window">
                   <v:imagedata r:id="rId6" o:title=""/>
                 </v:shape>
-                <o:OLEObject Type="Embed" ProgID="Word.Picture.8" ShapeID="_x0000_i1025" DrawAspect="Content" ObjectID="_1529074643" r:id="rId7"/>
+                <o:OLEObject Type="Embed" ProgID="Word.Picture.8" ShapeID="_x0000_i1025" DrawAspect="Content" ObjectID="_1532978437" r:id="rId7"/>
               </w:object>
             </w:r>
           </w:p>
@@ -134,10 +134,10 @@
             </w:pPr>
             <w:r>
               <w:object w:dxaOrig="1176" w:dyaOrig="1056">
-                <v:shape id="_x0000_i1026" type="#_x0000_t75" style="width:59.75pt;height:64.55pt" o:ole="">
+                <v:shape id="_x0000_i1026" type="#_x0000_t75" style="width:60pt;height:64.5pt" o:ole="">
                   <v:imagedata r:id="rId8" o:title=""/>
                 </v:shape>
-                <o:OLEObject Type="Embed" ProgID="PBrush" ShapeID="_x0000_i1026" DrawAspect="Content" ObjectID="_1529074644" r:id="rId9"/>
+                <o:OLEObject Type="Embed" ProgID="PBrush" ShapeID="_x0000_i1026" DrawAspect="Content" ObjectID="_1532978438" r:id="rId9"/>
               </w:object>
             </w:r>
           </w:p>
@@ -4494,9 +4494,6 @@
         </w:rPr>
       </w:pPr>
       <w:r>
-        <w:rPr>
-          <w:lang w:val="en-US" w:eastAsia="en-US"/>
-        </w:rPr>
         <w:lastRenderedPageBreak/>
         <w:drawing>
           <wp:inline distT="0" distB="0" distL="0" distR="0">
@@ -5031,9 +5028,6 @@
         </w:rPr>
       </w:pPr>
       <w:r>
-        <w:rPr>
-          <w:lang w:val="en-US" w:eastAsia="en-US"/>
-        </w:rPr>
         <w:drawing>
           <wp:inline distT="0" distB="0" distL="0" distR="0">
             <wp:extent cx="5274310" cy="4022725"/>
@@ -5289,9 +5283,6 @@
     <w:p/>
     <w:p>
       <w:r>
-        <w:rPr>
-          <w:lang w:val="en-US" w:eastAsia="en-US"/>
-        </w:rPr>
         <w:lastRenderedPageBreak/>
         <w:drawing>
           <wp:inline distT="0" distB="0" distL="0" distR="0">
@@ -5474,9 +5465,6 @@
     </w:p>
     <w:p>
       <w:r>
-        <w:rPr>
-          <w:lang w:val="en-US" w:eastAsia="en-US"/>
-        </w:rPr>
         <w:lastRenderedPageBreak/>
         <w:drawing>
           <wp:inline distT="0" distB="0" distL="0" distR="0">
@@ -6731,8 +6719,6 @@
       <w:r>
         <w:t xml:space="preserve"> </w:t>
       </w:r>
-      <w:bookmarkStart w:id="0" w:name="_GoBack"/>
-      <w:bookmarkEnd w:id="0"/>
       <w:r>
         <w:rPr>
           <w:lang w:val="en-US"/>
@@ -8488,40 +8474,154 @@
       </w:pPr>
       <w:r>
         <w:rPr>
+          <w:b/>
           <w:i/>
           <w:lang w:val="en-US"/>
         </w:rPr>
-        <w:t>Amazon WS</w:t>
-      </w:r>
-      <w:r>
-        <w:rPr>
+        <w:t>Amazon W</w:t>
+      </w:r>
+      <w:r>
+        <w:rPr>
+          <w:b/>
           <w:i/>
           <w:lang w:val="en-US"/>
         </w:rPr>
+        <w:t xml:space="preserve">eb </w:t>
+      </w:r>
+      <w:r>
+        <w:rPr>
+          <w:b/>
+          <w:i/>
+          <w:lang w:val="en-US"/>
+        </w:rPr>
+        <w:t>S</w:t>
+      </w:r>
+      <w:r>
+        <w:rPr>
+          <w:b/>
+          <w:i/>
+          <w:lang w:val="en-US"/>
+        </w:rPr>
+        <w:t>ervices (AWS)</w:t>
+      </w:r>
+      <w:r>
+        <w:rPr>
+          <w:i/>
+          <w:lang w:val="en-US"/>
+        </w:rPr>
+        <w:t xml:space="preserve"> -</w:t>
+      </w:r>
+      <w:r>
+        <w:rPr>
+          <w:i/>
+          <w:lang w:val="en-US"/>
+        </w:rPr>
+        <w:t xml:space="preserve"> </w:t>
+      </w:r>
+      <w:r>
+        <w:rPr>
+          <w:i/>
+          <w:lang w:val="en-US"/>
+        </w:rPr>
+        <w:t xml:space="preserve"> </w:t>
+      </w:r>
+      <w:r>
+        <w:rPr>
+          <w:lang w:val="en-US"/>
+        </w:rPr>
+        <w:t>колекция от отдалечени компютърни услуги, наричани още уеб услуги, които съставят една облачна платформа, предлагана от Amazon.com. Основните услуги са Amazon EC2 и Amazon S3. Тези продукти се предлагат на пазара като услуга за предоставяне на изчислителни мощности по-бързо и по-евтино отколкото ако клиентската фирма трябва сама да създаде физическа сървърна група. AWS се намира в 11 географски региона: Северна Вирджиния, където са базирани мнозинството сървъри, Северна Калифорния, Орегон, Бразилия – Сао Паоло, Европа – Ирландия и Германия, Югоизточна Азия – Сингапур, Източна Азия – Токио и Пекин и Австралия – Сидни. Има и „GovCloud“, базирана в Северозападната част на САЩ, предвидена за американски правителствени клиенти. Съществуват държавни агенции, които вече използват услугата в източния регион на САЩ. Всяка област се съдържа изцяло в рамките на една държава и всички нейни данни и услуги остават в рамките на определения район.</w:t>
+      </w:r>
+    </w:p>
+    <w:p>
+      <w:pPr>
+        <w:rPr>
+          <w:lang w:val="en-US"/>
+        </w:rPr>
+      </w:pPr>
+    </w:p>
+    <w:p>
+      <w:pPr>
+        <w:rPr>
+          <w:lang w:val="en-US"/>
+        </w:rPr>
+      </w:pPr>
+      <w:r>
+        <w:rPr>
+          <w:lang w:val="en-US"/>
+        </w:rPr>
+        <w:t xml:space="preserve">Всеки регион има множество достъпни зони, които са обособени центрове за данни, предоставящи AWS услуги. Достъпните зони са изолирани една от друга, за да се предотврати прекъсване на тяхното разпространение между зоните. Няколко услуги действат отвъд достъпните зони, докато други могат да бъдат </w:t>
+      </w:r>
+      <w:r>
+        <w:rPr>
+          <w:lang w:val="en-US"/>
+        </w:rPr>
+        <w:lastRenderedPageBreak/>
+        <w:t>конфигурирани да възпроизведат всички зони за разпространение на търсенето и да се избегне прекъсване от неуспехи. Към декември 2014 г., Amazon Web Services използват 1,4 милиона сървъри в 28 достъпни зони.</w:t>
+      </w:r>
+      <w:r>
+        <w:rPr>
+          <w:lang w:val="en-US"/>
+        </w:rPr>
+        <w:t xml:space="preserve"> [22]</w:t>
+      </w:r>
+    </w:p>
+    <w:p>
+      <w:pPr>
+        <w:rPr>
+          <w:lang w:val="en-US"/>
+        </w:rPr>
+      </w:pPr>
+    </w:p>
+    <w:p>
+      <w:pPr>
+        <w:rPr>
+          <w:lang w:val="en-US"/>
+        </w:rPr>
+      </w:pPr>
+      <w:r>
+        <w:rPr>
+          <w:b/>
+          <w:i/>
+          <w:lang w:val="en-US"/>
+        </w:rPr>
+        <w:t>Microsoft Azure</w:t>
+      </w:r>
+      <w:r>
+        <w:rPr>
+          <w:b/>
+          <w:i/>
+          <w:lang w:val="en-US"/>
+        </w:rPr>
         <w:t xml:space="preserve"> - </w:t>
       </w:r>
-    </w:p>
-    <w:p>
-      <w:pPr>
-        <w:rPr>
-          <w:i/>
-          <w:lang w:val="en-US"/>
-        </w:rPr>
-      </w:pPr>
-      <w:r>
-        <w:rPr>
-          <w:i/>
-          <w:lang w:val="en-US"/>
-        </w:rPr>
-        <w:t>Microsoft Azure</w:t>
-      </w:r>
-    </w:p>
-    <w:p>
-      <w:pPr>
-        <w:rPr>
-          <w:lang w:val="en-US"/>
-        </w:rPr>
-      </w:pPr>
+      <w:r>
+        <w:rPr>
+          <w:lang w:val="en-US"/>
+        </w:rPr>
+        <w:t>платформа за облачни и инфраструктурни изчисления създадена от Майкрософт през 2010, позволяваща за създаването, доставянено и управлението на приложения и услуги чрез световна мрежа, управлявана в големи изчислителни центрове на Майкрософт.</w:t>
+      </w:r>
+    </w:p>
+    <w:p>
+      <w:pPr>
+        <w:rPr>
+          <w:lang w:val="en-US"/>
+        </w:rPr>
+      </w:pPr>
+      <w:r>
+        <w:rPr>
+          <w:lang w:val="en-US"/>
+        </w:rPr>
+        <w:t>Майкрософт Azure предоставя всички модерни услуги на пазара, като PaaS (платформа като услуга), IaaS (инфраструкура като услуга), SaaS (софтуер като услуга) и др. Освен това се поддържат различни езици и платформи за разработка, бъдейки както специфични за екосистемата за Майкрософт така и от трети страни.</w:t>
+      </w:r>
+    </w:p>
+    <w:p>
+      <w:r>
+        <w:t>В момента някои от най-използваните услуги са следните – мобилни услуги, услуги за съхранение, медийни услуги, мрежи за доставяне на съдържание и др.</w:t>
+      </w:r>
+    </w:p>
+    <w:p>
+      <w:bookmarkStart w:id="0" w:name="_GoBack"/>
+      <w:bookmarkEnd w:id="0"/>
     </w:p>
     <w:p>
       <w:pPr>
@@ -9103,12 +9203,41 @@
     <w:p>
       <w:pPr>
         <w:spacing w:line="312" w:lineRule="auto"/>
+        <w:rPr>
+          <w:lang w:val="en-US"/>
+        </w:rPr>
       </w:pPr>
       <w:r>
         <w:rPr>
           <w:lang w:val="en-US"/>
         </w:rPr>
         <w:t>[22]</w:t>
+      </w:r>
+      <w:r>
+        <w:rPr>
+          <w:lang w:val="en-US"/>
+        </w:rPr>
+        <w:t xml:space="preserve"> - </w:t>
+      </w:r>
+      <w:hyperlink r:id="rId38" w:history="1">
+        <w:r>
+          <w:rPr>
+            <w:rStyle w:val="Hyperlink"/>
+            <w:lang w:val="en-US"/>
+          </w:rPr>
+          <w:t>https://en.wikipedia.org/wiki/Amazon_Web_Services</w:t>
+        </w:r>
+      </w:hyperlink>
+    </w:p>
+    <w:p>
+      <w:pPr>
+        <w:spacing w:line="312" w:lineRule="auto"/>
+      </w:pPr>
+      <w:r>
+        <w:rPr>
+          <w:lang w:val="en-US"/>
+        </w:rPr>
+        <w:t xml:space="preserve">[23] - </w:t>
       </w:r>
     </w:p>
     <w:p>
@@ -9138,7 +9267,7 @@
 </file>
 
 <file path=word/numbering.xml><?xml version="1.0" encoding="utf-8"?>
-<w:numbering xmlns:wpc="http://schemas.microsoft.com/office/word/2010/wordprocessingCanvas" xmlns:mc="http://schemas.openxmlformats.org/markup-compatibility/2006" xmlns:o="urn:schemas-microsoft-com:office:office" xmlns:r="http://schemas.openxmlformats.org/officeDocument/2006/relationships" xmlns:m="http://schemas.openxmlformats.org/officeDocument/2006/math" xmlns:v="urn:schemas-microsoft-com:vml" xmlns:wp14="http://schemas.microsoft.com/office/word/2010/wordprocessingDrawing" xmlns:wp="http://schemas.openxmlformats.org/drawingml/2006/wordprocessingDrawing" xmlns:w10="urn:schemas-microsoft-com:office:word" xmlns:w="http://schemas.openxmlformats.org/wordprocessingml/2006/main" xmlns:w14="http://schemas.microsoft.com/office/word/2010/wordml" xmlns:w15="http://schemas.microsoft.com/office/word/2012/wordml" xmlns:wpg="http://schemas.microsoft.com/office/word/2010/wordprocessingGroup" xmlns:wpi="http://schemas.microsoft.com/office/word/2010/wordprocessingInk" xmlns:wne="http://schemas.microsoft.com/office/word/2006/wordml" xmlns:wps="http://schemas.microsoft.com/office/word/2010/wordprocessingShape" mc:Ignorable="w14 w15 wp14">
+<w:numbering xmlns:wpc="http://schemas.microsoft.com/office/word/2010/wordprocessingCanvas" xmlns:cx="http://schemas.microsoft.com/office/drawing/2014/chartex" xmlns:cx1="http://schemas.microsoft.com/office/drawing/2015/9/8/chartex" xmlns:cx2="http://schemas.microsoft.com/office/drawing/2015/10/21/chartex" xmlns:mc="http://schemas.openxmlformats.org/markup-compatibility/2006" xmlns:o="urn:schemas-microsoft-com:office:office" xmlns:r="http://schemas.openxmlformats.org/officeDocument/2006/relationships" xmlns:m="http://schemas.openxmlformats.org/officeDocument/2006/math" xmlns:v="urn:schemas-microsoft-com:vml" xmlns:wp14="http://schemas.microsoft.com/office/word/2010/wordprocessingDrawing" xmlns:wp="http://schemas.openxmlformats.org/drawingml/2006/wordprocessingDrawing" xmlns:w10="urn:schemas-microsoft-com:office:word" xmlns:w="http://schemas.openxmlformats.org/wordprocessingml/2006/main" xmlns:w14="http://schemas.microsoft.com/office/word/2010/wordml" xmlns:w15="http://schemas.microsoft.com/office/word/2012/wordml" xmlns:w16se="http://schemas.microsoft.com/office/word/2015/wordml/symex" xmlns:wpg="http://schemas.microsoft.com/office/word/2010/wordprocessingGroup" xmlns:wpi="http://schemas.microsoft.com/office/word/2010/wordprocessingInk" xmlns:wne="http://schemas.microsoft.com/office/word/2006/wordml" xmlns:wps="http://schemas.microsoft.com/office/word/2010/wordprocessingShape" mc:Ignorable="w14 w15 w16se wp14">
   <w:abstractNum w:abstractNumId="0" w15:restartNumberingAfterBreak="0">
     <w:nsid w:val="0A005A10"/>
     <w:multiLevelType w:val="hybridMultilevel"/>
@@ -11390,7 +11519,7 @@
 </file>
 
 <file path=word/styles.xml><?xml version="1.0" encoding="utf-8"?>
-<w:styles xmlns:mc="http://schemas.openxmlformats.org/markup-compatibility/2006" xmlns:r="http://schemas.openxmlformats.org/officeDocument/2006/relationships" xmlns:w="http://schemas.openxmlformats.org/wordprocessingml/2006/main" xmlns:w14="http://schemas.microsoft.com/office/word/2010/wordml" xmlns:w15="http://schemas.microsoft.com/office/word/2012/wordml" mc:Ignorable="w14 w15">
+<w:styles xmlns:mc="http://schemas.openxmlformats.org/markup-compatibility/2006" xmlns:r="http://schemas.openxmlformats.org/officeDocument/2006/relationships" xmlns:w="http://schemas.openxmlformats.org/wordprocessingml/2006/main" xmlns:w14="http://schemas.microsoft.com/office/word/2010/wordml" xmlns:w15="http://schemas.microsoft.com/office/word/2012/wordml" xmlns:w16se="http://schemas.microsoft.com/office/word/2015/wordml/symex" mc:Ignorable="w14 w15 w16se">
   <w:docDefaults>
     <w:rPrDefault>
       <w:rPr>
@@ -11400,7 +11529,7 @@
     </w:rPrDefault>
     <w:pPrDefault/>
   </w:docDefaults>
-  <w:latentStyles w:defLockedState="0" w:defUIPriority="0" w:defSemiHidden="0" w:defUnhideWhenUsed="0" w:defQFormat="0" w:count="371">
+  <w:latentStyles w:defLockedState="0" w:defUIPriority="0" w:defSemiHidden="0" w:defUnhideWhenUsed="0" w:defQFormat="0" w:count="372">
     <w:lsdException w:name="Normal" w:qFormat="1"/>
     <w:lsdException w:name="heading 1" w:qFormat="1"/>
     <w:lsdException w:name="heading 2" w:semiHidden="1" w:unhideWhenUsed="1" w:qFormat="1"/>
@@ -11416,7 +11545,8 @@
     <w:lsdException w:name="Subtitle" w:qFormat="1"/>
     <w:lsdException w:name="Strong" w:qFormat="1"/>
     <w:lsdException w:name="Emphasis" w:qFormat="1"/>
-    <w:lsdException w:name="Normal Table" w:semiHidden="1" w:unhideWhenUsed="1"/>
+    <w:lsdException w:name="HTML Variable" w:semiHidden="1" w:unhideWhenUsed="1"/>
+    <w:lsdException w:name="Outline List 3" w:semiHidden="1" w:unhideWhenUsed="1"/>
     <w:lsdException w:name="Table Simple 1" w:semiHidden="1" w:unhideWhenUsed="1"/>
     <w:lsdException w:name="Table Simple 2" w:semiHidden="1" w:unhideWhenUsed="1"/>
     <w:lsdException w:name="Table Simple 3" w:semiHidden="1" w:unhideWhenUsed="1"/>
@@ -11458,8 +11588,7 @@
     <w:lsdException w:name="Table Subtle 2" w:semiHidden="1" w:unhideWhenUsed="1"/>
     <w:lsdException w:name="Table Web 1" w:semiHidden="1" w:unhideWhenUsed="1"/>
     <w:lsdException w:name="Table Web 2" w:semiHidden="1" w:unhideWhenUsed="1"/>
-    <w:lsdException w:name="Table Web 3" w:semiHidden="1" w:unhideWhenUsed="1"/>
-    <w:lsdException w:name="Table Theme" w:semiHidden="1" w:unhideWhenUsed="1"/>
+    <w:lsdException w:name="Balloon Text" w:semiHidden="1" w:unhideWhenUsed="1"/>
     <w:lsdException w:name="Placeholder Text" w:semiHidden="1" w:uiPriority="99"/>
     <w:lsdException w:name="No Spacing" w:uiPriority="1" w:qFormat="1"/>
     <w:lsdException w:name="Light Shading" w:uiPriority="60"/>
@@ -11675,6 +11804,7 @@
     <w:lsdException w:name="List Table 5 Dark Accent 6" w:uiPriority="50"/>
     <w:lsdException w:name="List Table 6 Colorful Accent 6" w:uiPriority="51"/>
     <w:lsdException w:name="List Table 7 Colorful Accent 6" w:uiPriority="52"/>
+    <w:lsdException w:name="Mention" w:semiHidden="1" w:uiPriority="99" w:unhideWhenUsed="1"/>
   </w:latentStyles>
   <w:style w:type="paragraph" w:default="1" w:styleId="Normal">
     <w:name w:val="Normal"/>
@@ -12091,7 +12221,7 @@
 </file>
 
 <file path=customXml/itemProps1.xml><?xml version="1.0" encoding="utf-8"?>
-<ds:datastoreItem xmlns:ds="http://schemas.openxmlformats.org/officeDocument/2006/customXml" ds:itemID="{6E626BE7-3779-4264-A2C7-C5398249EC76}">
+<ds:datastoreItem xmlns:ds="http://schemas.openxmlformats.org/officeDocument/2006/customXml" ds:itemID="{D6B74208-A22A-4E27-BC98-9A1DAF4F9498}">
   <ds:schemaRefs>
     <ds:schemaRef ds:uri="http://schemas.openxmlformats.org/officeDocument/2006/bibliography"/>
   </ds:schemaRefs>

--- a/docs/thesis.docx
+++ b/docs/thesis.docx
@@ -51,7 +51,7 @@
                 <v:shape id="_x0000_i1025" type="#_x0000_t75" style="width:66pt;height:81pt" o:ole="" fillcolor="window">
                   <v:imagedata r:id="rId6" o:title=""/>
                 </v:shape>
-                <o:OLEObject Type="Embed" ProgID="Word.Picture.8" ShapeID="_x0000_i1025" DrawAspect="Content" ObjectID="_1532978437" r:id="rId7"/>
+                <o:OLEObject Type="Embed" ProgID="Word.Picture.8" ShapeID="_x0000_i1025" DrawAspect="Content" ObjectID="_1533064778" r:id="rId7"/>
               </w:object>
             </w:r>
           </w:p>
@@ -137,7 +137,7 @@
                 <v:shape id="_x0000_i1026" type="#_x0000_t75" style="width:60pt;height:64.5pt" o:ole="">
                   <v:imagedata r:id="rId8" o:title=""/>
                 </v:shape>
-                <o:OLEObject Type="Embed" ProgID="PBrush" ShapeID="_x0000_i1026" DrawAspect="Content" ObjectID="_1532978438" r:id="rId9"/>
+                <o:OLEObject Type="Embed" ProgID="PBrush" ShapeID="_x0000_i1026" DrawAspect="Content" ObjectID="_1533064779" r:id="rId9"/>
               </w:object>
             </w:r>
           </w:p>
@@ -8619,23 +8619,624 @@
         <w:t>В момента някои от най-използваните услуги са следните – мобилни услуги, услуги за съхранение, медийни услуги, мрежи за доставяне на съдържание и др.</w:t>
       </w:r>
     </w:p>
-    <w:p>
+    <w:p/>
+    <w:p>
+      <w:pPr>
+        <w:rPr>
+          <w:b/>
+          <w:lang w:val="en-US"/>
+        </w:rPr>
+      </w:pPr>
+      <w:r>
+        <w:rPr>
+          <w:b/>
+          <w:lang w:val="en-US"/>
+        </w:rPr>
+        <w:t>3.3. Избор на средствата (технологии, платформи и методологии)</w:t>
+      </w:r>
+    </w:p>
+    <w:p>
+      <w:pPr>
+        <w:rPr>
+          <w:lang w:val="en-US"/>
+        </w:rPr>
+      </w:pPr>
+      <w:r>
+        <w:rPr>
+          <w:lang w:val="en-US"/>
+        </w:rPr>
+        <w:t>Стратегията, използвана за реализиране на решението, описано в настоящата теза е подход, който се налага все повече при уеб-базираните</w:t>
+      </w:r>
+      <w:r>
+        <w:rPr>
+          <w:lang w:val="en-US"/>
+        </w:rPr>
+        <w:t xml:space="preserve"> </w:t>
+      </w:r>
+      <w:r>
+        <w:t>информационни</w:t>
+      </w:r>
+      <w:r>
+        <w:rPr>
+          <w:lang w:val="en-US"/>
+        </w:rPr>
+        <w:t xml:space="preserve"> </w:t>
+      </w:r>
+      <w:r>
+        <w:t>системи</w:t>
+      </w:r>
+      <w:r>
+        <w:rPr>
+          <w:lang w:val="en-US"/>
+        </w:rPr>
+        <w:t xml:space="preserve"> – SPA (Single Page Application)</w:t>
+      </w:r>
+      <w:r>
+        <w:t xml:space="preserve"> от страна на клиента и </w:t>
+      </w:r>
+      <w:r>
+        <w:rPr>
+          <w:lang w:val="en-US"/>
+        </w:rPr>
+        <w:t xml:space="preserve">RESTFull </w:t>
+      </w:r>
+      <w:r>
+        <w:t>услуги от страна на сървъра</w:t>
+      </w:r>
+      <w:r>
+        <w:rPr>
+          <w:lang w:val="en-US"/>
+        </w:rPr>
+        <w:t xml:space="preserve">. </w:t>
+      </w:r>
+    </w:p>
+    <w:p>
+      <w:pPr>
+        <w:rPr>
+          <w:lang w:val="en-US"/>
+        </w:rPr>
+      </w:pPr>
+      <w:r>
+        <w:rPr>
+          <w:b/>
+          <w:lang w:val="en-US"/>
+        </w:rPr>
+        <w:t>3.3.1</w:t>
+      </w:r>
+      <w:r>
+        <w:rPr>
+          <w:b/>
+          <w:lang w:val="en-US"/>
+        </w:rPr>
+        <w:t xml:space="preserve"> SPA - </w:t>
+      </w:r>
+      <w:r>
+        <w:rPr>
+          <w:lang w:val="en-US"/>
+        </w:rPr>
+        <w:t>с</w:t>
+      </w:r>
+      <w:r>
+        <w:rPr>
+          <w:lang w:val="en-US"/>
+        </w:rPr>
+        <w:t xml:space="preserve"> развитието на високите технологии и разнообразието от устройства на пазара, с подобряването на свързаността и достъпа до интернет в глобален аспект се налага тенденция за използване все повече на уеб-базирани приложения. Изискванията и очакванията на потребителите също все повече се завишават, именно поради голямата конкуренция и разнообразие от решения достъпни в интернет пространството. Интерактивност, бърза реакция, разнообразие от предоставяни функционалности и то по възможно по-бърз и елегантен начин, максимална достъпност и платформена независимост са някои от очакванията, които налагат радикална промяна при подхода за предоставяне на решения в уеб-пространството. Така се заражда и се популяризира стратегията за SPA и по-конкретно реализирането ѝ базирано на JavaScript, HTML5 и CSS3.</w:t>
+      </w:r>
+    </w:p>
+    <w:p>
+      <w:r>
+        <w:rPr>
+          <w:lang w:val="en-US"/>
+        </w:rPr>
+        <w:t>В най-общ смисъл, SPA е уеб приложение, което се побира в една уеб страница, предоставяйки по-гладко и улеснено потребителско изживяване, което много наподобява, класическите декстоп системи. Говорейки за SPA, се има в предвид, че или всичкият нужен код - HTML, JavaScript и CSS се зарежда наведнъж, или нужните ресурси се зареждат динамично и се добавят към страницата, обикновенно при дадено взаимодействие на потребителя със системата. Страницата не презарежда изчяло в който и да било момент в процеса на използване, нито пренасочва към друга такава. Взаимодействието с SPA, често в</w:t>
+      </w:r>
+      <w:r>
+        <w:rPr>
+          <w:lang w:val="en-US"/>
+        </w:rPr>
+        <w:t>ключва динамична комуникация с</w:t>
+      </w:r>
+      <w:r>
+        <w:rPr>
+          <w:lang w:val="en-US"/>
+        </w:rPr>
+        <w:t xml:space="preserve"> уеб сървър.</w:t>
+      </w:r>
+    </w:p>
+    <w:p>
+      <w:r>
+        <w:t xml:space="preserve">На фигура 5. представяме архитектура на дадене </w:t>
+      </w:r>
+      <w:r>
+        <w:rPr>
+          <w:lang w:val="en-US"/>
+        </w:rPr>
+        <w:t xml:space="preserve">SPA </w:t>
+      </w:r>
+      <w:r>
+        <w:t>приложение от високо ниво.</w:t>
+      </w:r>
+    </w:p>
+    <w:p>
+      <w:r>
+        <w:lastRenderedPageBreak/>
+        <w:drawing>
+          <wp:inline distT="0" distB="0" distL="0" distR="0">
+            <wp:extent cx="4791075" cy="3352800"/>
+            <wp:effectExtent l="0" t="0" r="9525" b="0"/>
+            <wp:docPr id="5" name="Picture 5"/>
+            <wp:cNvGraphicFramePr>
+              <a:graphicFrameLocks xmlns:a="http://schemas.openxmlformats.org/drawingml/2006/main" noChangeAspect="1"/>
+            </wp:cNvGraphicFramePr>
+            <a:graphic xmlns:a="http://schemas.openxmlformats.org/drawingml/2006/main">
+              <a:graphicData uri="http://schemas.openxmlformats.org/drawingml/2006/picture">
+                <pic:pic xmlns:pic="http://schemas.openxmlformats.org/drawingml/2006/picture">
+                  <pic:nvPicPr>
+                    <pic:cNvPr id="5" name="SPAArchitecture.jpg"/>
+                    <pic:cNvPicPr/>
+                  </pic:nvPicPr>
+                  <pic:blipFill>
+                    <a:blip r:embed="rId17">
+                      <a:extLst>
+                        <a:ext uri="{28A0092B-C50C-407E-A947-70E740481C1C}">
+                          <a14:useLocalDpi xmlns:a14="http://schemas.microsoft.com/office/drawing/2010/main" val="0"/>
+                        </a:ext>
+                      </a:extLst>
+                    </a:blip>
+                    <a:stretch>
+                      <a:fillRect/>
+                    </a:stretch>
+                  </pic:blipFill>
+                  <pic:spPr>
+                    <a:xfrm>
+                      <a:off x="0" y="0"/>
+                      <a:ext cx="4791075" cy="3352800"/>
+                    </a:xfrm>
+                    <a:prstGeom prst="rect">
+                      <a:avLst/>
+                    </a:prstGeom>
+                  </pic:spPr>
+                </pic:pic>
+              </a:graphicData>
+            </a:graphic>
+          </wp:inline>
+        </w:drawing>
+      </w:r>
+    </w:p>
+    <w:p>
+      <w:pPr>
+        <w:rPr>
+          <w:lang w:val="en-US"/>
+        </w:rPr>
+      </w:pPr>
+      <w:r>
+        <w:t xml:space="preserve">Фигура 5. Архитектура на </w:t>
+      </w:r>
+      <w:r>
+        <w:rPr>
+          <w:lang w:val="en-US"/>
+        </w:rPr>
+        <w:t>SPA.</w:t>
+      </w:r>
+    </w:p>
+    <w:p>
+      <w:pPr>
+        <w:rPr>
+          <w:lang w:val="en-US"/>
+        </w:rPr>
+      </w:pPr>
+    </w:p>
+    <w:p>
+      <w:r>
+        <w:t xml:space="preserve">Както виждаме на фигура 5. една от основните идеи на дадено </w:t>
+      </w:r>
+      <w:r>
+        <w:rPr>
+          <w:lang w:val="en-US"/>
+        </w:rPr>
+        <w:t xml:space="preserve">SPA </w:t>
+      </w:r>
+      <w:r>
+        <w:t>приложение е ясното разделение на отговорностите. Това разделение се постига чрез, обособяването на съществени за всяка такава система обекти. Например имаме ясно разграничене на моделите, изгледите и контролерите, както и на начина по който потребите</w:t>
+      </w:r>
+      <w:r>
+        <w:t>лят ще се навигира в системата.</w:t>
+      </w:r>
+    </w:p>
+    <w:p>
+      <w:pPr>
+        <w:rPr>
+          <w:lang w:val="en-US"/>
+        </w:rPr>
+      </w:pPr>
+      <w:r>
+        <w:rPr>
+          <w:b/>
+        </w:rPr>
+        <w:t>3.3.2</w:t>
+      </w:r>
+      <w:r>
+        <w:t xml:space="preserve"> </w:t>
+      </w:r>
+      <w:r>
+        <w:rPr>
+          <w:b/>
+        </w:rPr>
+        <w:t>Платформа за разработка на клиентски приложения</w:t>
+      </w:r>
+      <w:r>
+        <w:rPr>
+          <w:b/>
+          <w:lang w:val="en-US"/>
+        </w:rPr>
+        <w:t xml:space="preserve"> AngularJS</w:t>
+      </w:r>
+      <w:r>
+        <w:rPr>
+          <w:lang w:val="en-US"/>
+        </w:rPr>
+        <w:t xml:space="preserve"> - </w:t>
+      </w:r>
+      <w:r>
+        <w:rPr>
+          <w:lang w:val="en-US"/>
+        </w:rPr>
+        <w:t>е платформа с отворен код за уеб базирани SPA приложения. Разработена през 2009, в момента се поддържа от Google и общност от програмисти и корпорации целящи справянето с различни трудности при разработването на приложения от една страница. Целта е да се опрости както разработването, така и тестването на такъв вид приложения, чрез предоставянето на платформа по модела на архитектурата - Модел-Изглед-Контролер, заедно с всички често използвани компоненти за интернет приложения.</w:t>
+      </w:r>
+    </w:p>
+    <w:p>
+      <w:pPr>
+        <w:rPr>
+          <w:lang w:val="en-US"/>
+        </w:rPr>
+      </w:pPr>
+      <w:r>
+        <w:rPr>
+          <w:lang w:val="en-US"/>
+        </w:rPr>
+        <w:t>Платформата първо прочита HTML страницата, в която има вложени допълнителни специални тагове и атрибути. Тези атрибути се интерпретират от AngularJS като директиви сочещи дали да бъдат визуализрани входящи или изходящи части на страницата от модела представен от страндартни JavaScript обекти. Стойностите на тези JavaScript обекти могат да бъдат зададени в кода или извлечени от услуга на даден уеб сървър.</w:t>
+      </w:r>
+    </w:p>
+    <w:p>
+      <w:pPr>
+        <w:rPr>
+          <w:lang w:val="en-US"/>
+        </w:rPr>
+      </w:pPr>
+    </w:p>
+    <w:p>
+      <w:pPr>
+        <w:rPr>
+          <w:lang w:val="en-US"/>
+        </w:rPr>
+      </w:pPr>
+      <w:r>
+        <w:rPr>
+          <w:lang w:val="en-US"/>
+        </w:rPr>
+        <w:t>Основната концепция, въз основа на която е изграден AngularJS е model-view-controller (MVC) архитектурният модел, чиято идея е при разработването на големи приложения информацията да се раздели на логически дялове. MVC моделът разделя уеб приложението на три отделни части.</w:t>
+      </w:r>
+    </w:p>
+    <w:p>
+      <w:pPr>
+        <w:rPr>
+          <w:lang w:val="en-US"/>
+        </w:rPr>
+      </w:pPr>
+    </w:p>
+    <w:p>
+      <w:pPr>
+        <w:rPr>
+          <w:lang w:val="en-US"/>
+        </w:rPr>
+      </w:pPr>
+      <w:r>
+        <w:rPr>
+          <w:lang w:val="en-US"/>
+        </w:rPr>
+        <w:t>Модел (Model) – основно включва информация относно данните в приложението, която обикновено се взема от сървъра.</w:t>
+      </w:r>
+    </w:p>
+    <w:p>
+      <w:pPr>
+        <w:rPr>
+          <w:lang w:val="en-US"/>
+        </w:rPr>
+      </w:pPr>
+      <w:r>
+        <w:rPr>
+          <w:lang w:val="en-US"/>
+        </w:rPr>
+        <w:t>Изглед (View) – представлява информацията, която се визуализира на екрана.</w:t>
+      </w:r>
+    </w:p>
+    <w:p>
+      <w:pPr>
+        <w:rPr>
+          <w:lang w:val="en-US"/>
+        </w:rPr>
+      </w:pPr>
+      <w:r>
+        <w:rPr>
+          <w:lang w:val="en-US"/>
+        </w:rPr>
+        <w:lastRenderedPageBreak/>
+        <w:t>Контролер (Controller) представлява софтуерният код, който осъществява връзката между данните, които се пазят на сървъра (Модел) и това кои от тях да се визуализират на екрана (Изглед).</w:t>
+      </w:r>
+    </w:p>
+    <w:p>
+      <w:pPr>
+        <w:rPr>
+          <w:lang w:val="en-US"/>
+        </w:rPr>
+      </w:pPr>
+    </w:p>
+    <w:p>
+      <w:pPr>
+        <w:rPr>
+          <w:lang w:val="en-US"/>
+        </w:rPr>
+      </w:pPr>
+      <w:r>
+        <w:rPr>
+          <w:lang w:val="en-US"/>
+        </w:rPr>
+        <w:t>AngularJS е разработен, като се следва идеята, че декларативното програмиране трябва да се използва за разработката на потребителски софтуер и свързвайки софтуерните компоненти, докато императивното програмиране е по-добре да се използва при дефинирането на бизнес логиката. Платформата адаптира и увеличава възможностите на традиционния HTML да представя динамично съдържание чрез двупосочно събиране на данни (data-binding), която позволява автоматичната синхронизация на модел и изглед (MV). В резултат, AngularJS не набляга толкова на DOM манипулацията, а цели подобряването на възможността за тестване на приложението и неговата производителност.</w:t>
+      </w:r>
+    </w:p>
+    <w:p>
+      <w:pPr>
+        <w:rPr>
+          <w:lang w:val="en-US"/>
+        </w:rPr>
+      </w:pPr>
+      <w:r>
+        <w:t xml:space="preserve">На фигура 6. е представена архитектурата на </w:t>
+      </w:r>
+      <w:r>
+        <w:rPr>
+          <w:lang w:val="en-US"/>
+        </w:rPr>
+        <w:t>AngularJS.</w:t>
+      </w:r>
+    </w:p>
+    <w:p>
+      <w:pPr>
+        <w:rPr>
+          <w:lang w:val="en-US"/>
+        </w:rPr>
+      </w:pPr>
+    </w:p>
+    <w:p>
+      <w:pPr>
+        <w:rPr>
+          <w:lang w:val="en-US"/>
+        </w:rPr>
+      </w:pPr>
+      <w:r>
+        <w:drawing>
+          <wp:inline distT="0" distB="0" distL="0" distR="0">
+            <wp:extent cx="5274310" cy="3956050"/>
+            <wp:effectExtent l="0" t="0" r="2540" b="6350"/>
+            <wp:docPr id="6" name="Picture 6"/>
+            <wp:cNvGraphicFramePr>
+              <a:graphicFrameLocks xmlns:a="http://schemas.openxmlformats.org/drawingml/2006/main" noChangeAspect="1"/>
+            </wp:cNvGraphicFramePr>
+            <a:graphic xmlns:a="http://schemas.openxmlformats.org/drawingml/2006/main">
+              <a:graphicData uri="http://schemas.openxmlformats.org/drawingml/2006/picture">
+                <pic:pic xmlns:pic="http://schemas.openxmlformats.org/drawingml/2006/picture">
+                  <pic:nvPicPr>
+                    <pic:cNvPr id="6" name="angularjs-architecture.jpg"/>
+                    <pic:cNvPicPr/>
+                  </pic:nvPicPr>
+                  <pic:blipFill>
+                    <a:blip r:embed="rId18">
+                      <a:extLst>
+                        <a:ext uri="{28A0092B-C50C-407E-A947-70E740481C1C}">
+                          <a14:useLocalDpi xmlns:a14="http://schemas.microsoft.com/office/drawing/2010/main" val="0"/>
+                        </a:ext>
+                      </a:extLst>
+                    </a:blip>
+                    <a:stretch>
+                      <a:fillRect/>
+                    </a:stretch>
+                  </pic:blipFill>
+                  <pic:spPr>
+                    <a:xfrm>
+                      <a:off x="0" y="0"/>
+                      <a:ext cx="5274310" cy="3956050"/>
+                    </a:xfrm>
+                    <a:prstGeom prst="rect">
+                      <a:avLst/>
+                    </a:prstGeom>
+                  </pic:spPr>
+                </pic:pic>
+              </a:graphicData>
+            </a:graphic>
+          </wp:inline>
+        </w:drawing>
+      </w:r>
+    </w:p>
+    <w:p>
+      <w:pPr>
+        <w:rPr>
+          <w:lang w:val="en-US"/>
+        </w:rPr>
+      </w:pPr>
+      <w:r>
+        <w:t xml:space="preserve">Фигура 6. Архитектура на </w:t>
+      </w:r>
+      <w:r>
+        <w:rPr>
+          <w:lang w:val="en-US"/>
+        </w:rPr>
+        <w:t>AngularJS.</w:t>
+      </w:r>
+    </w:p>
+    <w:p>
+      <w:r>
+        <w:t>Друга основна характеристика на платформата, е че благодарение на вгдаденото инжектиране на зависимости (</w:t>
+      </w:r>
+      <w:r>
+        <w:rPr>
+          <w:lang w:val="en-US"/>
+        </w:rPr>
+        <w:t xml:space="preserve">Dependency injection) </w:t>
+      </w:r>
+      <w:r>
+        <w:t xml:space="preserve">тестването на ниво единица и от край до край е услеснено максимално. </w:t>
+      </w:r>
+    </w:p>
+    <w:p>
+      <w:r>
+        <w:rPr>
+          <w:b/>
+        </w:rPr>
+        <w:t>3.3.3 Други инструменти за разработка на клиетско приложение</w:t>
+      </w:r>
+      <w:r>
+        <w:t xml:space="preserve"> – </w:t>
+      </w:r>
+    </w:p>
+    <w:p>
+      <w:pPr>
+        <w:ind w:firstLine="708"/>
+        <w:rPr>
+          <w:lang w:val="en-US"/>
+        </w:rPr>
+      </w:pPr>
+      <w:r>
+        <w:rPr>
+          <w:b/>
+          <w:lang w:val="en-US"/>
+        </w:rPr>
+        <w:t>3.3.3.1 RequireJS</w:t>
+      </w:r>
+      <w:r>
+        <w:rPr>
+          <w:lang w:val="en-US"/>
+        </w:rPr>
+        <w:t xml:space="preserve"> - </w:t>
+      </w:r>
+      <w:r>
+        <w:rPr>
+          <w:lang w:val="en-US"/>
+        </w:rPr>
+        <w:t>е библиотека, която предоставя</w:t>
+      </w:r>
+      <w:r>
+        <w:rPr>
+          <w:lang w:val="en-US"/>
+        </w:rPr>
+        <w:t xml:space="preserve"> зарежда</w:t>
+      </w:r>
+      <w:r>
+        <w:t>не</w:t>
+      </w:r>
+      <w:r>
+        <w:rPr>
+          <w:lang w:val="en-US"/>
+        </w:rPr>
+        <w:t xml:space="preserve"> само</w:t>
+      </w:r>
+      <w:r>
+        <w:t xml:space="preserve"> на</w:t>
+      </w:r>
+      <w:r>
+        <w:rPr>
+          <w:lang w:val="en-US"/>
+        </w:rPr>
+        <w:t xml:space="preserve"> необходимите ресурси</w:t>
+      </w:r>
+      <w:r>
+        <w:t xml:space="preserve"> нужни на дадено уеб приложение</w:t>
+      </w:r>
+      <w:r>
+        <w:rPr>
+          <w:lang w:val="en-US"/>
+        </w:rPr>
+        <w:t xml:space="preserve"> и това да се случва асинхронно с цел подобряване на производителността</w:t>
+      </w:r>
+      <w:r>
+        <w:rPr>
+          <w:lang w:val="en-US"/>
+        </w:rPr>
+        <w:t xml:space="preserve">. </w:t>
+      </w:r>
+      <w:r>
+        <w:rPr>
+          <w:lang w:val="en-US"/>
+        </w:rPr>
+        <w:t>RequireJS</w:t>
+      </w:r>
+      <w:r>
+        <w:rPr>
+          <w:lang w:val="en-US"/>
+        </w:rPr>
+        <w:t xml:space="preserve"> отговаря за дефинирането на връзки между отделни обособени единици, техните зависимости и за тяхното зареждане на клиента само в случай, че те са реферирани. Този подход се нарича AMD (Asynchronous Module Definition).</w:t>
+      </w:r>
+    </w:p>
+    <w:p>
+      <w:pPr>
+        <w:ind w:firstLine="708"/>
+        <w:rPr>
+          <w:b/>
+        </w:rPr>
+      </w:pPr>
+      <w:r>
+        <w:rPr>
+          <w:b/>
+          <w:lang w:val="en-US"/>
+        </w:rPr>
+        <w:lastRenderedPageBreak/>
+        <w:t>3.3.3.2 jQuery</w:t>
+      </w:r>
+      <w:r>
+        <w:rPr>
+          <w:lang w:val="en-US"/>
+        </w:rPr>
+        <w:t xml:space="preserve"> -</w:t>
+      </w:r>
+      <w:r>
+        <w:t xml:space="preserve"> </w:t>
+      </w:r>
+      <w:r>
+        <w:t>библиотека, която опростява достъпа до всеки елемент на дадена уеб-страница, като по този начин позволява лесно изграждане на динамична функционалност в страниците. jQuery е безплатен и софтуер с отворен код, лицензиран под MIT лиценз.</w:t>
+      </w:r>
+    </w:p>
+    <w:p>
+      <w:pPr>
+        <w:ind w:firstLine="708"/>
+        <w:rPr>
+          <w:lang w:val="en-US"/>
+        </w:rPr>
+      </w:pPr>
+      <w:r>
+        <w:rPr>
+          <w:b/>
+        </w:rPr>
+        <w:t xml:space="preserve">3.3.3.3 </w:t>
+      </w:r>
+      <w:r>
+        <w:rPr>
+          <w:b/>
+          <w:lang w:val="en-US"/>
+        </w:rPr>
+        <w:t>Bootstrap</w:t>
+      </w:r>
+      <w:r>
+        <w:rPr>
+          <w:lang w:val="en-US"/>
+        </w:rPr>
+        <w:t xml:space="preserve"> - </w:t>
+      </w:r>
       <w:bookmarkStart w:id="0" w:name="_GoBack"/>
       <w:bookmarkEnd w:id="0"/>
-    </w:p>
-    <w:p>
-      <w:pPr>
-        <w:rPr>
-          <w:b/>
-          <w:lang w:val="en-US"/>
-        </w:rPr>
-      </w:pPr>
-      <w:r>
-        <w:rPr>
-          <w:b/>
-          <w:lang w:val="en-US"/>
-        </w:rPr>
-        <w:t>3.3. Избор на средствата (технологии, платформи и методологии)</w:t>
+      <w:r>
+        <w:rPr>
+          <w:lang w:val="en-US"/>
+        </w:rPr>
+        <w:t>безплатна и с отворен код рамка за клиентски уеб проложения. Bootstrap съдържа HTML и CSS, дизайнерски шаблони за форми, бутоно, навигации и други компоненти от потребителския интерфейс. Рамката улеснява изключително много изработването на така наречените уеб проложения с responsive дизайн.</w:t>
       </w:r>
     </w:p>
     <w:p>
@@ -8686,7 +9287,7 @@
         </w:rPr>
         <w:t xml:space="preserve">[1] - </w:t>
       </w:r>
-      <w:hyperlink r:id="rId17" w:history="1">
+      <w:hyperlink r:id="rId19" w:history="1">
         <w:r>
           <w:rPr>
             <w:rStyle w:val="Hyperlink"/>
@@ -8727,7 +9328,7 @@
         </w:rPr>
         <w:t xml:space="preserve">] - </w:t>
       </w:r>
-      <w:hyperlink r:id="rId18" w:history="1">
+      <w:hyperlink r:id="rId20" w:history="1">
         <w:r>
           <w:rPr>
             <w:rStyle w:val="Hyperlink"/>
@@ -8762,7 +9363,7 @@
         </w:rPr>
         <w:t xml:space="preserve"> - </w:t>
       </w:r>
-      <w:hyperlink r:id="rId19" w:history="1">
+      <w:hyperlink r:id="rId21" w:history="1">
         <w:r>
           <w:rPr>
             <w:rStyle w:val="Hyperlink"/>
@@ -8797,7 +9398,7 @@
         </w:rPr>
         <w:t xml:space="preserve">] - </w:t>
       </w:r>
-      <w:hyperlink r:id="rId20" w:history="1">
+      <w:hyperlink r:id="rId22" w:history="1">
         <w:r>
           <w:rPr>
             <w:rStyle w:val="Hyperlink"/>
@@ -8820,7 +9421,7 @@
         </w:rPr>
         <w:t xml:space="preserve">[5] - </w:t>
       </w:r>
-      <w:hyperlink r:id="rId21" w:history="1">
+      <w:hyperlink r:id="rId23" w:history="1">
         <w:r>
           <w:rPr>
             <w:rStyle w:val="Hyperlink"/>
@@ -8843,7 +9444,7 @@
         </w:rPr>
         <w:t xml:space="preserve">[6] - </w:t>
       </w:r>
-      <w:hyperlink r:id="rId22" w:history="1">
+      <w:hyperlink r:id="rId24" w:history="1">
         <w:r>
           <w:rPr>
             <w:rStyle w:val="Hyperlink"/>
@@ -8866,7 +9467,7 @@
         </w:rPr>
         <w:t xml:space="preserve">[7] - </w:t>
       </w:r>
-      <w:hyperlink r:id="rId23" w:history="1">
+      <w:hyperlink r:id="rId25" w:history="1">
         <w:r>
           <w:rPr>
             <w:rStyle w:val="Hyperlink"/>
@@ -8889,7 +9490,7 @@
         </w:rPr>
         <w:t xml:space="preserve">[8] - </w:t>
       </w:r>
-      <w:hyperlink r:id="rId24" w:history="1">
+      <w:hyperlink r:id="rId26" w:history="1">
         <w:r>
           <w:rPr>
             <w:rStyle w:val="Hyperlink"/>
@@ -8912,7 +9513,7 @@
         </w:rPr>
         <w:t xml:space="preserve">[9] - </w:t>
       </w:r>
-      <w:hyperlink r:id="rId25" w:history="1">
+      <w:hyperlink r:id="rId27" w:history="1">
         <w:r>
           <w:rPr>
             <w:rStyle w:val="Hyperlink"/>
@@ -8935,7 +9536,7 @@
         </w:rPr>
         <w:t xml:space="preserve">[10] - </w:t>
       </w:r>
-      <w:hyperlink r:id="rId26" w:history="1">
+      <w:hyperlink r:id="rId28" w:history="1">
         <w:r>
           <w:rPr>
             <w:rStyle w:val="Hyperlink"/>
@@ -8958,7 +9559,7 @@
         </w:rPr>
         <w:t xml:space="preserve">[11] - </w:t>
       </w:r>
-      <w:hyperlink r:id="rId27" w:history="1">
+      <w:hyperlink r:id="rId29" w:history="1">
         <w:r>
           <w:rPr>
             <w:rStyle w:val="Hyperlink"/>
@@ -8981,7 +9582,7 @@
         </w:rPr>
         <w:t xml:space="preserve">[12] - </w:t>
       </w:r>
-      <w:hyperlink r:id="rId28" w:history="1">
+      <w:hyperlink r:id="rId30" w:history="1">
         <w:r>
           <w:rPr>
             <w:rStyle w:val="Hyperlink"/>
@@ -9004,7 +9605,7 @@
         </w:rPr>
         <w:t xml:space="preserve">[13] - </w:t>
       </w:r>
-      <w:hyperlink r:id="rId29" w:history="1">
+      <w:hyperlink r:id="rId31" w:history="1">
         <w:r>
           <w:rPr>
             <w:rStyle w:val="Hyperlink"/>
@@ -9030,7 +9631,7 @@
         </w:rPr>
         <w:t xml:space="preserve">[14] - </w:t>
       </w:r>
-      <w:hyperlink r:id="rId30" w:history="1">
+      <w:hyperlink r:id="rId32" w:history="1">
         <w:r>
           <w:rPr>
             <w:rStyle w:val="Hyperlink"/>
@@ -9056,7 +9657,7 @@
         </w:rPr>
         <w:t xml:space="preserve">[15] - </w:t>
       </w:r>
-      <w:hyperlink r:id="rId31" w:history="1">
+      <w:hyperlink r:id="rId33" w:history="1">
         <w:r>
           <w:rPr>
             <w:rStyle w:val="Hyperlink"/>
@@ -9076,7 +9677,7 @@
         </w:rPr>
         <w:t xml:space="preserve">[16] - </w:t>
       </w:r>
-      <w:hyperlink r:id="rId32" w:history="1">
+      <w:hyperlink r:id="rId34" w:history="1">
         <w:r>
           <w:rPr>
             <w:rStyle w:val="Hyperlink"/>
@@ -9098,7 +9699,7 @@
         </w:rPr>
         <w:t xml:space="preserve">[17] - </w:t>
       </w:r>
-      <w:hyperlink r:id="rId33" w:history="1">
+      <w:hyperlink r:id="rId35" w:history="1">
         <w:r>
           <w:rPr>
             <w:rStyle w:val="Hyperlink"/>
@@ -9121,7 +9722,7 @@
         </w:rPr>
         <w:t xml:space="preserve">[18] - </w:t>
       </w:r>
-      <w:hyperlink r:id="rId34" w:history="1">
+      <w:hyperlink r:id="rId36" w:history="1">
         <w:r>
           <w:rPr>
             <w:rStyle w:val="Hyperlink"/>
@@ -9144,7 +9745,7 @@
         </w:rPr>
         <w:t xml:space="preserve">[19] - </w:t>
       </w:r>
-      <w:hyperlink r:id="rId35" w:history="1">
+      <w:hyperlink r:id="rId37" w:history="1">
         <w:r>
           <w:rPr>
             <w:rStyle w:val="Hyperlink"/>
@@ -9167,7 +9768,7 @@
         </w:rPr>
         <w:t xml:space="preserve">[20] - </w:t>
       </w:r>
-      <w:hyperlink r:id="rId36" w:history="1">
+      <w:hyperlink r:id="rId38" w:history="1">
         <w:r>
           <w:rPr>
             <w:rStyle w:val="Hyperlink"/>
@@ -9190,7 +9791,7 @@
         </w:rPr>
         <w:t xml:space="preserve">[21] - </w:t>
       </w:r>
-      <w:hyperlink r:id="rId37" w:history="1">
+      <w:hyperlink r:id="rId39" w:history="1">
         <w:r>
           <w:rPr>
             <w:rStyle w:val="Hyperlink"/>
@@ -9219,7 +9820,7 @@
         </w:rPr>
         <w:t xml:space="preserve"> - </w:t>
       </w:r>
-      <w:hyperlink r:id="rId38" w:history="1">
+      <w:hyperlink r:id="rId40" w:history="1">
         <w:r>
           <w:rPr>
             <w:rStyle w:val="Hyperlink"/>
@@ -11546,6 +12147,7 @@
     <w:lsdException w:name="Strong" w:qFormat="1"/>
     <w:lsdException w:name="Emphasis" w:qFormat="1"/>
     <w:lsdException w:name="HTML Variable" w:semiHidden="1" w:unhideWhenUsed="1"/>
+    <w:lsdException w:name="Normal Table" w:semiHidden="1" w:unhideWhenUsed="1"/>
     <w:lsdException w:name="Outline List 3" w:semiHidden="1" w:unhideWhenUsed="1"/>
     <w:lsdException w:name="Table Simple 1" w:semiHidden="1" w:unhideWhenUsed="1"/>
     <w:lsdException w:name="Table Simple 2" w:semiHidden="1" w:unhideWhenUsed="1"/>
@@ -11588,7 +12190,9 @@
     <w:lsdException w:name="Table Subtle 2" w:semiHidden="1" w:unhideWhenUsed="1"/>
     <w:lsdException w:name="Table Web 1" w:semiHidden="1" w:unhideWhenUsed="1"/>
     <w:lsdException w:name="Table Web 2" w:semiHidden="1" w:unhideWhenUsed="1"/>
+    <w:lsdException w:name="Table Web 3" w:semiHidden="1" w:unhideWhenUsed="1"/>
     <w:lsdException w:name="Balloon Text" w:semiHidden="1" w:unhideWhenUsed="1"/>
+    <w:lsdException w:name="Table Theme" w:semiHidden="1" w:unhideWhenUsed="1"/>
     <w:lsdException w:name="Placeholder Text" w:semiHidden="1" w:uiPriority="99"/>
     <w:lsdException w:name="No Spacing" w:uiPriority="1" w:qFormat="1"/>
     <w:lsdException w:name="Light Shading" w:uiPriority="60"/>
@@ -12221,7 +12825,7 @@
 </file>
 
 <file path=customXml/itemProps1.xml><?xml version="1.0" encoding="utf-8"?>
-<ds:datastoreItem xmlns:ds="http://schemas.openxmlformats.org/officeDocument/2006/customXml" ds:itemID="{D6B74208-A22A-4E27-BC98-9A1DAF4F9498}">
+<ds:datastoreItem xmlns:ds="http://schemas.openxmlformats.org/officeDocument/2006/customXml" ds:itemID="{0EB0BE6A-DB2F-421D-AE17-53CDACB6CC79}">
   <ds:schemaRefs>
     <ds:schemaRef ds:uri="http://schemas.openxmlformats.org/officeDocument/2006/bibliography"/>
   </ds:schemaRefs>

--- a/docs/thesis.docx
+++ b/docs/thesis.docx
@@ -51,7 +51,7 @@
                 <v:shape id="_x0000_i1025" type="#_x0000_t75" style="width:66pt;height:81pt" o:ole="" fillcolor="window">
                   <v:imagedata r:id="rId6" o:title=""/>
                 </v:shape>
-                <o:OLEObject Type="Embed" ProgID="Word.Picture.8" ShapeID="_x0000_i1025" DrawAspect="Content" ObjectID="_1533064778" r:id="rId7"/>
+                <o:OLEObject Type="Embed" ProgID="Word.Picture.8" ShapeID="_x0000_i1025" DrawAspect="Content" ObjectID="_1533064912" r:id="rId7"/>
               </w:object>
             </w:r>
           </w:p>
@@ -137,7 +137,7 @@
                 <v:shape id="_x0000_i1026" type="#_x0000_t75" style="width:60pt;height:64.5pt" o:ole="">
                   <v:imagedata r:id="rId8" o:title=""/>
                 </v:shape>
-                <o:OLEObject Type="Embed" ProgID="PBrush" ShapeID="_x0000_i1026" DrawAspect="Content" ObjectID="_1533064779" r:id="rId9"/>
+                <o:OLEObject Type="Embed" ProgID="PBrush" ShapeID="_x0000_i1026" DrawAspect="Content" ObjectID="_1533064913" r:id="rId9"/>
               </w:object>
             </w:r>
           </w:p>
@@ -9230,15 +9230,43 @@
         </w:rPr>
         <w:t xml:space="preserve"> - </w:t>
       </w:r>
+      <w:r>
+        <w:rPr>
+          <w:lang w:val="en-US"/>
+        </w:rPr>
+        <w:t>безплатна и с отворен код рамка за клиентски уеб проложения. Bootstrap съдържа HTML и CSS, дизайнерски шаблони за форми, бутоно, навигации и други компоненти от потребителския интерфейс. Рамката улеснява изключително много изработването на така наречените уеб проложения с responsive дизайн.</w:t>
+      </w:r>
+    </w:p>
+    <w:p>
+      <w:pPr>
+        <w:rPr>
+          <w:b/>
+          <w:lang w:val="en-US"/>
+        </w:rPr>
+      </w:pPr>
       <w:bookmarkStart w:id="0" w:name="_GoBack"/>
-      <w:bookmarkEnd w:id="0"/>
-      <w:r>
-        <w:rPr>
-          <w:lang w:val="en-US"/>
-        </w:rPr>
-        <w:t>безплатна и с отворен код рамка за клиентски уеб проложения. Bootstrap съдържа HTML и CSS, дизайнерски шаблони за форми, бутоно, навигации и други компоненти от потребителския интерфейс. Рамката улеснява изключително много изработването на така наречените уеб проложения с responsive дизайн.</w:t>
-      </w:r>
-    </w:p>
+      <w:r>
+        <w:rPr>
+          <w:b/>
+          <w:lang w:val="en-US"/>
+        </w:rPr>
+        <w:t xml:space="preserve">3.3.4 </w:t>
+      </w:r>
+      <w:r>
+        <w:rPr>
+          <w:b/>
+        </w:rPr>
+        <w:t xml:space="preserve">Платформа за разработка на сървърни приложения </w:t>
+      </w:r>
+      <w:r>
+        <w:rPr>
+          <w:b/>
+          <w:lang w:val="en-US"/>
+        </w:rPr>
+        <w:t>– ASP.NET Web Api</w:t>
+      </w:r>
+    </w:p>
+    <w:bookmarkEnd w:id="0"/>
     <w:p>
       <w:pPr>
         <w:rPr>
@@ -12825,7 +12853,7 @@
 </file>
 
 <file path=customXml/itemProps1.xml><?xml version="1.0" encoding="utf-8"?>
-<ds:datastoreItem xmlns:ds="http://schemas.openxmlformats.org/officeDocument/2006/customXml" ds:itemID="{0EB0BE6A-DB2F-421D-AE17-53CDACB6CC79}">
+<ds:datastoreItem xmlns:ds="http://schemas.openxmlformats.org/officeDocument/2006/customXml" ds:itemID="{F211D918-82E7-42DF-A530-5705F854414F}">
   <ds:schemaRefs>
     <ds:schemaRef ds:uri="http://schemas.openxmlformats.org/officeDocument/2006/bibliography"/>
   </ds:schemaRefs>

--- a/docs/thesis.docx
+++ b/docs/thesis.docx
@@ -51,7 +51,7 @@
                 <v:shape id="_x0000_i1025" type="#_x0000_t75" style="width:66pt;height:81pt" o:ole="" fillcolor="window">
                   <v:imagedata r:id="rId6" o:title=""/>
                 </v:shape>
-                <o:OLEObject Type="Embed" ProgID="Word.Picture.8" ShapeID="_x0000_i1025" DrawAspect="Content" ObjectID="_1533064912" r:id="rId7"/>
+                <o:OLEObject Type="Embed" ProgID="Word.Picture.8" ShapeID="_x0000_i1025" DrawAspect="Content" ObjectID="_1533150769" r:id="rId7"/>
               </w:object>
             </w:r>
           </w:p>
@@ -137,7 +137,7 @@
                 <v:shape id="_x0000_i1026" type="#_x0000_t75" style="width:60pt;height:64.5pt" o:ole="">
                   <v:imagedata r:id="rId8" o:title=""/>
                 </v:shape>
-                <o:OLEObject Type="Embed" ProgID="PBrush" ShapeID="_x0000_i1026" DrawAspect="Content" ObjectID="_1533064913" r:id="rId9"/>
+                <o:OLEObject Type="Embed" ProgID="PBrush" ShapeID="_x0000_i1026" DrawAspect="Content" ObjectID="_1533150770" r:id="rId9"/>
               </w:object>
             </w:r>
           </w:p>
@@ -8696,6 +8696,13 @@
           <w:lang w:val="en-US"/>
         </w:rPr>
       </w:pPr>
+    </w:p>
+    <w:p>
+      <w:pPr>
+        <w:rPr>
+          <w:lang w:val="en-US"/>
+        </w:rPr>
+      </w:pPr>
       <w:r>
         <w:rPr>
           <w:b/>
@@ -8843,6 +8850,7 @@
         <w:t>лят ще се навигира в системата.</w:t>
       </w:r>
     </w:p>
+    <w:p/>
     <w:p>
       <w:pPr>
         <w:rPr>
@@ -9074,6 +9082,13 @@
       </w:r>
     </w:p>
     <w:p>
+      <w:pPr>
+        <w:rPr>
+          <w:lang w:val="en-US"/>
+        </w:rPr>
+      </w:pPr>
+    </w:p>
+    <w:p>
       <w:r>
         <w:t>Друга основна характеристика на платформата, е че благодарение на вгдаденото инжектиране на зависимости (</w:t>
       </w:r>
@@ -9098,6 +9113,7 @@
         <w:t xml:space="preserve"> – </w:t>
       </w:r>
     </w:p>
+    <w:p/>
     <w:p>
       <w:pPr>
         <w:ind w:firstLine="708"/>
@@ -9161,161 +9177,1401 @@
         <w:rPr>
           <w:lang w:val="en-US"/>
         </w:rPr>
+        <w:t>. RequireJS</w:t>
+      </w:r>
+      <w:r>
+        <w:rPr>
+          <w:lang w:val="en-US"/>
+        </w:rPr>
+        <w:t xml:space="preserve"> отговаря за дефинирането на връзки между отделни обособени единици, техните </w:t>
+      </w:r>
+      <w:r>
+        <w:rPr>
+          <w:lang w:val="en-US"/>
+        </w:rPr>
+        <w:lastRenderedPageBreak/>
+        <w:t>зависимости и за тяхното зареждане на клиента само в случай, че те са реферирани. Този подход се нарича AMD (Asynchronous Module Definition).</w:t>
+      </w:r>
+    </w:p>
+    <w:p>
+      <w:pPr>
+        <w:ind w:firstLine="708"/>
+      </w:pPr>
+      <w:r>
+        <w:rPr>
+          <w:b/>
+          <w:lang w:val="en-US"/>
+        </w:rPr>
+        <w:t>3.3.3.2 jQuery</w:t>
+      </w:r>
+      <w:r>
+        <w:rPr>
+          <w:lang w:val="en-US"/>
+        </w:rPr>
+        <w:t xml:space="preserve"> -</w:t>
+      </w:r>
+      <w:r>
+        <w:t xml:space="preserve"> </w:t>
+      </w:r>
+      <w:r>
+        <w:t>библиотека, която опростява достъпа до всеки елемент на дадена уеб-страница, като по този начин позволява лесно изграждане на динамична функционалност в страниците. jQuery е безплатен и софтуер с отворен код, лицензиран под MIT лиценз.</w:t>
+      </w:r>
+    </w:p>
+    <w:p>
+      <w:pPr>
+        <w:ind w:firstLine="708"/>
+        <w:rPr>
+          <w:b/>
+        </w:rPr>
+      </w:pPr>
+    </w:p>
+    <w:p>
+      <w:pPr>
+        <w:ind w:firstLine="708"/>
+        <w:rPr>
+          <w:lang w:val="en-US"/>
+        </w:rPr>
+      </w:pPr>
+      <w:r>
+        <w:rPr>
+          <w:b/>
+        </w:rPr>
+        <w:t xml:space="preserve">3.3.3.3 </w:t>
+      </w:r>
+      <w:r>
+        <w:rPr>
+          <w:b/>
+          <w:lang w:val="en-US"/>
+        </w:rPr>
+        <w:t>Bootstrap</w:t>
+      </w:r>
+      <w:r>
+        <w:rPr>
+          <w:lang w:val="en-US"/>
+        </w:rPr>
+        <w:t xml:space="preserve"> - </w:t>
+      </w:r>
+      <w:r>
+        <w:rPr>
+          <w:lang w:val="en-US"/>
+        </w:rPr>
+        <w:t>безплатна и с отворен код рамка за клиентски уеб проложения. Bootstrap съдържа HTML и CSS, дизайнерски шаблони за форми, бутоно, навигации и други компоненти от потребителския интерфейс. Рамката улеснява изключително много изработването на така наречените уеб проложения с responsive дизайн.</w:t>
+      </w:r>
+    </w:p>
+    <w:p>
+      <w:pPr>
+        <w:ind w:firstLine="708"/>
+        <w:rPr>
+          <w:lang w:val="en-US"/>
+        </w:rPr>
+      </w:pPr>
+    </w:p>
+    <w:p>
+      <w:pPr>
+        <w:rPr>
+          <w:lang w:val="en-US"/>
+        </w:rPr>
+      </w:pPr>
+      <w:r>
+        <w:rPr>
+          <w:b/>
+          <w:lang w:val="en-US"/>
+        </w:rPr>
+        <w:t xml:space="preserve">3.3.4 </w:t>
+      </w:r>
+      <w:r>
+        <w:rPr>
+          <w:b/>
+        </w:rPr>
+        <w:t xml:space="preserve">Платформа за разработка на сървърни приложения </w:t>
+      </w:r>
+      <w:r>
+        <w:rPr>
+          <w:b/>
+          <w:lang w:val="en-US"/>
+        </w:rPr>
+        <w:t>– ASP.NET Web Api</w:t>
+      </w:r>
+      <w:r>
+        <w:rPr>
+          <w:b/>
+          <w:lang w:val="en-US"/>
+        </w:rPr>
+        <w:t xml:space="preserve"> </w:t>
+      </w:r>
+      <w:r>
+        <w:rPr>
+          <w:b/>
+          <w:lang w:val="en-US"/>
+        </w:rPr>
+        <w:t xml:space="preserve">2 - </w:t>
+      </w:r>
+      <w:r>
+        <w:rPr>
+          <w:lang w:val="en-US"/>
+        </w:rPr>
+        <w:t>е уеб базирана рамка за разработка, която е изградена на базата на Майкрософт .NET, версия 4.0 и по-висока, имплементираща HTTP (HyperText Transfer Protocol) спецификацията, и можеща да се използва за изграждането или консумирането на HTTP услуги, за разлика от SOAP (Simple Object Application Protocol) или WCF (Windows Communication Foundation) услуги.</w:t>
+      </w:r>
+    </w:p>
+    <w:p>
+      <w:pPr>
+        <w:rPr>
+          <w:lang w:val="en-US"/>
+        </w:rPr>
+      </w:pPr>
+      <w:r>
+        <w:rPr>
+          <w:lang w:val="en-US"/>
+        </w:rPr>
+        <w:t>Глен Блок, един от ключовите ръководители на проекта казва, че ASP.NET Web API обгръща HTTP като "първокласен играч" и позволява изключително лесното изграждане на RESTful услуги.</w:t>
+      </w:r>
+    </w:p>
+    <w:p>
+      <w:pPr>
+        <w:rPr>
+          <w:lang w:val="en-US"/>
+        </w:rPr>
+      </w:pPr>
+      <w:r>
+        <w:rPr>
+          <w:lang w:val="en-US"/>
+        </w:rPr>
+        <w:t>Рамката ASP.NET Web API имплементира RFC 2616 (HTTP 1.1 спецификация) оставяша и не налагаща мнение за REST. Това е ключово решение, което запазва платформата далеч от постоянните противоречия около REST, позволявайки да остане практична и фокусирана върху доставянето на стойностни услуги използвайки HTTP протокола.</w:t>
+      </w:r>
+    </w:p>
+    <w:p>
+      <w:r>
+        <w:rPr>
+          <w:lang w:val="en-US"/>
+        </w:rPr>
+        <w:t>Web API може да бъде използвано в лесното преобразуване на традиционнен ASP.NET уеб проект в мощен HTTP API, способен в използването на всички предимства на HTTP, включително разбирателство за съдържанието (content negotiation), кеширане, валидиране на конкурентност и др. Клиентската част от рамката, може да бъде използвана както от уеб, десктоп или мобилни приложения, така и от сървърни системи за консумирането на който и да е HTTP API създаден чрез която и да е рамка, стига тя да остане съвместима с HTTP спецификацията.</w:t>
+      </w:r>
+      <w:r>
+        <w:t xml:space="preserve"> На фигура 7. е представена и архитектурата на </w:t>
+      </w:r>
+    </w:p>
+    <w:p>
+      <w:r>
+        <w:t>продукта.</w:t>
+      </w:r>
+    </w:p>
+    <w:p>
+      <w:r>
+        <w:lastRenderedPageBreak/>
+        <w:drawing>
+          <wp:inline distT="0" distB="0" distL="0" distR="0">
+            <wp:extent cx="3848100" cy="3062918"/>
+            <wp:effectExtent l="0" t="0" r="0" b="4445"/>
+            <wp:docPr id="7" name="Picture 7"/>
+            <wp:cNvGraphicFramePr>
+              <a:graphicFrameLocks xmlns:a="http://schemas.openxmlformats.org/drawingml/2006/main" noChangeAspect="1"/>
+            </wp:cNvGraphicFramePr>
+            <a:graphic xmlns:a="http://schemas.openxmlformats.org/drawingml/2006/main">
+              <a:graphicData uri="http://schemas.openxmlformats.org/drawingml/2006/picture">
+                <pic:pic xmlns:pic="http://schemas.openxmlformats.org/drawingml/2006/picture">
+                  <pic:nvPicPr>
+                    <pic:cNvPr id="7" name="processing-architecture_thumb.png"/>
+                    <pic:cNvPicPr/>
+                  </pic:nvPicPr>
+                  <pic:blipFill>
+                    <a:blip r:embed="rId19">
+                      <a:extLst>
+                        <a:ext uri="{28A0092B-C50C-407E-A947-70E740481C1C}">
+                          <a14:useLocalDpi xmlns:a14="http://schemas.microsoft.com/office/drawing/2010/main" val="0"/>
+                        </a:ext>
+                      </a:extLst>
+                    </a:blip>
+                    <a:stretch>
+                      <a:fillRect/>
+                    </a:stretch>
+                  </pic:blipFill>
+                  <pic:spPr>
+                    <a:xfrm>
+                      <a:off x="0" y="0"/>
+                      <a:ext cx="3862046" cy="3074018"/>
+                    </a:xfrm>
+                    <a:prstGeom prst="rect">
+                      <a:avLst/>
+                    </a:prstGeom>
+                  </pic:spPr>
+                </pic:pic>
+              </a:graphicData>
+            </a:graphic>
+          </wp:inline>
+        </w:drawing>
+      </w:r>
+    </w:p>
+    <w:p>
+      <w:pPr>
+        <w:rPr>
+          <w:lang w:val="en-US"/>
+        </w:rPr>
+      </w:pPr>
+      <w:r>
+        <w:t xml:space="preserve">Фигура 7. Архитектура на </w:t>
+      </w:r>
+      <w:r>
+        <w:rPr>
+          <w:lang w:val="en-US"/>
+        </w:rPr>
+        <w:t>ASP.NET Web API</w:t>
+      </w:r>
+    </w:p>
+    <w:p>
+      <w:pPr>
+        <w:rPr>
+          <w:lang w:val="en-US"/>
+        </w:rPr>
+      </w:pPr>
+    </w:p>
+    <w:p>
+      <w:pPr>
+        <w:rPr>
+          <w:lang w:val="en-US"/>
+        </w:rPr>
+      </w:pPr>
+      <w:r>
+        <w:rPr>
+          <w:lang w:val="en-US"/>
+        </w:rPr>
+        <w:t>Web API е революционен в много аспекти. Това е един от първите големи проекти на Майкрософт, които са разработени напълно като проекти с отворен код и получавайки съдействие и помощ от общността. Рамката е вдъхновена от концепциите и дизайна на ASP.NET MVC и е изградена с подобни абстракции.</w:t>
+      </w:r>
+    </w:p>
+    <w:p>
+      <w:pPr>
+        <w:rPr>
+          <w:lang w:val="en-US"/>
+        </w:rPr>
+      </w:pPr>
+    </w:p>
+    <w:p>
+      <w:pPr>
+        <w:rPr>
+          <w:lang w:val="en-US"/>
+        </w:rPr>
+      </w:pPr>
+      <w:r>
+        <w:rPr>
+          <w:b/>
+          <w:lang w:val="en-US"/>
+        </w:rPr>
+        <w:t>3.3.5 EntityFramework 6</w:t>
+      </w:r>
+      <w:r>
+        <w:rPr>
+          <w:b/>
+          <w:lang w:val="en-US"/>
+        </w:rPr>
+        <w:t xml:space="preserve"> - </w:t>
+      </w:r>
+      <w:r>
+        <w:rPr>
+          <w:lang w:val="en-US"/>
+        </w:rPr>
+        <w:t>Създадена през 2008г., Entity Framework е множество от технологии в ADO.NET, които поддържат и подпомагат разработването на ориентирани към данни системи. Платфоремата позволява на разработчиците да работят с данни по формата на бизнес обекти и свойства, като например Клиенти и адрес на клиент, без нужда да се притесняват от това, каква е базата данни в която се съхраняват тези обекти. С Entity Framework, програмистите могат да работят на по-високо ниво на абстракция, когато е нужен достъп до данните, което от своя страна позволява създаването и поддържането на ориентирани към данни приложения с по-малко код. Тъй като платформата е част от .NET, тя може да работи на всеки комкпютър на който има инстралирана версия на .NET.</w:t>
+      </w:r>
+    </w:p>
+    <w:p>
+      <w:pPr>
+        <w:rPr>
+          <w:lang w:val="en-US"/>
+        </w:rPr>
+      </w:pPr>
+      <w:r>
+        <w:rPr>
+          <w:lang w:val="en-US"/>
+        </w:rPr>
+        <w:t>Към настоящият момент, Entity Framework е публично достъпна с отворен код. В последните си версии, тя поддържа два основни механизма за разработване на слой за данни на дадено приложение. Първият от тях е така нареченият Code First. При него програмистът създава бизнес обектите, които ще се използват от системата, и базирано на тях Entity Framework създава базата от данни. Втория механизъм е така наречения Database First. При него, платформата прочита вече съществуваща база от данни и на базата на нея създава бизнес обекти, които разработчикът да използва.</w:t>
+      </w:r>
+      <w:r>
+        <w:rPr>
+          <w:lang w:val="en-US"/>
+        </w:rPr>
+        <w:t xml:space="preserve"> </w:t>
+      </w:r>
+      <w:r>
+        <w:t xml:space="preserve">На фигура 8. е предтавена архитектурата на </w:t>
+      </w:r>
+      <w:r>
+        <w:rPr>
+          <w:lang w:val="en-US"/>
+        </w:rPr>
+        <w:t>Entity Framework.</w:t>
+      </w:r>
+    </w:p>
+    <w:p>
+      <w:pPr>
+        <w:rPr>
+          <w:lang w:val="en-US"/>
+        </w:rPr>
+      </w:pPr>
+      <w:r>
+        <w:lastRenderedPageBreak/>
+        <w:drawing>
+          <wp:inline distT="0" distB="0" distL="0" distR="0">
+            <wp:extent cx="3703447" cy="3457575"/>
+            <wp:effectExtent l="0" t="0" r="0" b="0"/>
+            <wp:docPr id="8" name="Picture 8"/>
+            <wp:cNvGraphicFramePr>
+              <a:graphicFrameLocks xmlns:a="http://schemas.openxmlformats.org/drawingml/2006/main" noChangeAspect="1"/>
+            </wp:cNvGraphicFramePr>
+            <a:graphic xmlns:a="http://schemas.openxmlformats.org/drawingml/2006/main">
+              <a:graphicData uri="http://schemas.openxmlformats.org/drawingml/2006/picture">
+                <pic:pic xmlns:pic="http://schemas.openxmlformats.org/drawingml/2006/picture">
+                  <pic:nvPicPr>
+                    <pic:cNvPr id="8" name="IC314061.jpeg"/>
+                    <pic:cNvPicPr/>
+                  </pic:nvPicPr>
+                  <pic:blipFill>
+                    <a:blip r:embed="rId20">
+                      <a:extLst>
+                        <a:ext uri="{28A0092B-C50C-407E-A947-70E740481C1C}">
+                          <a14:useLocalDpi xmlns:a14="http://schemas.microsoft.com/office/drawing/2010/main" val="0"/>
+                        </a:ext>
+                      </a:extLst>
+                    </a:blip>
+                    <a:stretch>
+                      <a:fillRect/>
+                    </a:stretch>
+                  </pic:blipFill>
+                  <pic:spPr>
+                    <a:xfrm>
+                      <a:off x="0" y="0"/>
+                      <a:ext cx="3708766" cy="3462541"/>
+                    </a:xfrm>
+                    <a:prstGeom prst="rect">
+                      <a:avLst/>
+                    </a:prstGeom>
+                  </pic:spPr>
+                </pic:pic>
+              </a:graphicData>
+            </a:graphic>
+          </wp:inline>
+        </w:drawing>
+      </w:r>
+    </w:p>
+    <w:p>
+      <w:pPr>
+        <w:rPr>
+          <w:lang w:val="en-US"/>
+        </w:rPr>
+      </w:pPr>
+      <w:r>
+        <w:t xml:space="preserve">Фигура 8. Архитектура на </w:t>
+      </w:r>
+      <w:r>
+        <w:rPr>
+          <w:lang w:val="en-US"/>
+        </w:rPr>
+        <w:t>Entity framework</w:t>
+      </w:r>
+    </w:p>
+    <w:p>
+      <w:pPr>
+        <w:rPr>
+          <w:lang w:val="en-US"/>
+        </w:rPr>
+      </w:pPr>
+    </w:p>
+    <w:p>
+      <w:pPr>
+        <w:rPr>
+          <w:lang w:val="en-US"/>
+        </w:rPr>
+      </w:pPr>
+      <w:r>
+        <w:rPr>
+          <w:lang w:val="en-US"/>
+        </w:rPr>
+        <w:t>Въпреки, че платформата е разработена от Майкрософт, тя далеч не се ограничава в подрръжката си на различни системи за управление на бази от данни. Съществуват доставчици за всички най-популярни системи за управление на бази от данни, като например Orable, DB2, MySQL и др.</w:t>
+      </w:r>
+    </w:p>
+    <w:p>
+      <w:pPr>
+        <w:rPr>
+          <w:lang w:val="en-US"/>
+        </w:rPr>
+      </w:pPr>
+      <w:r>
+        <w:rPr>
+          <w:b/>
+          <w:lang w:val="en-US"/>
+        </w:rPr>
+        <w:t>3.3.6 ASP.NET Identity 2</w:t>
+      </w:r>
+      <w:r>
+        <w:rPr>
+          <w:lang w:val="en-US"/>
+        </w:rPr>
+        <w:t xml:space="preserve"> </w:t>
+      </w:r>
+      <w:r>
+        <w:rPr>
+          <w:lang w:val="en-US"/>
+        </w:rPr>
+        <w:t>- е система за управление на членството, която позволява разработчикът да добави лесно възможности за вход и регистрация в дадена система. Потребителите могат да си създават профили с потребителско име и парола или могат да използват външни доставчици за вход като Facebook, Google, Microsoft, Twitter и други.</w:t>
+      </w:r>
+    </w:p>
+    <w:p>
+      <w:pPr>
+        <w:rPr>
+          <w:lang w:val="en-US"/>
+        </w:rPr>
+      </w:pPr>
+      <w:r>
+        <w:rPr>
+          <w:lang w:val="en-US"/>
+        </w:rPr>
+        <w:t>Платформата може да се конфигурира да използва, която е да е система за управление на бази от данни, където да запазва потребителските имена, пароли и лични данни.</w:t>
+      </w:r>
+    </w:p>
+    <w:p>
+      <w:pPr>
+        <w:rPr>
+          <w:lang w:val="en-US"/>
+        </w:rPr>
+      </w:pPr>
+      <w:r>
+        <w:rPr>
+          <w:lang w:val="en-US"/>
+        </w:rPr>
+        <w:t>ASP.NET Identity поддържа всички най-нови и модерни функционалности, които могат да се очакват от подобна платформа. В нея са включени, потребителско потвръждение, възстановяване на пароли, дву-факторно заверяване (two-factor authentication) чрез СМС И други.</w:t>
+      </w:r>
+    </w:p>
+    <w:p>
+      <w:pPr>
+        <w:rPr>
+          <w:lang w:val="en-US"/>
+        </w:rPr>
+      </w:pPr>
+    </w:p>
+    <w:p>
+      <w:pPr>
+        <w:rPr>
+          <w:lang w:val="en-US"/>
+        </w:rPr>
+      </w:pPr>
+      <w:r>
+        <w:rPr>
+          <w:b/>
+          <w:lang w:val="en-US"/>
+        </w:rPr>
+        <w:t>3.3.7 Unity</w:t>
+      </w:r>
+      <w:r>
+        <w:rPr>
+          <w:b/>
+          <w:lang w:val="en-US"/>
+        </w:rPr>
+        <w:t xml:space="preserve"> - </w:t>
+      </w:r>
+      <w:r>
+        <w:rPr>
+          <w:lang w:val="en-US"/>
+        </w:rPr>
+        <w:t>е лек и разширяем контейнер за инжектиране на зависимости, разработен от Майкрософт, като проект с отворен код. Платформата значително улеснява изграждането на слабо свързани приложения и предоставя на разработчиците следните предимства:</w:t>
+      </w:r>
+    </w:p>
+    <w:p>
+      <w:pPr>
+        <w:rPr>
+          <w:lang w:val="en-US"/>
+        </w:rPr>
+      </w:pPr>
+    </w:p>
+    <w:p>
+      <w:pPr>
+        <w:rPr>
+          <w:lang w:val="en-US"/>
+        </w:rPr>
+      </w:pPr>
+      <w:r>
+        <w:rPr>
+          <w:lang w:val="en-US"/>
+        </w:rPr>
+        <w:t xml:space="preserve"> - Опростено създаване на обекти, особено обекти с йерархична структура и зависимости.</w:t>
+      </w:r>
+    </w:p>
+    <w:p>
+      <w:pPr>
+        <w:rPr>
+          <w:lang w:val="en-US"/>
+        </w:rPr>
+      </w:pPr>
+      <w:r>
+        <w:rPr>
+          <w:lang w:val="en-US"/>
+        </w:rPr>
+        <w:t xml:space="preserve"> - Абстракция на изискванията; това позволява на разработчиците да уточняват зависимостите по време на изпълнение на приложението и улеснява управлението на дублирането на код и силните зависимостите на различните модули в системата.</w:t>
+      </w:r>
+    </w:p>
+    <w:p>
+      <w:pPr>
+        <w:rPr>
+          <w:lang w:val="en-US"/>
+        </w:rPr>
+      </w:pPr>
+      <w:r>
+        <w:rPr>
+          <w:lang w:val="en-US"/>
+        </w:rPr>
+        <w:lastRenderedPageBreak/>
+        <w:t xml:space="preserve"> - Повишена гъвкавост благодарение на богатите възможности за конфигурация предоставени от контейнера.</w:t>
+      </w:r>
+    </w:p>
+    <w:p>
+      <w:pPr>
+        <w:rPr>
+          <w:lang w:val="en-US"/>
+        </w:rPr>
+      </w:pPr>
+      <w:r>
+        <w:rPr>
+          <w:lang w:val="en-US"/>
+        </w:rPr>
+        <w:t xml:space="preserve"> - Услуги за местоположение; това позволява клиентите да запазват или кешират контейнера.</w:t>
+      </w:r>
+    </w:p>
+    <w:p>
+      <w:pPr>
+        <w:rPr>
+          <w:lang w:val="en-US"/>
+        </w:rPr>
+      </w:pPr>
+      <w:r>
+        <w:rPr>
+          <w:lang w:val="en-US"/>
+        </w:rPr>
+        <w:t xml:space="preserve"> - Регистрация по конвенция.</w:t>
+      </w:r>
+    </w:p>
+    <w:p>
+      <w:pPr>
+        <w:rPr>
+          <w:lang w:val="en-US"/>
+        </w:rPr>
+      </w:pPr>
+    </w:p>
+    <w:p>
+      <w:pPr>
+        <w:rPr>
+          <w:lang w:val="en-US"/>
+        </w:rPr>
+      </w:pPr>
+      <w:r>
+        <w:rPr>
+          <w:b/>
+          <w:lang w:val="en-US"/>
+        </w:rPr>
+        <w:t>3.3.8 AutoMapper</w:t>
+      </w:r>
+      <w:r>
+        <w:rPr>
+          <w:lang w:val="en-US"/>
+        </w:rPr>
+        <w:t xml:space="preserve"> - </w:t>
+      </w:r>
+      <w:r>
+        <w:rPr>
+          <w:lang w:val="en-US"/>
+        </w:rPr>
+        <w:t>Програмен код, който преобразува даден тип обект към друг тип обект е податлив към грешки. Дейността по тестването на този код е дори още повече склонна към грешки. Преобразуването на типове и обекти може да се появи на много места в дадено приложение. Най-честите прояви са границите между отделни слоеве, като например слоя на потребителския интерфейс със бизнес слоя. Преобразуването на обект към обект води до изолирани модели, където всеки слой знае за типовете в него.</w:t>
+      </w:r>
+    </w:p>
+    <w:p>
+      <w:pPr>
+        <w:rPr>
+          <w:lang w:val="en-US"/>
+        </w:rPr>
+      </w:pPr>
+      <w:r>
+        <w:rPr>
+          <w:lang w:val="en-US"/>
+        </w:rPr>
+        <w:t>AutoMapper е преобразувател за обект към обект (object mapper). Преобразуването на обекти работи чрез трансформирането на входящ обект от даден тип към изходящ обект от друг тип. Това, което прави AutoMapper интересен, е че той предоставя конвенции решаващи проблeма с намирането на начин за преобразуването на тип А до тип Б изключително елегантно. Докато типовета А и Б спазват конвенции дефинирани в AutoMapper, интрумента работи почти автоматично без никаква допълнителна настройка.</w:t>
+      </w:r>
+    </w:p>
+    <w:p>
+      <w:pPr>
+        <w:rPr>
+          <w:lang w:val="en-US"/>
+        </w:rPr>
+      </w:pPr>
+    </w:p>
+    <w:p>
+      <w:pPr>
+        <w:rPr>
+          <w:lang w:val="en-US"/>
+        </w:rPr>
+      </w:pPr>
+      <w:r>
+        <w:rPr>
+          <w:b/>
+          <w:lang w:val="en-US"/>
+        </w:rPr>
+        <w:t>3.3.9 NLog</w:t>
+      </w:r>
+      <w:r>
+        <w:rPr>
+          <w:lang w:val="en-US"/>
+        </w:rPr>
+        <w:t xml:space="preserve"> - </w:t>
+      </w:r>
+      <w:r>
+        <w:rPr>
+          <w:lang w:val="en-US"/>
+        </w:rPr>
+        <w:t>безплатна и с отворен код платформа за регистриране и записване на всякакви събития в .NET. Разполога с богати възможсти за управление и настройване, което спомага за изключително лесното създаване и управляване на високо качествени доклади за дадено .NET приложение, независимо от неговата големина и сложност. Платформата се интегрира и работи с всеки .NET език. Възможностите за съхранение на доклади са изключително разнообразни, като част от тях са съхранение в бази от данни, файлове на локалната файлова система и други.</w:t>
+      </w:r>
+    </w:p>
+    <w:p>
+      <w:pPr>
+        <w:rPr>
+          <w:lang w:val="en-US"/>
+        </w:rPr>
+      </w:pPr>
+    </w:p>
+    <w:p>
+      <w:pPr>
+        <w:rPr>
+          <w:lang w:val="en-US"/>
+        </w:rPr>
+      </w:pPr>
+      <w:r>
+        <w:rPr>
+          <w:b/>
+          <w:lang w:val="en-US"/>
+        </w:rPr>
+        <w:t>3.3.10 Node.</w:t>
+      </w:r>
+      <w:r>
+        <w:rPr>
+          <w:lang w:val="en-US"/>
+        </w:rPr>
+        <w:t xml:space="preserve">js - </w:t>
+      </w:r>
+      <w:r>
+        <w:rPr>
+          <w:lang w:val="en-US"/>
+        </w:rPr>
+        <w:t>мулти-платформена среда за изпълнение на сървърни и мрежови приложения с отворен код. Приложенията се пишат на JavaScript и могат да се изпълняват в Node.js среда под OS X, Microsoft Windows, Linux и IBM.</w:t>
+      </w:r>
+    </w:p>
+    <w:p>
+      <w:pPr>
+        <w:rPr>
+          <w:lang w:val="en-US"/>
+        </w:rPr>
+      </w:pPr>
+      <w:r>
+        <w:rPr>
+          <w:lang w:val="en-US"/>
+        </w:rPr>
+        <w:t>Node.js предоставя задвижвана от събития архитектура и неблокираща входно-изходна система за програмиране на приложенията, която оптимизира производителността и мащaбируемостта на дадена програма. Тези технологии са често използвани за мрежови приложения, работещи в реално време.</w:t>
+      </w:r>
+    </w:p>
+    <w:p>
+      <w:pPr>
+        <w:rPr>
+          <w:lang w:val="en-US"/>
+        </w:rPr>
+      </w:pPr>
+      <w:r>
+        <w:rPr>
+          <w:lang w:val="en-US"/>
+        </w:rPr>
+        <w:t>Node.js използва JavaScript двигателя V8 на Google, за да изпълнява код и голяма част от основните модули са написани на JavaScript.</w:t>
+      </w:r>
+    </w:p>
+    <w:p>
+      <w:pPr>
+        <w:rPr>
+          <w:lang w:val="en-US"/>
+        </w:rPr>
+      </w:pPr>
+    </w:p>
+    <w:p>
+      <w:pPr>
+        <w:rPr>
+          <w:lang w:val="en-US"/>
+        </w:rPr>
+      </w:pPr>
+      <w:r>
+        <w:rPr>
+          <w:b/>
+          <w:lang w:val="en-US"/>
+        </w:rPr>
+        <w:t>3.3.11 Gulp.js</w:t>
+      </w:r>
+      <w:r>
+        <w:rPr>
+          <w:lang w:val="en-US"/>
+        </w:rPr>
+        <w:t xml:space="preserve"> - </w:t>
+      </w:r>
+      <w:r>
+        <w:rPr>
+          <w:lang w:val="en-US"/>
+        </w:rPr>
+        <w:t>JavaScript базирана поточен инструмент за изграждане (build toolkit) на клиентски код. Някои от предимствата на Gulp включват: автоматизация на чести задачи при разработка, опростяването на повтарящи се задачи, и намаляването на времето за разработка. Най-честите употреби на Gulp са автоматизация на обединяването и минифицирането на JavaScript файлове, на сканирането и прилагането на строги правила за напинания код (т.нар линтери) и др.</w:t>
+      </w:r>
+    </w:p>
+    <w:p>
+      <w:pPr>
+        <w:rPr>
+          <w:lang w:val="en-US"/>
+        </w:rPr>
+      </w:pPr>
+    </w:p>
+    <w:p>
+      <w:pPr>
+        <w:rPr>
+          <w:lang w:val="en-US"/>
+        </w:rPr>
+      </w:pPr>
+      <w:r>
+        <w:rPr>
+          <w:b/>
+          <w:lang w:val="en-US"/>
+        </w:rPr>
+        <w:t>3.3.12 Visual Studio 2015</w:t>
+      </w:r>
+      <w:r>
+        <w:rPr>
+          <w:lang w:val="en-US"/>
+        </w:rPr>
+        <w:t xml:space="preserve"> - </w:t>
+      </w:r>
+      <w:r>
+        <w:rPr>
+          <w:lang w:val="en-US"/>
+        </w:rPr>
+        <w:t xml:space="preserve">Microsoft Visual Studio е мощна интегрирана среда за разработка (integrated development environment, IDE ) на софтуерни приложения </w:t>
+      </w:r>
+      <w:r>
+        <w:rPr>
+          <w:lang w:val="en-US"/>
+        </w:rPr>
+        <w:lastRenderedPageBreak/>
+        <w:t>за платформата .NET Framework. Използва се за разработка на конзолни и графични потребителски интерфейс приложения, както и Windows Forms или WPF приложения, уеб сайтове, уеб приложения и уеб услуги на всички поддържани платформи от Microsoft.</w:t>
+      </w:r>
+    </w:p>
+    <w:p>
+      <w:pPr>
+        <w:rPr>
+          <w:lang w:val="en-US"/>
+        </w:rPr>
+      </w:pPr>
+      <w:r>
+        <w:rPr>
+          <w:lang w:val="en-US"/>
+        </w:rPr>
+        <w:t>Visual Studio предоставя мощна интегрирана среда за писане на код, компилиране, изпълнение, дебъгване (както за високо така и за машинно ниво), тестване на приложения, дизайн на потребителски интерфейс (форми, диалози, уеб страници, визуални контроли и други), моделиране на данни, моделиране на класове, изпълнение на тестове, пакетиране на приложения и стотици други функции. Могат да се добавят и разширения, които повишават функционалността на почти всяко ниво – включително добавянето на поддръжка за source-control системи, добавяне на нови инструменти като редактори и визуални дизайнери.</w:t>
+      </w:r>
+    </w:p>
+    <w:p>
+      <w:pPr>
+        <w:rPr>
+          <w:lang w:val="en-US"/>
+        </w:rPr>
+      </w:pPr>
+      <w:r>
+        <w:rPr>
+          <w:lang w:val="en-US"/>
+        </w:rPr>
+        <w:t>Visual Studio поддържа различни езици за програмиране, например C#, JavaScript, CSS и други и различни технологии за разработка на софтуер (ASP.NET, ADO.NET Entity Framework).</w:t>
+      </w:r>
+    </w:p>
+    <w:p>
+      <w:pPr>
+        <w:rPr>
+          <w:lang w:val="en-US"/>
+        </w:rPr>
+      </w:pPr>
+    </w:p>
+    <w:p>
+      <w:pPr>
+        <w:rPr>
+          <w:lang w:val="en-US"/>
+        </w:rPr>
+      </w:pPr>
+      <w:r>
+        <w:rPr>
+          <w:b/>
+          <w:lang w:val="en-US"/>
+        </w:rPr>
+        <w:t>3.3.13 Git</w:t>
+      </w:r>
+      <w:r>
+        <w:rPr>
+          <w:lang w:val="en-US"/>
+        </w:rPr>
+        <w:t xml:space="preserve"> - </w:t>
+      </w:r>
+      <w:r>
+        <w:rPr>
+          <w:lang w:val="en-US"/>
+        </w:rPr>
+        <w:t xml:space="preserve"> децентрализирана система за контрол на версиите на файлове. Създадена е от Линус Торвалдс за управление на разработката на Linux. Поради нуждата да се контролира огромната база от код на Linux ядрото, основна цел при разработката на Git е била бързината. В момента Git се разработва от Джунио Хамано. Всяка локална Git директория е хранилище с пълна история и възможности за следене на версиите. Това прави Git независим от мрежови връзки към централен сървър. Git е свободен софтуер и се разпространява под GPL лиценз версия 2.</w:t>
+      </w:r>
+    </w:p>
+    <w:p>
+      <w:pPr>
+        <w:rPr>
+          <w:lang w:val="en-US"/>
+        </w:rPr>
+      </w:pPr>
+    </w:p>
+    <w:p>
+      <w:pPr>
+        <w:rPr>
+          <w:b/>
+          <w:lang w:val="en-US"/>
+        </w:rPr>
+      </w:pPr>
+      <w:r>
+        <w:rPr>
+          <w:b/>
+          <w:lang w:val="en-US"/>
+        </w:rPr>
+        <w:t>3.4. Изводи</w:t>
+      </w:r>
+    </w:p>
+    <w:p>
+      <w:pPr>
+        <w:rPr>
+          <w:lang w:val="en-US"/>
+        </w:rPr>
+      </w:pPr>
+      <w:r>
+        <w:rPr>
+          <w:lang w:val="en-US"/>
+        </w:rPr>
+        <w:t xml:space="preserve">За разработката на системата ще бъде нужно Visual Studio 2015, което е налично безплатно по програмата на Майкрософт за студенти (във версията си Enterprise), или в безплатната си, но по-бедна на възможности Community версия. Всички останали изтрументи и рамки за разработка за напълно безплатни с лиценз на отворен код. </w:t>
+      </w:r>
+    </w:p>
+    <w:p>
+      <w:pPr>
+        <w:rPr>
+          <w:lang w:val="en-US"/>
+        </w:rPr>
+      </w:pPr>
+      <w:r>
+        <w:rPr>
+          <w:lang w:val="en-US"/>
+        </w:rPr>
+        <w:t>Системата ще представлява SPA приложение на клиентската част, реализирано чрез AngularJS, и множество RESTFull уеб услуги реализирани чрез ASP .NET Web API.</w:t>
+      </w:r>
+    </w:p>
+    <w:p>
+      <w:pPr>
+        <w:rPr>
+          <w:lang w:val="en-US"/>
+        </w:rPr>
+      </w:pPr>
+    </w:p>
+    <w:p>
+      <w:pPr>
+        <w:rPr>
+          <w:b/>
+          <w:sz w:val="28"/>
+          <w:lang w:val="ru-RU"/>
+        </w:rPr>
+      </w:pPr>
+      <w:r>
+        <w:rPr>
+          <w:b/>
+          <w:sz w:val="28"/>
+          <w:lang w:val="ru-RU"/>
+        </w:rPr>
+        <w:t xml:space="preserve">Глава 4. Анализ </w:t>
+      </w:r>
+      <w:r>
+        <w:rPr>
+          <w:lang w:val="ru-RU"/>
+        </w:rPr>
+        <w:t>(10-15стр.)</w:t>
+      </w:r>
+    </w:p>
+    <w:p>
+      <w:pPr>
+        <w:pStyle w:val="ListParagraph"/>
+        <w:numPr>
+          <w:ilvl w:val="1"/>
+          <w:numId w:val="25"/>
+        </w:numPr>
+        <w:rPr>
+          <w:b/>
+          <w:lang w:val="ru-RU"/>
+        </w:rPr>
+      </w:pPr>
+      <w:r>
+        <w:rPr>
+          <w:b/>
+          <w:lang w:val="ru-RU"/>
+        </w:rPr>
+        <w:t>Концептуален модел</w:t>
+      </w:r>
+    </w:p>
+    <w:p>
+      <w:r>
+        <w:t>Уеб информационната систем е разделена на три основни части – публична, част за обиковенни потребители в системата и част за администратори (административен панел).</w:t>
+      </w:r>
+    </w:p>
+    <w:p>
+      <w:pPr>
+        <w:rPr>
+          <w:b/>
+        </w:rPr>
+      </w:pPr>
+      <w:r>
+        <w:rPr>
+          <w:b/>
+        </w:rPr>
+        <w:t xml:space="preserve">4.1.1 </w:t>
+      </w:r>
+      <w:r>
+        <w:rPr>
+          <w:b/>
+        </w:rPr>
+        <w:t>Публична част</w:t>
+      </w:r>
+    </w:p>
+    <w:p>
+      <w:pPr>
+        <w:rPr>
+          <w:lang w:val="en-US"/>
+        </w:rPr>
+      </w:pPr>
+      <w:r>
+        <w:t>Публичната част от уеб системата представлява потребителски интерфейс, който позволява даден потребител да въведе своите потребителско име и парола, след което да бъде допуснат до потребителската част от системата.</w:t>
+      </w:r>
+    </w:p>
+    <w:p>
+      <w:pPr>
+        <w:rPr>
+          <w:b/>
+        </w:rPr>
+      </w:pPr>
+      <w:r>
+        <w:rPr>
+          <w:b/>
+          <w:lang w:val="en-US"/>
+        </w:rPr>
+        <w:t xml:space="preserve">4.1.2 </w:t>
+      </w:r>
+      <w:r>
+        <w:rPr>
+          <w:b/>
+        </w:rPr>
+        <w:t>Потребителска част</w:t>
+      </w:r>
+    </w:p>
+    <w:p>
+      <w:r>
+        <w:t>Потребителската част от системата се състои от пет под модула, а именно: Начална страница, Заявка/уведомление за отсъствие, моите заявки, заявки за одобрение, често задавани въпроси.</w:t>
+      </w:r>
+    </w:p>
+    <w:p>
+      <w:pPr>
+        <w:pStyle w:val="ListParagraph"/>
+        <w:numPr>
+          <w:ilvl w:val="0"/>
+          <w:numId w:val="26"/>
+        </w:numPr>
+        <w:rPr>
+          <w:b/>
+          <w:lang w:val="en-US"/>
+        </w:rPr>
+      </w:pPr>
+      <w:r>
+        <w:rPr>
+          <w:b/>
+        </w:rPr>
+        <w:lastRenderedPageBreak/>
+        <w:t>Начална страница</w:t>
+      </w:r>
+      <w:r>
+        <w:rPr>
+          <w:b/>
+        </w:rPr>
+        <w:t xml:space="preserve"> – </w:t>
+      </w:r>
+      <w:r>
+        <w:t xml:space="preserve">съдържа обща информация за текущия потребител. На преден план е позициониран интерактивен календар, даващ възможност за разглеждане на потенциални дати за отсъствие. Освен това в календара са заредени, дни в които потребителят е отсъствал за текущата година, официални празници както и дни обявени за неработни за цялата компания. В дясно от календара, се намира панела мениджър за одобрение, който информира потребителя, кой е ръководителя, който трябва да одобри заявките му. Под панела с мениджър-а за одобрение, е поставен панел „Ваканционен статус“. Този панел дава </w:t>
+      </w:r>
+      <w:r>
+        <w:t>информация за състоянието на използвани планени/не платени дни през текущата година, колко дни е отсъствал поради заболяване, дни трансферирани от предишна година, компенсации, както и текущ баланс.</w:t>
+      </w:r>
+    </w:p>
+    <w:p>
+      <w:pPr>
+        <w:pStyle w:val="ListParagraph"/>
+        <w:numPr>
+          <w:ilvl w:val="0"/>
+          <w:numId w:val="26"/>
+        </w:numPr>
+        <w:rPr>
+          <w:b/>
+          <w:lang w:val="en-US"/>
+        </w:rPr>
+      </w:pPr>
+      <w:r>
+        <w:rPr>
+          <w:b/>
+        </w:rPr>
+        <w:t xml:space="preserve">Завка за отпуск/отсъствие – </w:t>
+      </w:r>
+      <w:r>
+        <w:t>съсдържа панели и функционалност за заяване на отсъствие. На преден план е позиционирана форма с четири полета: дата на започване, дата на край, тип на отсъствие, коментар и бутон за въвеждане. В дясно от полетата за дата на начало и край са разположение и малки бутони за показване на календар. Календарите показани от тези бутони са свързани с полетата. Например при избор за начало на отпус от 15 Май, за крайна дата не може да се избира по ранна дата от 15 Май същата година.</w:t>
+      </w:r>
+      <w:r>
+        <w:t xml:space="preserve"> В полето „Тип на отсъствие“, могат да се избират следните стойности: платен, неплатен, болест, брак, даряване на кръв, смърт на близък или друг. В дясно от този панел е позициониран интерактивен календар.</w:t>
+      </w:r>
+    </w:p>
+    <w:p>
+      <w:pPr>
+        <w:pStyle w:val="ListParagraph"/>
+        <w:numPr>
+          <w:ilvl w:val="0"/>
+          <w:numId w:val="26"/>
+        </w:numPr>
+        <w:rPr>
+          <w:b/>
+          <w:lang w:val="en-US"/>
+        </w:rPr>
+      </w:pPr>
+      <w:r>
+        <w:rPr>
+          <w:b/>
+        </w:rPr>
+        <w:t xml:space="preserve">Моите заявки </w:t>
+      </w:r>
+      <w:r>
+        <w:rPr>
+          <w:b/>
+        </w:rPr>
+        <w:t>–</w:t>
+      </w:r>
+      <w:r>
+        <w:t xml:space="preserve"> </w:t>
+      </w:r>
+    </w:p>
+    <w:p>
+      <w:pPr>
+        <w:pStyle w:val="ListParagraph"/>
+        <w:numPr>
+          <w:ilvl w:val="0"/>
+          <w:numId w:val="26"/>
+        </w:numPr>
+        <w:rPr>
+          <w:b/>
+          <w:lang w:val="en-US"/>
+        </w:rPr>
+      </w:pPr>
+      <w:r>
+        <w:rPr>
+          <w:b/>
+        </w:rPr>
+        <w:t>Заявки за одобрение</w:t>
+      </w:r>
+      <w:r>
+        <w:t xml:space="preserve"> -</w:t>
+      </w:r>
+    </w:p>
+    <w:p>
+      <w:pPr>
+        <w:pStyle w:val="ListParagraph"/>
+        <w:numPr>
+          <w:ilvl w:val="0"/>
+          <w:numId w:val="26"/>
+        </w:numPr>
+        <w:rPr>
+          <w:b/>
+          <w:lang w:val="en-US"/>
+        </w:rPr>
+      </w:pPr>
+      <w:r>
+        <w:rPr>
+          <w:b/>
+        </w:rPr>
+        <w:t>Често задавани въпроси</w:t>
+      </w:r>
+      <w:r>
+        <w:t xml:space="preserve"> -</w:t>
+      </w:r>
+      <w:r>
+        <w:t xml:space="preserve"> </w:t>
+      </w:r>
+      <w:bookmarkStart w:id="0" w:name="_GoBack"/>
+      <w:bookmarkEnd w:id="0"/>
+    </w:p>
+    <w:p>
+      <w:pPr>
+        <w:rPr>
+          <w:b/>
+        </w:rPr>
+      </w:pPr>
+      <w:r>
+        <w:rPr>
+          <w:b/>
+          <w:lang w:val="en-US"/>
+        </w:rPr>
+        <w:t xml:space="preserve">4.1.3 </w:t>
+      </w:r>
+      <w:r>
+        <w:rPr>
+          <w:b/>
+        </w:rPr>
+        <w:t>Административна част</w:t>
+      </w:r>
+    </w:p>
+    <w:p>
+      <w:pPr>
+        <w:pStyle w:val="ListParagraph"/>
+        <w:ind w:left="1224"/>
+        <w:rPr>
+          <w:b/>
+        </w:rPr>
+      </w:pPr>
+      <w:r>
+        <w:rPr>
+          <w:b/>
+        </w:rPr>
+        <w:tab/>
+      </w:r>
+    </w:p>
+    <w:p>
+      <w:pPr>
+        <w:rPr>
+          <w:lang w:val="ru-RU"/>
+        </w:rPr>
+      </w:pPr>
+      <w:r>
+        <w:rPr>
+          <w:lang w:val="ru-RU"/>
+        </w:rPr>
+        <w:t xml:space="preserve">4.2. </w:t>
+      </w:r>
+      <w:r>
+        <w:rPr>
+          <w:lang w:val="ru-RU"/>
+        </w:rPr>
+        <w:t>Потребителски (функционални) изисквания (права, роли, статуси, диаграми, ...)</w:t>
+      </w:r>
+    </w:p>
+    <w:p>
+      <w:pPr>
+        <w:rPr>
+          <w:lang w:val="ru-RU"/>
+        </w:rPr>
+      </w:pPr>
+      <w:r>
+        <w:rPr>
+          <w:lang w:val="ru-RU"/>
+        </w:rPr>
+        <w:t xml:space="preserve">4.3. </w:t>
+      </w:r>
+      <w:r>
+        <w:rPr>
+          <w:lang w:val="ru-RU"/>
+        </w:rPr>
+        <w:t>Качествени (нефункционални) изисквания (</w:t>
+      </w:r>
+      <w:r>
+        <w:t xml:space="preserve">като напр. </w:t>
+      </w:r>
+      <w:r>
+        <w:rPr>
+          <w:lang w:val="ru-RU"/>
+        </w:rPr>
+        <w:t>преносимост, използваемост, скалируемост, поддръжка, ...)</w:t>
+      </w:r>
+    </w:p>
+    <w:p>
+      <w:pPr>
+        <w:rPr>
+          <w:lang w:val="ru-RU"/>
+        </w:rPr>
+      </w:pPr>
+      <w:r>
+        <w:rPr>
+          <w:lang w:val="ru-RU"/>
+        </w:rPr>
+        <w:t>4.</w:t>
+      </w:r>
+      <w:r>
+        <w:rPr>
+          <w:lang w:val="ru-RU"/>
+        </w:rPr>
+        <w:t>4. Работни (бизнес) процеси</w:t>
+      </w:r>
+    </w:p>
+    <w:p>
+      <w:pPr>
+        <w:rPr>
+          <w:lang w:val="ru-RU"/>
+        </w:rPr>
+      </w:pPr>
+      <w:r>
+        <w:rPr>
+          <w:lang w:val="ru-RU"/>
+        </w:rPr>
+        <w:t>4</w:t>
+      </w:r>
+      <w:r>
+        <w:rPr>
+          <w:lang w:val="ru-RU"/>
+        </w:rPr>
+        <w:t>.</w:t>
+      </w:r>
+      <w:r>
+        <w:rPr>
+          <w:lang w:val="ru-RU"/>
+        </w:rPr>
+        <w:t>5</w:t>
+      </w:r>
+      <w:r>
+        <w:rPr>
+          <w:lang w:val="ru-RU"/>
+        </w:rPr>
         <w:t xml:space="preserve">. </w:t>
       </w:r>
       <w:r>
         <w:rPr>
-          <w:lang w:val="en-US"/>
-        </w:rPr>
-        <w:t>RequireJS</w:t>
-      </w:r>
-      <w:r>
-        <w:rPr>
-          <w:lang w:val="en-US"/>
-        </w:rPr>
-        <w:t xml:space="preserve"> отговаря за дефинирането на връзки между отделни обособени единици, техните зависимости и за тяхното зареждане на клиента само в случай, че те са реферирани. Този подход се нарича AMD (Asynchronous Module Definition).</w:t>
-      </w:r>
-    </w:p>
-    <w:p>
-      <w:pPr>
-        <w:ind w:firstLine="708"/>
-        <w:rPr>
-          <w:b/>
-        </w:rPr>
-      </w:pPr>
-      <w:r>
-        <w:rPr>
-          <w:b/>
+          <w:lang w:val="ru-RU"/>
+        </w:rPr>
+        <w:t>Изводи</w:t>
+      </w:r>
+    </w:p>
+    <w:p>
+      <w:pPr>
+        <w:rPr>
+          <w:lang w:val="en-US"/>
+        </w:rPr>
+      </w:pPr>
+    </w:p>
+    <w:p>
+      <w:pPr>
+        <w:rPr>
+          <w:lang w:val="en-US"/>
+        </w:rPr>
+      </w:pPr>
+    </w:p>
+    <w:p>
+      <w:pPr>
+        <w:rPr>
+          <w:lang w:val="en-US"/>
+        </w:rPr>
+      </w:pPr>
+    </w:p>
+    <w:p>
+      <w:pPr>
+        <w:rPr>
+          <w:lang w:val="en-US"/>
+        </w:rPr>
+      </w:pPr>
+    </w:p>
+    <w:p>
+      <w:pPr>
+        <w:rPr>
+          <w:lang w:val="en-US"/>
+        </w:rPr>
+      </w:pPr>
+    </w:p>
+    <w:p>
+      <w:pPr>
+        <w:rPr>
+          <w:lang w:val="en-US"/>
+        </w:rPr>
+      </w:pPr>
+    </w:p>
+    <w:p>
+      <w:pPr>
+        <w:rPr>
+          <w:lang w:val="en-US"/>
+        </w:rPr>
+      </w:pPr>
+    </w:p>
+    <w:p>
+      <w:pPr>
+        <w:rPr>
+          <w:lang w:val="en-US"/>
+        </w:rPr>
+      </w:pPr>
+    </w:p>
+    <w:p>
+      <w:pPr>
+        <w:rPr>
+          <w:lang w:val="en-US"/>
+        </w:rPr>
+      </w:pPr>
+    </w:p>
+    <w:p>
+      <w:pPr>
+        <w:rPr>
+          <w:lang w:val="en-US"/>
+        </w:rPr>
+      </w:pPr>
+    </w:p>
+    <w:p>
+      <w:pPr>
+        <w:rPr>
+          <w:lang w:val="en-US"/>
+        </w:rPr>
+      </w:pPr>
+    </w:p>
+    <w:p>
+      <w:pPr>
+        <w:rPr>
+          <w:lang w:val="en-US"/>
+        </w:rPr>
+      </w:pPr>
+    </w:p>
+    <w:p>
+      <w:pPr>
+        <w:rPr>
+          <w:lang w:val="en-US"/>
+        </w:rPr>
+      </w:pPr>
+    </w:p>
+    <w:p>
+      <w:pPr>
+        <w:rPr>
+          <w:lang w:val="en-US"/>
+        </w:rPr>
+      </w:pPr>
+    </w:p>
+    <w:p>
+      <w:pPr>
+        <w:rPr>
+          <w:lang w:val="en-US"/>
+        </w:rPr>
+      </w:pPr>
+    </w:p>
+    <w:p>
+      <w:pPr>
+        <w:spacing w:line="312" w:lineRule="auto"/>
+      </w:pPr>
+      <w:r>
+        <w:t>Източници</w:t>
+      </w:r>
+    </w:p>
+    <w:p>
+      <w:pPr>
+        <w:spacing w:line="312" w:lineRule="auto"/>
+        <w:rPr>
+          <w:lang w:val="en-US"/>
+        </w:rPr>
+      </w:pPr>
+      <w:r>
+        <w:rPr>
           <w:lang w:val="en-US"/>
         </w:rPr>
         <w:lastRenderedPageBreak/>
-        <w:t>3.3.3.2 jQuery</w:t>
-      </w:r>
-      <w:r>
-        <w:rPr>
-          <w:lang w:val="en-US"/>
-        </w:rPr>
-        <w:t xml:space="preserve"> -</w:t>
-      </w:r>
-      <w:r>
-        <w:t xml:space="preserve"> </w:t>
-      </w:r>
-      <w:r>
-        <w:t>библиотека, която опростява достъпа до всеки елемент на дадена уеб-страница, като по този начин позволява лесно изграждане на динамична функционалност в страниците. jQuery е безплатен и софтуер с отворен код, лицензиран под MIT лиценз.</w:t>
-      </w:r>
-    </w:p>
-    <w:p>
-      <w:pPr>
-        <w:ind w:firstLine="708"/>
-        <w:rPr>
-          <w:lang w:val="en-US"/>
-        </w:rPr>
-      </w:pPr>
-      <w:r>
-        <w:rPr>
-          <w:b/>
-        </w:rPr>
-        <w:t xml:space="preserve">3.3.3.3 </w:t>
-      </w:r>
-      <w:r>
-        <w:rPr>
-          <w:b/>
-          <w:lang w:val="en-US"/>
-        </w:rPr>
-        <w:t>Bootstrap</w:t>
-      </w:r>
-      <w:r>
-        <w:rPr>
-          <w:lang w:val="en-US"/>
-        </w:rPr>
-        <w:t xml:space="preserve"> - </w:t>
-      </w:r>
-      <w:r>
-        <w:rPr>
-          <w:lang w:val="en-US"/>
-        </w:rPr>
-        <w:t>безплатна и с отворен код рамка за клиентски уеб проложения. Bootstrap съдържа HTML и CSS, дизайнерски шаблони за форми, бутоно, навигации и други компоненти от потребителския интерфейс. Рамката улеснява изключително много изработването на така наречените уеб проложения с responsive дизайн.</w:t>
-      </w:r>
-    </w:p>
-    <w:p>
-      <w:pPr>
-        <w:rPr>
-          <w:b/>
-          <w:lang w:val="en-US"/>
-        </w:rPr>
-      </w:pPr>
-      <w:bookmarkStart w:id="0" w:name="_GoBack"/>
-      <w:r>
-        <w:rPr>
-          <w:b/>
-          <w:lang w:val="en-US"/>
-        </w:rPr>
-        <w:t xml:space="preserve">3.3.4 </w:t>
-      </w:r>
-      <w:r>
-        <w:rPr>
-          <w:b/>
-        </w:rPr>
-        <w:t xml:space="preserve">Платформа за разработка на сървърни приложения </w:t>
-      </w:r>
-      <w:r>
-        <w:rPr>
-          <w:b/>
-          <w:lang w:val="en-US"/>
-        </w:rPr>
-        <w:t>– ASP.NET Web Api</w:t>
-      </w:r>
-    </w:p>
-    <w:bookmarkEnd w:id="0"/>
-    <w:p>
-      <w:pPr>
-        <w:rPr>
-          <w:lang w:val="en-US"/>
-        </w:rPr>
-      </w:pPr>
-      <w:r>
-        <w:rPr>
-          <w:b/>
-          <w:lang w:val="en-US"/>
-        </w:rPr>
-        <w:t>3.4. Изводи</w:t>
-      </w:r>
-      <w:r>
-        <w:rPr>
-          <w:lang w:val="en-US"/>
-        </w:rPr>
-        <w:br w:type="page"/>
-      </w:r>
-    </w:p>
-    <w:p>
-      <w:pPr>
-        <w:rPr>
-          <w:lang w:val="en-US"/>
-        </w:rPr>
-      </w:pPr>
-    </w:p>
-    <w:p>
-      <w:pPr>
-        <w:spacing w:line="312" w:lineRule="auto"/>
-      </w:pPr>
-      <w:r>
-        <w:t>Източници</w:t>
-      </w:r>
-    </w:p>
-    <w:p>
-      <w:pPr>
-        <w:spacing w:line="312" w:lineRule="auto"/>
-        <w:rPr>
-          <w:lang w:val="en-US"/>
-        </w:rPr>
-      </w:pPr>
-      <w:r>
-        <w:rPr>
-          <w:lang w:val="en-US"/>
-        </w:rPr>
         <w:t xml:space="preserve">[1] - </w:t>
       </w:r>
-      <w:hyperlink r:id="rId19" w:history="1">
+      <w:hyperlink r:id="rId21" w:history="1">
         <w:r>
           <w:rPr>
             <w:rStyle w:val="Hyperlink"/>
@@ -9356,7 +10612,7 @@
         </w:rPr>
         <w:t xml:space="preserve">] - </w:t>
       </w:r>
-      <w:hyperlink r:id="rId20" w:history="1">
+      <w:hyperlink r:id="rId22" w:history="1">
         <w:r>
           <w:rPr>
             <w:rStyle w:val="Hyperlink"/>
@@ -9391,7 +10647,7 @@
         </w:rPr>
         <w:t xml:space="preserve"> - </w:t>
       </w:r>
-      <w:hyperlink r:id="rId21" w:history="1">
+      <w:hyperlink r:id="rId23" w:history="1">
         <w:r>
           <w:rPr>
             <w:rStyle w:val="Hyperlink"/>
@@ -9426,7 +10682,7 @@
         </w:rPr>
         <w:t xml:space="preserve">] - </w:t>
       </w:r>
-      <w:hyperlink r:id="rId22" w:history="1">
+      <w:hyperlink r:id="rId24" w:history="1">
         <w:r>
           <w:rPr>
             <w:rStyle w:val="Hyperlink"/>
@@ -9449,7 +10705,7 @@
         </w:rPr>
         <w:t xml:space="preserve">[5] - </w:t>
       </w:r>
-      <w:hyperlink r:id="rId23" w:history="1">
+      <w:hyperlink r:id="rId25" w:history="1">
         <w:r>
           <w:rPr>
             <w:rStyle w:val="Hyperlink"/>
@@ -9472,7 +10728,7 @@
         </w:rPr>
         <w:t xml:space="preserve">[6] - </w:t>
       </w:r>
-      <w:hyperlink r:id="rId24" w:history="1">
+      <w:hyperlink r:id="rId26" w:history="1">
         <w:r>
           <w:rPr>
             <w:rStyle w:val="Hyperlink"/>
@@ -9495,7 +10751,7 @@
         </w:rPr>
         <w:t xml:space="preserve">[7] - </w:t>
       </w:r>
-      <w:hyperlink r:id="rId25" w:history="1">
+      <w:hyperlink r:id="rId27" w:history="1">
         <w:r>
           <w:rPr>
             <w:rStyle w:val="Hyperlink"/>
@@ -9518,7 +10774,7 @@
         </w:rPr>
         <w:t xml:space="preserve">[8] - </w:t>
       </w:r>
-      <w:hyperlink r:id="rId26" w:history="1">
+      <w:hyperlink r:id="rId28" w:history="1">
         <w:r>
           <w:rPr>
             <w:rStyle w:val="Hyperlink"/>
@@ -9541,7 +10797,7 @@
         </w:rPr>
         <w:t xml:space="preserve">[9] - </w:t>
       </w:r>
-      <w:hyperlink r:id="rId27" w:history="1">
+      <w:hyperlink r:id="rId29" w:history="1">
         <w:r>
           <w:rPr>
             <w:rStyle w:val="Hyperlink"/>
@@ -9564,7 +10820,7 @@
         </w:rPr>
         <w:t xml:space="preserve">[10] - </w:t>
       </w:r>
-      <w:hyperlink r:id="rId28" w:history="1">
+      <w:hyperlink r:id="rId30" w:history="1">
         <w:r>
           <w:rPr>
             <w:rStyle w:val="Hyperlink"/>
@@ -9587,7 +10843,7 @@
         </w:rPr>
         <w:t xml:space="preserve">[11] - </w:t>
       </w:r>
-      <w:hyperlink r:id="rId29" w:history="1">
+      <w:hyperlink r:id="rId31" w:history="1">
         <w:r>
           <w:rPr>
             <w:rStyle w:val="Hyperlink"/>
@@ -9610,7 +10866,7 @@
         </w:rPr>
         <w:t xml:space="preserve">[12] - </w:t>
       </w:r>
-      <w:hyperlink r:id="rId30" w:history="1">
+      <w:hyperlink r:id="rId32" w:history="1">
         <w:r>
           <w:rPr>
             <w:rStyle w:val="Hyperlink"/>
@@ -9633,7 +10889,7 @@
         </w:rPr>
         <w:t xml:space="preserve">[13] - </w:t>
       </w:r>
-      <w:hyperlink r:id="rId31" w:history="1">
+      <w:hyperlink r:id="rId33" w:history="1">
         <w:r>
           <w:rPr>
             <w:rStyle w:val="Hyperlink"/>
@@ -9659,7 +10915,7 @@
         </w:rPr>
         <w:t xml:space="preserve">[14] - </w:t>
       </w:r>
-      <w:hyperlink r:id="rId32" w:history="1">
+      <w:hyperlink r:id="rId34" w:history="1">
         <w:r>
           <w:rPr>
             <w:rStyle w:val="Hyperlink"/>
@@ -9685,7 +10941,7 @@
         </w:rPr>
         <w:t xml:space="preserve">[15] - </w:t>
       </w:r>
-      <w:hyperlink r:id="rId33" w:history="1">
+      <w:hyperlink r:id="rId35" w:history="1">
         <w:r>
           <w:rPr>
             <w:rStyle w:val="Hyperlink"/>
@@ -9705,7 +10961,7 @@
         </w:rPr>
         <w:t xml:space="preserve">[16] - </w:t>
       </w:r>
-      <w:hyperlink r:id="rId34" w:history="1">
+      <w:hyperlink r:id="rId36" w:history="1">
         <w:r>
           <w:rPr>
             <w:rStyle w:val="Hyperlink"/>
@@ -9727,7 +10983,7 @@
         </w:rPr>
         <w:t xml:space="preserve">[17] - </w:t>
       </w:r>
-      <w:hyperlink r:id="rId35" w:history="1">
+      <w:hyperlink r:id="rId37" w:history="1">
         <w:r>
           <w:rPr>
             <w:rStyle w:val="Hyperlink"/>
@@ -9750,7 +11006,7 @@
         </w:rPr>
         <w:t xml:space="preserve">[18] - </w:t>
       </w:r>
-      <w:hyperlink r:id="rId36" w:history="1">
+      <w:hyperlink r:id="rId38" w:history="1">
         <w:r>
           <w:rPr>
             <w:rStyle w:val="Hyperlink"/>
@@ -9773,7 +11029,7 @@
         </w:rPr>
         <w:t xml:space="preserve">[19] - </w:t>
       </w:r>
-      <w:hyperlink r:id="rId37" w:history="1">
+      <w:hyperlink r:id="rId39" w:history="1">
         <w:r>
           <w:rPr>
             <w:rStyle w:val="Hyperlink"/>
@@ -9796,7 +11052,7 @@
         </w:rPr>
         <w:t xml:space="preserve">[20] - </w:t>
       </w:r>
-      <w:hyperlink r:id="rId38" w:history="1">
+      <w:hyperlink r:id="rId40" w:history="1">
         <w:r>
           <w:rPr>
             <w:rStyle w:val="Hyperlink"/>
@@ -9819,7 +11075,7 @@
         </w:rPr>
         <w:t xml:space="preserve">[21] - </w:t>
       </w:r>
-      <w:hyperlink r:id="rId39" w:history="1">
+      <w:hyperlink r:id="rId41" w:history="1">
         <w:r>
           <w:rPr>
             <w:rStyle w:val="Hyperlink"/>
@@ -9848,7 +11104,7 @@
         </w:rPr>
         <w:t xml:space="preserve"> - </w:t>
       </w:r>
-      <w:hyperlink r:id="rId40" w:history="1">
+      <w:hyperlink r:id="rId42" w:history="1">
         <w:r>
           <w:rPr>
             <w:rStyle w:val="Hyperlink"/>
@@ -10097,6 +11353,119 @@
     </w:lvl>
   </w:abstractNum>
   <w:abstractNum w:abstractNumId="2" w15:restartNumberingAfterBreak="0">
+    <w:nsid w:val="0AF75D78"/>
+    <w:multiLevelType w:val="multilevel"/>
+    <w:tmpl w:val="380CB57E"/>
+    <w:lvl w:ilvl="0">
+      <w:start w:val="4"/>
+      <w:numFmt w:val="decimal"/>
+      <w:lvlText w:val="%1"/>
+      <w:lvlJc w:val="left"/>
+      <w:pPr>
+        <w:ind w:left="480" w:hanging="480"/>
+      </w:pPr>
+      <w:rPr>
+        <w:rFonts w:hint="default"/>
+      </w:rPr>
+    </w:lvl>
+    <w:lvl w:ilvl="1">
+      <w:start w:val="1"/>
+      <w:numFmt w:val="decimal"/>
+      <w:lvlText w:val="%1.%2"/>
+      <w:lvlJc w:val="left"/>
+      <w:pPr>
+        <w:ind w:left="480" w:hanging="480"/>
+      </w:pPr>
+      <w:rPr>
+        <w:rFonts w:hint="default"/>
+      </w:rPr>
+    </w:lvl>
+    <w:lvl w:ilvl="2">
+      <w:start w:val="1"/>
+      <w:numFmt w:val="decimal"/>
+      <w:lvlText w:val="%1.%2.%3"/>
+      <w:lvlJc w:val="left"/>
+      <w:pPr>
+        <w:ind w:left="720" w:hanging="720"/>
+      </w:pPr>
+      <w:rPr>
+        <w:rFonts w:hint="default"/>
+      </w:rPr>
+    </w:lvl>
+    <w:lvl w:ilvl="3">
+      <w:start w:val="1"/>
+      <w:numFmt w:val="decimal"/>
+      <w:lvlText w:val="%1.%2.%3.%4"/>
+      <w:lvlJc w:val="left"/>
+      <w:pPr>
+        <w:ind w:left="720" w:hanging="720"/>
+      </w:pPr>
+      <w:rPr>
+        <w:rFonts w:hint="default"/>
+      </w:rPr>
+    </w:lvl>
+    <w:lvl w:ilvl="4">
+      <w:start w:val="1"/>
+      <w:numFmt w:val="decimal"/>
+      <w:lvlText w:val="%1.%2.%3.%4.%5"/>
+      <w:lvlJc w:val="left"/>
+      <w:pPr>
+        <w:ind w:left="1080" w:hanging="1080"/>
+      </w:pPr>
+      <w:rPr>
+        <w:rFonts w:hint="default"/>
+      </w:rPr>
+    </w:lvl>
+    <w:lvl w:ilvl="5">
+      <w:start w:val="1"/>
+      <w:numFmt w:val="decimal"/>
+      <w:lvlText w:val="%1.%2.%3.%4.%5.%6"/>
+      <w:lvlJc w:val="left"/>
+      <w:pPr>
+        <w:ind w:left="1080" w:hanging="1080"/>
+      </w:pPr>
+      <w:rPr>
+        <w:rFonts w:hint="default"/>
+      </w:rPr>
+    </w:lvl>
+    <w:lvl w:ilvl="6">
+      <w:start w:val="1"/>
+      <w:numFmt w:val="decimal"/>
+      <w:lvlText w:val="%1.%2.%3.%4.%5.%6.%7"/>
+      <w:lvlJc w:val="left"/>
+      <w:pPr>
+        <w:ind w:left="1440" w:hanging="1440"/>
+      </w:pPr>
+      <w:rPr>
+        <w:rFonts w:hint="default"/>
+      </w:rPr>
+    </w:lvl>
+    <w:lvl w:ilvl="7">
+      <w:start w:val="1"/>
+      <w:numFmt w:val="decimal"/>
+      <w:lvlText w:val="%1.%2.%3.%4.%5.%6.%7.%8"/>
+      <w:lvlJc w:val="left"/>
+      <w:pPr>
+        <w:ind w:left="1440" w:hanging="1440"/>
+      </w:pPr>
+      <w:rPr>
+        <w:rFonts w:hint="default"/>
+      </w:rPr>
+    </w:lvl>
+    <w:lvl w:ilvl="8">
+      <w:start w:val="1"/>
+      <w:numFmt w:val="decimal"/>
+      <w:lvlText w:val="%1.%2.%3.%4.%5.%6.%7.%8.%9"/>
+      <w:lvlJc w:val="left"/>
+      <w:pPr>
+        <w:ind w:left="1800" w:hanging="1800"/>
+      </w:pPr>
+      <w:rPr>
+        <w:rFonts w:hint="default"/>
+      </w:rPr>
+    </w:lvl>
+  </w:abstractNum>
+  <w:abstractNum w:abstractNumId="3" w15:restartNumberingAfterBreak="0">
     <w:nsid w:val="0E3703A2"/>
     <w:multiLevelType w:val="multilevel"/>
     <w:tmpl w:val="0409001F"/>
@@ -10182,7 +11551,7 @@
       </w:pPr>
     </w:lvl>
   </w:abstractNum>
-  <w:abstractNum w:abstractNumId="3" w15:restartNumberingAfterBreak="0">
+  <w:abstractNum w:abstractNumId="4" w15:restartNumberingAfterBreak="0">
     <w:nsid w:val="16364967"/>
     <w:multiLevelType w:val="multilevel"/>
     <w:tmpl w:val="0409001F"/>
@@ -10268,7 +11637,7 @@
       </w:pPr>
     </w:lvl>
   </w:abstractNum>
-  <w:abstractNum w:abstractNumId="4" w15:restartNumberingAfterBreak="0">
+  <w:abstractNum w:abstractNumId="5" w15:restartNumberingAfterBreak="0">
     <w:nsid w:val="1E705547"/>
     <w:multiLevelType w:val="multilevel"/>
     <w:tmpl w:val="B246A5CA"/>
@@ -10389,7 +11758,7 @@
       </w:rPr>
     </w:lvl>
   </w:abstractNum>
-  <w:abstractNum w:abstractNumId="5" w15:restartNumberingAfterBreak="0">
+  <w:abstractNum w:abstractNumId="6" w15:restartNumberingAfterBreak="0">
     <w:nsid w:val="216846D1"/>
     <w:multiLevelType w:val="hybridMultilevel"/>
     <w:tmpl w:val="B588CCAC"/>
@@ -10502,7 +11871,7 @@
       </w:rPr>
     </w:lvl>
   </w:abstractNum>
-  <w:abstractNum w:abstractNumId="6" w15:restartNumberingAfterBreak="0">
+  <w:abstractNum w:abstractNumId="7" w15:restartNumberingAfterBreak="0">
     <w:nsid w:val="26316D00"/>
     <w:multiLevelType w:val="multilevel"/>
     <w:tmpl w:val="0409001F"/>
@@ -10588,7 +11957,7 @@
       </w:pPr>
     </w:lvl>
   </w:abstractNum>
-  <w:abstractNum w:abstractNumId="7" w15:restartNumberingAfterBreak="0">
+  <w:abstractNum w:abstractNumId="8" w15:restartNumberingAfterBreak="0">
     <w:nsid w:val="2AF10C39"/>
     <w:multiLevelType w:val="multilevel"/>
     <w:tmpl w:val="5156AE6A"/>
@@ -10701,7 +12070,120 @@
       </w:rPr>
     </w:lvl>
   </w:abstractNum>
-  <w:abstractNum w:abstractNumId="8" w15:restartNumberingAfterBreak="0">
+  <w:abstractNum w:abstractNumId="9" w15:restartNumberingAfterBreak="0">
+    <w:nsid w:val="2B7B3739"/>
+    <w:multiLevelType w:val="multilevel"/>
+    <w:tmpl w:val="8C504F7E"/>
+    <w:lvl w:ilvl="0">
+      <w:start w:val="4"/>
+      <w:numFmt w:val="decimal"/>
+      <w:lvlText w:val="%1"/>
+      <w:lvlJc w:val="left"/>
+      <w:pPr>
+        <w:ind w:left="360" w:hanging="360"/>
+      </w:pPr>
+      <w:rPr>
+        <w:rFonts w:hint="default"/>
+      </w:rPr>
+    </w:lvl>
+    <w:lvl w:ilvl="1">
+      <w:start w:val="1"/>
+      <w:numFmt w:val="decimal"/>
+      <w:lvlText w:val="%1.%2"/>
+      <w:lvlJc w:val="left"/>
+      <w:pPr>
+        <w:ind w:left="360" w:hanging="360"/>
+      </w:pPr>
+      <w:rPr>
+        <w:rFonts w:hint="default"/>
+      </w:rPr>
+    </w:lvl>
+    <w:lvl w:ilvl="2">
+      <w:start w:val="1"/>
+      <w:numFmt w:val="decimal"/>
+      <w:lvlText w:val="%1.%2.%3"/>
+      <w:lvlJc w:val="left"/>
+      <w:pPr>
+        <w:ind w:left="720" w:hanging="720"/>
+      </w:pPr>
+      <w:rPr>
+        <w:rFonts w:hint="default"/>
+      </w:rPr>
+    </w:lvl>
+    <w:lvl w:ilvl="3">
+      <w:start w:val="1"/>
+      <w:numFmt w:val="decimal"/>
+      <w:lvlText w:val="%1.%2.%3.%4"/>
+      <w:lvlJc w:val="left"/>
+      <w:pPr>
+        <w:ind w:left="720" w:hanging="720"/>
+      </w:pPr>
+      <w:rPr>
+        <w:rFonts w:hint="default"/>
+      </w:rPr>
+    </w:lvl>
+    <w:lvl w:ilvl="4">
+      <w:start w:val="1"/>
+      <w:numFmt w:val="decimal"/>
+      <w:lvlText w:val="%1.%2.%3.%4.%5"/>
+      <w:lvlJc w:val="left"/>
+      <w:pPr>
+        <w:ind w:left="1080" w:hanging="1080"/>
+      </w:pPr>
+      <w:rPr>
+        <w:rFonts w:hint="default"/>
+      </w:rPr>
+    </w:lvl>
+    <w:lvl w:ilvl="5">
+      <w:start w:val="1"/>
+      <w:numFmt w:val="decimal"/>
+      <w:lvlText w:val="%1.%2.%3.%4.%5.%6"/>
+      <w:lvlJc w:val="left"/>
+      <w:pPr>
+        <w:ind w:left="1080" w:hanging="1080"/>
+      </w:pPr>
+      <w:rPr>
+        <w:rFonts w:hint="default"/>
+      </w:rPr>
+    </w:lvl>
+    <w:lvl w:ilvl="6">
+      <w:start w:val="1"/>
+      <w:numFmt w:val="decimal"/>
+      <w:lvlText w:val="%1.%2.%3.%4.%5.%6.%7"/>
+      <w:lvlJc w:val="left"/>
+      <w:pPr>
+        <w:ind w:left="1440" w:hanging="1440"/>
+      </w:pPr>
+      <w:rPr>
+        <w:rFonts w:hint="default"/>
+      </w:rPr>
+    </w:lvl>
+    <w:lvl w:ilvl="7">
+      <w:start w:val="1"/>
+      <w:numFmt w:val="decimal"/>
+      <w:lvlText w:val="%1.%2.%3.%4.%5.%6.%7.%8"/>
+      <w:lvlJc w:val="left"/>
+      <w:pPr>
+        <w:ind w:left="1440" w:hanging="1440"/>
+      </w:pPr>
+      <w:rPr>
+        <w:rFonts w:hint="default"/>
+      </w:rPr>
+    </w:lvl>
+    <w:lvl w:ilvl="8">
+      <w:start w:val="1"/>
+      <w:numFmt w:val="decimal"/>
+      <w:lvlText w:val="%1.%2.%3.%4.%5.%6.%7.%8.%9"/>
+      <w:lvlJc w:val="left"/>
+      <w:pPr>
+        <w:ind w:left="1800" w:hanging="1800"/>
+      </w:pPr>
+      <w:rPr>
+        <w:rFonts w:hint="default"/>
+      </w:rPr>
+    </w:lvl>
+  </w:abstractNum>
+  <w:abstractNum w:abstractNumId="10" w15:restartNumberingAfterBreak="0">
     <w:nsid w:val="30C5372D"/>
     <w:multiLevelType w:val="hybridMultilevel"/>
     <w:tmpl w:val="F920CEB4"/>
@@ -10817,7 +12299,7 @@
       </w:pPr>
     </w:lvl>
   </w:abstractNum>
-  <w:abstractNum w:abstractNumId="9" w15:restartNumberingAfterBreak="0">
+  <w:abstractNum w:abstractNumId="11" w15:restartNumberingAfterBreak="0">
     <w:nsid w:val="3BB25287"/>
     <w:multiLevelType w:val="hybridMultilevel"/>
     <w:tmpl w:val="777405B8"/>
@@ -10930,7 +12412,7 @@
       </w:rPr>
     </w:lvl>
   </w:abstractNum>
-  <w:abstractNum w:abstractNumId="10" w15:restartNumberingAfterBreak="0">
+  <w:abstractNum w:abstractNumId="12" w15:restartNumberingAfterBreak="0">
     <w:nsid w:val="3C681E22"/>
     <w:multiLevelType w:val="multilevel"/>
     <w:tmpl w:val="8E4A268E"/>
@@ -11051,7 +12533,7 @@
       </w:rPr>
     </w:lvl>
   </w:abstractNum>
-  <w:abstractNum w:abstractNumId="11" w15:restartNumberingAfterBreak="0">
+  <w:abstractNum w:abstractNumId="13" w15:restartNumberingAfterBreak="0">
     <w:nsid w:val="5A110740"/>
     <w:multiLevelType w:val="hybridMultilevel"/>
     <w:tmpl w:val="B3D8F3A8"/>
@@ -11164,7 +12646,120 @@
       </w:rPr>
     </w:lvl>
   </w:abstractNum>
-  <w:abstractNum w:abstractNumId="12" w15:restartNumberingAfterBreak="0">
+  <w:abstractNum w:abstractNumId="14" w15:restartNumberingAfterBreak="0">
+    <w:nsid w:val="5DF120C4"/>
+    <w:multiLevelType w:val="hybridMultilevel"/>
+    <w:tmpl w:val="70CCD952"/>
+    <w:lvl w:ilvl="0" w:tplc="04020001">
+      <w:start w:val="1"/>
+      <w:numFmt w:val="bullet"/>
+      <w:lvlText w:val=""/>
+      <w:lvlJc w:val="left"/>
+      <w:pPr>
+        <w:ind w:left="720" w:hanging="360"/>
+      </w:pPr>
+      <w:rPr>
+        <w:rFonts w:ascii="Symbol" w:hAnsi="Symbol" w:hint="default"/>
+      </w:rPr>
+    </w:lvl>
+    <w:lvl w:ilvl="1" w:tplc="04020003" w:tentative="1">
+      <w:start w:val="1"/>
+      <w:numFmt w:val="bullet"/>
+      <w:lvlText w:val="o"/>
+      <w:lvlJc w:val="left"/>
+      <w:pPr>
+        <w:ind w:left="1440" w:hanging="360"/>
+      </w:pPr>
+      <w:rPr>
+        <w:rFonts w:ascii="Courier New" w:hAnsi="Courier New" w:cs="Courier New" w:hint="default"/>
+      </w:rPr>
+    </w:lvl>
+    <w:lvl w:ilvl="2" w:tplc="04020005" w:tentative="1">
+      <w:start w:val="1"/>
+      <w:numFmt w:val="bullet"/>
+      <w:lvlText w:val=""/>
+      <w:lvlJc w:val="left"/>
+      <w:pPr>
+        <w:ind w:left="2160" w:hanging="360"/>
+      </w:pPr>
+      <w:rPr>
+        <w:rFonts w:ascii="Wingdings" w:hAnsi="Wingdings" w:hint="default"/>
+      </w:rPr>
+    </w:lvl>
+    <w:lvl w:ilvl="3" w:tplc="04020001" w:tentative="1">
+      <w:start w:val="1"/>
+      <w:numFmt w:val="bullet"/>
+      <w:lvlText w:val=""/>
+      <w:lvlJc w:val="left"/>
+      <w:pPr>
+        <w:ind w:left="2880" w:hanging="360"/>
+      </w:pPr>
+      <w:rPr>
+        <w:rFonts w:ascii="Symbol" w:hAnsi="Symbol" w:hint="default"/>
+      </w:rPr>
+    </w:lvl>
+    <w:lvl w:ilvl="4" w:tplc="04020003" w:tentative="1">
+      <w:start w:val="1"/>
+      <w:numFmt w:val="bullet"/>
+      <w:lvlText w:val="o"/>
+      <w:lvlJc w:val="left"/>
+      <w:pPr>
+        <w:ind w:left="3600" w:hanging="360"/>
+      </w:pPr>
+      <w:rPr>
+        <w:rFonts w:ascii="Courier New" w:hAnsi="Courier New" w:cs="Courier New" w:hint="default"/>
+      </w:rPr>
+    </w:lvl>
+    <w:lvl w:ilvl="5" w:tplc="04020005" w:tentative="1">
+      <w:start w:val="1"/>
+      <w:numFmt w:val="bullet"/>
+      <w:lvlText w:val=""/>
+      <w:lvlJc w:val="left"/>
+      <w:pPr>
+        <w:ind w:left="4320" w:hanging="360"/>
+      </w:pPr>
+      <w:rPr>
+        <w:rFonts w:ascii="Wingdings" w:hAnsi="Wingdings" w:hint="default"/>
+      </w:rPr>
+    </w:lvl>
+    <w:lvl w:ilvl="6" w:tplc="04020001" w:tentative="1">
+      <w:start w:val="1"/>
+      <w:numFmt w:val="bullet"/>
+      <w:lvlText w:val=""/>
+      <w:lvlJc w:val="left"/>
+      <w:pPr>
+        <w:ind w:left="5040" w:hanging="360"/>
+      </w:pPr>
+      <w:rPr>
+        <w:rFonts w:ascii="Symbol" w:hAnsi="Symbol" w:hint="default"/>
+      </w:rPr>
+    </w:lvl>
+    <w:lvl w:ilvl="7" w:tplc="04020003" w:tentative="1">
+      <w:start w:val="1"/>
+      <w:numFmt w:val="bullet"/>
+      <w:lvlText w:val="o"/>
+      <w:lvlJc w:val="left"/>
+      <w:pPr>
+        <w:ind w:left="5760" w:hanging="360"/>
+      </w:pPr>
+      <w:rPr>
+        <w:rFonts w:ascii="Courier New" w:hAnsi="Courier New" w:cs="Courier New" w:hint="default"/>
+      </w:rPr>
+    </w:lvl>
+    <w:lvl w:ilvl="8" w:tplc="04020005" w:tentative="1">
+      <w:start w:val="1"/>
+      <w:numFmt w:val="bullet"/>
+      <w:lvlText w:val=""/>
+      <w:lvlJc w:val="left"/>
+      <w:pPr>
+        <w:ind w:left="6480" w:hanging="360"/>
+      </w:pPr>
+      <w:rPr>
+        <w:rFonts w:ascii="Wingdings" w:hAnsi="Wingdings" w:hint="default"/>
+      </w:rPr>
+    </w:lvl>
+  </w:abstractNum>
+  <w:abstractNum w:abstractNumId="15" w15:restartNumberingAfterBreak="0">
     <w:nsid w:val="5FC72554"/>
     <w:multiLevelType w:val="hybridMultilevel"/>
     <w:tmpl w:val="8E1413F8"/>
@@ -11277,7 +12872,7 @@
       </w:rPr>
     </w:lvl>
   </w:abstractNum>
-  <w:abstractNum w:abstractNumId="13" w15:restartNumberingAfterBreak="0">
+  <w:abstractNum w:abstractNumId="16" w15:restartNumberingAfterBreak="0">
     <w:nsid w:val="62867410"/>
     <w:multiLevelType w:val="multilevel"/>
     <w:tmpl w:val="D2221992"/>
@@ -11390,7 +12985,7 @@
       </w:rPr>
     </w:lvl>
   </w:abstractNum>
-  <w:abstractNum w:abstractNumId="14" w15:restartNumberingAfterBreak="0">
+  <w:abstractNum w:abstractNumId="17" w15:restartNumberingAfterBreak="0">
     <w:nsid w:val="64607CEF"/>
     <w:multiLevelType w:val="multilevel"/>
     <w:tmpl w:val="0409001F"/>
@@ -11476,7 +13071,7 @@
       </w:pPr>
     </w:lvl>
   </w:abstractNum>
-  <w:abstractNum w:abstractNumId="15" w15:restartNumberingAfterBreak="0">
+  <w:abstractNum w:abstractNumId="18" w15:restartNumberingAfterBreak="0">
     <w:nsid w:val="64E4505F"/>
     <w:multiLevelType w:val="multilevel"/>
     <w:tmpl w:val="3174B6E4"/>
@@ -11597,7 +13192,7 @@
       </w:rPr>
     </w:lvl>
   </w:abstractNum>
-  <w:abstractNum w:abstractNumId="16" w15:restartNumberingAfterBreak="0">
+  <w:abstractNum w:abstractNumId="19" w15:restartNumberingAfterBreak="0">
     <w:nsid w:val="67EB5E73"/>
     <w:multiLevelType w:val="multilevel"/>
     <w:tmpl w:val="0409001F"/>
@@ -11683,7 +13278,7 @@
       </w:pPr>
     </w:lvl>
   </w:abstractNum>
-  <w:abstractNum w:abstractNumId="17" w15:restartNumberingAfterBreak="0">
+  <w:abstractNum w:abstractNumId="20" w15:restartNumberingAfterBreak="0">
     <w:nsid w:val="680731A6"/>
     <w:multiLevelType w:val="multilevel"/>
     <w:tmpl w:val="0409001F"/>
@@ -11769,7 +13364,120 @@
       </w:pPr>
     </w:lvl>
   </w:abstractNum>
-  <w:abstractNum w:abstractNumId="18" w15:restartNumberingAfterBreak="0">
+  <w:abstractNum w:abstractNumId="21" w15:restartNumberingAfterBreak="0">
+    <w:nsid w:val="71F47687"/>
+    <w:multiLevelType w:val="multilevel"/>
+    <w:tmpl w:val="BA44332C"/>
+    <w:lvl w:ilvl="0">
+      <w:start w:val="4"/>
+      <w:numFmt w:val="decimal"/>
+      <w:lvlText w:val="%1"/>
+      <w:lvlJc w:val="left"/>
+      <w:pPr>
+        <w:ind w:left="480" w:hanging="480"/>
+      </w:pPr>
+      <w:rPr>
+        <w:rFonts w:hint="default"/>
+      </w:rPr>
+    </w:lvl>
+    <w:lvl w:ilvl="1">
+      <w:start w:val="1"/>
+      <w:numFmt w:val="decimal"/>
+      <w:lvlText w:val="%1.%2"/>
+      <w:lvlJc w:val="left"/>
+      <w:pPr>
+        <w:ind w:left="660" w:hanging="480"/>
+      </w:pPr>
+      <w:rPr>
+        <w:rFonts w:hint="default"/>
+      </w:rPr>
+    </w:lvl>
+    <w:lvl w:ilvl="2">
+      <w:start w:val="1"/>
+      <w:numFmt w:val="decimal"/>
+      <w:lvlText w:val="%1.%2.%3"/>
+      <w:lvlJc w:val="left"/>
+      <w:pPr>
+        <w:ind w:left="1080" w:hanging="720"/>
+      </w:pPr>
+      <w:rPr>
+        <w:rFonts w:hint="default"/>
+      </w:rPr>
+    </w:lvl>
+    <w:lvl w:ilvl="3">
+      <w:start w:val="1"/>
+      <w:numFmt w:val="decimal"/>
+      <w:lvlText w:val="%1.%2.%3.%4"/>
+      <w:lvlJc w:val="left"/>
+      <w:pPr>
+        <w:ind w:left="1260" w:hanging="720"/>
+      </w:pPr>
+      <w:rPr>
+        <w:rFonts w:hint="default"/>
+      </w:rPr>
+    </w:lvl>
+    <w:lvl w:ilvl="4">
+      <w:start w:val="1"/>
+      <w:numFmt w:val="decimal"/>
+      <w:lvlText w:val="%1.%2.%3.%4.%5"/>
+      <w:lvlJc w:val="left"/>
+      <w:pPr>
+        <w:ind w:left="1800" w:hanging="1080"/>
+      </w:pPr>
+      <w:rPr>
+        <w:rFonts w:hint="default"/>
+      </w:rPr>
+    </w:lvl>
+    <w:lvl w:ilvl="5">
+      <w:start w:val="1"/>
+      <w:numFmt w:val="decimal"/>
+      <w:lvlText w:val="%1.%2.%3.%4.%5.%6"/>
+      <w:lvlJc w:val="left"/>
+      <w:pPr>
+        <w:ind w:left="1980" w:hanging="1080"/>
+      </w:pPr>
+      <w:rPr>
+        <w:rFonts w:hint="default"/>
+      </w:rPr>
+    </w:lvl>
+    <w:lvl w:ilvl="6">
+      <w:start w:val="1"/>
+      <w:numFmt w:val="decimal"/>
+      <w:lvlText w:val="%1.%2.%3.%4.%5.%6.%7"/>
+      <w:lvlJc w:val="left"/>
+      <w:pPr>
+        <w:ind w:left="2520" w:hanging="1440"/>
+      </w:pPr>
+      <w:rPr>
+        <w:rFonts w:hint="default"/>
+      </w:rPr>
+    </w:lvl>
+    <w:lvl w:ilvl="7">
+      <w:start w:val="1"/>
+      <w:numFmt w:val="decimal"/>
+      <w:lvlText w:val="%1.%2.%3.%4.%5.%6.%7.%8"/>
+      <w:lvlJc w:val="left"/>
+      <w:pPr>
+        <w:ind w:left="2700" w:hanging="1440"/>
+      </w:pPr>
+      <w:rPr>
+        <w:rFonts w:hint="default"/>
+      </w:rPr>
+    </w:lvl>
+    <w:lvl w:ilvl="8">
+      <w:start w:val="1"/>
+      <w:numFmt w:val="decimal"/>
+      <w:lvlText w:val="%1.%2.%3.%4.%5.%6.%7.%8.%9"/>
+      <w:lvlJc w:val="left"/>
+      <w:pPr>
+        <w:ind w:left="3240" w:hanging="1800"/>
+      </w:pPr>
+      <w:rPr>
+        <w:rFonts w:hint="default"/>
+      </w:rPr>
+    </w:lvl>
+  </w:abstractNum>
+  <w:abstractNum w:abstractNumId="22" w15:restartNumberingAfterBreak="0">
     <w:nsid w:val="735F5796"/>
     <w:multiLevelType w:val="hybridMultilevel"/>
     <w:tmpl w:val="57D63A14"/>
@@ -11882,7 +13590,7 @@
       </w:rPr>
     </w:lvl>
   </w:abstractNum>
-  <w:abstractNum w:abstractNumId="19" w15:restartNumberingAfterBreak="0">
+  <w:abstractNum w:abstractNumId="23" w15:restartNumberingAfterBreak="0">
     <w:nsid w:val="783423B1"/>
     <w:multiLevelType w:val="multilevel"/>
     <w:tmpl w:val="0409001F"/>
@@ -11968,7 +13676,7 @@
       </w:pPr>
     </w:lvl>
   </w:abstractNum>
-  <w:abstractNum w:abstractNumId="20" w15:restartNumberingAfterBreak="0">
+  <w:abstractNum w:abstractNumId="24" w15:restartNumberingAfterBreak="0">
     <w:nsid w:val="7B66427C"/>
     <w:multiLevelType w:val="hybridMultilevel"/>
     <w:tmpl w:val="9C96D0A4"/>
@@ -12081,68 +13789,196 @@
       </w:rPr>
     </w:lvl>
   </w:abstractNum>
+  <w:abstractNum w:abstractNumId="25" w15:restartNumberingAfterBreak="0">
+    <w:nsid w:val="7DB3095D"/>
+    <w:multiLevelType w:val="multilevel"/>
+    <w:tmpl w:val="EE223FFE"/>
+    <w:lvl w:ilvl="0">
+      <w:start w:val="4"/>
+      <w:numFmt w:val="decimal"/>
+      <w:lvlText w:val="%1"/>
+      <w:lvlJc w:val="left"/>
+      <w:pPr>
+        <w:ind w:left="360" w:hanging="360"/>
+      </w:pPr>
+      <w:rPr>
+        <w:rFonts w:hint="default"/>
+      </w:rPr>
+    </w:lvl>
+    <w:lvl w:ilvl="1">
+      <w:start w:val="1"/>
+      <w:numFmt w:val="decimal"/>
+      <w:lvlText w:val="%1.%2"/>
+      <w:lvlJc w:val="left"/>
+      <w:pPr>
+        <w:ind w:left="360" w:hanging="360"/>
+      </w:pPr>
+      <w:rPr>
+        <w:rFonts w:hint="default"/>
+      </w:rPr>
+    </w:lvl>
+    <w:lvl w:ilvl="2">
+      <w:start w:val="1"/>
+      <w:numFmt w:val="decimal"/>
+      <w:lvlText w:val="%1.%2.%3"/>
+      <w:lvlJc w:val="left"/>
+      <w:pPr>
+        <w:ind w:left="720" w:hanging="720"/>
+      </w:pPr>
+      <w:rPr>
+        <w:rFonts w:hint="default"/>
+      </w:rPr>
+    </w:lvl>
+    <w:lvl w:ilvl="3">
+      <w:start w:val="1"/>
+      <w:numFmt w:val="decimal"/>
+      <w:lvlText w:val="%1.%2.%3.%4"/>
+      <w:lvlJc w:val="left"/>
+      <w:pPr>
+        <w:ind w:left="720" w:hanging="720"/>
+      </w:pPr>
+      <w:rPr>
+        <w:rFonts w:hint="default"/>
+      </w:rPr>
+    </w:lvl>
+    <w:lvl w:ilvl="4">
+      <w:start w:val="1"/>
+      <w:numFmt w:val="decimal"/>
+      <w:lvlText w:val="%1.%2.%3.%4.%5"/>
+      <w:lvlJc w:val="left"/>
+      <w:pPr>
+        <w:ind w:left="1080" w:hanging="1080"/>
+      </w:pPr>
+      <w:rPr>
+        <w:rFonts w:hint="default"/>
+      </w:rPr>
+    </w:lvl>
+    <w:lvl w:ilvl="5">
+      <w:start w:val="1"/>
+      <w:numFmt w:val="decimal"/>
+      <w:lvlText w:val="%1.%2.%3.%4.%5.%6"/>
+      <w:lvlJc w:val="left"/>
+      <w:pPr>
+        <w:ind w:left="1080" w:hanging="1080"/>
+      </w:pPr>
+      <w:rPr>
+        <w:rFonts w:hint="default"/>
+      </w:rPr>
+    </w:lvl>
+    <w:lvl w:ilvl="6">
+      <w:start w:val="1"/>
+      <w:numFmt w:val="decimal"/>
+      <w:lvlText w:val="%1.%2.%3.%4.%5.%6.%7"/>
+      <w:lvlJc w:val="left"/>
+      <w:pPr>
+        <w:ind w:left="1440" w:hanging="1440"/>
+      </w:pPr>
+      <w:rPr>
+        <w:rFonts w:hint="default"/>
+      </w:rPr>
+    </w:lvl>
+    <w:lvl w:ilvl="7">
+      <w:start w:val="1"/>
+      <w:numFmt w:val="decimal"/>
+      <w:lvlText w:val="%1.%2.%3.%4.%5.%6.%7.%8"/>
+      <w:lvlJc w:val="left"/>
+      <w:pPr>
+        <w:ind w:left="1440" w:hanging="1440"/>
+      </w:pPr>
+      <w:rPr>
+        <w:rFonts w:hint="default"/>
+      </w:rPr>
+    </w:lvl>
+    <w:lvl w:ilvl="8">
+      <w:start w:val="1"/>
+      <w:numFmt w:val="decimal"/>
+      <w:lvlText w:val="%1.%2.%3.%4.%5.%6.%7.%8.%9"/>
+      <w:lvlJc w:val="left"/>
+      <w:pPr>
+        <w:ind w:left="1800" w:hanging="1800"/>
+      </w:pPr>
+      <w:rPr>
+        <w:rFonts w:hint="default"/>
+      </w:rPr>
+    </w:lvl>
+  </w:abstractNum>
   <w:num w:numId="1">
+    <w:abstractNumId w:val="10"/>
+  </w:num>
+  <w:num w:numId="2">
     <w:abstractNumId w:val="8"/>
   </w:num>
-  <w:num w:numId="2">
-    <w:abstractNumId w:val="7"/>
-  </w:num>
   <w:num w:numId="3">
-    <w:abstractNumId w:val="5"/>
+    <w:abstractNumId w:val="6"/>
   </w:num>
   <w:num w:numId="4">
-    <w:abstractNumId w:val="20"/>
+    <w:abstractNumId w:val="24"/>
   </w:num>
   <w:num w:numId="5">
-    <w:abstractNumId w:val="9"/>
+    <w:abstractNumId w:val="11"/>
   </w:num>
   <w:num w:numId="6">
     <w:abstractNumId w:val="0"/>
   </w:num>
   <w:num w:numId="7">
-    <w:abstractNumId w:val="11"/>
+    <w:abstractNumId w:val="13"/>
   </w:num>
   <w:num w:numId="8">
     <w:abstractNumId w:val="1"/>
   </w:num>
   <w:num w:numId="9">
+    <w:abstractNumId w:val="3"/>
+  </w:num>
+  <w:num w:numId="10">
+    <w:abstractNumId w:val="4"/>
+  </w:num>
+  <w:num w:numId="11">
+    <w:abstractNumId w:val="23"/>
+  </w:num>
+  <w:num w:numId="12">
+    <w:abstractNumId w:val="20"/>
+  </w:num>
+  <w:num w:numId="13">
+    <w:abstractNumId w:val="19"/>
+  </w:num>
+  <w:num w:numId="14">
+    <w:abstractNumId w:val="17"/>
+  </w:num>
+  <w:num w:numId="15">
+    <w:abstractNumId w:val="7"/>
+  </w:num>
+  <w:num w:numId="16">
+    <w:abstractNumId w:val="12"/>
+  </w:num>
+  <w:num w:numId="17">
+    <w:abstractNumId w:val="18"/>
+  </w:num>
+  <w:num w:numId="18">
+    <w:abstractNumId w:val="5"/>
+  </w:num>
+  <w:num w:numId="19">
+    <w:abstractNumId w:val="16"/>
+  </w:num>
+  <w:num w:numId="20">
+    <w:abstractNumId w:val="15"/>
+  </w:num>
+  <w:num w:numId="21">
+    <w:abstractNumId w:val="22"/>
+  </w:num>
+  <w:num w:numId="22">
+    <w:abstractNumId w:val="25"/>
+  </w:num>
+  <w:num w:numId="23">
+    <w:abstractNumId w:val="21"/>
+  </w:num>
+  <w:num w:numId="24">
     <w:abstractNumId w:val="2"/>
   </w:num>
-  <w:num w:numId="10">
-    <w:abstractNumId w:val="3"/>
+  <w:num w:numId="25">
+    <w:abstractNumId w:val="9"/>
   </w:num>
-  <w:num w:numId="11">
-    <w:abstractNumId w:val="19"/>
-  </w:num>
-  <w:num w:numId="12">
-    <w:abstractNumId w:val="17"/>
-  </w:num>
-  <w:num w:numId="13">
-    <w:abstractNumId w:val="16"/>
-  </w:num>
-  <w:num w:numId="14">
+  <w:num w:numId="26">
     <w:abstractNumId w:val="14"/>
-  </w:num>
-  <w:num w:numId="15">
-    <w:abstractNumId w:val="6"/>
-  </w:num>
-  <w:num w:numId="16">
-    <w:abstractNumId w:val="10"/>
-  </w:num>
-  <w:num w:numId="17">
-    <w:abstractNumId w:val="15"/>
-  </w:num>
-  <w:num w:numId="18">
-    <w:abstractNumId w:val="4"/>
-  </w:num>
-  <w:num w:numId="19">
-    <w:abstractNumId w:val="13"/>
-  </w:num>
-  <w:num w:numId="20">
-    <w:abstractNumId w:val="12"/>
-  </w:num>
-  <w:num w:numId="21">
-    <w:abstractNumId w:val="18"/>
   </w:num>
 </w:numbering>
 </file>
@@ -12853,7 +14689,7 @@
 </file>
 
 <file path=customXml/itemProps1.xml><?xml version="1.0" encoding="utf-8"?>
-<ds:datastoreItem xmlns:ds="http://schemas.openxmlformats.org/officeDocument/2006/customXml" ds:itemID="{F211D918-82E7-42DF-A530-5705F854414F}">
+<ds:datastoreItem xmlns:ds="http://schemas.openxmlformats.org/officeDocument/2006/customXml" ds:itemID="{EF0AF916-55D2-4F69-8BB8-DA7E1CC75A9A}">
   <ds:schemaRefs>
     <ds:schemaRef ds:uri="http://schemas.openxmlformats.org/officeDocument/2006/bibliography"/>
   </ds:schemaRefs>

--- a/docs/thesis.docx
+++ b/docs/thesis.docx
@@ -51,7 +51,7 @@
                 <v:shape id="_x0000_i1025" type="#_x0000_t75" style="width:66.25pt;height:80.65pt" o:ole="" fillcolor="window">
                   <v:imagedata r:id="rId6" o:title=""/>
                 </v:shape>
-                <o:OLEObject Type="Embed" ProgID="Word.Picture.8" ShapeID="_x0000_i1025" DrawAspect="Content" ObjectID="_1533313820" r:id="rId7"/>
+                <o:OLEObject Type="Embed" ProgID="Word.Picture.8" ShapeID="_x0000_i1025" DrawAspect="Content" ObjectID="_1533314081" r:id="rId7"/>
               </w:object>
             </w:r>
           </w:p>
@@ -137,7 +137,7 @@
                 <v:shape id="_x0000_i1026" type="#_x0000_t75" style="width:59.9pt;height:64.5pt" o:ole="">
                   <v:imagedata r:id="rId8" o:title=""/>
                 </v:shape>
-                <o:OLEObject Type="Embed" ProgID="PBrush" ShapeID="_x0000_i1026" DrawAspect="Content" ObjectID="_1533313821" r:id="rId9"/>
+                <o:OLEObject Type="Embed" ProgID="PBrush" ShapeID="_x0000_i1026" DrawAspect="Content" ObjectID="_1533314082" r:id="rId9"/>
               </w:object>
             </w:r>
           </w:p>
@@ -30650,32 +30650,292 @@
       <w:r>
         <w:t>който се явява изключително полезен при комуникацията между клиент и сървър. Един от основните предимства на този шаблон, е че комуникацията между клиента и сървъра се оптимизира максимално, като те разменят съобщения само с важните за тях данни.</w:t>
       </w:r>
+    </w:p>
+    <w:p>
+      <w:pPr>
+        <w:jc w:val="both"/>
+        <w:rPr>
+          <w:lang w:val="en-US"/>
+        </w:rPr>
+      </w:pPr>
+    </w:p>
+    <w:p>
+      <w:pPr>
+        <w:jc w:val="both"/>
+        <w:rPr>
+          <w:lang w:val="en-US"/>
+        </w:rPr>
+      </w:pPr>
+    </w:p>
+    <w:p>
+      <w:pPr>
+        <w:jc w:val="both"/>
+        <w:rPr>
+          <w:b/>
+          <w:sz w:val="28"/>
+          <w:lang w:val="ru-RU"/>
+        </w:rPr>
+      </w:pPr>
+      <w:r>
+        <w:rPr>
+          <w:b/>
+          <w:sz w:val="28"/>
+          <w:lang w:val="ru-RU"/>
+        </w:rPr>
+        <w:t xml:space="preserve">Глава 6. </w:t>
+      </w:r>
+      <w:r>
+        <w:rPr>
+          <w:b/>
+          <w:sz w:val="28"/>
+          <w:lang w:val="ru-RU"/>
+        </w:rPr>
+        <w:t>Реализация, т</w:t>
+      </w:r>
+      <w:r>
+        <w:rPr>
+          <w:b/>
+          <w:sz w:val="28"/>
+          <w:lang w:val="ru-RU"/>
+        </w:rPr>
+        <w:t>естване</w:t>
+      </w:r>
+      <w:r>
+        <w:rPr>
+          <w:b/>
+          <w:sz w:val="28"/>
+          <w:lang w:val="ru-RU"/>
+        </w:rPr>
+        <w:t>/експерименти</w:t>
+      </w:r>
+      <w:r>
+        <w:rPr>
+          <w:b/>
+          <w:sz w:val="28"/>
+          <w:lang w:val="ru-RU"/>
+        </w:rPr>
+        <w:t xml:space="preserve"> и </w:t>
+      </w:r>
+      <w:r>
+        <w:rPr>
+          <w:b/>
+          <w:sz w:val="28"/>
+          <w:lang w:val="ru-RU"/>
+        </w:rPr>
+        <w:t xml:space="preserve">(евентуално) </w:t>
+      </w:r>
+      <w:r>
+        <w:rPr>
+          <w:b/>
+          <w:sz w:val="28"/>
+          <w:lang w:val="ru-RU"/>
+        </w:rPr>
+        <w:t>внедряване</w:t>
+      </w:r>
+      <w:r>
+        <w:rPr>
+          <w:b/>
+          <w:sz w:val="28"/>
+          <w:lang w:val="ru-RU"/>
+        </w:rPr>
+        <w:t xml:space="preserve"> </w:t>
+      </w:r>
+      <w:r>
+        <w:rPr>
+          <w:lang w:val="ru-RU"/>
+        </w:rPr>
+        <w:t>(10-15стр.)</w:t>
+      </w:r>
+    </w:p>
+    <w:p>
+      <w:pPr>
+        <w:jc w:val="both"/>
+        <w:rPr>
+          <w:lang w:val="ru-RU"/>
+        </w:rPr>
+      </w:pPr>
+      <w:r>
+        <w:rPr>
+          <w:lang w:val="ru-RU"/>
+        </w:rPr>
+        <w:t>6</w:t>
+      </w:r>
+      <w:r>
+        <w:rPr>
+          <w:lang w:val="ru-RU"/>
+        </w:rPr>
+        <w:t>.</w:t>
+      </w:r>
+      <w:r>
+        <w:rPr>
+          <w:lang w:val="ru-RU"/>
+        </w:rPr>
+        <w:t>1. Реализация на модулите</w:t>
+      </w:r>
+    </w:p>
+    <w:p>
+      <w:pPr>
+        <w:jc w:val="both"/>
+        <w:rPr>
+          <w:lang w:val="ru-RU"/>
+        </w:rPr>
+      </w:pPr>
+      <w:r>
+        <w:rPr>
+          <w:lang w:val="ru-RU"/>
+        </w:rPr>
+        <w:t>6.2. Системна интеграция (опционално)</w:t>
+      </w:r>
+    </w:p>
+    <w:p>
+      <w:pPr>
+        <w:jc w:val="both"/>
+        <w:rPr>
+          <w:lang w:val="ru-RU"/>
+        </w:rPr>
+      </w:pPr>
+      <w:r>
+        <w:rPr>
+          <w:lang w:val="ru-RU"/>
+        </w:rPr>
+        <w:t>6.</w:t>
+      </w:r>
+      <w:r>
+        <w:rPr>
+          <w:lang w:val="ru-RU"/>
+        </w:rPr>
+        <w:t>3</w:t>
+      </w:r>
+      <w:r>
+        <w:rPr>
+          <w:lang w:val="ru-RU"/>
+        </w:rPr>
+        <w:t xml:space="preserve">. </w:t>
+      </w:r>
+      <w:r>
+        <w:rPr>
+          <w:lang w:val="ru-RU"/>
+        </w:rPr>
+        <w:t>Планиране на тестването - тестови сценарии, процедури, ...</w:t>
+      </w:r>
+    </w:p>
+    <w:p>
+      <w:pPr>
+        <w:jc w:val="both"/>
+        <w:rPr>
+          <w:lang w:val="ru-RU"/>
+        </w:rPr>
+      </w:pPr>
+      <w:r>
+        <w:rPr>
+          <w:lang w:val="ru-RU"/>
+        </w:rPr>
+        <w:t>6.</w:t>
+      </w:r>
+      <w:r>
+        <w:rPr>
+          <w:lang w:val="ru-RU"/>
+        </w:rPr>
+        <w:t>4</w:t>
+      </w:r>
+      <w:r>
+        <w:rPr>
+          <w:lang w:val="ru-RU"/>
+        </w:rPr>
+        <w:t xml:space="preserve">. </w:t>
+      </w:r>
+      <w:r>
+        <w:rPr>
+          <w:lang w:val="ru-RU"/>
+        </w:rPr>
+        <w:t>Модулно и системно тестване</w:t>
+      </w:r>
+    </w:p>
+    <w:p>
+      <w:pPr>
+        <w:jc w:val="both"/>
+        <w:rPr>
+          <w:lang w:val="ru-RU"/>
+        </w:rPr>
+      </w:pPr>
+      <w:r>
+        <w:rPr>
+          <w:lang w:val="ru-RU"/>
+        </w:rPr>
+        <w:t>6.</w:t>
+      </w:r>
+      <w:r>
+        <w:rPr>
+          <w:lang w:val="ru-RU"/>
+        </w:rPr>
+        <w:t>5. Анализ на резултатите от тестването и начин на отразяването им</w:t>
+      </w:r>
+    </w:p>
+    <w:p>
+      <w:pPr>
+        <w:jc w:val="both"/>
+        <w:rPr>
+          <w:lang w:val="ru-RU"/>
+        </w:rPr>
+      </w:pPr>
+      <w:r>
+        <w:rPr>
+          <w:lang w:val="ru-RU"/>
+        </w:rPr>
+        <w:t>6.</w:t>
+      </w:r>
+      <w:r>
+        <w:rPr>
+          <w:lang w:val="ru-RU"/>
+        </w:rPr>
+        <w:t>6</w:t>
+      </w:r>
+      <w:r>
+        <w:rPr>
+          <w:lang w:val="ru-RU"/>
+        </w:rPr>
+        <w:t>.</w:t>
+      </w:r>
+      <w:r>
+        <w:rPr>
+          <w:lang w:val="ru-RU"/>
+        </w:rPr>
+        <w:t xml:space="preserve"> Експериментално внедряване (т</w:t>
+      </w:r>
+      <w:r>
+        <w:rPr>
+          <w:lang w:val="ru-RU"/>
+        </w:rPr>
+        <w:t>ехнологични изисквания</w:t>
+      </w:r>
+      <w:r>
+        <w:rPr>
+          <w:lang w:val="ru-RU"/>
+        </w:rPr>
+        <w:t>,</w:t>
+      </w:r>
+      <w:r>
+        <w:rPr>
+          <w:lang w:val="ru-RU"/>
+        </w:rPr>
+        <w:t xml:space="preserve"> </w:t>
+      </w:r>
+      <w:r>
+        <w:rPr>
+          <w:lang w:val="ru-RU"/>
+        </w:rPr>
+        <w:t>инсталиране, условия, използване, ...)</w:t>
+      </w:r>
+    </w:p>
+    <w:p>
+      <w:pPr>
+        <w:jc w:val="both"/>
+        <w:rPr>
+          <w:lang w:val="en-US"/>
+        </w:rPr>
+      </w:pPr>
       <w:bookmarkStart w:id="0" w:name="_GoBack"/>
       <w:bookmarkEnd w:id="0"/>
-    </w:p>
-    <w:p>
-      <w:pPr>
-        <w:jc w:val="both"/>
-        <w:rPr>
-          <w:lang w:val="en-US"/>
-        </w:rPr>
-      </w:pPr>
-    </w:p>
-    <w:p>
-      <w:pPr>
-        <w:jc w:val="both"/>
-        <w:rPr>
-          <w:lang w:val="en-US"/>
-        </w:rPr>
-      </w:pPr>
-    </w:p>
-    <w:p>
-      <w:pPr>
-        <w:jc w:val="both"/>
-        <w:rPr>
-          <w:lang w:val="en-US"/>
-        </w:rPr>
-      </w:pPr>
     </w:p>
     <w:p>
       <w:pPr>
@@ -30832,7 +31092,6 @@
         <w:rPr>
           <w:lang w:val="en-US"/>
         </w:rPr>
-        <w:lastRenderedPageBreak/>
         <w:t>[</w:t>
       </w:r>
       <w:r>
@@ -35571,7 +35830,7 @@
 </file>
 
 <file path=customXml/itemProps1.xml><?xml version="1.0" encoding="utf-8"?>
-<ds:datastoreItem xmlns:ds="http://schemas.openxmlformats.org/officeDocument/2006/customXml" ds:itemID="{814B8058-955E-487F-B9E5-C1E02CF4E85D}">
+<ds:datastoreItem xmlns:ds="http://schemas.openxmlformats.org/officeDocument/2006/customXml" ds:itemID="{C2FFE95A-7441-4679-8296-ABD9725BE782}">
   <ds:schemaRefs>
     <ds:schemaRef ds:uri="http://schemas.openxmlformats.org/officeDocument/2006/bibliography"/>
   </ds:schemaRefs>

--- a/docs/thesis.docx
+++ b/docs/thesis.docx
@@ -52,7 +52,7 @@
                 <v:shape id="_x0000_i1025" type="#_x0000_t75" style="width:66.25pt;height:80.65pt" o:ole="" fillcolor="window">
                   <v:imagedata r:id="rId6" o:title=""/>
                 </v:shape>
-                <o:OLEObject Type="Embed" ProgID="Word.Picture.8" ShapeID="_x0000_i1025" DrawAspect="Content" ObjectID="_1533915245" r:id="rId7"/>
+                <o:OLEObject Type="Embed" ProgID="Word.Picture.8" ShapeID="_x0000_i1025" DrawAspect="Content" ObjectID="_1533915929" r:id="rId7"/>
               </w:object>
             </w:r>
           </w:p>
@@ -138,7 +138,7 @@
                 <v:shape id="_x0000_i1026" type="#_x0000_t75" style="width:59.9pt;height:64.5pt" o:ole="">
                   <v:imagedata r:id="rId8" o:title=""/>
                 </v:shape>
-                <o:OLEObject Type="Embed" ProgID="PBrush" ShapeID="_x0000_i1026" DrawAspect="Content" ObjectID="_1533915246" r:id="rId9"/>
+                <o:OLEObject Type="Embed" ProgID="PBrush" ShapeID="_x0000_i1026" DrawAspect="Content" ObjectID="_1533915930" r:id="rId9"/>
               </w:object>
             </w:r>
           </w:p>
@@ -177,7 +177,7 @@
     <w:p>
       <w:pPr>
         <w:spacing w:before="120" w:after="120"/>
-        <w:jc w:val="both"/>
+        <w:jc w:val="center"/>
         <w:rPr>
           <w:b/>
           <w:sz w:val="64"/>
@@ -196,7 +196,7 @@
     <w:p>
       <w:pPr>
         <w:spacing w:before="120" w:after="120"/>
-        <w:jc w:val="both"/>
+        <w:jc w:val="center"/>
         <w:rPr>
           <w:lang w:val="ru-RU"/>
         </w:rPr>
@@ -205,7 +205,7 @@
     <w:p>
       <w:pPr>
         <w:spacing w:before="120" w:after="120"/>
-        <w:jc w:val="both"/>
+        <w:jc w:val="center"/>
         <w:rPr>
           <w:lang w:val="ru-RU"/>
         </w:rPr>
@@ -214,12 +214,14 @@
     <w:p>
       <w:pPr>
         <w:spacing w:before="120" w:after="120"/>
-        <w:jc w:val="both"/>
+        <w:jc w:val="center"/>
         <w:rPr>
           <w:sz w:val="32"/>
           <w:szCs w:val="32"/>
         </w:rPr>
       </w:pPr>
+      <w:bookmarkStart w:id="0" w:name="_GoBack"/>
+      <w:bookmarkEnd w:id="0"/>
       <w:r>
         <w:rPr>
           <w:sz w:val="32"/>
@@ -231,7 +233,7 @@
     <w:p>
       <w:pPr>
         <w:spacing w:before="120" w:after="120"/>
-        <w:jc w:val="both"/>
+        <w:jc w:val="center"/>
         <w:rPr>
           <w:sz w:val="32"/>
           <w:szCs w:val="32"/>
@@ -241,7 +243,7 @@
     <w:p>
       <w:pPr>
         <w:spacing w:before="120" w:after="120"/>
-        <w:jc w:val="both"/>
+        <w:jc w:val="center"/>
         <w:rPr>
           <w:sz w:val="48"/>
           <w:szCs w:val="48"/>
@@ -2963,8 +2965,6 @@
         </w:rPr>
         <w:br w:type="page"/>
       </w:r>
-      <w:bookmarkStart w:id="0" w:name="_GoBack"/>
-      <w:bookmarkEnd w:id="0"/>
       <w:r>
         <w:rPr>
           <w:b/>
@@ -2992,7 +2992,13 @@
         <w:rPr>
           <w:b/>
         </w:rPr>
-        <w:t>Актуалност на проблема и мотивация (0,5-1стр.)</w:t>
+        <w:t>Акт</w:t>
+      </w:r>
+      <w:r>
+        <w:rPr>
+          <w:b/>
+        </w:rPr>
+        <w:t>уалност на проблема и мотивация</w:t>
       </w:r>
     </w:p>
     <w:p>
@@ -3362,7 +3368,13 @@
         <w:rPr>
           <w:b/>
         </w:rPr>
-        <w:t>Цел и задачи на дипломната работа (1-2стр.)</w:t>
+        <w:t>Цел и з</w:t>
+      </w:r>
+      <w:r>
+        <w:rPr>
+          <w:b/>
+        </w:rPr>
+        <w:t>адачи на дипломната работа</w:t>
       </w:r>
     </w:p>
     <w:p>
@@ -4973,18 +4985,45 @@
     <w:p>
       <w:pPr>
         <w:jc w:val="both"/>
-      </w:pPr>
-      <w:r>
+        <w:rPr>
+          <w:i/>
+        </w:rPr>
+      </w:pPr>
+      <w:r>
+        <w:rPr>
+          <w:b/>
+        </w:rPr>
         <w:t>Фигура</w:t>
       </w:r>
       <w:r>
-        <w:t xml:space="preserve"> 1.</w:t>
-      </w:r>
-      <w:r>
-        <w:t xml:space="preserve"> Текущ п</w:t>
-      </w:r>
-      <w:r>
+        <w:rPr>
+          <w:b/>
+        </w:rPr>
+        <w:t xml:space="preserve"> 1</w:t>
+      </w:r>
+      <w:r>
+        <w:t>.</w:t>
+      </w:r>
+      <w:r>
+        <w:t xml:space="preserve"> </w:t>
+      </w:r>
+      <w:r>
+        <w:rPr>
+          <w:i/>
+        </w:rPr>
+        <w:t>Текущ п</w:t>
+      </w:r>
+      <w:r>
+        <w:rPr>
+          <w:i/>
+        </w:rPr>
         <w:t>роцес за заявяване на отпуск</w:t>
+      </w:r>
+      <w:r>
+        <w:rPr>
+          <w:i/>
+        </w:rPr>
+        <w:t>.</w:t>
       </w:r>
     </w:p>
     <w:p>
@@ -5622,16 +5661,38 @@
         <w:jc w:val="both"/>
       </w:pPr>
       <w:r>
-        <w:t xml:space="preserve">Фигура 2. Изглед към </w:t>
-      </w:r>
-      <w:r>
-        <w:rPr>
+        <w:rPr>
+          <w:b/>
+        </w:rPr>
+        <w:t>Фигура 2.</w:t>
+      </w:r>
+      <w:r>
+        <w:t xml:space="preserve"> </w:t>
+      </w:r>
+      <w:r>
+        <w:rPr>
+          <w:i/>
+        </w:rPr>
+        <w:t xml:space="preserve">Изглед към </w:t>
+      </w:r>
+      <w:r>
+        <w:rPr>
+          <w:i/>
           <w:lang w:val="en-US"/>
         </w:rPr>
         <w:t xml:space="preserve">TrackStart Time Off </w:t>
       </w:r>
       <w:r>
+        <w:rPr>
+          <w:i/>
+        </w:rPr>
         <w:t>системата</w:t>
+      </w:r>
+      <w:r>
+        <w:rPr>
+          <w:i/>
+        </w:rPr>
+        <w:t>.</w:t>
       </w:r>
     </w:p>
     <w:p>
@@ -5935,12 +5996,30 @@
     <w:p>
       <w:pPr>
         <w:jc w:val="both"/>
-      </w:pPr>
-      <w:r>
-        <w:t xml:space="preserve">Фигура 3. Изглед към системата </w:t>
-      </w:r>
-      <w:r>
-        <w:t>CWS TimeOut</w:t>
+        <w:rPr>
+          <w:i/>
+        </w:rPr>
+      </w:pPr>
+      <w:r>
+        <w:rPr>
+          <w:b/>
+        </w:rPr>
+        <w:t>Фигура 3.</w:t>
+      </w:r>
+      <w:r>
+        <w:t xml:space="preserve"> </w:t>
+      </w:r>
+      <w:r>
+        <w:rPr>
+          <w:i/>
+        </w:rPr>
+        <w:t>Изглед към системата CWS TimeOut</w:t>
+      </w:r>
+      <w:r>
+        <w:rPr>
+          <w:i/>
+        </w:rPr>
+        <w:t>.</w:t>
       </w:r>
     </w:p>
     <w:p>
@@ -6160,18 +6239,34 @@
     <w:p>
       <w:pPr>
         <w:jc w:val="both"/>
-        <w:rPr>
-          <w:lang w:val="en-US"/>
-        </w:rPr>
-      </w:pPr>
-      <w:r>
-        <w:t xml:space="preserve">Фигура 4. Изглед към </w:t>
-      </w:r>
-      <w:r>
-        <w:rPr>
+      </w:pPr>
+      <w:r>
+        <w:rPr>
+          <w:b/>
+        </w:rPr>
+        <w:t>Фигура 4.</w:t>
+      </w:r>
+      <w:r>
+        <w:t xml:space="preserve"> </w:t>
+      </w:r>
+      <w:r>
+        <w:rPr>
+          <w:i/>
+        </w:rPr>
+        <w:t xml:space="preserve">Изглед към </w:t>
+      </w:r>
+      <w:r>
+        <w:rPr>
+          <w:i/>
           <w:lang w:val="en-US"/>
         </w:rPr>
         <w:t>DataBasics Time Off</w:t>
+      </w:r>
+      <w:r>
+        <w:rPr>
+          <w:i/>
+        </w:rPr>
+        <w:t>.</w:t>
       </w:r>
     </w:p>
     <w:p>
@@ -6327,7 +6422,19 @@
           <w:lang w:val="ru-RU"/>
         </w:rPr>
         <w:lastRenderedPageBreak/>
-        <w:t xml:space="preserve">Следващата таблица </w:t>
+        <w:t>Следващата таблица</w:t>
+      </w:r>
+      <w:r>
+        <w:rPr>
+          <w:lang w:val="en-US"/>
+        </w:rPr>
+        <w:t xml:space="preserve"> 1,</w:t>
+      </w:r>
+      <w:r>
+        <w:rPr>
+          <w:lang w:val="ru-RU"/>
+        </w:rPr>
+        <w:t xml:space="preserve"> </w:t>
       </w:r>
       <w:r>
         <w:rPr>
@@ -7134,7 +7241,30 @@
       <w:pPr>
         <w:jc w:val="both"/>
         <w:rPr>
-          <w:lang w:val="ru-RU"/>
+          <w:i/>
+        </w:rPr>
+      </w:pPr>
+      <w:r>
+        <w:rPr>
+          <w:b/>
+        </w:rPr>
+        <w:t>Таблица 1.</w:t>
+      </w:r>
+      <w:r>
+        <w:t xml:space="preserve"> </w:t>
+      </w:r>
+      <w:r>
+        <w:rPr>
+          <w:i/>
+        </w:rPr>
+        <w:t>Сравнителен анализ за различните системи.</w:t>
+      </w:r>
+    </w:p>
+    <w:p>
+      <w:pPr>
+        <w:jc w:val="both"/>
+        <w:rPr>
+          <w:i/>
         </w:rPr>
       </w:pPr>
     </w:p>
@@ -31694,9 +31824,30 @@
     <w:p>
       <w:pPr>
         <w:jc w:val="both"/>
-      </w:pPr>
-      <w:r>
-        <w:t>Фигура 21. Изглед към страницата „Често задавани въпроси“</w:t>
+        <w:rPr>
+          <w:i/>
+        </w:rPr>
+      </w:pPr>
+      <w:r>
+        <w:rPr>
+          <w:b/>
+        </w:rPr>
+        <w:t>Фигура 21.</w:t>
+      </w:r>
+      <w:r>
+        <w:t xml:space="preserve"> </w:t>
+      </w:r>
+      <w:r>
+        <w:rPr>
+          <w:i/>
+        </w:rPr>
+        <w:t>Изглед към страницата „Често задавани въпроси“</w:t>
+      </w:r>
+      <w:r>
+        <w:rPr>
+          <w:i/>
+        </w:rPr>
+        <w:t>.</w:t>
       </w:r>
     </w:p>
     <w:p>
@@ -32049,37 +32200,7 @@
           <w:sz w:val="28"/>
           <w:lang w:val="ru-RU"/>
         </w:rPr>
-        <w:t xml:space="preserve"> и </w:t>
-      </w:r>
-      <w:r>
-        <w:rPr>
-          <w:b/>
-          <w:sz w:val="28"/>
-          <w:lang w:val="ru-RU"/>
-        </w:rPr>
-        <w:t xml:space="preserve">(евентуално) </w:t>
-      </w:r>
-      <w:r>
-        <w:rPr>
-          <w:b/>
-          <w:sz w:val="28"/>
-          <w:lang w:val="ru-RU"/>
-        </w:rPr>
-        <w:t>внедряване</w:t>
-      </w:r>
-      <w:r>
-        <w:rPr>
-          <w:b/>
-          <w:sz w:val="28"/>
-          <w:lang w:val="ru-RU"/>
-        </w:rPr>
-        <w:t xml:space="preserve"> </w:t>
-      </w:r>
-      <w:r>
-        <w:rPr>
-          <w:lang w:val="ru-RU"/>
-        </w:rPr>
-        <w:t>(10-15стр.)</w:t>
+        <w:t xml:space="preserve"> и внедряване</w:t>
       </w:r>
     </w:p>
     <w:p>
@@ -36347,20 +36468,30 @@
       <w:pPr>
         <w:jc w:val="both"/>
         <w:rPr>
-          <w:lang w:val="en-US"/>
-        </w:rPr>
-      </w:pPr>
-      <w:r>
-        <w:rPr>
+          <w:b/>
+          <w:lang w:val="en-US"/>
+        </w:rPr>
+      </w:pPr>
+      <w:r>
+        <w:rPr>
+          <w:b/>
           <w:lang w:val="ru-RU"/>
         </w:rPr>
         <w:t xml:space="preserve">Таблица </w:t>
       </w:r>
       <w:r>
         <w:rPr>
-          <w:lang w:val="en-US"/>
-        </w:rPr>
-        <w:t>#.</w:t>
+          <w:b/>
+          <w:lang w:val="en-US"/>
+        </w:rPr>
+        <w:t>2</w:t>
+      </w:r>
+      <w:r>
+        <w:rPr>
+          <w:b/>
+          <w:lang w:val="en-US"/>
+        </w:rPr>
+        <w:t>.</w:t>
       </w:r>
     </w:p>
     <w:p>
@@ -36620,15 +36751,29 @@
     <w:p>
       <w:pPr>
         <w:jc w:val="both"/>
-      </w:pPr>
-      <w:r>
+        <w:rPr>
+          <w:b/>
+        </w:rPr>
+      </w:pPr>
+      <w:r>
+        <w:rPr>
+          <w:b/>
+        </w:rPr>
         <w:t xml:space="preserve">Таблица </w:t>
       </w:r>
       <w:r>
         <w:rPr>
-          <w:lang w:val="en-US"/>
-        </w:rPr>
-        <w:t>#.</w:t>
+          <w:b/>
+          <w:lang w:val="en-US"/>
+        </w:rPr>
+        <w:t>3</w:t>
+      </w:r>
+      <w:r>
+        <w:rPr>
+          <w:b/>
+          <w:lang w:val="en-US"/>
+        </w:rPr>
+        <w:t>.</w:t>
       </w:r>
     </w:p>
     <w:p>
@@ -36981,16 +37126,30 @@
     <w:p>
       <w:pPr>
         <w:jc w:val="both"/>
-      </w:pPr>
-      <w:r>
+        <w:rPr>
+          <w:b/>
+        </w:rPr>
+      </w:pPr>
+      <w:r>
+        <w:rPr>
+          <w:b/>
+        </w:rPr>
         <w:lastRenderedPageBreak/>
         <w:t xml:space="preserve">Таблица </w:t>
       </w:r>
       <w:r>
         <w:rPr>
-          <w:lang w:val="en-US"/>
-        </w:rPr>
-        <w:t>#.</w:t>
+          <w:b/>
+          <w:lang w:val="en-US"/>
+        </w:rPr>
+        <w:t>4</w:t>
+      </w:r>
+      <w:r>
+        <w:rPr>
+          <w:b/>
+          <w:lang w:val="en-US"/>
+        </w:rPr>
+        <w:t>.</w:t>
       </w:r>
     </w:p>
     <w:p>
@@ -37331,17 +37490,29 @@
       <w:pPr>
         <w:jc w:val="both"/>
         <w:rPr>
-          <w:lang w:val="en-US"/>
-        </w:rPr>
-      </w:pPr>
-      <w:r>
+          <w:b/>
+          <w:lang w:val="en-US"/>
+        </w:rPr>
+      </w:pPr>
+      <w:r>
+        <w:rPr>
+          <w:b/>
+        </w:rPr>
         <w:t xml:space="preserve">Таблица </w:t>
       </w:r>
       <w:r>
         <w:rPr>
-          <w:lang w:val="en-US"/>
-        </w:rPr>
-        <w:t>#.</w:t>
+          <w:b/>
+          <w:lang w:val="en-US"/>
+        </w:rPr>
+        <w:t>5</w:t>
+      </w:r>
+      <w:r>
+        <w:rPr>
+          <w:b/>
+          <w:lang w:val="en-US"/>
+        </w:rPr>
+        <w:t>.</w:t>
       </w:r>
     </w:p>
     <w:p>
@@ -37613,15 +37784,29 @@
     <w:p>
       <w:pPr>
         <w:jc w:val="both"/>
-      </w:pPr>
-      <w:r>
+        <w:rPr>
+          <w:b/>
+        </w:rPr>
+      </w:pPr>
+      <w:r>
+        <w:rPr>
+          <w:b/>
+        </w:rPr>
         <w:t xml:space="preserve">Таблица </w:t>
       </w:r>
       <w:r>
         <w:rPr>
-          <w:lang w:val="en-US"/>
-        </w:rPr>
-        <w:t>#.</w:t>
+          <w:b/>
+          <w:lang w:val="en-US"/>
+        </w:rPr>
+        <w:t>6</w:t>
+      </w:r>
+      <w:r>
+        <w:rPr>
+          <w:b/>
+          <w:lang w:val="en-US"/>
+        </w:rPr>
+        <w:t>.</w:t>
       </w:r>
     </w:p>
     <w:p>
@@ -37902,17 +38087,29 @@
       <w:pPr>
         <w:jc w:val="both"/>
         <w:rPr>
-          <w:lang w:val="en-US"/>
-        </w:rPr>
-      </w:pPr>
-      <w:r>
+          <w:b/>
+          <w:lang w:val="en-US"/>
+        </w:rPr>
+      </w:pPr>
+      <w:r>
+        <w:rPr>
+          <w:b/>
+        </w:rPr>
         <w:t xml:space="preserve">Таблица </w:t>
       </w:r>
       <w:r>
         <w:rPr>
-          <w:lang w:val="en-US"/>
-        </w:rPr>
-        <w:t>#.</w:t>
+          <w:b/>
+          <w:lang w:val="en-US"/>
+        </w:rPr>
+        <w:t>7</w:t>
+      </w:r>
+      <w:r>
+        <w:rPr>
+          <w:b/>
+          <w:lang w:val="en-US"/>
+        </w:rPr>
+        <w:t>.</w:t>
       </w:r>
     </w:p>
     <w:p>
@@ -38247,15 +38444,29 @@
     <w:p>
       <w:pPr>
         <w:jc w:val="both"/>
-      </w:pPr>
-      <w:r>
+        <w:rPr>
+          <w:b/>
+        </w:rPr>
+      </w:pPr>
+      <w:r>
+        <w:rPr>
+          <w:b/>
+        </w:rPr>
         <w:t xml:space="preserve">Таблица </w:t>
       </w:r>
       <w:r>
         <w:rPr>
-          <w:lang w:val="en-US"/>
-        </w:rPr>
-        <w:t>#.</w:t>
+          <w:b/>
+          <w:lang w:val="en-US"/>
+        </w:rPr>
+        <w:t>8</w:t>
+      </w:r>
+      <w:r>
+        <w:rPr>
+          <w:b/>
+          <w:lang w:val="en-US"/>
+        </w:rPr>
+        <w:t>.</w:t>
       </w:r>
     </w:p>
     <w:p>
@@ -38533,15 +38744,29 @@
     <w:p>
       <w:pPr>
         <w:jc w:val="both"/>
-      </w:pPr>
-      <w:r>
+        <w:rPr>
+          <w:b/>
+        </w:rPr>
+      </w:pPr>
+      <w:r>
+        <w:rPr>
+          <w:b/>
+        </w:rPr>
         <w:t xml:space="preserve">Таблица </w:t>
       </w:r>
       <w:r>
         <w:rPr>
-          <w:lang w:val="en-US"/>
-        </w:rPr>
-        <w:t>#.</w:t>
+          <w:b/>
+          <w:lang w:val="en-US"/>
+        </w:rPr>
+        <w:t>9</w:t>
+      </w:r>
+      <w:r>
+        <w:rPr>
+          <w:b/>
+          <w:lang w:val="en-US"/>
+        </w:rPr>
+        <w:t>.</w:t>
       </w:r>
     </w:p>
     <w:p>
@@ -38902,15 +39127,29 @@
     <w:p>
       <w:pPr>
         <w:jc w:val="both"/>
-      </w:pPr>
-      <w:r>
+        <w:rPr>
+          <w:b/>
+        </w:rPr>
+      </w:pPr>
+      <w:r>
+        <w:rPr>
+          <w:b/>
+        </w:rPr>
         <w:t xml:space="preserve">Таблица </w:t>
       </w:r>
       <w:r>
         <w:rPr>
-          <w:lang w:val="en-US"/>
-        </w:rPr>
-        <w:t>#.</w:t>
+          <w:b/>
+          <w:lang w:val="en-US"/>
+        </w:rPr>
+        <w:t>10</w:t>
+      </w:r>
+      <w:r>
+        <w:rPr>
+          <w:b/>
+          <w:lang w:val="en-US"/>
+        </w:rPr>
+        <w:t>.</w:t>
       </w:r>
     </w:p>
     <w:p>
@@ -39287,15 +39526,29 @@
     <w:p>
       <w:pPr>
         <w:jc w:val="both"/>
-      </w:pPr>
-      <w:r>
+        <w:rPr>
+          <w:b/>
+        </w:rPr>
+      </w:pPr>
+      <w:r>
+        <w:rPr>
+          <w:b/>
+        </w:rPr>
         <w:t xml:space="preserve">Таблица </w:t>
       </w:r>
       <w:r>
         <w:rPr>
-          <w:lang w:val="en-US"/>
-        </w:rPr>
-        <w:t>#.</w:t>
+          <w:b/>
+          <w:lang w:val="en-US"/>
+        </w:rPr>
+        <w:t>11</w:t>
+      </w:r>
+      <w:r>
+        <w:rPr>
+          <w:b/>
+          <w:lang w:val="en-US"/>
+        </w:rPr>
+        <w:t>.</w:t>
       </w:r>
     </w:p>
     <w:p>
@@ -39698,15 +39951,29 @@
     <w:p>
       <w:pPr>
         <w:jc w:val="both"/>
-      </w:pPr>
-      <w:r>
+        <w:rPr>
+          <w:b/>
+        </w:rPr>
+      </w:pPr>
+      <w:r>
+        <w:rPr>
+          <w:b/>
+        </w:rPr>
         <w:t xml:space="preserve">Таблица </w:t>
       </w:r>
       <w:r>
         <w:rPr>
-          <w:lang w:val="en-US"/>
-        </w:rPr>
-        <w:t>#.</w:t>
+          <w:b/>
+          <w:lang w:val="en-US"/>
+        </w:rPr>
+        <w:t>12</w:t>
+      </w:r>
+      <w:r>
+        <w:rPr>
+          <w:b/>
+          <w:lang w:val="en-US"/>
+        </w:rPr>
+        <w:t>.</w:t>
       </w:r>
     </w:p>
     <w:p>
@@ -39988,23 +40255,30 @@
       <w:pPr>
         <w:jc w:val="both"/>
         <w:rPr>
-          <w:lang w:val="en-US"/>
-        </w:rPr>
-      </w:pPr>
-      <w:r>
+          <w:b/>
+          <w:lang w:val="en-US"/>
+        </w:rPr>
+      </w:pPr>
+      <w:r>
+        <w:rPr>
+          <w:b/>
+        </w:rPr>
         <w:t xml:space="preserve">Таблица </w:t>
       </w:r>
       <w:r>
         <w:rPr>
-          <w:lang w:val="en-US"/>
-        </w:rPr>
-        <w:t>#.</w:t>
-      </w:r>
-    </w:p>
-    <w:p>
-      <w:pPr>
-        <w:jc w:val="both"/>
-      </w:pPr>
+          <w:b/>
+          <w:lang w:val="en-US"/>
+        </w:rPr>
+        <w:t>13</w:t>
+      </w:r>
+      <w:r>
+        <w:rPr>
+          <w:b/>
+          <w:lang w:val="en-US"/>
+        </w:rPr>
+        <w:t>.</w:t>
+      </w:r>
     </w:p>
     <w:p>
       <w:pPr>
@@ -40120,16 +40394,16 @@
         </w:rPr>
       </w:pPr>
       <w:r>
+        <w:t xml:space="preserve">Освен описаните тестови сценарии е предивено и тестване от отделните функционалности при разработването и преди сливенето на съотвения </w:t>
+      </w:r>
+      <w:r>
+        <w:rPr>
+          <w:lang w:val="en-US"/>
+        </w:rPr>
+        <w:t xml:space="preserve">feature </w:t>
+      </w:r>
+      <w:r>
         <w:lastRenderedPageBreak/>
-        <w:t xml:space="preserve">Освен описаните тестови сценарии е предивено и тестване от отделните функционалности при разработването и преди сливенето на съотвения </w:t>
-      </w:r>
-      <w:r>
-        <w:rPr>
-          <w:lang w:val="en-US"/>
-        </w:rPr>
-        <w:t xml:space="preserve">feature </w:t>
-      </w:r>
-      <w:r>
         <w:t xml:space="preserve">клон към </w:t>
       </w:r>
       <w:r>
@@ -41040,20 +41314,6 @@
         </w:rPr>
         <w:t>Глава 7. Заключение</w:t>
       </w:r>
-      <w:r>
-        <w:rPr>
-          <w:b/>
-          <w:sz w:val="28"/>
-          <w:lang w:val="ru-RU"/>
-        </w:rPr>
-        <w:t xml:space="preserve"> </w:t>
-      </w:r>
-      <w:r>
-        <w:rPr>
-          <w:lang w:val="ru-RU"/>
-        </w:rPr>
-        <w:t>(1-2стр.)</w:t>
-      </w:r>
     </w:p>
     <w:p>
       <w:pPr>
@@ -41345,6 +41605,19 @@
           <w:lang w:val="en-US"/>
         </w:rPr>
         <w:t>Protractor.</w:t>
+      </w:r>
+    </w:p>
+    <w:p>
+      <w:pPr>
+        <w:rPr>
+          <w:lang w:val="en-US"/>
+        </w:rPr>
+      </w:pPr>
+      <w:r>
+        <w:rPr>
+          <w:lang w:val="en-US"/>
+        </w:rPr>
+        <w:br w:type="page"/>
       </w:r>
     </w:p>
     <w:p>
@@ -41876,7 +42149,6 @@
         <w:rPr>
           <w:lang w:val="en-US"/>
         </w:rPr>
-        <w:lastRenderedPageBreak/>
         <w:t xml:space="preserve">[20] - </w:t>
       </w:r>
       <w:hyperlink r:id="rId64" w:history="1">
@@ -46327,7 +46599,7 @@
 </file>
 
 <file path=customXml/itemProps1.xml><?xml version="1.0" encoding="utf-8"?>
-<ds:datastoreItem xmlns:ds="http://schemas.openxmlformats.org/officeDocument/2006/customXml" ds:itemID="{0E994828-1D3C-4BD6-A317-C17D0561A1CF}">
+<ds:datastoreItem xmlns:ds="http://schemas.openxmlformats.org/officeDocument/2006/customXml" ds:itemID="{EAD306ED-B482-478C-93C9-FA91282B8F02}">
   <ds:schemaRefs>
     <ds:schemaRef ds:uri="http://schemas.openxmlformats.org/officeDocument/2006/bibliography"/>
   </ds:schemaRefs>

--- a/docs/thesis.docx
+++ b/docs/thesis.docx
@@ -1,6 +1,6 @@
 
 <file path=word/document.xml><?xml version="1.0" encoding="utf-8"?>
-<w:document xmlns:wpc="http://schemas.microsoft.com/office/word/2010/wordprocessingCanvas" xmlns:cx="http://schemas.microsoft.com/office/drawing/2014/chartex" xmlns:cx1="http://schemas.microsoft.com/office/drawing/2015/9/8/chartex" xmlns:cx2="http://schemas.microsoft.com/office/drawing/2015/10/21/chartex" xmlns:mc="http://schemas.openxmlformats.org/markup-compatibility/2006" xmlns:o="urn:schemas-microsoft-com:office:office" xmlns:r="http://schemas.openxmlformats.org/officeDocument/2006/relationships" xmlns:m="http://schemas.openxmlformats.org/officeDocument/2006/math" xmlns:v="urn:schemas-microsoft-com:vml" xmlns:wp14="http://schemas.microsoft.com/office/word/2010/wordprocessingDrawing" xmlns:wp="http://schemas.openxmlformats.org/drawingml/2006/wordprocessingDrawing" xmlns:w10="urn:schemas-microsoft-com:office:word" xmlns:w="http://schemas.openxmlformats.org/wordprocessingml/2006/main" xmlns:w14="http://schemas.microsoft.com/office/word/2010/wordml" xmlns:w15="http://schemas.microsoft.com/office/word/2012/wordml" xmlns:w16se="http://schemas.microsoft.com/office/word/2015/wordml/symex" xmlns:wpg="http://schemas.microsoft.com/office/word/2010/wordprocessingGroup" xmlns:wpi="http://schemas.microsoft.com/office/word/2010/wordprocessingInk" xmlns:wne="http://schemas.microsoft.com/office/word/2006/wordml" xmlns:wps="http://schemas.microsoft.com/office/word/2010/wordprocessingShape" mc:Ignorable="w14 w15 w16se wp14">
+<w:document xmlns:wpc="http://schemas.microsoft.com/office/word/2010/wordprocessingCanvas" xmlns:mc="http://schemas.openxmlformats.org/markup-compatibility/2006" xmlns:o="urn:schemas-microsoft-com:office:office" xmlns:r="http://schemas.openxmlformats.org/officeDocument/2006/relationships" xmlns:m="http://schemas.openxmlformats.org/officeDocument/2006/math" xmlns:v="urn:schemas-microsoft-com:vml" xmlns:wp14="http://schemas.microsoft.com/office/word/2010/wordprocessingDrawing" xmlns:wp="http://schemas.openxmlformats.org/drawingml/2006/wordprocessingDrawing" xmlns:w10="urn:schemas-microsoft-com:office:word" xmlns:w="http://schemas.openxmlformats.org/wordprocessingml/2006/main" xmlns:w14="http://schemas.microsoft.com/office/word/2010/wordml" xmlns:w15="http://schemas.microsoft.com/office/word/2012/wordml" xmlns:wpg="http://schemas.microsoft.com/office/word/2010/wordprocessingGroup" xmlns:wpi="http://schemas.microsoft.com/office/word/2010/wordprocessingInk" xmlns:wne="http://schemas.microsoft.com/office/word/2006/wordml" xmlns:wps="http://schemas.microsoft.com/office/word/2010/wordprocessingShape" mc:Ignorable="w14 w15 wp14">
   <w:body>
     <w:p/>
     <w:tbl>
@@ -49,10 +49,10 @@
                   <v:path o:extrusionok="f" gradientshapeok="t" o:connecttype="rect"/>
                   <o:lock v:ext="edit" aspectratio="t"/>
                 </v:shapetype>
-                <v:shape id="_x0000_i1025" type="#_x0000_t75" style="width:66.25pt;height:80.65pt" o:ole="" fillcolor="window">
+                <v:shape id="_x0000_i1025" type="#_x0000_t75" style="width:66pt;height:81pt" o:ole="" fillcolor="window">
                   <v:imagedata r:id="rId8" o:title=""/>
                 </v:shape>
-                <o:OLEObject Type="Embed" ProgID="Word.Picture.8" ShapeID="_x0000_i1025" DrawAspect="Content" ObjectID="_1534015264" r:id="rId9"/>
+                <o:OLEObject Type="Embed" ProgID="Word.Picture.8" ShapeID="_x0000_i1025" DrawAspect="Content" ObjectID="_1534062000" r:id="rId9"/>
               </w:object>
             </w:r>
           </w:p>
@@ -135,10 +135,10 @@
             </w:pPr>
             <w:r>
               <w:object w:dxaOrig="1176" w:dyaOrig="1056">
-                <v:shape id="_x0000_i1026" type="#_x0000_t75" style="width:59.9pt;height:64.5pt" o:ole="">
+                <v:shape id="_x0000_i1026" type="#_x0000_t75" style="width:60pt;height:64.8pt" o:ole="">
                   <v:imagedata r:id="rId10" o:title=""/>
                 </v:shape>
-                <o:OLEObject Type="Embed" ProgID="PBrush" ShapeID="_x0000_i1026" DrawAspect="Content" ObjectID="_1534015265" r:id="rId11"/>
+                <o:OLEObject Type="Embed" ProgID="PBrush" ShapeID="_x0000_i1026" DrawAspect="Content" ObjectID="_1534062001" r:id="rId11"/>
               </w:object>
             </w:r>
           </w:p>
@@ -506,6 +506,14 @@
     </w:p>
     <w:sdt>
       <w:sdtPr>
+        <w:rPr>
+          <w:rFonts w:ascii="Times New Roman" w:eastAsia="Times New Roman" w:hAnsi="Times New Roman" w:cs="Times New Roman"/>
+          <w:noProof/>
+          <w:color w:val="auto"/>
+          <w:sz w:val="24"/>
+          <w:szCs w:val="24"/>
+          <w:lang w:val="bg-BG" w:eastAsia="bg-BG"/>
+        </w:rPr>
         <w:id w:val="-1803914220"/>
         <w:docPartObj>
           <w:docPartGallery w:val="Table of Contents"/>
@@ -514,14 +522,8 @@
       </w:sdtPr>
       <w:sdtEndPr>
         <w:rPr>
-          <w:rFonts w:ascii="Times New Roman" w:eastAsia="Times New Roman" w:hAnsi="Times New Roman" w:cs="Times New Roman"/>
           <w:b/>
           <w:bCs/>
-          <w:noProof/>
-          <w:color w:val="auto"/>
-          <w:sz w:val="24"/>
-          <w:szCs w:val="24"/>
-          <w:lang w:val="bg-BG" w:eastAsia="bg-BG"/>
         </w:rPr>
       </w:sdtEndPr>
       <w:sdtContent>
@@ -5808,137 +5810,29 @@
         <w:rPr>
           <w:lang w:val="en-US"/>
         </w:rPr>
-        <w:t>Nowadays</w:t>
-      </w:r>
-      <w:r>
-        <w:rPr>
-          <w:lang w:val="en-US"/>
-        </w:rPr>
-        <w:t>,</w:t>
-      </w:r>
-      <w:r>
-        <w:rPr>
-          <w:lang w:val="en-US"/>
-        </w:rPr>
-        <w:t xml:space="preserve"> one of the least optimized aspect of everyday work in most </w:t>
-      </w:r>
-      <w:r>
-        <w:rPr>
-          <w:lang w:val="en-US"/>
-        </w:rPr>
-        <w:t>of the companies and organizations, not only in Bu</w:t>
-      </w:r>
-      <w:r>
-        <w:rPr>
-          <w:lang w:val="en-US"/>
-        </w:rPr>
-        <w:t>lgaria, but also world</w:t>
-      </w:r>
-      <w:r>
-        <w:rPr>
-          <w:lang w:val="en-US"/>
-        </w:rPr>
-        <w:t>wide, is managing employees day-</w:t>
-      </w:r>
-      <w:r>
-        <w:rPr>
-          <w:lang w:val="en-US"/>
-        </w:rPr>
-        <w:t>offs. Most of the time</w:t>
-      </w:r>
-      <w:r>
-        <w:rPr>
-          <w:lang w:val="en-US"/>
-        </w:rPr>
-        <w:t>,</w:t>
-      </w:r>
-      <w:r>
-        <w:rPr>
-          <w:lang w:val="en-US"/>
-        </w:rPr>
-        <w:t xml:space="preserve"> when some of the employees wants to, for example take a paid vacation, he</w:t>
-      </w:r>
-      <w:r>
-        <w:rPr>
-          <w:lang w:val="en-US"/>
-        </w:rPr>
-        <w:t xml:space="preserve"> or she,</w:t>
-      </w:r>
-      <w:r>
-        <w:rPr>
-          <w:lang w:val="en-US"/>
-        </w:rPr>
-        <w:t xml:space="preserve"> needs to send a bunch of emails:</w:t>
-      </w:r>
-      <w:r>
-        <w:rPr>
-          <w:lang w:val="en-US"/>
-        </w:rPr>
-        <w:t xml:space="preserve"> one</w:t>
-      </w:r>
-      <w:r>
-        <w:rPr>
-          <w:lang w:val="en-US"/>
-        </w:rPr>
-        <w:t xml:space="preserve"> for manager approval and</w:t>
-      </w:r>
-      <w:r>
-        <w:rPr>
-          <w:lang w:val="en-US"/>
-        </w:rPr>
-        <w:t xml:space="preserve"> at least one</w:t>
-      </w:r>
-      <w:r>
-        <w:rPr>
-          <w:lang w:val="en-US"/>
-        </w:rPr>
-        <w:t xml:space="preserve"> for</w:t>
-      </w:r>
-      <w:r>
-        <w:rPr>
-          <w:lang w:val="en-US"/>
-        </w:rPr>
-        <w:t xml:space="preserve"> the human resources department. The human resource department, on the other side, manages, in most of the times, an electronic table, in order to keep track of how many days each employee is been out of the office. Also, often employees wants to check their vacation status, for example how many days they have till the end of the year and so on and so fort. This kind of organization is extremely error prone.</w:t>
-      </w:r>
-    </w:p>
-    <w:p>
-      <w:pPr>
-        <w:jc w:val="both"/>
-        <w:rPr>
-          <w:lang w:val="en-US"/>
-        </w:rPr>
-      </w:pPr>
-    </w:p>
-    <w:p>
-      <w:pPr>
-        <w:jc w:val="both"/>
-        <w:rPr>
-          <w:lang w:val="en-US"/>
-        </w:rPr>
-      </w:pPr>
-      <w:r>
-        <w:rPr>
-          <w:lang w:val="en-US"/>
-        </w:rPr>
-        <w:t>The purpose of the system designed and implemented in this work is to solve the problems, mentioned above. One of the main goals, is to make requesting a day-off as easy as can be, without wasting employees time. It also, dramatically improves the time needed for approval be mana</w:t>
-      </w:r>
-      <w:r>
-        <w:rPr>
-          <w:lang w:val="en-US"/>
-        </w:rPr>
-        <w:t>gers. And last, but not least it optimizes</w:t>
-      </w:r>
-      <w:r>
-        <w:rPr>
-          <w:lang w:val="en-US"/>
-        </w:rPr>
-        <w:t xml:space="preserve"> the work in human</w:t>
-      </w:r>
-      <w:r>
-        <w:rPr>
-          <w:lang w:val="en-US"/>
-        </w:rPr>
-        <w:t xml:space="preserve"> resources department, in a way, that no more errors should occur due to corrupted electronic tables.</w:t>
+        <w:t>Nowadays, one of the least optimized aspect of everyday work in most of the companies and organizations, not only in Bulgaria, but also worldwide, is managing employees day-offs. Most of the time, when some of the employees wants to, for example take a paid vacation, he or she, needs to send a bunch of emails: one for manager approval and at least one for the human resources department. The human resource department, on the other side, manages, in most of the times, an electronic table, in order to keep track of how many days each employee is been out of the office. Also, often employees wants to check their vacation status, for example how many days they have till the end of the year and so on and so forth. This kind of organization is extremely error prone.</w:t>
+      </w:r>
+    </w:p>
+    <w:p>
+      <w:pPr>
+        <w:jc w:val="both"/>
+        <w:rPr>
+          <w:lang w:val="en-US"/>
+        </w:rPr>
+      </w:pPr>
+    </w:p>
+    <w:p>
+      <w:pPr>
+        <w:jc w:val="both"/>
+        <w:rPr>
+          <w:lang w:val="en-US"/>
+        </w:rPr>
+      </w:pPr>
+      <w:r>
+        <w:rPr>
+          <w:lang w:val="en-US"/>
+        </w:rPr>
+        <w:t>The purpose of the system designed and implemented in this work is to solve the problems, mentioned above. One of the main goals, is to make requesting a day-off as easy as can be, without wasting employees’ time. It also, dramatically improves the time needed for approval be managers. And last, but not least it optimizes the work in human resources department, in a way, that no more errors should occur due to corrupted electronic tables.</w:t>
       </w:r>
     </w:p>
     <w:p>
@@ -5991,78 +5885,37 @@
       <w:pPr>
         <w:jc w:val="both"/>
         <w:rPr>
-          <w:b/>
-          <w:lang w:val="en-US"/>
-        </w:rPr>
-      </w:pPr>
-      <w:bookmarkStart w:id="0" w:name="_GoBack"/>
-      <w:bookmarkEnd w:id="0"/>
-    </w:p>
-    <w:p>
-      <w:pPr>
-        <w:jc w:val="both"/>
-        <w:rPr>
-          <w:lang w:val="en-US"/>
-        </w:rPr>
-      </w:pPr>
-      <w:r>
-        <w:rPr>
-          <w:lang w:val="en-US"/>
-        </w:rPr>
-        <w:t xml:space="preserve">I, </w:t>
-      </w:r>
-      <w:r>
-        <w:rPr>
-          <w:lang w:val="en-US"/>
-        </w:rPr>
-        <w:t>Stoyan Stoyanov</w:t>
-      </w:r>
-      <w:r>
-        <w:rPr>
-          <w:lang w:val="en-US"/>
-        </w:rPr>
-        <w:t>, hereby declare that the following is the result of my own</w:t>
-      </w:r>
-    </w:p>
-    <w:p>
-      <w:pPr>
-        <w:jc w:val="both"/>
-        <w:rPr>
-          <w:lang w:val="en-US"/>
-        </w:rPr>
-      </w:pPr>
-      <w:r>
-        <w:rPr>
-          <w:lang w:val="en-US"/>
-        </w:rPr>
-        <w:t xml:space="preserve">work under the supervision of Ph.D </w:t>
-      </w:r>
-      <w:r>
-        <w:rPr>
-          <w:lang w:val="en-US"/>
-        </w:rPr>
-        <w:t>Desislava Petrova-Antonova</w:t>
-      </w:r>
-      <w:r>
-        <w:rPr>
-          <w:lang w:val="en-US"/>
-        </w:rPr>
-        <w:t>. All sources are cited in</w:t>
-      </w:r>
-      <w:r>
-        <w:rPr>
-          <w:lang w:val="en-US"/>
-        </w:rPr>
-        <w:t xml:space="preserve"> the Reference section.</w:t>
-      </w:r>
-    </w:p>
-    <w:p>
-      <w:pPr>
-        <w:jc w:val="both"/>
-        <w:rPr>
-          <w:lang w:val="en-US"/>
-        </w:rPr>
-      </w:pPr>
+          <w:lang w:val="en-US"/>
+        </w:rPr>
+      </w:pPr>
+    </w:p>
+    <w:p>
+      <w:pPr>
+        <w:jc w:val="both"/>
+        <w:rPr>
+          <w:lang w:val="en-US"/>
+        </w:rPr>
+      </w:pPr>
+      <w:r>
+        <w:rPr>
+          <w:lang w:val="en-US"/>
+        </w:rPr>
+        <w:t>I, Stoyan Stoyanov, hereby declare that the following is the result of my own</w:t>
+      </w:r>
+    </w:p>
+    <w:p>
+      <w:pPr>
+        <w:jc w:val="both"/>
+        <w:rPr>
+          <w:lang w:val="en-US"/>
+        </w:rPr>
+      </w:pPr>
+      <w:r>
+        <w:rPr>
+          <w:lang w:val="en-US"/>
+        </w:rPr>
+        <w:t>work under the supervision of PhD Desislava Petrova-Antonova. All sources are cited in the Reference section.</w:t>
+      </w:r>
     </w:p>
     <w:p>
       <w:pPr>
@@ -6082,12 +5935,12 @@
         </w:rPr>
         <w:br w:type="page"/>
       </w:r>
-      <w:bookmarkStart w:id="1" w:name="_Toc460271909"/>
+      <w:bookmarkStart w:id="0" w:name="_Toc460271909"/>
       <w:r>
         <w:lastRenderedPageBreak/>
         <w:t>Глава 1. Увод</w:t>
       </w:r>
-      <w:bookmarkEnd w:id="1"/>
+      <w:bookmarkEnd w:id="0"/>
     </w:p>
     <w:p>
       <w:pPr>
@@ -6097,14 +5950,14 @@
           <w:numId w:val="25"/>
         </w:numPr>
       </w:pPr>
-      <w:bookmarkStart w:id="2" w:name="_Toc460271910"/>
+      <w:bookmarkStart w:id="1" w:name="_Toc460271910"/>
       <w:r>
         <w:t>Акт</w:t>
       </w:r>
       <w:r>
         <w:t>уалност на проблема и мотивация</w:t>
       </w:r>
-      <w:bookmarkEnd w:id="2"/>
+      <w:bookmarkEnd w:id="1"/>
     </w:p>
     <w:p/>
     <w:p>
@@ -6156,7 +6009,16 @@
         <w:t xml:space="preserve"> г.</w:t>
       </w:r>
       <w:r>
-        <w:t>), в римското право съществуват няколко единици, които попадат в категорията корпоративен. Това</w:t>
+        <w:t>), в римското право</w:t>
+      </w:r>
+      <w:r>
+        <w:rPr>
+          <w:lang w:val="en-US"/>
+        </w:rPr>
+        <w:t>,</w:t>
+      </w:r>
+      <w:r>
+        <w:t xml:space="preserve"> съществуват няколко единици, които попадат в категорията корпоративен. Това</w:t>
       </w:r>
       <w:r>
         <w:rPr>
@@ -6255,7 +6117,22 @@
         </w:rPr>
       </w:pPr>
       <w:r>
-        <w:t>В исторически план, борбата за платена почивка започва в края на 19-ти век, със разпространението на индустриалната революция и работата в завод. По това време единствените почивни дни са неделя и някои религиозни празници. През 30-те години на двадесети век,</w:t>
+        <w:t xml:space="preserve">В исторически план, борбата за платена почивка </w:t>
+      </w:r>
+      <w:r>
+        <w:t>започва в края на 19-ти век, с</w:t>
+      </w:r>
+      <w:r>
+        <w:t xml:space="preserve"> разпространението на индустриалната революция и работата в завод. По това</w:t>
+      </w:r>
+      <w:r>
+        <w:rPr>
+          <w:lang w:val="en-US"/>
+        </w:rPr>
+        <w:t>,</w:t>
+      </w:r>
+      <w:r>
+        <w:t xml:space="preserve"> време единствените почивни дни са неделя и някои религиозни празници. През 30-те години на двадесети век,</w:t>
       </w:r>
       <w:r>
         <w:t xml:space="preserve"> международната работническа организация,</w:t>
@@ -6264,7 +6141,22 @@
         <w:t xml:space="preserve"> одобрява конвенция номер 52 за платената ваканция, която призовава за поне шест работни дни</w:t>
       </w:r>
       <w:r>
-        <w:t xml:space="preserve"> почивка на година. Идеята за платена почивка отново се разглежда през 1948 г. от ООН чрез Универвална Деклатация на правата на човека, която гласи „</w:t>
+        <w:rPr>
+          <w:lang w:val="en-US"/>
+        </w:rPr>
+        <w:t>, които да бъдат използване за</w:t>
+      </w:r>
+      <w:r>
+        <w:t xml:space="preserve"> почивка през</w:t>
+      </w:r>
+      <w:r>
+        <w:t xml:space="preserve"> година</w:t>
+      </w:r>
+      <w:r>
+        <w:t>та</w:t>
+      </w:r>
+      <w:r>
+        <w:t>. Идеята за платена почивка отново се разглежда през 1948 г. от ООН чрез Универвална Деклатация на правата на човека, която гласи „</w:t>
       </w:r>
       <w:r>
         <w:rPr>
@@ -6355,14 +6247,8 @@
         <w:rPr>
           <w:lang w:val="en-US"/>
         </w:rPr>
-        <w:t xml:space="preserve">Един от най-малко организираните аспекти в съвременните компании е управлението на отсъствията на служителите. В преобладаващата част от </w:t>
-      </w:r>
-      <w:r>
-        <w:rPr>
-          <w:lang w:val="en-US"/>
-        </w:rPr>
         <w:lastRenderedPageBreak/>
-        <w:t>фирмите, масово се използват изпращане на вътрешни имейли, електро</w:t>
+        <w:t>Един от най-малко организираните аспекти в съвременните компании е управлението на отсъствията на служителите. В преобладаващата част от фирмите, масово се използват изпращане на вътрешни имейли, електро</w:t>
       </w:r>
       <w:r>
         <w:rPr>
@@ -6371,13 +6257,13 @@
         <w:t>нни таблици, лепящи бележки</w:t>
       </w:r>
       <w:r>
-        <w:t xml:space="preserve"> и др</w:t>
-      </w:r>
-      <w:r>
-        <w:rPr>
-          <w:lang w:val="en-US"/>
-        </w:rPr>
-        <w:t xml:space="preserve">., за да се поиска, одобри и проследи времето, в което служителят няма да е на работа. </w:t>
+        <w:t xml:space="preserve"> и други</w:t>
+      </w:r>
+      <w:r>
+        <w:rPr>
+          <w:lang w:val="en-US"/>
+        </w:rPr>
+        <w:t xml:space="preserve">, за да се поиска, одобри и проследи времето, в което служителят няма да е на работа. </w:t>
       </w:r>
     </w:p>
     <w:p>
@@ -6465,14 +6351,14 @@
           <w:numId w:val="25"/>
         </w:numPr>
       </w:pPr>
-      <w:bookmarkStart w:id="3" w:name="_Toc460271911"/>
+      <w:bookmarkStart w:id="2" w:name="_Toc460271911"/>
       <w:r>
         <w:t>Цел и з</w:t>
       </w:r>
       <w:r>
         <w:t>адачи на дипломната работа</w:t>
       </w:r>
-      <w:bookmarkEnd w:id="3"/>
+      <w:bookmarkEnd w:id="2"/>
     </w:p>
     <w:p/>
     <w:p>
@@ -6511,7 +6397,10 @@
         <w:t>Освен това системата трябва да има административна част</w:t>
       </w:r>
       <w:r>
-        <w:t>, чрез която да се управляват различните потребители, потребителски роли, както и основни елементи от нея, като например одобряване на потребителски заявки, въвеждане на задължителни почивни дни във фирмата, официални празници и др.</w:t>
+        <w:t>, чрез която да се управляват различните потребители, потребителски роли, както и основни елементи от нея, като например одобряване на потребителски заявки, въвеждане на задължителни почивни дни във ф</w:t>
+      </w:r>
+      <w:r>
+        <w:t>ирмата, официални празници и други.</w:t>
       </w:r>
     </w:p>
     <w:p>
@@ -6526,7 +6415,10 @@
         <w:jc w:val="both"/>
       </w:pPr>
       <w:r>
-        <w:t>Първоначално, системата ще бъде доставена в облачна среда, което допълнително ще улесни достъпа и използваемостта на системата. Рабира се това не е ограничение, и при желание на клиента, системата лесно може да достави на предоставена от него среда.</w:t>
+        <w:t>Първоначално, системата ще бъде доставена в облачна среда, което допълнително ще улесни достъпа и използваемостта на системата. Рабира се това не е ограничение, и при желание на клиента, системата лесно може да достав</w:t>
+      </w:r>
+      <w:r>
+        <w:t>и на предоставена от него среда и интегрирана с негови съществуващи системи.</w:t>
       </w:r>
     </w:p>
     <w:p>
@@ -6562,6 +6454,7 @@
         <w:jc w:val="both"/>
       </w:pPr>
       <w:r>
+        <w:lastRenderedPageBreak/>
         <w:t>Изследване и анализ на нуждите за разработка на система за управле</w:t>
       </w:r>
       <w:r>
@@ -6585,7 +6478,6 @@
         <w:jc w:val="both"/>
       </w:pPr>
       <w:r>
-        <w:lastRenderedPageBreak/>
         <w:t>Проучване и сравнителен анализ на съществуващите решения в предметната област.</w:t>
       </w:r>
       <w:r>
@@ -6832,14 +6724,14 @@
       <w:pPr>
         <w:pStyle w:val="Heading2"/>
       </w:pPr>
-      <w:bookmarkStart w:id="4" w:name="_Toc460271912"/>
+      <w:bookmarkStart w:id="3" w:name="_Toc460271912"/>
       <w:r>
         <w:t xml:space="preserve">1.3 </w:t>
       </w:r>
       <w:r>
         <w:t>Очаквани резултати от реализацията</w:t>
       </w:r>
-      <w:bookmarkEnd w:id="4"/>
+      <w:bookmarkEnd w:id="3"/>
     </w:p>
     <w:p>
       <w:pPr>
@@ -6886,6 +6778,7 @@
         <w:jc w:val="both"/>
       </w:pPr>
       <w:r>
+        <w:lastRenderedPageBreak/>
         <w:t>абсолютно всички. Всяка огранизация, може да използва изграденият обобщаващ документ и приложение като отправни точки при реализацията на подобна система за нуждите й.</w:t>
       </w:r>
     </w:p>
@@ -6904,10 +6797,9 @@
         <w:rPr>
           <w:lang w:val="en-US"/>
         </w:rPr>
-        <w:lastRenderedPageBreak/>
         <w:t xml:space="preserve"> </w:t>
       </w:r>
-      <w:bookmarkStart w:id="5" w:name="_Toc460271913"/>
+      <w:bookmarkStart w:id="4" w:name="_Toc460271913"/>
       <w:r>
         <w:rPr>
           <w:lang w:val="ru-RU"/>
@@ -6920,7 +6812,7 @@
         </w:rPr>
         <w:t>труктура на дипломната работа</w:t>
       </w:r>
-      <w:bookmarkEnd w:id="5"/>
+      <w:bookmarkEnd w:id="4"/>
     </w:p>
     <w:p>
       <w:pPr>
@@ -6969,13 +6861,35 @@
         <w:t>В Глава 3</w:t>
       </w:r>
       <w:r>
-        <w:t xml:space="preserve"> – са разгледани различните видове технологии, чрез които може да се</w:t>
-      </w:r>
-    </w:p>
-    <w:p>
-      <w:pPr>
-        <w:jc w:val="both"/>
-      </w:pPr>
+        <w:t xml:space="preserve"> –</w:t>
+      </w:r>
+      <w:r>
+        <w:rPr>
+          <w:lang w:val="en-US"/>
+        </w:rPr>
+        <w:t xml:space="preserve"> </w:t>
+      </w:r>
+      <w:r>
+        <w:rPr>
+          <w:lang w:val="en-US"/>
+        </w:rPr>
+        <w:t>Използвани технологии, платформи и методологии</w:t>
+      </w:r>
+      <w:r>
+        <w:rPr>
+          <w:lang w:val="en-US"/>
+        </w:rPr>
+        <w:t>,</w:t>
+      </w:r>
+      <w:r>
+        <w:t xml:space="preserve"> са разгледани различните видове технологии, чрез които може да се</w:t>
+      </w:r>
+      <w:r>
+        <w:rPr>
+          <w:lang w:val="en-US"/>
+        </w:rPr>
+        <w:t xml:space="preserve"> </w:t>
+      </w:r>
       <w:r>
         <w:t>разработи настоящата система. Част от технологиите са представени и визуално, чрез графики, с цел по-лесното разбиране на идеите, които седят зад тях. Направен е сравнителен анализ на различните технологии, като на база този анализ са избрани конкретни технологии, които да се използват при разработката на системата.</w:t>
       </w:r>
@@ -7005,6 +6919,15 @@
         <w:t xml:space="preserve"> </w:t>
       </w:r>
       <w:r>
+        <w:t>Анализ</w:t>
+      </w:r>
+      <w:r>
+        <w:rPr>
+          <w:lang w:val="en-US"/>
+        </w:rPr>
+        <w:t xml:space="preserve">, </w:t>
+      </w:r>
+      <w:r>
         <w:t xml:space="preserve">се </w:t>
       </w:r>
       <w:r>
@@ -7036,6 +6959,15 @@
         <w:t xml:space="preserve"> – </w:t>
       </w:r>
       <w:r>
+        <w:t>Проектиране</w:t>
+      </w:r>
+      <w:r>
+        <w:rPr>
+          <w:lang w:val="en-US"/>
+        </w:rPr>
+        <w:t xml:space="preserve">, </w:t>
+      </w:r>
+      <w:r>
         <w:t>е показана архитектурата на самата система. Разгледани са различните слоеве, както и модулите на системата (тяхната роля и в кой слой се намират). В главата са представени също така модел на данните, потребителският интерфейс на системата, спомагателни модули, както и някои от основните процеси протичащи при взаимодействие със системата. Освен това, са показани и разгледани извадки от код-а, от основни модули и слоеве в уеб системата.</w:t>
       </w:r>
     </w:p>
@@ -7055,7 +6987,19 @@
         <w:t>В Глава 6</w:t>
       </w:r>
       <w:r>
-        <w:t xml:space="preserve"> - е описан процесът при разработката на отделните модули, системната интеграция, предвидените тестови сценарии са описани в детайност. Също така е показана и описана примерно внедряване с помощта на Microsoft Azure.</w:t>
+        <w:t xml:space="preserve"> - </w:t>
+      </w:r>
+      <w:r>
+        <w:t>Реализация, тестване/експерименти и внедряване</w:t>
+      </w:r>
+      <w:r>
+        <w:rPr>
+          <w:lang w:val="en-US"/>
+        </w:rPr>
+        <w:t xml:space="preserve">, </w:t>
+      </w:r>
+      <w:r>
+        <w:t>е описан процесът при разработката на отделните модули, системната интеграция, предвидените тестови сценарии са описани в детайност. Също така е показана и описана примерно внедряване с помощта на Microsoft Azure.</w:t>
       </w:r>
     </w:p>
     <w:p>
@@ -7074,7 +7018,28 @@
         <w:t>В Глава 7</w:t>
       </w:r>
       <w:r>
-        <w:t xml:space="preserve"> – е направен кратък анализ и обобщение на ползите от разработката на текущата система. Също така са формирани и възможните бъдещи подобрения на системата.</w:t>
+        <w:t xml:space="preserve"> –</w:t>
+      </w:r>
+      <w:r>
+        <w:rPr>
+          <w:lang w:val="en-US"/>
+        </w:rPr>
+        <w:t xml:space="preserve"> </w:t>
+      </w:r>
+      <w:r>
+        <w:rPr>
+          <w:lang w:val="en-US"/>
+        </w:rPr>
+        <w:t>Заключение</w:t>
+      </w:r>
+      <w:r>
+        <w:rPr>
+          <w:lang w:val="en-US"/>
+        </w:rPr>
+        <w:t>,</w:t>
+      </w:r>
+      <w:r>
+        <w:t xml:space="preserve"> е направен кратък анализ и обобщение на ползите от разработката на текущата система. Също така са формирани и възможните бъдещи подобрения на системата.</w:t>
       </w:r>
     </w:p>
     <w:p>
@@ -7090,7 +7055,7 @@
           <w:lang w:val="ru-RU"/>
         </w:rPr>
       </w:pPr>
-      <w:bookmarkStart w:id="6" w:name="_Toc460271914"/>
+      <w:bookmarkStart w:id="5" w:name="_Toc460271914"/>
       <w:r>
         <w:rPr>
           <w:lang w:val="ru-RU"/>
@@ -7118,29 +7083,29 @@
       <w:r>
         <w:t>област</w:t>
       </w:r>
+      <w:bookmarkEnd w:id="5"/>
+    </w:p>
+    <w:p>
+      <w:pPr>
+        <w:pStyle w:val="Heading2"/>
+        <w:rPr>
+          <w:lang w:val="ru-RU"/>
+        </w:rPr>
+      </w:pPr>
+      <w:bookmarkStart w:id="6" w:name="_Toc460271915"/>
+      <w:r>
+        <w:rPr>
+          <w:lang w:val="ru-RU"/>
+        </w:rPr>
+        <w:t>2.1</w:t>
+      </w:r>
+      <w:r>
+        <w:rPr>
+          <w:lang w:val="ru-RU"/>
+        </w:rPr>
+        <w:t xml:space="preserve"> Основни дефиниции</w:t>
+      </w:r>
       <w:bookmarkEnd w:id="6"/>
-    </w:p>
-    <w:p>
-      <w:pPr>
-        <w:pStyle w:val="Heading2"/>
-        <w:rPr>
-          <w:lang w:val="ru-RU"/>
-        </w:rPr>
-      </w:pPr>
-      <w:bookmarkStart w:id="7" w:name="_Toc460271915"/>
-      <w:r>
-        <w:rPr>
-          <w:lang w:val="ru-RU"/>
-        </w:rPr>
-        <w:t>2.1</w:t>
-      </w:r>
-      <w:r>
-        <w:rPr>
-          <w:lang w:val="ru-RU"/>
-        </w:rPr>
-        <w:t xml:space="preserve"> Основни дефиниции</w:t>
-      </w:r>
-      <w:bookmarkEnd w:id="7"/>
     </w:p>
     <w:p>
       <w:pPr>
@@ -7169,6 +7134,7 @@
           <w:i/>
           <w:lang w:val="ru-RU"/>
         </w:rPr>
+        <w:lastRenderedPageBreak/>
         <w:t>Работник/служител -</w:t>
       </w:r>
       <w:r>
@@ -7242,11 +7208,7 @@
         <w:t>физическо лице, юридическо лице или негово поделение, както и всяко друго организационно и икономически обособено образу</w:t>
       </w:r>
       <w:r>
-        <w:t xml:space="preserve">вание </w:t>
-      </w:r>
-      <w:r>
-        <w:lastRenderedPageBreak/>
-        <w:t xml:space="preserve">(предприятие, учреждениеи и др, </w:t>
+        <w:t xml:space="preserve">вание (предприятие, учреждениеи и др, </w:t>
       </w:r>
       <w:r>
         <w:t>което самостоятелно наема работници или служи</w:t>
@@ -7812,7 +7774,6 @@
         <w:rPr>
           <w:i/>
         </w:rPr>
-        <w:lastRenderedPageBreak/>
         <w:t>Отпуските за обучение</w:t>
       </w:r>
       <w:r>
@@ -7900,7 +7861,7 @@
           <w:lang w:val="ru-RU"/>
         </w:rPr>
       </w:pPr>
-      <w:bookmarkStart w:id="8" w:name="_Toc460271916"/>
+      <w:bookmarkStart w:id="7" w:name="_Toc460271916"/>
       <w:r>
         <w:rPr>
           <w:lang w:val="ru-RU"/>
@@ -7913,7 +7874,7 @@
         </w:rPr>
         <w:t xml:space="preserve"> Подходи, методи за решаване на проблемите</w:t>
       </w:r>
-      <w:bookmarkEnd w:id="8"/>
+      <w:bookmarkEnd w:id="7"/>
     </w:p>
     <w:p>
       <w:pPr>
@@ -7991,6 +7952,9 @@
         </w:rPr>
       </w:pPr>
       <w:r>
+        <w:rPr>
+          <w:lang w:val="en-US" w:eastAsia="en-US"/>
+        </w:rPr>
         <w:lastRenderedPageBreak/>
         <w:drawing>
           <wp:inline distT="0" distB="0" distL="0" distR="0" wp14:anchorId="05755D79" wp14:editId="028F95AC">
@@ -8389,7 +8353,7 @@
           <w:lang w:val="ru-RU"/>
         </w:rPr>
       </w:pPr>
-      <w:bookmarkStart w:id="9" w:name="_Toc460271917"/>
+      <w:bookmarkStart w:id="8" w:name="_Toc460271917"/>
       <w:r>
         <w:rPr>
           <w:lang w:val="ru-RU"/>
@@ -8414,7 +8378,7 @@
         </w:rPr>
         <w:t>решения</w:t>
       </w:r>
-      <w:bookmarkEnd w:id="9"/>
+      <w:bookmarkEnd w:id="8"/>
     </w:p>
     <w:p>
       <w:pPr>
@@ -8432,7 +8396,7 @@
           <w:lang w:val="en-US"/>
         </w:rPr>
       </w:pPr>
-      <w:bookmarkStart w:id="10" w:name="_Toc460271918"/>
+      <w:bookmarkStart w:id="9" w:name="_Toc460271918"/>
       <w:r>
         <w:rPr>
           <w:lang w:val="en-US"/>
@@ -8451,7 +8415,7 @@
         </w:rPr>
         <w:t>ystem</w:t>
       </w:r>
-      <w:bookmarkEnd w:id="10"/>
+      <w:bookmarkEnd w:id="9"/>
     </w:p>
     <w:p>
       <w:pPr>
@@ -8582,6 +8546,11 @@
     </w:p>
     <w:p>
       <w:pPr>
+        <w:jc w:val="both"/>
+      </w:pPr>
+    </w:p>
+    <w:p>
+      <w:pPr>
         <w:pStyle w:val="ListParagraph"/>
         <w:numPr>
           <w:ilvl w:val="0"/>
@@ -8667,6 +8636,9 @@
         </w:rPr>
       </w:pPr>
       <w:r>
+        <w:rPr>
+          <w:lang w:val="en-US" w:eastAsia="en-US"/>
+        </w:rPr>
         <w:lastRenderedPageBreak/>
         <w:drawing>
           <wp:inline distT="0" distB="0" distL="0" distR="0" wp14:anchorId="596D8920" wp14:editId="5A327FD2">
@@ -8762,7 +8734,7 @@
           <w:lang w:val="en-US"/>
         </w:rPr>
       </w:pPr>
-      <w:bookmarkStart w:id="11" w:name="_Toc460271919"/>
+      <w:bookmarkStart w:id="10" w:name="_Toc460271919"/>
       <w:r>
         <w:t xml:space="preserve">2.3.2 </w:t>
       </w:r>
@@ -8775,7 +8747,7 @@
         </w:rPr>
         <w:t>CWS TimeOut</w:t>
       </w:r>
-      <w:bookmarkEnd w:id="11"/>
+      <w:bookmarkEnd w:id="10"/>
     </w:p>
     <w:p>
       <w:pPr>
@@ -8998,6 +8970,9 @@
         <w:jc w:val="both"/>
       </w:pPr>
       <w:r>
+        <w:rPr>
+          <w:lang w:val="en-US" w:eastAsia="en-US"/>
+        </w:rPr>
         <w:drawing>
           <wp:inline distT="0" distB="0" distL="0" distR="0" wp14:anchorId="5E5E7B0C" wp14:editId="69A35A71">
             <wp:extent cx="5274310" cy="4768215"/>
@@ -9082,7 +9057,7 @@
           <w:lang w:val="en-US"/>
         </w:rPr>
       </w:pPr>
-      <w:bookmarkStart w:id="12" w:name="_Toc460271920"/>
+      <w:bookmarkStart w:id="11" w:name="_Toc460271920"/>
       <w:r>
         <w:t xml:space="preserve">2.3.3 </w:t>
       </w:r>
@@ -9092,7 +9067,7 @@
         </w:rPr>
         <w:t>DataBasics Time Off</w:t>
       </w:r>
-      <w:bookmarkEnd w:id="12"/>
+      <w:bookmarkEnd w:id="11"/>
     </w:p>
     <w:p>
       <w:pPr>
@@ -9234,6 +9209,9 @@
         <w:jc w:val="both"/>
       </w:pPr>
       <w:r>
+        <w:rPr>
+          <w:lang w:val="en-US" w:eastAsia="en-US"/>
+        </w:rPr>
         <w:lastRenderedPageBreak/>
         <w:drawing>
           <wp:inline distT="0" distB="0" distL="0" distR="0" wp14:anchorId="3AD18E26" wp14:editId="14470D44">
@@ -9326,7 +9304,7 @@
           <w:lang w:val="ru-RU"/>
         </w:rPr>
       </w:pPr>
-      <w:bookmarkStart w:id="13" w:name="_Toc460271921"/>
+      <w:bookmarkStart w:id="12" w:name="_Toc460271921"/>
       <w:r>
         <w:rPr>
           <w:lang w:val="en-US"/>
@@ -9345,7 +9323,7 @@
         </w:rPr>
         <w:t>равнителен анализ</w:t>
       </w:r>
-      <w:bookmarkEnd w:id="13"/>
+      <w:bookmarkEnd w:id="12"/>
     </w:p>
     <w:p>
       <w:pPr>
@@ -10316,7 +10294,7 @@
           <w:lang w:val="ru-RU"/>
         </w:rPr>
       </w:pPr>
-      <w:bookmarkStart w:id="14" w:name="_Toc460271922"/>
+      <w:bookmarkStart w:id="13" w:name="_Toc460271922"/>
       <w:r>
         <w:rPr>
           <w:lang w:val="ru-RU"/>
@@ -10335,98 +10313,121 @@
         </w:rPr>
         <w:t>Изводи</w:t>
       </w:r>
+      <w:bookmarkEnd w:id="13"/>
+    </w:p>
+    <w:p>
+      <w:pPr>
+        <w:spacing w:line="312" w:lineRule="auto"/>
+        <w:jc w:val="both"/>
+        <w:rPr>
+          <w:lang w:val="en-US"/>
+        </w:rPr>
+      </w:pPr>
+    </w:p>
+    <w:p>
+      <w:pPr>
+        <w:jc w:val="both"/>
+      </w:pPr>
+      <w:r>
+        <w:t>След изготването на сравнителният анализ, се вижда ясно, че всички съществуващи системи, притежават основни функционалности, които позволяват управлението на този тип дейност.</w:t>
+      </w:r>
+    </w:p>
+    <w:p>
+      <w:pPr>
+        <w:jc w:val="both"/>
+      </w:pPr>
+    </w:p>
+    <w:p>
+      <w:pPr>
+        <w:jc w:val="both"/>
+      </w:pPr>
+      <w:r>
+        <w:t>Всички разгледани системи могат да бъдат достъпвани онлайн, но не при всички е проекритано показването на по-малки екрани. Също така при всички системи липсва принтирането на заявка по шаблон, което допълнително улеснява администрирането</w:t>
+      </w:r>
+      <w:r>
+        <w:t xml:space="preserve"> пред държавните институции</w:t>
+      </w:r>
+      <w:r>
+        <w:t>. Както видяхме, никоя от разгледаните системи, не притежава възможности за отпределяне официални празници</w:t>
+      </w:r>
+      <w:r>
+        <w:t>,</w:t>
+      </w:r>
+      <w:r>
+        <w:t xml:space="preserve"> както и за задаване на неработни дни за цялата компания, последното е полезно когато се правят големи блокове от почивка, например около коледните и новогидишни празници.</w:t>
+      </w:r>
+      <w:r>
+        <w:t xml:space="preserve"> </w:t>
+      </w:r>
+    </w:p>
+    <w:p>
+      <w:pPr>
+        <w:jc w:val="both"/>
+      </w:pPr>
+    </w:p>
+    <w:p>
+      <w:pPr>
+        <w:jc w:val="both"/>
+      </w:pPr>
+      <w:r>
+        <w:t xml:space="preserve">Освен това, при всички разгледани системи, липсва възможност за лесното им внедряване в облачна среда. </w:t>
+      </w:r>
+      <w:r>
+        <w:t xml:space="preserve">Също така при системата </w:t>
+      </w:r>
+      <w:r>
+        <w:rPr>
+          <w:lang w:val="en-US"/>
+        </w:rPr>
+        <w:t xml:space="preserve">CWS TimeOff </w:t>
+      </w:r>
+      <w:r>
+        <w:t>липсва и лесна интеграция със съществуващи системи, което допълнително затруднява внедряването й.</w:t>
+      </w:r>
+    </w:p>
+    <w:p>
+      <w:pPr>
+        <w:jc w:val="both"/>
+      </w:pPr>
+    </w:p>
+    <w:p>
+      <w:pPr>
+        <w:jc w:val="both"/>
+      </w:pPr>
+      <w:r>
+        <w:t xml:space="preserve">Основната задача, на тази дипломна работа е да проектира и реализира система, която решава част от тези проблеми и пропуски, и да улесни възможно най-много работния процес свързан с тази дейност.  </w:t>
+      </w:r>
+      <w:r>
+        <w:t xml:space="preserve"> </w:t>
+      </w:r>
+    </w:p>
+    <w:p>
+      <w:pPr>
+        <w:pStyle w:val="Heading1"/>
+        <w:rPr>
+          <w:lang w:val="en-US"/>
+        </w:rPr>
+      </w:pPr>
+      <w:bookmarkStart w:id="14" w:name="_Toc460271923"/>
+      <w:r>
+        <w:rPr>
+          <w:lang w:val="en-US"/>
+        </w:rPr>
+        <w:t>Глава 3. Изп</w:t>
+      </w:r>
+      <w:r>
+        <w:rPr>
+          <w:lang w:val="en-US"/>
+        </w:rPr>
+        <w:t>олзвани технологии, платформи и</w:t>
+      </w:r>
+      <w:r>
+        <w:rPr>
+          <w:lang w:val="en-US"/>
+        </w:rPr>
+        <w:t xml:space="preserve"> методологии</w:t>
+      </w:r>
       <w:bookmarkEnd w:id="14"/>
-    </w:p>
-    <w:p>
-      <w:pPr>
-        <w:spacing w:line="312" w:lineRule="auto"/>
-        <w:jc w:val="both"/>
-        <w:rPr>
-          <w:lang w:val="en-US"/>
-        </w:rPr>
-      </w:pPr>
-    </w:p>
-    <w:p>
-      <w:pPr>
-        <w:jc w:val="both"/>
-      </w:pPr>
-      <w:r>
-        <w:t>След изготването на сравнителният анализ, се вижда ясно, че всички съществуващи системи, притежават основни функционалности, които позволяват управлението на този тип дейност. Всички разгледани системи могат да бъдат достъпвани онлайн, но не при всички е проекритано показването на по-малки екрани. Също така при всички системи липсва принтирането на заявка по шаблон, което допълнително улеснява администрирането</w:t>
-      </w:r>
-      <w:r>
-        <w:t xml:space="preserve"> пред държавните институции</w:t>
-      </w:r>
-      <w:r>
-        <w:t>. Както видяхме, никоя от разгледаните системи, не притежава възможности за отпределяне официални празници</w:t>
-      </w:r>
-      <w:r>
-        <w:t>,</w:t>
-      </w:r>
-      <w:r>
-        <w:t xml:space="preserve"> както и за задаване на неработни дни за цялата компания, последното е полезно когато се правят големи блокове от почивка, например около коледните и новогидишни празници.</w:t>
-      </w:r>
-      <w:r>
-        <w:t xml:space="preserve"> </w:t>
-      </w:r>
-      <w:r>
-        <w:t xml:space="preserve">Освен това, при всички разгледани системи, липсва възможност за лесното им внедряване в облачна среда. </w:t>
-      </w:r>
-      <w:r>
-        <w:t xml:space="preserve">Също така при системата </w:t>
-      </w:r>
-      <w:r>
-        <w:rPr>
-          <w:lang w:val="en-US"/>
-        </w:rPr>
-        <w:t xml:space="preserve">CWS TimeOff </w:t>
-      </w:r>
-      <w:r>
-        <w:t>липсва и лесна интеграция със съществуващи системи, което допълнително затруднява внедряването й.</w:t>
-      </w:r>
-    </w:p>
-    <w:p>
-      <w:pPr>
-        <w:jc w:val="both"/>
-      </w:pPr>
-    </w:p>
-    <w:p>
-      <w:pPr>
-        <w:jc w:val="both"/>
-      </w:pPr>
-      <w:r>
-        <w:t xml:space="preserve">Основната задача, на тази дипломна работа е да проектира и реализира система, която решава част от тези проблеми и пропуски, и да улесни възможно най-много работния процес свързан с тази дейност.  </w:t>
-      </w:r>
-      <w:r>
-        <w:t xml:space="preserve"> </w:t>
-      </w:r>
-    </w:p>
-    <w:p>
-      <w:pPr>
-        <w:pStyle w:val="Heading1"/>
-        <w:rPr>
-          <w:lang w:val="en-US"/>
-        </w:rPr>
-      </w:pPr>
-      <w:bookmarkStart w:id="15" w:name="_Toc460271923"/>
-      <w:r>
-        <w:rPr>
-          <w:lang w:val="en-US"/>
-        </w:rPr>
-        <w:t>Глава 3. Изп</w:t>
-      </w:r>
-      <w:r>
-        <w:rPr>
-          <w:lang w:val="en-US"/>
-        </w:rPr>
-        <w:t>олзвани технологии, платформи и</w:t>
-      </w:r>
-      <w:r>
-        <w:rPr>
-          <w:lang w:val="en-US"/>
-        </w:rPr>
-        <w:t xml:space="preserve"> методологии</w:t>
-      </w:r>
-      <w:bookmarkEnd w:id="15"/>
       <w:r>
         <w:rPr>
           <w:lang w:val="en-US"/>
@@ -10451,12 +10452,11 @@
           <w:lang w:val="en-US"/>
         </w:rPr>
       </w:pPr>
-      <w:bookmarkStart w:id="16" w:name="_Toc460271924"/>
-      <w:r>
-        <w:rPr>
-          <w:lang w:val="en-US"/>
-        </w:rPr>
-        <w:lastRenderedPageBreak/>
+      <w:bookmarkStart w:id="15" w:name="_Toc460271924"/>
+      <w:r>
+        <w:rPr>
+          <w:lang w:val="en-US"/>
+        </w:rPr>
         <w:t xml:space="preserve">3.1 </w:t>
       </w:r>
       <w:r>
@@ -10465,7 +10465,7 @@
         </w:rPr>
         <w:t>Изисквания към средствата (технологии, платформи и методологии)</w:t>
       </w:r>
-      <w:bookmarkEnd w:id="16"/>
+      <w:bookmarkEnd w:id="15"/>
     </w:p>
     <w:p>
       <w:pPr>
@@ -10495,6 +10495,12 @@
         <w:rPr>
           <w:lang w:val="en-US"/>
         </w:rPr>
+        <w:t xml:space="preserve">Integrated Development Environment, </w:t>
+      </w:r>
+      <w:r>
+        <w:rPr>
+          <w:lang w:val="en-US"/>
+        </w:rPr>
         <w:t>IDE</w:t>
       </w:r>
       <w:r>
@@ -10534,7 +10540,7 @@
           <w:lang w:val="en-US"/>
         </w:rPr>
       </w:pPr>
-      <w:bookmarkStart w:id="17" w:name="_Toc460271925"/>
+      <w:bookmarkStart w:id="16" w:name="_Toc460271925"/>
       <w:r>
         <w:rPr>
           <w:lang w:val="en-US"/>
@@ -10559,7 +10565,7 @@
         </w:rPr>
         <w:t>ачин и място за използването им</w:t>
       </w:r>
-      <w:bookmarkEnd w:id="17"/>
+      <w:bookmarkEnd w:id="16"/>
     </w:p>
     <w:p>
       <w:pPr>
@@ -10576,23 +10582,20 @@
       <w:pPr>
         <w:pStyle w:val="Heading3"/>
       </w:pPr>
-      <w:bookmarkStart w:id="18" w:name="_Toc460271926"/>
+      <w:bookmarkStart w:id="17" w:name="_Toc460271926"/>
       <w:r>
         <w:t>3.2.1 Езици за програмине</w:t>
       </w:r>
-      <w:bookmarkEnd w:id="18"/>
-    </w:p>
-    <w:p>
-      <w:pPr>
-        <w:jc w:val="both"/>
-      </w:pPr>
-    </w:p>
-    <w:p>
-      <w:pPr>
-        <w:jc w:val="both"/>
-        <w:rPr>
-          <w:lang w:val="en-US"/>
-        </w:rPr>
+      <w:bookmarkEnd w:id="17"/>
+    </w:p>
+    <w:p>
+      <w:pPr>
+        <w:jc w:val="both"/>
+      </w:pPr>
+    </w:p>
+    <w:p>
+      <w:pPr>
+        <w:jc w:val="both"/>
       </w:pPr>
       <w:r>
         <w:rPr>
@@ -10639,6 +10642,19 @@
       <w:r>
         <w:t xml:space="preserve"> </w:t>
       </w:r>
+    </w:p>
+    <w:p>
+      <w:pPr>
+        <w:jc w:val="both"/>
+      </w:pPr>
+    </w:p>
+    <w:p>
+      <w:pPr>
+        <w:jc w:val="both"/>
+        <w:rPr>
+          <w:lang w:val="en-US"/>
+        </w:rPr>
+      </w:pPr>
       <w:r>
         <w:rPr>
           <w:lang w:val="en-US"/>
@@ -10646,7 +10662,22 @@
         <w:t xml:space="preserve">C# </w:t>
       </w:r>
       <w:r>
-        <w:t xml:space="preserve">е силно типизиран език, като позвалява част от кода да съдържа императивни, декларативни и функционални парадигми. Създаден през 2000г. днес езикък се поддържа и обновява редновно, като в моменра на писането на този текст актуалната му версия е 6.0. </w:t>
+        <w:t>е силно типизиран език, като позвалява част от кода да съдържа императивни, декларативни и функционални парадигми. Създаден през 2000г.</w:t>
+      </w:r>
+      <w:r>
+        <w:rPr>
+          <w:lang w:val="en-US"/>
+        </w:rPr>
+        <w:t>,</w:t>
+      </w:r>
+      <w:r>
+        <w:t xml:space="preserve"> днес езикък се поддържа и </w:t>
+      </w:r>
+      <w:r>
+        <w:t>обновява редновно, като в момент</w:t>
+      </w:r>
+      <w:r>
+        <w:t xml:space="preserve">а на писането на този текст актуалната му версия е 6.0. </w:t>
       </w:r>
       <w:r>
         <w:rPr>
@@ -10655,7 +10686,10 @@
         <w:t xml:space="preserve">C# </w:t>
       </w:r>
       <w:r>
-        <w:t>може да се използва за създаването на клиентски приложения, уеб услуги, разпределени системи, клиент-сървър приложения и др.</w:t>
+        <w:t>може да се използва за създаването на клиентски приложения, уеб услуги, разпределени системи</w:t>
+      </w:r>
+      <w:r>
+        <w:t>, клиент-сървър приложения и други.</w:t>
       </w:r>
       <w:r>
         <w:rPr>
@@ -10874,6 +10908,11 @@
       <w:pPr>
         <w:jc w:val="both"/>
       </w:pPr>
+    </w:p>
+    <w:p>
+      <w:pPr>
+        <w:jc w:val="both"/>
+      </w:pPr>
       <w:r>
         <w:rPr>
           <w:lang w:val="en-US"/>
@@ -10895,6 +10934,7 @@
         <w:rPr>
           <w:lang w:val="en-US"/>
         </w:rPr>
+        <w:lastRenderedPageBreak/>
         <w:t>Python позволява разделянето на една програма на модули, които могат</w:t>
       </w:r>
     </w:p>
@@ -10933,6 +10973,14 @@
           <w:lang w:val="en-US"/>
         </w:rPr>
       </w:pPr>
+    </w:p>
+    <w:p>
+      <w:pPr>
+        <w:jc w:val="both"/>
+        <w:rPr>
+          <w:lang w:val="en-US"/>
+        </w:rPr>
+      </w:pPr>
       <w:r>
         <w:rPr>
           <w:lang w:val="en-US"/>
@@ -10965,7 +11013,6 @@
         <w:rPr>
           <w:lang w:val="en-US"/>
         </w:rPr>
-        <w:lastRenderedPageBreak/>
         <w:t>GUI-библиотеки и други. Тъй като Python е език, който се интерпретира, се</w:t>
       </w:r>
     </w:p>
@@ -11352,6 +11399,14 @@
           <w:lang w:val="en-US"/>
         </w:rPr>
       </w:pPr>
+    </w:p>
+    <w:p>
+      <w:pPr>
+        <w:jc w:val="both"/>
+        <w:rPr>
+          <w:lang w:val="en-US"/>
+        </w:rPr>
+      </w:pPr>
       <w:r>
         <w:rPr>
           <w:lang w:val="en-US"/>
@@ -11549,6 +11604,7 @@
         <w:rPr>
           <w:lang w:val="en-US"/>
         </w:rPr>
+        <w:lastRenderedPageBreak/>
         <w:t>последния пиксел. Важна особеност е че ако се промени един стил, зададен в</w:t>
       </w:r>
     </w:p>
@@ -11587,6 +11643,14 @@
           <w:lang w:val="en-US"/>
         </w:rPr>
       </w:pPr>
+    </w:p>
+    <w:p>
+      <w:pPr>
+        <w:jc w:val="both"/>
+        <w:rPr>
+          <w:lang w:val="en-US"/>
+        </w:rPr>
+      </w:pPr>
       <w:r>
         <w:rPr>
           <w:lang w:val="en-US"/>
@@ -11640,7 +11704,6 @@
         <w:rPr>
           <w:lang w:val="en-US"/>
         </w:rPr>
-        <w:lastRenderedPageBreak/>
         <w:t>на уеб дизайнера лесно да разграничи съдържанието /HTML/ и дизайна /CSS/ на</w:t>
       </w:r>
       <w:r>
@@ -11668,11 +11731,11 @@
       <w:pPr>
         <w:pStyle w:val="Heading3"/>
       </w:pPr>
-      <w:bookmarkStart w:id="19" w:name="_Toc460271927"/>
+      <w:bookmarkStart w:id="18" w:name="_Toc460271927"/>
       <w:r>
         <w:t>3.2.2 Бази от данни</w:t>
       </w:r>
-      <w:bookmarkEnd w:id="19"/>
+      <w:bookmarkEnd w:id="18"/>
     </w:p>
     <w:p>
       <w:pPr>
@@ -12140,6 +12203,7 @@
         <w:jc w:val="both"/>
       </w:pPr>
       <w:r>
+        <w:lastRenderedPageBreak/>
         <w:t>Корпоративна сигурност</w:t>
       </w:r>
     </w:p>
@@ -12232,11 +12296,7 @@
         <w:t xml:space="preserve"> В момента има над 10 различни варианта на системата: от безплатна версия до </w:t>
       </w:r>
       <w:r>
-        <w:t xml:space="preserve">корпоративна такава. В най-новите си версии, системата </w:t>
-      </w:r>
-      <w:r>
-        <w:lastRenderedPageBreak/>
-        <w:t>разполага с отлични възможности за производителност, и в-паметта технология за бързи заявки на всякакъв тип данни.</w:t>
+        <w:t>корпоративна такава. В най-новите си версии, системата разполага с отлични възможности за производителност, и в-паметта технология за бързи заявки на всякакъв тип данни.</w:t>
       </w:r>
     </w:p>
     <w:p>
@@ -12359,7 +12419,7 @@
       <w:pPr>
         <w:pStyle w:val="Heading3"/>
       </w:pPr>
-      <w:bookmarkStart w:id="20" w:name="_Toc460271928"/>
+      <w:bookmarkStart w:id="19" w:name="_Toc460271928"/>
       <w:r>
         <w:rPr>
           <w:lang w:val="en-US"/>
@@ -12369,7 +12429,7 @@
       <w:r>
         <w:t>Сървъри</w:t>
       </w:r>
-      <w:bookmarkEnd w:id="20"/>
+      <w:bookmarkEnd w:id="19"/>
     </w:p>
     <w:p>
       <w:pPr>
@@ -12609,7 +12669,7 @@
       <w:pPr>
         <w:pStyle w:val="Heading3"/>
       </w:pPr>
-      <w:bookmarkStart w:id="21" w:name="_Toc460271929"/>
+      <w:bookmarkStart w:id="20" w:name="_Toc460271929"/>
       <w:r>
         <w:rPr>
           <w:lang w:val="en-US"/>
@@ -12619,7 +12679,7 @@
       <w:r>
         <w:t>Облачни среди</w:t>
       </w:r>
-      <w:bookmarkEnd w:id="21"/>
+      <w:bookmarkEnd w:id="20"/>
     </w:p>
     <w:p>
       <w:pPr>
@@ -12682,7 +12742,6 @@
         <w:rPr>
           <w:lang w:val="en-US"/>
         </w:rPr>
-        <w:lastRenderedPageBreak/>
         <w:t xml:space="preserve">Разработчиците качват кода си на AppHarbor, използвайки Git или Mercurial. След това АppHarbor компилира кода, като се опитва да изпълни всички </w:t>
       </w:r>
       <w:r>
@@ -12897,11 +12956,6 @@
       </w:r>
     </w:p>
     <w:p>
-      <w:r>
-        <w:br w:type="page"/>
-      </w:r>
-    </w:p>
-    <w:p>
       <w:pPr>
         <w:jc w:val="both"/>
       </w:pPr>
@@ -12913,7 +12967,7 @@
           <w:lang w:val="en-US"/>
         </w:rPr>
       </w:pPr>
-      <w:bookmarkStart w:id="22" w:name="_Toc460271930"/>
+      <w:bookmarkStart w:id="21" w:name="_Toc460271930"/>
       <w:r>
         <w:rPr>
           <w:lang w:val="en-US"/>
@@ -12926,101 +12980,110 @@
         </w:rPr>
         <w:t xml:space="preserve"> Избор на средствата (технологии, платформи и методологии)</w:t>
       </w:r>
+      <w:bookmarkEnd w:id="21"/>
+    </w:p>
+    <w:p>
+      <w:pPr>
+        <w:jc w:val="both"/>
+        <w:rPr>
+          <w:b/>
+          <w:lang w:val="en-US"/>
+        </w:rPr>
+      </w:pPr>
+    </w:p>
+    <w:p>
+      <w:pPr>
+        <w:jc w:val="both"/>
+        <w:rPr>
+          <w:lang w:val="en-US"/>
+        </w:rPr>
+      </w:pPr>
+      <w:r>
+        <w:rPr>
+          <w:lang w:val="en-US"/>
+        </w:rPr>
+        <w:t>Стратегията, използвана за реализиране на решението, описано в настоящата теза е подход, който се налага все повече при уеб-базираните</w:t>
+      </w:r>
+      <w:r>
+        <w:rPr>
+          <w:lang w:val="en-US"/>
+        </w:rPr>
+        <w:t xml:space="preserve"> </w:t>
+      </w:r>
+      <w:r>
+        <w:t>информационни</w:t>
+      </w:r>
+      <w:r>
+        <w:rPr>
+          <w:lang w:val="en-US"/>
+        </w:rPr>
+        <w:t xml:space="preserve"> </w:t>
+      </w:r>
+      <w:r>
+        <w:t>системи</w:t>
+      </w:r>
+      <w:r>
+        <w:rPr>
+          <w:lang w:val="en-US"/>
+        </w:rPr>
+        <w:t xml:space="preserve"> – SPA (Single Page Application)</w:t>
+      </w:r>
+      <w:r>
+        <w:t xml:space="preserve"> от страна на клиента и </w:t>
+      </w:r>
+      <w:r>
+        <w:rPr>
+          <w:lang w:val="en-US"/>
+        </w:rPr>
+        <w:t>RESTFull</w:t>
+      </w:r>
+      <w:r>
+        <w:t xml:space="preserve"> уеб</w:t>
+      </w:r>
+      <w:r>
+        <w:rPr>
+          <w:lang w:val="en-US"/>
+        </w:rPr>
+        <w:t xml:space="preserve"> </w:t>
+      </w:r>
+      <w:r>
+        <w:t>услуги от страна на сървъра</w:t>
+      </w:r>
+      <w:r>
+        <w:rPr>
+          <w:lang w:val="en-US"/>
+        </w:rPr>
+        <w:t xml:space="preserve">. </w:t>
+      </w:r>
+    </w:p>
+    <w:p>
+      <w:pPr>
+        <w:jc w:val="both"/>
+        <w:rPr>
+          <w:lang w:val="en-US"/>
+        </w:rPr>
+      </w:pPr>
+    </w:p>
+    <w:p>
+      <w:pPr>
+        <w:jc w:val="both"/>
+        <w:rPr>
+          <w:lang w:val="en-US"/>
+        </w:rPr>
+      </w:pPr>
+      <w:bookmarkStart w:id="22" w:name="_Toc460271931"/>
+      <w:r>
+        <w:rPr>
+          <w:rStyle w:val="Heading3Char"/>
+        </w:rPr>
+        <w:t>3.3.1 SPA</w:t>
+      </w:r>
       <w:bookmarkEnd w:id="22"/>
-    </w:p>
-    <w:p>
-      <w:pPr>
-        <w:jc w:val="both"/>
+      <w:r>
         <w:rPr>
           <w:b/>
           <w:lang w:val="en-US"/>
         </w:rPr>
-      </w:pPr>
-    </w:p>
-    <w:p>
-      <w:pPr>
-        <w:jc w:val="both"/>
-        <w:rPr>
-          <w:lang w:val="en-US"/>
-        </w:rPr>
-      </w:pPr>
-      <w:r>
-        <w:rPr>
-          <w:lang w:val="en-US"/>
-        </w:rPr>
-        <w:t>Стратегията, използвана за реализиране на решението, описано в настоящата теза е подход, който се налага все повече при уеб-базираните</w:t>
-      </w:r>
-      <w:r>
-        <w:rPr>
-          <w:lang w:val="en-US"/>
-        </w:rPr>
-        <w:t xml:space="preserve"> </w:t>
-      </w:r>
-      <w:r>
-        <w:t>информационни</w:t>
-      </w:r>
-      <w:r>
-        <w:rPr>
-          <w:lang w:val="en-US"/>
-        </w:rPr>
-        <w:t xml:space="preserve"> </w:t>
-      </w:r>
-      <w:r>
-        <w:t>системи</w:t>
-      </w:r>
-      <w:r>
-        <w:rPr>
-          <w:lang w:val="en-US"/>
-        </w:rPr>
-        <w:t xml:space="preserve"> – SPA (Single Page Application)</w:t>
-      </w:r>
-      <w:r>
-        <w:t xml:space="preserve"> от страна на клиента и </w:t>
-      </w:r>
-      <w:r>
-        <w:rPr>
-          <w:lang w:val="en-US"/>
-        </w:rPr>
-        <w:t xml:space="preserve">RESTFull </w:t>
-      </w:r>
-      <w:r>
-        <w:t>услуги от страна на сървъра</w:t>
-      </w:r>
-      <w:r>
-        <w:rPr>
-          <w:lang w:val="en-US"/>
-        </w:rPr>
-        <w:t xml:space="preserve">. </w:t>
-      </w:r>
-    </w:p>
-    <w:p>
-      <w:pPr>
-        <w:jc w:val="both"/>
-        <w:rPr>
-          <w:lang w:val="en-US"/>
-        </w:rPr>
-      </w:pPr>
-    </w:p>
-    <w:p>
-      <w:pPr>
-        <w:jc w:val="both"/>
-        <w:rPr>
-          <w:lang w:val="en-US"/>
-        </w:rPr>
-      </w:pPr>
-      <w:bookmarkStart w:id="23" w:name="_Toc460271931"/>
-      <w:r>
-        <w:rPr>
-          <w:rStyle w:val="Heading3Char"/>
-        </w:rPr>
-        <w:t>3.3.1 SPA</w:t>
-      </w:r>
-      <w:bookmarkEnd w:id="23"/>
-      <w:r>
-        <w:rPr>
-          <w:b/>
-          <w:lang w:val="en-US"/>
-        </w:rPr>
         <w:t xml:space="preserve"> - </w:t>
       </w:r>
       <w:r>
@@ -13097,6 +13160,9 @@
         <w:jc w:val="both"/>
       </w:pPr>
       <w:r>
+        <w:rPr>
+          <w:lang w:val="en-US" w:eastAsia="en-US"/>
+        </w:rPr>
         <w:lastRenderedPageBreak/>
         <w:drawing>
           <wp:inline distT="0" distB="0" distL="0" distR="0" wp14:anchorId="04D4ABCB" wp14:editId="6DCF4629">
@@ -13211,14 +13277,14 @@
           <w:lang w:val="en-US"/>
         </w:rPr>
       </w:pPr>
-      <w:bookmarkStart w:id="24" w:name="_Toc460271932"/>
+      <w:bookmarkStart w:id="23" w:name="_Toc460271932"/>
       <w:r>
         <w:rPr>
           <w:rStyle w:val="Heading3Char"/>
         </w:rPr>
         <w:t>3.3.2 Платформа за разработка на клиентски приложения AngularJS</w:t>
       </w:r>
-      <w:bookmarkEnd w:id="24"/>
+      <w:bookmarkEnd w:id="23"/>
       <w:r>
         <w:rPr>
           <w:lang w:val="en-US"/>
@@ -13389,6 +13455,9 @@
         </w:rPr>
       </w:pPr>
       <w:r>
+        <w:rPr>
+          <w:lang w:val="en-US" w:eastAsia="en-US"/>
+        </w:rPr>
         <w:drawing>
           <wp:inline distT="0" distB="0" distL="0" distR="0" wp14:anchorId="43C394AC" wp14:editId="412B550A">
             <wp:extent cx="5274310" cy="3956050"/>
@@ -13496,14 +13565,14 @@
       <w:pPr>
         <w:jc w:val="both"/>
       </w:pPr>
-      <w:bookmarkStart w:id="25" w:name="_Toc460271933"/>
+      <w:bookmarkStart w:id="24" w:name="_Toc460271933"/>
       <w:r>
         <w:rPr>
           <w:rStyle w:val="Heading3Char"/>
         </w:rPr>
         <w:t>3.3.3 Други инструменти за разработка на клиетско приложение</w:t>
       </w:r>
-      <w:bookmarkEnd w:id="25"/>
+      <w:bookmarkEnd w:id="24"/>
       <w:r>
         <w:t xml:space="preserve"> – </w:t>
       </w:r>
@@ -13672,14 +13741,14 @@
           <w:lang w:val="en-US"/>
         </w:rPr>
       </w:pPr>
-      <w:bookmarkStart w:id="26" w:name="_Toc460271934"/>
+      <w:bookmarkStart w:id="25" w:name="_Toc460271934"/>
       <w:r>
         <w:rPr>
           <w:rStyle w:val="Heading3Char"/>
         </w:rPr>
         <w:t>3.3.4 Платформа за разработка на сървърни приложения</w:t>
       </w:r>
-      <w:bookmarkEnd w:id="26"/>
+      <w:bookmarkEnd w:id="25"/>
       <w:r>
         <w:rPr>
           <w:b/>
@@ -13777,22 +13846,17 @@
         <w:t>Web API може да бъде използвано в лесното преобразуване на традиционнен ASP.NET уеб проект в мощен HTTP API, способен в използването на всички предимства на HTTP, включително разбирателство за съдържанието (content negotiation), кеширане, валидиране на конкурентност и др. Клиентската част от рамката, може да бъде използвана както от уеб, десктоп или мобилни приложения, така и от сървърни системи за консумирането на който и да е HTTP API създаден чрез която и да е рамка, стига тя да остане съвместима с HTTP спецификацията.</w:t>
       </w:r>
       <w:r>
-        <w:t xml:space="preserve"> На фигура 7. е представена и архитектурата на </w:t>
-      </w:r>
-    </w:p>
-    <w:p>
-      <w:pPr>
-        <w:jc w:val="both"/>
-      </w:pPr>
-      <w:r>
-        <w:t>продукта.</w:t>
-      </w:r>
-    </w:p>
-    <w:p>
-      <w:pPr>
-        <w:jc w:val="both"/>
-      </w:pPr>
-      <w:r>
+        <w:t xml:space="preserve"> На фигура 7. е представена и архитектурата на продукта.</w:t>
+      </w:r>
+    </w:p>
+    <w:p>
+      <w:pPr>
+        <w:jc w:val="both"/>
+      </w:pPr>
+      <w:r>
+        <w:rPr>
+          <w:lang w:val="en-US" w:eastAsia="en-US"/>
+        </w:rPr>
         <w:lastRenderedPageBreak/>
         <w:drawing>
           <wp:inline distT="0" distB="0" distL="0" distR="0" wp14:anchorId="366A3035" wp14:editId="22C83759">
@@ -13911,14 +13975,14 @@
           <w:lang w:val="en-US"/>
         </w:rPr>
       </w:pPr>
-      <w:bookmarkStart w:id="27" w:name="_Toc460271935"/>
+      <w:bookmarkStart w:id="26" w:name="_Toc460271935"/>
       <w:r>
         <w:rPr>
           <w:rStyle w:val="Heading3Char"/>
         </w:rPr>
         <w:t>3.3.5 EntityFramework 6</w:t>
       </w:r>
-      <w:bookmarkEnd w:id="27"/>
+      <w:bookmarkEnd w:id="26"/>
       <w:r>
         <w:rPr>
           <w:b/>
@@ -13978,6 +14042,9 @@
         </w:rPr>
       </w:pPr>
       <w:r>
+        <w:rPr>
+          <w:lang w:val="en-US" w:eastAsia="en-US"/>
+        </w:rPr>
         <w:lastRenderedPageBreak/>
         <w:drawing>
           <wp:inline distT="0" distB="0" distL="0" distR="0" wp14:anchorId="76001FDB" wp14:editId="7DD2FC2E">
@@ -14097,94 +14164,106 @@
           <w:lang w:val="en-US"/>
         </w:rPr>
       </w:pPr>
-      <w:bookmarkStart w:id="28" w:name="_Toc460271936"/>
+      <w:bookmarkStart w:id="27" w:name="_Toc460271936"/>
       <w:r>
         <w:rPr>
           <w:rStyle w:val="Heading3Char"/>
         </w:rPr>
         <w:t>3.3.6 ASP.NET Identity 2</w:t>
       </w:r>
+      <w:bookmarkEnd w:id="27"/>
+      <w:r>
+        <w:rPr>
+          <w:lang w:val="en-US"/>
+        </w:rPr>
+        <w:t xml:space="preserve"> </w:t>
+      </w:r>
+      <w:r>
+        <w:rPr>
+          <w:lang w:val="en-US"/>
+        </w:rPr>
+        <w:t>- е система за управление на членството, която позволява разработчикът да добави лесно възможности за вход и регистрация в дадена система. Потребителите могат да си създават профили с потребителско име и парола или могат да използват външни доставчици за вход като Facebook, Google, Microsoft, Twitter и други.</w:t>
+      </w:r>
+    </w:p>
+    <w:p>
+      <w:pPr>
+        <w:jc w:val="both"/>
+        <w:rPr>
+          <w:lang w:val="en-US"/>
+        </w:rPr>
+      </w:pPr>
+    </w:p>
+    <w:p>
+      <w:pPr>
+        <w:jc w:val="both"/>
+        <w:rPr>
+          <w:lang w:val="en-US"/>
+        </w:rPr>
+      </w:pPr>
+      <w:r>
+        <w:rPr>
+          <w:lang w:val="en-US"/>
+        </w:rPr>
+        <w:t>Платформата може да се конфигурира да използва, която е да е система за управление на бази от данни, където да запазва потребителските имена, пароли и лични данни.</w:t>
+      </w:r>
+    </w:p>
+    <w:p>
+      <w:pPr>
+        <w:jc w:val="both"/>
+        <w:rPr>
+          <w:lang w:val="en-US"/>
+        </w:rPr>
+      </w:pPr>
+    </w:p>
+    <w:p>
+      <w:pPr>
+        <w:jc w:val="both"/>
+        <w:rPr>
+          <w:lang w:val="en-US"/>
+        </w:rPr>
+      </w:pPr>
+      <w:r>
+        <w:rPr>
+          <w:lang w:val="en-US"/>
+        </w:rPr>
+        <w:t>ASP.NET Identity поддържа всички най-нови и модерни функционалности, които могат да се очакват от подобна платформа. В нея са включени, потребителско потвръждение, възстановяване на пароли, дву-факторно заверяване (two-f</w:t>
+      </w:r>
+      <w:r>
+        <w:rPr>
+          <w:lang w:val="en-US"/>
+        </w:rPr>
+        <w:t>actor authentication) чрез СМС и</w:t>
+      </w:r>
+      <w:r>
+        <w:rPr>
+          <w:lang w:val="en-US"/>
+        </w:rPr>
+        <w:t xml:space="preserve"> други.</w:t>
+      </w:r>
+    </w:p>
+    <w:p>
+      <w:pPr>
+        <w:jc w:val="both"/>
+        <w:rPr>
+          <w:lang w:val="en-US"/>
+        </w:rPr>
+      </w:pPr>
+    </w:p>
+    <w:p>
+      <w:pPr>
+        <w:jc w:val="both"/>
+        <w:rPr>
+          <w:lang w:val="en-US"/>
+        </w:rPr>
+      </w:pPr>
+      <w:bookmarkStart w:id="28" w:name="_Toc460271937"/>
+      <w:r>
+        <w:rPr>
+          <w:rStyle w:val="Heading3Char"/>
+        </w:rPr>
+        <w:t>3.3.7 Unity</w:t>
+      </w:r>
       <w:bookmarkEnd w:id="28"/>
-      <w:r>
-        <w:rPr>
-          <w:lang w:val="en-US"/>
-        </w:rPr>
-        <w:t xml:space="preserve"> </w:t>
-      </w:r>
-      <w:r>
-        <w:rPr>
-          <w:lang w:val="en-US"/>
-        </w:rPr>
-        <w:t>- е система за управление на членството, която позволява разработчикът да добави лесно възможности за вход и регистрация в дадена система. Потребителите могат да си създават профили с потребителско име и парола или могат да използват външни доставчици за вход като Facebook, Google, Microsoft, Twitter и други.</w:t>
-      </w:r>
-    </w:p>
-    <w:p>
-      <w:pPr>
-        <w:jc w:val="both"/>
-        <w:rPr>
-          <w:lang w:val="en-US"/>
-        </w:rPr>
-      </w:pPr>
-    </w:p>
-    <w:p>
-      <w:pPr>
-        <w:jc w:val="both"/>
-        <w:rPr>
-          <w:lang w:val="en-US"/>
-        </w:rPr>
-      </w:pPr>
-      <w:r>
-        <w:rPr>
-          <w:lang w:val="en-US"/>
-        </w:rPr>
-        <w:t>Платформата може да се конфигурира да използва, която е да е система за управление на бази от данни, където да запазва потребителските имена, пароли и лични данни.</w:t>
-      </w:r>
-    </w:p>
-    <w:p>
-      <w:pPr>
-        <w:jc w:val="both"/>
-        <w:rPr>
-          <w:lang w:val="en-US"/>
-        </w:rPr>
-      </w:pPr>
-    </w:p>
-    <w:p>
-      <w:pPr>
-        <w:jc w:val="both"/>
-        <w:rPr>
-          <w:lang w:val="en-US"/>
-        </w:rPr>
-      </w:pPr>
-      <w:r>
-        <w:rPr>
-          <w:lang w:val="en-US"/>
-        </w:rPr>
-        <w:t>ASP.NET Identity поддържа всички най-нови и модерни функционалности, които могат да се очакват от подобна платформа. В нея са включени, потребителско потвръждение, възстановяване на пароли, дву-факторно заверяване (two-factor authentication) чрез СМС И други.</w:t>
-      </w:r>
-    </w:p>
-    <w:p>
-      <w:pPr>
-        <w:jc w:val="both"/>
-        <w:rPr>
-          <w:lang w:val="en-US"/>
-        </w:rPr>
-      </w:pPr>
-    </w:p>
-    <w:p>
-      <w:pPr>
-        <w:jc w:val="both"/>
-        <w:rPr>
-          <w:lang w:val="en-US"/>
-        </w:rPr>
-      </w:pPr>
-      <w:bookmarkStart w:id="29" w:name="_Toc460271937"/>
-      <w:r>
-        <w:rPr>
-          <w:rStyle w:val="Heading3Char"/>
-        </w:rPr>
-        <w:t>3.3.7 Unity</w:t>
-      </w:r>
-      <w:bookmarkEnd w:id="29"/>
       <w:r>
         <w:rPr>
           <w:b/>
@@ -14351,13 +14430,71 @@
           <w:lang w:val="en-US"/>
         </w:rPr>
       </w:pPr>
-      <w:bookmarkStart w:id="30" w:name="_Toc460271938"/>
+      <w:bookmarkStart w:id="29" w:name="_Toc460271938"/>
       <w:r>
         <w:rPr>
           <w:rStyle w:val="Heading3Char"/>
         </w:rPr>
         <w:t>3.3.8 AutoMapper</w:t>
       </w:r>
+      <w:bookmarkEnd w:id="29"/>
+      <w:r>
+        <w:rPr>
+          <w:lang w:val="en-US"/>
+        </w:rPr>
+        <w:t xml:space="preserve"> - </w:t>
+      </w:r>
+      <w:r>
+        <w:rPr>
+          <w:lang w:val="en-US"/>
+        </w:rPr>
+        <w:t>Програмен код, който преобразува даден тип обект към друг тип обект е податлив към грешки. Дейността по тестването на този код е дори още повече склонна към грешки. Преобразуването на типове и обекти може да се появи на много места в дадено приложение. Най-честите прояви са границите между отделни слоеве, като например слоя на потребителския интерфейс със бизнес слоя. Преобразуването на обект към обект води до изолирани модели, където всеки слой знае за типовете в него.</w:t>
+      </w:r>
+    </w:p>
+    <w:p>
+      <w:pPr>
+        <w:jc w:val="both"/>
+        <w:rPr>
+          <w:lang w:val="en-US"/>
+        </w:rPr>
+      </w:pPr>
+    </w:p>
+    <w:p>
+      <w:pPr>
+        <w:jc w:val="both"/>
+        <w:rPr>
+          <w:lang w:val="en-US"/>
+        </w:rPr>
+      </w:pPr>
+      <w:r>
+        <w:rPr>
+          <w:lang w:val="en-US"/>
+        </w:rPr>
+        <w:t>AutoMapper е преобразувател за обект към обект (object mapper). Преобразуването на обекти работи чрез трансформирането на входящ обект от даден тип към изходящ обект от друг тип. Това, което прави AutoMapper интересен, е че той предоставя конвенции решаващи проблeма с намирането на начин за преобразуването на тип А до тип Б изключително елегантно. Докато типовета А и Б спазват конвенции дефинирани в AutoMapper, интрумента работи почти автоматично без никаква допълнителна настройка.</w:t>
+      </w:r>
+    </w:p>
+    <w:p>
+      <w:pPr>
+        <w:jc w:val="both"/>
+        <w:rPr>
+          <w:lang w:val="en-US"/>
+        </w:rPr>
+      </w:pPr>
+    </w:p>
+    <w:p>
+      <w:pPr>
+        <w:jc w:val="both"/>
+        <w:rPr>
+          <w:lang w:val="en-US"/>
+        </w:rPr>
+      </w:pPr>
+      <w:bookmarkStart w:id="30" w:name="_Toc460271939"/>
+      <w:r>
+        <w:rPr>
+          <w:rStyle w:val="Heading3Char"/>
+        </w:rPr>
+        <w:t>3.3.9 NLog</w:t>
+      </w:r>
       <w:bookmarkEnd w:id="30"/>
       <w:r>
         <w:rPr>
@@ -14369,52 +14506,30 @@
         <w:rPr>
           <w:lang w:val="en-US"/>
         </w:rPr>
-        <w:t>Програмен код, който преобразува даден тип обект към друг тип обект е податлив към грешки. Дейността по тестването на този код е дори още повече склонна към грешки. Преобразуването на типове и обекти може да се появи на много места в дадено приложение. Най-честите прояви са границите между отделни слоеве, като например слоя на потребителския интерфейс със бизнес слоя. Преобразуването на обект към обект води до изолирани модели, където всеки слой знае за типовете в него.</w:t>
-      </w:r>
-    </w:p>
-    <w:p>
-      <w:pPr>
-        <w:jc w:val="both"/>
-        <w:rPr>
-          <w:lang w:val="en-US"/>
-        </w:rPr>
-      </w:pPr>
-    </w:p>
-    <w:p>
-      <w:pPr>
-        <w:jc w:val="both"/>
-        <w:rPr>
-          <w:lang w:val="en-US"/>
-        </w:rPr>
-      </w:pPr>
-      <w:r>
-        <w:rPr>
-          <w:lang w:val="en-US"/>
-        </w:rPr>
-        <w:t>AutoMapper е преобразувател за обект към обект (object mapper). Преобразуването на обекти работи чрез трансформирането на входящ обект от даден тип към изходящ обект от друг тип. Това, което прави AutoMapper интересен, е че той предоставя конвенции решаващи проблeма с намирането на начин за преобразуването на тип А до тип Б изключително елегантно. Докато типовета А и Б спазват конвенции дефинирани в AutoMapper, интрумента работи почти автоматично без никаква допълнителна настройка.</w:t>
-      </w:r>
-    </w:p>
-    <w:p>
-      <w:pPr>
-        <w:jc w:val="both"/>
-        <w:rPr>
-          <w:lang w:val="en-US"/>
-        </w:rPr>
-      </w:pPr>
-    </w:p>
-    <w:p>
-      <w:pPr>
-        <w:jc w:val="both"/>
-        <w:rPr>
-          <w:lang w:val="en-US"/>
-        </w:rPr>
-      </w:pPr>
-      <w:bookmarkStart w:id="31" w:name="_Toc460271939"/>
+        <w:t>безплатна и с отворен код платформа за регистриране и записване на всякакви събития в .NET. Разполога с богати възможсти за управление и настройване, което спомага за изключително лесното създаване и управляване на високо качествени доклади за дадено .NET приложение, независимо от неговата големина и сложност. Платформата се интегрира и работи с всеки .NET език. Възможностите за съхранение на доклади са изключително разнообразни, като част от тях са съхранение в бази от данни, файлове на локалната файлова система и други.</w:t>
+      </w:r>
+    </w:p>
+    <w:p>
+      <w:pPr>
+        <w:jc w:val="both"/>
+        <w:rPr>
+          <w:lang w:val="en-US"/>
+        </w:rPr>
+      </w:pPr>
+    </w:p>
+    <w:p>
+      <w:pPr>
+        <w:jc w:val="both"/>
+        <w:rPr>
+          <w:lang w:val="en-US"/>
+        </w:rPr>
+      </w:pPr>
+      <w:bookmarkStart w:id="31" w:name="_Toc460271940"/>
       <w:r>
         <w:rPr>
           <w:rStyle w:val="Heading3Char"/>
         </w:rPr>
-        <w:t>3.3.9 NLog</w:t>
+        <w:t>3.3.10 Node.js</w:t>
       </w:r>
       <w:bookmarkEnd w:id="31"/>
       <w:r>
@@ -14427,30 +14542,75 @@
         <w:rPr>
           <w:lang w:val="en-US"/>
         </w:rPr>
-        <w:t>безплатна и с отворен код платформа за регистриране и записване на всякакви събития в .NET. Разполога с богати възможсти за управление и настройване, което спомага за изключително лесното създаване и управляване на високо качествени доклади за дадено .NET приложение, независимо от неговата големина и сложност. Платформата се интегрира и работи с всеки .NET език. Възможностите за съхранение на доклади са изключително разнообразни, като част от тях са съхранение в бази от данни, файлове на локалната файлова система и други.</w:t>
-      </w:r>
-    </w:p>
-    <w:p>
-      <w:pPr>
-        <w:jc w:val="both"/>
-        <w:rPr>
-          <w:lang w:val="en-US"/>
-        </w:rPr>
-      </w:pPr>
-    </w:p>
-    <w:p>
-      <w:pPr>
-        <w:jc w:val="both"/>
-        <w:rPr>
-          <w:lang w:val="en-US"/>
-        </w:rPr>
-      </w:pPr>
-      <w:bookmarkStart w:id="32" w:name="_Toc460271940"/>
+        <w:t>мулти-платформена среда за изпълнение на сървърни и мрежови приложения с отворен код. Приложенията се пишат на JavaScript и могат да се изпълняват в Node.js среда под OS X, Microsoft Windows, Linux и IBM.</w:t>
+      </w:r>
+    </w:p>
+    <w:p>
+      <w:pPr>
+        <w:jc w:val="both"/>
+        <w:rPr>
+          <w:lang w:val="en-US"/>
+        </w:rPr>
+      </w:pPr>
+    </w:p>
+    <w:p>
+      <w:pPr>
+        <w:jc w:val="both"/>
+        <w:rPr>
+          <w:lang w:val="en-US"/>
+        </w:rPr>
+      </w:pPr>
+      <w:r>
+        <w:rPr>
+          <w:lang w:val="en-US"/>
+        </w:rPr>
+        <w:t>Node.js предоставя задвижвана от събития архитектура и неблокираща входно-изходна система за програмиране на приложенията, която оптимизира производителността и мащaбируемостта на дадена програма. Тези технологии са често използвани за мрежови приложения, работещи в реално време.</w:t>
+      </w:r>
+    </w:p>
+    <w:p>
+      <w:pPr>
+        <w:jc w:val="both"/>
+        <w:rPr>
+          <w:lang w:val="en-US"/>
+        </w:rPr>
+      </w:pPr>
+    </w:p>
+    <w:p>
+      <w:pPr>
+        <w:jc w:val="both"/>
+        <w:rPr>
+          <w:lang w:val="en-US"/>
+        </w:rPr>
+      </w:pPr>
+      <w:r>
+        <w:rPr>
+          <w:lang w:val="en-US"/>
+        </w:rPr>
+        <w:t>Node.js използва JavaScript двигателя V8 на Google, за да изпълнява код и голяма част от основните модули са написани на JavaScript.</w:t>
+      </w:r>
+    </w:p>
+    <w:p>
+      <w:pPr>
+        <w:jc w:val="both"/>
+        <w:rPr>
+          <w:lang w:val="en-US"/>
+        </w:rPr>
+      </w:pPr>
+    </w:p>
+    <w:p>
+      <w:pPr>
+        <w:jc w:val="both"/>
+        <w:rPr>
+          <w:lang w:val="en-US"/>
+        </w:rPr>
+      </w:pPr>
+      <w:bookmarkStart w:id="32" w:name="_Toc460271941"/>
       <w:r>
         <w:rPr>
           <w:rStyle w:val="Heading3Char"/>
         </w:rPr>
-        <w:t>3.3.10 Node.js</w:t>
+        <w:lastRenderedPageBreak/>
+        <w:t>3.3.11 Gulp.js</w:t>
       </w:r>
       <w:bookmarkEnd w:id="32"/>
       <w:r>
@@ -14463,58 +14623,30 @@
         <w:rPr>
           <w:lang w:val="en-US"/>
         </w:rPr>
-        <w:t>мулти-платформена среда за изпълнение на сървърни и мрежови приложения с отворен код. Приложенията се пишат на JavaScript и могат да се изпълняват в Node.js среда под OS X, Microsoft Windows, Linux и IBM.</w:t>
-      </w:r>
-    </w:p>
-    <w:p>
-      <w:pPr>
-        <w:jc w:val="both"/>
-        <w:rPr>
-          <w:lang w:val="en-US"/>
-        </w:rPr>
-      </w:pPr>
-      <w:r>
-        <w:rPr>
-          <w:lang w:val="en-US"/>
-        </w:rPr>
-        <w:t>Node.js предоставя задвижвана от събития архитектура и неблокираща входно-изходна система за програмиране на приложенията, която оптимизира производителността и мащaбируемостта на дадена програма. Тези технологии са често използвани за мрежови приложения, работещи в реално време.</w:t>
-      </w:r>
-    </w:p>
-    <w:p>
-      <w:pPr>
-        <w:jc w:val="both"/>
-        <w:rPr>
-          <w:lang w:val="en-US"/>
-        </w:rPr>
-      </w:pPr>
-      <w:r>
-        <w:rPr>
-          <w:lang w:val="en-US"/>
-        </w:rPr>
-        <w:t>Node.js използва JavaScript двигателя V8 на Google, за да изпълнява код и голяма част от основните модули са написани на JavaScript.</w:t>
-      </w:r>
-    </w:p>
-    <w:p>
-      <w:pPr>
-        <w:jc w:val="both"/>
-        <w:rPr>
-          <w:lang w:val="en-US"/>
-        </w:rPr>
-      </w:pPr>
-    </w:p>
-    <w:p>
-      <w:pPr>
-        <w:jc w:val="both"/>
-        <w:rPr>
-          <w:lang w:val="en-US"/>
-        </w:rPr>
-      </w:pPr>
-      <w:bookmarkStart w:id="33" w:name="_Toc460271941"/>
+        <w:t>JavaScript базирана поточен инструмент за изграждане (build toolkit) на клиентски код. Някои от предимствата на Gulp включват: автоматизация на чести задачи при разработка, опростяването на повтарящи се задачи, и намаляването на времето за разработка. Най-честите употреби на Gulp са автоматизация на обединяването и минифицирането на JavaScript файлове, на сканирането и прилагането на строги правила за напинания код (т.нар линтери) и др.</w:t>
+      </w:r>
+    </w:p>
+    <w:p>
+      <w:pPr>
+        <w:jc w:val="both"/>
+        <w:rPr>
+          <w:lang w:val="en-US"/>
+        </w:rPr>
+      </w:pPr>
+    </w:p>
+    <w:p>
+      <w:pPr>
+        <w:jc w:val="both"/>
+        <w:rPr>
+          <w:lang w:val="en-US"/>
+        </w:rPr>
+      </w:pPr>
+      <w:bookmarkStart w:id="33" w:name="_Toc460271942"/>
       <w:r>
         <w:rPr>
           <w:rStyle w:val="Heading3Char"/>
         </w:rPr>
-        <w:t>3.3.11 Gulp.js</w:t>
+        <w:t>3.3.12 Visual Studio 2015</w:t>
       </w:r>
       <w:bookmarkEnd w:id="33"/>
       <w:r>
@@ -14527,37 +14659,66 @@
         <w:rPr>
           <w:lang w:val="en-US"/>
         </w:rPr>
-        <w:t xml:space="preserve">JavaScript базирана поточен инструмент за изграждане (build toolkit) на клиентски код. Някои от предимствата на Gulp включват: </w:t>
-      </w:r>
-      <w:r>
-        <w:rPr>
-          <w:lang w:val="en-US"/>
-        </w:rPr>
-        <w:lastRenderedPageBreak/>
-        <w:t>автоматизация на чести задачи при разработка, опростяването на повтарящи се задачи, и намаляването на времето за разработка. Най-честите употреби на Gulp са автоматизация на обединяването и минифицирането на JavaScript файлове, на сканирането и прилагането на строги правила за напинания код (т.нар линтери) и др.</w:t>
-      </w:r>
-    </w:p>
-    <w:p>
-      <w:pPr>
-        <w:jc w:val="both"/>
-        <w:rPr>
-          <w:lang w:val="en-US"/>
-        </w:rPr>
-      </w:pPr>
-    </w:p>
-    <w:p>
-      <w:pPr>
-        <w:jc w:val="both"/>
-        <w:rPr>
-          <w:lang w:val="en-US"/>
-        </w:rPr>
-      </w:pPr>
-      <w:bookmarkStart w:id="34" w:name="_Toc460271942"/>
+        <w:t>Microsoft Visual Studio е мощна интегрирана среда за разработка (integrated development environment, IDE ) на софтуерни приложения за платформата .NET Framework. Използва се за разработка на конзолни и графични потребителски интерфейс приложения, както и Windows Forms или WPF приложения, уеб сайтове, уеб приложения и уеб услуги на всички поддържани платформи от Microsoft.</w:t>
+      </w:r>
+    </w:p>
+    <w:p>
+      <w:pPr>
+        <w:jc w:val="both"/>
+        <w:rPr>
+          <w:lang w:val="en-US"/>
+        </w:rPr>
+      </w:pPr>
+    </w:p>
+    <w:p>
+      <w:pPr>
+        <w:jc w:val="both"/>
+        <w:rPr>
+          <w:lang w:val="en-US"/>
+        </w:rPr>
+      </w:pPr>
+      <w:r>
+        <w:rPr>
+          <w:lang w:val="en-US"/>
+        </w:rPr>
+        <w:t>Visual Studio предоставя мощна интегрирана среда за писане на код, компилиране, изпълнение, дебъгване (както за високо така и за машинно ниво), тестване на приложения, дизайн на потребителски интерфейс (форми, диалози, уеб страници, визуални контроли и други), моделиране на данни, моделиране на класове, изпълнение на тестове, пакетиране на приложения и стотици други функции. Могат да се добавят и разширения, които повишават функционалността на почти всяко ниво – включително добавянето на поддръжка за source-control системи, добавяне на нови инструменти като редактори и визуални дизайнери.</w:t>
+      </w:r>
+    </w:p>
+    <w:p>
+      <w:pPr>
+        <w:jc w:val="both"/>
+        <w:rPr>
+          <w:lang w:val="en-US"/>
+        </w:rPr>
+      </w:pPr>
+      <w:r>
+        <w:rPr>
+          <w:lang w:val="en-US"/>
+        </w:rPr>
+        <w:t>Visual Studio поддържа различни езици за програмиране, например C#, JavaScript, CSS и други и различни технологии за разработка на софтуер (ASP.NET, ADO.NET Entity Framework).</w:t>
+      </w:r>
+    </w:p>
+    <w:p>
+      <w:pPr>
+        <w:jc w:val="both"/>
+        <w:rPr>
+          <w:lang w:val="en-US"/>
+        </w:rPr>
+      </w:pPr>
+    </w:p>
+    <w:p>
+      <w:pPr>
+        <w:jc w:val="both"/>
+        <w:rPr>
+          <w:lang w:val="en-US"/>
+        </w:rPr>
+      </w:pPr>
+      <w:bookmarkStart w:id="34" w:name="_Toc460271943"/>
       <w:r>
         <w:rPr>
           <w:rStyle w:val="Heading3Char"/>
         </w:rPr>
-        <w:t>3.3.12 Visual Studio 2015</w:t>
+        <w:t>3.3.13 Git</w:t>
       </w:r>
       <w:bookmarkEnd w:id="34"/>
       <w:r>
@@ -14570,192 +14731,120 @@
         <w:rPr>
           <w:lang w:val="en-US"/>
         </w:rPr>
-        <w:t>Microsoft Visual Studio е мощна интегрирана среда за разработка (integrated development environment, IDE ) на софтуерни приложения за платформата .NET Framework. Използва се за разработка на конзолни и графични потребителски интерфейс приложения, както и Windows Forms или WPF приложения, уеб сайтове, уеб приложения и уеб услуги на всички поддържани платформи от Microsoft.</w:t>
-      </w:r>
-    </w:p>
-    <w:p>
-      <w:pPr>
-        <w:jc w:val="both"/>
-        <w:rPr>
-          <w:lang w:val="en-US"/>
-        </w:rPr>
-      </w:pPr>
-    </w:p>
-    <w:p>
-      <w:pPr>
-        <w:jc w:val="both"/>
-        <w:rPr>
-          <w:lang w:val="en-US"/>
-        </w:rPr>
-      </w:pPr>
-      <w:r>
-        <w:rPr>
-          <w:lang w:val="en-US"/>
-        </w:rPr>
-        <w:t>Visual Studio предоставя мощна интегрирана среда за писане на код, компилиране, изпълнение, дебъгване (както за високо така и за машинно ниво), тестване на приложения, дизайн на потребителски интерфейс (форми, диалози, уеб страници, визуални контроли и други), моделиране на данни, моделиране на класове, изпълнение на тестове, пакетиране на приложения и стотици други функции. Могат да се добавят и разширения, които повишават функционалността на почти всяко ниво – включително добавянето на поддръжка за source-control системи, добавяне на нови инструменти като редактори и визуални дизайнери.</w:t>
-      </w:r>
-    </w:p>
-    <w:p>
-      <w:pPr>
-        <w:jc w:val="both"/>
-        <w:rPr>
-          <w:lang w:val="en-US"/>
-        </w:rPr>
-      </w:pPr>
-      <w:r>
-        <w:rPr>
-          <w:lang w:val="en-US"/>
-        </w:rPr>
-        <w:t>Visual Studio поддържа различни езици за програмиране, например C#, JavaScript, CSS и други и различни технологии за разработка на софтуер (ASP.NET, ADO.NET Entity Framework).</w:t>
-      </w:r>
-    </w:p>
-    <w:p>
-      <w:pPr>
-        <w:jc w:val="both"/>
-        <w:rPr>
-          <w:lang w:val="en-US"/>
-        </w:rPr>
-      </w:pPr>
-    </w:p>
-    <w:p>
-      <w:pPr>
-        <w:jc w:val="both"/>
-        <w:rPr>
-          <w:lang w:val="en-US"/>
-        </w:rPr>
-      </w:pPr>
-      <w:bookmarkStart w:id="35" w:name="_Toc460271943"/>
-      <w:r>
-        <w:rPr>
-          <w:rStyle w:val="Heading3Char"/>
-        </w:rPr>
-        <w:t>3.3.13 Git</w:t>
+        <w:t xml:space="preserve"> децентрализирана система за контрол на версиите на файлове. Създадена е от Линус Торвалдс за управление на разработката на Linux. Поради нуждата да се контролира огромната база от код на Linux ядрото, основна цел при разработката на Git е била бързината. В момента Git се разработва от Джунио Хамано. Всяка локална Git директория е хранилище с пълна история и възможности за следене на версиите. Това прави Git независим от мрежови връзки към централен сървър. Git е свободен софтуер и се разпространява под GPL лиценз версия 2.</w:t>
+      </w:r>
+    </w:p>
+    <w:p>
+      <w:pPr>
+        <w:jc w:val="both"/>
+        <w:rPr>
+          <w:lang w:val="en-US"/>
+        </w:rPr>
+      </w:pPr>
+    </w:p>
+    <w:p>
+      <w:pPr>
+        <w:pStyle w:val="Heading2"/>
+        <w:rPr>
+          <w:lang w:val="en-US"/>
+        </w:rPr>
+      </w:pPr>
+      <w:bookmarkStart w:id="35" w:name="_Toc460271944"/>
+      <w:r>
+        <w:rPr>
+          <w:lang w:val="en-US"/>
+        </w:rPr>
+        <w:t>3.4</w:t>
+      </w:r>
+      <w:r>
+        <w:rPr>
+          <w:lang w:val="en-US"/>
+        </w:rPr>
+        <w:t xml:space="preserve"> Изводи</w:t>
       </w:r>
       <w:bookmarkEnd w:id="35"/>
-      <w:r>
-        <w:rPr>
-          <w:lang w:val="en-US"/>
-        </w:rPr>
-        <w:t xml:space="preserve"> - </w:t>
-      </w:r>
-      <w:r>
-        <w:rPr>
-          <w:lang w:val="en-US"/>
-        </w:rPr>
-        <w:t xml:space="preserve"> децентрализирана система за контрол на версиите на файлове. Създадена е от Линус Торвалдс за управление на разработката на Linux. Поради нуждата да се контролира огромната база от код на Linux ядрото, основна цел при разработката на Git е била бързината. В момента Git се разработва от Джунио Хамано. Всяка локална Git директория е хранилище с пълна история и възможности за следене на версиите. Това прави Git независим от мрежови връзки към централен сървър. Git е свободен софтуер и се разпространява под GPL лиценз версия 2.</w:t>
-      </w:r>
-    </w:p>
-    <w:p>
-      <w:pPr>
-        <w:jc w:val="both"/>
-        <w:rPr>
-          <w:lang w:val="en-US"/>
-        </w:rPr>
-      </w:pPr>
-    </w:p>
-    <w:p>
-      <w:pPr>
-        <w:pStyle w:val="Heading2"/>
-        <w:rPr>
-          <w:lang w:val="en-US"/>
-        </w:rPr>
-      </w:pPr>
-      <w:bookmarkStart w:id="36" w:name="_Toc460271944"/>
-      <w:r>
-        <w:rPr>
-          <w:lang w:val="en-US"/>
-        </w:rPr>
-        <w:t>3.4</w:t>
-      </w:r>
-      <w:r>
-        <w:rPr>
-          <w:lang w:val="en-US"/>
-        </w:rPr>
-        <w:t xml:space="preserve"> Изводи</w:t>
+    </w:p>
+    <w:p>
+      <w:pPr>
+        <w:jc w:val="both"/>
+        <w:rPr>
+          <w:b/>
+          <w:lang w:val="en-US"/>
+        </w:rPr>
+      </w:pPr>
+    </w:p>
+    <w:p>
+      <w:pPr>
+        <w:jc w:val="both"/>
+        <w:rPr>
+          <w:lang w:val="en-US"/>
+        </w:rPr>
+      </w:pPr>
+      <w:r>
+        <w:rPr>
+          <w:lang w:val="en-US"/>
+        </w:rPr>
+        <w:t xml:space="preserve">За разработката на системата ще бъде нужно Visual Studio 2015, което е налично безплатно по програмата на Майкрософт за студенти (във версията си Enterprise), или в безплатната си, но по-бедна на възможности Community версия. Всички останали изтрументи и рамки за разработка за напълно безплатни с лиценз на отворен код. </w:t>
+      </w:r>
+    </w:p>
+    <w:p>
+      <w:pPr>
+        <w:jc w:val="both"/>
+        <w:rPr>
+          <w:lang w:val="en-US"/>
+        </w:rPr>
+      </w:pPr>
+    </w:p>
+    <w:p>
+      <w:pPr>
+        <w:jc w:val="both"/>
+        <w:rPr>
+          <w:lang w:val="en-US"/>
+        </w:rPr>
+      </w:pPr>
+      <w:r>
+        <w:rPr>
+          <w:lang w:val="en-US"/>
+        </w:rPr>
+        <w:t>Системата ще представлява SPA приложение на клиентската част, реализирано чрез AngularJS, и множество RESTFull уеб услуги реализирани чрез ASP .NET Web API.</w:t>
+      </w:r>
+    </w:p>
+    <w:p>
+      <w:pPr>
+        <w:rPr>
+          <w:lang w:val="en-US"/>
+        </w:rPr>
+      </w:pPr>
+      <w:r>
+        <w:rPr>
+          <w:lang w:val="en-US"/>
+        </w:rPr>
+        <w:br w:type="page"/>
+      </w:r>
+    </w:p>
+    <w:p>
+      <w:pPr>
+        <w:jc w:val="both"/>
+        <w:rPr>
+          <w:lang w:val="en-US"/>
+        </w:rPr>
+      </w:pPr>
+    </w:p>
+    <w:p>
+      <w:pPr>
+        <w:pStyle w:val="Heading1"/>
+        <w:rPr>
+          <w:lang w:val="ru-RU"/>
+        </w:rPr>
+      </w:pPr>
+      <w:bookmarkStart w:id="36" w:name="_Toc460271945"/>
+      <w:r>
+        <w:rPr>
+          <w:lang w:val="ru-RU"/>
+        </w:rPr>
+        <w:t>Глава 4. Анализ</w:t>
       </w:r>
       <w:bookmarkEnd w:id="36"/>
-    </w:p>
-    <w:p>
-      <w:pPr>
-        <w:jc w:val="both"/>
-        <w:rPr>
-          <w:b/>
-          <w:lang w:val="en-US"/>
-        </w:rPr>
-      </w:pPr>
-    </w:p>
-    <w:p>
-      <w:pPr>
-        <w:jc w:val="both"/>
-        <w:rPr>
-          <w:lang w:val="en-US"/>
-        </w:rPr>
-      </w:pPr>
-      <w:r>
-        <w:rPr>
-          <w:lang w:val="en-US"/>
-        </w:rPr>
-        <w:t xml:space="preserve">За разработката на системата ще бъде нужно Visual Studio 2015, което е налично безплатно по програмата на Майкрософт за студенти (във версията си Enterprise), или в безплатната си, но по-бедна на възможности Community версия. Всички останали изтрументи и рамки за разработка за напълно безплатни с лиценз на отворен код. </w:t>
-      </w:r>
-    </w:p>
-    <w:p>
-      <w:pPr>
-        <w:jc w:val="both"/>
-        <w:rPr>
-          <w:lang w:val="en-US"/>
-        </w:rPr>
-      </w:pPr>
-    </w:p>
-    <w:p>
-      <w:pPr>
-        <w:jc w:val="both"/>
-        <w:rPr>
-          <w:lang w:val="en-US"/>
-        </w:rPr>
-      </w:pPr>
-      <w:r>
-        <w:rPr>
-          <w:lang w:val="en-US"/>
-        </w:rPr>
-        <w:t>Системата ще представлява SPA приложение на клиентската част, реализирано чрез AngularJS, и множество RESTFull уеб услуги реализирани чрез ASP .NET Web API.</w:t>
-      </w:r>
-    </w:p>
-    <w:p>
-      <w:pPr>
-        <w:rPr>
-          <w:lang w:val="en-US"/>
-        </w:rPr>
-      </w:pPr>
-      <w:r>
-        <w:rPr>
-          <w:lang w:val="en-US"/>
-        </w:rPr>
-        <w:br w:type="page"/>
-      </w:r>
-    </w:p>
-    <w:p>
-      <w:pPr>
-        <w:jc w:val="both"/>
-        <w:rPr>
-          <w:lang w:val="en-US"/>
-        </w:rPr>
-      </w:pPr>
-    </w:p>
-    <w:p>
-      <w:pPr>
-        <w:pStyle w:val="Heading1"/>
-        <w:rPr>
-          <w:lang w:val="ru-RU"/>
-        </w:rPr>
-      </w:pPr>
-      <w:bookmarkStart w:id="37" w:name="_Toc460271945"/>
-      <w:r>
-        <w:rPr>
-          <w:lang w:val="ru-RU"/>
-        </w:rPr>
-        <w:t>Глава 4. Анализ</w:t>
-      </w:r>
-      <w:bookmarkEnd w:id="37"/>
     </w:p>
     <w:p>
       <w:pPr>
@@ -14774,7 +14863,7 @@
           <w:lang w:val="ru-RU"/>
         </w:rPr>
       </w:pPr>
-      <w:bookmarkStart w:id="38" w:name="_Toc460271946"/>
+      <w:bookmarkStart w:id="37" w:name="_Toc460271946"/>
       <w:r>
         <w:rPr>
           <w:lang w:val="en-US"/>
@@ -14787,7 +14876,7 @@
         </w:rPr>
         <w:t>Концептуален модел</w:t>
       </w:r>
-      <w:bookmarkEnd w:id="38"/>
+      <w:bookmarkEnd w:id="37"/>
     </w:p>
     <w:p>
       <w:pPr>
@@ -14815,7 +14904,7 @@
       <w:pPr>
         <w:pStyle w:val="Heading3"/>
       </w:pPr>
-      <w:bookmarkStart w:id="39" w:name="_Toc460271947"/>
+      <w:bookmarkStart w:id="38" w:name="_Toc460271947"/>
       <w:r>
         <w:rPr>
           <w:lang w:val="en-US"/>
@@ -14825,50 +14914,50 @@
       <w:r>
         <w:t>Публична част</w:t>
       </w:r>
+      <w:bookmarkEnd w:id="38"/>
+    </w:p>
+    <w:p>
+      <w:pPr>
+        <w:jc w:val="both"/>
+        <w:rPr>
+          <w:b/>
+        </w:rPr>
+      </w:pPr>
+    </w:p>
+    <w:p>
+      <w:pPr>
+        <w:jc w:val="both"/>
+      </w:pPr>
+      <w:r>
+        <w:t>Публичната част от уеб системата представлява потребителски интерфейс, който позволява даден потребител да въведе своите потребителско име и парола, след което да бъде допуснат до по</w:t>
+      </w:r>
+      <w:r>
+        <w:t>требителската част от системата.</w:t>
+      </w:r>
+    </w:p>
+    <w:p>
+      <w:pPr>
+        <w:jc w:val="both"/>
+        <w:rPr>
+          <w:lang w:val="en-US"/>
+        </w:rPr>
+      </w:pPr>
+    </w:p>
+    <w:p>
+      <w:pPr>
+        <w:pStyle w:val="Heading3"/>
+      </w:pPr>
+      <w:bookmarkStart w:id="39" w:name="_Toc460271948"/>
+      <w:r>
+        <w:rPr>
+          <w:lang w:val="en-US"/>
+        </w:rPr>
+        <w:t xml:space="preserve">4.1.2 </w:t>
+      </w:r>
+      <w:r>
+        <w:t>Потребителска част</w:t>
+      </w:r>
       <w:bookmarkEnd w:id="39"/>
-    </w:p>
-    <w:p>
-      <w:pPr>
-        <w:jc w:val="both"/>
-        <w:rPr>
-          <w:b/>
-        </w:rPr>
-      </w:pPr>
-    </w:p>
-    <w:p>
-      <w:pPr>
-        <w:jc w:val="both"/>
-      </w:pPr>
-      <w:r>
-        <w:t>Публичната част от уеб системата представлява потребителски интерфейс, който позволява даден потребител да въведе своите потребителско име и парола, след което да бъде допуснат до по</w:t>
-      </w:r>
-      <w:r>
-        <w:t>требителската част от системата.</w:t>
-      </w:r>
-    </w:p>
-    <w:p>
-      <w:pPr>
-        <w:jc w:val="both"/>
-        <w:rPr>
-          <w:lang w:val="en-US"/>
-        </w:rPr>
-      </w:pPr>
-    </w:p>
-    <w:p>
-      <w:pPr>
-        <w:pStyle w:val="Heading3"/>
-      </w:pPr>
-      <w:bookmarkStart w:id="40" w:name="_Toc460271948"/>
-      <w:r>
-        <w:rPr>
-          <w:lang w:val="en-US"/>
-        </w:rPr>
-        <w:t xml:space="preserve">4.1.2 </w:t>
-      </w:r>
-      <w:r>
-        <w:t>Потребителска част</w:t>
-      </w:r>
-      <w:bookmarkEnd w:id="40"/>
     </w:p>
     <w:p>
       <w:pPr>
@@ -15096,7 +15185,7 @@
       <w:pPr>
         <w:pStyle w:val="Heading3"/>
       </w:pPr>
-      <w:bookmarkStart w:id="41" w:name="_Toc460271949"/>
+      <w:bookmarkStart w:id="40" w:name="_Toc460271949"/>
       <w:r>
         <w:rPr>
           <w:lang w:val="en-US"/>
@@ -15106,7 +15195,7 @@
       <w:r>
         <w:t>Административна част</w:t>
       </w:r>
-      <w:bookmarkEnd w:id="41"/>
+      <w:bookmarkEnd w:id="40"/>
     </w:p>
     <w:p>
       <w:pPr>
@@ -15266,7 +15355,7 @@
           <w:lang w:val="ru-RU"/>
         </w:rPr>
       </w:pPr>
-      <w:bookmarkStart w:id="42" w:name="_Toc460271950"/>
+      <w:bookmarkStart w:id="41" w:name="_Toc460271950"/>
       <w:r>
         <w:rPr>
           <w:lang w:val="ru-RU"/>
@@ -15285,7 +15374,7 @@
         </w:rPr>
         <w:t>елски (функционални) изисквания</w:t>
       </w:r>
-      <w:bookmarkEnd w:id="42"/>
+      <w:bookmarkEnd w:id="41"/>
     </w:p>
     <w:p>
       <w:pPr>
@@ -15325,14 +15414,14 @@
           <w:lang w:val="ru-RU"/>
         </w:rPr>
       </w:pPr>
-      <w:bookmarkStart w:id="43" w:name="_Toc460271951"/>
+      <w:bookmarkStart w:id="42" w:name="_Toc460271951"/>
       <w:r>
         <w:rPr>
           <w:lang w:val="ru-RU"/>
         </w:rPr>
         <w:t>4.2.1 Права</w:t>
       </w:r>
-      <w:bookmarkEnd w:id="43"/>
+      <w:bookmarkEnd w:id="42"/>
     </w:p>
     <w:p>
       <w:pPr>
@@ -15396,14 +15485,14 @@
           <w:lang w:val="ru-RU"/>
         </w:rPr>
       </w:pPr>
-      <w:bookmarkStart w:id="44" w:name="_Toc460271952"/>
+      <w:bookmarkStart w:id="43" w:name="_Toc460271952"/>
       <w:r>
         <w:rPr>
           <w:lang w:val="ru-RU"/>
         </w:rPr>
         <w:t>4.2.2 Роли</w:t>
       </w:r>
-      <w:bookmarkEnd w:id="44"/>
+      <w:bookmarkEnd w:id="43"/>
     </w:p>
     <w:p>
       <w:pPr>
@@ -15600,7 +15689,7 @@
           <w:lang w:val="ru-RU"/>
         </w:rPr>
       </w:pPr>
-      <w:bookmarkStart w:id="45" w:name="_Toc460271953"/>
+      <w:bookmarkStart w:id="44" w:name="_Toc460271953"/>
       <w:r>
         <w:rPr>
           <w:lang w:val="ru-RU"/>
@@ -15608,7 +15697,7 @@
         <w:lastRenderedPageBreak/>
         <w:t>4.2.3 Състоявния</w:t>
       </w:r>
-      <w:bookmarkEnd w:id="45"/>
+      <w:bookmarkEnd w:id="44"/>
     </w:p>
     <w:p>
       <w:pPr>
@@ -15878,7 +15967,7 @@
       <w:pPr>
         <w:pStyle w:val="Heading3"/>
       </w:pPr>
-      <w:bookmarkStart w:id="46" w:name="_Toc460271954"/>
+      <w:bookmarkStart w:id="45" w:name="_Toc460271954"/>
       <w:r>
         <w:rPr>
           <w:lang w:val="en-US"/>
@@ -15888,7 +15977,7 @@
       <w:r>
         <w:t>Изисквания към заявки</w:t>
       </w:r>
-      <w:bookmarkEnd w:id="46"/>
+      <w:bookmarkEnd w:id="45"/>
     </w:p>
     <w:p>
       <w:pPr>
@@ -16001,11 +16090,11 @@
       <w:pPr>
         <w:pStyle w:val="Heading3"/>
       </w:pPr>
-      <w:bookmarkStart w:id="47" w:name="_Toc460271955"/>
+      <w:bookmarkStart w:id="46" w:name="_Toc460271955"/>
       <w:r>
         <w:t>4.2.5 Допълнителни изисквания към системата</w:t>
       </w:r>
-      <w:bookmarkEnd w:id="47"/>
+      <w:bookmarkEnd w:id="46"/>
     </w:p>
     <w:p>
       <w:pPr>
@@ -16039,6 +16128,14 @@
     </w:p>
     <w:p>
       <w:pPr>
+        <w:jc w:val="both"/>
+        <w:rPr>
+          <w:b/>
+        </w:rPr>
+      </w:pPr>
+    </w:p>
+    <w:p>
+      <w:pPr>
         <w:pStyle w:val="ListParagraph"/>
         <w:numPr>
           <w:ilvl w:val="0"/>
@@ -16100,7 +16197,7 @@
           <w:lang w:val="ru-RU"/>
         </w:rPr>
       </w:pPr>
-      <w:bookmarkStart w:id="48" w:name="_Toc460271956"/>
+      <w:bookmarkStart w:id="47" w:name="_Toc460271956"/>
       <w:r>
         <w:rPr>
           <w:lang w:val="ru-RU"/>
@@ -16113,7 +16210,7 @@
         </w:rPr>
         <w:t xml:space="preserve"> Качествени (нефункционални) изисквания</w:t>
       </w:r>
-      <w:bookmarkEnd w:id="48"/>
+      <w:bookmarkEnd w:id="47"/>
       <w:r>
         <w:rPr>
           <w:lang w:val="ru-RU"/>
@@ -16137,14 +16234,14 @@
           <w:lang w:val="ru-RU"/>
         </w:rPr>
       </w:pPr>
-      <w:bookmarkStart w:id="49" w:name="_Toc460271957"/>
+      <w:bookmarkStart w:id="48" w:name="_Toc460271957"/>
       <w:r>
         <w:rPr>
           <w:lang w:val="ru-RU"/>
         </w:rPr>
         <w:t>4.3.1 Доспътност</w:t>
       </w:r>
-      <w:bookmarkEnd w:id="49"/>
+      <w:bookmarkEnd w:id="48"/>
       <w:r>
         <w:rPr>
           <w:lang w:val="ru-RU"/>
@@ -16233,14 +16330,14 @@
           <w:lang w:val="ru-RU"/>
         </w:rPr>
       </w:pPr>
-      <w:bookmarkStart w:id="50" w:name="_Toc460271958"/>
+      <w:bookmarkStart w:id="49" w:name="_Toc460271958"/>
       <w:r>
         <w:rPr>
           <w:lang w:val="ru-RU"/>
         </w:rPr>
         <w:t>4.3.2 Архитектура</w:t>
       </w:r>
-      <w:bookmarkEnd w:id="50"/>
+      <w:bookmarkEnd w:id="49"/>
       <w:r>
         <w:rPr>
           <w:lang w:val="ru-RU"/>
@@ -16376,10 +16473,131 @@
       <w:pPr>
         <w:pStyle w:val="Heading3"/>
       </w:pPr>
-      <w:bookmarkStart w:id="51" w:name="_Toc460271959"/>
+      <w:bookmarkStart w:id="50" w:name="_Toc460271959"/>
       <w:r>
         <w:t>4.3.3 Преносимост</w:t>
       </w:r>
+      <w:bookmarkEnd w:id="50"/>
+    </w:p>
+    <w:p>
+      <w:pPr>
+        <w:jc w:val="both"/>
+        <w:rPr>
+          <w:b/>
+        </w:rPr>
+      </w:pPr>
+    </w:p>
+    <w:p>
+      <w:pPr>
+        <w:jc w:val="both"/>
+      </w:pPr>
+      <w:r>
+        <w:t xml:space="preserve">Системата </w:t>
+      </w:r>
+      <w:r>
+        <w:t>ще</w:t>
+      </w:r>
+      <w:r>
+        <w:t xml:space="preserve"> изградена по начин, по който тя лесно да бъде използвана на различни компютри. При клиентската част, проблема </w:t>
+      </w:r>
+      <w:r>
+        <w:t>щ</w:t>
+      </w:r>
+      <w:r>
+        <w:t>е</w:t>
+      </w:r>
+      <w:r>
+        <w:t xml:space="preserve"> е</w:t>
+      </w:r>
+      <w:r>
+        <w:t xml:space="preserve"> решен доста елегантно. Компютъра на клиена трябва да разполага единствено с уеб браузър, който да е произведен след 2008 година, като операционната система няма никакво значение каква е. При сървъра, преносимостта също не би създавала много проблеми. Като изискване е поставен </w:t>
+      </w:r>
+      <w:r>
+        <w:rPr>
+          <w:lang w:val="en-US"/>
+        </w:rPr>
+        <w:t>Windows 7 / Windows Server 20</w:t>
+      </w:r>
+      <w:r>
+        <w:t>08</w:t>
+      </w:r>
+      <w:r>
+        <w:rPr>
+          <w:lang w:val="en-US"/>
+        </w:rPr>
+        <w:t xml:space="preserve"> </w:t>
+      </w:r>
+      <w:r>
+        <w:t xml:space="preserve">и по-високи версии. В момента на писането на дипломната теза, Майкрософт подготват и портавивна версия на </w:t>
+      </w:r>
+      <w:r>
+        <w:rPr>
+          <w:lang w:val="en-US"/>
+        </w:rPr>
+        <w:t>.NET,</w:t>
+      </w:r>
+      <w:r>
+        <w:t xml:space="preserve"> </w:t>
+      </w:r>
+      <w:r>
+        <w:rPr>
+          <w:lang w:val="en-US"/>
+        </w:rPr>
+        <w:t xml:space="preserve">ASP.NET Web API </w:t>
+      </w:r>
+      <w:r>
+        <w:t xml:space="preserve">и </w:t>
+      </w:r>
+      <w:r>
+        <w:rPr>
+          <w:lang w:val="en-US"/>
+        </w:rPr>
+        <w:t xml:space="preserve">Entity Framework, </w:t>
+      </w:r>
+      <w:r>
+        <w:t xml:space="preserve">известно още с наименованията си </w:t>
+      </w:r>
+      <w:r>
+        <w:rPr>
+          <w:lang w:val="en-US"/>
+        </w:rPr>
+        <w:t>.NET Core, ASP.NET Core</w:t>
+      </w:r>
+      <w:r>
+        <w:t xml:space="preserve"> и</w:t>
+      </w:r>
+      <w:r>
+        <w:rPr>
+          <w:lang w:val="en-US"/>
+        </w:rPr>
+        <w:t xml:space="preserve"> Entity Framework Core</w:t>
+      </w:r>
+      <w:r>
+        <w:t xml:space="preserve">. Целта е, тези технологии да бъдат налични и на други операционни системи, като например Линукс и </w:t>
+      </w:r>
+      <w:r>
+        <w:rPr>
+          <w:lang w:val="en-US"/>
+        </w:rPr>
+        <w:t xml:space="preserve">MacOS. </w:t>
+      </w:r>
+      <w:r>
+        <w:t>След завършването на тези портативвни версии, миграцията към други операционни системи на разработената уеб система ще бъде значително улеснено.</w:t>
+      </w:r>
+    </w:p>
+    <w:p>
+      <w:pPr>
+        <w:jc w:val="both"/>
+      </w:pPr>
+    </w:p>
+    <w:p>
+      <w:pPr>
+        <w:pStyle w:val="Heading3"/>
+      </w:pPr>
+      <w:bookmarkStart w:id="51" w:name="_Toc460271960"/>
+      <w:r>
+        <w:t>4.3.4 Скалируемост</w:t>
+      </w:r>
       <w:bookmarkEnd w:id="51"/>
     </w:p>
     <w:p>
@@ -16395,34 +16613,98 @@
         <w:jc w:val="both"/>
       </w:pPr>
       <w:r>
-        <w:t xml:space="preserve">Системата </w:t>
+        <w:t>Скали</w:t>
+      </w:r>
+      <w:r>
+        <w:t xml:space="preserve">руемостта е друга характеристика, която </w:t>
+      </w:r>
+      <w:r>
+        <w:t>щ</w:t>
+      </w:r>
+      <w:r>
+        <w:t>е налична в системата. Тя</w:t>
+      </w:r>
+      <w:r>
+        <w:t xml:space="preserve"> ще</w:t>
+      </w:r>
+      <w:r>
+        <w:t xml:space="preserve"> </w:t>
+      </w:r>
+      <w:r>
+        <w:t xml:space="preserve">трябва да е </w:t>
+      </w:r>
+      <w:r>
+        <w:t xml:space="preserve">е разработена по такъв начин, че добавянето на допълнителни уеб сървъри и балансъри да е възможно и напрактика тривиално. По този начин значително </w:t>
       </w:r>
       <w:r>
         <w:t>ще</w:t>
       </w:r>
       <w:r>
-        <w:t xml:space="preserve"> изградена по начин, по който тя лесно да бъде използвана на различни компютри. При клиентската част, проблема </w:t>
-      </w:r>
-      <w:r>
-        <w:t>щ</w:t>
-      </w:r>
-      <w:r>
-        <w:t>е</w:t>
-      </w:r>
-      <w:r>
-        <w:t xml:space="preserve"> е</w:t>
-      </w:r>
-      <w:r>
-        <w:t xml:space="preserve"> решен доста елегантно. Компютъра на клиена трябва да разполага единствено с уеб браузър, който да е произведен след 2008 година, като операционната система няма никакво значение каква е. При сървъра, преносимостта също не би създавала много проблеми. Като изискване е поставен </w:t>
-      </w:r>
-      <w:r>
-        <w:rPr>
-          <w:lang w:val="en-US"/>
-        </w:rPr>
-        <w:t>Windows 7 / Windows Server 20</w:t>
-      </w:r>
-      <w:r>
-        <w:t>08</w:t>
+        <w:t xml:space="preserve"> се подобри работната й сила при големи натоварености.</w:t>
+      </w:r>
+    </w:p>
+    <w:p>
+      <w:pPr>
+        <w:jc w:val="both"/>
+      </w:pPr>
+    </w:p>
+    <w:p>
+      <w:pPr>
+        <w:pStyle w:val="Heading3"/>
+      </w:pPr>
+      <w:bookmarkStart w:id="52" w:name="_Toc460271961"/>
+      <w:r>
+        <w:t>4.3.5</w:t>
+      </w:r>
+      <w:r>
+        <w:t xml:space="preserve"> Сигурност на системата</w:t>
+      </w:r>
+      <w:bookmarkEnd w:id="52"/>
+    </w:p>
+    <w:p>
+      <w:pPr>
+        <w:jc w:val="both"/>
+        <w:rPr>
+          <w:b/>
+        </w:rPr>
+      </w:pPr>
+    </w:p>
+    <w:p>
+      <w:pPr>
+        <w:jc w:val="both"/>
+        <w:rPr>
+          <w:lang w:val="en-US"/>
+        </w:rPr>
+      </w:pPr>
+      <w:r>
+        <w:t>Систем</w:t>
+      </w:r>
+      <w:r>
+        <w:t>ата ще бъде подсигурена със задължително вписване на всички потребители. Преди даден потребител да може да използва системата, той ще трябва да въведе своите име и парола. Ще</w:t>
+      </w:r>
+      <w:r>
+        <w:t xml:space="preserve"> трябва да</w:t>
+      </w:r>
+      <w:r>
+        <w:t xml:space="preserve"> се извърши </w:t>
+      </w:r>
+      <w:r>
+        <w:rPr>
+          <w:lang w:val="en-US"/>
+        </w:rPr>
+        <w:t xml:space="preserve">Auth2 </w:t>
+      </w:r>
+      <w:r>
+        <w:t xml:space="preserve">автентикация, след която потребителя ще получи токен, който ще е валиден за 2 часа. След изтичането на този токен, потребителя отново трябва да се впише в системата. Паролите на потребителите ще се хешират чрез подобрен </w:t>
+      </w:r>
+      <w:r>
+        <w:rPr>
+          <w:lang w:val="en-US"/>
+        </w:rPr>
+        <w:t>SHA-1</w:t>
+      </w:r>
+      <w:r>
+        <w:t xml:space="preserve"> алгоритъм.</w:t>
       </w:r>
       <w:r>
         <w:rPr>
@@ -16430,63 +16712,6 @@
         </w:rPr>
         <w:t xml:space="preserve"> </w:t>
       </w:r>
-      <w:r>
-        <w:t xml:space="preserve">и по-високи версии. В момента на писането на дипломната теза, Майкрософт подготват и портавивна версия на </w:t>
-      </w:r>
-      <w:r>
-        <w:rPr>
-          <w:lang w:val="en-US"/>
-        </w:rPr>
-        <w:t>.NET,</w:t>
-      </w:r>
-      <w:r>
-        <w:t xml:space="preserve"> </w:t>
-      </w:r>
-      <w:r>
-        <w:rPr>
-          <w:lang w:val="en-US"/>
-        </w:rPr>
-        <w:t xml:space="preserve">ASP.NET Web API </w:t>
-      </w:r>
-      <w:r>
-        <w:t xml:space="preserve">и </w:t>
-      </w:r>
-      <w:r>
-        <w:rPr>
-          <w:lang w:val="en-US"/>
-        </w:rPr>
-        <w:t xml:space="preserve">Entity Framework, </w:t>
-      </w:r>
-      <w:r>
-        <w:t xml:space="preserve">известно още с наименованията си </w:t>
-      </w:r>
-      <w:r>
-        <w:rPr>
-          <w:lang w:val="en-US"/>
-        </w:rPr>
-        <w:t>.NET Core, ASP.NET Core</w:t>
-      </w:r>
-      <w:r>
-        <w:t xml:space="preserve"> и</w:t>
-      </w:r>
-      <w:r>
-        <w:rPr>
-          <w:lang w:val="en-US"/>
-        </w:rPr>
-        <w:t xml:space="preserve"> Entity Framework Core</w:t>
-      </w:r>
-      <w:r>
-        <w:t xml:space="preserve">. Целта е, тези технологии да бъдат налични и на други операционни системи, като например Линукс и </w:t>
-      </w:r>
-      <w:r>
-        <w:rPr>
-          <w:lang w:val="en-US"/>
-        </w:rPr>
-        <w:t xml:space="preserve">MacOS. </w:t>
-      </w:r>
-      <w:r>
-        <w:t>След завършването на тези портативвни версии, миграцията към други операционни системи на разработената уеб система ще бъде значително улеснено.</w:t>
-      </w:r>
     </w:p>
     <w:p>
       <w:pPr>
@@ -16497,11 +16722,11 @@
       <w:pPr>
         <w:pStyle w:val="Heading3"/>
       </w:pPr>
-      <w:bookmarkStart w:id="52" w:name="_Toc460271960"/>
-      <w:r>
-        <w:t>4.3.4 Скалируемост</w:t>
-      </w:r>
-      <w:bookmarkEnd w:id="52"/>
+      <w:bookmarkStart w:id="53" w:name="_Toc460271962"/>
+      <w:r>
+        <w:t>4.3.6 Производителност</w:t>
+      </w:r>
+      <w:bookmarkEnd w:id="53"/>
     </w:p>
     <w:p>
       <w:pPr>
@@ -16516,34 +16741,19 @@
         <w:jc w:val="both"/>
       </w:pPr>
       <w:r>
-        <w:t>Скали</w:t>
-      </w:r>
-      <w:r>
-        <w:t xml:space="preserve">руемостта е друга характеристика, която </w:t>
-      </w:r>
-      <w:r>
-        <w:t>щ</w:t>
-      </w:r>
-      <w:r>
-        <w:t>е налична в системата. Тя</w:t>
-      </w:r>
-      <w:r>
-        <w:t xml:space="preserve"> ще</w:t>
-      </w:r>
-      <w:r>
-        <w:t xml:space="preserve"> </w:t>
-      </w:r>
-      <w:r>
-        <w:t xml:space="preserve">трябва да е </w:t>
-      </w:r>
-      <w:r>
-        <w:t xml:space="preserve">е разработена по такъв начин, че добавянето на допълнителни уеб сървъри и балансъри да е възможно и напрактика тривиално. По този начин значително </w:t>
-      </w:r>
-      <w:r>
-        <w:t>ще</w:t>
-      </w:r>
-      <w:r>
-        <w:t xml:space="preserve"> се подобри работната й сила при големи натоварености.</w:t>
+        <w:t xml:space="preserve">Разработената уеб информационна системата, </w:t>
+      </w:r>
+      <w:r>
+        <w:t>ще трябва</w:t>
+      </w:r>
+      <w:r>
+        <w:t xml:space="preserve"> без пролемно да работи 24 часа в денонощието. Изискванията към уеб сървъра не са големи. Очакваният брой </w:t>
+      </w:r>
+      <w:r>
+        <w:t>на потребителите също не е голям</w:t>
+      </w:r>
+      <w:r>
+        <w:t>, тъй като системата ще се използва само в корпоративна среда.</w:t>
       </w:r>
     </w:p>
     <w:p>
@@ -16555,124 +16765,11 @@
       <w:pPr>
         <w:pStyle w:val="Heading3"/>
       </w:pPr>
-      <w:bookmarkStart w:id="53" w:name="_Toc460271961"/>
-      <w:r>
-        <w:t>4.3.5</w:t>
-      </w:r>
-      <w:r>
-        <w:t xml:space="preserve"> Сигурност на системата</w:t>
-      </w:r>
-      <w:bookmarkEnd w:id="53"/>
-    </w:p>
-    <w:p>
-      <w:pPr>
-        <w:jc w:val="both"/>
-        <w:rPr>
-          <w:b/>
-        </w:rPr>
-      </w:pPr>
-    </w:p>
-    <w:p>
-      <w:pPr>
-        <w:jc w:val="both"/>
-        <w:rPr>
-          <w:lang w:val="en-US"/>
-        </w:rPr>
-      </w:pPr>
-      <w:r>
-        <w:t>Систем</w:t>
-      </w:r>
-      <w:r>
-        <w:t>ата ще бъде подсигурена със задължително вписване на всички потребители. Преди даден потребител да може да използва системата, той ще трябва да въведе своите име и парола. Ще</w:t>
-      </w:r>
-      <w:r>
-        <w:t xml:space="preserve"> трябва да</w:t>
-      </w:r>
-      <w:r>
-        <w:t xml:space="preserve"> се извърши </w:t>
-      </w:r>
-      <w:r>
-        <w:rPr>
-          <w:lang w:val="en-US"/>
-        </w:rPr>
-        <w:t xml:space="preserve">Auth2 </w:t>
-      </w:r>
-      <w:r>
-        <w:t xml:space="preserve">автентикация, след която потребителя ще получи токен, който ще е валиден за 2 часа. След изтичането на този токен, потребителя отново трябва да се впише в системата. Паролите на потребителите ще се хешират чрез подобрен </w:t>
-      </w:r>
-      <w:r>
-        <w:rPr>
-          <w:lang w:val="en-US"/>
-        </w:rPr>
-        <w:t>SHA-1</w:t>
-      </w:r>
-      <w:r>
-        <w:t xml:space="preserve"> алгоритъм.</w:t>
-      </w:r>
-      <w:r>
-        <w:rPr>
-          <w:lang w:val="en-US"/>
-        </w:rPr>
-        <w:t xml:space="preserve"> </w:t>
-      </w:r>
-    </w:p>
-    <w:p>
-      <w:pPr>
-        <w:jc w:val="both"/>
-      </w:pPr>
-    </w:p>
-    <w:p>
-      <w:pPr>
-        <w:pStyle w:val="Heading3"/>
-      </w:pPr>
-      <w:bookmarkStart w:id="54" w:name="_Toc460271962"/>
-      <w:r>
-        <w:t>4.3.6 Производителност</w:t>
+      <w:bookmarkStart w:id="54" w:name="_Toc460271963"/>
+      <w:r>
+        <w:t>4.3.7 Поддръжка</w:t>
       </w:r>
       <w:bookmarkEnd w:id="54"/>
-    </w:p>
-    <w:p>
-      <w:pPr>
-        <w:jc w:val="both"/>
-        <w:rPr>
-          <w:b/>
-        </w:rPr>
-      </w:pPr>
-    </w:p>
-    <w:p>
-      <w:pPr>
-        <w:jc w:val="both"/>
-      </w:pPr>
-      <w:r>
-        <w:t xml:space="preserve">Разработената уеб информационна системата, </w:t>
-      </w:r>
-      <w:r>
-        <w:t>ще трябва</w:t>
-      </w:r>
-      <w:r>
-        <w:t xml:space="preserve"> без пролемно да работи 24 часа в денонощието. Изискванията към уеб сървъра не са големи. Очакваният брой </w:t>
-      </w:r>
-      <w:r>
-        <w:t>на потребителите също не е голям</w:t>
-      </w:r>
-      <w:r>
-        <w:t>, тъй като системата ще се използва само в корпоративна среда.</w:t>
-      </w:r>
-    </w:p>
-    <w:p>
-      <w:pPr>
-        <w:jc w:val="both"/>
-      </w:pPr>
-    </w:p>
-    <w:p>
-      <w:pPr>
-        <w:pStyle w:val="Heading3"/>
-      </w:pPr>
-      <w:bookmarkStart w:id="55" w:name="_Toc460271963"/>
-      <w:r>
-        <w:t>4.3.7 Поддръжка</w:t>
-      </w:r>
-      <w:bookmarkEnd w:id="55"/>
     </w:p>
     <w:p>
       <w:pPr>
@@ -16699,107 +16796,107 @@
       <w:pPr>
         <w:pStyle w:val="Heading3"/>
       </w:pPr>
-      <w:bookmarkStart w:id="56" w:name="_Toc460271964"/>
+      <w:bookmarkStart w:id="55" w:name="_Toc460271964"/>
       <w:r>
         <w:t>4.3.8 Тестваемост</w:t>
       </w:r>
+      <w:bookmarkEnd w:id="55"/>
+    </w:p>
+    <w:p>
+      <w:pPr>
+        <w:jc w:val="both"/>
+        <w:rPr>
+          <w:b/>
+        </w:rPr>
+      </w:pPr>
+    </w:p>
+    <w:p>
+      <w:pPr>
+        <w:jc w:val="both"/>
+      </w:pPr>
+      <w:r>
+        <w:t>Системата трябва да бъде реализирана така, че да услеснява както тестването на ниво единица, така и автоматизираното тестване от край до край. Това важи както за клиентската, така и за сървърната част от системата.</w:t>
+      </w:r>
+    </w:p>
+    <w:p>
+      <w:pPr>
+        <w:jc w:val="both"/>
+      </w:pPr>
+    </w:p>
+    <w:p>
+      <w:pPr>
+        <w:pStyle w:val="Heading3"/>
+        <w:rPr>
+          <w:lang w:val="en-US"/>
+        </w:rPr>
+      </w:pPr>
+      <w:bookmarkStart w:id="56" w:name="_Toc460271965"/>
+      <w:r>
+        <w:rPr>
+          <w:lang w:val="en-US"/>
+        </w:rPr>
+        <w:t>4.3.8 Интернационализация и локализация</w:t>
+      </w:r>
       <w:bookmarkEnd w:id="56"/>
     </w:p>
     <w:p>
       <w:pPr>
         <w:jc w:val="both"/>
+      </w:pPr>
+    </w:p>
+    <w:p>
+      <w:pPr>
+        <w:jc w:val="both"/>
+      </w:pPr>
+      <w:r>
+        <w:t>Уеб системата, трябва да бъде изградена  по начин, по който тя лесно да поддържа други езици и култури.</w:t>
+      </w:r>
+    </w:p>
+    <w:p>
+      <w:pPr>
+        <w:jc w:val="both"/>
+      </w:pPr>
+    </w:p>
+    <w:p>
+      <w:pPr>
+        <w:pStyle w:val="Heading2"/>
+        <w:rPr>
+          <w:lang w:val="ru-RU"/>
+        </w:rPr>
+      </w:pPr>
+      <w:bookmarkStart w:id="57" w:name="_Toc460271966"/>
+      <w:r>
+        <w:rPr>
+          <w:lang w:val="ru-RU"/>
+        </w:rPr>
+        <w:t>4.4. Работни (бизнес) процеси</w:t>
+      </w:r>
+      <w:bookmarkEnd w:id="57"/>
+    </w:p>
+    <w:p>
+      <w:pPr>
+        <w:jc w:val="both"/>
         <w:rPr>
           <w:b/>
-        </w:rPr>
-      </w:pPr>
-    </w:p>
-    <w:p>
-      <w:pPr>
-        <w:jc w:val="both"/>
-      </w:pPr>
-      <w:r>
-        <w:t>Системата трябва да бъде реализирана така, че да услеснява както тестването на ниво единица, така и автоматизираното тестване от край до край. Това важи както за клиентската, така и за сървърната част от системата.</w:t>
-      </w:r>
-    </w:p>
-    <w:p>
-      <w:pPr>
-        <w:jc w:val="both"/>
+          <w:lang w:val="en-US"/>
+        </w:rPr>
       </w:pPr>
     </w:p>
     <w:p>
       <w:pPr>
         <w:pStyle w:val="Heading3"/>
         <w:rPr>
-          <w:lang w:val="en-US"/>
-        </w:rPr>
-      </w:pPr>
-      <w:bookmarkStart w:id="57" w:name="_Toc460271965"/>
-      <w:r>
-        <w:rPr>
-          <w:lang w:val="en-US"/>
-        </w:rPr>
-        <w:t>4.3.8 Интернационализация и локализация</w:t>
-      </w:r>
-      <w:bookmarkEnd w:id="57"/>
-    </w:p>
-    <w:p>
-      <w:pPr>
-        <w:jc w:val="both"/>
-      </w:pPr>
-    </w:p>
-    <w:p>
-      <w:pPr>
-        <w:jc w:val="both"/>
-      </w:pPr>
-      <w:r>
-        <w:t>Уеб системата, трябва да бъде изградена  по начин, по който тя лесно да поддържа други езици и култури.</w:t>
-      </w:r>
-    </w:p>
-    <w:p>
-      <w:pPr>
-        <w:jc w:val="both"/>
-      </w:pPr>
-    </w:p>
-    <w:p>
-      <w:pPr>
-        <w:pStyle w:val="Heading2"/>
-        <w:rPr>
           <w:lang w:val="ru-RU"/>
         </w:rPr>
       </w:pPr>
-      <w:bookmarkStart w:id="58" w:name="_Toc460271966"/>
+      <w:bookmarkStart w:id="58" w:name="_Toc460271967"/>
       <w:r>
         <w:rPr>
           <w:lang w:val="ru-RU"/>
         </w:rPr>
-        <w:t>4.4. Работни (бизнес) процеси</w:t>
+        <w:t>4.4.1 Подаване на заявка за отсъствие</w:t>
       </w:r>
       <w:bookmarkEnd w:id="58"/>
-    </w:p>
-    <w:p>
-      <w:pPr>
-        <w:jc w:val="both"/>
-        <w:rPr>
-          <w:b/>
-          <w:lang w:val="en-US"/>
-        </w:rPr>
-      </w:pPr>
-    </w:p>
-    <w:p>
-      <w:pPr>
-        <w:pStyle w:val="Heading3"/>
-        <w:rPr>
-          <w:lang w:val="ru-RU"/>
-        </w:rPr>
-      </w:pPr>
-      <w:bookmarkStart w:id="59" w:name="_Toc460271967"/>
-      <w:r>
-        <w:rPr>
-          <w:lang w:val="ru-RU"/>
-        </w:rPr>
-        <w:t>4.4.1 Подаване на заявка за отсъствие</w:t>
-      </w:r>
-      <w:bookmarkEnd w:id="59"/>
     </w:p>
     <w:p>
       <w:pPr>
@@ -16856,6 +16953,9 @@
         <w:t xml:space="preserve"> </w:t>
       </w:r>
       <w:r>
+        <w:rPr>
+          <w:lang w:val="en-US" w:eastAsia="en-US"/>
+        </w:rPr>
         <w:drawing>
           <wp:inline distT="0" distB="0" distL="0" distR="0" wp14:anchorId="22217902" wp14:editId="792C04C9">
             <wp:extent cx="5274310" cy="3007335"/>
@@ -16972,14 +17072,14 @@
           <w:lang w:val="ru-RU"/>
         </w:rPr>
       </w:pPr>
-      <w:bookmarkStart w:id="60" w:name="_Toc460271968"/>
+      <w:bookmarkStart w:id="59" w:name="_Toc460271968"/>
       <w:r>
         <w:rPr>
           <w:lang w:val="ru-RU"/>
         </w:rPr>
         <w:t>4.4.2 Одобряване на заявка</w:t>
       </w:r>
-      <w:bookmarkEnd w:id="60"/>
+      <w:bookmarkEnd w:id="59"/>
       <w:r>
         <w:rPr>
           <w:lang w:val="ru-RU"/>
@@ -17038,6 +17138,9 @@
         </w:rPr>
       </w:pPr>
       <w:r>
+        <w:rPr>
+          <w:lang w:val="en-US" w:eastAsia="en-US"/>
+        </w:rPr>
         <w:drawing>
           <wp:inline distT="0" distB="0" distL="0" distR="0" wp14:anchorId="28C082AA" wp14:editId="7C61801B">
             <wp:extent cx="5274310" cy="2677160"/>
@@ -17121,7 +17224,7 @@
       <w:pPr>
         <w:pStyle w:val="Heading3"/>
       </w:pPr>
-      <w:bookmarkStart w:id="61" w:name="_Toc460271969"/>
+      <w:bookmarkStart w:id="60" w:name="_Toc460271969"/>
       <w:r>
         <w:rPr>
           <w:lang w:val="en-US"/>
@@ -17131,7 +17234,7 @@
       <w:r>
         <w:t>Управление на почивни дни</w:t>
       </w:r>
-      <w:bookmarkEnd w:id="61"/>
+      <w:bookmarkEnd w:id="60"/>
     </w:p>
     <w:p>
       <w:pPr>
@@ -17165,6 +17268,9 @@
         <w:jc w:val="both"/>
       </w:pPr>
       <w:r>
+        <w:rPr>
+          <w:lang w:val="en-US" w:eastAsia="en-US"/>
+        </w:rPr>
         <w:drawing>
           <wp:inline distT="0" distB="0" distL="0" distR="0" wp14:anchorId="437C8F88" wp14:editId="1C9B3AD6">
             <wp:extent cx="4952391" cy="2395165"/>
@@ -17239,14 +17345,14 @@
       <w:pPr>
         <w:pStyle w:val="Heading3"/>
       </w:pPr>
-      <w:bookmarkStart w:id="62" w:name="_Toc460271970"/>
+      <w:bookmarkStart w:id="61" w:name="_Toc460271970"/>
       <w:r>
         <w:rPr>
           <w:lang w:val="ru-RU"/>
         </w:rPr>
         <w:t>4.4.4 Управление на потребители (служители)</w:t>
       </w:r>
-      <w:bookmarkEnd w:id="62"/>
+      <w:bookmarkEnd w:id="61"/>
     </w:p>
     <w:p>
       <w:pPr>
@@ -17271,6 +17377,9 @@
         <w:jc w:val="both"/>
       </w:pPr>
       <w:r>
+        <w:rPr>
+          <w:lang w:val="en-US" w:eastAsia="en-US"/>
+        </w:rPr>
         <w:drawing>
           <wp:inline distT="0" distB="0" distL="0" distR="0" wp14:anchorId="0A2CE2D6" wp14:editId="7706DCF8">
             <wp:extent cx="5278120" cy="2994660"/>
@@ -17349,7 +17458,7 @@
           <w:lang w:val="ru-RU"/>
         </w:rPr>
       </w:pPr>
-      <w:bookmarkStart w:id="63" w:name="_Toc460271971"/>
+      <w:bookmarkStart w:id="62" w:name="_Toc460271971"/>
       <w:r>
         <w:rPr>
           <w:lang w:val="ru-RU"/>
@@ -17362,7 +17471,7 @@
         </w:rPr>
         <w:t xml:space="preserve"> Изводи</w:t>
       </w:r>
-      <w:bookmarkEnd w:id="63"/>
+      <w:bookmarkEnd w:id="62"/>
     </w:p>
     <w:p>
       <w:pPr>
@@ -17416,36 +17525,36 @@
           <w:lang w:val="ru-RU"/>
         </w:rPr>
       </w:pPr>
-      <w:bookmarkStart w:id="64" w:name="_Toc460271972"/>
+      <w:bookmarkStart w:id="63" w:name="_Toc460271972"/>
       <w:r>
         <w:rPr>
           <w:lang w:val="ru-RU"/>
         </w:rPr>
         <w:t>Глава 5. Проектиране</w:t>
       </w:r>
+      <w:bookmarkEnd w:id="63"/>
+    </w:p>
+    <w:p>
+      <w:pPr>
+        <w:pStyle w:val="Heading2"/>
+        <w:rPr>
+          <w:lang w:val="ru-RU"/>
+        </w:rPr>
+      </w:pPr>
+      <w:bookmarkStart w:id="64" w:name="_Toc460271973"/>
+      <w:r>
+        <w:rPr>
+          <w:lang w:val="ru-RU"/>
+        </w:rPr>
+        <w:t>5.1</w:t>
+      </w:r>
+      <w:r>
+        <w:rPr>
+          <w:lang w:val="ru-RU"/>
+        </w:rPr>
+        <w:t xml:space="preserve"> Обща архитектура</w:t>
+      </w:r>
       <w:bookmarkEnd w:id="64"/>
-    </w:p>
-    <w:p>
-      <w:pPr>
-        <w:pStyle w:val="Heading2"/>
-        <w:rPr>
-          <w:lang w:val="ru-RU"/>
-        </w:rPr>
-      </w:pPr>
-      <w:bookmarkStart w:id="65" w:name="_Toc460271973"/>
-      <w:r>
-        <w:rPr>
-          <w:lang w:val="ru-RU"/>
-        </w:rPr>
-        <w:t>5.1</w:t>
-      </w:r>
-      <w:r>
-        <w:rPr>
-          <w:lang w:val="ru-RU"/>
-        </w:rPr>
-        <w:t xml:space="preserve"> Обща архитектура – напр. слоеве, модули, блокове, компоненти...</w:t>
-      </w:r>
-      <w:bookmarkEnd w:id="65"/>
     </w:p>
     <w:p>
       <w:pPr>
@@ -17612,6 +17721,9 @@
         <w:jc w:val="both"/>
       </w:pPr>
       <w:r>
+        <w:rPr>
+          <w:lang w:val="en-US" w:eastAsia="en-US"/>
+        </w:rPr>
         <w:drawing>
           <wp:inline distT="0" distB="0" distL="0" distR="0" wp14:anchorId="5D57FCE5" wp14:editId="138DBF20">
             <wp:extent cx="3448531" cy="2276793"/>
@@ -17820,7 +17932,7 @@
           <w:lang w:val="ru-RU"/>
         </w:rPr>
       </w:pPr>
-      <w:bookmarkStart w:id="66" w:name="_Toc460271974"/>
+      <w:bookmarkStart w:id="65" w:name="_Toc460271974"/>
       <w:r>
         <w:rPr>
           <w:lang w:val="ru-RU"/>
@@ -17833,7 +17945,7 @@
         </w:rPr>
         <w:t xml:space="preserve"> Модел на данните</w:t>
       </w:r>
-      <w:bookmarkEnd w:id="66"/>
+      <w:bookmarkEnd w:id="65"/>
     </w:p>
     <w:p>
       <w:pPr>
@@ -17851,14 +17963,14 @@
           <w:lang w:val="ru-RU"/>
         </w:rPr>
       </w:pPr>
-      <w:bookmarkStart w:id="67" w:name="_Toc460271975"/>
+      <w:bookmarkStart w:id="66" w:name="_Toc460271975"/>
       <w:r>
         <w:rPr>
           <w:lang w:val="ru-RU"/>
         </w:rPr>
         <w:t>5.2.1 Моделни класове</w:t>
       </w:r>
-      <w:bookmarkEnd w:id="67"/>
+      <w:bookmarkEnd w:id="66"/>
     </w:p>
     <w:p>
       <w:pPr>
@@ -17987,6 +18099,9 @@
         <w:jc w:val="both"/>
       </w:pPr>
       <w:r>
+        <w:rPr>
+          <w:lang w:val="en-US" w:eastAsia="en-US"/>
+        </w:rPr>
         <w:drawing>
           <wp:inline distT="0" distB="0" distL="0" distR="0" wp14:anchorId="3FE9F19C" wp14:editId="0CE6D65A">
             <wp:extent cx="2951042" cy="4864608"/>
@@ -23485,11 +23600,11 @@
       <w:pPr>
         <w:pStyle w:val="Heading3"/>
       </w:pPr>
-      <w:bookmarkStart w:id="68" w:name="_Toc460271976"/>
+      <w:bookmarkStart w:id="67" w:name="_Toc460271976"/>
       <w:r>
         <w:t>5.2.2 База от данни</w:t>
       </w:r>
-      <w:bookmarkEnd w:id="68"/>
+      <w:bookmarkEnd w:id="67"/>
       <w:r>
         <w:t xml:space="preserve"> </w:t>
       </w:r>
@@ -23535,6 +23650,9 @@
         </w:rPr>
       </w:pPr>
       <w:r>
+        <w:rPr>
+          <w:lang w:val="en-US" w:eastAsia="en-US"/>
+        </w:rPr>
         <w:drawing>
           <wp:inline distT="0" distB="0" distL="0" distR="0" wp14:anchorId="0EB9E4A9" wp14:editId="0C85D016">
             <wp:extent cx="4806087" cy="4768476"/>
@@ -23651,7 +23769,7 @@
       <w:pPr>
         <w:pStyle w:val="Heading3"/>
       </w:pPr>
-      <w:bookmarkStart w:id="69" w:name="_Toc460271977"/>
+      <w:bookmarkStart w:id="68" w:name="_Toc460271977"/>
       <w:r>
         <w:rPr>
           <w:lang w:val="ru-RU"/>
@@ -23670,16 +23788,7 @@
         </w:rPr>
         <w:t>Проект съдържащ уеб услуги</w:t>
       </w:r>
-      <w:r>
-        <w:rPr>
-          <w:lang w:val="en-US"/>
-        </w:rPr>
-        <w:t xml:space="preserve"> – </w:t>
-      </w:r>
-      <w:r>
-        <w:t>извадки от кода</w:t>
-      </w:r>
-      <w:bookmarkEnd w:id="69"/>
+      <w:bookmarkEnd w:id="68"/>
     </w:p>
     <w:p>
       <w:pPr>
@@ -23736,6 +23845,9 @@
         </w:rPr>
       </w:pPr>
       <w:r>
+        <w:rPr>
+          <w:lang w:val="en-US" w:eastAsia="en-US"/>
+        </w:rPr>
         <w:lastRenderedPageBreak/>
         <w:drawing>
           <wp:inline distT="0" distB="0" distL="0" distR="0" wp14:anchorId="048C814F" wp14:editId="1D4978B6">
@@ -34478,7 +34590,7 @@
           <w:lang w:val="ru-RU"/>
         </w:rPr>
       </w:pPr>
-      <w:bookmarkStart w:id="70" w:name="_Toc460271978"/>
+      <w:bookmarkStart w:id="69" w:name="_Toc460271978"/>
       <w:r>
         <w:rPr>
           <w:lang w:val="ru-RU"/>
@@ -34491,7 +34603,7 @@
         </w:rPr>
         <w:t xml:space="preserve"> Потребителски интерфейс</w:t>
       </w:r>
-      <w:bookmarkEnd w:id="70"/>
+      <w:bookmarkEnd w:id="69"/>
     </w:p>
     <w:p>
       <w:pPr>
@@ -34532,6 +34644,7 @@
       <w:r>
         <w:rPr>
           <w:b/>
+          <w:lang w:val="en-US" w:eastAsia="en-US"/>
         </w:rPr>
         <w:drawing>
           <wp:inline distT="0" distB="0" distL="0" distR="0" wp14:anchorId="26A89CC2" wp14:editId="2D92929F">
@@ -34678,6 +34791,9 @@
         </w:rPr>
       </w:pPr>
       <w:r>
+        <w:rPr>
+          <w:lang w:val="en-US" w:eastAsia="en-US"/>
+        </w:rPr>
         <w:lastRenderedPageBreak/>
         <w:drawing>
           <wp:inline distT="0" distB="0" distL="0" distR="0" wp14:anchorId="6B0FB6ED" wp14:editId="54E981C8">
@@ -34725,6 +34841,9 @@
     <w:p>
       <w:pPr>
         <w:jc w:val="both"/>
+        <w:rPr>
+          <w:i/>
+        </w:rPr>
       </w:pPr>
       <w:r>
         <w:rPr>
@@ -34752,6 +34871,11 @@
       <w:pPr>
         <w:jc w:val="both"/>
       </w:pPr>
+    </w:p>
+    <w:p>
+      <w:pPr>
+        <w:jc w:val="both"/>
+      </w:pPr>
       <w:r>
         <w:t>Началната страница за вписани потребители, преставлява съвкупност от информация за текущия потребител. В лявата част от са позиционирани потребителските панели с полезни връзки към функционалности отговарящи на съответните им роли. В централната част на страницата е изграден интерактивен календар, който има допълнителни възможности за визуализиране на официални неработни дни, отсъствия на текущия потребител и др. В дясната част на уеб страницата, служителя получава информация, кой е неговия одобрител на заявки, какъв е статуса за текущата година за отсъствия, както и официални почивни дни за годината.</w:t>
       </w:r>
@@ -34785,6 +34909,9 @@
         <w:jc w:val="both"/>
       </w:pPr>
       <w:r>
+        <w:rPr>
+          <w:lang w:val="en-US" w:eastAsia="en-US"/>
+        </w:rPr>
         <w:drawing>
           <wp:inline distT="0" distB="0" distL="0" distR="0" wp14:anchorId="1D24ADD9" wp14:editId="232E2FA8">
             <wp:extent cx="1919487" cy="3021178"/>
@@ -34864,7 +34991,6 @@
         <w:jc w:val="both"/>
       </w:pPr>
       <w:r>
-        <w:lastRenderedPageBreak/>
         <w:t>Важно е да се отбележи, че когато служител, натисне логото на системата, то той е пренасочен към тази начална страница.</w:t>
       </w:r>
     </w:p>
@@ -34888,7 +35014,15 @@
       <w:pPr>
         <w:jc w:val="both"/>
       </w:pPr>
-      <w:r>
+    </w:p>
+    <w:p>
+      <w:pPr>
+        <w:jc w:val="both"/>
+      </w:pPr>
+      <w:r>
+        <w:rPr>
+          <w:lang w:val="en-US" w:eastAsia="en-US"/>
+        </w:rPr>
         <w:drawing>
           <wp:inline distT="0" distB="0" distL="0" distR="0" wp14:anchorId="3DE700FF" wp14:editId="621DFC9E">
             <wp:extent cx="5274310" cy="2816860"/>
@@ -35003,6 +35137,10 @@
         <w:jc w:val="both"/>
       </w:pPr>
       <w:r>
+        <w:rPr>
+          <w:lang w:val="en-US" w:eastAsia="en-US"/>
+        </w:rPr>
+        <w:lastRenderedPageBreak/>
         <w:drawing>
           <wp:inline distT="0" distB="0" distL="0" distR="0" wp14:anchorId="33712C44" wp14:editId="17BBF1A4">
             <wp:extent cx="5272405" cy="3189427"/>
@@ -35045,56 +35183,47 @@
           </wp:inline>
         </w:drawing>
       </w:r>
-    </w:p>
-    <w:p>
-      <w:pPr>
-        <w:jc w:val="both"/>
+      <w:r>
+        <w:rPr>
+          <w:b/>
+        </w:rPr>
+        <w:t xml:space="preserve">Фигура </w:t>
+      </w:r>
+      <w:r>
+        <w:rPr>
+          <w:b/>
+        </w:rPr>
+        <w:t>21</w:t>
+      </w:r>
+      <w:r>
+        <w:rPr>
+          <w:b/>
+        </w:rPr>
+        <w:t>.</w:t>
+      </w:r>
+      <w:r>
+        <w:t xml:space="preserve"> </w:t>
+      </w:r>
+      <w:r>
         <w:rPr>
           <w:i/>
         </w:rPr>
-      </w:pPr>
-      <w:r>
-        <w:rPr>
-          <w:b/>
-        </w:rPr>
-        <w:t xml:space="preserve">Фигура </w:t>
-      </w:r>
-      <w:r>
-        <w:rPr>
-          <w:b/>
-        </w:rPr>
-        <w:t>21</w:t>
-      </w:r>
-      <w:r>
-        <w:rPr>
-          <w:b/>
-        </w:rPr>
-        <w:t>.</w:t>
-      </w:r>
-      <w:r>
-        <w:t xml:space="preserve"> </w:t>
-      </w:r>
-      <w:r>
+        <w:t>Секция „Моите заявки“.</w:t>
+      </w:r>
+    </w:p>
+    <w:p>
+      <w:pPr>
+        <w:jc w:val="both"/>
         <w:rPr>
           <w:i/>
         </w:rPr>
-        <w:t>Секция „Моите заявки“.</w:t>
-      </w:r>
-    </w:p>
-    <w:p>
-      <w:pPr>
-        <w:jc w:val="both"/>
-        <w:rPr>
-          <w:i/>
-        </w:rPr>
-      </w:pPr>
-    </w:p>
-    <w:p>
-      <w:pPr>
-        <w:jc w:val="both"/>
-      </w:pPr>
-      <w:r>
-        <w:lastRenderedPageBreak/>
+      </w:pPr>
+    </w:p>
+    <w:p>
+      <w:pPr>
+        <w:jc w:val="both"/>
+      </w:pPr>
+      <w:r>
         <w:t>Базирано на това, какъв е статуса по одобрение, с цел по-ясен потребителски интерфейс, различните типове статуси се оцветяват в различен цвят.</w:t>
       </w:r>
     </w:p>
@@ -35118,7 +35247,15 @@
       <w:pPr>
         <w:jc w:val="both"/>
       </w:pPr>
-      <w:r>
+    </w:p>
+    <w:p>
+      <w:pPr>
+        <w:jc w:val="both"/>
+      </w:pPr>
+      <w:r>
+        <w:rPr>
+          <w:lang w:val="en-US" w:eastAsia="en-US"/>
+        </w:rPr>
         <w:drawing>
           <wp:inline distT="0" distB="0" distL="0" distR="0" wp14:anchorId="2031D841" wp14:editId="3341E784">
             <wp:extent cx="5648283" cy="3204057"/>
@@ -35212,6 +35349,10 @@
         <w:jc w:val="both"/>
       </w:pPr>
       <w:r>
+        <w:rPr>
+          <w:lang w:val="en-US" w:eastAsia="en-US"/>
+        </w:rPr>
+        <w:lastRenderedPageBreak/>
         <w:drawing>
           <wp:inline distT="0" distB="0" distL="0" distR="0" wp14:anchorId="025B8BBF" wp14:editId="0D0CDB3B">
             <wp:extent cx="6183848" cy="3313786"/>
@@ -35303,7 +35444,6 @@
         <w:jc w:val="both"/>
       </w:pPr>
       <w:r>
-        <w:lastRenderedPageBreak/>
         <w:t>Потребителите с роли „Администратор“ имат достъп до административния панел. Там системата позволява извършването на дейности свързани с управлението на почивни дни, потребители</w:t>
       </w:r>
       <w:r>
@@ -35323,6 +35463,9 @@
         <w:jc w:val="both"/>
       </w:pPr>
       <w:r>
+        <w:rPr>
+          <w:lang w:val="en-US" w:eastAsia="en-US"/>
+        </w:rPr>
         <w:drawing>
           <wp:inline distT="0" distB="0" distL="0" distR="0" wp14:anchorId="41432CCB" wp14:editId="491A47B8">
             <wp:extent cx="6121297" cy="3262579"/>
@@ -35407,7 +35550,7 @@
           <w:lang w:val="ru-RU"/>
         </w:rPr>
       </w:pPr>
-      <w:bookmarkStart w:id="71" w:name="_Toc460271979"/>
+      <w:bookmarkStart w:id="70" w:name="_Toc460271979"/>
       <w:r>
         <w:rPr>
           <w:lang w:val="ru-RU"/>
@@ -35426,7 +35569,7 @@
         </w:rPr>
         <w:t>помагателни модули</w:t>
       </w:r>
-      <w:bookmarkEnd w:id="71"/>
+      <w:bookmarkEnd w:id="70"/>
     </w:p>
     <w:p>
       <w:pPr>
@@ -35442,6 +35585,7 @@
         <w:jc w:val="both"/>
       </w:pPr>
       <w:r>
+        <w:lastRenderedPageBreak/>
         <w:t>Един от важнитете спомагателни модули в системата е проекта „</w:t>
       </w:r>
       <w:r>
@@ -35476,6 +35620,9 @@
         <w:jc w:val="both"/>
       </w:pPr>
       <w:r>
+        <w:rPr>
+          <w:lang w:val="en-US" w:eastAsia="en-US"/>
+        </w:rPr>
         <w:drawing>
           <wp:inline distT="0" distB="0" distL="0" distR="0" wp14:anchorId="103E428D" wp14:editId="3F8BD37F">
             <wp:extent cx="3802444" cy="1850746"/>
@@ -35636,12 +35783,11 @@
           <w:lang w:val="ru-RU"/>
         </w:rPr>
       </w:pPr>
-      <w:bookmarkStart w:id="72" w:name="_Toc460271980"/>
+      <w:bookmarkStart w:id="71" w:name="_Toc460271980"/>
       <w:r>
         <w:rPr>
           <w:lang w:val="ru-RU"/>
         </w:rPr>
-        <w:lastRenderedPageBreak/>
         <w:t xml:space="preserve">Глава 6. </w:t>
       </w:r>
       <w:r>
@@ -35668,7 +35814,7 @@
         </w:rPr>
         <w:t xml:space="preserve"> и внедряване</w:t>
       </w:r>
-      <w:bookmarkEnd w:id="72"/>
+      <w:bookmarkEnd w:id="71"/>
     </w:p>
     <w:p>
       <w:pPr>
@@ -35687,7 +35833,7 @@
           <w:lang w:val="ru-RU"/>
         </w:rPr>
       </w:pPr>
-      <w:bookmarkStart w:id="73" w:name="_Toc460271981"/>
+      <w:bookmarkStart w:id="72" w:name="_Toc460271981"/>
       <w:r>
         <w:rPr>
           <w:lang w:val="en-US"/>
@@ -35700,7 +35846,7 @@
         </w:rPr>
         <w:t>Реализация на модулите</w:t>
       </w:r>
-      <w:bookmarkEnd w:id="73"/>
+      <w:bookmarkEnd w:id="72"/>
     </w:p>
     <w:p>
       <w:pPr>
@@ -35950,6 +36096,10 @@
         <w:jc w:val="both"/>
       </w:pPr>
       <w:r>
+        <w:rPr>
+          <w:lang w:val="en-US" w:eastAsia="en-US"/>
+        </w:rPr>
+        <w:lastRenderedPageBreak/>
         <w:drawing>
           <wp:inline distT="0" distB="0" distL="0" distR="0" wp14:anchorId="723D726B" wp14:editId="3A5B776B">
             <wp:extent cx="4440327" cy="5733570"/>
@@ -36261,6 +36411,7 @@
         <w:jc w:val="both"/>
       </w:pPr>
       <w:r>
+        <w:lastRenderedPageBreak/>
         <w:t xml:space="preserve">Този клон, задължително трябва да започне от </w:t>
       </w:r>
       <w:r>
@@ -37299,7 +37450,6 @@
           <w:szCs w:val="19"/>
           <w:lang w:eastAsia="en-US"/>
         </w:rPr>
-        <w:lastRenderedPageBreak/>
         <w:t xml:space="preserve">                    .state(</w:t>
       </w:r>
       <w:r>
@@ -38084,6 +38234,7 @@
           <w:szCs w:val="19"/>
           <w:lang w:eastAsia="en-US"/>
         </w:rPr>
+        <w:lastRenderedPageBreak/>
         <w:t xml:space="preserve">                        controller: </w:t>
       </w:r>
       <w:r>
@@ -39273,7 +39424,6 @@
         <w:jc w:val="both"/>
       </w:pPr>
       <w:r>
-        <w:lastRenderedPageBreak/>
         <w:t xml:space="preserve">Същинската част от системата, е реализирана с помощта на библиотеките </w:t>
       </w:r>
       <w:r>
@@ -39301,7 +39451,7 @@
           <w:lang w:val="ru-RU"/>
         </w:rPr>
       </w:pPr>
-      <w:bookmarkStart w:id="74" w:name="_Toc460271982"/>
+      <w:bookmarkStart w:id="73" w:name="_Toc460271982"/>
       <w:r>
         <w:rPr>
           <w:lang w:val="en-US"/>
@@ -39314,7 +39464,7 @@
         </w:rPr>
         <w:t>Системна интеграция</w:t>
       </w:r>
-      <w:bookmarkEnd w:id="74"/>
+      <w:bookmarkEnd w:id="73"/>
     </w:p>
     <w:p>
       <w:pPr>
@@ -39485,6 +39635,7 @@
         <w:rPr>
           <w:lang w:val="en-US"/>
         </w:rPr>
+        <w:lastRenderedPageBreak/>
         <w:t xml:space="preserve">между </w:t>
       </w:r>
       <w:r>
@@ -39533,7 +39684,7 @@
           <w:lang w:val="ru-RU"/>
         </w:rPr>
       </w:pPr>
-      <w:bookmarkStart w:id="75" w:name="_Toc460271983"/>
+      <w:bookmarkStart w:id="74" w:name="_Toc460271983"/>
       <w:r>
         <w:rPr>
           <w:lang w:val="en-US"/>
@@ -39546,7 +39697,7 @@
         </w:rPr>
         <w:t>Планиране на тестването</w:t>
       </w:r>
-      <w:bookmarkEnd w:id="75"/>
+      <w:bookmarkEnd w:id="74"/>
     </w:p>
     <w:p>
       <w:pPr>
@@ -40260,7 +40411,6 @@
         <w:rPr>
           <w:lang w:val="ru-RU"/>
         </w:rPr>
-        <w:lastRenderedPageBreak/>
         <w:tab/>
       </w:r>
     </w:p>
@@ -40657,6 +40807,7 @@
               <w:rPr>
                 <w:lang w:val="ru-RU"/>
               </w:rPr>
+              <w:lastRenderedPageBreak/>
               <w:t xml:space="preserve">Сценарий №: </w:t>
             </w:r>
             <w:r>
@@ -41748,7 +41899,11 @@
               <w:t>Влезте в системата и навигирайте до секцията</w:t>
             </w:r>
             <w:r>
-              <w:t xml:space="preserve"> „Управление на почивни дни“</w:t>
+              <w:t xml:space="preserve"> </w:t>
+            </w:r>
+            <w:r>
+              <w:lastRenderedPageBreak/>
+              <w:t>„Управление на почивни дни“</w:t>
             </w:r>
             <w:r>
               <w:rPr>
@@ -41773,6 +41928,7 @@
               <w:rPr>
                 <w:lang w:val="ru-RU"/>
               </w:rPr>
+              <w:lastRenderedPageBreak/>
               <w:t>Показва се таблица с вече добавени почивни дни.</w:t>
             </w:r>
           </w:p>
@@ -42518,7 +42674,6 @@
               <w:rPr>
                 <w:lang w:val="ru-RU"/>
               </w:rPr>
-              <w:lastRenderedPageBreak/>
               <w:t>3</w:t>
             </w:r>
           </w:p>
@@ -42902,6 +43057,7 @@
               <w:rPr>
                 <w:lang w:val="ru-RU"/>
               </w:rPr>
+              <w:lastRenderedPageBreak/>
               <w:t>3</w:t>
             </w:r>
           </w:p>
@@ -43725,7 +43881,6 @@
         <w:rPr>
           <w:b/>
         </w:rPr>
-        <w:lastRenderedPageBreak/>
         <w:t xml:space="preserve">Таблица </w:t>
       </w:r>
       <w:r>
@@ -43826,7 +43981,7 @@
           <w:lang w:val="ru-RU"/>
         </w:rPr>
       </w:pPr>
-      <w:bookmarkStart w:id="76" w:name="_Toc460271984"/>
+      <w:bookmarkStart w:id="75" w:name="_Toc460271984"/>
       <w:r>
         <w:rPr>
           <w:lang w:val="en-US"/>
@@ -43839,7 +43994,7 @@
         </w:rPr>
         <w:t>Модулно и системно тестване</w:t>
       </w:r>
-      <w:bookmarkEnd w:id="76"/>
+      <w:bookmarkEnd w:id="75"/>
     </w:p>
     <w:p>
       <w:pPr>
@@ -43908,6 +44063,7 @@
         <w:rPr>
           <w:lang w:val="ru-RU"/>
         </w:rPr>
+        <w:lastRenderedPageBreak/>
         <w:t xml:space="preserve">Освен това, след </w:t>
       </w:r>
       <w:r>
@@ -43962,7 +44118,7 @@
           <w:lang w:val="ru-RU"/>
         </w:rPr>
       </w:pPr>
-      <w:bookmarkStart w:id="77" w:name="_Toc460271985"/>
+      <w:bookmarkStart w:id="76" w:name="_Toc460271985"/>
       <w:r>
         <w:rPr>
           <w:lang w:val="en-US"/>
@@ -43975,7 +44131,7 @@
         </w:rPr>
         <w:t>Експериментално внедряване</w:t>
       </w:r>
-      <w:bookmarkEnd w:id="77"/>
+      <w:bookmarkEnd w:id="76"/>
     </w:p>
     <w:p>
       <w:pPr>
@@ -44029,14 +44185,14 @@
           <w:lang w:val="en-US"/>
         </w:rPr>
       </w:pPr>
-      <w:bookmarkStart w:id="78" w:name="_Toc460271986"/>
+      <w:bookmarkStart w:id="77" w:name="_Toc460271986"/>
       <w:r>
         <w:rPr>
           <w:lang w:val="en-US"/>
         </w:rPr>
         <w:t>6.5.1 Microsoft Azure</w:t>
       </w:r>
-      <w:bookmarkEnd w:id="78"/>
+      <w:bookmarkEnd w:id="77"/>
     </w:p>
     <w:p>
       <w:pPr>
@@ -44055,6 +44211,9 @@
         </w:rPr>
       </w:pPr>
       <w:r>
+        <w:rPr>
+          <w:lang w:val="en-US" w:eastAsia="en-US"/>
+        </w:rPr>
         <w:drawing>
           <wp:inline distT="0" distB="0" distL="0" distR="0" wp14:anchorId="62012A25" wp14:editId="61BACB52">
             <wp:extent cx="3990975" cy="1143000"/>
@@ -44251,64 +44410,67 @@
         <w:rPr>
           <w:lang w:val="en-US"/>
         </w:rPr>
+        <w:t>DreamSpark, след което се получава достъп до платформата. Въпреки, че не се предоставят всички възможни услуги в безплатната версия, налични са до пет уеб сайта, уеб услуги и бази от данни, които са напълно достатъчни за учебни цели.</w:t>
+      </w:r>
+    </w:p>
+    <w:p>
+      <w:pPr>
+        <w:jc w:val="both"/>
+        <w:rPr>
+          <w:lang w:val="en-US"/>
+        </w:rPr>
+      </w:pPr>
+    </w:p>
+    <w:p>
+      <w:pPr>
+        <w:pStyle w:val="Heading3"/>
+      </w:pPr>
+      <w:bookmarkStart w:id="78" w:name="_Toc460271987"/>
+      <w:r>
+        <w:t>6.3.2 Процес по внедряване</w:t>
+      </w:r>
+      <w:bookmarkEnd w:id="78"/>
+    </w:p>
+    <w:p>
+      <w:pPr>
+        <w:jc w:val="both"/>
+        <w:rPr>
+          <w:lang w:val="en-US"/>
+        </w:rPr>
+      </w:pPr>
+      <w:r>
+        <w:t>На фигура 28</w:t>
+      </w:r>
+      <w:r>
+        <w:t xml:space="preserve">, е показан порталът на платформата </w:t>
+      </w:r>
+      <w:r>
+        <w:rPr>
+          <w:lang w:val="en-US"/>
+        </w:rPr>
+        <w:t>Microsoft Azure.</w:t>
+      </w:r>
+    </w:p>
+    <w:p>
+      <w:pPr>
+        <w:jc w:val="both"/>
+        <w:rPr>
+          <w:lang w:val="en-US"/>
+        </w:rPr>
+      </w:pPr>
+    </w:p>
+    <w:p>
+      <w:pPr>
+        <w:jc w:val="both"/>
+        <w:rPr>
+          <w:lang w:val="en-US"/>
+        </w:rPr>
+      </w:pPr>
+      <w:r>
+        <w:rPr>
+          <w:lang w:val="en-US" w:eastAsia="en-US"/>
+        </w:rPr>
         <w:lastRenderedPageBreak/>
-        <w:t>DreamSpark, след което се получава достъп до платформата. Въпреки, че не се предоставят всички възможни услуги в безплатната версия, налични са до пет уеб сайта, уеб услуги и бази от данни, които са напълно достатъчни за учебни цели.</w:t>
-      </w:r>
-    </w:p>
-    <w:p>
-      <w:pPr>
-        <w:jc w:val="both"/>
-        <w:rPr>
-          <w:lang w:val="en-US"/>
-        </w:rPr>
-      </w:pPr>
-    </w:p>
-    <w:p>
-      <w:pPr>
-        <w:pStyle w:val="Heading3"/>
-      </w:pPr>
-      <w:bookmarkStart w:id="79" w:name="_Toc460271987"/>
-      <w:r>
-        <w:t>6.3.2 Процес по внедряване</w:t>
-      </w:r>
-      <w:bookmarkEnd w:id="79"/>
-    </w:p>
-    <w:p>
-      <w:pPr>
-        <w:jc w:val="both"/>
-        <w:rPr>
-          <w:lang w:val="en-US"/>
-        </w:rPr>
-      </w:pPr>
-      <w:r>
-        <w:t>На фигура 28</w:t>
-      </w:r>
-      <w:r>
-        <w:t xml:space="preserve">, е показан порталът на платформата </w:t>
-      </w:r>
-      <w:r>
-        <w:rPr>
-          <w:lang w:val="en-US"/>
-        </w:rPr>
-        <w:t>Microsoft Azure.</w:t>
-      </w:r>
-    </w:p>
-    <w:p>
-      <w:pPr>
-        <w:jc w:val="both"/>
-        <w:rPr>
-          <w:lang w:val="en-US"/>
-        </w:rPr>
-      </w:pPr>
-    </w:p>
-    <w:p>
-      <w:pPr>
-        <w:jc w:val="both"/>
-        <w:rPr>
-          <w:lang w:val="en-US"/>
-        </w:rPr>
-      </w:pPr>
-      <w:r>
         <w:drawing>
           <wp:inline distT="0" distB="0" distL="0" distR="0" wp14:anchorId="5616E89F" wp14:editId="47E701D0">
             <wp:extent cx="6314986" cy="2519609"/>
@@ -44559,7 +44721,9 @@
         <w:jc w:val="both"/>
       </w:pPr>
       <w:r>
-        <w:lastRenderedPageBreak/>
+        <w:rPr>
+          <w:lang w:val="en-US" w:eastAsia="en-US"/>
+        </w:rPr>
         <w:drawing>
           <wp:inline distT="0" distB="0" distL="0" distR="0" wp14:anchorId="043D718A" wp14:editId="443980F7">
             <wp:extent cx="6144437" cy="3152852"/>
@@ -44645,6 +44809,10 @@
         <w:jc w:val="both"/>
       </w:pPr>
       <w:r>
+        <w:rPr>
+          <w:lang w:val="en-US" w:eastAsia="en-US"/>
+        </w:rPr>
+        <w:lastRenderedPageBreak/>
         <w:drawing>
           <wp:inline distT="0" distB="0" distL="0" distR="0" wp14:anchorId="6D1568A8" wp14:editId="695CE892">
             <wp:extent cx="6207814" cy="3204057"/>
@@ -44803,176 +44971,168 @@
           <w:lang w:val="ru-RU"/>
         </w:rPr>
       </w:pPr>
-      <w:bookmarkStart w:id="80" w:name="_Toc460271988"/>
+      <w:bookmarkStart w:id="79" w:name="_Toc460271988"/>
       <w:r>
         <w:rPr>
           <w:lang w:val="ru-RU"/>
         </w:rPr>
+        <w:t>Глава 7. Заключение</w:t>
+      </w:r>
+      <w:bookmarkStart w:id="80" w:name="_GoBack"/>
+      <w:bookmarkEnd w:id="79"/>
+      <w:bookmarkEnd w:id="80"/>
+    </w:p>
+    <w:p>
+      <w:pPr>
+        <w:pStyle w:val="Heading2"/>
+        <w:rPr>
+          <w:lang w:val="ru-RU"/>
+        </w:rPr>
+      </w:pPr>
+      <w:bookmarkStart w:id="81" w:name="_Toc460271989"/>
+      <w:r>
+        <w:rPr>
+          <w:lang w:val="ru-RU"/>
+        </w:rPr>
+        <w:t>7.1</w:t>
+      </w:r>
+      <w:r>
+        <w:rPr>
+          <w:lang w:val="ru-RU"/>
+        </w:rPr>
+        <w:t xml:space="preserve"> Обобщение на изпълнението на началните цели</w:t>
+      </w:r>
+      <w:bookmarkEnd w:id="81"/>
+    </w:p>
+    <w:p>
+      <w:pPr>
+        <w:jc w:val="both"/>
+        <w:rPr>
+          <w:lang w:val="ru-RU"/>
+        </w:rPr>
+      </w:pPr>
+    </w:p>
+    <w:p>
+      <w:pPr>
+        <w:jc w:val="both"/>
+        <w:rPr>
+          <w:lang w:val="ru-RU"/>
+        </w:rPr>
+      </w:pPr>
+      <w:r>
+        <w:rPr>
+          <w:lang w:val="ru-RU"/>
+        </w:rPr>
+        <w:t>В настоящата дипломна работа беше представен проблемът за управлението на отсъсвията на служители в корпоративна среда, както и примерно решение, реализирано чрез използването на съвременни технологии и базирано на най-добрите практики и разработки съществ</w:t>
+      </w:r>
+      <w:r>
+        <w:rPr>
+          <w:lang w:val="ru-RU"/>
+        </w:rPr>
+        <w:t>уващи до момента в тази област.</w:t>
+      </w:r>
+    </w:p>
+    <w:p>
+      <w:pPr>
+        <w:jc w:val="both"/>
+        <w:rPr>
+          <w:lang w:val="ru-RU"/>
+        </w:rPr>
+      </w:pPr>
+    </w:p>
+    <w:p>
+      <w:pPr>
+        <w:jc w:val="both"/>
+        <w:rPr>
+          <w:lang w:val="ru-RU"/>
+        </w:rPr>
+      </w:pPr>
+      <w:r>
+        <w:rPr>
+          <w:lang w:val="ru-RU"/>
+        </w:rPr>
+        <w:t>Акцентира се върху основните недостатъци на съществуващите решения, като на база сравнителен анализ бяха избрани качествените и функционални</w:t>
+      </w:r>
+    </w:p>
+    <w:p>
+      <w:pPr>
+        <w:jc w:val="both"/>
+        <w:rPr>
+          <w:lang w:val="en-US"/>
+        </w:rPr>
+      </w:pPr>
+      <w:r>
+        <w:rPr>
+          <w:lang w:val="ru-RU"/>
+        </w:rPr>
+        <w:t>изисквания към системата. Изборът на технологии за разработка на системата се базира на сравнителен анализ между различните възможности и това доколко те удовлетворяват изискванията към решението.</w:t>
+      </w:r>
+      <w:r>
+        <w:rPr>
+          <w:lang w:val="ru-RU"/>
+        </w:rPr>
+        <w:t xml:space="preserve"> Бяха избрани, въможно най-съвременни платформи и иделогии за разработка на подобен тип софтуер. Беше създадено </w:t>
+      </w:r>
+      <w:r>
+        <w:rPr>
+          <w:lang w:val="en-US"/>
+        </w:rPr>
+        <w:t xml:space="preserve">SPA </w:t>
+      </w:r>
+      <w:r>
+        <w:t xml:space="preserve">приложение с </w:t>
+      </w:r>
+      <w:r>
+        <w:rPr>
+          <w:lang w:val="en-US"/>
+        </w:rPr>
+        <w:t xml:space="preserve">AngularJS, както и RESTFull </w:t>
+      </w:r>
+      <w:r>
+        <w:t xml:space="preserve">уеб услуги с </w:t>
+      </w:r>
+      <w:r>
+        <w:rPr>
+          <w:lang w:val="en-US"/>
+        </w:rPr>
+        <w:t>ASP.NET Web API.</w:t>
+      </w:r>
+      <w:r>
+        <w:rPr>
+          <w:lang w:val="ru-RU"/>
+        </w:rPr>
+        <w:t xml:space="preserve"> </w:t>
+      </w:r>
+      <w:r>
+        <w:t xml:space="preserve">Всичко това, беше внедрено в облачната среда </w:t>
+      </w:r>
+      <w:r>
+        <w:rPr>
+          <w:lang w:val="en-US"/>
+        </w:rPr>
+        <w:t>Microsoft Azure.</w:t>
+      </w:r>
+    </w:p>
+    <w:p>
+      <w:pPr>
+        <w:jc w:val="both"/>
+        <w:rPr>
+          <w:lang w:val="ru-RU"/>
+        </w:rPr>
+      </w:pPr>
+    </w:p>
+    <w:p>
+      <w:pPr>
+        <w:jc w:val="both"/>
+        <w:rPr>
+          <w:lang w:val="ru-RU"/>
+        </w:rPr>
+      </w:pPr>
+      <w:r>
+        <w:rPr>
+          <w:lang w:val="ru-RU"/>
+        </w:rPr>
         <w:lastRenderedPageBreak/>
-        <w:t>Глава 7. Заключение</w:t>
-      </w:r>
-      <w:bookmarkEnd w:id="80"/>
-    </w:p>
-    <w:p>
-      <w:pPr>
-        <w:jc w:val="both"/>
-        <w:rPr>
-          <w:b/>
-          <w:sz w:val="28"/>
-          <w:lang w:val="ru-RU"/>
-        </w:rPr>
-      </w:pPr>
-    </w:p>
-    <w:p>
-      <w:pPr>
-        <w:pStyle w:val="Heading2"/>
-        <w:rPr>
-          <w:lang w:val="ru-RU"/>
-        </w:rPr>
-      </w:pPr>
-      <w:bookmarkStart w:id="81" w:name="_Toc460271989"/>
-      <w:r>
-        <w:rPr>
-          <w:lang w:val="ru-RU"/>
-        </w:rPr>
-        <w:t>7.1</w:t>
-      </w:r>
-      <w:r>
-        <w:rPr>
-          <w:lang w:val="ru-RU"/>
-        </w:rPr>
-        <w:t xml:space="preserve"> Обобщение на изпълнението на началните цели</w:t>
-      </w:r>
-      <w:bookmarkEnd w:id="81"/>
-    </w:p>
-    <w:p>
-      <w:pPr>
-        <w:jc w:val="both"/>
-        <w:rPr>
-          <w:lang w:val="ru-RU"/>
-        </w:rPr>
-      </w:pPr>
-    </w:p>
-    <w:p>
-      <w:pPr>
-        <w:jc w:val="both"/>
-        <w:rPr>
-          <w:lang w:val="ru-RU"/>
-        </w:rPr>
-      </w:pPr>
-      <w:r>
-        <w:rPr>
-          <w:lang w:val="ru-RU"/>
-        </w:rPr>
-        <w:t>В настоящата дипломна работа беше представен проблемът за управлението на отсъсвията на служители в корпоративна среда, както и примерно решение, реализирано чрез използването на съвременни технологии и базирано на най-добрите практики и разработки съществ</w:t>
-      </w:r>
-      <w:r>
-        <w:rPr>
-          <w:lang w:val="ru-RU"/>
-        </w:rPr>
-        <w:t>уващи до момента в тази област.</w:t>
-      </w:r>
-    </w:p>
-    <w:p>
-      <w:pPr>
-        <w:jc w:val="both"/>
-        <w:rPr>
-          <w:lang w:val="ru-RU"/>
-        </w:rPr>
-      </w:pPr>
-    </w:p>
-    <w:p>
-      <w:pPr>
-        <w:jc w:val="both"/>
-        <w:rPr>
-          <w:lang w:val="ru-RU"/>
-        </w:rPr>
-      </w:pPr>
-      <w:r>
-        <w:rPr>
-          <w:lang w:val="ru-RU"/>
-        </w:rPr>
-        <w:t>Акцентира се върху основните недостатъци на съществуващите решения, като на база сравнителен анализ бяха избрани качествените и функционални</w:t>
-      </w:r>
-    </w:p>
-    <w:p>
-      <w:pPr>
-        <w:jc w:val="both"/>
-        <w:rPr>
-          <w:lang w:val="en-US"/>
-        </w:rPr>
-      </w:pPr>
-      <w:r>
-        <w:rPr>
-          <w:lang w:val="ru-RU"/>
-        </w:rPr>
-        <w:t>изисквания към системата. Изборът на технологии за разработка на системата се базира на сравнителен анализ между различните възможности и това доколко те удовлетворяват изискванията към решението.</w:t>
-      </w:r>
-      <w:r>
-        <w:rPr>
-          <w:lang w:val="ru-RU"/>
-        </w:rPr>
-        <w:t xml:space="preserve"> Бяха избрани, въможно най-съвременни платформи и иделогии за разработка на подобен тип софтуер. Беше създадено </w:t>
-      </w:r>
-      <w:r>
-        <w:rPr>
-          <w:lang w:val="en-US"/>
-        </w:rPr>
-        <w:t xml:space="preserve">SPA </w:t>
-      </w:r>
-      <w:r>
-        <w:t xml:space="preserve">приложение с </w:t>
-      </w:r>
-      <w:r>
-        <w:rPr>
-          <w:lang w:val="en-US"/>
-        </w:rPr>
-        <w:t xml:space="preserve">AngularJS, както и RESTFull </w:t>
-      </w:r>
-      <w:r>
-        <w:t xml:space="preserve">уеб услуги с </w:t>
-      </w:r>
-      <w:r>
-        <w:rPr>
-          <w:lang w:val="en-US"/>
-        </w:rPr>
-        <w:t>ASP.NET Web API.</w:t>
-      </w:r>
-      <w:r>
-        <w:rPr>
-          <w:lang w:val="ru-RU"/>
-        </w:rPr>
-        <w:t xml:space="preserve"> </w:t>
-      </w:r>
-      <w:r>
-        <w:t xml:space="preserve">Всичко това, беше внедрено в облачната среда </w:t>
-      </w:r>
-      <w:r>
-        <w:rPr>
-          <w:lang w:val="en-US"/>
-        </w:rPr>
-        <w:t>Microsoft Azure.</w:t>
-      </w:r>
-    </w:p>
-    <w:p>
-      <w:pPr>
-        <w:jc w:val="both"/>
-        <w:rPr>
-          <w:lang w:val="ru-RU"/>
-        </w:rPr>
-      </w:pPr>
-    </w:p>
-    <w:p>
-      <w:pPr>
-        <w:jc w:val="both"/>
-        <w:rPr>
-          <w:lang w:val="ru-RU"/>
-        </w:rPr>
-      </w:pPr>
-      <w:r>
-        <w:rPr>
-          <w:lang w:val="ru-RU"/>
-        </w:rPr>
         <w:t xml:space="preserve"> Качеството на разработения продукт се потвърждава от различните тестови сценарии изпълнявани по време на самата разработка. </w:t>
       </w:r>
     </w:p>
@@ -45803,7 +45963,7 @@
 </file>
 
 <file path=word/endnotes.xml><?xml version="1.0" encoding="utf-8"?>
-<w:endnotes xmlns:wpc="http://schemas.microsoft.com/office/word/2010/wordprocessingCanvas" xmlns:cx="http://schemas.microsoft.com/office/drawing/2014/chartex" xmlns:cx1="http://schemas.microsoft.com/office/drawing/2015/9/8/chartex" xmlns:cx2="http://schemas.microsoft.com/office/drawing/2015/10/21/chartex" xmlns:mc="http://schemas.openxmlformats.org/markup-compatibility/2006" xmlns:o="urn:schemas-microsoft-com:office:office" xmlns:r="http://schemas.openxmlformats.org/officeDocument/2006/relationships" xmlns:m="http://schemas.openxmlformats.org/officeDocument/2006/math" xmlns:v="urn:schemas-microsoft-com:vml" xmlns:wp14="http://schemas.microsoft.com/office/word/2010/wordprocessingDrawing" xmlns:wp="http://schemas.openxmlformats.org/drawingml/2006/wordprocessingDrawing" xmlns:w10="urn:schemas-microsoft-com:office:word" xmlns:w="http://schemas.openxmlformats.org/wordprocessingml/2006/main" xmlns:w14="http://schemas.microsoft.com/office/word/2010/wordml" xmlns:w15="http://schemas.microsoft.com/office/word/2012/wordml" xmlns:w16se="http://schemas.microsoft.com/office/word/2015/wordml/symex" xmlns:wpg="http://schemas.microsoft.com/office/word/2010/wordprocessingGroup" xmlns:wpi="http://schemas.microsoft.com/office/word/2010/wordprocessingInk" xmlns:wne="http://schemas.microsoft.com/office/word/2006/wordml" xmlns:wps="http://schemas.microsoft.com/office/word/2010/wordprocessingShape" mc:Ignorable="w14 w15 w16se wp14">
+<w:endnotes xmlns:wpc="http://schemas.microsoft.com/office/word/2010/wordprocessingCanvas" xmlns:mc="http://schemas.openxmlformats.org/markup-compatibility/2006" xmlns:o="urn:schemas-microsoft-com:office:office" xmlns:r="http://schemas.openxmlformats.org/officeDocument/2006/relationships" xmlns:m="http://schemas.openxmlformats.org/officeDocument/2006/math" xmlns:v="urn:schemas-microsoft-com:vml" xmlns:wp14="http://schemas.microsoft.com/office/word/2010/wordprocessingDrawing" xmlns:wp="http://schemas.openxmlformats.org/drawingml/2006/wordprocessingDrawing" xmlns:w10="urn:schemas-microsoft-com:office:word" xmlns:w="http://schemas.openxmlformats.org/wordprocessingml/2006/main" xmlns:w14="http://schemas.microsoft.com/office/word/2010/wordml" xmlns:w15="http://schemas.microsoft.com/office/word/2012/wordml" xmlns:wpg="http://schemas.microsoft.com/office/word/2010/wordprocessingGroup" xmlns:wpi="http://schemas.microsoft.com/office/word/2010/wordprocessingInk" xmlns:wne="http://schemas.microsoft.com/office/word/2006/wordml" xmlns:wps="http://schemas.microsoft.com/office/word/2010/wordprocessingShape" mc:Ignorable="w14 w15 wp14">
   <w:endnote w:type="separator" w:id="-1">
     <w:p>
       <w:r>
@@ -45822,7 +45982,7 @@
 </file>
 
 <file path=word/footer1.xml><?xml version="1.0" encoding="utf-8"?>
-<w:ftr xmlns:wpc="http://schemas.microsoft.com/office/word/2010/wordprocessingCanvas" xmlns:cx="http://schemas.microsoft.com/office/drawing/2014/chartex" xmlns:cx1="http://schemas.microsoft.com/office/drawing/2015/9/8/chartex" xmlns:cx2="http://schemas.microsoft.com/office/drawing/2015/10/21/chartex" xmlns:mc="http://schemas.openxmlformats.org/markup-compatibility/2006" xmlns:o="urn:schemas-microsoft-com:office:office" xmlns:r="http://schemas.openxmlformats.org/officeDocument/2006/relationships" xmlns:m="http://schemas.openxmlformats.org/officeDocument/2006/math" xmlns:v="urn:schemas-microsoft-com:vml" xmlns:wp14="http://schemas.microsoft.com/office/word/2010/wordprocessingDrawing" xmlns:wp="http://schemas.openxmlformats.org/drawingml/2006/wordprocessingDrawing" xmlns:w10="urn:schemas-microsoft-com:office:word" xmlns:w="http://schemas.openxmlformats.org/wordprocessingml/2006/main" xmlns:w14="http://schemas.microsoft.com/office/word/2010/wordml" xmlns:w15="http://schemas.microsoft.com/office/word/2012/wordml" xmlns:w16se="http://schemas.microsoft.com/office/word/2015/wordml/symex" xmlns:wpg="http://schemas.microsoft.com/office/word/2010/wordprocessingGroup" xmlns:wpi="http://schemas.microsoft.com/office/word/2010/wordprocessingInk" xmlns:wne="http://schemas.microsoft.com/office/word/2006/wordml" xmlns:wps="http://schemas.microsoft.com/office/word/2010/wordprocessingShape" mc:Ignorable="w14 w15 w16se wp14">
+<w:ftr xmlns:wpc="http://schemas.microsoft.com/office/word/2010/wordprocessingCanvas" xmlns:mc="http://schemas.openxmlformats.org/markup-compatibility/2006" xmlns:o="urn:schemas-microsoft-com:office:office" xmlns:r="http://schemas.openxmlformats.org/officeDocument/2006/relationships" xmlns:m="http://schemas.openxmlformats.org/officeDocument/2006/math" xmlns:v="urn:schemas-microsoft-com:vml" xmlns:wp14="http://schemas.microsoft.com/office/word/2010/wordprocessingDrawing" xmlns:wp="http://schemas.openxmlformats.org/drawingml/2006/wordprocessingDrawing" xmlns:w10="urn:schemas-microsoft-com:office:word" xmlns:w="http://schemas.openxmlformats.org/wordprocessingml/2006/main" xmlns:w14="http://schemas.microsoft.com/office/word/2010/wordml" xmlns:w15="http://schemas.microsoft.com/office/word/2012/wordml" xmlns:wpg="http://schemas.microsoft.com/office/word/2010/wordprocessingGroup" xmlns:wpi="http://schemas.microsoft.com/office/word/2010/wordprocessingInk" xmlns:wne="http://schemas.microsoft.com/office/word/2006/wordml" xmlns:wps="http://schemas.microsoft.com/office/word/2010/wordprocessingShape" mc:Ignorable="w14 w15 wp14">
   <w:sdt>
     <w:sdtPr>
       <w:rPr>
@@ -45861,7 +46021,7 @@
           <w:fldChar w:fldCharType="separate"/>
         </w:r>
         <w:r>
-          <w:t>6</w:t>
+          <w:t>67</w:t>
         </w:r>
         <w:r>
           <w:fldChar w:fldCharType="end"/>
@@ -45878,7 +46038,7 @@
 </file>
 
 <file path=word/footnotes.xml><?xml version="1.0" encoding="utf-8"?>
-<w:footnotes xmlns:wpc="http://schemas.microsoft.com/office/word/2010/wordprocessingCanvas" xmlns:cx="http://schemas.microsoft.com/office/drawing/2014/chartex" xmlns:cx1="http://schemas.microsoft.com/office/drawing/2015/9/8/chartex" xmlns:cx2="http://schemas.microsoft.com/office/drawing/2015/10/21/chartex" xmlns:mc="http://schemas.openxmlformats.org/markup-compatibility/2006" xmlns:o="urn:schemas-microsoft-com:office:office" xmlns:r="http://schemas.openxmlformats.org/officeDocument/2006/relationships" xmlns:m="http://schemas.openxmlformats.org/officeDocument/2006/math" xmlns:v="urn:schemas-microsoft-com:vml" xmlns:wp14="http://schemas.microsoft.com/office/word/2010/wordprocessingDrawing" xmlns:wp="http://schemas.openxmlformats.org/drawingml/2006/wordprocessingDrawing" xmlns:w10="urn:schemas-microsoft-com:office:word" xmlns:w="http://schemas.openxmlformats.org/wordprocessingml/2006/main" xmlns:w14="http://schemas.microsoft.com/office/word/2010/wordml" xmlns:w15="http://schemas.microsoft.com/office/word/2012/wordml" xmlns:w16se="http://schemas.microsoft.com/office/word/2015/wordml/symex" xmlns:wpg="http://schemas.microsoft.com/office/word/2010/wordprocessingGroup" xmlns:wpi="http://schemas.microsoft.com/office/word/2010/wordprocessingInk" xmlns:wne="http://schemas.microsoft.com/office/word/2006/wordml" xmlns:wps="http://schemas.microsoft.com/office/word/2010/wordprocessingShape" mc:Ignorable="w14 w15 w16se wp14">
+<w:footnotes xmlns:wpc="http://schemas.microsoft.com/office/word/2010/wordprocessingCanvas" xmlns:mc="http://schemas.openxmlformats.org/markup-compatibility/2006" xmlns:o="urn:schemas-microsoft-com:office:office" xmlns:r="http://schemas.openxmlformats.org/officeDocument/2006/relationships" xmlns:m="http://schemas.openxmlformats.org/officeDocument/2006/math" xmlns:v="urn:schemas-microsoft-com:vml" xmlns:wp14="http://schemas.microsoft.com/office/word/2010/wordprocessingDrawing" xmlns:wp="http://schemas.openxmlformats.org/drawingml/2006/wordprocessingDrawing" xmlns:w10="urn:schemas-microsoft-com:office:word" xmlns:w="http://schemas.openxmlformats.org/wordprocessingml/2006/main" xmlns:w14="http://schemas.microsoft.com/office/word/2010/wordml" xmlns:w15="http://schemas.microsoft.com/office/word/2012/wordml" xmlns:wpg="http://schemas.microsoft.com/office/word/2010/wordprocessingGroup" xmlns:wpi="http://schemas.microsoft.com/office/word/2010/wordprocessingInk" xmlns:wne="http://schemas.microsoft.com/office/word/2006/wordml" xmlns:wps="http://schemas.microsoft.com/office/word/2010/wordprocessingShape" mc:Ignorable="w14 w15 wp14">
   <w:footnote w:type="separator" w:id="-1">
     <w:p>
       <w:r>
@@ -45897,7 +46057,7 @@
 </file>
 
 <file path=word/numbering.xml><?xml version="1.0" encoding="utf-8"?>
-<w:numbering xmlns:wpc="http://schemas.microsoft.com/office/word/2010/wordprocessingCanvas" xmlns:cx="http://schemas.microsoft.com/office/drawing/2014/chartex" xmlns:cx1="http://schemas.microsoft.com/office/drawing/2015/9/8/chartex" xmlns:cx2="http://schemas.microsoft.com/office/drawing/2015/10/21/chartex" xmlns:mc="http://schemas.openxmlformats.org/markup-compatibility/2006" xmlns:o="urn:schemas-microsoft-com:office:office" xmlns:r="http://schemas.openxmlformats.org/officeDocument/2006/relationships" xmlns:m="http://schemas.openxmlformats.org/officeDocument/2006/math" xmlns:v="urn:schemas-microsoft-com:vml" xmlns:wp14="http://schemas.microsoft.com/office/word/2010/wordprocessingDrawing" xmlns:wp="http://schemas.openxmlformats.org/drawingml/2006/wordprocessingDrawing" xmlns:w10="urn:schemas-microsoft-com:office:word" xmlns:w="http://schemas.openxmlformats.org/wordprocessingml/2006/main" xmlns:w14="http://schemas.microsoft.com/office/word/2010/wordml" xmlns:w15="http://schemas.microsoft.com/office/word/2012/wordml" xmlns:w16se="http://schemas.microsoft.com/office/word/2015/wordml/symex" xmlns:wpg="http://schemas.microsoft.com/office/word/2010/wordprocessingGroup" xmlns:wpi="http://schemas.microsoft.com/office/word/2010/wordprocessingInk" xmlns:wne="http://schemas.microsoft.com/office/word/2006/wordml" xmlns:wps="http://schemas.microsoft.com/office/word/2010/wordprocessingShape" mc:Ignorable="w14 w15 w16se wp14">
+<w:numbering xmlns:wpc="http://schemas.microsoft.com/office/word/2010/wordprocessingCanvas" xmlns:mc="http://schemas.openxmlformats.org/markup-compatibility/2006" xmlns:o="urn:schemas-microsoft-com:office:office" xmlns:r="http://schemas.openxmlformats.org/officeDocument/2006/relationships" xmlns:m="http://schemas.openxmlformats.org/officeDocument/2006/math" xmlns:v="urn:schemas-microsoft-com:vml" xmlns:wp14="http://schemas.microsoft.com/office/word/2010/wordprocessingDrawing" xmlns:wp="http://schemas.openxmlformats.org/drawingml/2006/wordprocessingDrawing" xmlns:w10="urn:schemas-microsoft-com:office:word" xmlns:w="http://schemas.openxmlformats.org/wordprocessingml/2006/main" xmlns:w14="http://schemas.microsoft.com/office/word/2010/wordml" xmlns:w15="http://schemas.microsoft.com/office/word/2012/wordml" xmlns:wpg="http://schemas.microsoft.com/office/word/2010/wordprocessingGroup" xmlns:wpi="http://schemas.microsoft.com/office/word/2010/wordprocessingInk" xmlns:wne="http://schemas.microsoft.com/office/word/2006/wordml" xmlns:wps="http://schemas.microsoft.com/office/word/2010/wordprocessingShape" mc:Ignorable="w14 w15 wp14">
   <w:abstractNum w:abstractNumId="0" w15:restartNumberingAfterBreak="0">
     <w:nsid w:val="0535727D"/>
     <w:multiLevelType w:val="hybridMultilevel"/>
@@ -48551,7 +48711,7 @@
 </file>
 
 <file path=word/styles.xml><?xml version="1.0" encoding="utf-8"?>
-<w:styles xmlns:mc="http://schemas.openxmlformats.org/markup-compatibility/2006" xmlns:r="http://schemas.openxmlformats.org/officeDocument/2006/relationships" xmlns:w="http://schemas.openxmlformats.org/wordprocessingml/2006/main" xmlns:w14="http://schemas.microsoft.com/office/word/2010/wordml" xmlns:w15="http://schemas.microsoft.com/office/word/2012/wordml" xmlns:w16se="http://schemas.microsoft.com/office/word/2015/wordml/symex" mc:Ignorable="w14 w15 w16se">
+<w:styles xmlns:mc="http://schemas.openxmlformats.org/markup-compatibility/2006" xmlns:r="http://schemas.openxmlformats.org/officeDocument/2006/relationships" xmlns:w="http://schemas.openxmlformats.org/wordprocessingml/2006/main" xmlns:w14="http://schemas.microsoft.com/office/word/2010/wordml" xmlns:w15="http://schemas.microsoft.com/office/word/2012/wordml" mc:Ignorable="w14 w15">
   <w:docDefaults>
     <w:rPrDefault>
       <w:rPr>
@@ -48561,7 +48721,7 @@
     </w:rPrDefault>
     <w:pPrDefault/>
   </w:docDefaults>
-  <w:latentStyles w:defLockedState="0" w:defUIPriority="0" w:defSemiHidden="0" w:defUnhideWhenUsed="0" w:defQFormat="0" w:count="372">
+  <w:latentStyles w:defLockedState="0" w:defUIPriority="0" w:defSemiHidden="0" w:defUnhideWhenUsed="0" w:defQFormat="0" w:count="371">
     <w:lsdException w:name="Normal" w:qFormat="1"/>
     <w:lsdException w:name="heading 1" w:qFormat="1"/>
     <w:lsdException w:name="heading 2" w:qFormat="1"/>
@@ -48844,7 +49004,6 @@
     <w:lsdException w:name="List Table 5 Dark Accent 6" w:uiPriority="50"/>
     <w:lsdException w:name="List Table 6 Colorful Accent 6" w:uiPriority="51"/>
     <w:lsdException w:name="List Table 7 Colorful Accent 6" w:uiPriority="52"/>
-    <w:lsdException w:name="Mention" w:semiHidden="1" w:uiPriority="99" w:unhideWhenUsed="1"/>
   </w:latentStyles>
   <w:style w:type="paragraph" w:default="1" w:styleId="Normal">
     <w:name w:val="Normal"/>
@@ -48935,7 +49094,6 @@
   <w:style w:type="character" w:default="1" w:styleId="DefaultParagraphFont">
     <w:name w:val="Default Paragraph Font"/>
     <w:uiPriority w:val="1"/>
-    <w:semiHidden/>
     <w:unhideWhenUsed/>
   </w:style>
   <w:style w:type="table" w:default="1" w:styleId="TableNormal">
@@ -49452,7 +49610,7 @@
 </file>
 
 <file path=customXml/itemProps1.xml><?xml version="1.0" encoding="utf-8"?>
-<ds:datastoreItem xmlns:ds="http://schemas.openxmlformats.org/officeDocument/2006/customXml" ds:itemID="{69E36ECF-AF43-4237-8744-27C2FE056129}">
+<ds:datastoreItem xmlns:ds="http://schemas.openxmlformats.org/officeDocument/2006/customXml" ds:itemID="{FD3580D7-B8C6-452C-BD65-5211B2166208}">
   <ds:schemaRefs>
     <ds:schemaRef ds:uri="http://schemas.openxmlformats.org/officeDocument/2006/bibliography"/>
   </ds:schemaRefs>
